--- a/SimpleTop Printer Friendly Character Sheet.docx
+++ b/SimpleTop Printer Friendly Character Sheet.docx
@@ -25,16 +25,16 @@
         <mc:AlternateContent>
           <mc:Choice Requires="wps">
             <w:drawing>
-              <wp:anchor distT="0" distB="0" distL="114300" distR="114300" simplePos="0" relativeHeight="251780096" behindDoc="0" locked="0" layoutInCell="1" allowOverlap="1" wp14:anchorId="6FDB2092" wp14:editId="2650A7B7">
+              <wp:anchor distT="0" distB="0" distL="114300" distR="114300" simplePos="0" relativeHeight="251860992" behindDoc="0" locked="0" layoutInCell="1" allowOverlap="1" wp14:anchorId="6FDB2092" wp14:editId="1A162D9D">
                 <wp:simplePos x="0" y="0"/>
                 <wp:positionH relativeFrom="column">
-                  <wp:posOffset>2011057</wp:posOffset>
+                  <wp:posOffset>1919842</wp:posOffset>
                 </wp:positionH>
                 <wp:positionV relativeFrom="paragraph">
-                  <wp:posOffset>3175</wp:posOffset>
+                  <wp:posOffset>-1270</wp:posOffset>
                 </wp:positionV>
-                <wp:extent cx="1874520" cy="1874520"/>
-                <wp:effectExtent l="0" t="0" r="11430" b="11430"/>
+                <wp:extent cx="1965960" cy="1965960"/>
+                <wp:effectExtent l="38100" t="19050" r="53340" b="53340"/>
                 <wp:wrapNone/>
                 <wp:docPr id="801526152" name="Rectangle 6"/>
                 <wp:cNvGraphicFramePr/>
@@ -45,11 +45,96 @@
                       <wps:spPr>
                         <a:xfrm>
                           <a:off x="0" y="0"/>
-                          <a:ext cx="1874520" cy="1874520"/>
+                          <a:ext cx="1965960" cy="1965960"/>
                         </a:xfrm>
-                        <a:prstGeom prst="rect">
+                        <a:custGeom>
                           <a:avLst/>
-                        </a:prstGeom>
+                          <a:gdLst>
+                            <a:gd name="connsiteX0" fmla="*/ 0 w 1965960"/>
+                            <a:gd name="connsiteY0" fmla="*/ 0 h 1965960"/>
+                            <a:gd name="connsiteX1" fmla="*/ 1965960 w 1965960"/>
+                            <a:gd name="connsiteY1" fmla="*/ 0 h 1965960"/>
+                            <a:gd name="connsiteX2" fmla="*/ 1965960 w 1965960"/>
+                            <a:gd name="connsiteY2" fmla="*/ 1965960 h 1965960"/>
+                            <a:gd name="connsiteX3" fmla="*/ 0 w 1965960"/>
+                            <a:gd name="connsiteY3" fmla="*/ 1965960 h 1965960"/>
+                            <a:gd name="connsiteX4" fmla="*/ 0 w 1965960"/>
+                            <a:gd name="connsiteY4" fmla="*/ 0 h 1965960"/>
+                          </a:gdLst>
+                          <a:ahLst/>
+                          <a:cxnLst>
+                            <a:cxn ang="0">
+                              <a:pos x="connsiteX0" y="connsiteY0"/>
+                            </a:cxn>
+                            <a:cxn ang="0">
+                              <a:pos x="connsiteX1" y="connsiteY1"/>
+                            </a:cxn>
+                            <a:cxn ang="0">
+                              <a:pos x="connsiteX2" y="connsiteY2"/>
+                            </a:cxn>
+                            <a:cxn ang="0">
+                              <a:pos x="connsiteX3" y="connsiteY3"/>
+                            </a:cxn>
+                            <a:cxn ang="0">
+                              <a:pos x="connsiteX4" y="connsiteY4"/>
+                            </a:cxn>
+                          </a:cxnLst>
+                          <a:rect l="l" t="t" r="r" b="b"/>
+                          <a:pathLst>
+                            <a:path w="1965960" h="1965960" fill="none" extrusionOk="0">
+                              <a:moveTo>
+                                <a:pt x="0" y="0"/>
+                              </a:moveTo>
+                              <a:cubicBezTo>
+                                <a:pt x="676323" y="105728"/>
+                                <a:pt x="1524712" y="-66577"/>
+                                <a:pt x="1965960" y="0"/>
+                              </a:cubicBezTo>
+                              <a:cubicBezTo>
+                                <a:pt x="1874268" y="683088"/>
+                                <a:pt x="2052989" y="1162502"/>
+                                <a:pt x="1965960" y="1965960"/>
+                              </a:cubicBezTo>
+                              <a:cubicBezTo>
+                                <a:pt x="1761989" y="2079531"/>
+                                <a:pt x="921922" y="1895805"/>
+                                <a:pt x="0" y="1965960"/>
+                              </a:cubicBezTo>
+                              <a:cubicBezTo>
+                                <a:pt x="-98893" y="1197886"/>
+                                <a:pt x="56044" y="278537"/>
+                                <a:pt x="0" y="0"/>
+                              </a:cubicBezTo>
+                              <a:close/>
+                            </a:path>
+                            <a:path w="1965960" h="1965960" stroke="0" extrusionOk="0">
+                              <a:moveTo>
+                                <a:pt x="0" y="0"/>
+                              </a:moveTo>
+                              <a:cubicBezTo>
+                                <a:pt x="625892" y="50435"/>
+                                <a:pt x="1032880" y="-53428"/>
+                                <a:pt x="1965960" y="0"/>
+                              </a:cubicBezTo>
+                              <a:cubicBezTo>
+                                <a:pt x="1824127" y="326972"/>
+                                <a:pt x="1904463" y="1387312"/>
+                                <a:pt x="1965960" y="1965960"/>
+                              </a:cubicBezTo>
+                              <a:cubicBezTo>
+                                <a:pt x="1593196" y="1801227"/>
+                                <a:pt x="926068" y="1960719"/>
+                                <a:pt x="0" y="1965960"/>
+                              </a:cubicBezTo>
+                              <a:cubicBezTo>
+                                <a:pt x="137440" y="1570755"/>
+                                <a:pt x="-109580" y="647818"/>
+                                <a:pt x="0" y="0"/>
+                              </a:cubicBezTo>
+                              <a:close/>
+                            </a:path>
+                          </a:pathLst>
+                        </a:custGeom>
                         <a:solidFill>
                           <a:schemeClr val="bg1"/>
                         </a:solidFill>
@@ -57,6 +142,18 @@
                           <a:solidFill>
                             <a:schemeClr val="tx1"/>
                           </a:solidFill>
+                          <a:extLst>
+                            <a:ext uri="{C807C97D-BFC1-408E-A445-0C87EB9F89A2}">
+                              <ask:lineSketchStyleProps xmlns:ask="http://schemas.microsoft.com/office/drawing/2018/sketchyshapes" sd="3273543333">
+                                <a:prstGeom prst="rect">
+                                  <a:avLst/>
+                                </a:prstGeom>
+                                <ask:type>
+                                  <ask:lineSketchCurved/>
+                                </ask:type>
+                              </ask:lineSketchStyleProps>
+                            </a:ext>
+                          </a:extLst>
                         </a:ln>
                       </wps:spPr>
                       <wps:style>
@@ -95,7 +192,7 @@
           </mc:Choice>
           <mc:Fallback>
             <w:pict>
-              <v:rect w14:anchorId="2942A944" id="Rectangle 6" o:spid="_x0000_s1026" style="position:absolute;margin-left:158.35pt;margin-top:.25pt;width:147.6pt;height:147.6pt;z-index:251780096;visibility:visible;mso-wrap-style:square;mso-width-percent:0;mso-height-percent:0;mso-wrap-distance-left:9pt;mso-wrap-distance-top:0;mso-wrap-distance-right:9pt;mso-wrap-distance-bottom:0;mso-position-horizontal:absolute;mso-position-horizontal-relative:text;mso-position-vertical:absolute;mso-position-vertical-relative:text;mso-width-percent:0;mso-height-percent:0;mso-width-relative:margin;mso-height-relative:margin;v-text-anchor:middle" o:gfxdata="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" fillcolor="white [3212]" strokecolor="black [3213]" strokeweight="1pt"/>
+              <v:rect w14:anchorId="66EA1A3B" id="Rectangle 6" o:spid="_x0000_s1026" style="position:absolute;margin-left:151.15pt;margin-top:-.1pt;width:154.8pt;height:154.8pt;z-index:251860992;visibility:visible;mso-wrap-style:square;mso-width-percent:0;mso-height-percent:0;mso-wrap-distance-left:9pt;mso-wrap-distance-top:0;mso-wrap-distance-right:9pt;mso-wrap-distance-bottom:0;mso-position-horizontal:absolute;mso-position-horizontal-relative:text;mso-position-vertical:absolute;mso-position-vertical-relative:text;mso-width-percent:0;mso-height-percent:0;mso-width-relative:margin;mso-height-relative:margin;v-text-anchor:middle" o:gfxdata="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" fillcolor="white [3212]" strokecolor="black [3213]" strokeweight="1pt"/>
             </w:pict>
           </mc:Fallback>
         </mc:AlternateContent>
@@ -263,7 +360,7 @@
           <w:noProof/>
         </w:rPr>
         <w:drawing>
-          <wp:anchor distT="0" distB="0" distL="114300" distR="114300" simplePos="0" relativeHeight="251671552" behindDoc="0" locked="0" layoutInCell="1" allowOverlap="1" wp14:anchorId="7B968358" wp14:editId="372EC403">
+          <wp:anchor distT="0" distB="0" distL="114300" distR="114300" simplePos="0" relativeHeight="251645952" behindDoc="0" locked="0" layoutInCell="1" allowOverlap="1" wp14:anchorId="7B968358" wp14:editId="6093E684">
             <wp:simplePos x="0" y="0"/>
             <wp:positionH relativeFrom="column">
               <wp:posOffset>0</wp:posOffset>
@@ -399,236 +496,112 @@
           <w:u w:val="single"/>
         </w:rPr>
         <mc:AlternateContent>
-          <mc:Choice Requires="wpg">
+          <mc:Choice Requires="wps">
             <w:drawing>
-              <wp:anchor distT="0" distB="0" distL="114300" distR="114300" simplePos="0" relativeHeight="251851776" behindDoc="0" locked="0" layoutInCell="1" allowOverlap="1" wp14:anchorId="21E6DB38" wp14:editId="29E50668">
+              <wp:anchor distT="0" distB="0" distL="114300" distR="114300" simplePos="0" relativeHeight="251828224" behindDoc="0" locked="0" layoutInCell="1" allowOverlap="1" wp14:anchorId="59EF889E" wp14:editId="74D18DEA">
                 <wp:simplePos x="0" y="0"/>
                 <wp:positionH relativeFrom="column">
-                  <wp:posOffset>0</wp:posOffset>
+                  <wp:posOffset>2317</wp:posOffset>
                 </wp:positionH>
                 <wp:positionV relativeFrom="paragraph">
                   <wp:posOffset>217170</wp:posOffset>
                 </wp:positionV>
-                <wp:extent cx="3888105" cy="915670"/>
-                <wp:effectExtent l="19050" t="19050" r="17145" b="17780"/>
+                <wp:extent cx="3887470" cy="332474"/>
+                <wp:effectExtent l="19050" t="19050" r="17780" b="10795"/>
                 <wp:wrapNone/>
-                <wp:docPr id="1133806330" name="Group 8"/>
+                <wp:docPr id="247927592" name="Rectangle 2"/>
                 <wp:cNvGraphicFramePr/>
                 <a:graphic xmlns:a="http://schemas.openxmlformats.org/drawingml/2006/main">
-                  <a:graphicData uri="http://schemas.microsoft.com/office/word/2010/wordprocessingGroup">
-                    <wpg:wgp>
-                      <wpg:cNvGrpSpPr/>
-                      <wpg:grpSpPr>
+                  <a:graphicData uri="http://schemas.microsoft.com/office/word/2010/wordprocessingShape">
+                    <wps:wsp>
+                      <wps:cNvSpPr/>
+                      <wps:spPr>
                         <a:xfrm>
                           <a:off x="0" y="0"/>
-                          <a:ext cx="3888105" cy="915670"/>
-                          <a:chOff x="0" y="0"/>
-                          <a:chExt cx="3888105" cy="915670"/>
+                          <a:ext cx="3887470" cy="332474"/>
                         </a:xfrm>
-                      </wpg:grpSpPr>
-                      <wpg:grpSp>
-                        <wpg:cNvPr id="402014029" name="Group 6"/>
-                        <wpg:cNvGrpSpPr/>
-                        <wpg:grpSpPr>
-                          <a:xfrm>
-                            <a:off x="0" y="0"/>
-                            <a:ext cx="3888105" cy="915670"/>
-                            <a:chOff x="0" y="0"/>
-                            <a:chExt cx="3888105" cy="916229"/>
-                          </a:xfrm>
-                        </wpg:grpSpPr>
-                        <wps:wsp>
-                          <wps:cNvPr id="247927592" name="Rectangle 2"/>
-                          <wps:cNvSpPr/>
-                          <wps:spPr>
-                            <a:xfrm>
-                              <a:off x="0" y="0"/>
-                              <a:ext cx="3888105" cy="916229"/>
-                            </a:xfrm>
-                            <a:prstGeom prst="rect">
-                              <a:avLst/>
-                            </a:prstGeom>
-                            <a:noFill/>
-                            <a:ln w="28575">
-                              <a:solidFill>
-                                <a:schemeClr val="tx1"/>
-                              </a:solidFill>
-                            </a:ln>
-                          </wps:spPr>
-                          <wps:style>
-                            <a:lnRef idx="2">
-                              <a:schemeClr val="accent1">
-                                <a:shade val="15000"/>
-                              </a:schemeClr>
-                            </a:lnRef>
-                            <a:fillRef idx="1">
-                              <a:schemeClr val="accent1"/>
-                            </a:fillRef>
-                            <a:effectRef idx="0">
-                              <a:schemeClr val="accent1"/>
-                            </a:effectRef>
-                            <a:fontRef idx="minor">
-                              <a:schemeClr val="lt1"/>
-                            </a:fontRef>
-                          </wps:style>
-                          <wps:txbx>
-                            <w:txbxContent>
-                              <w:p>
-                                <w:pPr>
-                                  <w:jc w:val="center"/>
-                                  <w:rPr>
-                                    <w:rFonts w:ascii="Avenir Next LT Pro" w:hAnsi="Avenir Next LT Pro"/>
-                                    <w:color w:val="000000" w:themeColor="text1"/>
-                                    <w:sz w:val="28"/>
-                                    <w:szCs w:val="32"/>
-                                  </w:rPr>
-                                </w:pPr>
-                                <w:r>
-                                  <w:rPr>
-                                    <w:rFonts w:ascii="Avenir Next LT Pro" w:hAnsi="Avenir Next LT Pro"/>
-                                    <w:b/>
-                                    <w:bCs/>
-                                    <w:color w:val="000000" w:themeColor="text1"/>
-                                    <w:sz w:val="24"/>
-                                    <w:szCs w:val="24"/>
-                                    <w:u w:val="single"/>
-                                  </w:rPr>
-                                  <w:t>Who</w:t>
-                                </w:r>
-                                <w:r>
-                                  <w:rPr>
-                                    <w:rFonts w:ascii="Avenir Next LT Pro" w:hAnsi="Avenir Next LT Pro"/>
-                                    <w:color w:val="000000" w:themeColor="text1"/>
-                                    <w:sz w:val="20"/>
-                                    <w:szCs w:val="20"/>
-                                  </w:rPr>
-                                  <w:t xml:space="preserve"> </w:t>
-                                </w:r>
-                                <w:r>
-                                  <w:rPr>
-                                    <w:rFonts w:ascii="Avenir Next LT Pro" w:hAnsi="Avenir Next LT Pro"/>
-                                    <w:color w:val="000000" w:themeColor="text1"/>
-                                  </w:rPr>
-                                  <w:t>are you? Who’s your family? Who do you want to be</w:t>
-                                </w:r>
-                                <w:r>
-                                  <w:rPr>
-                                    <w:rFonts w:ascii="Avenir Next LT Pro" w:hAnsi="Avenir Next LT Pro"/>
-                                    <w:color w:val="000000" w:themeColor="text1"/>
-                                  </w:rPr>
-                                  <w:t>?</w:t>
-                                </w:r>
-                              </w:p>
-                            </w:txbxContent>
-                          </wps:txbx>
-                          <wps:bodyPr rot="0" spcFirstLastPara="0" vertOverflow="overflow" horzOverflow="overflow" vert="horz" wrap="square" lIns="91440" tIns="45720" rIns="91440" bIns="45720" numCol="1" spcCol="0" rtlCol="0" fromWordArt="0" anchor="t" anchorCtr="0" forceAA="0" compatLnSpc="1">
-                            <a:prstTxWarp prst="textNoShape">
-                              <a:avLst/>
-                            </a:prstTxWarp>
-                            <a:noAutofit/>
-                          </wps:bodyPr>
-                        </wps:wsp>
-                        <wps:wsp>
-                          <wps:cNvPr id="1266879072" name="Straight Connector 4"/>
-                          <wps:cNvCnPr/>
-                          <wps:spPr>
-                            <a:xfrm>
-                              <a:off x="0" y="457200"/>
-                              <a:ext cx="3886200" cy="0"/>
-                            </a:xfrm>
-                            <a:prstGeom prst="line">
-                              <a:avLst/>
-                            </a:prstGeom>
-                            <a:ln w="12700">
-                              <a:solidFill>
-                                <a:schemeClr val="tx1"/>
-                              </a:solidFill>
-                            </a:ln>
-                          </wps:spPr>
-                          <wps:style>
-                            <a:lnRef idx="1">
-                              <a:schemeClr val="accent1"/>
-                            </a:lnRef>
-                            <a:fillRef idx="0">
-                              <a:schemeClr val="accent1"/>
-                            </a:fillRef>
-                            <a:effectRef idx="0">
-                              <a:schemeClr val="accent1"/>
-                            </a:effectRef>
-                            <a:fontRef idx="minor">
-                              <a:schemeClr val="tx1"/>
-                            </a:fontRef>
-                          </wps:style>
-                          <wps:bodyPr/>
-                        </wps:wsp>
-                        <wps:wsp>
-                          <wps:cNvPr id="155755100" name="Straight Connector 5"/>
-                          <wps:cNvCnPr/>
-                          <wps:spPr>
-                            <a:xfrm>
-                              <a:off x="0" y="685800"/>
-                              <a:ext cx="3884371" cy="0"/>
-                            </a:xfrm>
-                            <a:prstGeom prst="line">
-                              <a:avLst/>
-                            </a:prstGeom>
-                            <a:ln w="12700">
-                              <a:solidFill>
-                                <a:schemeClr val="tx1"/>
-                              </a:solidFill>
-                            </a:ln>
-                          </wps:spPr>
-                          <wps:style>
-                            <a:lnRef idx="1">
-                              <a:schemeClr val="accent1"/>
-                            </a:lnRef>
-                            <a:fillRef idx="0">
-                              <a:schemeClr val="accent1"/>
-                            </a:fillRef>
-                            <a:effectRef idx="0">
-                              <a:schemeClr val="accent1"/>
-                            </a:effectRef>
-                            <a:fontRef idx="minor">
-                              <a:schemeClr val="tx1"/>
-                            </a:fontRef>
-                          </wps:style>
-                          <wps:bodyPr/>
-                        </wps:wsp>
-                      </wpg:grpSp>
-                      <wps:wsp>
-                        <wps:cNvPr id="696256146" name="Straight Connector 7"/>
-                        <wps:cNvCnPr/>
-                        <wps:spPr>
-                          <a:xfrm>
-                            <a:off x="0" y="880110"/>
-                            <a:ext cx="3884371" cy="0"/>
-                          </a:xfrm>
-                          <a:prstGeom prst="line">
-                            <a:avLst/>
-                          </a:prstGeom>
-                          <a:ln w="12700">
-                            <a:solidFill>
-                              <a:schemeClr val="tx1"/>
-                            </a:solidFill>
-                          </a:ln>
-                        </wps:spPr>
-                        <wps:style>
-                          <a:lnRef idx="1">
-                            <a:schemeClr val="accent1"/>
-                          </a:lnRef>
-                          <a:fillRef idx="0">
-                            <a:schemeClr val="accent1"/>
-                          </a:fillRef>
-                          <a:effectRef idx="0">
-                            <a:schemeClr val="accent1"/>
-                          </a:effectRef>
-                          <a:fontRef idx="minor">
-                            <a:schemeClr val="tx1"/>
-                          </a:fontRef>
-                        </wps:style>
-                        <wps:bodyPr/>
-                      </wps:wsp>
-                    </wpg:wgp>
+                        <a:prstGeom prst="rect">
+                          <a:avLst/>
+                        </a:prstGeom>
+                        <a:noFill/>
+                        <a:ln w="28575">
+                          <a:solidFill>
+                            <a:schemeClr val="bg1"/>
+                          </a:solidFill>
+                        </a:ln>
+                      </wps:spPr>
+                      <wps:style>
+                        <a:lnRef idx="2">
+                          <a:schemeClr val="accent1">
+                            <a:shade val="15000"/>
+                          </a:schemeClr>
+                        </a:lnRef>
+                        <a:fillRef idx="1">
+                          <a:schemeClr val="accent1"/>
+                        </a:fillRef>
+                        <a:effectRef idx="0">
+                          <a:schemeClr val="accent1"/>
+                        </a:effectRef>
+                        <a:fontRef idx="minor">
+                          <a:schemeClr val="lt1"/>
+                        </a:fontRef>
+                      </wps:style>
+                      <wps:txbx>
+                        <w:txbxContent>
+                          <w:p>
+                            <w:pPr>
+                              <w:rPr>
+                                <w:rFonts w:ascii="Avenir Next LT Pro" w:hAnsi="Avenir Next LT Pro"/>
+                                <w:color w:val="000000" w:themeColor="text1"/>
+                                <w:sz w:val="28"/>
+                                <w:szCs w:val="32"/>
+                              </w:rPr>
+                            </w:pPr>
+                            <w:r>
+                              <w:rPr>
+                                <w:rFonts w:ascii="Avenir Next LT Pro" w:hAnsi="Avenir Next LT Pro"/>
+                                <w:b/>
+                                <w:bCs/>
+                                <w:color w:val="000000" w:themeColor="text1"/>
+                                <w:sz w:val="24"/>
+                                <w:szCs w:val="24"/>
+                                <w:u w:val="single"/>
+                              </w:rPr>
+                              <w:t>Who</w:t>
+                            </w:r>
+                            <w:r>
+                              <w:rPr>
+                                <w:rFonts w:ascii="Avenir Next LT Pro" w:hAnsi="Avenir Next LT Pro"/>
+                                <w:color w:val="000000" w:themeColor="text1"/>
+                                <w:sz w:val="20"/>
+                                <w:szCs w:val="20"/>
+                              </w:rPr>
+                              <w:t xml:space="preserve"> </w:t>
+                            </w:r>
+                            <w:r>
+                              <w:rPr>
+                                <w:rFonts w:ascii="Avenir Next LT Pro" w:hAnsi="Avenir Next LT Pro"/>
+                                <w:color w:val="000000" w:themeColor="text1"/>
+                              </w:rPr>
+                              <w:t>are you? Who’s your family? Who do you want to be</w:t>
+                            </w:r>
+                            <w:r>
+                              <w:rPr>
+                                <w:rFonts w:ascii="Avenir Next LT Pro" w:hAnsi="Avenir Next LT Pro"/>
+                                <w:color w:val="000000" w:themeColor="text1"/>
+                              </w:rPr>
+                              <w:t>?</w:t>
+                            </w:r>
+                          </w:p>
+                        </w:txbxContent>
+                      </wps:txbx>
+                      <wps:bodyPr rot="0" spcFirstLastPara="0" vertOverflow="overflow" horzOverflow="overflow" vert="horz" wrap="square" lIns="91440" tIns="45720" rIns="91440" bIns="45720" numCol="1" spcCol="0" rtlCol="0" fromWordArt="0" anchor="t" anchorCtr="0" forceAA="0" compatLnSpc="1">
+                        <a:prstTxWarp prst="textNoShape">
+                          <a:avLst/>
+                        </a:prstTxWarp>
+                        <a:noAutofit/>
+                      </wps:bodyPr>
+                    </wps:wsp>
                   </a:graphicData>
                 </a:graphic>
               </wp:anchor>
@@ -636,71 +609,57 @@
           </mc:Choice>
           <mc:Fallback>
             <w:pict>
-              <v:group w14:anchorId="21E6DB38" id="Group 8" o:spid="_x0000_s1026" style="position:absolute;margin-left:0;margin-top:17.1pt;width:306.15pt;height:72.1pt;z-index:251851776" coordsize="38881,9156" o:gfxdata="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">
-                <v:group id="Group 6" o:spid="_x0000_s1027" style="position:absolute;width:38881;height:9156" coordsize="38881,9162" o:gfxdata="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">
-                  <v:rect id="_x0000_s1028" style="position:absolute;width:38881;height:9162;visibility:visible;mso-wrap-style:square;v-text-anchor:top" o:gfxdata="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" filled="f" strokecolor="black [3213]" strokeweight="2.25pt">
-                    <v:textbox>
-                      <w:txbxContent>
-                        <w:p>
-                          <w:pPr>
-                            <w:jc w:val="center"/>
-                            <w:rPr>
-                              <w:rFonts w:ascii="Avenir Next LT Pro" w:hAnsi="Avenir Next LT Pro"/>
-                              <w:color w:val="000000" w:themeColor="text1"/>
-                              <w:sz w:val="28"/>
-                              <w:szCs w:val="32"/>
-                            </w:rPr>
-                          </w:pPr>
-                          <w:r>
-                            <w:rPr>
-                              <w:rFonts w:ascii="Avenir Next LT Pro" w:hAnsi="Avenir Next LT Pro"/>
-                              <w:b/>
-                              <w:bCs/>
-                              <w:color w:val="000000" w:themeColor="text1"/>
-                              <w:sz w:val="24"/>
-                              <w:szCs w:val="24"/>
-                              <w:u w:val="single"/>
-                            </w:rPr>
-                            <w:t>Who</w:t>
-                          </w:r>
-                          <w:r>
-                            <w:rPr>
-                              <w:rFonts w:ascii="Avenir Next LT Pro" w:hAnsi="Avenir Next LT Pro"/>
-                              <w:color w:val="000000" w:themeColor="text1"/>
-                              <w:sz w:val="20"/>
-                              <w:szCs w:val="20"/>
-                            </w:rPr>
-                            <w:t xml:space="preserve"> </w:t>
-                          </w:r>
-                          <w:r>
-                            <w:rPr>
-                              <w:rFonts w:ascii="Avenir Next LT Pro" w:hAnsi="Avenir Next LT Pro"/>
-                              <w:color w:val="000000" w:themeColor="text1"/>
-                            </w:rPr>
-                            <w:t>are you? Who’s your family? Who do you want to be</w:t>
-                          </w:r>
-                          <w:r>
-                            <w:rPr>
-                              <w:rFonts w:ascii="Avenir Next LT Pro" w:hAnsi="Avenir Next LT Pro"/>
-                              <w:color w:val="000000" w:themeColor="text1"/>
-                            </w:rPr>
-                            <w:t>?</w:t>
-                          </w:r>
-                        </w:p>
-                      </w:txbxContent>
-                    </v:textbox>
-                  </v:rect>
-                  <v:line id="Straight Connector 4" o:spid="_x0000_s1029" style="position:absolute;visibility:visible;mso-wrap-style:square" from="0,4572" to="38862,4572" o:connectortype="straight" o:gfxdata="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" strokecolor="black [3213]" strokeweight="1pt">
-                    <v:stroke joinstyle="miter"/>
-                  </v:line>
-                  <v:line id="Straight Connector 5" o:spid="_x0000_s1030" style="position:absolute;visibility:visible;mso-wrap-style:square" from="0,6858" to="38843,6858" o:connectortype="straight" o:gfxdata="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" strokecolor="black [3213]" strokeweight="1pt">
-                    <v:stroke joinstyle="miter"/>
-                  </v:line>
-                </v:group>
-                <v:line id="Straight Connector 7" o:spid="_x0000_s1031" style="position:absolute;visibility:visible;mso-wrap-style:square" from="0,8801" to="38843,8801" o:connectortype="straight" o:gfxdata="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" strokecolor="black [3213]" strokeweight="1pt">
-                  <v:stroke joinstyle="miter"/>
-                </v:line>
-              </v:group>
+              <v:rect w14:anchorId="59EF889E" id="Rectangle 2" o:spid="_x0000_s1026" style="position:absolute;margin-left:.2pt;margin-top:17.1pt;width:306.1pt;height:26.2pt;z-index:251828224;visibility:visible;mso-wrap-style:square;mso-wrap-distance-left:9pt;mso-wrap-distance-top:0;mso-wrap-distance-right:9pt;mso-wrap-distance-bottom:0;mso-position-horizontal:absolute;mso-position-horizontal-relative:text;mso-position-vertical:absolute;mso-position-vertical-relative:text;v-text-anchor:top" o:gfxdata="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" filled="f" strokecolor="white [3212]" strokeweight="2.25pt">
+                <v:textbox>
+                  <w:txbxContent>
+                    <w:p>
+                      <w:pPr>
+                        <w:rPr>
+                          <w:rFonts w:ascii="Avenir Next LT Pro" w:hAnsi="Avenir Next LT Pro"/>
+                          <w:color w:val="000000" w:themeColor="text1"/>
+                          <w:sz w:val="28"/>
+                          <w:szCs w:val="32"/>
+                        </w:rPr>
+                      </w:pPr>
+                      <w:r>
+                        <w:rPr>
+                          <w:rFonts w:ascii="Avenir Next LT Pro" w:hAnsi="Avenir Next LT Pro"/>
+                          <w:b/>
+                          <w:bCs/>
+                          <w:color w:val="000000" w:themeColor="text1"/>
+                          <w:sz w:val="24"/>
+                          <w:szCs w:val="24"/>
+                          <w:u w:val="single"/>
+                        </w:rPr>
+                        <w:t>Who</w:t>
+                      </w:r>
+                      <w:r>
+                        <w:rPr>
+                          <w:rFonts w:ascii="Avenir Next LT Pro" w:hAnsi="Avenir Next LT Pro"/>
+                          <w:color w:val="000000" w:themeColor="text1"/>
+                          <w:sz w:val="20"/>
+                          <w:szCs w:val="20"/>
+                        </w:rPr>
+                        <w:t xml:space="preserve"> </w:t>
+                      </w:r>
+                      <w:r>
+                        <w:rPr>
+                          <w:rFonts w:ascii="Avenir Next LT Pro" w:hAnsi="Avenir Next LT Pro"/>
+                          <w:color w:val="000000" w:themeColor="text1"/>
+                        </w:rPr>
+                        <w:t>are you? Who’s your family? Who do you want to be</w:t>
+                      </w:r>
+                      <w:r>
+                        <w:rPr>
+                          <w:rFonts w:ascii="Avenir Next LT Pro" w:hAnsi="Avenir Next LT Pro"/>
+                          <w:color w:val="000000" w:themeColor="text1"/>
+                        </w:rPr>
+                        <w:t>?</w:t>
+                      </w:r>
+                    </w:p>
+                  </w:txbxContent>
+                </v:textbox>
+              </v:rect>
             </w:pict>
           </mc:Fallback>
         </mc:AlternateContent>
@@ -731,19 +690,80 @@
           <w:u w:val="single"/>
         </w:rPr>
       </w:pPr>
-    </w:p>
-    <w:p>
-      <w:pPr>
-        <w:spacing w:line="240" w:lineRule="auto"/>
+      <w:r>
         <w:rPr>
           <w:rFonts w:ascii="Avenir Next LT Pro" w:hAnsi="Avenir Next LT Pro"/>
           <w:b/>
           <w:bCs/>
+          <w:noProof/>
           <w:sz w:val="24"/>
           <w:szCs w:val="24"/>
           <w:u w:val="single"/>
         </w:rPr>
-      </w:pPr>
+        <mc:AlternateContent>
+          <mc:Choice Requires="wps">
+            <w:drawing>
+              <wp:anchor distT="0" distB="0" distL="114300" distR="114300" simplePos="0" relativeHeight="251829248" behindDoc="0" locked="0" layoutInCell="1" allowOverlap="1" wp14:anchorId="4DA2CBFD" wp14:editId="263E3FCC">
+                <wp:simplePos x="0" y="0"/>
+                <wp:positionH relativeFrom="column">
+                  <wp:posOffset>3369</wp:posOffset>
+                </wp:positionH>
+                <wp:positionV relativeFrom="paragraph">
+                  <wp:posOffset>102699</wp:posOffset>
+                </wp:positionV>
+                <wp:extent cx="3885565" cy="0"/>
+                <wp:effectExtent l="0" t="0" r="0" b="0"/>
+                <wp:wrapNone/>
+                <wp:docPr id="1266879072" name="Straight Connector 4"/>
+                <wp:cNvGraphicFramePr/>
+                <a:graphic xmlns:a="http://schemas.openxmlformats.org/drawingml/2006/main">
+                  <a:graphicData uri="http://schemas.microsoft.com/office/word/2010/wordprocessingShape">
+                    <wps:wsp>
+                      <wps:cNvCnPr/>
+                      <wps:spPr>
+                        <a:xfrm>
+                          <a:off x="0" y="0"/>
+                          <a:ext cx="3885565" cy="0"/>
+                        </a:xfrm>
+                        <a:prstGeom prst="line">
+                          <a:avLst/>
+                        </a:prstGeom>
+                        <a:ln w="12700">
+                          <a:solidFill>
+                            <a:schemeClr val="tx1"/>
+                          </a:solidFill>
+                        </a:ln>
+                      </wps:spPr>
+                      <wps:style>
+                        <a:lnRef idx="1">
+                          <a:schemeClr val="accent1"/>
+                        </a:lnRef>
+                        <a:fillRef idx="0">
+                          <a:schemeClr val="accent1"/>
+                        </a:fillRef>
+                        <a:effectRef idx="0">
+                          <a:schemeClr val="accent1"/>
+                        </a:effectRef>
+                        <a:fontRef idx="minor">
+                          <a:schemeClr val="tx1"/>
+                        </a:fontRef>
+                      </wps:style>
+                      <wps:bodyPr/>
+                    </wps:wsp>
+                  </a:graphicData>
+                </a:graphic>
+              </wp:anchor>
+            </w:drawing>
+          </mc:Choice>
+          <mc:Fallback>
+            <w:pict>
+              <v:line w14:anchorId="1F2C3678" id="Straight Connector 4" o:spid="_x0000_s1026" style="position:absolute;z-index:251829248;visibility:visible;mso-wrap-style:square;mso-wrap-distance-left:9pt;mso-wrap-distance-top:0;mso-wrap-distance-right:9pt;mso-wrap-distance-bottom:0;mso-position-horizontal:absolute;mso-position-horizontal-relative:text;mso-position-vertical:absolute;mso-position-vertical-relative:text" from=".25pt,8.1pt" to="306.2pt,8.1pt" o:gfxdata="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" strokecolor="black [3213]" strokeweight="1pt">
+                <v:stroke joinstyle="miter"/>
+              </v:line>
+            </w:pict>
+          </mc:Fallback>
+        </mc:AlternateContent>
+      </w:r>
     </w:p>
     <w:p>
       <w:pPr>
@@ -760,236 +780,63 @@
       <w:r>
         <w:rPr>
           <w:rFonts w:ascii="Avenir Next LT Pro" w:hAnsi="Avenir Next LT Pro"/>
+          <w:b/>
+          <w:bCs/>
           <w:noProof/>
           <w:sz w:val="24"/>
           <w:szCs w:val="24"/>
           <w:u w:val="single"/>
         </w:rPr>
         <mc:AlternateContent>
-          <mc:Choice Requires="wpg">
+          <mc:Choice Requires="wps">
             <w:drawing>
-              <wp:anchor distT="0" distB="0" distL="114300" distR="114300" simplePos="0" relativeHeight="251853824" behindDoc="0" locked="0" layoutInCell="1" allowOverlap="1" wp14:anchorId="4269E9CD" wp14:editId="52339CB8">
+              <wp:anchor distT="0" distB="0" distL="114300" distR="114300" simplePos="0" relativeHeight="251831296" behindDoc="0" locked="0" layoutInCell="1" allowOverlap="1" wp14:anchorId="59DC86A8" wp14:editId="65953078">
                 <wp:simplePos x="0" y="0"/>
                 <wp:positionH relativeFrom="column">
-                  <wp:posOffset>0</wp:posOffset>
+                  <wp:posOffset>-635</wp:posOffset>
                 </wp:positionH>
                 <wp:positionV relativeFrom="paragraph">
-                  <wp:posOffset>99060</wp:posOffset>
+                  <wp:posOffset>266065</wp:posOffset>
                 </wp:positionV>
-                <wp:extent cx="3888105" cy="915670"/>
-                <wp:effectExtent l="19050" t="19050" r="17145" b="17780"/>
+                <wp:extent cx="3884295" cy="0"/>
+                <wp:effectExtent l="0" t="0" r="0" b="0"/>
                 <wp:wrapNone/>
-                <wp:docPr id="1822890318" name="Group 8"/>
+                <wp:docPr id="696256146" name="Straight Connector 7"/>
                 <wp:cNvGraphicFramePr/>
                 <a:graphic xmlns:a="http://schemas.openxmlformats.org/drawingml/2006/main">
-                  <a:graphicData uri="http://schemas.microsoft.com/office/word/2010/wordprocessingGroup">
-                    <wpg:wgp>
-                      <wpg:cNvGrpSpPr/>
-                      <wpg:grpSpPr>
+                  <a:graphicData uri="http://schemas.microsoft.com/office/word/2010/wordprocessingShape">
+                    <wps:wsp>
+                      <wps:cNvCnPr/>
+                      <wps:spPr>
                         <a:xfrm>
                           <a:off x="0" y="0"/>
-                          <a:ext cx="3888105" cy="915670"/>
-                          <a:chOff x="0" y="0"/>
-                          <a:chExt cx="3888105" cy="915670"/>
+                          <a:ext cx="3884295" cy="0"/>
                         </a:xfrm>
-                      </wpg:grpSpPr>
-                      <wpg:grpSp>
-                        <wpg:cNvPr id="2061920139" name="Group 6"/>
-                        <wpg:cNvGrpSpPr/>
-                        <wpg:grpSpPr>
-                          <a:xfrm>
-                            <a:off x="0" y="0"/>
-                            <a:ext cx="3888105" cy="915670"/>
-                            <a:chOff x="0" y="0"/>
-                            <a:chExt cx="3888105" cy="916229"/>
-                          </a:xfrm>
-                        </wpg:grpSpPr>
-                        <wps:wsp>
-                          <wps:cNvPr id="999712976" name="Rectangle 2"/>
-                          <wps:cNvSpPr/>
-                          <wps:spPr>
-                            <a:xfrm>
-                              <a:off x="0" y="0"/>
-                              <a:ext cx="3888105" cy="916229"/>
-                            </a:xfrm>
-                            <a:prstGeom prst="rect">
-                              <a:avLst/>
-                            </a:prstGeom>
-                            <a:noFill/>
-                            <a:ln w="28575">
-                              <a:solidFill>
-                                <a:schemeClr val="tx1"/>
-                              </a:solidFill>
-                            </a:ln>
-                          </wps:spPr>
-                          <wps:style>
-                            <a:lnRef idx="2">
-                              <a:schemeClr val="accent1">
-                                <a:shade val="15000"/>
-                              </a:schemeClr>
-                            </a:lnRef>
-                            <a:fillRef idx="1">
-                              <a:schemeClr val="accent1"/>
-                            </a:fillRef>
-                            <a:effectRef idx="0">
-                              <a:schemeClr val="accent1"/>
-                            </a:effectRef>
-                            <a:fontRef idx="minor">
-                              <a:schemeClr val="lt1"/>
-                            </a:fontRef>
-                          </wps:style>
-                          <wps:txbx>
-                            <w:txbxContent>
-                              <w:p>
-                                <w:pPr>
-                                  <w:spacing w:line="240" w:lineRule="auto"/>
-                                  <w:jc w:val="center"/>
-                                  <w:rPr>
-                                    <w:rFonts w:ascii="Avenir Next LT Pro" w:hAnsi="Avenir Next LT Pro"/>
-                                    <w:color w:val="000000" w:themeColor="text1"/>
-                                    <w:sz w:val="28"/>
-                                    <w:szCs w:val="32"/>
-                                  </w:rPr>
-                                </w:pPr>
-                                <w:r>
-                                  <w:rPr>
-                                    <w:rFonts w:ascii="Avenir Next LT Pro" w:hAnsi="Avenir Next LT Pro"/>
-                                    <w:b/>
-                                    <w:bCs/>
-                                    <w:color w:val="000000" w:themeColor="text1"/>
-                                    <w:sz w:val="24"/>
-                                    <w:szCs w:val="24"/>
-                                    <w:u w:val="single"/>
-                                  </w:rPr>
-                                  <w:t>What</w:t>
-                                </w:r>
-                                <w:r>
-                                  <w:rPr>
-                                    <w:rFonts w:ascii="Avenir Next LT Pro" w:hAnsi="Avenir Next LT Pro"/>
-                                    <w:color w:val="000000" w:themeColor="text1"/>
-                                    <w:sz w:val="20"/>
-                                    <w:szCs w:val="20"/>
-                                  </w:rPr>
-                                  <w:t xml:space="preserve"> </w:t>
-                                </w:r>
-                                <w:r>
-                                  <w:rPr>
-                                    <w:rFonts w:ascii="Avenir Next LT Pro" w:hAnsi="Avenir Next LT Pro"/>
-                                    <w:color w:val="000000" w:themeColor="text1"/>
-                                  </w:rPr>
-                                  <w:t>are you? What do you look like? What do you have?</w:t>
-                                </w:r>
-                              </w:p>
-                            </w:txbxContent>
-                          </wps:txbx>
-                          <wps:bodyPr rot="0" spcFirstLastPara="0" vertOverflow="overflow" horzOverflow="overflow" vert="horz" wrap="square" lIns="91440" tIns="45720" rIns="91440" bIns="45720" numCol="1" spcCol="0" rtlCol="0" fromWordArt="0" anchor="t" anchorCtr="0" forceAA="0" compatLnSpc="1">
-                            <a:prstTxWarp prst="textNoShape">
-                              <a:avLst/>
-                            </a:prstTxWarp>
-                            <a:noAutofit/>
-                          </wps:bodyPr>
-                        </wps:wsp>
-                        <wps:wsp>
-                          <wps:cNvPr id="597134867" name="Straight Connector 4"/>
-                          <wps:cNvCnPr/>
-                          <wps:spPr>
-                            <a:xfrm>
-                              <a:off x="0" y="457200"/>
-                              <a:ext cx="3886200" cy="0"/>
-                            </a:xfrm>
-                            <a:prstGeom prst="line">
-                              <a:avLst/>
-                            </a:prstGeom>
-                            <a:ln w="12700">
-                              <a:solidFill>
-                                <a:schemeClr val="tx1"/>
-                              </a:solidFill>
-                            </a:ln>
-                          </wps:spPr>
-                          <wps:style>
-                            <a:lnRef idx="1">
-                              <a:schemeClr val="accent1"/>
-                            </a:lnRef>
-                            <a:fillRef idx="0">
-                              <a:schemeClr val="accent1"/>
-                            </a:fillRef>
-                            <a:effectRef idx="0">
-                              <a:schemeClr val="accent1"/>
-                            </a:effectRef>
-                            <a:fontRef idx="minor">
-                              <a:schemeClr val="tx1"/>
-                            </a:fontRef>
-                          </wps:style>
-                          <wps:bodyPr/>
-                        </wps:wsp>
-                        <wps:wsp>
-                          <wps:cNvPr id="1944881641" name="Straight Connector 5"/>
-                          <wps:cNvCnPr/>
-                          <wps:spPr>
-                            <a:xfrm>
-                              <a:off x="0" y="685800"/>
-                              <a:ext cx="3884371" cy="0"/>
-                            </a:xfrm>
-                            <a:prstGeom prst="line">
-                              <a:avLst/>
-                            </a:prstGeom>
-                            <a:ln w="12700">
-                              <a:solidFill>
-                                <a:schemeClr val="tx1"/>
-                              </a:solidFill>
-                            </a:ln>
-                          </wps:spPr>
-                          <wps:style>
-                            <a:lnRef idx="1">
-                              <a:schemeClr val="accent1"/>
-                            </a:lnRef>
-                            <a:fillRef idx="0">
-                              <a:schemeClr val="accent1"/>
-                            </a:fillRef>
-                            <a:effectRef idx="0">
-                              <a:schemeClr val="accent1"/>
-                            </a:effectRef>
-                            <a:fontRef idx="minor">
-                              <a:schemeClr val="tx1"/>
-                            </a:fontRef>
-                          </wps:style>
-                          <wps:bodyPr/>
-                        </wps:wsp>
-                      </wpg:grpSp>
-                      <wps:wsp>
-                        <wps:cNvPr id="7347009" name="Straight Connector 7"/>
-                        <wps:cNvCnPr/>
-                        <wps:spPr>
-                          <a:xfrm>
-                            <a:off x="0" y="880110"/>
-                            <a:ext cx="3884371" cy="0"/>
-                          </a:xfrm>
-                          <a:prstGeom prst="line">
-                            <a:avLst/>
-                          </a:prstGeom>
-                          <a:ln w="12700">
-                            <a:solidFill>
-                              <a:schemeClr val="tx1"/>
-                            </a:solidFill>
-                          </a:ln>
-                        </wps:spPr>
-                        <wps:style>
-                          <a:lnRef idx="1">
-                            <a:schemeClr val="accent1"/>
-                          </a:lnRef>
-                          <a:fillRef idx="0">
-                            <a:schemeClr val="accent1"/>
-                          </a:fillRef>
-                          <a:effectRef idx="0">
-                            <a:schemeClr val="accent1"/>
-                          </a:effectRef>
-                          <a:fontRef idx="minor">
+                        <a:prstGeom prst="line">
+                          <a:avLst/>
+                        </a:prstGeom>
+                        <a:ln w="12700">
+                          <a:solidFill>
                             <a:schemeClr val="tx1"/>
-                          </a:fontRef>
-                        </wps:style>
-                        <wps:bodyPr/>
-                      </wps:wsp>
-                    </wpg:wgp>
+                          </a:solidFill>
+                        </a:ln>
+                      </wps:spPr>
+                      <wps:style>
+                        <a:lnRef idx="1">
+                          <a:schemeClr val="accent1"/>
+                        </a:lnRef>
+                        <a:fillRef idx="0">
+                          <a:schemeClr val="accent1"/>
+                        </a:fillRef>
+                        <a:effectRef idx="0">
+                          <a:schemeClr val="accent1"/>
+                        </a:effectRef>
+                        <a:fontRef idx="minor">
+                          <a:schemeClr val="tx1"/>
+                        </a:fontRef>
+                      </wps:style>
+                      <wps:bodyPr/>
+                    </wps:wsp>
                   </a:graphicData>
                 </a:graphic>
               </wp:anchor>
@@ -997,65 +844,294 @@
           </mc:Choice>
           <mc:Fallback>
             <w:pict>
-              <v:group w14:anchorId="4269E9CD" id="_x0000_s1032" style="position:absolute;margin-left:0;margin-top:7.8pt;width:306.15pt;height:72.1pt;z-index:251853824" coordsize="38881,9156" o:gfxdata="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">
-                <v:group id="Group 6" o:spid="_x0000_s1033" style="position:absolute;width:38881;height:9156" coordsize="38881,9162" o:gfxdata="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">
-                  <v:rect id="_x0000_s1034" style="position:absolute;width:38881;height:9162;visibility:visible;mso-wrap-style:square;v-text-anchor:top" o:gfxdata="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" filled="f" strokecolor="black [3213]" strokeweight="2.25pt">
-                    <v:textbox>
-                      <w:txbxContent>
-                        <w:p>
-                          <w:pPr>
-                            <w:spacing w:line="240" w:lineRule="auto"/>
-                            <w:jc w:val="center"/>
-                            <w:rPr>
-                              <w:rFonts w:ascii="Avenir Next LT Pro" w:hAnsi="Avenir Next LT Pro"/>
-                              <w:color w:val="000000" w:themeColor="text1"/>
-                              <w:sz w:val="28"/>
-                              <w:szCs w:val="32"/>
-                            </w:rPr>
-                          </w:pPr>
-                          <w:r>
-                            <w:rPr>
-                              <w:rFonts w:ascii="Avenir Next LT Pro" w:hAnsi="Avenir Next LT Pro"/>
-                              <w:b/>
-                              <w:bCs/>
-                              <w:color w:val="000000" w:themeColor="text1"/>
-                              <w:sz w:val="24"/>
-                              <w:szCs w:val="24"/>
-                              <w:u w:val="single"/>
-                            </w:rPr>
-                            <w:t>What</w:t>
-                          </w:r>
-                          <w:r>
-                            <w:rPr>
-                              <w:rFonts w:ascii="Avenir Next LT Pro" w:hAnsi="Avenir Next LT Pro"/>
-                              <w:color w:val="000000" w:themeColor="text1"/>
-                              <w:sz w:val="20"/>
-                              <w:szCs w:val="20"/>
-                            </w:rPr>
-                            <w:t xml:space="preserve"> </w:t>
-                          </w:r>
-                          <w:r>
-                            <w:rPr>
-                              <w:rFonts w:ascii="Avenir Next LT Pro" w:hAnsi="Avenir Next LT Pro"/>
-                              <w:color w:val="000000" w:themeColor="text1"/>
-                            </w:rPr>
-                            <w:t>are you? What do you look like? What do you have?</w:t>
-                          </w:r>
-                        </w:p>
-                      </w:txbxContent>
-                    </v:textbox>
-                  </v:rect>
-                  <v:line id="Straight Connector 4" o:spid="_x0000_s1035" style="position:absolute;visibility:visible;mso-wrap-style:square" from="0,4572" to="38862,4572" o:connectortype="straight" o:gfxdata="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" strokecolor="black [3213]" strokeweight="1pt">
-                    <v:stroke joinstyle="miter"/>
-                  </v:line>
-                  <v:line id="Straight Connector 5" o:spid="_x0000_s1036" style="position:absolute;visibility:visible;mso-wrap-style:square" from="0,6858" to="38843,6858" o:connectortype="straight" o:gfxdata="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" strokecolor="black [3213]" strokeweight="1pt">
-                    <v:stroke joinstyle="miter"/>
-                  </v:line>
-                </v:group>
-                <v:line id="Straight Connector 7" o:spid="_x0000_s1037" style="position:absolute;visibility:visible;mso-wrap-style:square" from="0,8801" to="38843,8801" o:connectortype="straight" o:gfxdata="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" strokecolor="black [3213]" strokeweight="1pt">
-                  <v:stroke joinstyle="miter"/>
-                </v:line>
-              </v:group>
+              <v:line w14:anchorId="02CF31A8" id="Straight Connector 7" o:spid="_x0000_s1026" style="position:absolute;z-index:251831296;visibility:visible;mso-wrap-style:square;mso-wrap-distance-left:9pt;mso-wrap-distance-top:0;mso-wrap-distance-right:9pt;mso-wrap-distance-bottom:0;mso-position-horizontal:absolute;mso-position-horizontal-relative:text;mso-position-vertical:absolute;mso-position-vertical-relative:text" from="-.05pt,20.95pt" to="305.8pt,20.95pt" o:gfxdata="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" strokecolor="black [3213]" strokeweight="1pt">
+                <v:stroke joinstyle="miter"/>
+              </v:line>
+            </w:pict>
+          </mc:Fallback>
+        </mc:AlternateContent>
+      </w:r>
+      <w:r>
+        <w:rPr>
+          <w:rFonts w:ascii="Avenir Next LT Pro" w:hAnsi="Avenir Next LT Pro"/>
+          <w:b/>
+          <w:bCs/>
+          <w:noProof/>
+          <w:sz w:val="24"/>
+          <w:szCs w:val="24"/>
+          <w:u w:val="single"/>
+        </w:rPr>
+        <mc:AlternateContent>
+          <mc:Choice Requires="wps">
+            <w:drawing>
+              <wp:anchor distT="0" distB="0" distL="114300" distR="114300" simplePos="0" relativeHeight="251830272" behindDoc="0" locked="0" layoutInCell="1" allowOverlap="1" wp14:anchorId="50BA4C0B" wp14:editId="3D223D44">
+                <wp:simplePos x="0" y="0"/>
+                <wp:positionH relativeFrom="column">
+                  <wp:posOffset>3369</wp:posOffset>
+                </wp:positionH>
+                <wp:positionV relativeFrom="paragraph">
+                  <wp:posOffset>43389</wp:posOffset>
+                </wp:positionV>
+                <wp:extent cx="3883737" cy="0"/>
+                <wp:effectExtent l="0" t="0" r="0" b="0"/>
+                <wp:wrapNone/>
+                <wp:docPr id="155755100" name="Straight Connector 5"/>
+                <wp:cNvGraphicFramePr/>
+                <a:graphic xmlns:a="http://schemas.openxmlformats.org/drawingml/2006/main">
+                  <a:graphicData uri="http://schemas.microsoft.com/office/word/2010/wordprocessingShape">
+                    <wps:wsp>
+                      <wps:cNvCnPr/>
+                      <wps:spPr>
+                        <a:xfrm>
+                          <a:off x="0" y="0"/>
+                          <a:ext cx="3883737" cy="0"/>
+                        </a:xfrm>
+                        <a:prstGeom prst="line">
+                          <a:avLst/>
+                        </a:prstGeom>
+                        <a:ln w="12700">
+                          <a:solidFill>
+                            <a:schemeClr val="tx1"/>
+                          </a:solidFill>
+                        </a:ln>
+                      </wps:spPr>
+                      <wps:style>
+                        <a:lnRef idx="1">
+                          <a:schemeClr val="accent1"/>
+                        </a:lnRef>
+                        <a:fillRef idx="0">
+                          <a:schemeClr val="accent1"/>
+                        </a:fillRef>
+                        <a:effectRef idx="0">
+                          <a:schemeClr val="accent1"/>
+                        </a:effectRef>
+                        <a:fontRef idx="minor">
+                          <a:schemeClr val="tx1"/>
+                        </a:fontRef>
+                      </wps:style>
+                      <wps:bodyPr/>
+                    </wps:wsp>
+                  </a:graphicData>
+                </a:graphic>
+              </wp:anchor>
+            </w:drawing>
+          </mc:Choice>
+          <mc:Fallback>
+            <w:pict>
+              <v:line w14:anchorId="7E094508" id="Straight Connector 5" o:spid="_x0000_s1026" style="position:absolute;z-index:251830272;visibility:visible;mso-wrap-style:square;mso-wrap-distance-left:9pt;mso-wrap-distance-top:0;mso-wrap-distance-right:9pt;mso-wrap-distance-bottom:0;mso-position-horizontal:absolute;mso-position-horizontal-relative:text;mso-position-vertical:absolute;mso-position-vertical-relative:text" from=".25pt,3.4pt" to="306.05pt,3.4pt" o:gfxdata="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" strokecolor="black [3213]" strokeweight="1pt">
+                <v:stroke joinstyle="miter"/>
+              </v:line>
+            </w:pict>
+          </mc:Fallback>
+        </mc:AlternateContent>
+      </w:r>
+    </w:p>
+    <w:p>
+      <w:pPr>
+        <w:spacing w:line="240" w:lineRule="auto"/>
+        <w:rPr>
+          <w:rFonts w:ascii="Avenir Next LT Pro" w:hAnsi="Avenir Next LT Pro"/>
+          <w:b/>
+          <w:bCs/>
+          <w:sz w:val="24"/>
+          <w:szCs w:val="24"/>
+          <w:u w:val="single"/>
+        </w:rPr>
+      </w:pPr>
+      <w:r>
+        <w:rPr>
+          <w:rFonts w:ascii="Avenir Next LT Pro" w:hAnsi="Avenir Next LT Pro"/>
+          <w:b/>
+          <w:bCs/>
+          <w:noProof/>
+          <w:sz w:val="24"/>
+          <w:szCs w:val="24"/>
+          <w:u w:val="single"/>
+        </w:rPr>
+        <mc:AlternateContent>
+          <mc:Choice Requires="wps">
+            <w:drawing>
+              <wp:anchor distT="0" distB="0" distL="114300" distR="114300" simplePos="0" relativeHeight="251835392" behindDoc="0" locked="0" layoutInCell="1" allowOverlap="1" wp14:anchorId="14056E52" wp14:editId="222C8ED2">
+                <wp:simplePos x="0" y="0"/>
+                <wp:positionH relativeFrom="column">
+                  <wp:posOffset>1465</wp:posOffset>
+                </wp:positionH>
+                <wp:positionV relativeFrom="paragraph">
+                  <wp:posOffset>96715</wp:posOffset>
+                </wp:positionV>
+                <wp:extent cx="3888105" cy="341435"/>
+                <wp:effectExtent l="19050" t="19050" r="17145" b="20955"/>
+                <wp:wrapNone/>
+                <wp:docPr id="999712976" name="Rectangle 2"/>
+                <wp:cNvGraphicFramePr/>
+                <a:graphic xmlns:a="http://schemas.openxmlformats.org/drawingml/2006/main">
+                  <a:graphicData uri="http://schemas.microsoft.com/office/word/2010/wordprocessingShape">
+                    <wps:wsp>
+                      <wps:cNvSpPr/>
+                      <wps:spPr>
+                        <a:xfrm>
+                          <a:off x="0" y="0"/>
+                          <a:ext cx="3888105" cy="341435"/>
+                        </a:xfrm>
+                        <a:prstGeom prst="rect">
+                          <a:avLst/>
+                        </a:prstGeom>
+                        <a:noFill/>
+                        <a:ln w="28575">
+                          <a:solidFill>
+                            <a:schemeClr val="bg1"/>
+                          </a:solidFill>
+                        </a:ln>
+                      </wps:spPr>
+                      <wps:style>
+                        <a:lnRef idx="2">
+                          <a:schemeClr val="accent1">
+                            <a:shade val="15000"/>
+                          </a:schemeClr>
+                        </a:lnRef>
+                        <a:fillRef idx="1">
+                          <a:schemeClr val="accent1"/>
+                        </a:fillRef>
+                        <a:effectRef idx="0">
+                          <a:schemeClr val="accent1"/>
+                        </a:effectRef>
+                        <a:fontRef idx="minor">
+                          <a:schemeClr val="lt1"/>
+                        </a:fontRef>
+                      </wps:style>
+                      <wps:txbx>
+                        <w:txbxContent>
+                          <w:p>
+                            <w:pPr>
+                              <w:spacing w:line="240" w:lineRule="auto"/>
+                              <w:rPr>
+                                <w:rFonts w:ascii="Avenir Next LT Pro" w:hAnsi="Avenir Next LT Pro"/>
+                                <w:color w:val="000000" w:themeColor="text1"/>
+                                <w:sz w:val="28"/>
+                                <w:szCs w:val="32"/>
+                              </w:rPr>
+                            </w:pPr>
+                            <w:r>
+                              <w:rPr>
+                                <w:rFonts w:ascii="Avenir Next LT Pro" w:hAnsi="Avenir Next LT Pro"/>
+                                <w:b/>
+                                <w:bCs/>
+                                <w:color w:val="000000" w:themeColor="text1"/>
+                                <w:sz w:val="24"/>
+                                <w:szCs w:val="24"/>
+                                <w:u w:val="single"/>
+                              </w:rPr>
+                              <w:t>What</w:t>
+                            </w:r>
+                            <w:r>
+                              <w:rPr>
+                                <w:rFonts w:ascii="Avenir Next LT Pro" w:hAnsi="Avenir Next LT Pro"/>
+                                <w:color w:val="000000" w:themeColor="text1"/>
+                                <w:sz w:val="20"/>
+                                <w:szCs w:val="20"/>
+                              </w:rPr>
+                              <w:t xml:space="preserve"> </w:t>
+                            </w:r>
+                            <w:r>
+                              <w:rPr>
+                                <w:rFonts w:ascii="Avenir Next LT Pro" w:hAnsi="Avenir Next LT Pro"/>
+                                <w:color w:val="000000" w:themeColor="text1"/>
+                              </w:rPr>
+                              <w:t>are you? What do you look like? What</w:t>
+                            </w:r>
+                            <w:r>
+                              <w:rPr>
+                                <w:rFonts w:ascii="Avenir Next LT Pro" w:hAnsi="Avenir Next LT Pro"/>
+                                <w:color w:val="000000" w:themeColor="text1"/>
+                              </w:rPr>
+                              <w:t xml:space="preserve"> do you own</w:t>
+                            </w:r>
+                            <w:r>
+                              <w:rPr>
+                                <w:rFonts w:ascii="Avenir Next LT Pro" w:hAnsi="Avenir Next LT Pro"/>
+                                <w:color w:val="000000" w:themeColor="text1"/>
+                              </w:rPr>
+                              <w:t>?</w:t>
+                            </w:r>
+                          </w:p>
+                        </w:txbxContent>
+                      </wps:txbx>
+                      <wps:bodyPr rot="0" spcFirstLastPara="0" vertOverflow="overflow" horzOverflow="overflow" vert="horz" wrap="square" lIns="91440" tIns="45720" rIns="91440" bIns="45720" numCol="1" spcCol="0" rtlCol="0" fromWordArt="0" anchor="t" anchorCtr="0" forceAA="0" compatLnSpc="1">
+                        <a:prstTxWarp prst="textNoShape">
+                          <a:avLst/>
+                        </a:prstTxWarp>
+                        <a:noAutofit/>
+                      </wps:bodyPr>
+                    </wps:wsp>
+                  </a:graphicData>
+                </a:graphic>
+                <wp14:sizeRelV relativeFrom="margin">
+                  <wp14:pctHeight>0</wp14:pctHeight>
+                </wp14:sizeRelV>
+              </wp:anchor>
+            </w:drawing>
+          </mc:Choice>
+          <mc:Fallback>
+            <w:pict>
+              <v:rect w14:anchorId="14056E52" id="_x0000_s1027" style="position:absolute;margin-left:.1pt;margin-top:7.6pt;width:306.15pt;height:26.9pt;z-index:251835392;visibility:visible;mso-wrap-style:square;mso-height-percent:0;mso-wrap-distance-left:9pt;mso-wrap-distance-top:0;mso-wrap-distance-right:9pt;mso-wrap-distance-bottom:0;mso-position-horizontal:absolute;mso-position-horizontal-relative:text;mso-position-vertical:absolute;mso-position-vertical-relative:text;mso-height-percent:0;mso-height-relative:margin;v-text-anchor:top" o:gfxdata="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" filled="f" strokecolor="white [3212]" strokeweight="2.25pt">
+                <v:textbox>
+                  <w:txbxContent>
+                    <w:p>
+                      <w:pPr>
+                        <w:spacing w:line="240" w:lineRule="auto"/>
+                        <w:rPr>
+                          <w:rFonts w:ascii="Avenir Next LT Pro" w:hAnsi="Avenir Next LT Pro"/>
+                          <w:color w:val="000000" w:themeColor="text1"/>
+                          <w:sz w:val="28"/>
+                          <w:szCs w:val="32"/>
+                        </w:rPr>
+                      </w:pPr>
+                      <w:r>
+                        <w:rPr>
+                          <w:rFonts w:ascii="Avenir Next LT Pro" w:hAnsi="Avenir Next LT Pro"/>
+                          <w:b/>
+                          <w:bCs/>
+                          <w:color w:val="000000" w:themeColor="text1"/>
+                          <w:sz w:val="24"/>
+                          <w:szCs w:val="24"/>
+                          <w:u w:val="single"/>
+                        </w:rPr>
+                        <w:t>What</w:t>
+                      </w:r>
+                      <w:r>
+                        <w:rPr>
+                          <w:rFonts w:ascii="Avenir Next LT Pro" w:hAnsi="Avenir Next LT Pro"/>
+                          <w:color w:val="000000" w:themeColor="text1"/>
+                          <w:sz w:val="20"/>
+                          <w:szCs w:val="20"/>
+                        </w:rPr>
+                        <w:t xml:space="preserve"> </w:t>
+                      </w:r>
+                      <w:r>
+                        <w:rPr>
+                          <w:rFonts w:ascii="Avenir Next LT Pro" w:hAnsi="Avenir Next LT Pro"/>
+                          <w:color w:val="000000" w:themeColor="text1"/>
+                        </w:rPr>
+                        <w:t>are you? What do you look like? What</w:t>
+                      </w:r>
+                      <w:r>
+                        <w:rPr>
+                          <w:rFonts w:ascii="Avenir Next LT Pro" w:hAnsi="Avenir Next LT Pro"/>
+                          <w:color w:val="000000" w:themeColor="text1"/>
+                        </w:rPr>
+                        <w:t xml:space="preserve"> do you own</w:t>
+                      </w:r>
+                      <w:r>
+                        <w:rPr>
+                          <w:rFonts w:ascii="Avenir Next LT Pro" w:hAnsi="Avenir Next LT Pro"/>
+                          <w:color w:val="000000" w:themeColor="text1"/>
+                        </w:rPr>
+                        <w:t>?</w:t>
+                      </w:r>
+                    </w:p>
+                  </w:txbxContent>
+                </v:textbox>
+              </v:rect>
             </w:pict>
           </mc:Fallback>
         </mc:AlternateContent>
@@ -1081,230 +1157,55 @@
           <w:u w:val="single"/>
         </w:rPr>
         <mc:AlternateContent>
-          <mc:Choice Requires="wpg">
+          <mc:Choice Requires="wps">
             <w:drawing>
-              <wp:anchor distT="0" distB="0" distL="114300" distR="114300" simplePos="0" relativeHeight="251859968" behindDoc="0" locked="0" layoutInCell="1" allowOverlap="1" wp14:anchorId="23C84DCD" wp14:editId="7ACCC545">
+              <wp:anchor distT="0" distB="0" distL="114300" distR="114300" simplePos="0" relativeHeight="251838464" behindDoc="0" locked="0" layoutInCell="1" allowOverlap="1" wp14:anchorId="37408F20" wp14:editId="05FBA66E">
                 <wp:simplePos x="0" y="0"/>
                 <wp:positionH relativeFrom="column">
-                  <wp:posOffset>-3175</wp:posOffset>
+                  <wp:posOffset>1270</wp:posOffset>
                 </wp:positionH>
                 <wp:positionV relativeFrom="paragraph">
-                  <wp:posOffset>2888615</wp:posOffset>
+                  <wp:posOffset>721360</wp:posOffset>
                 </wp:positionV>
-                <wp:extent cx="3888105" cy="915670"/>
-                <wp:effectExtent l="19050" t="19050" r="17145" b="17780"/>
+                <wp:extent cx="3884295" cy="0"/>
+                <wp:effectExtent l="0" t="0" r="0" b="0"/>
                 <wp:wrapNone/>
-                <wp:docPr id="1377733630" name="Group 8"/>
+                <wp:docPr id="7347009" name="Straight Connector 7"/>
                 <wp:cNvGraphicFramePr/>
                 <a:graphic xmlns:a="http://schemas.openxmlformats.org/drawingml/2006/main">
-                  <a:graphicData uri="http://schemas.microsoft.com/office/word/2010/wordprocessingGroup">
-                    <wpg:wgp>
-                      <wpg:cNvGrpSpPr/>
-                      <wpg:grpSpPr>
+                  <a:graphicData uri="http://schemas.microsoft.com/office/word/2010/wordprocessingShape">
+                    <wps:wsp>
+                      <wps:cNvCnPr/>
+                      <wps:spPr>
                         <a:xfrm>
                           <a:off x="0" y="0"/>
-                          <a:ext cx="3888105" cy="915670"/>
-                          <a:chOff x="0" y="0"/>
-                          <a:chExt cx="3888105" cy="915670"/>
+                          <a:ext cx="3884295" cy="0"/>
                         </a:xfrm>
-                      </wpg:grpSpPr>
-                      <wpg:grpSp>
-                        <wpg:cNvPr id="1162749776" name="Group 6"/>
-                        <wpg:cNvGrpSpPr/>
-                        <wpg:grpSpPr>
-                          <a:xfrm>
-                            <a:off x="0" y="0"/>
-                            <a:ext cx="3888105" cy="915670"/>
-                            <a:chOff x="0" y="0"/>
-                            <a:chExt cx="3888105" cy="916229"/>
-                          </a:xfrm>
-                        </wpg:grpSpPr>
-                        <wps:wsp>
-                          <wps:cNvPr id="1541565068" name="Rectangle 2"/>
-                          <wps:cNvSpPr/>
-                          <wps:spPr>
-                            <a:xfrm>
-                              <a:off x="0" y="0"/>
-                              <a:ext cx="3888105" cy="916229"/>
-                            </a:xfrm>
-                            <a:prstGeom prst="rect">
-                              <a:avLst/>
-                            </a:prstGeom>
-                            <a:noFill/>
-                            <a:ln w="28575">
-                              <a:solidFill>
-                                <a:schemeClr val="tx1"/>
-                              </a:solidFill>
-                            </a:ln>
-                          </wps:spPr>
-                          <wps:style>
-                            <a:lnRef idx="2">
-                              <a:schemeClr val="accent1">
-                                <a:shade val="15000"/>
-                              </a:schemeClr>
-                            </a:lnRef>
-                            <a:fillRef idx="1">
-                              <a:schemeClr val="accent1"/>
-                            </a:fillRef>
-                            <a:effectRef idx="0">
-                              <a:schemeClr val="accent1"/>
-                            </a:effectRef>
-                            <a:fontRef idx="minor">
-                              <a:schemeClr val="lt1"/>
-                            </a:fontRef>
-                          </wps:style>
-                          <wps:txbx>
-                            <w:txbxContent>
-                              <w:p>
-                                <w:pPr>
-                                  <w:spacing w:line="240" w:lineRule="auto"/>
-                                  <w:jc w:val="center"/>
-                                  <w:rPr>
-                                    <w:rFonts w:ascii="Avenir Next LT Pro" w:hAnsi="Avenir Next LT Pro"/>
-                                    <w:color w:val="000000" w:themeColor="text1"/>
-                                    <w:sz w:val="28"/>
-                                    <w:szCs w:val="32"/>
-                                  </w:rPr>
-                                </w:pPr>
-                                <w:r>
-                                  <w:rPr>
-                                    <w:rFonts w:ascii="Avenir Next LT Pro" w:hAnsi="Avenir Next LT Pro"/>
-                                    <w:b/>
-                                    <w:bCs/>
-                                    <w:color w:val="000000" w:themeColor="text1"/>
-                                    <w:sz w:val="24"/>
-                                    <w:szCs w:val="24"/>
-                                    <w:u w:val="single"/>
-                                  </w:rPr>
-                                  <w:t>Why</w:t>
-                                </w:r>
-                                <w:r>
-                                  <w:rPr>
-                                    <w:rFonts w:ascii="Avenir Next LT Pro" w:hAnsi="Avenir Next LT Pro"/>
-                                    <w:color w:val="000000" w:themeColor="text1"/>
-                                    <w:sz w:val="20"/>
-                                    <w:szCs w:val="20"/>
-                                  </w:rPr>
-                                  <w:t xml:space="preserve"> </w:t>
-                                </w:r>
-                                <w:r>
-                                  <w:rPr>
-                                    <w:rFonts w:ascii="Avenir Next LT Pro" w:hAnsi="Avenir Next LT Pro"/>
-                                    <w:color w:val="000000" w:themeColor="text1"/>
-                                  </w:rPr>
-                                  <w:t>are you adventuring? Why with this group of people?</w:t>
-                                </w:r>
-                              </w:p>
-                            </w:txbxContent>
-                          </wps:txbx>
-                          <wps:bodyPr rot="0" spcFirstLastPara="0" vertOverflow="overflow" horzOverflow="overflow" vert="horz" wrap="square" lIns="91440" tIns="45720" rIns="91440" bIns="45720" numCol="1" spcCol="0" rtlCol="0" fromWordArt="0" anchor="t" anchorCtr="0" forceAA="0" compatLnSpc="1">
-                            <a:prstTxWarp prst="textNoShape">
-                              <a:avLst/>
-                            </a:prstTxWarp>
-                            <a:noAutofit/>
-                          </wps:bodyPr>
-                        </wps:wsp>
-                        <wps:wsp>
-                          <wps:cNvPr id="1890514949" name="Straight Connector 4"/>
-                          <wps:cNvCnPr/>
-                          <wps:spPr>
-                            <a:xfrm>
-                              <a:off x="0" y="457200"/>
-                              <a:ext cx="3886200" cy="0"/>
-                            </a:xfrm>
-                            <a:prstGeom prst="line">
-                              <a:avLst/>
-                            </a:prstGeom>
-                            <a:ln w="12700">
-                              <a:solidFill>
-                                <a:schemeClr val="tx1"/>
-                              </a:solidFill>
-                            </a:ln>
-                          </wps:spPr>
-                          <wps:style>
-                            <a:lnRef idx="1">
-                              <a:schemeClr val="accent1"/>
-                            </a:lnRef>
-                            <a:fillRef idx="0">
-                              <a:schemeClr val="accent1"/>
-                            </a:fillRef>
-                            <a:effectRef idx="0">
-                              <a:schemeClr val="accent1"/>
-                            </a:effectRef>
-                            <a:fontRef idx="minor">
-                              <a:schemeClr val="tx1"/>
-                            </a:fontRef>
-                          </wps:style>
-                          <wps:bodyPr/>
-                        </wps:wsp>
-                        <wps:wsp>
-                          <wps:cNvPr id="2125892641" name="Straight Connector 5"/>
-                          <wps:cNvCnPr/>
-                          <wps:spPr>
-                            <a:xfrm>
-                              <a:off x="0" y="685800"/>
-                              <a:ext cx="3884371" cy="0"/>
-                            </a:xfrm>
-                            <a:prstGeom prst="line">
-                              <a:avLst/>
-                            </a:prstGeom>
-                            <a:ln w="12700">
-                              <a:solidFill>
-                                <a:schemeClr val="tx1"/>
-                              </a:solidFill>
-                            </a:ln>
-                          </wps:spPr>
-                          <wps:style>
-                            <a:lnRef idx="1">
-                              <a:schemeClr val="accent1"/>
-                            </a:lnRef>
-                            <a:fillRef idx="0">
-                              <a:schemeClr val="accent1"/>
-                            </a:fillRef>
-                            <a:effectRef idx="0">
-                              <a:schemeClr val="accent1"/>
-                            </a:effectRef>
-                            <a:fontRef idx="minor">
-                              <a:schemeClr val="tx1"/>
-                            </a:fontRef>
-                          </wps:style>
-                          <wps:bodyPr/>
-                        </wps:wsp>
-                      </wpg:grpSp>
-                      <wps:wsp>
-                        <wps:cNvPr id="723333129" name="Straight Connector 7"/>
-                        <wps:cNvCnPr/>
-                        <wps:spPr>
-                          <a:xfrm>
-                            <a:off x="0" y="880110"/>
-                            <a:ext cx="3884371" cy="0"/>
-                          </a:xfrm>
-                          <a:prstGeom prst="line">
-                            <a:avLst/>
-                          </a:prstGeom>
-                          <a:ln w="12700">
-                            <a:solidFill>
-                              <a:schemeClr val="tx1"/>
-                            </a:solidFill>
-                          </a:ln>
-                        </wps:spPr>
-                        <wps:style>
-                          <a:lnRef idx="1">
-                            <a:schemeClr val="accent1"/>
-                          </a:lnRef>
-                          <a:fillRef idx="0">
-                            <a:schemeClr val="accent1"/>
-                          </a:fillRef>
-                          <a:effectRef idx="0">
-                            <a:schemeClr val="accent1"/>
-                          </a:effectRef>
-                          <a:fontRef idx="minor">
+                        <a:prstGeom prst="line">
+                          <a:avLst/>
+                        </a:prstGeom>
+                        <a:ln w="12700">
+                          <a:solidFill>
                             <a:schemeClr val="tx1"/>
-                          </a:fontRef>
-                        </wps:style>
-                        <wps:bodyPr/>
-                      </wps:wsp>
-                    </wpg:wgp>
+                          </a:solidFill>
+                        </a:ln>
+                      </wps:spPr>
+                      <wps:style>
+                        <a:lnRef idx="1">
+                          <a:schemeClr val="accent1"/>
+                        </a:lnRef>
+                        <a:fillRef idx="0">
+                          <a:schemeClr val="accent1"/>
+                        </a:fillRef>
+                        <a:effectRef idx="0">
+                          <a:schemeClr val="accent1"/>
+                        </a:effectRef>
+                        <a:fontRef idx="minor">
+                          <a:schemeClr val="tx1"/>
+                        </a:fontRef>
+                      </wps:style>
+                      <wps:bodyPr/>
+                    </wps:wsp>
                   </a:graphicData>
                 </a:graphic>
               </wp:anchor>
@@ -1312,65 +1213,9 @@
           </mc:Choice>
           <mc:Fallback>
             <w:pict>
-              <v:group w14:anchorId="23C84DCD" id="_x0000_s1038" style="position:absolute;margin-left:-.25pt;margin-top:227.45pt;width:306.15pt;height:72.1pt;z-index:251859968" coordsize="38881,9156" o:gfxdata="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">
-                <v:group id="Group 6" o:spid="_x0000_s1039" style="position:absolute;width:38881;height:9156" coordsize="38881,9162" o:gfxdata="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">
-                  <v:rect id="_x0000_s1040" style="position:absolute;width:38881;height:9162;visibility:visible;mso-wrap-style:square;v-text-anchor:top" o:gfxdata="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" filled="f" strokecolor="black [3213]" strokeweight="2.25pt">
-                    <v:textbox>
-                      <w:txbxContent>
-                        <w:p>
-                          <w:pPr>
-                            <w:spacing w:line="240" w:lineRule="auto"/>
-                            <w:jc w:val="center"/>
-                            <w:rPr>
-                              <w:rFonts w:ascii="Avenir Next LT Pro" w:hAnsi="Avenir Next LT Pro"/>
-                              <w:color w:val="000000" w:themeColor="text1"/>
-                              <w:sz w:val="28"/>
-                              <w:szCs w:val="32"/>
-                            </w:rPr>
-                          </w:pPr>
-                          <w:r>
-                            <w:rPr>
-                              <w:rFonts w:ascii="Avenir Next LT Pro" w:hAnsi="Avenir Next LT Pro"/>
-                              <w:b/>
-                              <w:bCs/>
-                              <w:color w:val="000000" w:themeColor="text1"/>
-                              <w:sz w:val="24"/>
-                              <w:szCs w:val="24"/>
-                              <w:u w:val="single"/>
-                            </w:rPr>
-                            <w:t>Why</w:t>
-                          </w:r>
-                          <w:r>
-                            <w:rPr>
-                              <w:rFonts w:ascii="Avenir Next LT Pro" w:hAnsi="Avenir Next LT Pro"/>
-                              <w:color w:val="000000" w:themeColor="text1"/>
-                              <w:sz w:val="20"/>
-                              <w:szCs w:val="20"/>
-                            </w:rPr>
-                            <w:t xml:space="preserve"> </w:t>
-                          </w:r>
-                          <w:r>
-                            <w:rPr>
-                              <w:rFonts w:ascii="Avenir Next LT Pro" w:hAnsi="Avenir Next LT Pro"/>
-                              <w:color w:val="000000" w:themeColor="text1"/>
-                            </w:rPr>
-                            <w:t>are you adventuring? Why with this group of people?</w:t>
-                          </w:r>
-                        </w:p>
-                      </w:txbxContent>
-                    </v:textbox>
-                  </v:rect>
-                  <v:line id="Straight Connector 4" o:spid="_x0000_s1041" style="position:absolute;visibility:visible;mso-wrap-style:square" from="0,4572" to="38862,4572" o:connectortype="straight" o:gfxdata="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" strokecolor="black [3213]" strokeweight="1pt">
-                    <v:stroke joinstyle="miter"/>
-                  </v:line>
-                  <v:line id="Straight Connector 5" o:spid="_x0000_s1042" style="position:absolute;visibility:visible;mso-wrap-style:square" from="0,6858" to="38843,6858" o:connectortype="straight" o:gfxdata="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" strokecolor="black [3213]" strokeweight="1pt">
-                    <v:stroke joinstyle="miter"/>
-                  </v:line>
-                </v:group>
-                <v:line id="Straight Connector 7" o:spid="_x0000_s1043" style="position:absolute;visibility:visible;mso-wrap-style:square" from="0,8801" to="38843,8801" o:connectortype="straight" o:gfxdata="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" strokecolor="black [3213]" strokeweight="1pt">
-                  <v:stroke joinstyle="miter"/>
-                </v:line>
-              </v:group>
+              <v:line w14:anchorId="107C39E4" id="Straight Connector 7" o:spid="_x0000_s1026" style="position:absolute;z-index:251838464;visibility:visible;mso-wrap-style:square;mso-wrap-distance-left:9pt;mso-wrap-distance-top:0;mso-wrap-distance-right:9pt;mso-wrap-distance-bottom:0;mso-position-horizontal:absolute;mso-position-horizontal-relative:text;mso-position-vertical:absolute;mso-position-vertical-relative:text" from=".1pt,56.8pt" to="305.95pt,56.8pt" o:gfxdata="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" strokecolor="black [3213]" strokeweight="1pt">
+                <v:stroke joinstyle="miter"/>
+              </v:line>
             </w:pict>
           </mc:Fallback>
         </mc:AlternateContent>
@@ -1384,221 +1229,55 @@
           <w:u w:val="single"/>
         </w:rPr>
         <mc:AlternateContent>
-          <mc:Choice Requires="wpg">
+          <mc:Choice Requires="wps">
             <w:drawing>
-              <wp:anchor distT="0" distB="0" distL="114300" distR="114300" simplePos="0" relativeHeight="251857920" behindDoc="0" locked="0" layoutInCell="1" allowOverlap="1" wp14:anchorId="10FA73DB" wp14:editId="050DBB08">
+              <wp:anchor distT="0" distB="0" distL="114300" distR="114300" simplePos="0" relativeHeight="251836416" behindDoc="0" locked="0" layoutInCell="1" allowOverlap="1" wp14:anchorId="216F0B03" wp14:editId="39B59536">
                 <wp:simplePos x="0" y="0"/>
                 <wp:positionH relativeFrom="column">
-                  <wp:posOffset>-3175</wp:posOffset>
+                  <wp:posOffset>2512</wp:posOffset>
                 </wp:positionH>
                 <wp:positionV relativeFrom="paragraph">
-                  <wp:posOffset>1862455</wp:posOffset>
+                  <wp:posOffset>267307</wp:posOffset>
                 </wp:positionV>
-                <wp:extent cx="3888105" cy="915670"/>
-                <wp:effectExtent l="19050" t="19050" r="17145" b="17780"/>
+                <wp:extent cx="3886200" cy="0"/>
+                <wp:effectExtent l="0" t="0" r="0" b="0"/>
                 <wp:wrapNone/>
-                <wp:docPr id="1616828357" name="Group 8"/>
+                <wp:docPr id="597134867" name="Straight Connector 4"/>
                 <wp:cNvGraphicFramePr/>
                 <a:graphic xmlns:a="http://schemas.openxmlformats.org/drawingml/2006/main">
-                  <a:graphicData uri="http://schemas.microsoft.com/office/word/2010/wordprocessingGroup">
-                    <wpg:wgp>
-                      <wpg:cNvGrpSpPr/>
-                      <wpg:grpSpPr>
+                  <a:graphicData uri="http://schemas.microsoft.com/office/word/2010/wordprocessingShape">
+                    <wps:wsp>
+                      <wps:cNvCnPr/>
+                      <wps:spPr>
                         <a:xfrm>
                           <a:off x="0" y="0"/>
-                          <a:ext cx="3888105" cy="915670"/>
-                          <a:chOff x="0" y="0"/>
-                          <a:chExt cx="3888105" cy="915670"/>
+                          <a:ext cx="3886200" cy="0"/>
                         </a:xfrm>
-                      </wpg:grpSpPr>
-                      <wpg:grpSp>
-                        <wpg:cNvPr id="1718140440" name="Group 6"/>
-                        <wpg:cNvGrpSpPr/>
-                        <wpg:grpSpPr>
-                          <a:xfrm>
-                            <a:off x="0" y="0"/>
-                            <a:ext cx="3888105" cy="915670"/>
-                            <a:chOff x="0" y="0"/>
-                            <a:chExt cx="3888105" cy="916229"/>
-                          </a:xfrm>
-                        </wpg:grpSpPr>
-                        <wps:wsp>
-                          <wps:cNvPr id="500552255" name="Rectangle 2"/>
-                          <wps:cNvSpPr/>
-                          <wps:spPr>
-                            <a:xfrm>
-                              <a:off x="0" y="0"/>
-                              <a:ext cx="3888105" cy="916229"/>
-                            </a:xfrm>
-                            <a:prstGeom prst="rect">
-                              <a:avLst/>
-                            </a:prstGeom>
-                            <a:noFill/>
-                            <a:ln w="28575">
-                              <a:solidFill>
-                                <a:schemeClr val="tx1"/>
-                              </a:solidFill>
-                            </a:ln>
-                          </wps:spPr>
-                          <wps:style>
-                            <a:lnRef idx="2">
-                              <a:schemeClr val="accent1">
-                                <a:shade val="15000"/>
-                              </a:schemeClr>
-                            </a:lnRef>
-                            <a:fillRef idx="1">
-                              <a:schemeClr val="accent1"/>
-                            </a:fillRef>
-                            <a:effectRef idx="0">
-                              <a:schemeClr val="accent1"/>
-                            </a:effectRef>
-                            <a:fontRef idx="minor">
-                              <a:schemeClr val="lt1"/>
-                            </a:fontRef>
-                          </wps:style>
-                          <wps:txbx>
-                            <w:txbxContent>
-                              <w:p>
-                                <w:pPr>
-                                  <w:spacing w:line="240" w:lineRule="auto"/>
-                                  <w:jc w:val="center"/>
-                                  <w:rPr>
-                                    <w:rFonts w:ascii="Avenir Next LT Pro" w:hAnsi="Avenir Next LT Pro"/>
-                                    <w:color w:val="000000" w:themeColor="text1"/>
-                                    <w:sz w:val="28"/>
-                                    <w:szCs w:val="32"/>
-                                  </w:rPr>
-                                </w:pPr>
-                                <w:r>
-                                  <w:rPr>
-                                    <w:rFonts w:ascii="Avenir Next LT Pro" w:hAnsi="Avenir Next LT Pro"/>
-                                    <w:b/>
-                                    <w:bCs/>
-                                    <w:color w:val="000000" w:themeColor="text1"/>
-                                    <w:sz w:val="24"/>
-                                    <w:szCs w:val="24"/>
-                                    <w:u w:val="single"/>
-                                  </w:rPr>
-                                  <w:t>Where</w:t>
-                                </w:r>
-                                <w:r>
-                                  <w:rPr>
-                                    <w:rFonts w:ascii="Avenir Next LT Pro" w:hAnsi="Avenir Next LT Pro"/>
-                                    <w:color w:val="000000" w:themeColor="text1"/>
-                                  </w:rPr>
-                                  <w:t xml:space="preserve"> are you from? Where are you going?</w:t>
-                                </w:r>
-                              </w:p>
-                            </w:txbxContent>
-                          </wps:txbx>
-                          <wps:bodyPr rot="0" spcFirstLastPara="0" vertOverflow="overflow" horzOverflow="overflow" vert="horz" wrap="square" lIns="91440" tIns="45720" rIns="91440" bIns="45720" numCol="1" spcCol="0" rtlCol="0" fromWordArt="0" anchor="t" anchorCtr="0" forceAA="0" compatLnSpc="1">
-                            <a:prstTxWarp prst="textNoShape">
-                              <a:avLst/>
-                            </a:prstTxWarp>
-                            <a:noAutofit/>
-                          </wps:bodyPr>
-                        </wps:wsp>
-                        <wps:wsp>
-                          <wps:cNvPr id="943745356" name="Straight Connector 4"/>
-                          <wps:cNvCnPr/>
-                          <wps:spPr>
-                            <a:xfrm>
-                              <a:off x="0" y="457200"/>
-                              <a:ext cx="3886200" cy="0"/>
-                            </a:xfrm>
-                            <a:prstGeom prst="line">
-                              <a:avLst/>
-                            </a:prstGeom>
-                            <a:ln w="12700">
-                              <a:solidFill>
-                                <a:schemeClr val="tx1"/>
-                              </a:solidFill>
-                            </a:ln>
-                          </wps:spPr>
-                          <wps:style>
-                            <a:lnRef idx="1">
-                              <a:schemeClr val="accent1"/>
-                            </a:lnRef>
-                            <a:fillRef idx="0">
-                              <a:schemeClr val="accent1"/>
-                            </a:fillRef>
-                            <a:effectRef idx="0">
-                              <a:schemeClr val="accent1"/>
-                            </a:effectRef>
-                            <a:fontRef idx="minor">
-                              <a:schemeClr val="tx1"/>
-                            </a:fontRef>
-                          </wps:style>
-                          <wps:bodyPr/>
-                        </wps:wsp>
-                        <wps:wsp>
-                          <wps:cNvPr id="934841448" name="Straight Connector 5"/>
-                          <wps:cNvCnPr/>
-                          <wps:spPr>
-                            <a:xfrm>
-                              <a:off x="0" y="685800"/>
-                              <a:ext cx="3884371" cy="0"/>
-                            </a:xfrm>
-                            <a:prstGeom prst="line">
-                              <a:avLst/>
-                            </a:prstGeom>
-                            <a:ln w="12700">
-                              <a:solidFill>
-                                <a:schemeClr val="tx1"/>
-                              </a:solidFill>
-                            </a:ln>
-                          </wps:spPr>
-                          <wps:style>
-                            <a:lnRef idx="1">
-                              <a:schemeClr val="accent1"/>
-                            </a:lnRef>
-                            <a:fillRef idx="0">
-                              <a:schemeClr val="accent1"/>
-                            </a:fillRef>
-                            <a:effectRef idx="0">
-                              <a:schemeClr val="accent1"/>
-                            </a:effectRef>
-                            <a:fontRef idx="minor">
-                              <a:schemeClr val="tx1"/>
-                            </a:fontRef>
-                          </wps:style>
-                          <wps:bodyPr/>
-                        </wps:wsp>
-                      </wpg:grpSp>
-                      <wps:wsp>
-                        <wps:cNvPr id="1982070133" name="Straight Connector 7"/>
-                        <wps:cNvCnPr/>
-                        <wps:spPr>
-                          <a:xfrm>
-                            <a:off x="0" y="880110"/>
-                            <a:ext cx="3884371" cy="0"/>
-                          </a:xfrm>
-                          <a:prstGeom prst="line">
-                            <a:avLst/>
-                          </a:prstGeom>
-                          <a:ln w="12700">
-                            <a:solidFill>
-                              <a:schemeClr val="tx1"/>
-                            </a:solidFill>
-                          </a:ln>
-                        </wps:spPr>
-                        <wps:style>
-                          <a:lnRef idx="1">
-                            <a:schemeClr val="accent1"/>
-                          </a:lnRef>
-                          <a:fillRef idx="0">
-                            <a:schemeClr val="accent1"/>
-                          </a:fillRef>
-                          <a:effectRef idx="0">
-                            <a:schemeClr val="accent1"/>
-                          </a:effectRef>
-                          <a:fontRef idx="minor">
+                        <a:prstGeom prst="line">
+                          <a:avLst/>
+                        </a:prstGeom>
+                        <a:ln w="12700">
+                          <a:solidFill>
                             <a:schemeClr val="tx1"/>
-                          </a:fontRef>
-                        </wps:style>
-                        <wps:bodyPr/>
-                      </wps:wsp>
-                    </wpg:wgp>
+                          </a:solidFill>
+                        </a:ln>
+                      </wps:spPr>
+                      <wps:style>
+                        <a:lnRef idx="1">
+                          <a:schemeClr val="accent1"/>
+                        </a:lnRef>
+                        <a:fillRef idx="0">
+                          <a:schemeClr val="accent1"/>
+                        </a:fillRef>
+                        <a:effectRef idx="0">
+                          <a:schemeClr val="accent1"/>
+                        </a:effectRef>
+                        <a:fontRef idx="minor">
+                          <a:schemeClr val="tx1"/>
+                        </a:fontRef>
+                      </wps:style>
+                      <wps:bodyPr/>
+                    </wps:wsp>
                   </a:graphicData>
                 </a:graphic>
               </wp:anchor>
@@ -1606,56 +1285,9 @@
           </mc:Choice>
           <mc:Fallback>
             <w:pict>
-              <v:group w14:anchorId="10FA73DB" id="_x0000_s1044" style="position:absolute;margin-left:-.25pt;margin-top:146.65pt;width:306.15pt;height:72.1pt;z-index:251857920" coordsize="38881,9156" o:gfxdata="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">
-                <v:group id="Group 6" o:spid="_x0000_s1045" style="position:absolute;width:38881;height:9156" coordsize="38881,9162" o:gfxdata="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">
-                  <v:rect id="_x0000_s1046" style="position:absolute;width:38881;height:9162;visibility:visible;mso-wrap-style:square;v-text-anchor:top" o:gfxdata="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" filled="f" strokecolor="black [3213]" strokeweight="2.25pt">
-                    <v:textbox>
-                      <w:txbxContent>
-                        <w:p>
-                          <w:pPr>
-                            <w:spacing w:line="240" w:lineRule="auto"/>
-                            <w:jc w:val="center"/>
-                            <w:rPr>
-                              <w:rFonts w:ascii="Avenir Next LT Pro" w:hAnsi="Avenir Next LT Pro"/>
-                              <w:color w:val="000000" w:themeColor="text1"/>
-                              <w:sz w:val="28"/>
-                              <w:szCs w:val="32"/>
-                            </w:rPr>
-                          </w:pPr>
-                          <w:r>
-                            <w:rPr>
-                              <w:rFonts w:ascii="Avenir Next LT Pro" w:hAnsi="Avenir Next LT Pro"/>
-                              <w:b/>
-                              <w:bCs/>
-                              <w:color w:val="000000" w:themeColor="text1"/>
-                              <w:sz w:val="24"/>
-                              <w:szCs w:val="24"/>
-                              <w:u w:val="single"/>
-                            </w:rPr>
-                            <w:t>Where</w:t>
-                          </w:r>
-                          <w:r>
-                            <w:rPr>
-                              <w:rFonts w:ascii="Avenir Next LT Pro" w:hAnsi="Avenir Next LT Pro"/>
-                              <w:color w:val="000000" w:themeColor="text1"/>
-                            </w:rPr>
-                            <w:t xml:space="preserve"> are you from? Where are you going?</w:t>
-                          </w:r>
-                        </w:p>
-                      </w:txbxContent>
-                    </v:textbox>
-                  </v:rect>
-                  <v:line id="Straight Connector 4" o:spid="_x0000_s1047" style="position:absolute;visibility:visible;mso-wrap-style:square" from="0,4572" to="38862,4572" o:connectortype="straight" o:gfxdata="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" strokecolor="black [3213]" strokeweight="1pt">
-                    <v:stroke joinstyle="miter"/>
-                  </v:line>
-                  <v:line id="Straight Connector 5" o:spid="_x0000_s1048" style="position:absolute;visibility:visible;mso-wrap-style:square" from="0,6858" to="38843,6858" o:connectortype="straight" o:gfxdata="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" strokecolor="black [3213]" strokeweight="1pt">
-                    <v:stroke joinstyle="miter"/>
-                  </v:line>
-                </v:group>
-                <v:line id="Straight Connector 7" o:spid="_x0000_s1049" style="position:absolute;visibility:visible;mso-wrap-style:square" from="0,8801" to="38843,8801" o:connectortype="straight" o:gfxdata="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" strokecolor="black [3213]" strokeweight="1pt">
-                  <v:stroke joinstyle="miter"/>
-                </v:line>
-              </v:group>
+              <v:line w14:anchorId="17EB0AF6" id="Straight Connector 4" o:spid="_x0000_s1026" style="position:absolute;z-index:251836416;visibility:visible;mso-wrap-style:square;mso-wrap-distance-left:9pt;mso-wrap-distance-top:0;mso-wrap-distance-right:9pt;mso-wrap-distance-bottom:0;mso-position-horizontal:absolute;mso-position-horizontal-relative:text;mso-position-vertical:absolute;mso-position-vertical-relative:text" from=".2pt,21.05pt" to="306.2pt,21.05pt" o:gfxdata="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" strokecolor="black [3213]" strokeweight="1pt">
+                <v:stroke joinstyle="miter"/>
+              </v:line>
             </w:pict>
           </mc:Fallback>
         </mc:AlternateContent>
@@ -1669,229 +1301,55 @@
           <w:u w:val="single"/>
         </w:rPr>
         <mc:AlternateContent>
-          <mc:Choice Requires="wpg">
+          <mc:Choice Requires="wps">
             <w:drawing>
-              <wp:anchor distT="0" distB="0" distL="114300" distR="114300" simplePos="0" relativeHeight="251855872" behindDoc="0" locked="0" layoutInCell="1" allowOverlap="1" wp14:anchorId="1D172048" wp14:editId="21102FFD">
+              <wp:anchor distT="0" distB="0" distL="114300" distR="114300" simplePos="0" relativeHeight="251837440" behindDoc="0" locked="0" layoutInCell="1" allowOverlap="1" wp14:anchorId="6723134F" wp14:editId="2F12CE76">
                 <wp:simplePos x="0" y="0"/>
                 <wp:positionH relativeFrom="column">
-                  <wp:posOffset>-3734</wp:posOffset>
+                  <wp:posOffset>2512</wp:posOffset>
                 </wp:positionH>
                 <wp:positionV relativeFrom="paragraph">
-                  <wp:posOffset>843915</wp:posOffset>
+                  <wp:posOffset>493395</wp:posOffset>
                 </wp:positionV>
-                <wp:extent cx="3888105" cy="915670"/>
-                <wp:effectExtent l="19050" t="19050" r="17145" b="17780"/>
+                <wp:extent cx="3884371" cy="0"/>
+                <wp:effectExtent l="0" t="0" r="0" b="0"/>
                 <wp:wrapNone/>
-                <wp:docPr id="1654720726" name="Group 8"/>
+                <wp:docPr id="1944881641" name="Straight Connector 5"/>
                 <wp:cNvGraphicFramePr/>
                 <a:graphic xmlns:a="http://schemas.openxmlformats.org/drawingml/2006/main">
-                  <a:graphicData uri="http://schemas.microsoft.com/office/word/2010/wordprocessingGroup">
-                    <wpg:wgp>
-                      <wpg:cNvGrpSpPr/>
-                      <wpg:grpSpPr>
+                  <a:graphicData uri="http://schemas.microsoft.com/office/word/2010/wordprocessingShape">
+                    <wps:wsp>
+                      <wps:cNvCnPr/>
+                      <wps:spPr>
                         <a:xfrm>
                           <a:off x="0" y="0"/>
-                          <a:ext cx="3888105" cy="915670"/>
-                          <a:chOff x="0" y="0"/>
-                          <a:chExt cx="3888105" cy="915670"/>
+                          <a:ext cx="3884371" cy="0"/>
                         </a:xfrm>
-                      </wpg:grpSpPr>
-                      <wpg:grpSp>
-                        <wpg:cNvPr id="1711136274" name="Group 6"/>
-                        <wpg:cNvGrpSpPr/>
-                        <wpg:grpSpPr>
-                          <a:xfrm>
-                            <a:off x="0" y="0"/>
-                            <a:ext cx="3888105" cy="915670"/>
-                            <a:chOff x="0" y="0"/>
-                            <a:chExt cx="3888105" cy="916229"/>
-                          </a:xfrm>
-                        </wpg:grpSpPr>
-                        <wps:wsp>
-                          <wps:cNvPr id="1361360313" name="Rectangle 2"/>
-                          <wps:cNvSpPr/>
-                          <wps:spPr>
-                            <a:xfrm>
-                              <a:off x="0" y="0"/>
-                              <a:ext cx="3888105" cy="916229"/>
-                            </a:xfrm>
-                            <a:prstGeom prst="rect">
-                              <a:avLst/>
-                            </a:prstGeom>
-                            <a:noFill/>
-                            <a:ln w="28575">
-                              <a:solidFill>
-                                <a:schemeClr val="tx1"/>
-                              </a:solidFill>
-                            </a:ln>
-                          </wps:spPr>
-                          <wps:style>
-                            <a:lnRef idx="2">
-                              <a:schemeClr val="accent1">
-                                <a:shade val="15000"/>
-                              </a:schemeClr>
-                            </a:lnRef>
-                            <a:fillRef idx="1">
-                              <a:schemeClr val="accent1"/>
-                            </a:fillRef>
-                            <a:effectRef idx="0">
-                              <a:schemeClr val="accent1"/>
-                            </a:effectRef>
-                            <a:fontRef idx="minor">
-                              <a:schemeClr val="lt1"/>
-                            </a:fontRef>
-                          </wps:style>
-                          <wps:txbx>
-                            <w:txbxContent>
-                              <w:p>
-                                <w:pPr>
-                                  <w:jc w:val="center"/>
-                                  <w:rPr>
-                                    <w:rFonts w:ascii="Avenir Next LT Pro" w:hAnsi="Avenir Next LT Pro"/>
-                                    <w:color w:val="000000" w:themeColor="text1"/>
-                                    <w:sz w:val="28"/>
-                                    <w:szCs w:val="32"/>
-                                  </w:rPr>
-                                </w:pPr>
-                                <w:r>
-                                  <w:rPr>
-                                    <w:rFonts w:ascii="Avenir Next LT Pro" w:hAnsi="Avenir Next LT Pro"/>
-                                    <w:b/>
-                                    <w:bCs/>
-                                    <w:color w:val="000000" w:themeColor="text1"/>
-                                    <w:sz w:val="24"/>
-                                    <w:szCs w:val="24"/>
-                                    <w:u w:val="single"/>
-                                  </w:rPr>
-                                  <w:t>When</w:t>
-                                </w:r>
-                                <w:r>
-                                  <w:rPr>
-                                    <w:rFonts w:ascii="Avenir Next LT Pro" w:hAnsi="Avenir Next LT Pro"/>
-                                    <w:color w:val="000000" w:themeColor="text1"/>
-                                    <w:sz w:val="20"/>
-                                    <w:szCs w:val="20"/>
-                                  </w:rPr>
-                                  <w:t xml:space="preserve"> </w:t>
-                                </w:r>
-                                <w:r>
-                                  <w:rPr>
-                                    <w:rFonts w:ascii="Avenir Next LT Pro" w:hAnsi="Avenir Next LT Pro"/>
-                                    <w:color w:val="000000" w:themeColor="text1"/>
-                                  </w:rPr>
-                                  <w:t>are you adventuring? Are you young or old?</w:t>
-                                </w:r>
-                              </w:p>
-                            </w:txbxContent>
-                          </wps:txbx>
-                          <wps:bodyPr rot="0" spcFirstLastPara="0" vertOverflow="overflow" horzOverflow="overflow" vert="horz" wrap="square" lIns="91440" tIns="45720" rIns="91440" bIns="45720" numCol="1" spcCol="0" rtlCol="0" fromWordArt="0" anchor="t" anchorCtr="0" forceAA="0" compatLnSpc="1">
-                            <a:prstTxWarp prst="textNoShape">
-                              <a:avLst/>
-                            </a:prstTxWarp>
-                            <a:noAutofit/>
-                          </wps:bodyPr>
-                        </wps:wsp>
-                        <wps:wsp>
-                          <wps:cNvPr id="1424678076" name="Straight Connector 4"/>
-                          <wps:cNvCnPr/>
-                          <wps:spPr>
-                            <a:xfrm>
-                              <a:off x="0" y="457200"/>
-                              <a:ext cx="3886200" cy="0"/>
-                            </a:xfrm>
-                            <a:prstGeom prst="line">
-                              <a:avLst/>
-                            </a:prstGeom>
-                            <a:ln w="12700">
-                              <a:solidFill>
-                                <a:schemeClr val="tx1"/>
-                              </a:solidFill>
-                            </a:ln>
-                          </wps:spPr>
-                          <wps:style>
-                            <a:lnRef idx="1">
-                              <a:schemeClr val="accent1"/>
-                            </a:lnRef>
-                            <a:fillRef idx="0">
-                              <a:schemeClr val="accent1"/>
-                            </a:fillRef>
-                            <a:effectRef idx="0">
-                              <a:schemeClr val="accent1"/>
-                            </a:effectRef>
-                            <a:fontRef idx="minor">
-                              <a:schemeClr val="tx1"/>
-                            </a:fontRef>
-                          </wps:style>
-                          <wps:bodyPr/>
-                        </wps:wsp>
-                        <wps:wsp>
-                          <wps:cNvPr id="206846433" name="Straight Connector 5"/>
-                          <wps:cNvCnPr/>
-                          <wps:spPr>
-                            <a:xfrm>
-                              <a:off x="0" y="685800"/>
-                              <a:ext cx="3884371" cy="0"/>
-                            </a:xfrm>
-                            <a:prstGeom prst="line">
-                              <a:avLst/>
-                            </a:prstGeom>
-                            <a:ln w="12700">
-                              <a:solidFill>
-                                <a:schemeClr val="tx1"/>
-                              </a:solidFill>
-                            </a:ln>
-                          </wps:spPr>
-                          <wps:style>
-                            <a:lnRef idx="1">
-                              <a:schemeClr val="accent1"/>
-                            </a:lnRef>
-                            <a:fillRef idx="0">
-                              <a:schemeClr val="accent1"/>
-                            </a:fillRef>
-                            <a:effectRef idx="0">
-                              <a:schemeClr val="accent1"/>
-                            </a:effectRef>
-                            <a:fontRef idx="minor">
-                              <a:schemeClr val="tx1"/>
-                            </a:fontRef>
-                          </wps:style>
-                          <wps:bodyPr/>
-                        </wps:wsp>
-                      </wpg:grpSp>
-                      <wps:wsp>
-                        <wps:cNvPr id="1132398564" name="Straight Connector 7"/>
-                        <wps:cNvCnPr/>
-                        <wps:spPr>
-                          <a:xfrm>
-                            <a:off x="0" y="880110"/>
-                            <a:ext cx="3884371" cy="0"/>
-                          </a:xfrm>
-                          <a:prstGeom prst="line">
-                            <a:avLst/>
-                          </a:prstGeom>
-                          <a:ln w="12700">
-                            <a:solidFill>
-                              <a:schemeClr val="tx1"/>
-                            </a:solidFill>
-                          </a:ln>
-                        </wps:spPr>
-                        <wps:style>
-                          <a:lnRef idx="1">
-                            <a:schemeClr val="accent1"/>
-                          </a:lnRef>
-                          <a:fillRef idx="0">
-                            <a:schemeClr val="accent1"/>
-                          </a:fillRef>
-                          <a:effectRef idx="0">
-                            <a:schemeClr val="accent1"/>
-                          </a:effectRef>
-                          <a:fontRef idx="minor">
+                        <a:prstGeom prst="line">
+                          <a:avLst/>
+                        </a:prstGeom>
+                        <a:ln w="12700">
+                          <a:solidFill>
                             <a:schemeClr val="tx1"/>
-                          </a:fontRef>
-                        </wps:style>
-                        <wps:bodyPr/>
-                      </wps:wsp>
-                    </wpg:wgp>
+                          </a:solidFill>
+                        </a:ln>
+                      </wps:spPr>
+                      <wps:style>
+                        <a:lnRef idx="1">
+                          <a:schemeClr val="accent1"/>
+                        </a:lnRef>
+                        <a:fillRef idx="0">
+                          <a:schemeClr val="accent1"/>
+                        </a:fillRef>
+                        <a:effectRef idx="0">
+                          <a:schemeClr val="accent1"/>
+                        </a:effectRef>
+                        <a:fontRef idx="minor">
+                          <a:schemeClr val="tx1"/>
+                        </a:fontRef>
+                      </wps:style>
+                      <wps:bodyPr/>
+                    </wps:wsp>
                   </a:graphicData>
                 </a:graphic>
               </wp:anchor>
@@ -1899,64 +1357,1225 @@
           </mc:Choice>
           <mc:Fallback>
             <w:pict>
-              <v:group w14:anchorId="1D172048" id="_x0000_s1050" style="position:absolute;margin-left:-.3pt;margin-top:66.45pt;width:306.15pt;height:72.1pt;z-index:251855872" coordsize="38881,9156" o:gfxdata="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">
-                <v:group id="Group 6" o:spid="_x0000_s1051" style="position:absolute;width:38881;height:9156" coordsize="38881,9162" o:gfxdata="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">
-                  <v:rect id="_x0000_s1052" style="position:absolute;width:38881;height:9162;visibility:visible;mso-wrap-style:square;v-text-anchor:top" o:gfxdata="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" filled="f" strokecolor="black [3213]" strokeweight="2.25pt">
-                    <v:textbox>
-                      <w:txbxContent>
-                        <w:p>
-                          <w:pPr>
-                            <w:jc w:val="center"/>
-                            <w:rPr>
-                              <w:rFonts w:ascii="Avenir Next LT Pro" w:hAnsi="Avenir Next LT Pro"/>
-                              <w:color w:val="000000" w:themeColor="text1"/>
-                              <w:sz w:val="28"/>
-                              <w:szCs w:val="32"/>
-                            </w:rPr>
-                          </w:pPr>
-                          <w:r>
-                            <w:rPr>
-                              <w:rFonts w:ascii="Avenir Next LT Pro" w:hAnsi="Avenir Next LT Pro"/>
-                              <w:b/>
-                              <w:bCs/>
-                              <w:color w:val="000000" w:themeColor="text1"/>
-                              <w:sz w:val="24"/>
-                              <w:szCs w:val="24"/>
-                              <w:u w:val="single"/>
-                            </w:rPr>
-                            <w:t>When</w:t>
-                          </w:r>
-                          <w:r>
-                            <w:rPr>
-                              <w:rFonts w:ascii="Avenir Next LT Pro" w:hAnsi="Avenir Next LT Pro"/>
-                              <w:color w:val="000000" w:themeColor="text1"/>
-                              <w:sz w:val="20"/>
-                              <w:szCs w:val="20"/>
-                            </w:rPr>
-                            <w:t xml:space="preserve"> </w:t>
-                          </w:r>
-                          <w:r>
-                            <w:rPr>
-                              <w:rFonts w:ascii="Avenir Next LT Pro" w:hAnsi="Avenir Next LT Pro"/>
-                              <w:color w:val="000000" w:themeColor="text1"/>
-                            </w:rPr>
-                            <w:t>are you adventuring? Are you young or old?</w:t>
-                          </w:r>
-                        </w:p>
-                      </w:txbxContent>
-                    </v:textbox>
-                  </v:rect>
-                  <v:line id="Straight Connector 4" o:spid="_x0000_s1053" style="position:absolute;visibility:visible;mso-wrap-style:square" from="0,4572" to="38862,4572" o:connectortype="straight" o:gfxdata="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" strokecolor="black [3213]" strokeweight="1pt">
-                    <v:stroke joinstyle="miter"/>
-                  </v:line>
-                  <v:line id="Straight Connector 5" o:spid="_x0000_s1054" style="position:absolute;visibility:visible;mso-wrap-style:square" from="0,6858" to="38843,6858" o:connectortype="straight" o:gfxdata="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" strokecolor="black [3213]" strokeweight="1pt">
-                    <v:stroke joinstyle="miter"/>
-                  </v:line>
-                </v:group>
-                <v:line id="Straight Connector 7" o:spid="_x0000_s1055" style="position:absolute;visibility:visible;mso-wrap-style:square" from="0,8801" to="38843,8801" o:connectortype="straight" o:gfxdata="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" strokecolor="black [3213]" strokeweight="1pt">
-                  <v:stroke joinstyle="miter"/>
-                </v:line>
-              </v:group>
+              <v:line w14:anchorId="35AEFB67" id="Straight Connector 5" o:spid="_x0000_s1026" style="position:absolute;z-index:251837440;visibility:visible;mso-wrap-style:square;mso-wrap-distance-left:9pt;mso-wrap-distance-top:0;mso-wrap-distance-right:9pt;mso-wrap-distance-bottom:0;mso-position-horizontal:absolute;mso-position-horizontal-relative:text;mso-position-vertical:absolute;mso-position-vertical-relative:text" from=".2pt,38.85pt" to="306.05pt,38.85pt" o:gfxdata="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" strokecolor="black [3213]" strokeweight="1pt">
+                <v:stroke joinstyle="miter"/>
+              </v:line>
+            </w:pict>
+          </mc:Fallback>
+        </mc:AlternateContent>
+      </w:r>
+      <w:r>
+        <w:rPr>
+          <w:rFonts w:ascii="Avenir Next LT Pro" w:hAnsi="Avenir Next LT Pro"/>
+          <w:noProof/>
+          <w:sz w:val="24"/>
+          <w:szCs w:val="24"/>
+          <w:u w:val="single"/>
+        </w:rPr>
+        <mc:AlternateContent>
+          <mc:Choice Requires="wps">
+            <w:drawing>
+              <wp:anchor distT="0" distB="0" distL="114300" distR="114300" simplePos="0" relativeHeight="251845632" behindDoc="0" locked="0" layoutInCell="1" allowOverlap="1" wp14:anchorId="011F9F07" wp14:editId="078B9E73">
+                <wp:simplePos x="0" y="0"/>
+                <wp:positionH relativeFrom="column">
+                  <wp:posOffset>-3175</wp:posOffset>
+                </wp:positionH>
+                <wp:positionV relativeFrom="paragraph">
+                  <wp:posOffset>1750060</wp:posOffset>
+                </wp:positionV>
+                <wp:extent cx="3884295" cy="0"/>
+                <wp:effectExtent l="0" t="0" r="0" b="0"/>
+                <wp:wrapNone/>
+                <wp:docPr id="1132398564" name="Straight Connector 7"/>
+                <wp:cNvGraphicFramePr/>
+                <a:graphic xmlns:a="http://schemas.openxmlformats.org/drawingml/2006/main">
+                  <a:graphicData uri="http://schemas.microsoft.com/office/word/2010/wordprocessingShape">
+                    <wps:wsp>
+                      <wps:cNvCnPr/>
+                      <wps:spPr>
+                        <a:xfrm>
+                          <a:off x="0" y="0"/>
+                          <a:ext cx="3884295" cy="0"/>
+                        </a:xfrm>
+                        <a:prstGeom prst="line">
+                          <a:avLst/>
+                        </a:prstGeom>
+                        <a:ln w="12700">
+                          <a:solidFill>
+                            <a:schemeClr val="tx1"/>
+                          </a:solidFill>
+                        </a:ln>
+                      </wps:spPr>
+                      <wps:style>
+                        <a:lnRef idx="1">
+                          <a:schemeClr val="accent1"/>
+                        </a:lnRef>
+                        <a:fillRef idx="0">
+                          <a:schemeClr val="accent1"/>
+                        </a:fillRef>
+                        <a:effectRef idx="0">
+                          <a:schemeClr val="accent1"/>
+                        </a:effectRef>
+                        <a:fontRef idx="minor">
+                          <a:schemeClr val="tx1"/>
+                        </a:fontRef>
+                      </wps:style>
+                      <wps:bodyPr/>
+                    </wps:wsp>
+                  </a:graphicData>
+                </a:graphic>
+              </wp:anchor>
+            </w:drawing>
+          </mc:Choice>
+          <mc:Fallback>
+            <w:pict>
+              <v:line w14:anchorId="1D116D01" id="Straight Connector 7" o:spid="_x0000_s1026" style="position:absolute;z-index:251845632;visibility:visible;mso-wrap-style:square;mso-wrap-distance-left:9pt;mso-wrap-distance-top:0;mso-wrap-distance-right:9pt;mso-wrap-distance-bottom:0;mso-position-horizontal:absolute;mso-position-horizontal-relative:text;mso-position-vertical:absolute;mso-position-vertical-relative:text" from="-.25pt,137.8pt" to="305.6pt,137.8pt" o:gfxdata="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" strokecolor="black [3213]" strokeweight="1pt">
+                <v:stroke joinstyle="miter"/>
+              </v:line>
+            </w:pict>
+          </mc:Fallback>
+        </mc:AlternateContent>
+      </w:r>
+      <w:r>
+        <w:rPr>
+          <w:rFonts w:ascii="Avenir Next LT Pro" w:hAnsi="Avenir Next LT Pro"/>
+          <w:noProof/>
+          <w:sz w:val="24"/>
+          <w:szCs w:val="24"/>
+          <w:u w:val="single"/>
+        </w:rPr>
+        <mc:AlternateContent>
+          <mc:Choice Requires="wps">
+            <w:drawing>
+              <wp:anchor distT="0" distB="0" distL="114300" distR="114300" simplePos="0" relativeHeight="251842560" behindDoc="0" locked="0" layoutInCell="1" allowOverlap="1" wp14:anchorId="1ABAE686" wp14:editId="17AA82F9">
+                <wp:simplePos x="0" y="0"/>
+                <wp:positionH relativeFrom="column">
+                  <wp:posOffset>-3559</wp:posOffset>
+                </wp:positionH>
+                <wp:positionV relativeFrom="paragraph">
+                  <wp:posOffset>844041</wp:posOffset>
+                </wp:positionV>
+                <wp:extent cx="3888105" cy="335154"/>
+                <wp:effectExtent l="19050" t="19050" r="17145" b="27305"/>
+                <wp:wrapNone/>
+                <wp:docPr id="1361360313" name="Rectangle 2"/>
+                <wp:cNvGraphicFramePr/>
+                <a:graphic xmlns:a="http://schemas.openxmlformats.org/drawingml/2006/main">
+                  <a:graphicData uri="http://schemas.microsoft.com/office/word/2010/wordprocessingShape">
+                    <wps:wsp>
+                      <wps:cNvSpPr/>
+                      <wps:spPr>
+                        <a:xfrm>
+                          <a:off x="0" y="0"/>
+                          <a:ext cx="3888105" cy="335154"/>
+                        </a:xfrm>
+                        <a:prstGeom prst="rect">
+                          <a:avLst/>
+                        </a:prstGeom>
+                        <a:noFill/>
+                        <a:ln w="28575">
+                          <a:solidFill>
+                            <a:schemeClr val="bg1"/>
+                          </a:solidFill>
+                        </a:ln>
+                      </wps:spPr>
+                      <wps:style>
+                        <a:lnRef idx="2">
+                          <a:schemeClr val="accent1">
+                            <a:shade val="15000"/>
+                          </a:schemeClr>
+                        </a:lnRef>
+                        <a:fillRef idx="1">
+                          <a:schemeClr val="accent1"/>
+                        </a:fillRef>
+                        <a:effectRef idx="0">
+                          <a:schemeClr val="accent1"/>
+                        </a:effectRef>
+                        <a:fontRef idx="minor">
+                          <a:schemeClr val="lt1"/>
+                        </a:fontRef>
+                      </wps:style>
+                      <wps:txbx>
+                        <w:txbxContent>
+                          <w:p>
+                            <w:pPr>
+                              <w:rPr>
+                                <w:rFonts w:ascii="Avenir Next LT Pro" w:hAnsi="Avenir Next LT Pro"/>
+                                <w:color w:val="000000" w:themeColor="text1"/>
+                                <w:sz w:val="28"/>
+                                <w:szCs w:val="32"/>
+                              </w:rPr>
+                            </w:pPr>
+                            <w:r>
+                              <w:rPr>
+                                <w:rFonts w:ascii="Avenir Next LT Pro" w:hAnsi="Avenir Next LT Pro"/>
+                                <w:b/>
+                                <w:bCs/>
+                                <w:color w:val="000000" w:themeColor="text1"/>
+                                <w:sz w:val="24"/>
+                                <w:szCs w:val="24"/>
+                                <w:u w:val="single"/>
+                              </w:rPr>
+                              <w:t>When</w:t>
+                            </w:r>
+                            <w:r>
+                              <w:rPr>
+                                <w:rFonts w:ascii="Avenir Next LT Pro" w:hAnsi="Avenir Next LT Pro"/>
+                                <w:color w:val="000000" w:themeColor="text1"/>
+                                <w:sz w:val="20"/>
+                                <w:szCs w:val="20"/>
+                              </w:rPr>
+                              <w:t xml:space="preserve"> </w:t>
+                            </w:r>
+                            <w:r>
+                              <w:rPr>
+                                <w:rFonts w:ascii="Avenir Next LT Pro" w:hAnsi="Avenir Next LT Pro"/>
+                                <w:color w:val="000000" w:themeColor="text1"/>
+                              </w:rPr>
+                              <w:t>are you adventuring? Are you young or old?</w:t>
+                            </w:r>
+                            <w:r>
+                              <w:rPr>
+                                <w:rFonts w:ascii="Avenir Next LT Pro" w:hAnsi="Avenir Next LT Pro"/>
+                                <w:color w:val="000000" w:themeColor="text1"/>
+                              </w:rPr>
+                              <w:t xml:space="preserve"> </w:t>
+                            </w:r>
+                          </w:p>
+                        </w:txbxContent>
+                      </wps:txbx>
+                      <wps:bodyPr rot="0" spcFirstLastPara="0" vertOverflow="overflow" horzOverflow="overflow" vert="horz" wrap="square" lIns="91440" tIns="45720" rIns="91440" bIns="45720" numCol="1" spcCol="0" rtlCol="0" fromWordArt="0" anchor="t" anchorCtr="0" forceAA="0" compatLnSpc="1">
+                        <a:prstTxWarp prst="textNoShape">
+                          <a:avLst/>
+                        </a:prstTxWarp>
+                        <a:noAutofit/>
+                      </wps:bodyPr>
+                    </wps:wsp>
+                  </a:graphicData>
+                </a:graphic>
+                <wp14:sizeRelV relativeFrom="margin">
+                  <wp14:pctHeight>0</wp14:pctHeight>
+                </wp14:sizeRelV>
+              </wp:anchor>
+            </w:drawing>
+          </mc:Choice>
+          <mc:Fallback>
+            <w:pict>
+              <v:rect w14:anchorId="1ABAE686" id="_x0000_s1028" style="position:absolute;margin-left:-.3pt;margin-top:66.45pt;width:306.15pt;height:26.4pt;z-index:251842560;visibility:visible;mso-wrap-style:square;mso-height-percent:0;mso-wrap-distance-left:9pt;mso-wrap-distance-top:0;mso-wrap-distance-right:9pt;mso-wrap-distance-bottom:0;mso-position-horizontal:absolute;mso-position-horizontal-relative:text;mso-position-vertical:absolute;mso-position-vertical-relative:text;mso-height-percent:0;mso-height-relative:margin;v-text-anchor:top" o:gfxdata="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" filled="f" strokecolor="white [3212]" strokeweight="2.25pt">
+                <v:textbox>
+                  <w:txbxContent>
+                    <w:p>
+                      <w:pPr>
+                        <w:rPr>
+                          <w:rFonts w:ascii="Avenir Next LT Pro" w:hAnsi="Avenir Next LT Pro"/>
+                          <w:color w:val="000000" w:themeColor="text1"/>
+                          <w:sz w:val="28"/>
+                          <w:szCs w:val="32"/>
+                        </w:rPr>
+                      </w:pPr>
+                      <w:r>
+                        <w:rPr>
+                          <w:rFonts w:ascii="Avenir Next LT Pro" w:hAnsi="Avenir Next LT Pro"/>
+                          <w:b/>
+                          <w:bCs/>
+                          <w:color w:val="000000" w:themeColor="text1"/>
+                          <w:sz w:val="24"/>
+                          <w:szCs w:val="24"/>
+                          <w:u w:val="single"/>
+                        </w:rPr>
+                        <w:t>When</w:t>
+                      </w:r>
+                      <w:r>
+                        <w:rPr>
+                          <w:rFonts w:ascii="Avenir Next LT Pro" w:hAnsi="Avenir Next LT Pro"/>
+                          <w:color w:val="000000" w:themeColor="text1"/>
+                          <w:sz w:val="20"/>
+                          <w:szCs w:val="20"/>
+                        </w:rPr>
+                        <w:t xml:space="preserve"> </w:t>
+                      </w:r>
+                      <w:r>
+                        <w:rPr>
+                          <w:rFonts w:ascii="Avenir Next LT Pro" w:hAnsi="Avenir Next LT Pro"/>
+                          <w:color w:val="000000" w:themeColor="text1"/>
+                        </w:rPr>
+                        <w:t>are you adventuring? Are you young or old?</w:t>
+                      </w:r>
+                      <w:r>
+                        <w:rPr>
+                          <w:rFonts w:ascii="Avenir Next LT Pro" w:hAnsi="Avenir Next LT Pro"/>
+                          <w:color w:val="000000" w:themeColor="text1"/>
+                        </w:rPr>
+                        <w:t xml:space="preserve"> </w:t>
+                      </w:r>
+                    </w:p>
+                  </w:txbxContent>
+                </v:textbox>
+              </v:rect>
+            </w:pict>
+          </mc:Fallback>
+        </mc:AlternateContent>
+      </w:r>
+      <w:r>
+        <w:rPr>
+          <w:rFonts w:ascii="Avenir Next LT Pro" w:hAnsi="Avenir Next LT Pro"/>
+          <w:noProof/>
+          <w:sz w:val="24"/>
+          <w:szCs w:val="24"/>
+          <w:u w:val="single"/>
+        </w:rPr>
+        <mc:AlternateContent>
+          <mc:Choice Requires="wps">
+            <w:drawing>
+              <wp:anchor distT="0" distB="0" distL="114300" distR="114300" simplePos="0" relativeHeight="251843584" behindDoc="0" locked="0" layoutInCell="1" allowOverlap="1" wp14:anchorId="1431A53D" wp14:editId="27676A02">
+                <wp:simplePos x="0" y="0"/>
+                <wp:positionH relativeFrom="column">
+                  <wp:posOffset>-3559</wp:posOffset>
+                </wp:positionH>
+                <wp:positionV relativeFrom="paragraph">
+                  <wp:posOffset>1300962</wp:posOffset>
+                </wp:positionV>
+                <wp:extent cx="3886200" cy="0"/>
+                <wp:effectExtent l="0" t="0" r="0" b="0"/>
+                <wp:wrapNone/>
+                <wp:docPr id="1424678076" name="Straight Connector 4"/>
+                <wp:cNvGraphicFramePr/>
+                <a:graphic xmlns:a="http://schemas.openxmlformats.org/drawingml/2006/main">
+                  <a:graphicData uri="http://schemas.microsoft.com/office/word/2010/wordprocessingShape">
+                    <wps:wsp>
+                      <wps:cNvCnPr/>
+                      <wps:spPr>
+                        <a:xfrm>
+                          <a:off x="0" y="0"/>
+                          <a:ext cx="3886200" cy="0"/>
+                        </a:xfrm>
+                        <a:prstGeom prst="line">
+                          <a:avLst/>
+                        </a:prstGeom>
+                        <a:ln w="12700">
+                          <a:solidFill>
+                            <a:schemeClr val="tx1"/>
+                          </a:solidFill>
+                        </a:ln>
+                      </wps:spPr>
+                      <wps:style>
+                        <a:lnRef idx="1">
+                          <a:schemeClr val="accent1"/>
+                        </a:lnRef>
+                        <a:fillRef idx="0">
+                          <a:schemeClr val="accent1"/>
+                        </a:fillRef>
+                        <a:effectRef idx="0">
+                          <a:schemeClr val="accent1"/>
+                        </a:effectRef>
+                        <a:fontRef idx="minor">
+                          <a:schemeClr val="tx1"/>
+                        </a:fontRef>
+                      </wps:style>
+                      <wps:bodyPr/>
+                    </wps:wsp>
+                  </a:graphicData>
+                </a:graphic>
+              </wp:anchor>
+            </w:drawing>
+          </mc:Choice>
+          <mc:Fallback>
+            <w:pict>
+              <v:line w14:anchorId="36D91583" id="Straight Connector 4" o:spid="_x0000_s1026" style="position:absolute;z-index:251843584;visibility:visible;mso-wrap-style:square;mso-wrap-distance-left:9pt;mso-wrap-distance-top:0;mso-wrap-distance-right:9pt;mso-wrap-distance-bottom:0;mso-position-horizontal:absolute;mso-position-horizontal-relative:text;mso-position-vertical:absolute;mso-position-vertical-relative:text" from="-.3pt,102.45pt" to="305.7pt,102.45pt" o:gfxdata="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" strokecolor="black [3213]" strokeweight="1pt">
+                <v:stroke joinstyle="miter"/>
+              </v:line>
+            </w:pict>
+          </mc:Fallback>
+        </mc:AlternateContent>
+      </w:r>
+      <w:r>
+        <w:rPr>
+          <w:rFonts w:ascii="Avenir Next LT Pro" w:hAnsi="Avenir Next LT Pro"/>
+          <w:noProof/>
+          <w:sz w:val="24"/>
+          <w:szCs w:val="24"/>
+          <w:u w:val="single"/>
+        </w:rPr>
+        <mc:AlternateContent>
+          <mc:Choice Requires="wps">
+            <w:drawing>
+              <wp:anchor distT="0" distB="0" distL="114300" distR="114300" simplePos="0" relativeHeight="251844608" behindDoc="0" locked="0" layoutInCell="1" allowOverlap="1" wp14:anchorId="1416431B" wp14:editId="658E0F11">
+                <wp:simplePos x="0" y="0"/>
+                <wp:positionH relativeFrom="column">
+                  <wp:posOffset>-3559</wp:posOffset>
+                </wp:positionH>
+                <wp:positionV relativeFrom="paragraph">
+                  <wp:posOffset>1529423</wp:posOffset>
+                </wp:positionV>
+                <wp:extent cx="3884371" cy="0"/>
+                <wp:effectExtent l="0" t="0" r="0" b="0"/>
+                <wp:wrapNone/>
+                <wp:docPr id="206846433" name="Straight Connector 5"/>
+                <wp:cNvGraphicFramePr/>
+                <a:graphic xmlns:a="http://schemas.openxmlformats.org/drawingml/2006/main">
+                  <a:graphicData uri="http://schemas.microsoft.com/office/word/2010/wordprocessingShape">
+                    <wps:wsp>
+                      <wps:cNvCnPr/>
+                      <wps:spPr>
+                        <a:xfrm>
+                          <a:off x="0" y="0"/>
+                          <a:ext cx="3884371" cy="0"/>
+                        </a:xfrm>
+                        <a:prstGeom prst="line">
+                          <a:avLst/>
+                        </a:prstGeom>
+                        <a:ln w="12700">
+                          <a:solidFill>
+                            <a:schemeClr val="tx1"/>
+                          </a:solidFill>
+                        </a:ln>
+                      </wps:spPr>
+                      <wps:style>
+                        <a:lnRef idx="1">
+                          <a:schemeClr val="accent1"/>
+                        </a:lnRef>
+                        <a:fillRef idx="0">
+                          <a:schemeClr val="accent1"/>
+                        </a:fillRef>
+                        <a:effectRef idx="0">
+                          <a:schemeClr val="accent1"/>
+                        </a:effectRef>
+                        <a:fontRef idx="minor">
+                          <a:schemeClr val="tx1"/>
+                        </a:fontRef>
+                      </wps:style>
+                      <wps:bodyPr/>
+                    </wps:wsp>
+                  </a:graphicData>
+                </a:graphic>
+              </wp:anchor>
+            </w:drawing>
+          </mc:Choice>
+          <mc:Fallback>
+            <w:pict>
+              <v:line w14:anchorId="392E7E7B" id="Straight Connector 5" o:spid="_x0000_s1026" style="position:absolute;z-index:251844608;visibility:visible;mso-wrap-style:square;mso-wrap-distance-left:9pt;mso-wrap-distance-top:0;mso-wrap-distance-right:9pt;mso-wrap-distance-bottom:0;mso-position-horizontal:absolute;mso-position-horizontal-relative:text;mso-position-vertical:absolute;mso-position-vertical-relative:text" from="-.3pt,120.45pt" to="305.55pt,120.45pt" o:gfxdata="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" strokecolor="black [3213]" strokeweight="1pt">
+                <v:stroke joinstyle="miter"/>
+              </v:line>
+            </w:pict>
+          </mc:Fallback>
+        </mc:AlternateContent>
+      </w:r>
+      <w:r>
+        <w:rPr>
+          <w:rFonts w:ascii="Avenir Next LT Pro" w:hAnsi="Avenir Next LT Pro"/>
+          <w:noProof/>
+          <w:sz w:val="24"/>
+          <w:szCs w:val="24"/>
+          <w:u w:val="single"/>
+        </w:rPr>
+        <mc:AlternateContent>
+          <mc:Choice Requires="wps">
+            <w:drawing>
+              <wp:anchor distT="0" distB="0" distL="114300" distR="114300" simplePos="0" relativeHeight="251852800" behindDoc="0" locked="0" layoutInCell="1" allowOverlap="1" wp14:anchorId="329732C6" wp14:editId="276F40AE">
+                <wp:simplePos x="0" y="0"/>
+                <wp:positionH relativeFrom="column">
+                  <wp:posOffset>-3175</wp:posOffset>
+                </wp:positionH>
+                <wp:positionV relativeFrom="paragraph">
+                  <wp:posOffset>2778760</wp:posOffset>
+                </wp:positionV>
+                <wp:extent cx="3884295" cy="0"/>
+                <wp:effectExtent l="0" t="0" r="0" b="0"/>
+                <wp:wrapNone/>
+                <wp:docPr id="1982070133" name="Straight Connector 7"/>
+                <wp:cNvGraphicFramePr/>
+                <a:graphic xmlns:a="http://schemas.openxmlformats.org/drawingml/2006/main">
+                  <a:graphicData uri="http://schemas.microsoft.com/office/word/2010/wordprocessingShape">
+                    <wps:wsp>
+                      <wps:cNvCnPr/>
+                      <wps:spPr>
+                        <a:xfrm>
+                          <a:off x="0" y="0"/>
+                          <a:ext cx="3884295" cy="0"/>
+                        </a:xfrm>
+                        <a:prstGeom prst="line">
+                          <a:avLst/>
+                        </a:prstGeom>
+                        <a:ln w="12700">
+                          <a:solidFill>
+                            <a:schemeClr val="tx1"/>
+                          </a:solidFill>
+                        </a:ln>
+                      </wps:spPr>
+                      <wps:style>
+                        <a:lnRef idx="1">
+                          <a:schemeClr val="accent1"/>
+                        </a:lnRef>
+                        <a:fillRef idx="0">
+                          <a:schemeClr val="accent1"/>
+                        </a:fillRef>
+                        <a:effectRef idx="0">
+                          <a:schemeClr val="accent1"/>
+                        </a:effectRef>
+                        <a:fontRef idx="minor">
+                          <a:schemeClr val="tx1"/>
+                        </a:fontRef>
+                      </wps:style>
+                      <wps:bodyPr/>
+                    </wps:wsp>
+                  </a:graphicData>
+                </a:graphic>
+              </wp:anchor>
+            </w:drawing>
+          </mc:Choice>
+          <mc:Fallback>
+            <w:pict>
+              <v:line w14:anchorId="75F8A9C0" id="Straight Connector 7" o:spid="_x0000_s1026" style="position:absolute;z-index:251852800;visibility:visible;mso-wrap-style:square;mso-wrap-distance-left:9pt;mso-wrap-distance-top:0;mso-wrap-distance-right:9pt;mso-wrap-distance-bottom:0;mso-position-horizontal:absolute;mso-position-horizontal-relative:text;mso-position-vertical:absolute;mso-position-vertical-relative:text" from="-.25pt,218.8pt" to="305.6pt,218.8pt" o:gfxdata="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" strokecolor="black [3213]" strokeweight="1pt">
+                <v:stroke joinstyle="miter"/>
+              </v:line>
+            </w:pict>
+          </mc:Fallback>
+        </mc:AlternateContent>
+      </w:r>
+      <w:r>
+        <w:rPr>
+          <w:rFonts w:ascii="Avenir Next LT Pro" w:hAnsi="Avenir Next LT Pro"/>
+          <w:noProof/>
+          <w:sz w:val="24"/>
+          <w:szCs w:val="24"/>
+          <w:u w:val="single"/>
+        </w:rPr>
+        <mc:AlternateContent>
+          <mc:Choice Requires="wps">
+            <w:drawing>
+              <wp:anchor distT="0" distB="0" distL="114300" distR="114300" simplePos="0" relativeHeight="251859968" behindDoc="0" locked="0" layoutInCell="1" allowOverlap="1" wp14:anchorId="1867F63F" wp14:editId="1F239F13">
+                <wp:simplePos x="0" y="0"/>
+                <wp:positionH relativeFrom="column">
+                  <wp:posOffset>-3175</wp:posOffset>
+                </wp:positionH>
+                <wp:positionV relativeFrom="paragraph">
+                  <wp:posOffset>3806190</wp:posOffset>
+                </wp:positionV>
+                <wp:extent cx="3884295" cy="0"/>
+                <wp:effectExtent l="0" t="0" r="0" b="0"/>
+                <wp:wrapNone/>
+                <wp:docPr id="723333129" name="Straight Connector 7"/>
+                <wp:cNvGraphicFramePr/>
+                <a:graphic xmlns:a="http://schemas.openxmlformats.org/drawingml/2006/main">
+                  <a:graphicData uri="http://schemas.microsoft.com/office/word/2010/wordprocessingShape">
+                    <wps:wsp>
+                      <wps:cNvCnPr/>
+                      <wps:spPr>
+                        <a:xfrm>
+                          <a:off x="0" y="0"/>
+                          <a:ext cx="3884295" cy="0"/>
+                        </a:xfrm>
+                        <a:prstGeom prst="line">
+                          <a:avLst/>
+                        </a:prstGeom>
+                        <a:ln w="12700">
+                          <a:solidFill>
+                            <a:schemeClr val="tx1"/>
+                          </a:solidFill>
+                        </a:ln>
+                      </wps:spPr>
+                      <wps:style>
+                        <a:lnRef idx="1">
+                          <a:schemeClr val="accent1"/>
+                        </a:lnRef>
+                        <a:fillRef idx="0">
+                          <a:schemeClr val="accent1"/>
+                        </a:fillRef>
+                        <a:effectRef idx="0">
+                          <a:schemeClr val="accent1"/>
+                        </a:effectRef>
+                        <a:fontRef idx="minor">
+                          <a:schemeClr val="tx1"/>
+                        </a:fontRef>
+                      </wps:style>
+                      <wps:bodyPr/>
+                    </wps:wsp>
+                  </a:graphicData>
+                </a:graphic>
+              </wp:anchor>
+            </w:drawing>
+          </mc:Choice>
+          <mc:Fallback>
+            <w:pict>
+              <v:line w14:anchorId="7D9F33BD" id="Straight Connector 7" o:spid="_x0000_s1026" style="position:absolute;z-index:251859968;visibility:visible;mso-wrap-style:square;mso-wrap-distance-left:9pt;mso-wrap-distance-top:0;mso-wrap-distance-right:9pt;mso-wrap-distance-bottom:0;mso-position-horizontal:absolute;mso-position-horizontal-relative:text;mso-position-vertical:absolute;mso-position-vertical-relative:text" from="-.25pt,299.7pt" to="305.6pt,299.7pt" o:gfxdata="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" strokecolor="black [3213]" strokeweight="1pt">
+                <v:stroke joinstyle="miter"/>
+              </v:line>
+            </w:pict>
+          </mc:Fallback>
+        </mc:AlternateContent>
+      </w:r>
+      <w:r>
+        <w:rPr>
+          <w:rFonts w:ascii="Avenir Next LT Pro" w:hAnsi="Avenir Next LT Pro"/>
+          <w:noProof/>
+          <w:sz w:val="24"/>
+          <w:szCs w:val="24"/>
+          <w:u w:val="single"/>
+        </w:rPr>
+        <mc:AlternateContent>
+          <mc:Choice Requires="wps">
+            <w:drawing>
+              <wp:anchor distT="0" distB="0" distL="114300" distR="114300" simplePos="0" relativeHeight="251856896" behindDoc="0" locked="0" layoutInCell="1" allowOverlap="1" wp14:anchorId="3DDA8F40" wp14:editId="70C9C514">
+                <wp:simplePos x="0" y="0"/>
+                <wp:positionH relativeFrom="column">
+                  <wp:posOffset>-3559</wp:posOffset>
+                </wp:positionH>
+                <wp:positionV relativeFrom="paragraph">
+                  <wp:posOffset>2888880</wp:posOffset>
+                </wp:positionV>
+                <wp:extent cx="3888105" cy="347715"/>
+                <wp:effectExtent l="19050" t="19050" r="17145" b="14605"/>
+                <wp:wrapNone/>
+                <wp:docPr id="1541565068" name="Rectangle 2"/>
+                <wp:cNvGraphicFramePr/>
+                <a:graphic xmlns:a="http://schemas.openxmlformats.org/drawingml/2006/main">
+                  <a:graphicData uri="http://schemas.microsoft.com/office/word/2010/wordprocessingShape">
+                    <wps:wsp>
+                      <wps:cNvSpPr/>
+                      <wps:spPr>
+                        <a:xfrm>
+                          <a:off x="0" y="0"/>
+                          <a:ext cx="3888105" cy="347715"/>
+                        </a:xfrm>
+                        <a:prstGeom prst="rect">
+                          <a:avLst/>
+                        </a:prstGeom>
+                        <a:noFill/>
+                        <a:ln w="28575">
+                          <a:solidFill>
+                            <a:schemeClr val="bg1"/>
+                          </a:solidFill>
+                        </a:ln>
+                      </wps:spPr>
+                      <wps:style>
+                        <a:lnRef idx="2">
+                          <a:schemeClr val="accent1">
+                            <a:shade val="15000"/>
+                          </a:schemeClr>
+                        </a:lnRef>
+                        <a:fillRef idx="1">
+                          <a:schemeClr val="accent1"/>
+                        </a:fillRef>
+                        <a:effectRef idx="0">
+                          <a:schemeClr val="accent1"/>
+                        </a:effectRef>
+                        <a:fontRef idx="minor">
+                          <a:schemeClr val="lt1"/>
+                        </a:fontRef>
+                      </wps:style>
+                      <wps:txbx>
+                        <w:txbxContent>
+                          <w:p>
+                            <w:pPr>
+                              <w:spacing w:line="240" w:lineRule="auto"/>
+                              <w:rPr>
+                                <w:rFonts w:ascii="Avenir Next LT Pro" w:hAnsi="Avenir Next LT Pro"/>
+                                <w:color w:val="000000" w:themeColor="text1"/>
+                                <w:sz w:val="28"/>
+                                <w:szCs w:val="32"/>
+                              </w:rPr>
+                            </w:pPr>
+                            <w:r>
+                              <w:rPr>
+                                <w:rFonts w:ascii="Avenir Next LT Pro" w:hAnsi="Avenir Next LT Pro"/>
+                                <w:b/>
+                                <w:bCs/>
+                                <w:color w:val="000000" w:themeColor="text1"/>
+                                <w:sz w:val="24"/>
+                                <w:szCs w:val="24"/>
+                                <w:u w:val="single"/>
+                              </w:rPr>
+                              <w:t>Why</w:t>
+                            </w:r>
+                            <w:r>
+                              <w:rPr>
+                                <w:rFonts w:ascii="Avenir Next LT Pro" w:hAnsi="Avenir Next LT Pro"/>
+                                <w:color w:val="000000" w:themeColor="text1"/>
+                                <w:sz w:val="20"/>
+                                <w:szCs w:val="20"/>
+                              </w:rPr>
+                              <w:t xml:space="preserve"> </w:t>
+                            </w:r>
+                            <w:r>
+                              <w:rPr>
+                                <w:rFonts w:ascii="Avenir Next LT Pro" w:hAnsi="Avenir Next LT Pro"/>
+                                <w:color w:val="000000" w:themeColor="text1"/>
+                              </w:rPr>
+                              <w:t>are you adventuring? Why with this group?</w:t>
+                            </w:r>
+                          </w:p>
+                        </w:txbxContent>
+                      </wps:txbx>
+                      <wps:bodyPr rot="0" spcFirstLastPara="0" vertOverflow="overflow" horzOverflow="overflow" vert="horz" wrap="square" lIns="91440" tIns="45720" rIns="91440" bIns="45720" numCol="1" spcCol="0" rtlCol="0" fromWordArt="0" anchor="t" anchorCtr="0" forceAA="0" compatLnSpc="1">
+                        <a:prstTxWarp prst="textNoShape">
+                          <a:avLst/>
+                        </a:prstTxWarp>
+                        <a:noAutofit/>
+                      </wps:bodyPr>
+                    </wps:wsp>
+                  </a:graphicData>
+                </a:graphic>
+                <wp14:sizeRelV relativeFrom="margin">
+                  <wp14:pctHeight>0</wp14:pctHeight>
+                </wp14:sizeRelV>
+              </wp:anchor>
+            </w:drawing>
+          </mc:Choice>
+          <mc:Fallback>
+            <w:pict>
+              <v:rect w14:anchorId="3DDA8F40" id="_x0000_s1029" style="position:absolute;margin-left:-.3pt;margin-top:227.45pt;width:306.15pt;height:27.4pt;z-index:251856896;visibility:visible;mso-wrap-style:square;mso-height-percent:0;mso-wrap-distance-left:9pt;mso-wrap-distance-top:0;mso-wrap-distance-right:9pt;mso-wrap-distance-bottom:0;mso-position-horizontal:absolute;mso-position-horizontal-relative:text;mso-position-vertical:absolute;mso-position-vertical-relative:text;mso-height-percent:0;mso-height-relative:margin;v-text-anchor:top" o:gfxdata="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" filled="f" strokecolor="white [3212]" strokeweight="2.25pt">
+                <v:textbox>
+                  <w:txbxContent>
+                    <w:p>
+                      <w:pPr>
+                        <w:spacing w:line="240" w:lineRule="auto"/>
+                        <w:rPr>
+                          <w:rFonts w:ascii="Avenir Next LT Pro" w:hAnsi="Avenir Next LT Pro"/>
+                          <w:color w:val="000000" w:themeColor="text1"/>
+                          <w:sz w:val="28"/>
+                          <w:szCs w:val="32"/>
+                        </w:rPr>
+                      </w:pPr>
+                      <w:r>
+                        <w:rPr>
+                          <w:rFonts w:ascii="Avenir Next LT Pro" w:hAnsi="Avenir Next LT Pro"/>
+                          <w:b/>
+                          <w:bCs/>
+                          <w:color w:val="000000" w:themeColor="text1"/>
+                          <w:sz w:val="24"/>
+                          <w:szCs w:val="24"/>
+                          <w:u w:val="single"/>
+                        </w:rPr>
+                        <w:t>Why</w:t>
+                      </w:r>
+                      <w:r>
+                        <w:rPr>
+                          <w:rFonts w:ascii="Avenir Next LT Pro" w:hAnsi="Avenir Next LT Pro"/>
+                          <w:color w:val="000000" w:themeColor="text1"/>
+                          <w:sz w:val="20"/>
+                          <w:szCs w:val="20"/>
+                        </w:rPr>
+                        <w:t xml:space="preserve"> </w:t>
+                      </w:r>
+                      <w:r>
+                        <w:rPr>
+                          <w:rFonts w:ascii="Avenir Next LT Pro" w:hAnsi="Avenir Next LT Pro"/>
+                          <w:color w:val="000000" w:themeColor="text1"/>
+                        </w:rPr>
+                        <w:t>are you adventuring? Why with this group?</w:t>
+                      </w:r>
+                    </w:p>
+                  </w:txbxContent>
+                </v:textbox>
+              </v:rect>
+            </w:pict>
+          </mc:Fallback>
+        </mc:AlternateContent>
+      </w:r>
+      <w:r>
+        <w:rPr>
+          <w:rFonts w:ascii="Avenir Next LT Pro" w:hAnsi="Avenir Next LT Pro"/>
+          <w:noProof/>
+          <w:sz w:val="24"/>
+          <w:szCs w:val="24"/>
+          <w:u w:val="single"/>
+        </w:rPr>
+        <mc:AlternateContent>
+          <mc:Choice Requires="wps">
+            <w:drawing>
+              <wp:anchor distT="0" distB="0" distL="114300" distR="114300" simplePos="0" relativeHeight="251857920" behindDoc="0" locked="0" layoutInCell="1" allowOverlap="1" wp14:anchorId="4770D06F" wp14:editId="59F00918">
+                <wp:simplePos x="0" y="0"/>
+                <wp:positionH relativeFrom="column">
+                  <wp:posOffset>-2512</wp:posOffset>
+                </wp:positionH>
+                <wp:positionV relativeFrom="paragraph">
+                  <wp:posOffset>3347127</wp:posOffset>
+                </wp:positionV>
+                <wp:extent cx="3886200" cy="0"/>
+                <wp:effectExtent l="0" t="0" r="0" b="0"/>
+                <wp:wrapNone/>
+                <wp:docPr id="1890514949" name="Straight Connector 4"/>
+                <wp:cNvGraphicFramePr/>
+                <a:graphic xmlns:a="http://schemas.openxmlformats.org/drawingml/2006/main">
+                  <a:graphicData uri="http://schemas.microsoft.com/office/word/2010/wordprocessingShape">
+                    <wps:wsp>
+                      <wps:cNvCnPr/>
+                      <wps:spPr>
+                        <a:xfrm>
+                          <a:off x="0" y="0"/>
+                          <a:ext cx="3886200" cy="0"/>
+                        </a:xfrm>
+                        <a:prstGeom prst="line">
+                          <a:avLst/>
+                        </a:prstGeom>
+                        <a:ln w="12700">
+                          <a:solidFill>
+                            <a:schemeClr val="tx1"/>
+                          </a:solidFill>
+                        </a:ln>
+                      </wps:spPr>
+                      <wps:style>
+                        <a:lnRef idx="1">
+                          <a:schemeClr val="accent1"/>
+                        </a:lnRef>
+                        <a:fillRef idx="0">
+                          <a:schemeClr val="accent1"/>
+                        </a:fillRef>
+                        <a:effectRef idx="0">
+                          <a:schemeClr val="accent1"/>
+                        </a:effectRef>
+                        <a:fontRef idx="minor">
+                          <a:schemeClr val="tx1"/>
+                        </a:fontRef>
+                      </wps:style>
+                      <wps:bodyPr/>
+                    </wps:wsp>
+                  </a:graphicData>
+                </a:graphic>
+              </wp:anchor>
+            </w:drawing>
+          </mc:Choice>
+          <mc:Fallback>
+            <w:pict>
+              <v:line w14:anchorId="2CD3AD5C" id="Straight Connector 4" o:spid="_x0000_s1026" style="position:absolute;z-index:251857920;visibility:visible;mso-wrap-style:square;mso-wrap-distance-left:9pt;mso-wrap-distance-top:0;mso-wrap-distance-right:9pt;mso-wrap-distance-bottom:0;mso-position-horizontal:absolute;mso-position-horizontal-relative:text;mso-position-vertical:absolute;mso-position-vertical-relative:text" from="-.2pt,263.55pt" to="305.8pt,263.55pt" o:gfxdata="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" strokecolor="black [3213]" strokeweight="1pt">
+                <v:stroke joinstyle="miter"/>
+              </v:line>
+            </w:pict>
+          </mc:Fallback>
+        </mc:AlternateContent>
+      </w:r>
+      <w:r>
+        <w:rPr>
+          <w:rFonts w:ascii="Avenir Next LT Pro" w:hAnsi="Avenir Next LT Pro"/>
+          <w:noProof/>
+          <w:sz w:val="24"/>
+          <w:szCs w:val="24"/>
+          <w:u w:val="single"/>
+        </w:rPr>
+        <mc:AlternateContent>
+          <mc:Choice Requires="wps">
+            <w:drawing>
+              <wp:anchor distT="0" distB="0" distL="114300" distR="114300" simplePos="0" relativeHeight="251858944" behindDoc="0" locked="0" layoutInCell="1" allowOverlap="1" wp14:anchorId="6146F2F9" wp14:editId="39F0C091">
+                <wp:simplePos x="0" y="0"/>
+                <wp:positionH relativeFrom="column">
+                  <wp:posOffset>-2512</wp:posOffset>
+                </wp:positionH>
+                <wp:positionV relativeFrom="paragraph">
+                  <wp:posOffset>3573215</wp:posOffset>
+                </wp:positionV>
+                <wp:extent cx="3884371" cy="0"/>
+                <wp:effectExtent l="0" t="0" r="0" b="0"/>
+                <wp:wrapNone/>
+                <wp:docPr id="2125892641" name="Straight Connector 5"/>
+                <wp:cNvGraphicFramePr/>
+                <a:graphic xmlns:a="http://schemas.openxmlformats.org/drawingml/2006/main">
+                  <a:graphicData uri="http://schemas.microsoft.com/office/word/2010/wordprocessingShape">
+                    <wps:wsp>
+                      <wps:cNvCnPr/>
+                      <wps:spPr>
+                        <a:xfrm>
+                          <a:off x="0" y="0"/>
+                          <a:ext cx="3884371" cy="0"/>
+                        </a:xfrm>
+                        <a:prstGeom prst="line">
+                          <a:avLst/>
+                        </a:prstGeom>
+                        <a:ln w="12700">
+                          <a:solidFill>
+                            <a:schemeClr val="tx1"/>
+                          </a:solidFill>
+                        </a:ln>
+                      </wps:spPr>
+                      <wps:style>
+                        <a:lnRef idx="1">
+                          <a:schemeClr val="accent1"/>
+                        </a:lnRef>
+                        <a:fillRef idx="0">
+                          <a:schemeClr val="accent1"/>
+                        </a:fillRef>
+                        <a:effectRef idx="0">
+                          <a:schemeClr val="accent1"/>
+                        </a:effectRef>
+                        <a:fontRef idx="minor">
+                          <a:schemeClr val="tx1"/>
+                        </a:fontRef>
+                      </wps:style>
+                      <wps:bodyPr/>
+                    </wps:wsp>
+                  </a:graphicData>
+                </a:graphic>
+              </wp:anchor>
+            </w:drawing>
+          </mc:Choice>
+          <mc:Fallback>
+            <w:pict>
+              <v:line w14:anchorId="4C377926" id="Straight Connector 5" o:spid="_x0000_s1026" style="position:absolute;z-index:251858944;visibility:visible;mso-wrap-style:square;mso-wrap-distance-left:9pt;mso-wrap-distance-top:0;mso-wrap-distance-right:9pt;mso-wrap-distance-bottom:0;mso-position-horizontal:absolute;mso-position-horizontal-relative:text;mso-position-vertical:absolute;mso-position-vertical-relative:text" from="-.2pt,281.35pt" to="305.65pt,281.35pt" o:gfxdata="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" strokecolor="black [3213]" strokeweight="1pt">
+                <v:stroke joinstyle="miter"/>
+              </v:line>
+            </w:pict>
+          </mc:Fallback>
+        </mc:AlternateContent>
+      </w:r>
+      <w:r>
+        <w:rPr>
+          <w:rFonts w:ascii="Avenir Next LT Pro" w:hAnsi="Avenir Next LT Pro"/>
+          <w:noProof/>
+          <w:sz w:val="24"/>
+          <w:szCs w:val="24"/>
+          <w:u w:val="single"/>
+        </w:rPr>
+        <mc:AlternateContent>
+          <mc:Choice Requires="wps">
+            <w:drawing>
+              <wp:anchor distT="0" distB="0" distL="114300" distR="114300" simplePos="0" relativeHeight="251849728" behindDoc="0" locked="0" layoutInCell="1" allowOverlap="1" wp14:anchorId="113854ED" wp14:editId="2A798C38">
+                <wp:simplePos x="0" y="0"/>
+                <wp:positionH relativeFrom="column">
+                  <wp:posOffset>-3559</wp:posOffset>
+                </wp:positionH>
+                <wp:positionV relativeFrom="paragraph">
+                  <wp:posOffset>1863948</wp:posOffset>
+                </wp:positionV>
+                <wp:extent cx="3888105" cy="343947"/>
+                <wp:effectExtent l="19050" t="19050" r="17145" b="18415"/>
+                <wp:wrapNone/>
+                <wp:docPr id="500552255" name="Rectangle 2"/>
+                <wp:cNvGraphicFramePr/>
+                <a:graphic xmlns:a="http://schemas.openxmlformats.org/drawingml/2006/main">
+                  <a:graphicData uri="http://schemas.microsoft.com/office/word/2010/wordprocessingShape">
+                    <wps:wsp>
+                      <wps:cNvSpPr/>
+                      <wps:spPr>
+                        <a:xfrm>
+                          <a:off x="0" y="0"/>
+                          <a:ext cx="3888105" cy="343947"/>
+                        </a:xfrm>
+                        <a:prstGeom prst="rect">
+                          <a:avLst/>
+                        </a:prstGeom>
+                        <a:noFill/>
+                        <a:ln w="28575">
+                          <a:solidFill>
+                            <a:schemeClr val="bg1"/>
+                          </a:solidFill>
+                        </a:ln>
+                      </wps:spPr>
+                      <wps:style>
+                        <a:lnRef idx="2">
+                          <a:schemeClr val="accent1">
+                            <a:shade val="15000"/>
+                          </a:schemeClr>
+                        </a:lnRef>
+                        <a:fillRef idx="1">
+                          <a:schemeClr val="accent1"/>
+                        </a:fillRef>
+                        <a:effectRef idx="0">
+                          <a:schemeClr val="accent1"/>
+                        </a:effectRef>
+                        <a:fontRef idx="minor">
+                          <a:schemeClr val="lt1"/>
+                        </a:fontRef>
+                      </wps:style>
+                      <wps:txbx>
+                        <w:txbxContent>
+                          <w:p>
+                            <w:pPr>
+                              <w:spacing w:line="240" w:lineRule="auto"/>
+                              <w:rPr>
+                                <w:rFonts w:ascii="Avenir Next LT Pro" w:hAnsi="Avenir Next LT Pro"/>
+                                <w:color w:val="000000" w:themeColor="text1"/>
+                                <w:sz w:val="28"/>
+                                <w:szCs w:val="32"/>
+                              </w:rPr>
+                            </w:pPr>
+                            <w:r>
+                              <w:rPr>
+                                <w:rFonts w:ascii="Avenir Next LT Pro" w:hAnsi="Avenir Next LT Pro"/>
+                                <w:b/>
+                                <w:bCs/>
+                                <w:color w:val="000000" w:themeColor="text1"/>
+                                <w:sz w:val="24"/>
+                                <w:szCs w:val="24"/>
+                                <w:u w:val="single"/>
+                              </w:rPr>
+                              <w:t>Where</w:t>
+                            </w:r>
+                            <w:r>
+                              <w:rPr>
+                                <w:rFonts w:ascii="Avenir Next LT Pro" w:hAnsi="Avenir Next LT Pro"/>
+                                <w:color w:val="000000" w:themeColor="text1"/>
+                              </w:rPr>
+                              <w:t xml:space="preserve"> </w:t>
+                            </w:r>
+                            <w:r>
+                              <w:rPr>
+                                <w:rFonts w:ascii="Avenir Next LT Pro" w:hAnsi="Avenir Next LT Pro"/>
+                                <w:color w:val="000000" w:themeColor="text1"/>
+                              </w:rPr>
+                              <w:t>did</w:t>
+                            </w:r>
+                            <w:r>
+                              <w:rPr>
+                                <w:rFonts w:ascii="Avenir Next LT Pro" w:hAnsi="Avenir Next LT Pro"/>
+                                <w:color w:val="000000" w:themeColor="text1"/>
+                              </w:rPr>
+                              <w:t xml:space="preserve"> you </w:t>
+                            </w:r>
+                            <w:r>
+                              <w:rPr>
+                                <w:rFonts w:ascii="Avenir Next LT Pro" w:hAnsi="Avenir Next LT Pro"/>
+                                <w:color w:val="000000" w:themeColor="text1"/>
+                              </w:rPr>
+                              <w:t xml:space="preserve">come </w:t>
+                            </w:r>
+                            <w:r>
+                              <w:rPr>
+                                <w:rFonts w:ascii="Avenir Next LT Pro" w:hAnsi="Avenir Next LT Pro"/>
+                                <w:color w:val="000000" w:themeColor="text1"/>
+                              </w:rPr>
+                              <w:t>from? Where are you going?</w:t>
+                            </w:r>
+                            <w:r>
+                              <w:rPr>
+                                <w:rFonts w:ascii="Avenir Next LT Pro" w:hAnsi="Avenir Next LT Pro"/>
+                                <w:color w:val="000000" w:themeColor="text1"/>
+                              </w:rPr>
+                              <w:t xml:space="preserve"> </w:t>
+                            </w:r>
+                          </w:p>
+                        </w:txbxContent>
+                      </wps:txbx>
+                      <wps:bodyPr rot="0" spcFirstLastPara="0" vertOverflow="overflow" horzOverflow="overflow" vert="horz" wrap="square" lIns="91440" tIns="45720" rIns="91440" bIns="45720" numCol="1" spcCol="0" rtlCol="0" fromWordArt="0" anchor="t" anchorCtr="0" forceAA="0" compatLnSpc="1">
+                        <a:prstTxWarp prst="textNoShape">
+                          <a:avLst/>
+                        </a:prstTxWarp>
+                        <a:noAutofit/>
+                      </wps:bodyPr>
+                    </wps:wsp>
+                  </a:graphicData>
+                </a:graphic>
+                <wp14:sizeRelV relativeFrom="margin">
+                  <wp14:pctHeight>0</wp14:pctHeight>
+                </wp14:sizeRelV>
+              </wp:anchor>
+            </w:drawing>
+          </mc:Choice>
+          <mc:Fallback>
+            <w:pict>
+              <v:rect w14:anchorId="113854ED" id="_x0000_s1030" style="position:absolute;margin-left:-.3pt;margin-top:146.75pt;width:306.15pt;height:27.1pt;z-index:251849728;visibility:visible;mso-wrap-style:square;mso-height-percent:0;mso-wrap-distance-left:9pt;mso-wrap-distance-top:0;mso-wrap-distance-right:9pt;mso-wrap-distance-bottom:0;mso-position-horizontal:absolute;mso-position-horizontal-relative:text;mso-position-vertical:absolute;mso-position-vertical-relative:text;mso-height-percent:0;mso-height-relative:margin;v-text-anchor:top" o:gfxdata="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" filled="f" strokecolor="white [3212]" strokeweight="2.25pt">
+                <v:textbox>
+                  <w:txbxContent>
+                    <w:p>
+                      <w:pPr>
+                        <w:spacing w:line="240" w:lineRule="auto"/>
+                        <w:rPr>
+                          <w:rFonts w:ascii="Avenir Next LT Pro" w:hAnsi="Avenir Next LT Pro"/>
+                          <w:color w:val="000000" w:themeColor="text1"/>
+                          <w:sz w:val="28"/>
+                          <w:szCs w:val="32"/>
+                        </w:rPr>
+                      </w:pPr>
+                      <w:r>
+                        <w:rPr>
+                          <w:rFonts w:ascii="Avenir Next LT Pro" w:hAnsi="Avenir Next LT Pro"/>
+                          <w:b/>
+                          <w:bCs/>
+                          <w:color w:val="000000" w:themeColor="text1"/>
+                          <w:sz w:val="24"/>
+                          <w:szCs w:val="24"/>
+                          <w:u w:val="single"/>
+                        </w:rPr>
+                        <w:t>Where</w:t>
+                      </w:r>
+                      <w:r>
+                        <w:rPr>
+                          <w:rFonts w:ascii="Avenir Next LT Pro" w:hAnsi="Avenir Next LT Pro"/>
+                          <w:color w:val="000000" w:themeColor="text1"/>
+                        </w:rPr>
+                        <w:t xml:space="preserve"> </w:t>
+                      </w:r>
+                      <w:r>
+                        <w:rPr>
+                          <w:rFonts w:ascii="Avenir Next LT Pro" w:hAnsi="Avenir Next LT Pro"/>
+                          <w:color w:val="000000" w:themeColor="text1"/>
+                        </w:rPr>
+                        <w:t>did</w:t>
+                      </w:r>
+                      <w:r>
+                        <w:rPr>
+                          <w:rFonts w:ascii="Avenir Next LT Pro" w:hAnsi="Avenir Next LT Pro"/>
+                          <w:color w:val="000000" w:themeColor="text1"/>
+                        </w:rPr>
+                        <w:t xml:space="preserve"> you </w:t>
+                      </w:r>
+                      <w:r>
+                        <w:rPr>
+                          <w:rFonts w:ascii="Avenir Next LT Pro" w:hAnsi="Avenir Next LT Pro"/>
+                          <w:color w:val="000000" w:themeColor="text1"/>
+                        </w:rPr>
+                        <w:t xml:space="preserve">come </w:t>
+                      </w:r>
+                      <w:r>
+                        <w:rPr>
+                          <w:rFonts w:ascii="Avenir Next LT Pro" w:hAnsi="Avenir Next LT Pro"/>
+                          <w:color w:val="000000" w:themeColor="text1"/>
+                        </w:rPr>
+                        <w:t>from? Where are you going?</w:t>
+                      </w:r>
+                      <w:r>
+                        <w:rPr>
+                          <w:rFonts w:ascii="Avenir Next LT Pro" w:hAnsi="Avenir Next LT Pro"/>
+                          <w:color w:val="000000" w:themeColor="text1"/>
+                        </w:rPr>
+                        <w:t xml:space="preserve"> </w:t>
+                      </w:r>
+                    </w:p>
+                  </w:txbxContent>
+                </v:textbox>
+              </v:rect>
+            </w:pict>
+          </mc:Fallback>
+        </mc:AlternateContent>
+      </w:r>
+      <w:r>
+        <w:rPr>
+          <w:rFonts w:ascii="Avenir Next LT Pro" w:hAnsi="Avenir Next LT Pro"/>
+          <w:noProof/>
+          <w:sz w:val="24"/>
+          <w:szCs w:val="24"/>
+          <w:u w:val="single"/>
+        </w:rPr>
+        <mc:AlternateContent>
+          <mc:Choice Requires="wps">
+            <w:drawing>
+              <wp:anchor distT="0" distB="0" distL="114300" distR="114300" simplePos="0" relativeHeight="251850752" behindDoc="0" locked="0" layoutInCell="1" allowOverlap="1" wp14:anchorId="38E50D50" wp14:editId="1DF937A2">
+                <wp:simplePos x="0" y="0"/>
+                <wp:positionH relativeFrom="column">
+                  <wp:posOffset>-2512</wp:posOffset>
+                </wp:positionH>
+                <wp:positionV relativeFrom="paragraph">
+                  <wp:posOffset>2322195</wp:posOffset>
+                </wp:positionV>
+                <wp:extent cx="3886200" cy="0"/>
+                <wp:effectExtent l="0" t="0" r="0" b="0"/>
+                <wp:wrapNone/>
+                <wp:docPr id="943745356" name="Straight Connector 4"/>
+                <wp:cNvGraphicFramePr/>
+                <a:graphic xmlns:a="http://schemas.openxmlformats.org/drawingml/2006/main">
+                  <a:graphicData uri="http://schemas.microsoft.com/office/word/2010/wordprocessingShape">
+                    <wps:wsp>
+                      <wps:cNvCnPr/>
+                      <wps:spPr>
+                        <a:xfrm>
+                          <a:off x="0" y="0"/>
+                          <a:ext cx="3886200" cy="0"/>
+                        </a:xfrm>
+                        <a:prstGeom prst="line">
+                          <a:avLst/>
+                        </a:prstGeom>
+                        <a:ln w="12700">
+                          <a:solidFill>
+                            <a:schemeClr val="tx1"/>
+                          </a:solidFill>
+                        </a:ln>
+                      </wps:spPr>
+                      <wps:style>
+                        <a:lnRef idx="1">
+                          <a:schemeClr val="accent1"/>
+                        </a:lnRef>
+                        <a:fillRef idx="0">
+                          <a:schemeClr val="accent1"/>
+                        </a:fillRef>
+                        <a:effectRef idx="0">
+                          <a:schemeClr val="accent1"/>
+                        </a:effectRef>
+                        <a:fontRef idx="minor">
+                          <a:schemeClr val="tx1"/>
+                        </a:fontRef>
+                      </wps:style>
+                      <wps:bodyPr/>
+                    </wps:wsp>
+                  </a:graphicData>
+                </a:graphic>
+              </wp:anchor>
+            </w:drawing>
+          </mc:Choice>
+          <mc:Fallback>
+            <w:pict>
+              <v:line w14:anchorId="0BC37D13" id="Straight Connector 4" o:spid="_x0000_s1026" style="position:absolute;z-index:251850752;visibility:visible;mso-wrap-style:square;mso-wrap-distance-left:9pt;mso-wrap-distance-top:0;mso-wrap-distance-right:9pt;mso-wrap-distance-bottom:0;mso-position-horizontal:absolute;mso-position-horizontal-relative:text;mso-position-vertical:absolute;mso-position-vertical-relative:text" from="-.2pt,182.85pt" to="305.8pt,182.85pt" o:gfxdata="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" strokecolor="black [3213]" strokeweight="1pt">
+                <v:stroke joinstyle="miter"/>
+              </v:line>
+            </w:pict>
+          </mc:Fallback>
+        </mc:AlternateContent>
+      </w:r>
+      <w:r>
+        <w:rPr>
+          <w:rFonts w:ascii="Avenir Next LT Pro" w:hAnsi="Avenir Next LT Pro"/>
+          <w:noProof/>
+          <w:sz w:val="24"/>
+          <w:szCs w:val="24"/>
+          <w:u w:val="single"/>
+        </w:rPr>
+        <mc:AlternateContent>
+          <mc:Choice Requires="wps">
+            <w:drawing>
+              <wp:anchor distT="0" distB="0" distL="114300" distR="114300" simplePos="0" relativeHeight="251851776" behindDoc="0" locked="0" layoutInCell="1" allowOverlap="1" wp14:anchorId="2FD15808" wp14:editId="33694938">
+                <wp:simplePos x="0" y="0"/>
+                <wp:positionH relativeFrom="column">
+                  <wp:posOffset>-2512</wp:posOffset>
+                </wp:positionH>
+                <wp:positionV relativeFrom="paragraph">
+                  <wp:posOffset>2548283</wp:posOffset>
+                </wp:positionV>
+                <wp:extent cx="3884371" cy="0"/>
+                <wp:effectExtent l="0" t="0" r="0" b="0"/>
+                <wp:wrapNone/>
+                <wp:docPr id="934841448" name="Straight Connector 5"/>
+                <wp:cNvGraphicFramePr/>
+                <a:graphic xmlns:a="http://schemas.openxmlformats.org/drawingml/2006/main">
+                  <a:graphicData uri="http://schemas.microsoft.com/office/word/2010/wordprocessingShape">
+                    <wps:wsp>
+                      <wps:cNvCnPr/>
+                      <wps:spPr>
+                        <a:xfrm>
+                          <a:off x="0" y="0"/>
+                          <a:ext cx="3884371" cy="0"/>
+                        </a:xfrm>
+                        <a:prstGeom prst="line">
+                          <a:avLst/>
+                        </a:prstGeom>
+                        <a:ln w="12700">
+                          <a:solidFill>
+                            <a:schemeClr val="tx1"/>
+                          </a:solidFill>
+                        </a:ln>
+                      </wps:spPr>
+                      <wps:style>
+                        <a:lnRef idx="1">
+                          <a:schemeClr val="accent1"/>
+                        </a:lnRef>
+                        <a:fillRef idx="0">
+                          <a:schemeClr val="accent1"/>
+                        </a:fillRef>
+                        <a:effectRef idx="0">
+                          <a:schemeClr val="accent1"/>
+                        </a:effectRef>
+                        <a:fontRef idx="minor">
+                          <a:schemeClr val="tx1"/>
+                        </a:fontRef>
+                      </wps:style>
+                      <wps:bodyPr/>
+                    </wps:wsp>
+                  </a:graphicData>
+                </a:graphic>
+              </wp:anchor>
+            </w:drawing>
+          </mc:Choice>
+          <mc:Fallback>
+            <w:pict>
+              <v:line w14:anchorId="2948009D" id="Straight Connector 5" o:spid="_x0000_s1026" style="position:absolute;z-index:251851776;visibility:visible;mso-wrap-style:square;mso-wrap-distance-left:9pt;mso-wrap-distance-top:0;mso-wrap-distance-right:9pt;mso-wrap-distance-bottom:0;mso-position-horizontal:absolute;mso-position-horizontal-relative:text;mso-position-vertical:absolute;mso-position-vertical-relative:text" from="-.2pt,200.65pt" to="305.65pt,200.65pt" o:gfxdata="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" strokecolor="black [3213]" strokeweight="1pt">
+                <v:stroke joinstyle="miter"/>
+              </v:line>
             </w:pict>
           </mc:Fallback>
         </mc:AlternateContent>
@@ -1980,16 +2599,16 @@
         </w:rPr>
         <w:lastRenderedPageBreak/>
         <w:drawing>
-          <wp:anchor distT="0" distB="0" distL="114300" distR="114300" simplePos="0" relativeHeight="251792384" behindDoc="0" locked="0" layoutInCell="1" allowOverlap="1" wp14:anchorId="2A1A4EFD" wp14:editId="35377EE1">
+          <wp:anchor distT="0" distB="0" distL="114300" distR="114300" simplePos="0" relativeHeight="251766784" behindDoc="0" locked="0" layoutInCell="1" allowOverlap="1" wp14:anchorId="2A1A4EFD" wp14:editId="7B9B4722">
             <wp:simplePos x="0" y="0"/>
             <wp:positionH relativeFrom="column">
-              <wp:posOffset>-755</wp:posOffset>
+              <wp:posOffset>-1706</wp:posOffset>
             </wp:positionH>
             <wp:positionV relativeFrom="paragraph">
               <wp:posOffset>0</wp:posOffset>
             </wp:positionV>
-            <wp:extent cx="3653287" cy="6869079"/>
-            <wp:effectExtent l="0" t="0" r="4445" b="8255"/>
+            <wp:extent cx="3657600" cy="6868795"/>
+            <wp:effectExtent l="0" t="0" r="0" b="8255"/>
             <wp:wrapSquare wrapText="bothSides"/>
             <wp:docPr id="282755255" name="Picture 2" descr="A screenshot of a computer program&#10;&#10;Description automatically generated"/>
             <wp:cNvGraphicFramePr>
@@ -2020,7 +2639,7 @@
                   <pic:spPr bwMode="auto">
                     <a:xfrm>
                       <a:off x="0" y="0"/>
-                      <a:ext cx="3653287" cy="6869079"/>
+                      <a:ext cx="3657600" cy="6868795"/>
                     </a:xfrm>
                     <a:prstGeom prst="rect">
                       <a:avLst/>
@@ -2050,7 +2669,7 @@
         </w:rPr>
         <w:lastRenderedPageBreak/>
         <w:drawing>
-          <wp:anchor distT="0" distB="0" distL="114300" distR="114300" simplePos="0" relativeHeight="251789312" behindDoc="0" locked="0" layoutInCell="1" allowOverlap="1" wp14:anchorId="7350DC44" wp14:editId="7F3EF0F1">
+          <wp:anchor distT="0" distB="0" distL="114300" distR="114300" simplePos="0" relativeHeight="251763712" behindDoc="0" locked="0" layoutInCell="1" allowOverlap="1" wp14:anchorId="7350DC44" wp14:editId="23B20CAA">
             <wp:simplePos x="0" y="0"/>
             <wp:positionH relativeFrom="column">
               <wp:posOffset>225808</wp:posOffset>
@@ -2121,7 +2740,7 @@
         </w:rPr>
         <w:lastRenderedPageBreak/>
         <w:drawing>
-          <wp:anchor distT="0" distB="0" distL="114300" distR="114300" simplePos="0" relativeHeight="251794432" behindDoc="0" locked="0" layoutInCell="1" allowOverlap="1" wp14:anchorId="748CE503" wp14:editId="2D0B510F">
+          <wp:anchor distT="0" distB="0" distL="114300" distR="114300" simplePos="0" relativeHeight="251768832" behindDoc="0" locked="0" layoutInCell="1" allowOverlap="1" wp14:anchorId="748CE503" wp14:editId="6144384C">
             <wp:simplePos x="0" y="0"/>
             <wp:positionH relativeFrom="column">
               <wp:posOffset>0</wp:posOffset>
@@ -2194,7 +2813,7 @@
         </w:rPr>
         <w:lastRenderedPageBreak/>
         <w:drawing>
-          <wp:anchor distT="0" distB="0" distL="114300" distR="114300" simplePos="0" relativeHeight="251790336" behindDoc="0" locked="0" layoutInCell="1" allowOverlap="1" wp14:anchorId="4D1381F4" wp14:editId="2CAE491C">
+          <wp:anchor distT="0" distB="0" distL="114300" distR="114300" simplePos="0" relativeHeight="251764736" behindDoc="0" locked="0" layoutInCell="1" allowOverlap="1" wp14:anchorId="4D1381F4" wp14:editId="009CA93B">
             <wp:simplePos x="0" y="0"/>
             <wp:positionH relativeFrom="column">
               <wp:posOffset>235465</wp:posOffset>
@@ -2269,15 +2888,15 @@
         <mc:AlternateContent>
           <mc:Choice Requires="wps">
             <w:drawing>
-              <wp:anchor distT="0" distB="0" distL="114300" distR="114300" simplePos="0" relativeHeight="251726848" behindDoc="0" locked="0" layoutInCell="1" allowOverlap="1" wp14:anchorId="1FD4E987" wp14:editId="0017E641">
+              <wp:anchor distT="0" distB="0" distL="114300" distR="114300" simplePos="0" relativeHeight="251701248" behindDoc="0" locked="0" layoutInCell="1" allowOverlap="1" wp14:anchorId="1FD4E987" wp14:editId="0A189C8E">
                 <wp:simplePos x="0" y="0"/>
                 <wp:positionH relativeFrom="column">
-                  <wp:posOffset>-115570</wp:posOffset>
+                  <wp:posOffset>-228600</wp:posOffset>
                 </wp:positionH>
                 <wp:positionV relativeFrom="paragraph">
-                  <wp:posOffset>0</wp:posOffset>
+                  <wp:posOffset>5938</wp:posOffset>
                 </wp:positionV>
-                <wp:extent cx="4114165" cy="6858000"/>
+                <wp:extent cx="4342979" cy="6858000"/>
                 <wp:effectExtent l="0" t="0" r="19685" b="19050"/>
                 <wp:wrapNone/>
                 <wp:docPr id="925042088" name="Rectangle 2"/>
@@ -2289,7 +2908,7 @@
                       <wps:spPr>
                         <a:xfrm>
                           <a:off x="0" y="0"/>
-                          <a:ext cx="4114165" cy="6858000"/>
+                          <a:ext cx="4342979" cy="6858000"/>
                         </a:xfrm>
                         <a:prstGeom prst="verticalScroll">
                           <a:avLst>
@@ -2391,7 +3010,7 @@
                 </v:handles>
                 <o:complex v:ext="view"/>
               </v:shapetype>
-              <v:shape id="Rectangle 2" o:spid="_x0000_s1056" type="#_x0000_t97" style="position:absolute;margin-left:-9.1pt;margin-top:0;width:323.95pt;height:540pt;z-index:251726848;visibility:visible;mso-wrap-style:square;mso-width-percent:0;mso-height-percent:0;mso-wrap-distance-left:9pt;mso-wrap-distance-top:0;mso-wrap-distance-right:9pt;mso-wrap-distance-bottom:0;mso-position-horizontal:absolute;mso-position-horizontal-relative:text;mso-position-vertical:absolute;mso-position-vertical-relative:text;mso-width-percent:0;mso-height-percent:0;mso-width-relative:margin;mso-height-relative:margin;v-text-anchor:top" o:gfxdata="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" adj="1067" fillcolor="white [3212]" strokecolor="black [3213]" strokeweight="1pt">
+              <v:shape id="_x0000_s1031" type="#_x0000_t97" style="position:absolute;margin-left:-18pt;margin-top:.45pt;width:341.95pt;height:540pt;z-index:251701248;visibility:visible;mso-wrap-style:square;mso-width-percent:0;mso-height-percent:0;mso-wrap-distance-left:9pt;mso-wrap-distance-top:0;mso-wrap-distance-right:9pt;mso-wrap-distance-bottom:0;mso-position-horizontal:absolute;mso-position-horizontal-relative:text;mso-position-vertical:absolute;mso-position-vertical-relative:text;mso-width-percent:0;mso-height-percent:0;mso-width-relative:margin;mso-height-relative:margin;v-text-anchor:top" o:gfxdata="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" adj="1067" fillcolor="white [3212]" strokecolor="black [3213]" strokeweight="1pt">
                 <v:stroke joinstyle="miter"/>
                 <v:textbox>
                   <w:txbxContent>
@@ -2439,7 +3058,7 @@
         <mc:AlternateContent>
           <mc:Choice Requires="wps">
             <w:drawing>
-              <wp:anchor distT="0" distB="0" distL="114300" distR="114300" simplePos="0" relativeHeight="251720704" behindDoc="0" locked="0" layoutInCell="1" allowOverlap="1" wp14:anchorId="74AB49CE" wp14:editId="1822789E">
+              <wp:anchor distT="0" distB="0" distL="114300" distR="114300" simplePos="0" relativeHeight="251695104" behindDoc="0" locked="0" layoutInCell="1" allowOverlap="1" wp14:anchorId="74AB49CE" wp14:editId="24FF2FB8">
                 <wp:simplePos x="0" y="0"/>
                 <wp:positionH relativeFrom="column">
                   <wp:posOffset>1270</wp:posOffset>
@@ -2524,7 +3143,7 @@
           </mc:Choice>
           <mc:Fallback>
             <w:pict>
-              <v:shape w14:anchorId="74AB49CE" id="_x0000_s1057" style="position:absolute;margin-left:.1pt;margin-top:-.15pt;width:305.95pt;height:163.35pt;z-index:251720704;visibility:visible;mso-wrap-style:square;mso-width-percent:0;mso-height-percent:0;mso-wrap-distance-left:9pt;mso-wrap-distance-top:0;mso-wrap-distance-right:9pt;mso-wrap-distance-bottom:0;mso-position-horizontal:absolute;mso-position-horizontal-relative:text;mso-position-vertical:absolute;mso-position-vertical-relative:text;mso-width-percent:0;mso-height-percent:0;mso-width-relative:margin;mso-height-relative:margin;v-text-anchor:middle" coordsize="3885565,2074545" o:spt="100" o:gfxdata="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" adj="-11796480,,5400" path="m221126,l3664439,r221126,221126l3885565,2074545r,l,2074545r,l,221126,221126,xe" fillcolor="white [3212]" strokecolor="black [3213]" strokeweight="1pt">
+              <v:shape w14:anchorId="74AB49CE" id="_x0000_s1032" style="position:absolute;margin-left:.1pt;margin-top:-.15pt;width:305.95pt;height:163.35pt;z-index:251695104;visibility:visible;mso-wrap-style:square;mso-width-percent:0;mso-height-percent:0;mso-wrap-distance-left:9pt;mso-wrap-distance-top:0;mso-wrap-distance-right:9pt;mso-wrap-distance-bottom:0;mso-position-horizontal:absolute;mso-position-horizontal-relative:text;mso-position-vertical:absolute;mso-position-vertical-relative:text;mso-width-percent:0;mso-height-percent:0;mso-width-relative:margin;mso-height-relative:margin;v-text-anchor:middle" coordsize="3885565,2074545" o:spt="100" o:gfxdata="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" adj="-11796480,,5400" path="m221126,l3664439,r221126,221126l3885565,2074545r,l,2074545r,l,221126,221126,xe" fillcolor="white [3212]" strokecolor="black [3213]" strokeweight="1pt">
                 <v:stroke joinstyle="miter"/>
                 <v:formulas/>
                 <v:path arrowok="t" o:connecttype="custom" o:connectlocs="221126,0;3664439,0;3885565,221126;3885565,2074545;3885565,2074545;0,2074545;0,2074545;0,221126;221126,0" o:connectangles="0,0,0,0,0,0,0,0,0" textboxrect="0,0,3885565,2074545"/>
@@ -2552,7 +3171,7 @@
         <mc:AlternateContent>
           <mc:Choice Requires="wps">
             <w:drawing>
-              <wp:anchor distT="0" distB="0" distL="114300" distR="114300" simplePos="0" relativeHeight="251734016" behindDoc="0" locked="0" layoutInCell="1" allowOverlap="1" wp14:anchorId="1945EDD2" wp14:editId="2FE8FF2A">
+              <wp:anchor distT="0" distB="0" distL="114300" distR="114300" simplePos="0" relativeHeight="251708416" behindDoc="0" locked="0" layoutInCell="1" allowOverlap="1" wp14:anchorId="1945EDD2" wp14:editId="61242922">
                 <wp:simplePos x="0" y="0"/>
                 <wp:positionH relativeFrom="column">
                   <wp:posOffset>339090</wp:posOffset>
@@ -2609,7 +3228,7 @@
           </mc:Choice>
           <mc:Fallback>
             <w:pict>
-              <v:line w14:anchorId="52BA4FDF" id="Straight Connector 2" o:spid="_x0000_s1026" style="position:absolute;z-index:251734016;visibility:visible;mso-wrap-style:square;mso-width-percent:0;mso-wrap-distance-left:9pt;mso-wrap-distance-top:0;mso-wrap-distance-right:9pt;mso-wrap-distance-bottom:0;mso-position-horizontal:absolute;mso-position-horizontal-relative:text;mso-position-vertical:absolute;mso-position-vertical-relative:text;mso-width-percent:0;mso-width-relative:margin" from="26.7pt,17.7pt" to="278.8pt,17.7pt" o:gfxdata="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" strokecolor="black [3213]" strokeweight="2.25pt">
+              <v:line w14:anchorId="31054B96" id="Straight Connector 2" o:spid="_x0000_s1026" style="position:absolute;z-index:251708416;visibility:visible;mso-wrap-style:square;mso-width-percent:0;mso-wrap-distance-left:9pt;mso-wrap-distance-top:0;mso-wrap-distance-right:9pt;mso-wrap-distance-bottom:0;mso-position-horizontal:absolute;mso-position-horizontal-relative:text;mso-position-vertical:absolute;mso-position-vertical-relative:text;mso-width-percent:0;mso-width-relative:margin" from="26.7pt,17.7pt" to="278.8pt,17.7pt" o:gfxdata="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" strokecolor="black [3213]" strokeweight="2.25pt">
                 <v:stroke joinstyle="miter"/>
               </v:line>
             </w:pict>
@@ -2625,7 +3244,7 @@
         <mc:AlternateContent>
           <mc:Choice Requires="wps">
             <w:drawing>
-              <wp:anchor distT="0" distB="0" distL="114300" distR="114300" simplePos="0" relativeHeight="251736064" behindDoc="0" locked="0" layoutInCell="1" allowOverlap="1" wp14:anchorId="4C9BD9FA" wp14:editId="1891C6E7">
+              <wp:anchor distT="0" distB="0" distL="114300" distR="114300" simplePos="0" relativeHeight="251710464" behindDoc="0" locked="0" layoutInCell="1" allowOverlap="1" wp14:anchorId="4C9BD9FA" wp14:editId="434AE4E7">
                 <wp:simplePos x="0" y="0"/>
                 <wp:positionH relativeFrom="column">
                   <wp:posOffset>225808</wp:posOffset>
@@ -2682,7 +3301,7 @@
           </mc:Choice>
           <mc:Fallback>
             <w:pict>
-              <v:line w14:anchorId="18AB74E4" id="Straight Connector 2" o:spid="_x0000_s1026" style="position:absolute;z-index:251736064;visibility:visible;mso-wrap-style:square;mso-width-percent:0;mso-wrap-distance-left:9pt;mso-wrap-distance-top:0;mso-wrap-distance-right:9pt;mso-wrap-distance-bottom:0;mso-position-horizontal:absolute;mso-position-horizontal-relative:text;mso-position-vertical:absolute;mso-position-vertical-relative:text;mso-width-percent:0;mso-width-relative:margin" from="17.8pt,166.5pt" to="269.9pt,166.5pt" o:gfxdata="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" strokecolor="black [3213]" strokeweight="2.25pt">
+              <v:line w14:anchorId="2F50B740" id="Straight Connector 2" o:spid="_x0000_s1026" style="position:absolute;z-index:251710464;visibility:visible;mso-wrap-style:square;mso-width-percent:0;mso-wrap-distance-left:9pt;mso-wrap-distance-top:0;mso-wrap-distance-right:9pt;mso-wrap-distance-bottom:0;mso-position-horizontal:absolute;mso-position-horizontal-relative:text;mso-position-vertical:absolute;mso-position-vertical-relative:text;mso-width-percent:0;mso-width-relative:margin" from="17.8pt,166.5pt" to="269.9pt,166.5pt" o:gfxdata="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" strokecolor="black [3213]" strokeweight="2.25pt">
                 <v:stroke joinstyle="miter"/>
               </v:line>
             </w:pict>
@@ -2696,7 +3315,7 @@
         <mc:AlternateContent>
           <mc:Choice Requires="wps">
             <w:drawing>
-              <wp:anchor distT="0" distB="0" distL="114300" distR="114300" simplePos="0" relativeHeight="251722752" behindDoc="0" locked="0" layoutInCell="1" allowOverlap="1" wp14:anchorId="7A5935A8" wp14:editId="7D7A017D">
+              <wp:anchor distT="0" distB="0" distL="114300" distR="114300" simplePos="0" relativeHeight="251697152" behindDoc="0" locked="0" layoutInCell="1" allowOverlap="1" wp14:anchorId="7A5935A8" wp14:editId="6CD6708B">
                 <wp:simplePos x="0" y="0"/>
                 <wp:positionH relativeFrom="column">
                   <wp:posOffset>-635</wp:posOffset>
@@ -2766,7 +3385,7 @@
           </mc:Choice>
           <mc:Fallback>
             <w:pict>
-              <v:rect w14:anchorId="3C96BB31" id="Rectangle 2" o:spid="_x0000_s1026" style="position:absolute;margin-left:-.05pt;margin-top:148.5pt;width:305.95pt;height:172.8pt;z-index:251722752;visibility:visible;mso-wrap-style:square;mso-width-percent:0;mso-height-percent:0;mso-wrap-distance-left:9pt;mso-wrap-distance-top:0;mso-wrap-distance-right:9pt;mso-wrap-distance-bottom:0;mso-position-horizontal:absolute;mso-position-horizontal-relative:text;mso-position-vertical:absolute;mso-position-vertical-relative:text;mso-width-percent:0;mso-height-percent:0;mso-width-relative:margin;mso-height-relative:margin;v-text-anchor:middle" o:gfxdata="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" fillcolor="white [3212]" strokecolor="black [3213]" strokeweight="1pt"/>
+              <v:rect w14:anchorId="09C1EC9B" id="Rectangle 2" o:spid="_x0000_s1026" style="position:absolute;margin-left:-.05pt;margin-top:148.5pt;width:305.95pt;height:172.8pt;z-index:251697152;visibility:visible;mso-wrap-style:square;mso-width-percent:0;mso-height-percent:0;mso-wrap-distance-left:9pt;mso-wrap-distance-top:0;mso-wrap-distance-right:9pt;mso-wrap-distance-bottom:0;mso-position-horizontal:absolute;mso-position-horizontal-relative:text;mso-position-vertical:absolute;mso-position-vertical-relative:text;mso-width-percent:0;mso-height-percent:0;mso-width-relative:margin;mso-height-relative:margin;v-text-anchor:middle" o:gfxdata="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" fillcolor="white [3212]" strokecolor="black [3213]" strokeweight="1pt"/>
             </w:pict>
           </mc:Fallback>
         </mc:AlternateContent>
@@ -2778,7 +3397,7 @@
         <mc:AlternateContent>
           <mc:Choice Requires="wps">
             <w:drawing>
-              <wp:anchor distT="0" distB="0" distL="114300" distR="114300" simplePos="0" relativeHeight="251738112" behindDoc="0" locked="0" layoutInCell="1" allowOverlap="1" wp14:anchorId="5026F4EE" wp14:editId="2B884876">
+              <wp:anchor distT="0" distB="0" distL="114300" distR="114300" simplePos="0" relativeHeight="251712512" behindDoc="0" locked="0" layoutInCell="1" allowOverlap="1" wp14:anchorId="5026F4EE" wp14:editId="2B3C4CCF">
                 <wp:simplePos x="0" y="0"/>
                 <wp:positionH relativeFrom="column">
                   <wp:posOffset>343403</wp:posOffset>
@@ -2835,7 +3454,7 @@
           </mc:Choice>
           <mc:Fallback>
             <w:pict>
-              <v:line w14:anchorId="41D78A21" id="Straight Connector 2" o:spid="_x0000_s1026" style="position:absolute;z-index:251738112;visibility:visible;mso-wrap-style:square;mso-width-percent:0;mso-wrap-distance-left:9pt;mso-wrap-distance-top:0;mso-wrap-distance-right:9pt;mso-wrap-distance-bottom:0;mso-position-horizontal:absolute;mso-position-horizontal-relative:text;mso-position-vertical:absolute;mso-position-vertical-relative:text;mso-width-percent:0;mso-width-relative:margin" from="27.05pt,346.8pt" to="279.15pt,346.8pt" o:gfxdata="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" strokecolor="black [3213]" strokeweight="2.25pt">
+              <v:line w14:anchorId="61B9BF18" id="Straight Connector 2" o:spid="_x0000_s1026" style="position:absolute;z-index:251712512;visibility:visible;mso-wrap-style:square;mso-width-percent:0;mso-wrap-distance-left:9pt;mso-wrap-distance-top:0;mso-wrap-distance-right:9pt;mso-wrap-distance-bottom:0;mso-position-horizontal:absolute;mso-position-horizontal-relative:text;mso-position-vertical:absolute;mso-position-vertical-relative:text;mso-width-percent:0;mso-width-relative:margin" from="27.05pt,346.8pt" to="279.15pt,346.8pt" o:gfxdata="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" strokecolor="black [3213]" strokeweight="2.25pt">
                 <v:stroke joinstyle="miter"/>
               </v:line>
             </w:pict>
@@ -2849,7 +3468,7 @@
         <mc:AlternateContent>
           <mc:Choice Requires="wps">
             <w:drawing>
-              <wp:anchor distT="0" distB="0" distL="114300" distR="114300" simplePos="0" relativeHeight="251724800" behindDoc="0" locked="0" layoutInCell="1" allowOverlap="1" wp14:anchorId="0C71487A" wp14:editId="4C980C2D">
+              <wp:anchor distT="0" distB="0" distL="114300" distR="114300" simplePos="0" relativeHeight="251699200" behindDoc="0" locked="0" layoutInCell="1" allowOverlap="1" wp14:anchorId="0C71487A" wp14:editId="79A8885E">
                 <wp:simplePos x="0" y="0"/>
                 <wp:positionH relativeFrom="column">
                   <wp:posOffset>2408</wp:posOffset>
@@ -2922,7 +3541,7 @@
           </mc:Choice>
           <mc:Fallback>
             <w:pict>
-              <v:shape w14:anchorId="6C9D3ABE" id="Rectangle 2" o:spid="_x0000_s1026" style="position:absolute;margin-left:.2pt;margin-top:328.5pt;width:305.95pt;height:189pt;rotation:180;z-index:251724800;visibility:visible;mso-wrap-style:square;mso-width-percent:0;mso-height-percent:0;mso-wrap-distance-left:9pt;mso-wrap-distance-top:0;mso-wrap-distance-right:9pt;mso-wrap-distance-bottom:0;mso-position-horizontal:absolute;mso-position-horizontal-relative:text;mso-position-vertical:absolute;mso-position-vertical-relative:text;mso-width-percent:0;mso-height-percent:0;mso-width-relative:margin;mso-height-relative:margin;v-text-anchor:middle" coordsize="3885565,2400300" o:gfxdata="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" path="m272146,l3613419,r272146,272146l3885565,2400300r,l,2400300r,l,272146,272146,xe" fillcolor="white [3212]" strokecolor="black [3213]" strokeweight="1pt">
+              <v:shape w14:anchorId="41C9A80D" id="Rectangle 2" o:spid="_x0000_s1026" style="position:absolute;margin-left:.2pt;margin-top:328.5pt;width:305.95pt;height:189pt;rotation:180;z-index:251699200;visibility:visible;mso-wrap-style:square;mso-width-percent:0;mso-height-percent:0;mso-wrap-distance-left:9pt;mso-wrap-distance-top:0;mso-wrap-distance-right:9pt;mso-wrap-distance-bottom:0;mso-position-horizontal:absolute;mso-position-horizontal-relative:text;mso-position-vertical:absolute;mso-position-vertical-relative:text;mso-width-percent:0;mso-height-percent:0;mso-width-relative:margin;mso-height-relative:margin;v-text-anchor:middle" coordsize="3885565,2400300" o:gfxdata="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" path="m272146,l3613419,r272146,272146l3885565,2400300r,l,2400300r,l,272146,272146,xe" fillcolor="white [3212]" strokecolor="black [3213]" strokeweight="1pt">
                 <v:stroke joinstyle="miter"/>
                 <v:path arrowok="t" o:connecttype="custom" o:connectlocs="272146,0;3613419,0;3885565,272146;3885565,2400300;3885565,2400300;0,2400300;0,2400300;0,272146;272146,0" o:connectangles="0,0,0,0,0,0,0,0,0"/>
               </v:shape>
@@ -2944,7 +3563,7 @@
         <mc:AlternateContent>
           <mc:Choice Requires="wps">
             <w:drawing>
-              <wp:anchor distT="0" distB="0" distL="114300" distR="114300" simplePos="0" relativeHeight="251797504" behindDoc="0" locked="0" layoutInCell="1" allowOverlap="1" wp14:anchorId="784BA00D" wp14:editId="54E29797">
+              <wp:anchor distT="0" distB="0" distL="114300" distR="114300" simplePos="0" relativeHeight="251771904" behindDoc="0" locked="0" layoutInCell="1" allowOverlap="1" wp14:anchorId="784BA00D" wp14:editId="10D7F36F">
                 <wp:simplePos x="0" y="0"/>
                 <wp:positionH relativeFrom="column">
                   <wp:posOffset>0</wp:posOffset>
@@ -3214,7 +3833,7 @@
           </mc:Choice>
           <mc:Fallback>
             <w:pict>
-              <v:shape w14:anchorId="784BA00D" id="Rectangle: Top Corners Rounded 3" o:spid="_x0000_s1058" style="position:absolute;margin-left:0;margin-top:0;width:306pt;height:126pt;z-index:251797504;visibility:visible;mso-wrap-style:square;mso-width-percent:0;mso-height-percent:0;mso-wrap-distance-left:9pt;mso-wrap-distance-top:0;mso-wrap-distance-right:9pt;mso-wrap-distance-bottom:0;mso-position-horizontal:absolute;mso-position-horizontal-relative:text;mso-position-vertical:absolute;mso-position-vertical-relative:text;mso-width-percent:0;mso-height-percent:0;mso-width-relative:margin;mso-height-relative:margin;v-text-anchor:middle" coordsize="3886200,1600200" o:spt="100" o:gfxdata="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" adj="-11796480,,5400" path="m296037,l3590163,v163497,,296037,132540,296037,296037l3886200,1600200r,l,1600200r,l,296037c,132540,132540,,296037,xe" fillcolor="#d8d8d8 [2732]" strokecolor="black [3213]" strokeweight=".5pt">
+              <v:shape w14:anchorId="784BA00D" id="Rectangle: Top Corners Rounded 3" o:spid="_x0000_s1033" style="position:absolute;margin-left:0;margin-top:0;width:306pt;height:126pt;z-index:251771904;visibility:visible;mso-wrap-style:square;mso-width-percent:0;mso-height-percent:0;mso-wrap-distance-left:9pt;mso-wrap-distance-top:0;mso-wrap-distance-right:9pt;mso-wrap-distance-bottom:0;mso-position-horizontal:absolute;mso-position-horizontal-relative:text;mso-position-vertical:absolute;mso-position-vertical-relative:text;mso-width-percent:0;mso-height-percent:0;mso-width-relative:margin;mso-height-relative:margin;v-text-anchor:middle" coordsize="3886200,1600200" o:spt="100" o:gfxdata="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" adj="-11796480,,5400" path="m296037,l3590163,v163497,,296037,132540,296037,296037l3886200,1600200r,l,1600200r,l,296037c,132540,132540,,296037,xe" fillcolor="#d8d8d8 [2732]" strokecolor="black [3213]" strokeweight=".5pt">
                 <v:stroke joinstyle="miter"/>
                 <v:formulas/>
                 <v:path arrowok="t" o:connecttype="custom" o:connectlocs="296037,0;3590163,0;3886200,296037;3886200,1600200;3886200,1600200;0,1600200;0,1600200;0,296037;296037,0" o:connectangles="0,0,0,0,0,0,0,0,0" textboxrect="0,0,3886200,1600200"/>
@@ -3430,15 +4049,15 @@
         <mc:AlternateContent>
           <mc:Choice Requires="wps">
             <w:drawing>
-              <wp:anchor distT="0" distB="0" distL="114300" distR="114300" simplePos="0" relativeHeight="251801600" behindDoc="0" locked="0" layoutInCell="1" allowOverlap="1" wp14:anchorId="488B88D4" wp14:editId="64ED8842">
+              <wp:anchor distT="0" distB="0" distL="114300" distR="114300" simplePos="0" relativeHeight="251776000" behindDoc="0" locked="0" layoutInCell="1" allowOverlap="1" wp14:anchorId="488B88D4" wp14:editId="50EAD812">
                 <wp:simplePos x="0" y="0"/>
                 <wp:positionH relativeFrom="column">
-                  <wp:posOffset>19050</wp:posOffset>
+                  <wp:posOffset>-10638</wp:posOffset>
                 </wp:positionH>
                 <wp:positionV relativeFrom="paragraph">
-                  <wp:posOffset>5426734</wp:posOffset>
+                  <wp:posOffset>5427518</wp:posOffset>
                 </wp:positionV>
-                <wp:extent cx="3866515" cy="1145516"/>
+                <wp:extent cx="3904895" cy="1145516"/>
                 <wp:effectExtent l="19050" t="19050" r="19685" b="17145"/>
                 <wp:wrapNone/>
                 <wp:docPr id="749116264" name="Rectangle: Top Corners Rounded 3"/>
@@ -3450,7 +4069,7 @@
                       <wps:spPr>
                         <a:xfrm>
                           <a:off x="0" y="0"/>
-                          <a:ext cx="3866515" cy="1145516"/>
+                          <a:ext cx="3904895" cy="1145516"/>
                         </a:xfrm>
                         <a:prstGeom prst="round2SameRect">
                           <a:avLst>
@@ -3663,10 +4282,10 @@
           </mc:Choice>
           <mc:Fallback>
             <w:pict>
-              <v:shape w14:anchorId="488B88D4" id="_x0000_s1059" style="position:absolute;margin-left:1.5pt;margin-top:427.3pt;width:304.45pt;height:90.2pt;z-index:251801600;visibility:visible;mso-wrap-style:square;mso-width-percent:0;mso-height-percent:0;mso-wrap-distance-left:9pt;mso-wrap-distance-top:0;mso-wrap-distance-right:9pt;mso-wrap-distance-bottom:0;mso-position-horizontal:absolute;mso-position-horizontal-relative:text;mso-position-vertical:absolute;mso-position-vertical-relative:text;mso-width-percent:0;mso-height-percent:0;mso-width-relative:margin;mso-height-relative:margin;v-text-anchor:middle" coordsize="3866515,1145516" o:spt="100" o:gfxdata="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" adj="-11796480,,5400" path="m,l3866515,r,l3866515,869985v,152172,-123359,275531,-275531,275531l275531,1145516c123359,1145516,,1022157,,869985l,,,xe" fillcolor="#d8d8d8 [2732]" strokecolor="black [3213]" strokeweight="2.25pt">
+              <v:shape w14:anchorId="488B88D4" id="_x0000_s1034" style="position:absolute;margin-left:-.85pt;margin-top:427.35pt;width:307.45pt;height:90.2pt;z-index:251776000;visibility:visible;mso-wrap-style:square;mso-width-percent:0;mso-height-percent:0;mso-wrap-distance-left:9pt;mso-wrap-distance-top:0;mso-wrap-distance-right:9pt;mso-wrap-distance-bottom:0;mso-position-horizontal:absolute;mso-position-horizontal-relative:text;mso-position-vertical:absolute;mso-position-vertical-relative:text;mso-width-percent:0;mso-height-percent:0;mso-width-relative:margin;mso-height-relative:margin;v-text-anchor:middle" coordsize="3904895,1145516" o:spt="100" o:gfxdata="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" adj="-11796480,,5400" path="m,l3904895,r,l3904895,869985v,152172,-123359,275531,-275531,275531l275531,1145516c123359,1145516,,1022157,,869985l,,,xe" fillcolor="#d8d8d8 [2732]" strokecolor="black [3213]" strokeweight="2.25pt">
                 <v:stroke joinstyle="miter"/>
                 <v:formulas/>
-                <v:path arrowok="t" o:connecttype="custom" o:connectlocs="0,0;3866515,0;3866515,0;3866515,869985;3590984,1145516;275531,1145516;0,869985;0,0;0,0" o:connectangles="0,0,0,0,0,0,0,0,0" textboxrect="0,0,3866515,1145516"/>
+                <v:path arrowok="t" o:connecttype="custom" o:connectlocs="0,0;3904895,0;3904895,0;3904895,869985;3629364,1145516;275531,1145516;0,869985;0,0;0,0" o:connectangles="0,0,0,0,0,0,0,0,0" textboxrect="0,0,3904895,1145516"/>
                 <v:textbox>
                   <w:txbxContent>
                     <w:p>
@@ -3840,7 +4459,7 @@
         <mc:AlternateContent>
           <mc:Choice Requires="wps">
             <w:drawing>
-              <wp:anchor distT="0" distB="0" distL="114300" distR="114300" simplePos="0" relativeHeight="251799552" behindDoc="0" locked="0" layoutInCell="1" allowOverlap="1" wp14:anchorId="0D22B656" wp14:editId="52AA296C">
+              <wp:anchor distT="0" distB="0" distL="114300" distR="114300" simplePos="0" relativeHeight="251773952" behindDoc="0" locked="0" layoutInCell="1" allowOverlap="1" wp14:anchorId="0D22B656" wp14:editId="43CAFD21">
                 <wp:simplePos x="0" y="0"/>
                 <wp:positionH relativeFrom="column">
                   <wp:posOffset>1259457</wp:posOffset>
@@ -4173,7 +4792,7 @@
           </mc:Choice>
           <mc:Fallback>
             <w:pict>
-              <v:rect w14:anchorId="0D22B656" id="Rectangle 1" o:spid="_x0000_s1060" style="position:absolute;margin-left:99.15pt;margin-top:301.5pt;width:207.1pt;height:116.85pt;z-index:251799552;visibility:visible;mso-wrap-style:square;mso-width-percent:0;mso-height-percent:0;mso-wrap-distance-left:9pt;mso-wrap-distance-top:0;mso-wrap-distance-right:9pt;mso-wrap-distance-bottom:0;mso-position-horizontal:absolute;mso-position-horizontal-relative:text;mso-position-vertical:absolute;mso-position-vertical-relative:text;mso-width-percent:0;mso-height-percent:0;mso-width-relative:margin;mso-height-relative:margin;v-text-anchor:middle" o:gfxdata="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" fillcolor="#d8d8d8 [2732]" strokecolor="black [3213]" strokeweight=".25pt">
+              <v:rect w14:anchorId="0D22B656" id="Rectangle 1" o:spid="_x0000_s1035" style="position:absolute;margin-left:99.15pt;margin-top:301.5pt;width:207.1pt;height:116.85pt;z-index:251773952;visibility:visible;mso-wrap-style:square;mso-width-percent:0;mso-height-percent:0;mso-wrap-distance-left:9pt;mso-wrap-distance-top:0;mso-wrap-distance-right:9pt;mso-wrap-distance-bottom:0;mso-position-horizontal:absolute;mso-position-horizontal-relative:text;mso-position-vertical:absolute;mso-position-vertical-relative:text;mso-width-percent:0;mso-height-percent:0;mso-width-relative:margin;mso-height-relative:margin;v-text-anchor:middle" o:gfxdata="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" fillcolor="#d8d8d8 [2732]" strokecolor="black [3213]" strokeweight=".25pt">
                 <v:textbox>
                   <w:txbxContent>
                     <w:p>
@@ -4455,7 +5074,7 @@
         <mc:AlternateContent>
           <mc:Choice Requires="wps">
             <w:drawing>
-              <wp:anchor distT="0" distB="0" distL="114300" distR="114300" simplePos="0" relativeHeight="251798528" behindDoc="0" locked="0" layoutInCell="1" allowOverlap="1" wp14:anchorId="79D23425" wp14:editId="13DE4FDA">
+              <wp:anchor distT="0" distB="0" distL="114300" distR="114300" simplePos="0" relativeHeight="251772928" behindDoc="0" locked="0" layoutInCell="1" allowOverlap="1" wp14:anchorId="79D23425" wp14:editId="47A298C1">
                 <wp:simplePos x="0" y="0"/>
                 <wp:positionH relativeFrom="column">
                   <wp:posOffset>1257301</wp:posOffset>
@@ -4624,7 +5243,7 @@
           </mc:Choice>
           <mc:Fallback>
             <w:pict>
-              <v:rect w14:anchorId="79D23425" id="_x0000_s1061" style="position:absolute;margin-left:99pt;margin-top:256.15pt;width:207pt;height:36.05pt;z-index:251798528;visibility:visible;mso-wrap-style:square;mso-width-percent:0;mso-height-percent:0;mso-wrap-distance-left:9pt;mso-wrap-distance-top:0;mso-wrap-distance-right:9pt;mso-wrap-distance-bottom:0;mso-position-horizontal:absolute;mso-position-horizontal-relative:text;mso-position-vertical:absolute;mso-position-vertical-relative:text;mso-width-percent:0;mso-height-percent:0;mso-width-relative:margin;mso-height-relative:margin;v-text-anchor:middle" o:gfxdata="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" fillcolor="#d8d8d8 [2732]" strokecolor="black [3213]" strokeweight="2.25pt">
+              <v:rect w14:anchorId="79D23425" id="_x0000_s1036" style="position:absolute;margin-left:99pt;margin-top:256.15pt;width:207pt;height:36.05pt;z-index:251772928;visibility:visible;mso-wrap-style:square;mso-width-percent:0;mso-height-percent:0;mso-wrap-distance-left:9pt;mso-wrap-distance-top:0;mso-wrap-distance-right:9pt;mso-wrap-distance-bottom:0;mso-position-horizontal:absolute;mso-position-horizontal-relative:text;mso-position-vertical:absolute;mso-position-vertical-relative:text;mso-width-percent:0;mso-height-percent:0;mso-width-relative:margin;mso-height-relative:margin;v-text-anchor:middle" o:gfxdata="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" fillcolor="#d8d8d8 [2732]" strokecolor="black [3213]" strokeweight="2.25pt">
                 <v:textbox>
                   <w:txbxContent>
                     <w:p>
@@ -4737,7 +5356,7 @@
         <mc:AlternateContent>
           <mc:Choice Requires="wps">
             <w:drawing>
-              <wp:anchor distT="0" distB="0" distL="114300" distR="114300" simplePos="0" relativeHeight="251800576" behindDoc="1" locked="0" layoutInCell="1" allowOverlap="1" wp14:anchorId="486CAFDD" wp14:editId="6503FC28">
+              <wp:anchor distT="0" distB="0" distL="114300" distR="114300" simplePos="0" relativeHeight="251774976" behindDoc="1" locked="0" layoutInCell="1" allowOverlap="1" wp14:anchorId="486CAFDD" wp14:editId="5D5DACBC">
                 <wp:simplePos x="0" y="0"/>
                 <wp:positionH relativeFrom="column">
                   <wp:posOffset>9896</wp:posOffset>
@@ -4952,7 +5571,7 @@
           </mc:Choice>
           <mc:Fallback>
             <w:pict>
-              <v:rect w14:anchorId="486CAFDD" id="Rectangle 6" o:spid="_x0000_s1062" style="position:absolute;margin-left:.8pt;margin-top:256.75pt;width:80.9pt;height:161.95pt;z-index:-251515904;visibility:visible;mso-wrap-style:square;mso-width-percent:0;mso-height-percent:0;mso-wrap-distance-left:9pt;mso-wrap-distance-top:0;mso-wrap-distance-right:9pt;mso-wrap-distance-bottom:0;mso-position-horizontal:absolute;mso-position-horizontal-relative:text;mso-position-vertical:absolute;mso-position-vertical-relative:text;mso-width-percent:0;mso-height-percent:0;mso-width-relative:margin;mso-height-relative:margin;v-text-anchor:middle" o:gfxdata="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" fillcolor="#d8d8d8 [2732]" strokecolor="black [3213]" strokeweight=".25pt">
+              <v:rect w14:anchorId="486CAFDD" id="Rectangle 6" o:spid="_x0000_s1037" style="position:absolute;margin-left:.8pt;margin-top:256.75pt;width:80.9pt;height:161.95pt;z-index:-251541504;visibility:visible;mso-wrap-style:square;mso-width-percent:0;mso-height-percent:0;mso-wrap-distance-left:9pt;mso-wrap-distance-top:0;mso-wrap-distance-right:9pt;mso-wrap-distance-bottom:0;mso-position-horizontal:absolute;mso-position-horizontal-relative:text;mso-position-vertical:absolute;mso-position-vertical-relative:text;mso-width-percent:0;mso-height-percent:0;mso-width-relative:margin;mso-height-relative:margin;v-text-anchor:middle" o:gfxdata="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" fillcolor="#d8d8d8 [2732]" strokecolor="black [3213]" strokeweight=".25pt">
                 <v:textbox>
                   <w:txbxContent>
                     <w:p>
@@ -5113,7 +5732,7 @@
         <mc:AlternateContent>
           <mc:Choice Requires="wps">
             <w:drawing>
-              <wp:anchor distT="0" distB="0" distL="114300" distR="114300" simplePos="0" relativeHeight="251802624" behindDoc="0" locked="0" layoutInCell="1" allowOverlap="1" wp14:anchorId="4D647E5D" wp14:editId="0791443E">
+              <wp:anchor distT="0" distB="0" distL="114300" distR="114300" simplePos="0" relativeHeight="251777024" behindDoc="0" locked="0" layoutInCell="1" allowOverlap="1" wp14:anchorId="4D647E5D" wp14:editId="5B5F5F22">
                 <wp:simplePos x="0" y="0"/>
                 <wp:positionH relativeFrom="column">
                   <wp:posOffset>0</wp:posOffset>
@@ -5288,25 +5907,7 @@
                                 <w:sz w:val="24"/>
                                 <w:szCs w:val="24"/>
                               </w:rPr>
-                              <w:t>If you don’t have any dice, try a phone app or</w:t>
-                            </w:r>
-                            <w:r>
-                              <w:rPr>
-                                <w:rFonts w:ascii="Georgia" w:hAnsi="Georgia" w:cs="Open Sans"/>
-                                <w:color w:val="000000" w:themeColor="text1"/>
-                                <w:sz w:val="24"/>
-                                <w:szCs w:val="24"/>
-                              </w:rPr>
-                              <w:t xml:space="preserve"> </w:t>
-                            </w:r>
-                            <w:r>
-                              <w:rPr>
-                                <w:rFonts w:ascii="Georgia" w:hAnsi="Georgia" w:cs="Open Sans"/>
-                                <w:color w:val="000000" w:themeColor="text1"/>
-                                <w:sz w:val="24"/>
-                                <w:szCs w:val="24"/>
-                              </w:rPr>
-                              <w:t xml:space="preserve">website, like </w:t>
+                              <w:t xml:space="preserve">If you don’t have any dice, try a phone app or website, like </w:t>
                             </w:r>
                             <w:hyperlink r:id="rId10" w:history="1">
                               <w:r>
@@ -5343,7 +5944,7 @@
           </mc:Choice>
           <mc:Fallback>
             <w:pict>
-              <v:rect w14:anchorId="4D647E5D" id="_x0000_s1063" style="position:absolute;margin-left:0;margin-top:157.5pt;width:306pt;height:90pt;z-index:251802624;visibility:visible;mso-wrap-style:square;mso-width-percent:0;mso-height-percent:0;mso-wrap-distance-left:9pt;mso-wrap-distance-top:0;mso-wrap-distance-right:9pt;mso-wrap-distance-bottom:0;mso-position-horizontal:absolute;mso-position-horizontal-relative:text;mso-position-vertical:absolute;mso-position-vertical-relative:text;mso-width-percent:0;mso-height-percent:0;mso-width-relative:margin;mso-height-relative:margin;v-text-anchor:middle" o:gfxdata="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" fillcolor="#d8d8d8 [2732]" strokecolor="black [3213]" strokeweight=".25pt">
+              <v:rect w14:anchorId="4D647E5D" id="_x0000_s1038" style="position:absolute;margin-left:0;margin-top:157.5pt;width:306pt;height:90pt;z-index:251777024;visibility:visible;mso-wrap-style:square;mso-width-percent:0;mso-height-percent:0;mso-wrap-distance-left:9pt;mso-wrap-distance-top:0;mso-wrap-distance-right:9pt;mso-wrap-distance-bottom:0;mso-position-horizontal:absolute;mso-position-horizontal-relative:text;mso-position-vertical:absolute;mso-position-vertical-relative:text;mso-width-percent:0;mso-height-percent:0;mso-width-relative:margin;mso-height-relative:margin;v-text-anchor:middle" o:gfxdata="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" fillcolor="#d8d8d8 [2732]" strokecolor="black [3213]" strokeweight=".25pt">
                 <v:textbox>
                   <w:txbxContent>
                     <w:p>
@@ -5467,25 +6068,7 @@
                           <w:sz w:val="24"/>
                           <w:szCs w:val="24"/>
                         </w:rPr>
-                        <w:t>If you don’t have any dice, try a phone app or</w:t>
-                      </w:r>
-                      <w:r>
-                        <w:rPr>
-                          <w:rFonts w:ascii="Georgia" w:hAnsi="Georgia" w:cs="Open Sans"/>
-                          <w:color w:val="000000" w:themeColor="text1"/>
-                          <w:sz w:val="24"/>
-                          <w:szCs w:val="24"/>
-                        </w:rPr>
-                        <w:t xml:space="preserve"> </w:t>
-                      </w:r>
-                      <w:r>
-                        <w:rPr>
-                          <w:rFonts w:ascii="Georgia" w:hAnsi="Georgia" w:cs="Open Sans"/>
-                          <w:color w:val="000000" w:themeColor="text1"/>
-                          <w:sz w:val="24"/>
-                          <w:szCs w:val="24"/>
-                        </w:rPr>
-                        <w:t xml:space="preserve">website, like </w:t>
+                        <w:t xml:space="preserve">If you don’t have any dice, try a phone app or website, like </w:t>
                       </w:r>
                       <w:hyperlink r:id="rId11" w:history="1">
                         <w:r>
@@ -5515,7 +6098,7 @@
         <mc:AlternateContent>
           <mc:Choice Requires="wps">
             <w:drawing>
-              <wp:anchor distT="0" distB="0" distL="114300" distR="114300" simplePos="0" relativeHeight="251796480" behindDoc="0" locked="0" layoutInCell="1" allowOverlap="1" wp14:anchorId="67A23C44" wp14:editId="263185B1">
+              <wp:anchor distT="0" distB="0" distL="114300" distR="114300" simplePos="0" relativeHeight="251770880" behindDoc="0" locked="0" layoutInCell="1" allowOverlap="1" wp14:anchorId="67A23C44" wp14:editId="11309BDC">
                 <wp:simplePos x="0" y="0"/>
                 <wp:positionH relativeFrom="column">
                   <wp:posOffset>1797</wp:posOffset>
@@ -5656,7 +6239,7 @@
           </mc:Choice>
           <mc:Fallback>
             <w:pict>
-              <v:rect w14:anchorId="67A23C44" id="Rectangle 22" o:spid="_x0000_s1064" style="position:absolute;margin-left:.15pt;margin-top:112.15pt;width:305.85pt;height:36.2pt;z-index:251796480;visibility:visible;mso-wrap-style:square;mso-width-percent:0;mso-height-percent:0;mso-wrap-distance-left:9pt;mso-wrap-distance-top:0;mso-wrap-distance-right:9pt;mso-wrap-distance-bottom:0;mso-position-horizontal:absolute;mso-position-horizontal-relative:text;mso-position-vertical:absolute;mso-position-vertical-relative:text;mso-width-percent:0;mso-height-percent:0;mso-width-relative:margin;mso-height-relative:margin;v-text-anchor:middle" o:gfxdata="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" fillcolor="#d8d8d8 [2732]" strokecolor="black [3213]" strokeweight="2.25pt">
+              <v:rect w14:anchorId="67A23C44" id="Rectangle 22" o:spid="_x0000_s1039" style="position:absolute;margin-left:.15pt;margin-top:112.15pt;width:305.85pt;height:36.2pt;z-index:251770880;visibility:visible;mso-wrap-style:square;mso-width-percent:0;mso-height-percent:0;mso-wrap-distance-left:9pt;mso-wrap-distance-top:0;mso-wrap-distance-right:9pt;mso-wrap-distance-bottom:0;mso-position-horizontal:absolute;mso-position-horizontal-relative:text;mso-position-vertical:absolute;mso-position-vertical-relative:text;mso-width-percent:0;mso-height-percent:0;mso-width-relative:margin;mso-height-relative:margin;v-text-anchor:middle" o:gfxdata="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" fillcolor="#d8d8d8 [2732]" strokecolor="black [3213]" strokeweight="2.25pt">
                 <v:textbox>
                   <w:txbxContent>
                     <w:p>

--- a/SimpleTop Printer Friendly Character Sheet.docx
+++ b/SimpleTop Printer Friendly Character Sheet.docx
@@ -550,6 +550,7 @@
                         <w:txbxContent>
                           <w:p>
                             <w:pPr>
+                              <w:jc w:val="both"/>
                               <w:rPr>
                                 <w:rFonts w:ascii="Avenir Next LT Pro" w:hAnsi="Avenir Next LT Pro"/>
                                 <w:color w:val="000000" w:themeColor="text1"/>
@@ -583,7 +584,21 @@
                                 <w:rFonts w:ascii="Avenir Next LT Pro" w:hAnsi="Avenir Next LT Pro"/>
                                 <w:color w:val="000000" w:themeColor="text1"/>
                               </w:rPr>
-                              <w:t>are you? Who’s your family? Who do you want to be</w:t>
+                              <w:t xml:space="preserve">are you? Who’s your family? Who do you want to </w:t>
+                            </w:r>
+                            <w:r>
+                              <w:rPr>
+                                <w:rFonts w:ascii="Avenir Next LT Pro" w:hAnsi="Avenir Next LT Pro"/>
+                                <w:color w:val="000000" w:themeColor="text1"/>
+                              </w:rPr>
+                              <w:t>b</w:t>
+                            </w:r>
+                            <w:r>
+                              <w:rPr>
+                                <w:rFonts w:ascii="Avenir Next LT Pro" w:hAnsi="Avenir Next LT Pro"/>
+                                <w:color w:val="000000" w:themeColor="text1"/>
+                              </w:rPr>
+                              <w:t>e</w:t>
                             </w:r>
                             <w:r>
                               <w:rPr>
@@ -614,6 +629,7 @@
                   <w:txbxContent>
                     <w:p>
                       <w:pPr>
+                        <w:jc w:val="both"/>
                         <w:rPr>
                           <w:rFonts w:ascii="Avenir Next LT Pro" w:hAnsi="Avenir Next LT Pro"/>
                           <w:color w:val="000000" w:themeColor="text1"/>
@@ -647,7 +663,21 @@
                           <w:rFonts w:ascii="Avenir Next LT Pro" w:hAnsi="Avenir Next LT Pro"/>
                           <w:color w:val="000000" w:themeColor="text1"/>
                         </w:rPr>
-                        <w:t>are you? Who’s your family? Who do you want to be</w:t>
+                        <w:t xml:space="preserve">are you? Who’s your family? Who do you want to </w:t>
+                      </w:r>
+                      <w:r>
+                        <w:rPr>
+                          <w:rFonts w:ascii="Avenir Next LT Pro" w:hAnsi="Avenir Next LT Pro"/>
+                          <w:color w:val="000000" w:themeColor="text1"/>
+                        </w:rPr>
+                        <w:t>b</w:t>
+                      </w:r>
+                      <w:r>
+                        <w:rPr>
+                          <w:rFonts w:ascii="Avenir Next LT Pro" w:hAnsi="Avenir Next LT Pro"/>
+                          <w:color w:val="000000" w:themeColor="text1"/>
+                        </w:rPr>
+                        <w:t>e</w:t>
                       </w:r>
                       <w:r>
                         <w:rPr>
@@ -1004,6 +1034,7 @@
                           <w:p>
                             <w:pPr>
                               <w:spacing w:line="240" w:lineRule="auto"/>
+                              <w:jc w:val="both"/>
                               <w:rPr>
                                 <w:rFonts w:ascii="Avenir Next LT Pro" w:hAnsi="Avenir Next LT Pro"/>
                                 <w:color w:val="000000" w:themeColor="text1"/>
@@ -1079,6 +1110,7 @@
                     <w:p>
                       <w:pPr>
                         <w:spacing w:line="240" w:lineRule="auto"/>
+                        <w:jc w:val="both"/>
                         <w:rPr>
                           <w:rFonts w:ascii="Avenir Next LT Pro" w:hAnsi="Avenir Next LT Pro"/>
                           <w:color w:val="000000" w:themeColor="text1"/>
@@ -1499,6 +1531,7 @@
                         <w:txbxContent>
                           <w:p>
                             <w:pPr>
+                              <w:jc w:val="both"/>
                               <w:rPr>
                                 <w:rFonts w:ascii="Avenir Next LT Pro" w:hAnsi="Avenir Next LT Pro"/>
                                 <w:color w:val="000000" w:themeColor="text1"/>
@@ -1566,6 +1599,7 @@
                   <w:txbxContent>
                     <w:p>
                       <w:pPr>
+                        <w:jc w:val="both"/>
                         <w:rPr>
                           <w:rFonts w:ascii="Avenir Next LT Pro" w:hAnsi="Avenir Next LT Pro"/>
                           <w:color w:val="000000" w:themeColor="text1"/>
@@ -1968,6 +2002,7 @@
                           <w:p>
                             <w:pPr>
                               <w:spacing w:line="240" w:lineRule="auto"/>
+                              <w:jc w:val="both"/>
                               <w:rPr>
                                 <w:rFonts w:ascii="Avenir Next LT Pro" w:hAnsi="Avenir Next LT Pro"/>
                                 <w:color w:val="000000" w:themeColor="text1"/>
@@ -2029,6 +2064,7 @@
                     <w:p>
                       <w:pPr>
                         <w:spacing w:line="240" w:lineRule="auto"/>
+                        <w:jc w:val="both"/>
                         <w:rPr>
                           <w:rFonts w:ascii="Avenir Next LT Pro" w:hAnsi="Avenir Next LT Pro"/>
                           <w:color w:val="000000" w:themeColor="text1"/>
@@ -2599,18 +2635,10 @@
         </w:rPr>
         <w:lastRenderedPageBreak/>
         <w:drawing>
-          <wp:anchor distT="0" distB="0" distL="114300" distR="114300" simplePos="0" relativeHeight="251766784" behindDoc="0" locked="0" layoutInCell="1" allowOverlap="1" wp14:anchorId="2A1A4EFD" wp14:editId="7B9B4722">
-            <wp:simplePos x="0" y="0"/>
-            <wp:positionH relativeFrom="column">
-              <wp:posOffset>-1706</wp:posOffset>
-            </wp:positionH>
-            <wp:positionV relativeFrom="paragraph">
-              <wp:posOffset>0</wp:posOffset>
-            </wp:positionV>
-            <wp:extent cx="3657600" cy="6868795"/>
-            <wp:effectExtent l="0" t="0" r="0" b="8255"/>
-            <wp:wrapSquare wrapText="bothSides"/>
-            <wp:docPr id="282755255" name="Picture 2" descr="A screenshot of a computer program&#10;&#10;Description automatically generated"/>
+          <wp:inline distT="0" distB="0" distL="0" distR="0" wp14:anchorId="760B5036" wp14:editId="4B7872BA">
+            <wp:extent cx="3650615" cy="6858000"/>
+            <wp:effectExtent l="0" t="0" r="6985" b="0"/>
+            <wp:docPr id="1719450418" name="Picture 1" descr="A screenshot of a computer program&#10;&#10;Description automatically generated"/>
             <wp:cNvGraphicFramePr>
               <a:graphicFrameLocks xmlns:a="http://schemas.openxmlformats.org/drawingml/2006/main" noChangeAspect="1"/>
             </wp:cNvGraphicFramePr>
@@ -2618,7 +2646,7 @@
               <a:graphicData uri="http://schemas.openxmlformats.org/drawingml/2006/picture">
                 <pic:pic xmlns:pic="http://schemas.openxmlformats.org/drawingml/2006/picture">
                   <pic:nvPicPr>
-                    <pic:cNvPr id="282755255" name="Picture 2" descr="A screenshot of a computer program&#10;&#10;Description automatically generated"/>
+                    <pic:cNvPr id="1719450418" name="Picture 1" descr="A screenshot of a computer program&#10;&#10;Description automatically generated"/>
                     <pic:cNvPicPr>
                       <a:picLocks noChangeAspect="1" noChangeArrowheads="1"/>
                     </pic:cNvPicPr>
@@ -2639,7 +2667,7 @@
                   <pic:spPr bwMode="auto">
                     <a:xfrm>
                       <a:off x="0" y="0"/>
-                      <a:ext cx="3657600" cy="6868795"/>
+                      <a:ext cx="3650615" cy="6858000"/>
                     </a:xfrm>
                     <a:prstGeom prst="rect">
                       <a:avLst/>
@@ -2652,13 +2680,7 @@
                 </pic:pic>
               </a:graphicData>
             </a:graphic>
-            <wp14:sizeRelH relativeFrom="page">
-              <wp14:pctWidth>0</wp14:pctWidth>
-            </wp14:sizeRelH>
-            <wp14:sizeRelV relativeFrom="page">
-              <wp14:pctHeight>0</wp14:pctHeight>
-            </wp14:sizeRelV>
-          </wp:anchor>
+          </wp:inline>
         </w:drawing>
       </w:r>
     </w:p>
@@ -2669,18 +2691,18 @@
         </w:rPr>
         <w:lastRenderedPageBreak/>
         <w:drawing>
-          <wp:anchor distT="0" distB="0" distL="114300" distR="114300" simplePos="0" relativeHeight="251763712" behindDoc="0" locked="0" layoutInCell="1" allowOverlap="1" wp14:anchorId="7350DC44" wp14:editId="23B20CAA">
+          <wp:anchor distT="0" distB="0" distL="114300" distR="114300" simplePos="0" relativeHeight="251862016" behindDoc="0" locked="0" layoutInCell="1" allowOverlap="1" wp14:anchorId="5BC407D5" wp14:editId="0FDC4D8E">
             <wp:simplePos x="0" y="0"/>
             <wp:positionH relativeFrom="column">
-              <wp:posOffset>225808</wp:posOffset>
+              <wp:posOffset>234513</wp:posOffset>
             </wp:positionH>
-            <wp:positionV relativeFrom="page">
-              <wp:posOffset>457200</wp:posOffset>
+            <wp:positionV relativeFrom="paragraph">
+              <wp:posOffset>0</wp:posOffset>
             </wp:positionV>
-            <wp:extent cx="3659505" cy="6880860"/>
-            <wp:effectExtent l="0" t="0" r="0" b="0"/>
+            <wp:extent cx="3650615" cy="6858000"/>
+            <wp:effectExtent l="0" t="0" r="6985" b="0"/>
             <wp:wrapSquare wrapText="bothSides"/>
-            <wp:docPr id="266461967" name="Picture 3" descr="A screenshot of a computer program&#10;&#10;Description automatically generated"/>
+            <wp:docPr id="1494557737" name="Picture 2" descr="A screenshot of a computer program&#10;&#10;Description automatically generated"/>
             <wp:cNvGraphicFramePr>
               <a:graphicFrameLocks xmlns:a="http://schemas.openxmlformats.org/drawingml/2006/main" noChangeAspect="1"/>
             </wp:cNvGraphicFramePr>
@@ -2688,7 +2710,7 @@
               <a:graphicData uri="http://schemas.openxmlformats.org/drawingml/2006/picture">
                 <pic:pic xmlns:pic="http://schemas.openxmlformats.org/drawingml/2006/picture">
                   <pic:nvPicPr>
-                    <pic:cNvPr id="266461967" name="Picture 3" descr="A screenshot of a computer program&#10;&#10;Description automatically generated"/>
+                    <pic:cNvPr id="1494557737" name="Picture 2" descr="A screenshot of a computer program&#10;&#10;Description automatically generated"/>
                     <pic:cNvPicPr>
                       <a:picLocks noChangeAspect="1" noChangeArrowheads="1"/>
                     </pic:cNvPicPr>
@@ -2709,7 +2731,7 @@
                   <pic:spPr bwMode="auto">
                     <a:xfrm>
                       <a:off x="0" y="0"/>
-                      <a:ext cx="3659505" cy="6880860"/>
+                      <a:ext cx="3650615" cy="6858000"/>
                     </a:xfrm>
                     <a:prstGeom prst="rect">
                       <a:avLst/>
@@ -2740,18 +2762,10 @@
         </w:rPr>
         <w:lastRenderedPageBreak/>
         <w:drawing>
-          <wp:anchor distT="0" distB="0" distL="114300" distR="114300" simplePos="0" relativeHeight="251768832" behindDoc="0" locked="0" layoutInCell="1" allowOverlap="1" wp14:anchorId="748CE503" wp14:editId="6144384C">
-            <wp:simplePos x="0" y="0"/>
-            <wp:positionH relativeFrom="column">
-              <wp:posOffset>0</wp:posOffset>
-            </wp:positionH>
-            <wp:positionV relativeFrom="paragraph">
-              <wp:posOffset>108</wp:posOffset>
-            </wp:positionV>
-            <wp:extent cx="3653287" cy="6869079"/>
-            <wp:effectExtent l="0" t="0" r="4445" b="8255"/>
-            <wp:wrapSquare wrapText="bothSides"/>
-            <wp:docPr id="1374041798" name="Picture 1" descr="A black and white diagram with black text&#10;&#10;Description automatically generated"/>
+          <wp:inline distT="0" distB="0" distL="0" distR="0" wp14:anchorId="2B05CB2A" wp14:editId="36B65410">
+            <wp:extent cx="3650615" cy="6858000"/>
+            <wp:effectExtent l="0" t="0" r="6985" b="0"/>
+            <wp:docPr id="82769188" name="Picture 3" descr="A screenshot of a computer screen&#10;&#10;Description automatically generated"/>
             <wp:cNvGraphicFramePr>
               <a:graphicFrameLocks xmlns:a="http://schemas.openxmlformats.org/drawingml/2006/main" noChangeAspect="1"/>
             </wp:cNvGraphicFramePr>
@@ -2759,7 +2773,7 @@
               <a:graphicData uri="http://schemas.openxmlformats.org/drawingml/2006/picture">
                 <pic:pic xmlns:pic="http://schemas.openxmlformats.org/drawingml/2006/picture">
                   <pic:nvPicPr>
-                    <pic:cNvPr id="1374041798" name="Picture 1" descr="A black and white diagram with black text&#10;&#10;Description automatically generated"/>
+                    <pic:cNvPr id="82769188" name="Picture 3" descr="A screenshot of a computer screen&#10;&#10;Description automatically generated"/>
                     <pic:cNvPicPr>
                       <a:picLocks noChangeAspect="1" noChangeArrowheads="1"/>
                     </pic:cNvPicPr>
@@ -2780,7 +2794,7 @@
                   <pic:spPr bwMode="auto">
                     <a:xfrm>
                       <a:off x="0" y="0"/>
-                      <a:ext cx="3653287" cy="6869079"/>
+                      <a:ext cx="3650615" cy="6858000"/>
                     </a:xfrm>
                     <a:prstGeom prst="rect">
                       <a:avLst/>
@@ -2793,13 +2807,7 @@
                 </pic:pic>
               </a:graphicData>
             </a:graphic>
-            <wp14:sizeRelH relativeFrom="page">
-              <wp14:pctWidth>0</wp14:pctWidth>
-            </wp14:sizeRelH>
-            <wp14:sizeRelV relativeFrom="page">
-              <wp14:pctHeight>0</wp14:pctHeight>
-            </wp14:sizeRelV>
-          </wp:anchor>
+          </wp:inline>
         </w:drawing>
       </w:r>
       <w:r>
@@ -2813,18 +2821,18 @@
         </w:rPr>
         <w:lastRenderedPageBreak/>
         <w:drawing>
-          <wp:anchor distT="0" distB="0" distL="114300" distR="114300" simplePos="0" relativeHeight="251764736" behindDoc="0" locked="0" layoutInCell="1" allowOverlap="1" wp14:anchorId="4D1381F4" wp14:editId="009CA93B">
+          <wp:anchor distT="0" distB="0" distL="114300" distR="114300" simplePos="0" relativeHeight="251863040" behindDoc="0" locked="0" layoutInCell="1" allowOverlap="1" wp14:anchorId="25E849A1" wp14:editId="17F27130">
             <wp:simplePos x="0" y="0"/>
             <wp:positionH relativeFrom="column">
-              <wp:posOffset>235465</wp:posOffset>
+              <wp:posOffset>234513</wp:posOffset>
             </wp:positionH>
             <wp:positionV relativeFrom="paragraph">
               <wp:posOffset>0</wp:posOffset>
             </wp:positionV>
-            <wp:extent cx="3650615" cy="6870065"/>
-            <wp:effectExtent l="0" t="0" r="6985" b="6985"/>
+            <wp:extent cx="3650615" cy="6858000"/>
+            <wp:effectExtent l="0" t="0" r="6985" b="0"/>
             <wp:wrapSquare wrapText="bothSides"/>
-            <wp:docPr id="716162789" name="Picture 1"/>
+            <wp:docPr id="405110437" name="Picture 4" descr="A screenshot of a computer&#10;&#10;Description automatically generated"/>
             <wp:cNvGraphicFramePr>
               <a:graphicFrameLocks xmlns:a="http://schemas.openxmlformats.org/drawingml/2006/main" noChangeAspect="1"/>
             </wp:cNvGraphicFramePr>
@@ -2832,7 +2840,7 @@
               <a:graphicData uri="http://schemas.openxmlformats.org/drawingml/2006/picture">
                 <pic:pic xmlns:pic="http://schemas.openxmlformats.org/drawingml/2006/picture">
                   <pic:nvPicPr>
-                    <pic:cNvPr id="0" name="Picture 1"/>
+                    <pic:cNvPr id="405110437" name="Picture 4" descr="A screenshot of a computer&#10;&#10;Description automatically generated"/>
                     <pic:cNvPicPr>
                       <a:picLocks noChangeAspect="1" noChangeArrowheads="1"/>
                     </pic:cNvPicPr>
@@ -2853,7 +2861,7 @@
                   <pic:spPr bwMode="auto">
                     <a:xfrm>
                       <a:off x="0" y="0"/>
-                      <a:ext cx="3650615" cy="6870065"/>
+                      <a:ext cx="3650615" cy="6858000"/>
                     </a:xfrm>
                     <a:prstGeom prst="rect">
                       <a:avLst/>
@@ -3563,16 +3571,16 @@
         <mc:AlternateContent>
           <mc:Choice Requires="wps">
             <w:drawing>
-              <wp:anchor distT="0" distB="0" distL="114300" distR="114300" simplePos="0" relativeHeight="251771904" behindDoc="0" locked="0" layoutInCell="1" allowOverlap="1" wp14:anchorId="784BA00D" wp14:editId="10D7F36F">
+              <wp:anchor distT="0" distB="0" distL="114300" distR="114300" simplePos="0" relativeHeight="251771904" behindDoc="0" locked="0" layoutInCell="1" allowOverlap="1" wp14:anchorId="784BA00D" wp14:editId="6F4F2810">
                 <wp:simplePos x="0" y="0"/>
                 <wp:positionH relativeFrom="column">
-                  <wp:posOffset>0</wp:posOffset>
+                  <wp:posOffset>3976</wp:posOffset>
                 </wp:positionH>
                 <wp:positionV relativeFrom="paragraph">
-                  <wp:posOffset>0</wp:posOffset>
+                  <wp:posOffset>3976</wp:posOffset>
                 </wp:positionV>
-                <wp:extent cx="3886200" cy="1600200"/>
-                <wp:effectExtent l="0" t="0" r="19050" b="19050"/>
+                <wp:extent cx="3886200" cy="1481924"/>
+                <wp:effectExtent l="0" t="0" r="19050" b="23495"/>
                 <wp:wrapNone/>
                 <wp:docPr id="183113576" name="Rectangle: Top Corners Rounded 3"/>
                 <wp:cNvGraphicFramePr/>
@@ -3583,7 +3591,7 @@
                       <wps:spPr>
                         <a:xfrm>
                           <a:off x="0" y="0"/>
-                          <a:ext cx="3886200" cy="1600200"/>
+                          <a:ext cx="3886200" cy="1481924"/>
                         </a:xfrm>
                         <a:prstGeom prst="round2SameRect">
                           <a:avLst>
@@ -3649,1574 +3657,62 @@
                               <w:rPr>
                                 <w:rFonts w:ascii="Georgia" w:hAnsi="Georgia"/>
                                 <w:color w:val="000000" w:themeColor="text1"/>
+                                <w:sz w:val="24"/>
+                                <w:szCs w:val="24"/>
                               </w:rPr>
                             </w:pPr>
                             <w:r>
                               <w:rPr>
                                 <w:rFonts w:ascii="Georgia" w:hAnsi="Georgia"/>
                                 <w:color w:val="000000" w:themeColor="text1"/>
-                              </w:rPr>
-                              <w:t>Spend AP to do Actions.</w:t>
+                                <w:sz w:val="24"/>
+                                <w:szCs w:val="24"/>
+                              </w:rPr>
+                              <w:t xml:space="preserve">Spend AP to do Actions. </w:t>
                             </w:r>
                             <w:r>
                               <w:rPr>
                                 <w:rFonts w:ascii="Georgia" w:hAnsi="Georgia"/>
                                 <w:color w:val="000000" w:themeColor="text1"/>
-                              </w:rPr>
-                              <w:t xml:space="preserve">  </w:t>
+                                <w:sz w:val="24"/>
+                                <w:szCs w:val="24"/>
+                              </w:rPr>
+                              <w:br/>
                             </w:r>
                             <w:r>
                               <w:rPr>
                                 <w:rFonts w:ascii="Georgia" w:hAnsi="Georgia"/>
                                 <w:color w:val="000000" w:themeColor="text1"/>
-                              </w:rPr>
-                              <w:t>All players</w:t>
-                            </w:r>
-                            <w:r>
-                              <w:rPr>
-                                <w:rFonts w:ascii="Georgia" w:hAnsi="Georgia"/>
-                                <w:color w:val="000000" w:themeColor="text1"/>
-                              </w:rPr>
-                              <w:t xml:space="preserve"> have </w:t>
-                            </w:r>
-                            <w:r>
-                              <w:rPr>
-                                <w:rFonts w:ascii="Georgia" w:hAnsi="Georgia"/>
-                                <w:b/>
-                                <w:bCs/>
-                                <w:color w:val="000000" w:themeColor="text1"/>
-                              </w:rPr>
-                              <w:t xml:space="preserve">8 </w:t>
-                            </w:r>
-                            <w:r>
-                              <w:rPr>
-                                <w:rFonts w:ascii="Georgia" w:hAnsi="Georgia"/>
-                                <w:b/>
-                                <w:bCs/>
-                                <w:color w:val="000000" w:themeColor="text1"/>
-                              </w:rPr>
-                              <w:t>max AP</w:t>
-                            </w:r>
-                            <w:r>
-                              <w:rPr>
-                                <w:rFonts w:ascii="Georgia" w:hAnsi="Georgia"/>
-                                <w:color w:val="000000" w:themeColor="text1"/>
-                              </w:rPr>
-                              <w:t>.</w:t>
-                            </w:r>
-                          </w:p>
-                          <w:p>
-                            <w:pPr>
-                              <w:rPr>
-                                <w:rFonts w:ascii="Georgia" w:hAnsi="Georgia" w:cs="Open Sans"/>
-                                <w:color w:val="000000" w:themeColor="text1"/>
-                              </w:rPr>
-                            </w:pPr>
-                            <w:r>
-                              <w:rPr>
-                                <w:rFonts w:ascii="Georgia" w:hAnsi="Georgia"/>
-                                <w:color w:val="000000" w:themeColor="text1"/>
-                              </w:rPr>
-                              <w:t xml:space="preserve">AP are </w:t>
-                            </w:r>
-                            <w:r>
-                              <w:rPr>
-                                <w:rFonts w:ascii="Georgia" w:hAnsi="Georgia"/>
-                                <w:b/>
-                                <w:bCs/>
-                                <w:color w:val="000000" w:themeColor="text1"/>
-                              </w:rPr>
-                              <w:t>restored</w:t>
-                            </w:r>
-                            <w:r>
-                              <w:rPr>
-                                <w:rFonts w:ascii="Georgia" w:hAnsi="Georgia"/>
-                                <w:color w:val="000000" w:themeColor="text1"/>
-                              </w:rPr>
-                              <w:t xml:space="preserve"> at the </w:t>
-                            </w:r>
-                            <w:r>
-                              <w:rPr>
-                                <w:rFonts w:ascii="Georgia" w:hAnsi="Georgia"/>
-                                <w:color w:val="000000" w:themeColor="text1"/>
-                              </w:rPr>
-                              <w:t>start of the Player Phase</w:t>
-                            </w:r>
-                            <w:r>
-                              <w:rPr>
-                                <w:rFonts w:ascii="Georgia" w:hAnsi="Georgia"/>
-                                <w:color w:val="000000" w:themeColor="text1"/>
-                              </w:rPr>
-                              <w:t>.</w:t>
-                            </w:r>
-                            <w:r>
-                              <w:rPr>
-                                <w:rFonts w:ascii="Georgia" w:hAnsi="Georgia"/>
-                                <w:color w:val="000000" w:themeColor="text1"/>
-                              </w:rPr>
-                              <w:br/>
-                            </w:r>
-                            <w:r>
-                              <w:rPr>
-                                <w:rFonts w:ascii="Georgia" w:hAnsi="Georgia" w:cs="Open Sans"/>
-                                <w:color w:val="000000" w:themeColor="text1"/>
-                              </w:rPr>
-                              <w:t xml:space="preserve">Ranged actions </w:t>
-                            </w:r>
-                            <w:r>
-                              <w:rPr>
-                                <w:rFonts w:ascii="Georgia" w:hAnsi="Georgia" w:cs="Open Sans"/>
-                                <w:b/>
-                                <w:bCs/>
-                                <w:color w:val="000000" w:themeColor="text1"/>
-                              </w:rPr>
-                              <w:t>cannot shoot through</w:t>
-                            </w:r>
-                            <w:r>
-                              <w:rPr>
-                                <w:rFonts w:ascii="Georgia" w:hAnsi="Georgia" w:cs="Open Sans"/>
-                                <w:color w:val="000000" w:themeColor="text1"/>
-                              </w:rPr>
-                              <w:t xml:space="preserve"> inaccessible Zones. </w:t>
-                            </w:r>
-                          </w:p>
-                          <w:p>
-                            <w:pPr>
-                              <w:rPr>
-                                <w:rFonts w:ascii="Georgia" w:hAnsi="Georgia" w:cs="Open Sans"/>
-                                <w:color w:val="000000" w:themeColor="text1"/>
-                              </w:rPr>
-                            </w:pPr>
-                            <w:r>
-                              <w:rPr>
-                                <w:rFonts w:ascii="Georgia" w:hAnsi="Georgia" w:cs="Open Sans"/>
-                                <w:color w:val="000000" w:themeColor="text1"/>
-                              </w:rPr>
-                              <w:t xml:space="preserve">Spend 1 AP to add 1d3 to an </w:t>
-                            </w:r>
-                            <w:r>
-                              <w:rPr>
-                                <w:rFonts w:ascii="Georgia" w:hAnsi="Georgia" w:cs="Open Sans"/>
-                                <w:b/>
-                                <w:bCs/>
-                                <w:color w:val="000000" w:themeColor="text1"/>
-                              </w:rPr>
-                              <w:t>RP-Roll</w:t>
-                            </w:r>
-                            <w:r>
-                              <w:rPr>
-                                <w:rFonts w:ascii="Georgia" w:hAnsi="Georgia" w:cs="Open Sans"/>
-                                <w:color w:val="000000" w:themeColor="text1"/>
-                              </w:rPr>
-                              <w:t xml:space="preserve">. </w:t>
-                            </w:r>
-                          </w:p>
-                        </w:txbxContent>
-                      </wps:txbx>
-                      <wps:bodyPr rot="0" spcFirstLastPara="0" vertOverflow="overflow" horzOverflow="overflow" vert="horz" wrap="square" lIns="91440" tIns="45720" rIns="91440" bIns="45720" numCol="1" spcCol="0" rtlCol="0" fromWordArt="0" anchor="ctr" anchorCtr="0" forceAA="0" compatLnSpc="1">
-                        <a:prstTxWarp prst="textNoShape">
-                          <a:avLst/>
-                        </a:prstTxWarp>
-                        <a:noAutofit/>
-                      </wps:bodyPr>
-                    </wps:wsp>
-                  </a:graphicData>
-                </a:graphic>
-                <wp14:sizeRelH relativeFrom="margin">
-                  <wp14:pctWidth>0</wp14:pctWidth>
-                </wp14:sizeRelH>
-                <wp14:sizeRelV relativeFrom="margin">
-                  <wp14:pctHeight>0</wp14:pctHeight>
-                </wp14:sizeRelV>
-              </wp:anchor>
-            </w:drawing>
-          </mc:Choice>
-          <mc:Fallback>
-            <w:pict>
-              <v:shape w14:anchorId="784BA00D" id="Rectangle: Top Corners Rounded 3" o:spid="_x0000_s1033" style="position:absolute;margin-left:0;margin-top:0;width:306pt;height:126pt;z-index:251771904;visibility:visible;mso-wrap-style:square;mso-width-percent:0;mso-height-percent:0;mso-wrap-distance-left:9pt;mso-wrap-distance-top:0;mso-wrap-distance-right:9pt;mso-wrap-distance-bottom:0;mso-position-horizontal:absolute;mso-position-horizontal-relative:text;mso-position-vertical:absolute;mso-position-vertical-relative:text;mso-width-percent:0;mso-height-percent:0;mso-width-relative:margin;mso-height-relative:margin;v-text-anchor:middle" coordsize="3886200,1600200" o:spt="100" o:gfxdata="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" adj="-11796480,,5400" path="m296037,l3590163,v163497,,296037,132540,296037,296037l3886200,1600200r,l,1600200r,l,296037c,132540,132540,,296037,xe" fillcolor="#d8d8d8 [2732]" strokecolor="black [3213]" strokeweight=".5pt">
-                <v:stroke joinstyle="miter"/>
-                <v:formulas/>
-                <v:path arrowok="t" o:connecttype="custom" o:connectlocs="296037,0;3590163,0;3886200,296037;3886200,1600200;3886200,1600200;0,1600200;0,1600200;0,296037;296037,0" o:connectangles="0,0,0,0,0,0,0,0,0" textboxrect="0,0,3886200,1600200"/>
-                <v:textbox>
-                  <w:txbxContent>
-                    <w:p>
-                      <w:pPr>
-                        <w:jc w:val="center"/>
-                        <w:rPr>
-                          <w:rFonts w:ascii="Georgia" w:hAnsi="Georgia"/>
-                          <w:b/>
-                          <w:bCs/>
-                          <w:color w:val="000000" w:themeColor="text1"/>
-                          <w:sz w:val="24"/>
-                          <w:szCs w:val="24"/>
-                          <w:u w:val="single"/>
-                        </w:rPr>
-                      </w:pPr>
-                      <w:r>
-                        <w:rPr>
-                          <w:rFonts w:ascii="Georgia" w:hAnsi="Georgia"/>
-                          <w:b/>
-                          <w:bCs/>
-                          <w:color w:val="000000" w:themeColor="text1"/>
-                          <w:sz w:val="24"/>
-                          <w:szCs w:val="24"/>
-                          <w:u w:val="single"/>
-                        </w:rPr>
-                        <w:t>Action Points (AP)</w:t>
-                      </w:r>
-                    </w:p>
-                    <w:p>
-                      <w:pPr>
-                        <w:rPr>
-                          <w:rFonts w:ascii="Georgia" w:hAnsi="Georgia"/>
-                          <w:color w:val="000000" w:themeColor="text1"/>
-                        </w:rPr>
-                      </w:pPr>
-                      <w:r>
-                        <w:rPr>
-                          <w:rFonts w:ascii="Georgia" w:hAnsi="Georgia"/>
-                          <w:color w:val="000000" w:themeColor="text1"/>
-                        </w:rPr>
-                        <w:t>Spend AP to do Actions.</w:t>
-                      </w:r>
-                      <w:r>
-                        <w:rPr>
-                          <w:rFonts w:ascii="Georgia" w:hAnsi="Georgia"/>
-                          <w:color w:val="000000" w:themeColor="text1"/>
-                        </w:rPr>
-                        <w:t xml:space="preserve">  </w:t>
-                      </w:r>
-                      <w:r>
-                        <w:rPr>
-                          <w:rFonts w:ascii="Georgia" w:hAnsi="Georgia"/>
-                          <w:color w:val="000000" w:themeColor="text1"/>
-                        </w:rPr>
-                        <w:t>All players</w:t>
-                      </w:r>
-                      <w:r>
-                        <w:rPr>
-                          <w:rFonts w:ascii="Georgia" w:hAnsi="Georgia"/>
-                          <w:color w:val="000000" w:themeColor="text1"/>
-                        </w:rPr>
-                        <w:t xml:space="preserve"> have </w:t>
-                      </w:r>
-                      <w:r>
-                        <w:rPr>
-                          <w:rFonts w:ascii="Georgia" w:hAnsi="Georgia"/>
-                          <w:b/>
-                          <w:bCs/>
-                          <w:color w:val="000000" w:themeColor="text1"/>
-                        </w:rPr>
-                        <w:t xml:space="preserve">8 </w:t>
-                      </w:r>
-                      <w:r>
-                        <w:rPr>
-                          <w:rFonts w:ascii="Georgia" w:hAnsi="Georgia"/>
-                          <w:b/>
-                          <w:bCs/>
-                          <w:color w:val="000000" w:themeColor="text1"/>
-                        </w:rPr>
-                        <w:t>max AP</w:t>
-                      </w:r>
-                      <w:r>
-                        <w:rPr>
-                          <w:rFonts w:ascii="Georgia" w:hAnsi="Georgia"/>
-                          <w:color w:val="000000" w:themeColor="text1"/>
-                        </w:rPr>
-                        <w:t>.</w:t>
-                      </w:r>
-                    </w:p>
-                    <w:p>
-                      <w:pPr>
-                        <w:rPr>
-                          <w:rFonts w:ascii="Georgia" w:hAnsi="Georgia" w:cs="Open Sans"/>
-                          <w:color w:val="000000" w:themeColor="text1"/>
-                        </w:rPr>
-                      </w:pPr>
-                      <w:r>
-                        <w:rPr>
-                          <w:rFonts w:ascii="Georgia" w:hAnsi="Georgia"/>
-                          <w:color w:val="000000" w:themeColor="text1"/>
-                        </w:rPr>
-                        <w:t xml:space="preserve">AP are </w:t>
-                      </w:r>
-                      <w:r>
-                        <w:rPr>
-                          <w:rFonts w:ascii="Georgia" w:hAnsi="Georgia"/>
-                          <w:b/>
-                          <w:bCs/>
-                          <w:color w:val="000000" w:themeColor="text1"/>
-                        </w:rPr>
-                        <w:t>restored</w:t>
-                      </w:r>
-                      <w:r>
-                        <w:rPr>
-                          <w:rFonts w:ascii="Georgia" w:hAnsi="Georgia"/>
-                          <w:color w:val="000000" w:themeColor="text1"/>
-                        </w:rPr>
-                        <w:t xml:space="preserve"> at the </w:t>
-                      </w:r>
-                      <w:r>
-                        <w:rPr>
-                          <w:rFonts w:ascii="Georgia" w:hAnsi="Georgia"/>
-                          <w:color w:val="000000" w:themeColor="text1"/>
-                        </w:rPr>
-                        <w:t>start of the Player Phase</w:t>
-                      </w:r>
-                      <w:r>
-                        <w:rPr>
-                          <w:rFonts w:ascii="Georgia" w:hAnsi="Georgia"/>
-                          <w:color w:val="000000" w:themeColor="text1"/>
-                        </w:rPr>
-                        <w:t>.</w:t>
-                      </w:r>
-                      <w:r>
-                        <w:rPr>
-                          <w:rFonts w:ascii="Georgia" w:hAnsi="Georgia"/>
-                          <w:color w:val="000000" w:themeColor="text1"/>
-                        </w:rPr>
-                        <w:br/>
-                      </w:r>
-                      <w:r>
-                        <w:rPr>
-                          <w:rFonts w:ascii="Georgia" w:hAnsi="Georgia" w:cs="Open Sans"/>
-                          <w:color w:val="000000" w:themeColor="text1"/>
-                        </w:rPr>
-                        <w:t xml:space="preserve">Ranged actions </w:t>
-                      </w:r>
-                      <w:r>
-                        <w:rPr>
-                          <w:rFonts w:ascii="Georgia" w:hAnsi="Georgia" w:cs="Open Sans"/>
-                          <w:b/>
-                          <w:bCs/>
-                          <w:color w:val="000000" w:themeColor="text1"/>
-                        </w:rPr>
-                        <w:t>cannot shoot through</w:t>
-                      </w:r>
-                      <w:r>
-                        <w:rPr>
-                          <w:rFonts w:ascii="Georgia" w:hAnsi="Georgia" w:cs="Open Sans"/>
-                          <w:color w:val="000000" w:themeColor="text1"/>
-                        </w:rPr>
-                        <w:t xml:space="preserve"> inaccessible Zones. </w:t>
-                      </w:r>
-                    </w:p>
-                    <w:p>
-                      <w:pPr>
-                        <w:rPr>
-                          <w:rFonts w:ascii="Georgia" w:hAnsi="Georgia" w:cs="Open Sans"/>
-                          <w:color w:val="000000" w:themeColor="text1"/>
-                        </w:rPr>
-                      </w:pPr>
-                      <w:r>
-                        <w:rPr>
-                          <w:rFonts w:ascii="Georgia" w:hAnsi="Georgia" w:cs="Open Sans"/>
-                          <w:color w:val="000000" w:themeColor="text1"/>
-                        </w:rPr>
-                        <w:t xml:space="preserve">Spend 1 AP to add 1d3 to an </w:t>
-                      </w:r>
-                      <w:r>
-                        <w:rPr>
-                          <w:rFonts w:ascii="Georgia" w:hAnsi="Georgia" w:cs="Open Sans"/>
-                          <w:b/>
-                          <w:bCs/>
-                          <w:color w:val="000000" w:themeColor="text1"/>
-                        </w:rPr>
-                        <w:t>RP-Roll</w:t>
-                      </w:r>
-                      <w:r>
-                        <w:rPr>
-                          <w:rFonts w:ascii="Georgia" w:hAnsi="Georgia" w:cs="Open Sans"/>
-                          <w:color w:val="000000" w:themeColor="text1"/>
-                        </w:rPr>
-                        <w:t xml:space="preserve">. </w:t>
-                      </w:r>
-                    </w:p>
-                  </w:txbxContent>
-                </v:textbox>
-              </v:shape>
-            </w:pict>
-          </mc:Fallback>
-        </mc:AlternateContent>
-      </w:r>
-    </w:p>
-    <w:p>
-      <w:r>
-        <w:rPr>
-          <w:rFonts w:ascii="Avenir Next LT Pro" w:hAnsi="Avenir Next LT Pro" w:cs="Open Sans"/>
-          <w:noProof/>
-        </w:rPr>
-        <mc:AlternateContent>
-          <mc:Choice Requires="wps">
-            <w:drawing>
-              <wp:anchor distT="0" distB="0" distL="114300" distR="114300" simplePos="0" relativeHeight="251776000" behindDoc="0" locked="0" layoutInCell="1" allowOverlap="1" wp14:anchorId="488B88D4" wp14:editId="50EAD812">
-                <wp:simplePos x="0" y="0"/>
-                <wp:positionH relativeFrom="column">
-                  <wp:posOffset>-10638</wp:posOffset>
-                </wp:positionH>
-                <wp:positionV relativeFrom="paragraph">
-                  <wp:posOffset>5427518</wp:posOffset>
-                </wp:positionV>
-                <wp:extent cx="3904895" cy="1145516"/>
-                <wp:effectExtent l="19050" t="19050" r="19685" b="17145"/>
-                <wp:wrapNone/>
-                <wp:docPr id="749116264" name="Rectangle: Top Corners Rounded 3"/>
-                <wp:cNvGraphicFramePr/>
-                <a:graphic xmlns:a="http://schemas.openxmlformats.org/drawingml/2006/main">
-                  <a:graphicData uri="http://schemas.microsoft.com/office/word/2010/wordprocessingShape">
-                    <wps:wsp>
-                      <wps:cNvSpPr/>
-                      <wps:spPr>
-                        <a:xfrm>
-                          <a:off x="0" y="0"/>
-                          <a:ext cx="3904895" cy="1145516"/>
-                        </a:xfrm>
-                        <a:prstGeom prst="round2SameRect">
-                          <a:avLst>
-                            <a:gd name="adj1" fmla="val 0"/>
-                            <a:gd name="adj2" fmla="val 24053"/>
-                          </a:avLst>
-                        </a:prstGeom>
-                        <a:solidFill>
-                          <a:schemeClr val="bg1">
-                            <a:lumMod val="85000"/>
-                          </a:schemeClr>
-                        </a:solidFill>
-                        <a:ln w="28575">
-                          <a:solidFill>
-                            <a:schemeClr val="tx1"/>
-                          </a:solidFill>
-                        </a:ln>
-                      </wps:spPr>
-                      <wps:style>
-                        <a:lnRef idx="1">
-                          <a:schemeClr val="accent1"/>
-                        </a:lnRef>
-                        <a:fillRef idx="3">
-                          <a:schemeClr val="accent1"/>
-                        </a:fillRef>
-                        <a:effectRef idx="2">
-                          <a:schemeClr val="accent1"/>
-                        </a:effectRef>
-                        <a:fontRef idx="minor">
-                          <a:schemeClr val="lt1"/>
-                        </a:fontRef>
-                      </wps:style>
-                      <wps:txbx>
-                        <w:txbxContent>
-                          <w:p>
-                            <w:pPr>
-                              <w:spacing w:line="240" w:lineRule="auto"/>
-                              <w:jc w:val="center"/>
-                              <w:rPr>
-                                <w:rFonts w:ascii="Georgia" w:hAnsi="Georgia"/>
-                                <w:b/>
-                                <w:bCs/>
-                                <w:color w:val="000000" w:themeColor="text1"/>
-                                <w:sz w:val="28"/>
-                                <w:szCs w:val="28"/>
-                                <w:u w:val="single"/>
-                              </w:rPr>
-                            </w:pPr>
-                            <w:r>
-                              <w:rPr>
-                                <w:rFonts w:ascii="Georgia" w:hAnsi="Georgia"/>
-                                <w:b/>
-                                <w:bCs/>
-                                <w:color w:val="000000" w:themeColor="text1"/>
-                                <w:sz w:val="28"/>
-                                <w:szCs w:val="28"/>
-                                <w:u w:val="single"/>
-                              </w:rPr>
-                              <w:t>P.I.T</w:t>
-                            </w:r>
-                            <w:r>
-                              <w:rPr>
-                                <w:rFonts w:ascii="Georgia" w:hAnsi="Georgia"/>
-                                <w:b/>
-                                <w:bCs/>
-                                <w:color w:val="000000" w:themeColor="text1"/>
-                                <w:sz w:val="28"/>
-                                <w:szCs w:val="28"/>
-                                <w:u w:val="single"/>
-                              </w:rPr>
-                              <w:br/>
-                            </w:r>
-                            <w:r>
-                              <w:rPr>
-                                <w:rFonts w:ascii="Georgia" w:hAnsi="Georgia"/>
-                                <w:color w:val="000000" w:themeColor="text1"/>
-                              </w:rPr>
-                              <w:t xml:space="preserve">PIT stands for Points in this Tier. </w:t>
-                            </w:r>
-                          </w:p>
-                          <w:p>
-                            <w:pPr>
-                              <w:spacing w:line="240" w:lineRule="auto"/>
-                              <w:jc w:val="center"/>
-                              <w:rPr>
-                                <w:rFonts w:ascii="Georgia" w:hAnsi="Georgia"/>
-                                <w:b/>
-                                <w:bCs/>
-                                <w:color w:val="000000" w:themeColor="text1"/>
-                                <w:sz w:val="28"/>
-                                <w:szCs w:val="28"/>
-                                <w:u w:val="single"/>
-                              </w:rPr>
-                            </w:pPr>
-                            <w:r>
-                              <w:rPr>
-                                <w:rFonts w:ascii="Georgia" w:hAnsi="Georgia"/>
-                                <w:color w:val="000000" w:themeColor="text1"/>
-                              </w:rPr>
-                              <w:t>Players</w:t>
-                            </w:r>
-                            <w:r>
-                              <w:rPr>
-                                <w:rFonts w:ascii="Georgia" w:hAnsi="Georgia"/>
-                                <w:b/>
-                                <w:bCs/>
-                                <w:color w:val="000000" w:themeColor="text1"/>
-                                <w:u w:val="single"/>
-                              </w:rPr>
-                              <w:t xml:space="preserve"> </w:t>
-                            </w:r>
-                            <w:r>
-                              <w:rPr>
-                                <w:rFonts w:ascii="Georgia" w:hAnsi="Georgia"/>
-                                <w:color w:val="000000" w:themeColor="text1"/>
-                              </w:rPr>
-                              <w:t>start with</w:t>
-                            </w:r>
-                            <w:r>
-                              <w:rPr>
-                                <w:rFonts w:ascii="Georgia" w:hAnsi="Georgia"/>
-                                <w:b/>
-                                <w:bCs/>
-                                <w:color w:val="000000" w:themeColor="text1"/>
-                                <w:u w:val="single"/>
-                              </w:rPr>
-                              <w:t xml:space="preserve"> </w:t>
-                            </w:r>
-                            <w:r>
-                              <w:rPr>
-                                <w:rFonts w:ascii="Georgia" w:hAnsi="Georgia"/>
-                                <w:color w:val="000000" w:themeColor="text1"/>
-                              </w:rPr>
-                              <w:t xml:space="preserve">3 </w:t>
-                            </w:r>
-                            <w:proofErr w:type="gramStart"/>
-                            <w:r>
-                              <w:rPr>
-                                <w:rFonts w:ascii="Georgia" w:hAnsi="Georgia"/>
-                                <w:color w:val="000000" w:themeColor="text1"/>
-                              </w:rPr>
-                              <w:t>PIT</w:t>
-                            </w:r>
-                            <w:proofErr w:type="gramEnd"/>
-                            <w:r>
-                              <w:rPr>
-                                <w:rFonts w:ascii="Georgia" w:hAnsi="Georgia"/>
-                                <w:color w:val="000000" w:themeColor="text1"/>
-                              </w:rPr>
-                              <w:t xml:space="preserve"> in</w:t>
-                            </w:r>
-                            <w:r>
-                              <w:rPr>
-                                <w:rFonts w:ascii="Georgia" w:hAnsi="Georgia"/>
-                                <w:color w:val="000000" w:themeColor="text1"/>
-                              </w:rPr>
-                              <w:t xml:space="preserve"> each Stat</w:t>
-                            </w:r>
-                            <w:r>
-                              <w:rPr>
-                                <w:rFonts w:ascii="Georgia" w:hAnsi="Georgia"/>
-                                <w:color w:val="000000" w:themeColor="text1"/>
-                              </w:rPr>
-                              <w:t>’s first tier</w:t>
-                            </w:r>
-                            <w:r>
-                              <w:rPr>
-                                <w:rFonts w:ascii="Georgia" w:hAnsi="Georgia"/>
-                                <w:color w:val="000000" w:themeColor="text1"/>
-                              </w:rPr>
-                              <w:t>.</w:t>
-                            </w:r>
-                          </w:p>
-                          <w:p>
-                            <w:pPr>
-                              <w:spacing w:line="240" w:lineRule="auto"/>
-                              <w:jc w:val="center"/>
-                              <w:rPr>
-                                <w:rFonts w:ascii="Georgia" w:hAnsi="Georgia"/>
-                                <w:color w:val="000000" w:themeColor="text1"/>
-                              </w:rPr>
-                            </w:pPr>
-                            <w:r>
-                              <w:rPr>
-                                <w:rFonts w:ascii="Georgia" w:hAnsi="Georgia"/>
-                                <w:color w:val="000000" w:themeColor="text1"/>
-                              </w:rPr>
-                              <w:t>Tiers 1-5 have a maximum of 6 PIT.</w:t>
-                            </w:r>
-                          </w:p>
-                        </w:txbxContent>
-                      </wps:txbx>
-                      <wps:bodyPr rot="0" spcFirstLastPara="0" vertOverflow="overflow" horzOverflow="overflow" vert="horz" wrap="square" lIns="91440" tIns="45720" rIns="91440" bIns="45720" numCol="1" spcCol="0" rtlCol="0" fromWordArt="0" anchor="ctr" anchorCtr="0" forceAA="0" compatLnSpc="1">
-                        <a:prstTxWarp prst="textNoShape">
-                          <a:avLst/>
-                        </a:prstTxWarp>
-                        <a:noAutofit/>
-                      </wps:bodyPr>
-                    </wps:wsp>
-                  </a:graphicData>
-                </a:graphic>
-                <wp14:sizeRelH relativeFrom="margin">
-                  <wp14:pctWidth>0</wp14:pctWidth>
-                </wp14:sizeRelH>
-                <wp14:sizeRelV relativeFrom="margin">
-                  <wp14:pctHeight>0</wp14:pctHeight>
-                </wp14:sizeRelV>
-              </wp:anchor>
-            </w:drawing>
-          </mc:Choice>
-          <mc:Fallback>
-            <w:pict>
-              <v:shape w14:anchorId="488B88D4" id="_x0000_s1034" style="position:absolute;margin-left:-.85pt;margin-top:427.35pt;width:307.45pt;height:90.2pt;z-index:251776000;visibility:visible;mso-wrap-style:square;mso-width-percent:0;mso-height-percent:0;mso-wrap-distance-left:9pt;mso-wrap-distance-top:0;mso-wrap-distance-right:9pt;mso-wrap-distance-bottom:0;mso-position-horizontal:absolute;mso-position-horizontal-relative:text;mso-position-vertical:absolute;mso-position-vertical-relative:text;mso-width-percent:0;mso-height-percent:0;mso-width-relative:margin;mso-height-relative:margin;v-text-anchor:middle" coordsize="3904895,1145516" o:spt="100" o:gfxdata="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" adj="-11796480,,5400" path="m,l3904895,r,l3904895,869985v,152172,-123359,275531,-275531,275531l275531,1145516c123359,1145516,,1022157,,869985l,,,xe" fillcolor="#d8d8d8 [2732]" strokecolor="black [3213]" strokeweight="2.25pt">
-                <v:stroke joinstyle="miter"/>
-                <v:formulas/>
-                <v:path arrowok="t" o:connecttype="custom" o:connectlocs="0,0;3904895,0;3904895,0;3904895,869985;3629364,1145516;275531,1145516;0,869985;0,0;0,0" o:connectangles="0,0,0,0,0,0,0,0,0" textboxrect="0,0,3904895,1145516"/>
-                <v:textbox>
-                  <w:txbxContent>
-                    <w:p>
-                      <w:pPr>
-                        <w:spacing w:line="240" w:lineRule="auto"/>
-                        <w:jc w:val="center"/>
-                        <w:rPr>
-                          <w:rFonts w:ascii="Georgia" w:hAnsi="Georgia"/>
-                          <w:b/>
-                          <w:bCs/>
-                          <w:color w:val="000000" w:themeColor="text1"/>
-                          <w:sz w:val="28"/>
-                          <w:szCs w:val="28"/>
-                          <w:u w:val="single"/>
-                        </w:rPr>
-                      </w:pPr>
-                      <w:r>
-                        <w:rPr>
-                          <w:rFonts w:ascii="Georgia" w:hAnsi="Georgia"/>
-                          <w:b/>
-                          <w:bCs/>
-                          <w:color w:val="000000" w:themeColor="text1"/>
-                          <w:sz w:val="28"/>
-                          <w:szCs w:val="28"/>
-                          <w:u w:val="single"/>
-                        </w:rPr>
-                        <w:t>P.I.T</w:t>
-                      </w:r>
-                      <w:r>
-                        <w:rPr>
-                          <w:rFonts w:ascii="Georgia" w:hAnsi="Georgia"/>
-                          <w:b/>
-                          <w:bCs/>
-                          <w:color w:val="000000" w:themeColor="text1"/>
-                          <w:sz w:val="28"/>
-                          <w:szCs w:val="28"/>
-                          <w:u w:val="single"/>
-                        </w:rPr>
-                        <w:br/>
-                      </w:r>
-                      <w:r>
-                        <w:rPr>
-                          <w:rFonts w:ascii="Georgia" w:hAnsi="Georgia"/>
-                          <w:color w:val="000000" w:themeColor="text1"/>
-                        </w:rPr>
-                        <w:t xml:space="preserve">PIT stands for Points in this Tier. </w:t>
-                      </w:r>
-                    </w:p>
-                    <w:p>
-                      <w:pPr>
-                        <w:spacing w:line="240" w:lineRule="auto"/>
-                        <w:jc w:val="center"/>
-                        <w:rPr>
-                          <w:rFonts w:ascii="Georgia" w:hAnsi="Georgia"/>
-                          <w:b/>
-                          <w:bCs/>
-                          <w:color w:val="000000" w:themeColor="text1"/>
-                          <w:sz w:val="28"/>
-                          <w:szCs w:val="28"/>
-                          <w:u w:val="single"/>
-                        </w:rPr>
-                      </w:pPr>
-                      <w:r>
-                        <w:rPr>
-                          <w:rFonts w:ascii="Georgia" w:hAnsi="Georgia"/>
-                          <w:color w:val="000000" w:themeColor="text1"/>
-                        </w:rPr>
-                        <w:t>Players</w:t>
-                      </w:r>
-                      <w:r>
-                        <w:rPr>
-                          <w:rFonts w:ascii="Georgia" w:hAnsi="Georgia"/>
-                          <w:b/>
-                          <w:bCs/>
-                          <w:color w:val="000000" w:themeColor="text1"/>
-                          <w:u w:val="single"/>
-                        </w:rPr>
-                        <w:t xml:space="preserve"> </w:t>
-                      </w:r>
-                      <w:r>
-                        <w:rPr>
-                          <w:rFonts w:ascii="Georgia" w:hAnsi="Georgia"/>
-                          <w:color w:val="000000" w:themeColor="text1"/>
-                        </w:rPr>
-                        <w:t>start with</w:t>
-                      </w:r>
-                      <w:r>
-                        <w:rPr>
-                          <w:rFonts w:ascii="Georgia" w:hAnsi="Georgia"/>
-                          <w:b/>
-                          <w:bCs/>
-                          <w:color w:val="000000" w:themeColor="text1"/>
-                          <w:u w:val="single"/>
-                        </w:rPr>
-                        <w:t xml:space="preserve"> </w:t>
-                      </w:r>
-                      <w:r>
-                        <w:rPr>
-                          <w:rFonts w:ascii="Georgia" w:hAnsi="Georgia"/>
-                          <w:color w:val="000000" w:themeColor="text1"/>
-                        </w:rPr>
-                        <w:t xml:space="preserve">3 </w:t>
-                      </w:r>
-                      <w:proofErr w:type="gramStart"/>
-                      <w:r>
-                        <w:rPr>
-                          <w:rFonts w:ascii="Georgia" w:hAnsi="Georgia"/>
-                          <w:color w:val="000000" w:themeColor="text1"/>
-                        </w:rPr>
-                        <w:t>PIT</w:t>
-                      </w:r>
-                      <w:proofErr w:type="gramEnd"/>
-                      <w:r>
-                        <w:rPr>
-                          <w:rFonts w:ascii="Georgia" w:hAnsi="Georgia"/>
-                          <w:color w:val="000000" w:themeColor="text1"/>
-                        </w:rPr>
-                        <w:t xml:space="preserve"> in</w:t>
-                      </w:r>
-                      <w:r>
-                        <w:rPr>
-                          <w:rFonts w:ascii="Georgia" w:hAnsi="Georgia"/>
-                          <w:color w:val="000000" w:themeColor="text1"/>
-                        </w:rPr>
-                        <w:t xml:space="preserve"> each Stat</w:t>
-                      </w:r>
-                      <w:r>
-                        <w:rPr>
-                          <w:rFonts w:ascii="Georgia" w:hAnsi="Georgia"/>
-                          <w:color w:val="000000" w:themeColor="text1"/>
-                        </w:rPr>
-                        <w:t>’s first tier</w:t>
-                      </w:r>
-                      <w:r>
-                        <w:rPr>
-                          <w:rFonts w:ascii="Georgia" w:hAnsi="Georgia"/>
-                          <w:color w:val="000000" w:themeColor="text1"/>
-                        </w:rPr>
-                        <w:t>.</w:t>
-                      </w:r>
-                    </w:p>
-                    <w:p>
-                      <w:pPr>
-                        <w:spacing w:line="240" w:lineRule="auto"/>
-                        <w:jc w:val="center"/>
-                        <w:rPr>
-                          <w:rFonts w:ascii="Georgia" w:hAnsi="Georgia"/>
-                          <w:color w:val="000000" w:themeColor="text1"/>
-                        </w:rPr>
-                      </w:pPr>
-                      <w:r>
-                        <w:rPr>
-                          <w:rFonts w:ascii="Georgia" w:hAnsi="Georgia"/>
-                          <w:color w:val="000000" w:themeColor="text1"/>
-                        </w:rPr>
-                        <w:t>Tiers 1-5 have a maximum of 6 PIT.</w:t>
-                      </w:r>
-                    </w:p>
-                  </w:txbxContent>
-                </v:textbox>
-              </v:shape>
-            </w:pict>
-          </mc:Fallback>
-        </mc:AlternateContent>
-      </w:r>
-      <w:r>
-        <w:rPr>
-          <w:rFonts w:ascii="Avenir Next LT Pro" w:hAnsi="Avenir Next LT Pro" w:cs="Open Sans"/>
-          <w:noProof/>
-        </w:rPr>
-        <mc:AlternateContent>
-          <mc:Choice Requires="wps">
-            <w:drawing>
-              <wp:anchor distT="0" distB="0" distL="114300" distR="114300" simplePos="0" relativeHeight="251773952" behindDoc="0" locked="0" layoutInCell="1" allowOverlap="1" wp14:anchorId="0D22B656" wp14:editId="43CAFD21">
-                <wp:simplePos x="0" y="0"/>
-                <wp:positionH relativeFrom="column">
-                  <wp:posOffset>1259457</wp:posOffset>
-                </wp:positionH>
-                <wp:positionV relativeFrom="paragraph">
-                  <wp:posOffset>3829050</wp:posOffset>
-                </wp:positionV>
-                <wp:extent cx="2630062" cy="1483995"/>
-                <wp:effectExtent l="0" t="0" r="18415" b="20955"/>
-                <wp:wrapNone/>
-                <wp:docPr id="1807223249" name="Rectangle 1"/>
-                <wp:cNvGraphicFramePr/>
-                <a:graphic xmlns:a="http://schemas.openxmlformats.org/drawingml/2006/main">
-                  <a:graphicData uri="http://schemas.microsoft.com/office/word/2010/wordprocessingShape">
-                    <wps:wsp>
-                      <wps:cNvSpPr/>
-                      <wps:spPr>
-                        <a:xfrm>
-                          <a:off x="0" y="0"/>
-                          <a:ext cx="2630062" cy="1483995"/>
-                        </a:xfrm>
-                        <a:prstGeom prst="rect">
-                          <a:avLst/>
-                        </a:prstGeom>
-                        <a:solidFill>
-                          <a:schemeClr val="bg1">
-                            <a:lumMod val="85000"/>
-                          </a:schemeClr>
-                        </a:solidFill>
-                        <a:ln w="3175">
-                          <a:solidFill>
-                            <a:schemeClr val="tx1"/>
-                          </a:solidFill>
-                        </a:ln>
-                      </wps:spPr>
-                      <wps:style>
-                        <a:lnRef idx="1">
-                          <a:schemeClr val="accent1"/>
-                        </a:lnRef>
-                        <a:fillRef idx="3">
-                          <a:schemeClr val="accent1"/>
-                        </a:fillRef>
-                        <a:effectRef idx="2">
-                          <a:schemeClr val="accent1"/>
-                        </a:effectRef>
-                        <a:fontRef idx="minor">
-                          <a:schemeClr val="lt1"/>
-                        </a:fontRef>
-                      </wps:style>
-                      <wps:txbx>
-                        <w:txbxContent>
-                          <w:p>
-                            <w:pPr>
-                              <w:spacing w:after="10" w:line="240" w:lineRule="auto"/>
-                              <w:jc w:val="center"/>
-                              <w:rPr>
-                                <w:rFonts w:ascii="Georgia" w:hAnsi="Georgia"/>
-                                <w:b/>
-                                <w:bCs/>
-                                <w:color w:val="000000" w:themeColor="text1"/>
-                                <w:sz w:val="28"/>
-                                <w:szCs w:val="28"/>
-                                <w:u w:val="single"/>
-                              </w:rPr>
-                            </w:pPr>
-                            <w:r>
-                              <w:rPr>
-                                <w:rFonts w:ascii="Georgia" w:hAnsi="Georgia"/>
-                                <w:b/>
-                                <w:bCs/>
-                                <w:color w:val="000000" w:themeColor="text1"/>
-                                <w:sz w:val="28"/>
-                                <w:szCs w:val="28"/>
-                                <w:u w:val="single"/>
-                              </w:rPr>
-                              <w:t>Items</w:t>
+                                <w:sz w:val="24"/>
+                                <w:szCs w:val="24"/>
+                              </w:rPr>
+                              <w:t xml:space="preserve">All players have 6 max AP, which are restored at the start of the Player Phase. </w:t>
                             </w:r>
                           </w:p>
                           <w:p>
                             <w:pPr>
                               <w:spacing w:after="10" w:line="240" w:lineRule="auto"/>
-                              <w:jc w:val="center"/>
-                              <w:rPr>
-                                <w:rFonts w:ascii="Georgia" w:hAnsi="Georgia"/>
-                                <w:b/>
-                                <w:bCs/>
-                                <w:color w:val="000000" w:themeColor="text1"/>
-                                <w:sz w:val="28"/>
-                                <w:szCs w:val="28"/>
-                                <w:u w:val="single"/>
+                              <w:rPr>
+                                <w:rFonts w:ascii="Georgia" w:hAnsi="Georgia" w:cs="Open Sans"/>
+                                <w:color w:val="000000" w:themeColor="text1"/>
+                                <w:sz w:val="24"/>
+                                <w:szCs w:val="24"/>
                               </w:rPr>
                             </w:pPr>
                             <w:r>
                               <w:rPr>
-                                <w:rFonts w:ascii="Georgia" w:hAnsi="Georgia"/>
-                                <w:color w:val="000000" w:themeColor="text1"/>
-                              </w:rPr>
-                              <w:t>Spend</w:t>
-                            </w:r>
-                            <w:r>
-                              <w:rPr>
-                                <w:rFonts w:ascii="Georgia" w:hAnsi="Georgia"/>
-                                <w:b/>
-                                <w:bCs/>
-                                <w:color w:val="000000" w:themeColor="text1"/>
-                              </w:rPr>
-                              <w:t xml:space="preserve"> 1 AP to use a Fast </w:t>
-                            </w:r>
-                            <w:r>
-                              <w:rPr>
-                                <w:rFonts w:ascii="Georgia" w:hAnsi="Georgia"/>
-                                <w:b/>
-                                <w:bCs/>
-                                <w:i/>
-                                <w:iCs/>
-                                <w:color w:val="000000" w:themeColor="text1"/>
-                              </w:rPr>
-                              <w:t>Item</w:t>
-                            </w:r>
-                            <w:r>
-                              <w:rPr>
-                                <w:rFonts w:ascii="Georgia" w:hAnsi="Georgia"/>
-                                <w:b/>
-                                <w:bCs/>
-                                <w:color w:val="000000" w:themeColor="text1"/>
-                              </w:rPr>
-                              <w:t>.</w:t>
-                            </w:r>
-                            <w:r>
-                              <w:rPr>
-                                <w:rFonts w:ascii="Georgia" w:hAnsi="Georgia"/>
-                                <w:color w:val="000000" w:themeColor="text1"/>
-                              </w:rPr>
-                              <w:tab/>
+                                <w:rFonts w:ascii="Georgia" w:hAnsi="Georgia" w:cs="Open Sans"/>
+                                <w:color w:val="000000" w:themeColor="text1"/>
+                                <w:sz w:val="24"/>
+                                <w:szCs w:val="24"/>
+                              </w:rPr>
+                              <w:t xml:space="preserve">Ranged actions cannot shoot through inaccessible Zones. </w:t>
                             </w:r>
                           </w:p>
                           <w:p>
                             <w:pPr>
-                              <w:spacing w:after="10" w:line="240" w:lineRule="auto"/>
-                              <w:rPr>
-                                <w:rFonts w:ascii="Georgia" w:hAnsi="Georgia"/>
-                                <w:color w:val="000000" w:themeColor="text1"/>
-                              </w:rPr>
-                            </w:pPr>
-                            <w:r>
-                              <w:rPr>
-                                <w:rFonts w:ascii="Georgia" w:hAnsi="Georgia"/>
-                                <w:color w:val="000000" w:themeColor="text1"/>
-                              </w:rPr>
-                              <w:t>Spend</w:t>
-                            </w:r>
-                            <w:r>
-                              <w:rPr>
-                                <w:rFonts w:ascii="Georgia" w:hAnsi="Georgia"/>
-                                <w:b/>
-                                <w:bCs/>
-                                <w:color w:val="000000" w:themeColor="text1"/>
-                              </w:rPr>
-                              <w:t xml:space="preserve"> 2 AP to use a Medial </w:t>
-                            </w:r>
-                            <w:r>
-                              <w:rPr>
-                                <w:rFonts w:ascii="Georgia" w:hAnsi="Georgia"/>
-                                <w:b/>
-                                <w:bCs/>
-                                <w:i/>
-                                <w:iCs/>
-                                <w:color w:val="000000" w:themeColor="text1"/>
-                              </w:rPr>
-                              <w:t>Item</w:t>
-                            </w:r>
-                            <w:r>
-                              <w:rPr>
-                                <w:rFonts w:ascii="Georgia" w:hAnsi="Georgia"/>
-                                <w:b/>
-                                <w:bCs/>
-                                <w:color w:val="000000" w:themeColor="text1"/>
-                              </w:rPr>
-                              <w:t>.</w:t>
-                            </w:r>
-                            <w:r>
-                              <w:rPr>
-                                <w:rFonts w:ascii="Georgia" w:hAnsi="Georgia"/>
-                                <w:color w:val="000000" w:themeColor="text1"/>
-                              </w:rPr>
-                              <w:tab/>
-                            </w:r>
-                          </w:p>
-                          <w:p>
-                            <w:pPr>
-                              <w:spacing w:after="10" w:line="240" w:lineRule="auto"/>
-                              <w:rPr>
-                                <w:rFonts w:ascii="Georgia" w:hAnsi="Georgia"/>
-                                <w:color w:val="000000" w:themeColor="text1"/>
-                              </w:rPr>
-                            </w:pPr>
-                            <w:r>
-                              <w:rPr>
-                                <w:rFonts w:ascii="Georgia" w:hAnsi="Georgia"/>
-                                <w:color w:val="000000" w:themeColor="text1"/>
-                              </w:rPr>
-                              <w:t>Spend</w:t>
-                            </w:r>
-                            <w:r>
-                              <w:rPr>
-                                <w:rFonts w:ascii="Georgia" w:hAnsi="Georgia"/>
-                                <w:b/>
-                                <w:bCs/>
-                                <w:color w:val="000000" w:themeColor="text1"/>
-                              </w:rPr>
-                              <w:t xml:space="preserve"> 3 AP to use a Slow </w:t>
-                            </w:r>
-                            <w:r>
-                              <w:rPr>
-                                <w:rFonts w:ascii="Georgia" w:hAnsi="Georgia"/>
-                                <w:b/>
-                                <w:bCs/>
-                                <w:i/>
-                                <w:iCs/>
-                                <w:color w:val="000000" w:themeColor="text1"/>
-                              </w:rPr>
-                              <w:t>Item</w:t>
-                            </w:r>
-                            <w:r>
-                              <w:rPr>
-                                <w:rFonts w:ascii="Georgia" w:hAnsi="Georgia"/>
-                                <w:b/>
-                                <w:bCs/>
-                                <w:color w:val="000000" w:themeColor="text1"/>
-                              </w:rPr>
-                              <w:t>.</w:t>
-                            </w:r>
-                          </w:p>
-                          <w:p>
-                            <w:pPr>
-                              <w:spacing w:after="10" w:line="240" w:lineRule="auto"/>
-                              <w:rPr>
-                                <w:rFonts w:ascii="Georgia" w:hAnsi="Georgia"/>
-                                <w:color w:val="000000" w:themeColor="text1"/>
-                              </w:rPr>
-                            </w:pPr>
-                          </w:p>
-                          <w:p>
-                            <w:pPr>
-                              <w:spacing w:after="10" w:line="240" w:lineRule="auto"/>
-                              <w:rPr>
-                                <w:rFonts w:ascii="Georgia" w:hAnsi="Georgia"/>
-                                <w:b/>
-                                <w:bCs/>
-                                <w:color w:val="000000" w:themeColor="text1"/>
-                              </w:rPr>
-                            </w:pPr>
-                            <w:r>
-                              <w:rPr>
-                                <w:rFonts w:ascii="Georgia" w:hAnsi="Georgia"/>
-                                <w:color w:val="000000" w:themeColor="text1"/>
-                              </w:rPr>
-                              <w:t>Spend</w:t>
-                            </w:r>
-                            <w:r>
-                              <w:rPr>
-                                <w:rFonts w:ascii="Georgia" w:hAnsi="Georgia"/>
-                                <w:b/>
-                                <w:bCs/>
-                                <w:color w:val="000000" w:themeColor="text1"/>
-                              </w:rPr>
-                              <w:t xml:space="preserve"> 4 or more AP to use</w:t>
-                            </w:r>
-                            <w:r>
-                              <w:rPr>
-                                <w:rFonts w:ascii="Georgia" w:hAnsi="Georgia"/>
-                                <w:b/>
-                                <w:bCs/>
-                                <w:color w:val="000000" w:themeColor="text1"/>
-                              </w:rPr>
-                              <w:t xml:space="preserve"> </w:t>
-                            </w:r>
-                            <w:r>
-                              <w:rPr>
-                                <w:rFonts w:ascii="Georgia" w:hAnsi="Georgia"/>
-                                <w:b/>
-                                <w:bCs/>
-                                <w:color w:val="000000" w:themeColor="text1"/>
-                              </w:rPr>
-                              <w:t>Special Items</w:t>
-                            </w:r>
-                            <w:r>
-                              <w:rPr>
-                                <w:rFonts w:ascii="Georgia" w:hAnsi="Georgia"/>
-                                <w:color w:val="000000" w:themeColor="text1"/>
-                              </w:rPr>
-                              <w:t xml:space="preserve">, though these </w:t>
-                            </w:r>
-                            <w:r>
-                              <w:rPr>
-                                <w:rFonts w:ascii="Georgia" w:hAnsi="Georgia"/>
-                                <w:i/>
-                                <w:iCs/>
-                                <w:color w:val="000000" w:themeColor="text1"/>
-                              </w:rPr>
-                              <w:t>Items</w:t>
-                            </w:r>
-                            <w:r>
-                              <w:rPr>
-                                <w:rFonts w:ascii="Georgia" w:hAnsi="Georgia"/>
-                                <w:color w:val="000000" w:themeColor="text1"/>
-                              </w:rPr>
-                              <w:t xml:space="preserve"> also usually have various effects. </w:t>
-                            </w:r>
-                          </w:p>
-                        </w:txbxContent>
-                      </wps:txbx>
-                      <wps:bodyPr rot="0" spcFirstLastPara="0" vertOverflow="overflow" horzOverflow="overflow" vert="horz" wrap="square" lIns="91440" tIns="45720" rIns="91440" bIns="45720" numCol="1" spcCol="0" rtlCol="0" fromWordArt="0" anchor="ctr" anchorCtr="0" forceAA="0" compatLnSpc="1">
-                        <a:prstTxWarp prst="textNoShape">
-                          <a:avLst/>
-                        </a:prstTxWarp>
-                        <a:noAutofit/>
-                      </wps:bodyPr>
-                    </wps:wsp>
-                  </a:graphicData>
-                </a:graphic>
-                <wp14:sizeRelH relativeFrom="margin">
-                  <wp14:pctWidth>0</wp14:pctWidth>
-                </wp14:sizeRelH>
-                <wp14:sizeRelV relativeFrom="margin">
-                  <wp14:pctHeight>0</wp14:pctHeight>
-                </wp14:sizeRelV>
-              </wp:anchor>
-            </w:drawing>
-          </mc:Choice>
-          <mc:Fallback>
-            <w:pict>
-              <v:rect w14:anchorId="0D22B656" id="Rectangle 1" o:spid="_x0000_s1035" style="position:absolute;margin-left:99.15pt;margin-top:301.5pt;width:207.1pt;height:116.85pt;z-index:251773952;visibility:visible;mso-wrap-style:square;mso-width-percent:0;mso-height-percent:0;mso-wrap-distance-left:9pt;mso-wrap-distance-top:0;mso-wrap-distance-right:9pt;mso-wrap-distance-bottom:0;mso-position-horizontal:absolute;mso-position-horizontal-relative:text;mso-position-vertical:absolute;mso-position-vertical-relative:text;mso-width-percent:0;mso-height-percent:0;mso-width-relative:margin;mso-height-relative:margin;v-text-anchor:middle" o:gfxdata="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" fillcolor="#d8d8d8 [2732]" strokecolor="black [3213]" strokeweight=".25pt">
-                <v:textbox>
-                  <w:txbxContent>
-                    <w:p>
-                      <w:pPr>
-                        <w:spacing w:after="10" w:line="240" w:lineRule="auto"/>
-                        <w:jc w:val="center"/>
-                        <w:rPr>
-                          <w:rFonts w:ascii="Georgia" w:hAnsi="Georgia"/>
-                          <w:b/>
-                          <w:bCs/>
-                          <w:color w:val="000000" w:themeColor="text1"/>
-                          <w:sz w:val="28"/>
-                          <w:szCs w:val="28"/>
-                          <w:u w:val="single"/>
-                        </w:rPr>
-                      </w:pPr>
-                      <w:r>
-                        <w:rPr>
-                          <w:rFonts w:ascii="Georgia" w:hAnsi="Georgia"/>
-                          <w:b/>
-                          <w:bCs/>
-                          <w:color w:val="000000" w:themeColor="text1"/>
-                          <w:sz w:val="28"/>
-                          <w:szCs w:val="28"/>
-                          <w:u w:val="single"/>
-                        </w:rPr>
-                        <w:t>Items</w:t>
-                      </w:r>
-                    </w:p>
-                    <w:p>
-                      <w:pPr>
-                        <w:spacing w:after="10" w:line="240" w:lineRule="auto"/>
-                        <w:jc w:val="center"/>
-                        <w:rPr>
-                          <w:rFonts w:ascii="Georgia" w:hAnsi="Georgia"/>
-                          <w:b/>
-                          <w:bCs/>
-                          <w:color w:val="000000" w:themeColor="text1"/>
-                          <w:sz w:val="28"/>
-                          <w:szCs w:val="28"/>
-                          <w:u w:val="single"/>
-                        </w:rPr>
-                      </w:pPr>
-                      <w:r>
-                        <w:rPr>
-                          <w:rFonts w:ascii="Georgia" w:hAnsi="Georgia"/>
-                          <w:color w:val="000000" w:themeColor="text1"/>
-                        </w:rPr>
-                        <w:t>Spend</w:t>
-                      </w:r>
-                      <w:r>
-                        <w:rPr>
-                          <w:rFonts w:ascii="Georgia" w:hAnsi="Georgia"/>
-                          <w:b/>
-                          <w:bCs/>
-                          <w:color w:val="000000" w:themeColor="text1"/>
-                        </w:rPr>
-                        <w:t xml:space="preserve"> 1 AP to use a Fast </w:t>
-                      </w:r>
-                      <w:r>
-                        <w:rPr>
-                          <w:rFonts w:ascii="Georgia" w:hAnsi="Georgia"/>
-                          <w:b/>
-                          <w:bCs/>
-                          <w:i/>
-                          <w:iCs/>
-                          <w:color w:val="000000" w:themeColor="text1"/>
-                        </w:rPr>
-                        <w:t>Item</w:t>
-                      </w:r>
-                      <w:r>
-                        <w:rPr>
-                          <w:rFonts w:ascii="Georgia" w:hAnsi="Georgia"/>
-                          <w:b/>
-                          <w:bCs/>
-                          <w:color w:val="000000" w:themeColor="text1"/>
-                        </w:rPr>
-                        <w:t>.</w:t>
-                      </w:r>
-                      <w:r>
-                        <w:rPr>
-                          <w:rFonts w:ascii="Georgia" w:hAnsi="Georgia"/>
-                          <w:color w:val="000000" w:themeColor="text1"/>
-                        </w:rPr>
-                        <w:tab/>
-                      </w:r>
-                    </w:p>
-                    <w:p>
-                      <w:pPr>
-                        <w:spacing w:after="10" w:line="240" w:lineRule="auto"/>
-                        <w:rPr>
-                          <w:rFonts w:ascii="Georgia" w:hAnsi="Georgia"/>
-                          <w:color w:val="000000" w:themeColor="text1"/>
-                        </w:rPr>
-                      </w:pPr>
-                      <w:r>
-                        <w:rPr>
-                          <w:rFonts w:ascii="Georgia" w:hAnsi="Georgia"/>
-                          <w:color w:val="000000" w:themeColor="text1"/>
-                        </w:rPr>
-                        <w:t>Spend</w:t>
-                      </w:r>
-                      <w:r>
-                        <w:rPr>
-                          <w:rFonts w:ascii="Georgia" w:hAnsi="Georgia"/>
-                          <w:b/>
-                          <w:bCs/>
-                          <w:color w:val="000000" w:themeColor="text1"/>
-                        </w:rPr>
-                        <w:t xml:space="preserve"> 2 AP to use a Medial </w:t>
-                      </w:r>
-                      <w:r>
-                        <w:rPr>
-                          <w:rFonts w:ascii="Georgia" w:hAnsi="Georgia"/>
-                          <w:b/>
-                          <w:bCs/>
-                          <w:i/>
-                          <w:iCs/>
-                          <w:color w:val="000000" w:themeColor="text1"/>
-                        </w:rPr>
-                        <w:t>Item</w:t>
-                      </w:r>
-                      <w:r>
-                        <w:rPr>
-                          <w:rFonts w:ascii="Georgia" w:hAnsi="Georgia"/>
-                          <w:b/>
-                          <w:bCs/>
-                          <w:color w:val="000000" w:themeColor="text1"/>
-                        </w:rPr>
-                        <w:t>.</w:t>
-                      </w:r>
-                      <w:r>
-                        <w:rPr>
-                          <w:rFonts w:ascii="Georgia" w:hAnsi="Georgia"/>
-                          <w:color w:val="000000" w:themeColor="text1"/>
-                        </w:rPr>
-                        <w:tab/>
-                      </w:r>
-                    </w:p>
-                    <w:p>
-                      <w:pPr>
-                        <w:spacing w:after="10" w:line="240" w:lineRule="auto"/>
-                        <w:rPr>
-                          <w:rFonts w:ascii="Georgia" w:hAnsi="Georgia"/>
-                          <w:color w:val="000000" w:themeColor="text1"/>
-                        </w:rPr>
-                      </w:pPr>
-                      <w:r>
-                        <w:rPr>
-                          <w:rFonts w:ascii="Georgia" w:hAnsi="Georgia"/>
-                          <w:color w:val="000000" w:themeColor="text1"/>
-                        </w:rPr>
-                        <w:t>Spend</w:t>
-                      </w:r>
-                      <w:r>
-                        <w:rPr>
-                          <w:rFonts w:ascii="Georgia" w:hAnsi="Georgia"/>
-                          <w:b/>
-                          <w:bCs/>
-                          <w:color w:val="000000" w:themeColor="text1"/>
-                        </w:rPr>
-                        <w:t xml:space="preserve"> 3 AP to use a Slow </w:t>
-                      </w:r>
-                      <w:r>
-                        <w:rPr>
-                          <w:rFonts w:ascii="Georgia" w:hAnsi="Georgia"/>
-                          <w:b/>
-                          <w:bCs/>
-                          <w:i/>
-                          <w:iCs/>
-                          <w:color w:val="000000" w:themeColor="text1"/>
-                        </w:rPr>
-                        <w:t>Item</w:t>
-                      </w:r>
-                      <w:r>
-                        <w:rPr>
-                          <w:rFonts w:ascii="Georgia" w:hAnsi="Georgia"/>
-                          <w:b/>
-                          <w:bCs/>
-                          <w:color w:val="000000" w:themeColor="text1"/>
-                        </w:rPr>
-                        <w:t>.</w:t>
-                      </w:r>
-                    </w:p>
-                    <w:p>
-                      <w:pPr>
-                        <w:spacing w:after="10" w:line="240" w:lineRule="auto"/>
-                        <w:rPr>
-                          <w:rFonts w:ascii="Georgia" w:hAnsi="Georgia"/>
-                          <w:color w:val="000000" w:themeColor="text1"/>
-                        </w:rPr>
-                      </w:pPr>
-                    </w:p>
-                    <w:p>
-                      <w:pPr>
-                        <w:spacing w:after="10" w:line="240" w:lineRule="auto"/>
-                        <w:rPr>
-                          <w:rFonts w:ascii="Georgia" w:hAnsi="Georgia"/>
-                          <w:b/>
-                          <w:bCs/>
-                          <w:color w:val="000000" w:themeColor="text1"/>
-                        </w:rPr>
-                      </w:pPr>
-                      <w:r>
-                        <w:rPr>
-                          <w:rFonts w:ascii="Georgia" w:hAnsi="Georgia"/>
-                          <w:color w:val="000000" w:themeColor="text1"/>
-                        </w:rPr>
-                        <w:t>Spend</w:t>
-                      </w:r>
-                      <w:r>
-                        <w:rPr>
-                          <w:rFonts w:ascii="Georgia" w:hAnsi="Georgia"/>
-                          <w:b/>
-                          <w:bCs/>
-                          <w:color w:val="000000" w:themeColor="text1"/>
-                        </w:rPr>
-                        <w:t xml:space="preserve"> 4 or more AP to use</w:t>
-                      </w:r>
-                      <w:r>
-                        <w:rPr>
-                          <w:rFonts w:ascii="Georgia" w:hAnsi="Georgia"/>
-                          <w:b/>
-                          <w:bCs/>
-                          <w:color w:val="000000" w:themeColor="text1"/>
-                        </w:rPr>
-                        <w:t xml:space="preserve"> </w:t>
-                      </w:r>
-                      <w:r>
-                        <w:rPr>
-                          <w:rFonts w:ascii="Georgia" w:hAnsi="Georgia"/>
-                          <w:b/>
-                          <w:bCs/>
-                          <w:color w:val="000000" w:themeColor="text1"/>
-                        </w:rPr>
-                        <w:t>Special Items</w:t>
-                      </w:r>
-                      <w:r>
-                        <w:rPr>
-                          <w:rFonts w:ascii="Georgia" w:hAnsi="Georgia"/>
-                          <w:color w:val="000000" w:themeColor="text1"/>
-                        </w:rPr>
-                        <w:t xml:space="preserve">, though these </w:t>
-                      </w:r>
-                      <w:r>
-                        <w:rPr>
-                          <w:rFonts w:ascii="Georgia" w:hAnsi="Georgia"/>
-                          <w:i/>
-                          <w:iCs/>
-                          <w:color w:val="000000" w:themeColor="text1"/>
-                        </w:rPr>
-                        <w:t>Items</w:t>
-                      </w:r>
-                      <w:r>
-                        <w:rPr>
-                          <w:rFonts w:ascii="Georgia" w:hAnsi="Georgia"/>
-                          <w:color w:val="000000" w:themeColor="text1"/>
-                        </w:rPr>
-                        <w:t xml:space="preserve"> also usually have various effects. </w:t>
-                      </w:r>
-                    </w:p>
-                  </w:txbxContent>
-                </v:textbox>
-              </v:rect>
-            </w:pict>
-          </mc:Fallback>
-        </mc:AlternateContent>
-      </w:r>
-      <w:r>
-        <w:rPr>
-          <w:rFonts w:ascii="Avenir Next LT Pro" w:hAnsi="Avenir Next LT Pro" w:cs="Open Sans"/>
-          <w:b/>
-          <w:i/>
-          <w:iCs/>
-          <w:noProof/>
-          <w:sz w:val="24"/>
-          <w:szCs w:val="24"/>
-        </w:rPr>
-        <mc:AlternateContent>
-          <mc:Choice Requires="wps">
-            <w:drawing>
-              <wp:anchor distT="0" distB="0" distL="114300" distR="114300" simplePos="0" relativeHeight="251772928" behindDoc="0" locked="0" layoutInCell="1" allowOverlap="1" wp14:anchorId="79D23425" wp14:editId="47A298C1">
-                <wp:simplePos x="0" y="0"/>
-                <wp:positionH relativeFrom="column">
-                  <wp:posOffset>1257301</wp:posOffset>
-                </wp:positionH>
-                <wp:positionV relativeFrom="paragraph">
-                  <wp:posOffset>3252877</wp:posOffset>
-                </wp:positionV>
-                <wp:extent cx="2628792" cy="457835"/>
-                <wp:effectExtent l="19050" t="19050" r="19685" b="18415"/>
-                <wp:wrapNone/>
-                <wp:docPr id="31366255" name="Rectangle 1"/>
-                <wp:cNvGraphicFramePr/>
-                <a:graphic xmlns:a="http://schemas.openxmlformats.org/drawingml/2006/main">
-                  <a:graphicData uri="http://schemas.microsoft.com/office/word/2010/wordprocessingShape">
-                    <wps:wsp>
-                      <wps:cNvSpPr/>
-                      <wps:spPr>
-                        <a:xfrm>
-                          <a:off x="0" y="0"/>
-                          <a:ext cx="2628792" cy="457835"/>
-                        </a:xfrm>
-                        <a:prstGeom prst="rect">
-                          <a:avLst/>
-                        </a:prstGeom>
-                        <a:solidFill>
-                          <a:schemeClr val="bg1">
-                            <a:lumMod val="85000"/>
-                          </a:schemeClr>
-                        </a:solidFill>
-                        <a:ln w="28575">
-                          <a:solidFill>
-                            <a:schemeClr val="tx1"/>
-                          </a:solidFill>
-                        </a:ln>
-                      </wps:spPr>
-                      <wps:style>
-                        <a:lnRef idx="2">
-                          <a:schemeClr val="accent1">
-                            <a:shade val="15000"/>
-                          </a:schemeClr>
-                        </a:lnRef>
-                        <a:fillRef idx="1">
-                          <a:schemeClr val="accent1"/>
-                        </a:fillRef>
-                        <a:effectRef idx="0">
-                          <a:schemeClr val="accent1"/>
-                        </a:effectRef>
-                        <a:fontRef idx="minor">
-                          <a:schemeClr val="lt1"/>
-                        </a:fontRef>
-                      </wps:style>
-                      <wps:txbx>
-                        <w:txbxContent>
-                          <w:p>
-                            <w:pPr>
-                              <w:spacing w:after="10" w:line="240" w:lineRule="auto"/>
-                              <w:jc w:val="center"/>
                               <w:rPr>
                                 <w:rFonts w:ascii="Georgia" w:hAnsi="Georgia" w:cs="Open Sans"/>
-                                <w:b/>
-                                <w:color w:val="000000" w:themeColor="text1"/>
-                                <w:sz w:val="24"/>
-                                <w:szCs w:val="32"/>
-                                <w:u w:val="single"/>
-                              </w:rPr>
-                            </w:pPr>
-                            <w:r>
-                              <w:rPr>
-                                <w:rFonts w:ascii="Georgia" w:hAnsi="Georgia" w:cs="Open Sans"/>
-                                <w:b/>
-                                <w:color w:val="000000" w:themeColor="text1"/>
-                                <w:sz w:val="24"/>
-                                <w:szCs w:val="32"/>
-                                <w:u w:val="single"/>
-                              </w:rPr>
-                              <w:t>Health</w:t>
-                            </w:r>
-                          </w:p>
-                          <w:p>
-                            <w:pPr>
-                              <w:spacing w:after="10" w:line="240" w:lineRule="auto"/>
-                              <w:jc w:val="center"/>
-                              <w:rPr>
-                                <w:rFonts w:ascii="Georgia" w:hAnsi="Georgia" w:cs="Open Sans"/>
-                                <w:b/>
-                                <w:color w:val="000000" w:themeColor="text1"/>
-                                <w:sz w:val="24"/>
-                                <w:szCs w:val="32"/>
-                                <w:u w:val="single"/>
-                              </w:rPr>
-                            </w:pPr>
-                            <w:r>
-                              <w:rPr>
-                                <w:rFonts w:ascii="Georgia" w:hAnsi="Georgia" w:cs="Open Sans"/>
-                                <w:bCs/>
-                                <w:iCs/>
-                                <w:color w:val="000000" w:themeColor="text1"/>
-                              </w:rPr>
-                              <w:t xml:space="preserve">Players have </w:t>
-                            </w:r>
-                            <w:r>
-                              <w:rPr>
-                                <w:rFonts w:ascii="Georgia" w:hAnsi="Georgia" w:cs="Open Sans"/>
-                                <w:b/>
-                                <w:iCs/>
-                                <w:color w:val="000000" w:themeColor="text1"/>
-                              </w:rPr>
-                              <w:t>10</w:t>
-                            </w:r>
-                            <w:r>
-                              <w:rPr>
-                                <w:rFonts w:ascii="Georgia" w:hAnsi="Georgia" w:cs="Open Sans"/>
-                                <w:bCs/>
-                                <w:iCs/>
-                                <w:color w:val="000000" w:themeColor="text1"/>
-                              </w:rPr>
-                              <w:t xml:space="preserve"> Health</w:t>
-                            </w:r>
-                            <w:r>
-                              <w:rPr>
-                                <w:rFonts w:ascii="Georgia" w:hAnsi="Georgia" w:cs="Open Sans"/>
-                                <w:b/>
-                                <w:iCs/>
-                                <w:color w:val="000000" w:themeColor="text1"/>
-                              </w:rPr>
-                              <w:t xml:space="preserve"> per level</w:t>
-                            </w:r>
-                            <w:r>
-                              <w:rPr>
-                                <w:rFonts w:ascii="Georgia" w:hAnsi="Georgia" w:cs="Open Sans"/>
-                                <w:bCs/>
-                                <w:iCs/>
-                                <w:color w:val="000000" w:themeColor="text1"/>
-                              </w:rPr>
-                              <w:t>.</w:t>
-                            </w:r>
-                          </w:p>
-                          <w:p>
-                            <w:pPr>
-                              <w:jc w:val="center"/>
-                              <w:rPr>
-                                <w:b/>
                                 <w:color w:val="000000" w:themeColor="text1"/>
                               </w:rPr>
                             </w:pPr>
@@ -5243,109 +3739,112 @@
           </mc:Choice>
           <mc:Fallback>
             <w:pict>
-              <v:rect w14:anchorId="79D23425" id="_x0000_s1036" style="position:absolute;margin-left:99pt;margin-top:256.15pt;width:207pt;height:36.05pt;z-index:251772928;visibility:visible;mso-wrap-style:square;mso-width-percent:0;mso-height-percent:0;mso-wrap-distance-left:9pt;mso-wrap-distance-top:0;mso-wrap-distance-right:9pt;mso-wrap-distance-bottom:0;mso-position-horizontal:absolute;mso-position-horizontal-relative:text;mso-position-vertical:absolute;mso-position-vertical-relative:text;mso-width-percent:0;mso-height-percent:0;mso-width-relative:margin;mso-height-relative:margin;v-text-anchor:middle" o:gfxdata="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" fillcolor="#d8d8d8 [2732]" strokecolor="black [3213]" strokeweight="2.25pt">
+              <v:shape w14:anchorId="784BA00D" id="Rectangle: Top Corners Rounded 3" o:spid="_x0000_s1033" style="position:absolute;margin-left:.3pt;margin-top:.3pt;width:306pt;height:116.7pt;z-index:251771904;visibility:visible;mso-wrap-style:square;mso-width-percent:0;mso-height-percent:0;mso-wrap-distance-left:9pt;mso-wrap-distance-top:0;mso-wrap-distance-right:9pt;mso-wrap-distance-bottom:0;mso-position-horizontal:absolute;mso-position-horizontal-relative:text;mso-position-vertical:absolute;mso-position-vertical-relative:text;mso-width-percent:0;mso-height-percent:0;mso-width-relative:margin;mso-height-relative:margin;v-text-anchor:middle" coordsize="3886200,1481924" o:spt="100" o:gfxdata="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" adj="-11796480,,5400" path="m274156,l3612044,v151412,,274156,122744,274156,274156l3886200,1481924r,l,1481924r,l,274156c,122744,122744,,274156,xe" fillcolor="#d8d8d8 [2732]" strokecolor="black [3213]" strokeweight=".5pt">
+                <v:stroke joinstyle="miter"/>
+                <v:formulas/>
+                <v:path arrowok="t" o:connecttype="custom" o:connectlocs="274156,0;3612044,0;3886200,274156;3886200,1481924;3886200,1481924;0,1481924;0,1481924;0,274156;274156,0" o:connectangles="0,0,0,0,0,0,0,0,0" textboxrect="0,0,3886200,1481924"/>
                 <v:textbox>
                   <w:txbxContent>
                     <w:p>
                       <w:pPr>
-                        <w:spacing w:after="10" w:line="240" w:lineRule="auto"/>
                         <w:jc w:val="center"/>
                         <w:rPr>
-                          <w:rFonts w:ascii="Georgia" w:hAnsi="Georgia" w:cs="Open Sans"/>
+                          <w:rFonts w:ascii="Georgia" w:hAnsi="Georgia"/>
                           <w:b/>
+                          <w:bCs/>
                           <w:color w:val="000000" w:themeColor="text1"/>
                           <w:sz w:val="24"/>
-                          <w:szCs w:val="32"/>
+                          <w:szCs w:val="24"/>
                           <w:u w:val="single"/>
                         </w:rPr>
                       </w:pPr>
                       <w:r>
                         <w:rPr>
-                          <w:rFonts w:ascii="Georgia" w:hAnsi="Georgia" w:cs="Open Sans"/>
+                          <w:rFonts w:ascii="Georgia" w:hAnsi="Georgia"/>
                           <w:b/>
+                          <w:bCs/>
                           <w:color w:val="000000" w:themeColor="text1"/>
                           <w:sz w:val="24"/>
-                          <w:szCs w:val="32"/>
+                          <w:szCs w:val="24"/>
                           <w:u w:val="single"/>
                         </w:rPr>
-                        <w:t>Health</w:t>
+                        <w:t>Action Points (AP)</w:t>
+                      </w:r>
+                    </w:p>
+                    <w:p>
+                      <w:pPr>
+                        <w:rPr>
+                          <w:rFonts w:ascii="Georgia" w:hAnsi="Georgia"/>
+                          <w:color w:val="000000" w:themeColor="text1"/>
+                          <w:sz w:val="24"/>
+                          <w:szCs w:val="24"/>
+                        </w:rPr>
+                      </w:pPr>
+                      <w:r>
+                        <w:rPr>
+                          <w:rFonts w:ascii="Georgia" w:hAnsi="Georgia"/>
+                          <w:color w:val="000000" w:themeColor="text1"/>
+                          <w:sz w:val="24"/>
+                          <w:szCs w:val="24"/>
+                        </w:rPr>
+                        <w:t xml:space="preserve">Spend AP to do Actions. </w:t>
+                      </w:r>
+                      <w:r>
+                        <w:rPr>
+                          <w:rFonts w:ascii="Georgia" w:hAnsi="Georgia"/>
+                          <w:color w:val="000000" w:themeColor="text1"/>
+                          <w:sz w:val="24"/>
+                          <w:szCs w:val="24"/>
+                        </w:rPr>
+                        <w:br/>
+                      </w:r>
+                      <w:r>
+                        <w:rPr>
+                          <w:rFonts w:ascii="Georgia" w:hAnsi="Georgia"/>
+                          <w:color w:val="000000" w:themeColor="text1"/>
+                          <w:sz w:val="24"/>
+                          <w:szCs w:val="24"/>
+                        </w:rPr>
+                        <w:t xml:space="preserve">All players have 6 max AP, which are restored at the start of the Player Phase. </w:t>
                       </w:r>
                     </w:p>
                     <w:p>
                       <w:pPr>
                         <w:spacing w:after="10" w:line="240" w:lineRule="auto"/>
-                        <w:jc w:val="center"/>
                         <w:rPr>
                           <w:rFonts w:ascii="Georgia" w:hAnsi="Georgia" w:cs="Open Sans"/>
-                          <w:b/>
                           <w:color w:val="000000" w:themeColor="text1"/>
                           <w:sz w:val="24"/>
-                          <w:szCs w:val="32"/>
-                          <w:u w:val="single"/>
+                          <w:szCs w:val="24"/>
                         </w:rPr>
                       </w:pPr>
                       <w:r>
                         <w:rPr>
                           <w:rFonts w:ascii="Georgia" w:hAnsi="Georgia" w:cs="Open Sans"/>
-                          <w:bCs/>
-                          <w:iCs/>
-                          <w:color w:val="000000" w:themeColor="text1"/>
-                        </w:rPr>
-                        <w:t xml:space="preserve">Players have </w:t>
-                      </w:r>
-                      <w:r>
-                        <w:rPr>
-                          <w:rFonts w:ascii="Georgia" w:hAnsi="Georgia" w:cs="Open Sans"/>
-                          <w:b/>
-                          <w:iCs/>
-                          <w:color w:val="000000" w:themeColor="text1"/>
-                        </w:rPr>
-                        <w:t>10</w:t>
-                      </w:r>
-                      <w:r>
-                        <w:rPr>
-                          <w:rFonts w:ascii="Georgia" w:hAnsi="Georgia" w:cs="Open Sans"/>
-                          <w:bCs/>
-                          <w:iCs/>
-                          <w:color w:val="000000" w:themeColor="text1"/>
-                        </w:rPr>
-                        <w:t xml:space="preserve"> Health</w:t>
-                      </w:r>
-                      <w:r>
-                        <w:rPr>
-                          <w:rFonts w:ascii="Georgia" w:hAnsi="Georgia" w:cs="Open Sans"/>
-                          <w:b/>
-                          <w:iCs/>
-                          <w:color w:val="000000" w:themeColor="text1"/>
-                        </w:rPr>
-                        <w:t xml:space="preserve"> per level</w:t>
-                      </w:r>
-                      <w:r>
-                        <w:rPr>
-                          <w:rFonts w:ascii="Georgia" w:hAnsi="Georgia" w:cs="Open Sans"/>
-                          <w:bCs/>
-                          <w:iCs/>
-                          <w:color w:val="000000" w:themeColor="text1"/>
-                        </w:rPr>
-                        <w:t>.</w:t>
+                          <w:color w:val="000000" w:themeColor="text1"/>
+                          <w:sz w:val="24"/>
+                          <w:szCs w:val="24"/>
+                        </w:rPr>
+                        <w:t xml:space="preserve">Ranged actions cannot shoot through inaccessible Zones. </w:t>
                       </w:r>
                     </w:p>
                     <w:p>
                       <w:pPr>
-                        <w:jc w:val="center"/>
-                        <w:rPr>
-                          <w:b/>
+                        <w:rPr>
+                          <w:rFonts w:ascii="Georgia" w:hAnsi="Georgia" w:cs="Open Sans"/>
                           <w:color w:val="000000" w:themeColor="text1"/>
                         </w:rPr>
                       </w:pPr>
                     </w:p>
                   </w:txbxContent>
                 </v:textbox>
-              </v:rect>
+              </v:shape>
             </w:pict>
           </mc:Fallback>
         </mc:AlternateContent>
       </w:r>
+    </w:p>
+    <w:p>
       <w:r>
         <w:rPr>
           <w:rFonts w:ascii="Avenir Next LT Pro" w:hAnsi="Avenir Next LT Pro" w:cs="Open Sans"/>
@@ -5356,16 +3855,16 @@
         <mc:AlternateContent>
           <mc:Choice Requires="wps">
             <w:drawing>
-              <wp:anchor distT="0" distB="0" distL="114300" distR="114300" simplePos="0" relativeHeight="251774976" behindDoc="1" locked="0" layoutInCell="1" allowOverlap="1" wp14:anchorId="486CAFDD" wp14:editId="5D5DACBC">
+              <wp:anchor distT="0" distB="0" distL="114300" distR="114300" simplePos="0" relativeHeight="251774976" behindDoc="1" locked="0" layoutInCell="1" allowOverlap="1" wp14:anchorId="486CAFDD" wp14:editId="05991973">
                 <wp:simplePos x="0" y="0"/>
                 <wp:positionH relativeFrom="column">
-                  <wp:posOffset>9896</wp:posOffset>
+                  <wp:posOffset>-3976</wp:posOffset>
                 </wp:positionH>
                 <wp:positionV relativeFrom="paragraph">
-                  <wp:posOffset>3261037</wp:posOffset>
+                  <wp:posOffset>3717732</wp:posOffset>
                 </wp:positionV>
-                <wp:extent cx="1027709" cy="2056765"/>
-                <wp:effectExtent l="0" t="0" r="20320" b="19685"/>
+                <wp:extent cx="1146976" cy="2056765"/>
+                <wp:effectExtent l="38100" t="19050" r="34290" b="57785"/>
                 <wp:wrapNone/>
                 <wp:docPr id="377884053" name="Rectangle 6"/>
                 <wp:cNvGraphicFramePr/>
@@ -5376,11 +3875,211 @@
                       <wps:spPr>
                         <a:xfrm>
                           <a:off x="0" y="0"/>
-                          <a:ext cx="1027709" cy="2056765"/>
+                          <a:ext cx="1146976" cy="2056765"/>
                         </a:xfrm>
-                        <a:prstGeom prst="rect">
+                        <a:custGeom>
                           <a:avLst/>
-                        </a:prstGeom>
+                          <a:gdLst>
+                            <a:gd name="connsiteX0" fmla="*/ 0 w 1146976"/>
+                            <a:gd name="connsiteY0" fmla="*/ 0 h 2056765"/>
+                            <a:gd name="connsiteX1" fmla="*/ 573488 w 1146976"/>
+                            <a:gd name="connsiteY1" fmla="*/ 0 h 2056765"/>
+                            <a:gd name="connsiteX2" fmla="*/ 1146976 w 1146976"/>
+                            <a:gd name="connsiteY2" fmla="*/ 0 h 2056765"/>
+                            <a:gd name="connsiteX3" fmla="*/ 1146976 w 1146976"/>
+                            <a:gd name="connsiteY3" fmla="*/ 514191 h 2056765"/>
+                            <a:gd name="connsiteX4" fmla="*/ 1146976 w 1146976"/>
+                            <a:gd name="connsiteY4" fmla="*/ 1048950 h 2056765"/>
+                            <a:gd name="connsiteX5" fmla="*/ 1146976 w 1146976"/>
+                            <a:gd name="connsiteY5" fmla="*/ 1583709 h 2056765"/>
+                            <a:gd name="connsiteX6" fmla="*/ 1146976 w 1146976"/>
+                            <a:gd name="connsiteY6" fmla="*/ 2056765 h 2056765"/>
+                            <a:gd name="connsiteX7" fmla="*/ 573488 w 1146976"/>
+                            <a:gd name="connsiteY7" fmla="*/ 2056765 h 2056765"/>
+                            <a:gd name="connsiteX8" fmla="*/ 0 w 1146976"/>
+                            <a:gd name="connsiteY8" fmla="*/ 2056765 h 2056765"/>
+                            <a:gd name="connsiteX9" fmla="*/ 0 w 1146976"/>
+                            <a:gd name="connsiteY9" fmla="*/ 1542574 h 2056765"/>
+                            <a:gd name="connsiteX10" fmla="*/ 0 w 1146976"/>
+                            <a:gd name="connsiteY10" fmla="*/ 1028383 h 2056765"/>
+                            <a:gd name="connsiteX11" fmla="*/ 0 w 1146976"/>
+                            <a:gd name="connsiteY11" fmla="*/ 555327 h 2056765"/>
+                            <a:gd name="connsiteX12" fmla="*/ 0 w 1146976"/>
+                            <a:gd name="connsiteY12" fmla="*/ 0 h 2056765"/>
+                          </a:gdLst>
+                          <a:ahLst/>
+                          <a:cxnLst>
+                            <a:cxn ang="0">
+                              <a:pos x="connsiteX0" y="connsiteY0"/>
+                            </a:cxn>
+                            <a:cxn ang="0">
+                              <a:pos x="connsiteX1" y="connsiteY1"/>
+                            </a:cxn>
+                            <a:cxn ang="0">
+                              <a:pos x="connsiteX2" y="connsiteY2"/>
+                            </a:cxn>
+                            <a:cxn ang="0">
+                              <a:pos x="connsiteX3" y="connsiteY3"/>
+                            </a:cxn>
+                            <a:cxn ang="0">
+                              <a:pos x="connsiteX4" y="connsiteY4"/>
+                            </a:cxn>
+                            <a:cxn ang="0">
+                              <a:pos x="connsiteX5" y="connsiteY5"/>
+                            </a:cxn>
+                            <a:cxn ang="0">
+                              <a:pos x="connsiteX6" y="connsiteY6"/>
+                            </a:cxn>
+                            <a:cxn ang="0">
+                              <a:pos x="connsiteX7" y="connsiteY7"/>
+                            </a:cxn>
+                            <a:cxn ang="0">
+                              <a:pos x="connsiteX8" y="connsiteY8"/>
+                            </a:cxn>
+                            <a:cxn ang="0">
+                              <a:pos x="connsiteX9" y="connsiteY9"/>
+                            </a:cxn>
+                            <a:cxn ang="0">
+                              <a:pos x="connsiteX10" y="connsiteY10"/>
+                            </a:cxn>
+                            <a:cxn ang="0">
+                              <a:pos x="connsiteX11" y="connsiteY11"/>
+                            </a:cxn>
+                            <a:cxn ang="0">
+                              <a:pos x="connsiteX12" y="connsiteY12"/>
+                            </a:cxn>
+                          </a:cxnLst>
+                          <a:rect l="l" t="t" r="r" b="b"/>
+                          <a:pathLst>
+                            <a:path w="1146976" h="2056765" fill="none" extrusionOk="0">
+                              <a:moveTo>
+                                <a:pt x="0" y="0"/>
+                              </a:moveTo>
+                              <a:cubicBezTo>
+                                <a:pt x="165740" y="-23397"/>
+                                <a:pt x="368545" y="15409"/>
+                                <a:pt x="573488" y="0"/>
+                              </a:cubicBezTo>
+                              <a:cubicBezTo>
+                                <a:pt x="778431" y="-15409"/>
+                                <a:pt x="1019386" y="16216"/>
+                                <a:pt x="1146976" y="0"/>
+                              </a:cubicBezTo>
+                              <a:cubicBezTo>
+                                <a:pt x="1195749" y="180567"/>
+                                <a:pt x="1130262" y="331263"/>
+                                <a:pt x="1146976" y="514191"/>
+                              </a:cubicBezTo>
+                              <a:cubicBezTo>
+                                <a:pt x="1163690" y="697119"/>
+                                <a:pt x="1139077" y="855035"/>
+                                <a:pt x="1146976" y="1048950"/>
+                              </a:cubicBezTo>
+                              <a:cubicBezTo>
+                                <a:pt x="1154875" y="1242865"/>
+                                <a:pt x="1133409" y="1426333"/>
+                                <a:pt x="1146976" y="1583709"/>
+                              </a:cubicBezTo>
+                              <a:cubicBezTo>
+                                <a:pt x="1160543" y="1741085"/>
+                                <a:pt x="1099784" y="1857782"/>
+                                <a:pt x="1146976" y="2056765"/>
+                              </a:cubicBezTo>
+                              <a:cubicBezTo>
+                                <a:pt x="951422" y="2112591"/>
+                                <a:pt x="725944" y="2002072"/>
+                                <a:pt x="573488" y="2056765"/>
+                              </a:cubicBezTo>
+                              <a:cubicBezTo>
+                                <a:pt x="421032" y="2111458"/>
+                                <a:pt x="132249" y="2039406"/>
+                                <a:pt x="0" y="2056765"/>
+                              </a:cubicBezTo>
+                              <a:cubicBezTo>
+                                <a:pt x="-37810" y="1930849"/>
+                                <a:pt x="54823" y="1765628"/>
+                                <a:pt x="0" y="1542574"/>
+                              </a:cubicBezTo>
+                              <a:cubicBezTo>
+                                <a:pt x="-54823" y="1319520"/>
+                                <a:pt x="835" y="1238163"/>
+                                <a:pt x="0" y="1028383"/>
+                              </a:cubicBezTo>
+                              <a:cubicBezTo>
+                                <a:pt x="-835" y="818603"/>
+                                <a:pt x="49707" y="673387"/>
+                                <a:pt x="0" y="555327"/>
+                              </a:cubicBezTo>
+                              <a:cubicBezTo>
+                                <a:pt x="-49707" y="437267"/>
+                                <a:pt x="38778" y="214965"/>
+                                <a:pt x="0" y="0"/>
+                              </a:cubicBezTo>
+                              <a:close/>
+                            </a:path>
+                            <a:path w="1146976" h="2056765" stroke="0" extrusionOk="0">
+                              <a:moveTo>
+                                <a:pt x="0" y="0"/>
+                              </a:moveTo>
+                              <a:cubicBezTo>
+                                <a:pt x="224433" y="-61258"/>
+                                <a:pt x="451223" y="5658"/>
+                                <a:pt x="573488" y="0"/>
+                              </a:cubicBezTo>
+                              <a:cubicBezTo>
+                                <a:pt x="695753" y="-5658"/>
+                                <a:pt x="975129" y="58553"/>
+                                <a:pt x="1146976" y="0"/>
+                              </a:cubicBezTo>
+                              <a:cubicBezTo>
+                                <a:pt x="1192611" y="157167"/>
+                                <a:pt x="1126254" y="383411"/>
+                                <a:pt x="1146976" y="534759"/>
+                              </a:cubicBezTo>
+                              <a:cubicBezTo>
+                                <a:pt x="1167698" y="686107"/>
+                                <a:pt x="1093451" y="847883"/>
+                                <a:pt x="1146976" y="987247"/>
+                              </a:cubicBezTo>
+                              <a:cubicBezTo>
+                                <a:pt x="1200501" y="1126611"/>
+                                <a:pt x="1103451" y="1349103"/>
+                                <a:pt x="1146976" y="1439736"/>
+                              </a:cubicBezTo>
+                              <a:cubicBezTo>
+                                <a:pt x="1190501" y="1530369"/>
+                                <a:pt x="1105105" y="1776016"/>
+                                <a:pt x="1146976" y="2056765"/>
+                              </a:cubicBezTo>
+                              <a:cubicBezTo>
+                                <a:pt x="969916" y="2082971"/>
+                                <a:pt x="794819" y="2030292"/>
+                                <a:pt x="607897" y="2056765"/>
+                              </a:cubicBezTo>
+                              <a:cubicBezTo>
+                                <a:pt x="420975" y="2083238"/>
+                                <a:pt x="300403" y="2003453"/>
+                                <a:pt x="0" y="2056765"/>
+                              </a:cubicBezTo>
+                              <a:cubicBezTo>
+                                <a:pt x="-6411" y="1904952"/>
+                                <a:pt x="20025" y="1752787"/>
+                                <a:pt x="0" y="1501438"/>
+                              </a:cubicBezTo>
+                              <a:cubicBezTo>
+                                <a:pt x="-20025" y="1250089"/>
+                                <a:pt x="61532" y="1183725"/>
+                                <a:pt x="0" y="966680"/>
+                              </a:cubicBezTo>
+                              <a:cubicBezTo>
+                                <a:pt x="-61532" y="749635"/>
+                                <a:pt x="44781" y="307152"/>
+                                <a:pt x="0" y="0"/>
+                              </a:cubicBezTo>
+                              <a:close/>
+                            </a:path>
+                          </a:pathLst>
+                        </a:custGeom>
                         <a:solidFill>
                           <a:schemeClr val="bg1">
                             <a:lumMod val="85000"/>
@@ -5390,6 +4089,18 @@
                           <a:solidFill>
                             <a:schemeClr val="tx1"/>
                           </a:solidFill>
+                          <a:extLst>
+                            <a:ext uri="{C807C97D-BFC1-408E-A445-0C87EB9F89A2}">
+                              <ask:lineSketchStyleProps xmlns:ask="http://schemas.microsoft.com/office/drawing/2018/sketchyshapes" sd="2469058243">
+                                <a:prstGeom prst="rect">
+                                  <a:avLst/>
+                                </a:prstGeom>
+                                <ask:type>
+                                  <ask:lineSketchScribble/>
+                                </ask:type>
+                              </ask:lineSketchStyleProps>
+                            </a:ext>
+                          </a:extLst>
                         </a:ln>
                       </wps:spPr>
                       <wps:style>
@@ -5438,113 +4149,56 @@
                           <w:p>
                             <w:pPr>
                               <w:spacing w:after="10" w:line="240" w:lineRule="auto"/>
-                              <w:jc w:val="center"/>
                               <w:rPr>
                                 <w:rFonts w:ascii="Georgia" w:hAnsi="Georgia"/>
-                                <w:b/>
-                                <w:bCs/>
+                                <w:color w:val="000000" w:themeColor="text1"/>
+                                <w:sz w:val="28"/>
+                                <w:szCs w:val="28"/>
+                                <w:u w:val="single"/>
+                              </w:rPr>
+                            </w:pPr>
+                            <w:r>
+                              <w:rPr>
+                                <w:rFonts w:ascii="Georgia" w:hAnsi="Georgia"/>
                                 <w:color w:val="000000" w:themeColor="text1"/>
                                 <w:sz w:val="24"/>
                                 <w:szCs w:val="24"/>
-                                <w:u w:val="single"/>
-                              </w:rPr>
-                            </w:pPr>
+                              </w:rPr>
+                              <w:t>Whenever you level up, roll 1d6, rerolling 1s and 2s, or use 4 Stat Points</w:t>
+                            </w:r>
                             <w:r>
                               <w:rPr>
                                 <w:rFonts w:ascii="Georgia" w:hAnsi="Georgia"/>
                                 <w:color w:val="000000" w:themeColor="text1"/>
-                              </w:rPr>
-                              <w:t xml:space="preserve">Whenever you </w:t>
+                                <w:sz w:val="24"/>
+                                <w:szCs w:val="24"/>
+                              </w:rPr>
+                              <w:t xml:space="preserve"> per level </w:t>
                             </w:r>
                             <w:r>
                               <w:rPr>
                                 <w:rFonts w:ascii="Georgia" w:hAnsi="Georgia"/>
-                                <w:bCs/>
-                                <w:color w:val="000000" w:themeColor="text1"/>
-                              </w:rPr>
-                              <w:t>level up,</w:t>
+                                <w:color w:val="000000" w:themeColor="text1"/>
+                                <w:sz w:val="24"/>
+                                <w:szCs w:val="24"/>
+                              </w:rPr>
+                              <w:t xml:space="preserve"> past </w:t>
                             </w:r>
                             <w:r>
                               <w:rPr>
                                 <w:rFonts w:ascii="Georgia" w:hAnsi="Georgia"/>
                                 <w:color w:val="000000" w:themeColor="text1"/>
-                              </w:rPr>
-                              <w:t xml:space="preserve"> </w:t>
+                                <w:sz w:val="24"/>
+                                <w:szCs w:val="24"/>
+                              </w:rPr>
+                              <w:t>1</w:t>
                             </w:r>
                             <w:r>
                               <w:rPr>
                                 <w:rFonts w:ascii="Georgia" w:hAnsi="Georgia"/>
-                                <w:b/>
-                                <w:bCs/>
-                                <w:color w:val="000000" w:themeColor="text1"/>
-                              </w:rPr>
-                              <w:t xml:space="preserve">roll 1d6, rerolling 1s </w:t>
-                            </w:r>
-                            <w:r>
-                              <w:rPr>
-                                <w:rFonts w:ascii="Georgia" w:hAnsi="Georgia"/>
-                                <w:b/>
-                                <w:bCs/>
-                                <w:color w:val="000000" w:themeColor="text1"/>
-                              </w:rPr>
-                              <w:t>and</w:t>
-                            </w:r>
-                            <w:r>
-                              <w:rPr>
-                                <w:rFonts w:ascii="Georgia" w:hAnsi="Georgia"/>
-                                <w:b/>
-                                <w:bCs/>
-                                <w:color w:val="000000" w:themeColor="text1"/>
-                              </w:rPr>
-                              <w:t xml:space="preserve"> 2s</w:t>
-                            </w:r>
-                            <w:r>
-                              <w:rPr>
-                                <w:rFonts w:ascii="Georgia" w:hAnsi="Georgia"/>
-                                <w:color w:val="000000" w:themeColor="text1"/>
-                              </w:rPr>
-                              <w:t xml:space="preserve">, or use </w:t>
-                            </w:r>
-                            <w:r>
-                              <w:rPr>
-                                <w:rFonts w:ascii="Georgia" w:hAnsi="Georgia"/>
-                                <w:b/>
-                                <w:bCs/>
-                                <w:color w:val="000000" w:themeColor="text1"/>
-                              </w:rPr>
-                              <w:t xml:space="preserve">4 </w:t>
-                            </w:r>
-                            <w:r>
-                              <w:rPr>
-                                <w:rFonts w:ascii="Georgia" w:hAnsi="Georgia"/>
-                                <w:b/>
-                                <w:bCs/>
-                                <w:color w:val="000000" w:themeColor="text1"/>
-                              </w:rPr>
-                              <w:t xml:space="preserve">Stat </w:t>
-                            </w:r>
-                            <w:r>
-                              <w:rPr>
-                                <w:rFonts w:ascii="Georgia" w:hAnsi="Georgia"/>
-                                <w:b/>
-                                <w:bCs/>
-                                <w:color w:val="000000" w:themeColor="text1"/>
-                              </w:rPr>
-                              <w:t>Points</w:t>
-                            </w:r>
-                            <w:r>
-                              <w:rPr>
-                                <w:rFonts w:ascii="Georgia" w:hAnsi="Georgia"/>
-                                <w:b/>
-                                <w:bCs/>
-                                <w:color w:val="000000" w:themeColor="text1"/>
-                              </w:rPr>
-                              <w:t xml:space="preserve"> per level &gt;1</w:t>
-                            </w:r>
-                            <w:r>
-                              <w:rPr>
-                                <w:rFonts w:ascii="Georgia" w:hAnsi="Georgia"/>
-                                <w:color w:val="000000" w:themeColor="text1"/>
+                                <w:color w:val="000000" w:themeColor="text1"/>
+                                <w:sz w:val="24"/>
+                                <w:szCs w:val="24"/>
                               </w:rPr>
                               <w:t xml:space="preserve"> to increase your Stats.</w:t>
                             </w:r>
@@ -5571,7 +4225,7 @@
           </mc:Choice>
           <mc:Fallback>
             <w:pict>
-              <v:rect w14:anchorId="486CAFDD" id="Rectangle 6" o:spid="_x0000_s1037" style="position:absolute;margin-left:.8pt;margin-top:256.75pt;width:80.9pt;height:161.95pt;z-index:-251541504;visibility:visible;mso-wrap-style:square;mso-width-percent:0;mso-height-percent:0;mso-wrap-distance-left:9pt;mso-wrap-distance-top:0;mso-wrap-distance-right:9pt;mso-wrap-distance-bottom:0;mso-position-horizontal:absolute;mso-position-horizontal-relative:text;mso-position-vertical:absolute;mso-position-vertical-relative:text;mso-width-percent:0;mso-height-percent:0;mso-width-relative:margin;mso-height-relative:margin;v-text-anchor:middle" o:gfxdata="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" fillcolor="#d8d8d8 [2732]" strokecolor="black [3213]" strokeweight=".25pt">
+              <v:rect w14:anchorId="486CAFDD" id="Rectangle 6" o:spid="_x0000_s1034" style="position:absolute;margin-left:-.3pt;margin-top:292.75pt;width:90.3pt;height:161.95pt;z-index:-251541504;visibility:visible;mso-wrap-style:square;mso-width-percent:0;mso-height-percent:0;mso-wrap-distance-left:9pt;mso-wrap-distance-top:0;mso-wrap-distance-right:9pt;mso-wrap-distance-bottom:0;mso-position-horizontal:absolute;mso-position-horizontal-relative:text;mso-position-vertical:absolute;mso-position-vertical-relative:text;mso-width-percent:0;mso-height-percent:0;mso-width-relative:margin;mso-height-relative:margin;v-text-anchor:middle" o:gfxdata="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" fillcolor="#d8d8d8 [2732]" strokecolor="black [3213]" strokeweight=".25pt">
                 <v:textbox>
                   <w:txbxContent>
                     <w:p>
@@ -5604,7 +4258,944 @@
                     <w:p>
                       <w:pPr>
                         <w:spacing w:after="10" w:line="240" w:lineRule="auto"/>
+                        <w:rPr>
+                          <w:rFonts w:ascii="Georgia" w:hAnsi="Georgia"/>
+                          <w:color w:val="000000" w:themeColor="text1"/>
+                          <w:sz w:val="28"/>
+                          <w:szCs w:val="28"/>
+                          <w:u w:val="single"/>
+                        </w:rPr>
+                      </w:pPr>
+                      <w:r>
+                        <w:rPr>
+                          <w:rFonts w:ascii="Georgia" w:hAnsi="Georgia"/>
+                          <w:color w:val="000000" w:themeColor="text1"/>
+                          <w:sz w:val="24"/>
+                          <w:szCs w:val="24"/>
+                        </w:rPr>
+                        <w:t>Whenever you level up, roll 1d6, rerolling 1s and 2s, or use 4 Stat Points</w:t>
+                      </w:r>
+                      <w:r>
+                        <w:rPr>
+                          <w:rFonts w:ascii="Georgia" w:hAnsi="Georgia"/>
+                          <w:color w:val="000000" w:themeColor="text1"/>
+                          <w:sz w:val="24"/>
+                          <w:szCs w:val="24"/>
+                        </w:rPr>
+                        <w:t xml:space="preserve"> per level </w:t>
+                      </w:r>
+                      <w:r>
+                        <w:rPr>
+                          <w:rFonts w:ascii="Georgia" w:hAnsi="Georgia"/>
+                          <w:color w:val="000000" w:themeColor="text1"/>
+                          <w:sz w:val="24"/>
+                          <w:szCs w:val="24"/>
+                        </w:rPr>
+                        <w:t xml:space="preserve"> past </w:t>
+                      </w:r>
+                      <w:r>
+                        <w:rPr>
+                          <w:rFonts w:ascii="Georgia" w:hAnsi="Georgia"/>
+                          <w:color w:val="000000" w:themeColor="text1"/>
+                          <w:sz w:val="24"/>
+                          <w:szCs w:val="24"/>
+                        </w:rPr>
+                        <w:t>1</w:t>
+                      </w:r>
+                      <w:r>
+                        <w:rPr>
+                          <w:rFonts w:ascii="Georgia" w:hAnsi="Georgia"/>
+                          <w:color w:val="000000" w:themeColor="text1"/>
+                          <w:sz w:val="24"/>
+                          <w:szCs w:val="24"/>
+                        </w:rPr>
+                        <w:t xml:space="preserve"> to increase your Stats.</w:t>
+                      </w:r>
+                    </w:p>
+                  </w:txbxContent>
+                </v:textbox>
+              </v:rect>
+            </w:pict>
+          </mc:Fallback>
+        </mc:AlternateContent>
+      </w:r>
+      <w:r>
+        <w:rPr>
+          <w:rFonts w:ascii="Avenir Next LT Pro" w:hAnsi="Avenir Next LT Pro" w:cs="Open Sans"/>
+          <w:b/>
+          <w:i/>
+          <w:iCs/>
+          <w:noProof/>
+          <w:sz w:val="24"/>
+          <w:szCs w:val="24"/>
+        </w:rPr>
+        <mc:AlternateContent>
+          <mc:Choice Requires="wps">
+            <w:drawing>
+              <wp:anchor distT="0" distB="0" distL="114300" distR="114300" simplePos="0" relativeHeight="251772928" behindDoc="0" locked="0" layoutInCell="1" allowOverlap="1" wp14:anchorId="79D23425" wp14:editId="42D06B9D">
+                <wp:simplePos x="0" y="0"/>
+                <wp:positionH relativeFrom="column">
+                  <wp:posOffset>1257300</wp:posOffset>
+                </wp:positionH>
+                <wp:positionV relativeFrom="paragraph">
+                  <wp:posOffset>3713508</wp:posOffset>
+                </wp:positionV>
+                <wp:extent cx="2628265" cy="457835"/>
+                <wp:effectExtent l="19050" t="19050" r="38735" b="37465"/>
+                <wp:wrapNone/>
+                <wp:docPr id="31366255" name="Rectangle 1"/>
+                <wp:cNvGraphicFramePr/>
+                <a:graphic xmlns:a="http://schemas.openxmlformats.org/drawingml/2006/main">
+                  <a:graphicData uri="http://schemas.microsoft.com/office/word/2010/wordprocessingShape">
+                    <wps:wsp>
+                      <wps:cNvSpPr/>
+                      <wps:spPr>
+                        <a:xfrm>
+                          <a:off x="0" y="0"/>
+                          <a:ext cx="2628265" cy="457835"/>
+                        </a:xfrm>
+                        <a:custGeom>
+                          <a:avLst/>
+                          <a:gdLst>
+                            <a:gd name="connsiteX0" fmla="*/ 0 w 2628265"/>
+                            <a:gd name="connsiteY0" fmla="*/ 0 h 457835"/>
+                            <a:gd name="connsiteX1" fmla="*/ 683349 w 2628265"/>
+                            <a:gd name="connsiteY1" fmla="*/ 0 h 457835"/>
+                            <a:gd name="connsiteX2" fmla="*/ 1392980 w 2628265"/>
+                            <a:gd name="connsiteY2" fmla="*/ 0 h 457835"/>
+                            <a:gd name="connsiteX3" fmla="*/ 1997481 w 2628265"/>
+                            <a:gd name="connsiteY3" fmla="*/ 0 h 457835"/>
+                            <a:gd name="connsiteX4" fmla="*/ 2628265 w 2628265"/>
+                            <a:gd name="connsiteY4" fmla="*/ 0 h 457835"/>
+                            <a:gd name="connsiteX5" fmla="*/ 2628265 w 2628265"/>
+                            <a:gd name="connsiteY5" fmla="*/ 457835 h 457835"/>
+                            <a:gd name="connsiteX6" fmla="*/ 2023764 w 2628265"/>
+                            <a:gd name="connsiteY6" fmla="*/ 457835 h 457835"/>
+                            <a:gd name="connsiteX7" fmla="*/ 1419263 w 2628265"/>
+                            <a:gd name="connsiteY7" fmla="*/ 457835 h 457835"/>
+                            <a:gd name="connsiteX8" fmla="*/ 788480 w 2628265"/>
+                            <a:gd name="connsiteY8" fmla="*/ 457835 h 457835"/>
+                            <a:gd name="connsiteX9" fmla="*/ 0 w 2628265"/>
+                            <a:gd name="connsiteY9" fmla="*/ 457835 h 457835"/>
+                            <a:gd name="connsiteX10" fmla="*/ 0 w 2628265"/>
+                            <a:gd name="connsiteY10" fmla="*/ 0 h 457835"/>
+                          </a:gdLst>
+                          <a:ahLst/>
+                          <a:cxnLst>
+                            <a:cxn ang="0">
+                              <a:pos x="connsiteX0" y="connsiteY0"/>
+                            </a:cxn>
+                            <a:cxn ang="0">
+                              <a:pos x="connsiteX1" y="connsiteY1"/>
+                            </a:cxn>
+                            <a:cxn ang="0">
+                              <a:pos x="connsiteX2" y="connsiteY2"/>
+                            </a:cxn>
+                            <a:cxn ang="0">
+                              <a:pos x="connsiteX3" y="connsiteY3"/>
+                            </a:cxn>
+                            <a:cxn ang="0">
+                              <a:pos x="connsiteX4" y="connsiteY4"/>
+                            </a:cxn>
+                            <a:cxn ang="0">
+                              <a:pos x="connsiteX5" y="connsiteY5"/>
+                            </a:cxn>
+                            <a:cxn ang="0">
+                              <a:pos x="connsiteX6" y="connsiteY6"/>
+                            </a:cxn>
+                            <a:cxn ang="0">
+                              <a:pos x="connsiteX7" y="connsiteY7"/>
+                            </a:cxn>
+                            <a:cxn ang="0">
+                              <a:pos x="connsiteX8" y="connsiteY8"/>
+                            </a:cxn>
+                            <a:cxn ang="0">
+                              <a:pos x="connsiteX9" y="connsiteY9"/>
+                            </a:cxn>
+                            <a:cxn ang="0">
+                              <a:pos x="connsiteX10" y="connsiteY10"/>
+                            </a:cxn>
+                          </a:cxnLst>
+                          <a:rect l="l" t="t" r="r" b="b"/>
+                          <a:pathLst>
+                            <a:path w="2628265" h="457835" fill="none" extrusionOk="0">
+                              <a:moveTo>
+                                <a:pt x="0" y="0"/>
+                              </a:moveTo>
+                              <a:cubicBezTo>
+                                <a:pt x="147334" y="-2117"/>
+                                <a:pt x="360095" y="-32675"/>
+                                <a:pt x="683349" y="0"/>
+                              </a:cubicBezTo>
+                              <a:cubicBezTo>
+                                <a:pt x="1006603" y="32675"/>
+                                <a:pt x="1101865" y="-2218"/>
+                                <a:pt x="1392980" y="0"/>
+                              </a:cubicBezTo>
+                              <a:cubicBezTo>
+                                <a:pt x="1684095" y="2218"/>
+                                <a:pt x="1702301" y="-780"/>
+                                <a:pt x="1997481" y="0"/>
+                              </a:cubicBezTo>
+                              <a:cubicBezTo>
+                                <a:pt x="2292661" y="780"/>
+                                <a:pt x="2351288" y="-7155"/>
+                                <a:pt x="2628265" y="0"/>
+                              </a:cubicBezTo>
+                              <a:cubicBezTo>
+                                <a:pt x="2624036" y="169238"/>
+                                <a:pt x="2630402" y="256543"/>
+                                <a:pt x="2628265" y="457835"/>
+                              </a:cubicBezTo>
+                              <a:cubicBezTo>
+                                <a:pt x="2460027" y="427968"/>
+                                <a:pt x="2270656" y="432128"/>
+                                <a:pt x="2023764" y="457835"/>
+                              </a:cubicBezTo>
+                              <a:cubicBezTo>
+                                <a:pt x="1776872" y="483542"/>
+                                <a:pt x="1583385" y="456115"/>
+                                <a:pt x="1419263" y="457835"/>
+                              </a:cubicBezTo>
+                              <a:cubicBezTo>
+                                <a:pt x="1255141" y="459555"/>
+                                <a:pt x="954143" y="462443"/>
+                                <a:pt x="788480" y="457835"/>
+                              </a:cubicBezTo>
+                              <a:cubicBezTo>
+                                <a:pt x="622817" y="453227"/>
+                                <a:pt x="308792" y="435272"/>
+                                <a:pt x="0" y="457835"/>
+                              </a:cubicBezTo>
+                              <a:cubicBezTo>
+                                <a:pt x="-16545" y="270132"/>
+                                <a:pt x="3491" y="153746"/>
+                                <a:pt x="0" y="0"/>
+                              </a:cubicBezTo>
+                              <a:close/>
+                            </a:path>
+                            <a:path w="2628265" h="457835" stroke="0" extrusionOk="0">
+                              <a:moveTo>
+                                <a:pt x="0" y="0"/>
+                              </a:moveTo>
+                              <a:cubicBezTo>
+                                <a:pt x="310407" y="-2407"/>
+                                <a:pt x="412477" y="-5161"/>
+                                <a:pt x="657066" y="0"/>
+                              </a:cubicBezTo>
+                              <a:cubicBezTo>
+                                <a:pt x="901655" y="5161"/>
+                                <a:pt x="1106810" y="-8369"/>
+                                <a:pt x="1340415" y="0"/>
+                              </a:cubicBezTo>
+                              <a:cubicBezTo>
+                                <a:pt x="1574020" y="8369"/>
+                                <a:pt x="1730315" y="-12617"/>
+                                <a:pt x="2050047" y="0"/>
+                              </a:cubicBezTo>
+                              <a:cubicBezTo>
+                                <a:pt x="2369779" y="12617"/>
+                                <a:pt x="2441883" y="-2019"/>
+                                <a:pt x="2628265" y="0"/>
+                              </a:cubicBezTo>
+                              <a:cubicBezTo>
+                                <a:pt x="2613267" y="183605"/>
+                                <a:pt x="2638974" y="302931"/>
+                                <a:pt x="2628265" y="457835"/>
+                              </a:cubicBezTo>
+                              <a:cubicBezTo>
+                                <a:pt x="2408589" y="481763"/>
+                                <a:pt x="2219431" y="447053"/>
+                                <a:pt x="2023764" y="457835"/>
+                              </a:cubicBezTo>
+                              <a:cubicBezTo>
+                                <a:pt x="1828097" y="468617"/>
+                                <a:pt x="1623028" y="422759"/>
+                                <a:pt x="1314133" y="457835"/>
+                              </a:cubicBezTo>
+                              <a:cubicBezTo>
+                                <a:pt x="1005238" y="492911"/>
+                                <a:pt x="792356" y="464499"/>
+                                <a:pt x="604501" y="457835"/>
+                              </a:cubicBezTo>
+                              <a:cubicBezTo>
+                                <a:pt x="416646" y="451171"/>
+                                <a:pt x="238087" y="481802"/>
+                                <a:pt x="0" y="457835"/>
+                              </a:cubicBezTo>
+                              <a:cubicBezTo>
+                                <a:pt x="4062" y="251185"/>
+                                <a:pt x="13240" y="176393"/>
+                                <a:pt x="0" y="0"/>
+                              </a:cubicBezTo>
+                              <a:close/>
+                            </a:path>
+                          </a:pathLst>
+                        </a:custGeom>
+                        <a:solidFill>
+                          <a:schemeClr val="bg1">
+                            <a:lumMod val="85000"/>
+                          </a:schemeClr>
+                        </a:solidFill>
+                        <a:ln w="3175">
+                          <a:solidFill>
+                            <a:schemeClr val="tx1"/>
+                          </a:solidFill>
+                          <a:extLst>
+                            <a:ext uri="{C807C97D-BFC1-408E-A445-0C87EB9F89A2}">
+                              <ask:lineSketchStyleProps xmlns:ask="http://schemas.microsoft.com/office/drawing/2018/sketchyshapes" sd="706797307">
+                                <a:prstGeom prst="rect">
+                                  <a:avLst/>
+                                </a:prstGeom>
+                                <ask:type>
+                                  <ask:lineSketchFreehand/>
+                                </ask:type>
+                              </ask:lineSketchStyleProps>
+                            </a:ext>
+                          </a:extLst>
+                        </a:ln>
+                      </wps:spPr>
+                      <wps:style>
+                        <a:lnRef idx="2">
+                          <a:schemeClr val="accent1">
+                            <a:shade val="15000"/>
+                          </a:schemeClr>
+                        </a:lnRef>
+                        <a:fillRef idx="1">
+                          <a:schemeClr val="accent1"/>
+                        </a:fillRef>
+                        <a:effectRef idx="0">
+                          <a:schemeClr val="accent1"/>
+                        </a:effectRef>
+                        <a:fontRef idx="minor">
+                          <a:schemeClr val="lt1"/>
+                        </a:fontRef>
+                      </wps:style>
+                      <wps:txbx>
+                        <w:txbxContent>
+                          <w:p>
+                            <w:pPr>
+                              <w:spacing w:after="10" w:line="240" w:lineRule="auto"/>
+                              <w:jc w:val="center"/>
+                              <w:rPr>
+                                <w:rFonts w:ascii="Georgia" w:hAnsi="Georgia" w:cs="Open Sans"/>
+                                <w:b/>
+                                <w:color w:val="000000" w:themeColor="text1"/>
+                                <w:sz w:val="24"/>
+                                <w:szCs w:val="32"/>
+                                <w:u w:val="single"/>
+                              </w:rPr>
+                            </w:pPr>
+                            <w:r>
+                              <w:rPr>
+                                <w:rFonts w:ascii="Georgia" w:hAnsi="Georgia" w:cs="Open Sans"/>
+                                <w:b/>
+                                <w:color w:val="000000" w:themeColor="text1"/>
+                                <w:sz w:val="24"/>
+                                <w:szCs w:val="32"/>
+                                <w:u w:val="single"/>
+                              </w:rPr>
+                              <w:t>Health</w:t>
+                            </w:r>
+                          </w:p>
+                          <w:p>
+                            <w:pPr>
+                              <w:spacing w:after="10" w:line="240" w:lineRule="auto"/>
+                              <w:jc w:val="center"/>
+                              <w:rPr>
+                                <w:rFonts w:ascii="Georgia" w:hAnsi="Georgia" w:cs="Open Sans"/>
+                                <w:bCs/>
+                                <w:color w:val="000000" w:themeColor="text1"/>
+                                <w:sz w:val="24"/>
+                                <w:szCs w:val="32"/>
+                                <w:u w:val="single"/>
+                              </w:rPr>
+                            </w:pPr>
+                            <w:r>
+                              <w:rPr>
+                                <w:rFonts w:ascii="Georgia" w:hAnsi="Georgia" w:cs="Open Sans"/>
+                                <w:bCs/>
+                                <w:iCs/>
+                                <w:color w:val="000000" w:themeColor="text1"/>
+                              </w:rPr>
+                              <w:t>Players have 10 Health per level.</w:t>
+                            </w:r>
+                          </w:p>
+                          <w:p>
+                            <w:pPr>
+                              <w:jc w:val="center"/>
+                              <w:rPr>
+                                <w:b/>
+                                <w:color w:val="000000" w:themeColor="text1"/>
+                              </w:rPr>
+                            </w:pPr>
+                          </w:p>
+                        </w:txbxContent>
+                      </wps:txbx>
+                      <wps:bodyPr rot="0" spcFirstLastPara="0" vertOverflow="overflow" horzOverflow="overflow" vert="horz" wrap="square" lIns="91440" tIns="45720" rIns="91440" bIns="45720" numCol="1" spcCol="0" rtlCol="0" fromWordArt="0" anchor="ctr" anchorCtr="0" forceAA="0" compatLnSpc="1">
+                        <a:prstTxWarp prst="textNoShape">
+                          <a:avLst/>
+                        </a:prstTxWarp>
+                        <a:noAutofit/>
+                      </wps:bodyPr>
+                    </wps:wsp>
+                  </a:graphicData>
+                </a:graphic>
+                <wp14:sizeRelH relativeFrom="margin">
+                  <wp14:pctWidth>0</wp14:pctWidth>
+                </wp14:sizeRelH>
+                <wp14:sizeRelV relativeFrom="margin">
+                  <wp14:pctHeight>0</wp14:pctHeight>
+                </wp14:sizeRelV>
+              </wp:anchor>
+            </w:drawing>
+          </mc:Choice>
+          <mc:Fallback>
+            <w:pict>
+              <v:rect w14:anchorId="79D23425" id="Rectangle 1" o:spid="_x0000_s1035" style="position:absolute;margin-left:99pt;margin-top:292.4pt;width:206.95pt;height:36.05pt;z-index:251772928;visibility:visible;mso-wrap-style:square;mso-width-percent:0;mso-height-percent:0;mso-wrap-distance-left:9pt;mso-wrap-distance-top:0;mso-wrap-distance-right:9pt;mso-wrap-distance-bottom:0;mso-position-horizontal:absolute;mso-position-horizontal-relative:text;mso-position-vertical:absolute;mso-position-vertical-relative:text;mso-width-percent:0;mso-height-percent:0;mso-width-relative:margin;mso-height-relative:margin;v-text-anchor:middle" o:gfxdata="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" fillcolor="#d8d8d8 [2732]" strokecolor="black [3213]" strokeweight=".25pt">
+                <v:textbox>
+                  <w:txbxContent>
+                    <w:p>
+                      <w:pPr>
+                        <w:spacing w:after="10" w:line="240" w:lineRule="auto"/>
                         <w:jc w:val="center"/>
+                        <w:rPr>
+                          <w:rFonts w:ascii="Georgia" w:hAnsi="Georgia" w:cs="Open Sans"/>
+                          <w:b/>
+                          <w:color w:val="000000" w:themeColor="text1"/>
+                          <w:sz w:val="24"/>
+                          <w:szCs w:val="32"/>
+                          <w:u w:val="single"/>
+                        </w:rPr>
+                      </w:pPr>
+                      <w:r>
+                        <w:rPr>
+                          <w:rFonts w:ascii="Georgia" w:hAnsi="Georgia" w:cs="Open Sans"/>
+                          <w:b/>
+                          <w:color w:val="000000" w:themeColor="text1"/>
+                          <w:sz w:val="24"/>
+                          <w:szCs w:val="32"/>
+                          <w:u w:val="single"/>
+                        </w:rPr>
+                        <w:t>Health</w:t>
+                      </w:r>
+                    </w:p>
+                    <w:p>
+                      <w:pPr>
+                        <w:spacing w:after="10" w:line="240" w:lineRule="auto"/>
+                        <w:jc w:val="center"/>
+                        <w:rPr>
+                          <w:rFonts w:ascii="Georgia" w:hAnsi="Georgia" w:cs="Open Sans"/>
+                          <w:bCs/>
+                          <w:color w:val="000000" w:themeColor="text1"/>
+                          <w:sz w:val="24"/>
+                          <w:szCs w:val="32"/>
+                          <w:u w:val="single"/>
+                        </w:rPr>
+                      </w:pPr>
+                      <w:r>
+                        <w:rPr>
+                          <w:rFonts w:ascii="Georgia" w:hAnsi="Georgia" w:cs="Open Sans"/>
+                          <w:bCs/>
+                          <w:iCs/>
+                          <w:color w:val="000000" w:themeColor="text1"/>
+                        </w:rPr>
+                        <w:t>Players have 10 Health per level.</w:t>
+                      </w:r>
+                    </w:p>
+                    <w:p>
+                      <w:pPr>
+                        <w:jc w:val="center"/>
+                        <w:rPr>
+                          <w:b/>
+                          <w:color w:val="000000" w:themeColor="text1"/>
+                        </w:rPr>
+                      </w:pPr>
+                    </w:p>
+                  </w:txbxContent>
+                </v:textbox>
+              </v:rect>
+            </w:pict>
+          </mc:Fallback>
+        </mc:AlternateContent>
+      </w:r>
+      <w:r>
+        <w:rPr>
+          <w:rFonts w:ascii="Avenir Next LT Pro" w:hAnsi="Avenir Next LT Pro" w:cs="Open Sans"/>
+          <w:noProof/>
+        </w:rPr>
+        <mc:AlternateContent>
+          <mc:Choice Requires="wps">
+            <w:drawing>
+              <wp:anchor distT="0" distB="0" distL="114300" distR="114300" simplePos="0" relativeHeight="251770880" behindDoc="0" locked="0" layoutInCell="1" allowOverlap="1" wp14:anchorId="67A23C44" wp14:editId="2022B92E">
+                <wp:simplePos x="0" y="0"/>
+                <wp:positionH relativeFrom="column">
+                  <wp:posOffset>-828</wp:posOffset>
+                </wp:positionH>
+                <wp:positionV relativeFrom="paragraph">
+                  <wp:posOffset>1319585</wp:posOffset>
+                </wp:positionV>
+                <wp:extent cx="3884295" cy="1023565"/>
+                <wp:effectExtent l="19050" t="19050" r="40005" b="43815"/>
+                <wp:wrapNone/>
+                <wp:docPr id="1176529260" name="Rectangle 22"/>
+                <wp:cNvGraphicFramePr/>
+                <a:graphic xmlns:a="http://schemas.openxmlformats.org/drawingml/2006/main">
+                  <a:graphicData uri="http://schemas.microsoft.com/office/word/2010/wordprocessingShape">
+                    <wps:wsp>
+                      <wps:cNvSpPr/>
+                      <wps:spPr>
+                        <a:xfrm>
+                          <a:off x="0" y="0"/>
+                          <a:ext cx="3884295" cy="1023565"/>
+                        </a:xfrm>
+                        <a:custGeom>
+                          <a:avLst/>
+                          <a:gdLst>
+                            <a:gd name="connsiteX0" fmla="*/ 0 w 3884295"/>
+                            <a:gd name="connsiteY0" fmla="*/ 0 h 1023565"/>
+                            <a:gd name="connsiteX1" fmla="*/ 725068 w 3884295"/>
+                            <a:gd name="connsiteY1" fmla="*/ 0 h 1023565"/>
+                            <a:gd name="connsiteX2" fmla="*/ 1372451 w 3884295"/>
+                            <a:gd name="connsiteY2" fmla="*/ 0 h 1023565"/>
+                            <a:gd name="connsiteX3" fmla="*/ 1903305 w 3884295"/>
+                            <a:gd name="connsiteY3" fmla="*/ 0 h 1023565"/>
+                            <a:gd name="connsiteX4" fmla="*/ 2628373 w 3884295"/>
+                            <a:gd name="connsiteY4" fmla="*/ 0 h 1023565"/>
+                            <a:gd name="connsiteX5" fmla="*/ 3314598 w 3884295"/>
+                            <a:gd name="connsiteY5" fmla="*/ 0 h 1023565"/>
+                            <a:gd name="connsiteX6" fmla="*/ 3884295 w 3884295"/>
+                            <a:gd name="connsiteY6" fmla="*/ 0 h 1023565"/>
+                            <a:gd name="connsiteX7" fmla="*/ 3884295 w 3884295"/>
+                            <a:gd name="connsiteY7" fmla="*/ 481076 h 1023565"/>
+                            <a:gd name="connsiteX8" fmla="*/ 3884295 w 3884295"/>
+                            <a:gd name="connsiteY8" fmla="*/ 1023565 h 1023565"/>
+                            <a:gd name="connsiteX9" fmla="*/ 3314598 w 3884295"/>
+                            <a:gd name="connsiteY9" fmla="*/ 1023565 h 1023565"/>
+                            <a:gd name="connsiteX10" fmla="*/ 2628373 w 3884295"/>
+                            <a:gd name="connsiteY10" fmla="*/ 1023565 h 1023565"/>
+                            <a:gd name="connsiteX11" fmla="*/ 1942148 w 3884295"/>
+                            <a:gd name="connsiteY11" fmla="*/ 1023565 h 1023565"/>
+                            <a:gd name="connsiteX12" fmla="*/ 1217079 w 3884295"/>
+                            <a:gd name="connsiteY12" fmla="*/ 1023565 h 1023565"/>
+                            <a:gd name="connsiteX13" fmla="*/ 686225 w 3884295"/>
+                            <a:gd name="connsiteY13" fmla="*/ 1023565 h 1023565"/>
+                            <a:gd name="connsiteX14" fmla="*/ 0 w 3884295"/>
+                            <a:gd name="connsiteY14" fmla="*/ 1023565 h 1023565"/>
+                            <a:gd name="connsiteX15" fmla="*/ 0 w 3884295"/>
+                            <a:gd name="connsiteY15" fmla="*/ 532254 h 1023565"/>
+                            <a:gd name="connsiteX16" fmla="*/ 0 w 3884295"/>
+                            <a:gd name="connsiteY16" fmla="*/ 0 h 1023565"/>
+                          </a:gdLst>
+                          <a:ahLst/>
+                          <a:cxnLst>
+                            <a:cxn ang="0">
+                              <a:pos x="connsiteX0" y="connsiteY0"/>
+                            </a:cxn>
+                            <a:cxn ang="0">
+                              <a:pos x="connsiteX1" y="connsiteY1"/>
+                            </a:cxn>
+                            <a:cxn ang="0">
+                              <a:pos x="connsiteX2" y="connsiteY2"/>
+                            </a:cxn>
+                            <a:cxn ang="0">
+                              <a:pos x="connsiteX3" y="connsiteY3"/>
+                            </a:cxn>
+                            <a:cxn ang="0">
+                              <a:pos x="connsiteX4" y="connsiteY4"/>
+                            </a:cxn>
+                            <a:cxn ang="0">
+                              <a:pos x="connsiteX5" y="connsiteY5"/>
+                            </a:cxn>
+                            <a:cxn ang="0">
+                              <a:pos x="connsiteX6" y="connsiteY6"/>
+                            </a:cxn>
+                            <a:cxn ang="0">
+                              <a:pos x="connsiteX7" y="connsiteY7"/>
+                            </a:cxn>
+                            <a:cxn ang="0">
+                              <a:pos x="connsiteX8" y="connsiteY8"/>
+                            </a:cxn>
+                            <a:cxn ang="0">
+                              <a:pos x="connsiteX9" y="connsiteY9"/>
+                            </a:cxn>
+                            <a:cxn ang="0">
+                              <a:pos x="connsiteX10" y="connsiteY10"/>
+                            </a:cxn>
+                            <a:cxn ang="0">
+                              <a:pos x="connsiteX11" y="connsiteY11"/>
+                            </a:cxn>
+                            <a:cxn ang="0">
+                              <a:pos x="connsiteX12" y="connsiteY12"/>
+                            </a:cxn>
+                            <a:cxn ang="0">
+                              <a:pos x="connsiteX13" y="connsiteY13"/>
+                            </a:cxn>
+                            <a:cxn ang="0">
+                              <a:pos x="connsiteX14" y="connsiteY14"/>
+                            </a:cxn>
+                            <a:cxn ang="0">
+                              <a:pos x="connsiteX15" y="connsiteY15"/>
+                            </a:cxn>
+                            <a:cxn ang="0">
+                              <a:pos x="connsiteX16" y="connsiteY16"/>
+                            </a:cxn>
+                          </a:cxnLst>
+                          <a:rect l="l" t="t" r="r" b="b"/>
+                          <a:pathLst>
+                            <a:path w="3884295" h="1023565" fill="none" extrusionOk="0">
+                              <a:moveTo>
+                                <a:pt x="0" y="0"/>
+                              </a:moveTo>
+                              <a:cubicBezTo>
+                                <a:pt x="310213" y="19791"/>
+                                <a:pt x="541431" y="-1370"/>
+                                <a:pt x="725068" y="0"/>
+                              </a:cubicBezTo>
+                              <a:cubicBezTo>
+                                <a:pt x="908705" y="1370"/>
+                                <a:pt x="1187555" y="19870"/>
+                                <a:pt x="1372451" y="0"/>
+                              </a:cubicBezTo>
+                              <a:cubicBezTo>
+                                <a:pt x="1557347" y="-19870"/>
+                                <a:pt x="1651276" y="13635"/>
+                                <a:pt x="1903305" y="0"/>
+                              </a:cubicBezTo>
+                              <a:cubicBezTo>
+                                <a:pt x="2155334" y="-13635"/>
+                                <a:pt x="2460991" y="35829"/>
+                                <a:pt x="2628373" y="0"/>
+                              </a:cubicBezTo>
+                              <a:cubicBezTo>
+                                <a:pt x="2795755" y="-35829"/>
+                                <a:pt x="2973611" y="22214"/>
+                                <a:pt x="3314598" y="0"/>
+                              </a:cubicBezTo>
+                              <a:cubicBezTo>
+                                <a:pt x="3655586" y="-22214"/>
+                                <a:pt x="3697798" y="22935"/>
+                                <a:pt x="3884295" y="0"/>
+                              </a:cubicBezTo>
+                              <a:cubicBezTo>
+                                <a:pt x="3906110" y="115259"/>
+                                <a:pt x="3863330" y="342837"/>
+                                <a:pt x="3884295" y="481076"/>
+                              </a:cubicBezTo>
+                              <a:cubicBezTo>
+                                <a:pt x="3905260" y="619315"/>
+                                <a:pt x="3858705" y="802276"/>
+                                <a:pt x="3884295" y="1023565"/>
+                              </a:cubicBezTo>
+                              <a:cubicBezTo>
+                                <a:pt x="3677405" y="1002961"/>
+                                <a:pt x="3501236" y="1013588"/>
+                                <a:pt x="3314598" y="1023565"/>
+                              </a:cubicBezTo>
+                              <a:cubicBezTo>
+                                <a:pt x="3127960" y="1033542"/>
+                                <a:pt x="2899714" y="1056104"/>
+                                <a:pt x="2628373" y="1023565"/>
+                              </a:cubicBezTo>
+                              <a:cubicBezTo>
+                                <a:pt x="2357033" y="991026"/>
+                                <a:pt x="2280805" y="1049659"/>
+                                <a:pt x="1942148" y="1023565"/>
+                              </a:cubicBezTo>
+                              <a:cubicBezTo>
+                                <a:pt x="1603491" y="997471"/>
+                                <a:pt x="1374264" y="1033307"/>
+                                <a:pt x="1217079" y="1023565"/>
+                              </a:cubicBezTo>
+                              <a:cubicBezTo>
+                                <a:pt x="1059894" y="1013823"/>
+                                <a:pt x="815331" y="1042688"/>
+                                <a:pt x="686225" y="1023565"/>
+                              </a:cubicBezTo>
+                              <a:cubicBezTo>
+                                <a:pt x="557119" y="1004442"/>
+                                <a:pt x="169988" y="1023095"/>
+                                <a:pt x="0" y="1023565"/>
+                              </a:cubicBezTo>
+                              <a:cubicBezTo>
+                                <a:pt x="22718" y="801023"/>
+                                <a:pt x="-753" y="717832"/>
+                                <a:pt x="0" y="532254"/>
+                              </a:cubicBezTo>
+                              <a:cubicBezTo>
+                                <a:pt x="753" y="346676"/>
+                                <a:pt x="25314" y="253636"/>
+                                <a:pt x="0" y="0"/>
+                              </a:cubicBezTo>
+                              <a:close/>
+                            </a:path>
+                            <a:path w="3884295" h="1023565" stroke="0" extrusionOk="0">
+                              <a:moveTo>
+                                <a:pt x="0" y="0"/>
+                              </a:moveTo>
+                              <a:cubicBezTo>
+                                <a:pt x="163798" y="7417"/>
+                                <a:pt x="570023" y="-361"/>
+                                <a:pt x="725068" y="0"/>
+                              </a:cubicBezTo>
+                              <a:cubicBezTo>
+                                <a:pt x="880113" y="361"/>
+                                <a:pt x="1168593" y="-10500"/>
+                                <a:pt x="1294765" y="0"/>
+                              </a:cubicBezTo>
+                              <a:cubicBezTo>
+                                <a:pt x="1420937" y="10500"/>
+                                <a:pt x="1579918" y="12632"/>
+                                <a:pt x="1864462" y="0"/>
+                              </a:cubicBezTo>
+                              <a:cubicBezTo>
+                                <a:pt x="2149006" y="-12632"/>
+                                <a:pt x="2321649" y="30717"/>
+                                <a:pt x="2589530" y="0"/>
+                              </a:cubicBezTo>
+                              <a:cubicBezTo>
+                                <a:pt x="2857411" y="-30717"/>
+                                <a:pt x="3040054" y="26198"/>
+                                <a:pt x="3236912" y="0"/>
+                              </a:cubicBezTo>
+                              <a:cubicBezTo>
+                                <a:pt x="3433770" y="-26198"/>
+                                <a:pt x="3645383" y="11550"/>
+                                <a:pt x="3884295" y="0"/>
+                              </a:cubicBezTo>
+                              <a:cubicBezTo>
+                                <a:pt x="3866956" y="168093"/>
+                                <a:pt x="3863717" y="369580"/>
+                                <a:pt x="3884295" y="511783"/>
+                              </a:cubicBezTo>
+                              <a:cubicBezTo>
+                                <a:pt x="3904873" y="653986"/>
+                                <a:pt x="3867111" y="864276"/>
+                                <a:pt x="3884295" y="1023565"/>
+                              </a:cubicBezTo>
+                              <a:cubicBezTo>
+                                <a:pt x="3739857" y="1044347"/>
+                                <a:pt x="3399455" y="1053638"/>
+                                <a:pt x="3236913" y="1023565"/>
+                              </a:cubicBezTo>
+                              <a:cubicBezTo>
+                                <a:pt x="3074371" y="993492"/>
+                                <a:pt x="2856229" y="995974"/>
+                                <a:pt x="2628373" y="1023565"/>
+                              </a:cubicBezTo>
+                              <a:cubicBezTo>
+                                <a:pt x="2400517" y="1051156"/>
+                                <a:pt x="2128740" y="1017059"/>
+                                <a:pt x="1942148" y="1023565"/>
+                              </a:cubicBezTo>
+                              <a:cubicBezTo>
+                                <a:pt x="1755557" y="1030071"/>
+                                <a:pt x="1384825" y="1000136"/>
+                                <a:pt x="1217079" y="1023565"/>
+                              </a:cubicBezTo>
+                              <a:cubicBezTo>
+                                <a:pt x="1049333" y="1046994"/>
+                                <a:pt x="571682" y="998932"/>
+                                <a:pt x="0" y="1023565"/>
+                              </a:cubicBezTo>
+                              <a:cubicBezTo>
+                                <a:pt x="-830" y="914676"/>
+                                <a:pt x="-20129" y="684223"/>
+                                <a:pt x="0" y="491311"/>
+                              </a:cubicBezTo>
+                              <a:cubicBezTo>
+                                <a:pt x="20129" y="298399"/>
+                                <a:pt x="12825" y="109300"/>
+                                <a:pt x="0" y="0"/>
+                              </a:cubicBezTo>
+                              <a:close/>
+                            </a:path>
+                          </a:pathLst>
+                        </a:custGeom>
+                        <a:solidFill>
+                          <a:schemeClr val="bg1">
+                            <a:lumMod val="85000"/>
+                          </a:schemeClr>
+                        </a:solidFill>
+                        <a:ln w="3175">
+                          <a:solidFill>
+                            <a:schemeClr val="tx1"/>
+                          </a:solidFill>
+                          <a:extLst>
+                            <a:ext uri="{C807C97D-BFC1-408E-A445-0C87EB9F89A2}">
+                              <ask:lineSketchStyleProps xmlns:ask="http://schemas.microsoft.com/office/drawing/2018/sketchyshapes" sd="1669243242">
+                                <a:prstGeom prst="rect">
+                                  <a:avLst/>
+                                </a:prstGeom>
+                                <ask:type>
+                                  <ask:lineSketchFreehand/>
+                                </ask:type>
+                              </ask:lineSketchStyleProps>
+                            </a:ext>
+                          </a:extLst>
+                        </a:ln>
+                      </wps:spPr>
+                      <wps:style>
+                        <a:lnRef idx="1">
+                          <a:schemeClr val="accent1"/>
+                        </a:lnRef>
+                        <a:fillRef idx="3">
+                          <a:schemeClr val="accent1"/>
+                        </a:fillRef>
+                        <a:effectRef idx="2">
+                          <a:schemeClr val="accent1"/>
+                        </a:effectRef>
+                        <a:fontRef idx="minor">
+                          <a:schemeClr val="lt1"/>
+                        </a:fontRef>
+                      </wps:style>
+                      <wps:txbx>
+                        <w:txbxContent>
+                          <w:p>
+                            <w:pPr>
+                              <w:spacing w:line="240" w:lineRule="auto"/>
+                              <w:jc w:val="center"/>
+                              <w:rPr>
+                                <w:rFonts w:ascii="Georgia" w:hAnsi="Georgia"/>
+                                <w:color w:val="000000" w:themeColor="text1"/>
+                              </w:rPr>
+                            </w:pPr>
+                            <w:r>
+                              <w:rPr>
+                                <w:rFonts w:ascii="Georgia" w:hAnsi="Georgia"/>
+                                <w:b/>
+                                <w:bCs/>
+                                <w:color w:val="000000" w:themeColor="text1"/>
+                                <w:sz w:val="24"/>
+                                <w:szCs w:val="24"/>
+                                <w:u w:val="single"/>
+                              </w:rPr>
+                              <w:t xml:space="preserve">Rolling for </w:t>
+                            </w:r>
+                            <w:proofErr w:type="spellStart"/>
+                            <w:r>
+                              <w:rPr>
+                                <w:rFonts w:ascii="Georgia" w:hAnsi="Georgia"/>
+                                <w:b/>
+                                <w:bCs/>
+                                <w:color w:val="000000" w:themeColor="text1"/>
+                                <w:sz w:val="24"/>
+                                <w:szCs w:val="24"/>
+                                <w:u w:val="single"/>
+                              </w:rPr>
+                              <w:t>Criticals</w:t>
+                            </w:r>
+                            <w:proofErr w:type="spellEnd"/>
+                          </w:p>
+                          <w:p>
+                            <w:pPr>
+                              <w:spacing w:line="240" w:lineRule="auto"/>
+                              <w:jc w:val="both"/>
+                              <w:rPr>
+                                <w:rFonts w:ascii="Georgia" w:hAnsi="Georgia"/>
+                                <w:bCs/>
+                                <w:sz w:val="24"/>
+                                <w:szCs w:val="24"/>
+                              </w:rPr>
+                            </w:pPr>
+                            <w:r>
+                              <w:rPr>
+                                <w:rFonts w:ascii="Georgia" w:hAnsi="Georgia"/>
+                                <w:bCs/>
+                                <w:color w:val="000000" w:themeColor="text1"/>
+                                <w:sz w:val="24"/>
+                                <w:szCs w:val="24"/>
+                              </w:rPr>
+                              <w:t>When you use an Action that deals damage or restores Health, roll 1d6.</w:t>
+                            </w:r>
+                            <w:r>
+                              <w:rPr>
+                                <w:rFonts w:ascii="Georgia" w:hAnsi="Georgia"/>
+                                <w:bCs/>
+                                <w:color w:val="000000" w:themeColor="text1"/>
+                                <w:sz w:val="24"/>
+                                <w:szCs w:val="24"/>
+                              </w:rPr>
+                              <w:t xml:space="preserve"> </w:t>
+                            </w:r>
+                            <w:r>
+                              <w:rPr>
+                                <w:rFonts w:ascii="Georgia" w:hAnsi="Georgia"/>
+                                <w:bCs/>
+                                <w:color w:val="000000" w:themeColor="text1"/>
+                                <w:sz w:val="24"/>
+                                <w:szCs w:val="24"/>
+                              </w:rPr>
+                              <w:t xml:space="preserve"> </w:t>
+                            </w:r>
+                            <w:r>
+                              <w:rPr>
+                                <w:rFonts w:ascii="Georgia" w:hAnsi="Georgia"/>
+                                <w:bCs/>
+                                <w:color w:val="000000" w:themeColor="text1"/>
+                                <w:sz w:val="24"/>
+                                <w:szCs w:val="24"/>
+                              </w:rPr>
+                              <w:t xml:space="preserve">If you roll a 6, double your damage or healing! </w:t>
+                            </w:r>
+                            <w:r>
+                              <w:rPr>
+                                <w:rFonts w:ascii="Georgia" w:hAnsi="Georgia"/>
+                                <w:bCs/>
+                                <w:color w:val="000000" w:themeColor="text1"/>
+                                <w:sz w:val="24"/>
+                                <w:szCs w:val="24"/>
+                              </w:rPr>
+                              <w:t xml:space="preserve"> You can only use one critical per player phase. </w:t>
+                            </w:r>
+                          </w:p>
+                          <w:p>
+                            <w:pPr>
+                              <w:spacing w:line="240" w:lineRule="auto"/>
+                              <w:jc w:val="center"/>
+                              <w:rPr>
+                                <w:rFonts w:ascii="Georgia" w:hAnsi="Georgia"/>
+                                <w:b/>
+                                <w:bCs/>
+                                <w:color w:val="000000" w:themeColor="text1"/>
+                              </w:rPr>
+                            </w:pPr>
+                          </w:p>
+                        </w:txbxContent>
+                      </wps:txbx>
+                      <wps:bodyPr rot="0" spcFirstLastPara="0" vertOverflow="overflow" horzOverflow="overflow" vert="horz" wrap="square" lIns="91440" tIns="45720" rIns="91440" bIns="45720" numCol="1" spcCol="0" rtlCol="0" fromWordArt="0" anchor="ctr" anchorCtr="0" forceAA="0" compatLnSpc="1">
+                        <a:prstTxWarp prst="textNoShape">
+                          <a:avLst/>
+                        </a:prstTxWarp>
+                        <a:noAutofit/>
+                      </wps:bodyPr>
+                    </wps:wsp>
+                  </a:graphicData>
+                </a:graphic>
+                <wp14:sizeRelH relativeFrom="margin">
+                  <wp14:pctWidth>0</wp14:pctWidth>
+                </wp14:sizeRelH>
+                <wp14:sizeRelV relativeFrom="margin">
+                  <wp14:pctHeight>0</wp14:pctHeight>
+                </wp14:sizeRelV>
+              </wp:anchor>
+            </w:drawing>
+          </mc:Choice>
+          <mc:Fallback>
+            <w:pict>
+              <v:rect w14:anchorId="67A23C44" id="Rectangle 22" o:spid="_x0000_s1036" style="position:absolute;margin-left:-.05pt;margin-top:103.9pt;width:305.85pt;height:80.6pt;z-index:251770880;visibility:visible;mso-wrap-style:square;mso-width-percent:0;mso-height-percent:0;mso-wrap-distance-left:9pt;mso-wrap-distance-top:0;mso-wrap-distance-right:9pt;mso-wrap-distance-bottom:0;mso-position-horizontal:absolute;mso-position-horizontal-relative:text;mso-position-vertical:absolute;mso-position-vertical-relative:text;mso-width-percent:0;mso-height-percent:0;mso-width-relative:margin;mso-height-relative:margin;v-text-anchor:middle" o:gfxdata="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" fillcolor="#d8d8d8 [2732]" strokecolor="black [3213]" strokeweight=".25pt">
+                <v:textbox>
+                  <w:txbxContent>
+                    <w:p>
+                      <w:pPr>
+                        <w:spacing w:line="240" w:lineRule="auto"/>
+                        <w:jc w:val="center"/>
+                        <w:rPr>
+                          <w:rFonts w:ascii="Georgia" w:hAnsi="Georgia"/>
+                          <w:color w:val="000000" w:themeColor="text1"/>
+                        </w:rPr>
+                      </w:pPr>
+                      <w:r>
                         <w:rPr>
                           <w:rFonts w:ascii="Georgia" w:hAnsi="Georgia"/>
                           <w:b/>
@@ -5614,106 +5205,96 @@
                           <w:szCs w:val="24"/>
                           <w:u w:val="single"/>
                         </w:rPr>
-                      </w:pPr>
-                      <w:r>
-                        <w:rPr>
-                          <w:rFonts w:ascii="Georgia" w:hAnsi="Georgia"/>
-                          <w:color w:val="000000" w:themeColor="text1"/>
-                        </w:rPr>
-                        <w:t xml:space="preserve">Whenever you </w:t>
-                      </w:r>
-                      <w:r>
-                        <w:rPr>
-                          <w:rFonts w:ascii="Georgia" w:hAnsi="Georgia"/>
-                          <w:bCs/>
-                          <w:color w:val="000000" w:themeColor="text1"/>
-                        </w:rPr>
-                        <w:t>level up,</w:t>
-                      </w:r>
-                      <w:r>
-                        <w:rPr>
-                          <w:rFonts w:ascii="Georgia" w:hAnsi="Georgia"/>
-                          <w:color w:val="000000" w:themeColor="text1"/>
-                        </w:rPr>
-                        <w:t xml:space="preserve"> </w:t>
-                      </w:r>
+                        <w:t xml:space="preserve">Rolling for </w:t>
+                      </w:r>
+                      <w:proofErr w:type="spellStart"/>
                       <w:r>
                         <w:rPr>
                           <w:rFonts w:ascii="Georgia" w:hAnsi="Georgia"/>
                           <w:b/>
                           <w:bCs/>
                           <w:color w:val="000000" w:themeColor="text1"/>
-                        </w:rPr>
-                        <w:t xml:space="preserve">roll 1d6, rerolling 1s </w:t>
-                      </w:r>
-                      <w:r>
+                          <w:sz w:val="24"/>
+                          <w:szCs w:val="24"/>
+                          <w:u w:val="single"/>
+                        </w:rPr>
+                        <w:t>Criticals</w:t>
+                      </w:r>
+                      <w:proofErr w:type="spellEnd"/>
+                    </w:p>
+                    <w:p>
+                      <w:pPr>
+                        <w:spacing w:line="240" w:lineRule="auto"/>
+                        <w:jc w:val="both"/>
+                        <w:rPr>
+                          <w:rFonts w:ascii="Georgia" w:hAnsi="Georgia"/>
+                          <w:bCs/>
+                          <w:sz w:val="24"/>
+                          <w:szCs w:val="24"/>
+                        </w:rPr>
+                      </w:pPr>
+                      <w:r>
+                        <w:rPr>
+                          <w:rFonts w:ascii="Georgia" w:hAnsi="Georgia"/>
+                          <w:bCs/>
+                          <w:color w:val="000000" w:themeColor="text1"/>
+                          <w:sz w:val="24"/>
+                          <w:szCs w:val="24"/>
+                        </w:rPr>
+                        <w:t>When you use an Action that deals damage or restores Health, roll 1d6.</w:t>
+                      </w:r>
+                      <w:r>
+                        <w:rPr>
+                          <w:rFonts w:ascii="Georgia" w:hAnsi="Georgia"/>
+                          <w:bCs/>
+                          <w:color w:val="000000" w:themeColor="text1"/>
+                          <w:sz w:val="24"/>
+                          <w:szCs w:val="24"/>
+                        </w:rPr>
+                        <w:t xml:space="preserve"> </w:t>
+                      </w:r>
+                      <w:r>
+                        <w:rPr>
+                          <w:rFonts w:ascii="Georgia" w:hAnsi="Georgia"/>
+                          <w:bCs/>
+                          <w:color w:val="000000" w:themeColor="text1"/>
+                          <w:sz w:val="24"/>
+                          <w:szCs w:val="24"/>
+                        </w:rPr>
+                        <w:t xml:space="preserve"> </w:t>
+                      </w:r>
+                      <w:r>
+                        <w:rPr>
+                          <w:rFonts w:ascii="Georgia" w:hAnsi="Georgia"/>
+                          <w:bCs/>
+                          <w:color w:val="000000" w:themeColor="text1"/>
+                          <w:sz w:val="24"/>
+                          <w:szCs w:val="24"/>
+                        </w:rPr>
+                        <w:t xml:space="preserve">If you roll a 6, double your damage or healing! </w:t>
+                      </w:r>
+                      <w:r>
+                        <w:rPr>
+                          <w:rFonts w:ascii="Georgia" w:hAnsi="Georgia"/>
+                          <w:bCs/>
+                          <w:color w:val="000000" w:themeColor="text1"/>
+                          <w:sz w:val="24"/>
+                          <w:szCs w:val="24"/>
+                        </w:rPr>
+                        <w:t xml:space="preserve"> You can only use one critical per player phase. </w:t>
+                      </w:r>
+                    </w:p>
+                    <w:p>
+                      <w:pPr>
+                        <w:spacing w:line="240" w:lineRule="auto"/>
+                        <w:jc w:val="center"/>
                         <w:rPr>
                           <w:rFonts w:ascii="Georgia" w:hAnsi="Georgia"/>
                           <w:b/>
                           <w:bCs/>
                           <w:color w:val="000000" w:themeColor="text1"/>
                         </w:rPr>
-                        <w:t>and</w:t>
-                      </w:r>
-                      <w:r>
-                        <w:rPr>
-                          <w:rFonts w:ascii="Georgia" w:hAnsi="Georgia"/>
-                          <w:b/>
-                          <w:bCs/>
-                          <w:color w:val="000000" w:themeColor="text1"/>
-                        </w:rPr>
-                        <w:t xml:space="preserve"> 2s</w:t>
-                      </w:r>
-                      <w:r>
-                        <w:rPr>
-                          <w:rFonts w:ascii="Georgia" w:hAnsi="Georgia"/>
-                          <w:color w:val="000000" w:themeColor="text1"/>
-                        </w:rPr>
-                        <w:t xml:space="preserve">, or use </w:t>
-                      </w:r>
-                      <w:r>
-                        <w:rPr>
-                          <w:rFonts w:ascii="Georgia" w:hAnsi="Georgia"/>
-                          <w:b/>
-                          <w:bCs/>
-                          <w:color w:val="000000" w:themeColor="text1"/>
-                        </w:rPr>
-                        <w:t xml:space="preserve">4 </w:t>
-                      </w:r>
-                      <w:r>
-                        <w:rPr>
-                          <w:rFonts w:ascii="Georgia" w:hAnsi="Georgia"/>
-                          <w:b/>
-                          <w:bCs/>
-                          <w:color w:val="000000" w:themeColor="text1"/>
-                        </w:rPr>
-                        <w:t xml:space="preserve">Stat </w:t>
-                      </w:r>
-                      <w:r>
-                        <w:rPr>
-                          <w:rFonts w:ascii="Georgia" w:hAnsi="Georgia"/>
-                          <w:b/>
-                          <w:bCs/>
-                          <w:color w:val="000000" w:themeColor="text1"/>
-                        </w:rPr>
-                        <w:t>Points</w:t>
-                      </w:r>
-                      <w:r>
-                        <w:rPr>
-                          <w:rFonts w:ascii="Georgia" w:hAnsi="Georgia"/>
-                          <w:b/>
-                          <w:bCs/>
-                          <w:color w:val="000000" w:themeColor="text1"/>
-                        </w:rPr>
-                        <w:t xml:space="preserve"> per level &gt;1</w:t>
-                      </w:r>
-                      <w:r>
-                        <w:rPr>
-                          <w:rFonts w:ascii="Georgia" w:hAnsi="Georgia"/>
-                          <w:color w:val="000000" w:themeColor="text1"/>
-                        </w:rPr>
-                        <w:t xml:space="preserve"> to increase your Stats.</w:t>
-                      </w:r>
+                      </w:pPr>
                     </w:p>
                   </w:txbxContent>
                 </v:textbox>
@@ -5732,15 +5313,15 @@
         <mc:AlternateContent>
           <mc:Choice Requires="wps">
             <w:drawing>
-              <wp:anchor distT="0" distB="0" distL="114300" distR="114300" simplePos="0" relativeHeight="251777024" behindDoc="0" locked="0" layoutInCell="1" allowOverlap="1" wp14:anchorId="4D647E5D" wp14:editId="5B5F5F22">
+              <wp:anchor distT="0" distB="0" distL="114300" distR="114300" simplePos="0" relativeHeight="251777024" behindDoc="0" locked="0" layoutInCell="1" allowOverlap="1" wp14:anchorId="4D647E5D" wp14:editId="69CC77A0">
                 <wp:simplePos x="0" y="0"/>
                 <wp:positionH relativeFrom="column">
                   <wp:posOffset>0</wp:posOffset>
                 </wp:positionH>
                 <wp:positionV relativeFrom="paragraph">
-                  <wp:posOffset>2000250</wp:posOffset>
+                  <wp:posOffset>2458444</wp:posOffset>
                 </wp:positionV>
-                <wp:extent cx="3886092" cy="1143000"/>
+                <wp:extent cx="3885565" cy="1143000"/>
                 <wp:effectExtent l="0" t="0" r="19685" b="19050"/>
                 <wp:wrapNone/>
                 <wp:docPr id="1806240612" name="Rectangle 2"/>
@@ -5752,7 +5333,7 @@
                       <wps:spPr>
                         <a:xfrm>
                           <a:off x="0" y="0"/>
-                          <a:ext cx="3886092" cy="1143000"/>
+                          <a:ext cx="3885565" cy="1143000"/>
                         </a:xfrm>
                         <a:prstGeom prst="rect">
                           <a:avLst/>
@@ -5803,27 +5384,7 @@
                                 <w:sz w:val="24"/>
                                 <w:szCs w:val="24"/>
                               </w:rPr>
-                              <w:t xml:space="preserve">Multiple three-sided dice are </w:t>
-                            </w:r>
-                            <w:r>
-                              <w:rPr>
-                                <w:rFonts w:ascii="Georgia" w:hAnsi="Georgia" w:cs="Open Sans"/>
-                                <w:b/>
-                                <w:bCs/>
-                                <w:color w:val="000000" w:themeColor="text1"/>
-                                <w:sz w:val="24"/>
-                                <w:szCs w:val="24"/>
-                              </w:rPr>
-                              <w:t>abbreviated</w:t>
-                            </w:r>
-                            <w:r>
-                              <w:rPr>
-                                <w:rFonts w:ascii="Georgia" w:hAnsi="Georgia" w:cs="Open Sans"/>
-                                <w:color w:val="000000" w:themeColor="text1"/>
-                                <w:sz w:val="24"/>
-                                <w:szCs w:val="24"/>
-                              </w:rPr>
-                              <w:t xml:space="preserve"> as Xd3, where X is the number of dice. </w:t>
+                              <w:t xml:space="preserve">Multiple three-sided dice are abbreviated as Xd3, where X is the number of dice. </w:t>
                             </w:r>
                           </w:p>
                           <w:p>
@@ -5842,47 +5403,7 @@
                                 <w:sz w:val="24"/>
                                 <w:szCs w:val="24"/>
                               </w:rPr>
-                              <w:t xml:space="preserve">If you </w:t>
-                            </w:r>
-                            <w:r>
-                              <w:rPr>
-                                <w:rFonts w:ascii="Georgia" w:hAnsi="Georgia" w:cs="Open Sans"/>
-                                <w:b/>
-                                <w:bCs/>
-                                <w:color w:val="000000" w:themeColor="text1"/>
-                                <w:sz w:val="24"/>
-                                <w:szCs w:val="24"/>
-                              </w:rPr>
-                              <w:t>don’t have</w:t>
-                            </w:r>
-                            <w:r>
-                              <w:rPr>
-                                <w:rFonts w:ascii="Georgia" w:hAnsi="Georgia" w:cs="Open Sans"/>
-                                <w:color w:val="000000" w:themeColor="text1"/>
-                                <w:sz w:val="24"/>
-                                <w:szCs w:val="24"/>
-                              </w:rPr>
-                              <w:t xml:space="preserve"> </w:t>
-                            </w:r>
-                            <w:r>
-                              <w:rPr>
-                                <w:rFonts w:ascii="Georgia" w:hAnsi="Georgia" w:cs="Open Sans"/>
-                                <w:b/>
-                                <w:bCs/>
-                                <w:color w:val="000000" w:themeColor="text1"/>
-                                <w:sz w:val="24"/>
-                                <w:szCs w:val="24"/>
-                              </w:rPr>
-                              <w:t>three-sided dice</w:t>
-                            </w:r>
-                            <w:r>
-                              <w:rPr>
-                                <w:rFonts w:ascii="Georgia" w:hAnsi="Georgia" w:cs="Open Sans"/>
-                                <w:color w:val="000000" w:themeColor="text1"/>
-                                <w:sz w:val="24"/>
-                                <w:szCs w:val="24"/>
-                              </w:rPr>
-                              <w:t>, then roll 1d6, halve the result, and round up</w:t>
+                              <w:t>If you don’t have three-sided dice, then roll 1d6, halve the result, and round up</w:t>
                             </w:r>
                             <w:r>
                               <w:rPr>
@@ -5944,7 +5465,7 @@
           </mc:Choice>
           <mc:Fallback>
             <w:pict>
-              <v:rect w14:anchorId="4D647E5D" id="_x0000_s1038" style="position:absolute;margin-left:0;margin-top:157.5pt;width:306pt;height:90pt;z-index:251777024;visibility:visible;mso-wrap-style:square;mso-width-percent:0;mso-height-percent:0;mso-wrap-distance-left:9pt;mso-wrap-distance-top:0;mso-wrap-distance-right:9pt;mso-wrap-distance-bottom:0;mso-position-horizontal:absolute;mso-position-horizontal-relative:text;mso-position-vertical:absolute;mso-position-vertical-relative:text;mso-width-percent:0;mso-height-percent:0;mso-width-relative:margin;mso-height-relative:margin;v-text-anchor:middle" o:gfxdata="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" fillcolor="#d8d8d8 [2732]" strokecolor="black [3213]" strokeweight=".25pt">
+              <v:rect w14:anchorId="4D647E5D" id="_x0000_s1037" style="position:absolute;margin-left:0;margin-top:193.6pt;width:305.95pt;height:90pt;z-index:251777024;visibility:visible;mso-wrap-style:square;mso-width-percent:0;mso-height-percent:0;mso-wrap-distance-left:9pt;mso-wrap-distance-top:0;mso-wrap-distance-right:9pt;mso-wrap-distance-bottom:0;mso-position-horizontal:absolute;mso-position-horizontal-relative:text;mso-position-vertical:absolute;mso-position-vertical-relative:text;mso-width-percent:0;mso-height-percent:0;mso-width-relative:margin;mso-height-relative:margin;v-text-anchor:middle" o:gfxdata="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" fillcolor="#d8d8d8 [2732]" strokecolor="black [3213]" strokeweight=".25pt">
                 <v:textbox>
                   <w:txbxContent>
                     <w:p>
@@ -5964,27 +5485,7 @@
                           <w:sz w:val="24"/>
                           <w:szCs w:val="24"/>
                         </w:rPr>
-                        <w:t xml:space="preserve">Multiple three-sided dice are </w:t>
-                      </w:r>
-                      <w:r>
-                        <w:rPr>
-                          <w:rFonts w:ascii="Georgia" w:hAnsi="Georgia" w:cs="Open Sans"/>
-                          <w:b/>
-                          <w:bCs/>
-                          <w:color w:val="000000" w:themeColor="text1"/>
-                          <w:sz w:val="24"/>
-                          <w:szCs w:val="24"/>
-                        </w:rPr>
-                        <w:t>abbreviated</w:t>
-                      </w:r>
-                      <w:r>
-                        <w:rPr>
-                          <w:rFonts w:ascii="Georgia" w:hAnsi="Georgia" w:cs="Open Sans"/>
-                          <w:color w:val="000000" w:themeColor="text1"/>
-                          <w:sz w:val="24"/>
-                          <w:szCs w:val="24"/>
-                        </w:rPr>
-                        <w:t xml:space="preserve"> as Xd3, where X is the number of dice. </w:t>
+                        <w:t xml:space="preserve">Multiple three-sided dice are abbreviated as Xd3, where X is the number of dice. </w:t>
                       </w:r>
                     </w:p>
                     <w:p>
@@ -6003,47 +5504,7 @@
                           <w:sz w:val="24"/>
                           <w:szCs w:val="24"/>
                         </w:rPr>
-                        <w:t xml:space="preserve">If you </w:t>
-                      </w:r>
-                      <w:r>
-                        <w:rPr>
-                          <w:rFonts w:ascii="Georgia" w:hAnsi="Georgia" w:cs="Open Sans"/>
-                          <w:b/>
-                          <w:bCs/>
-                          <w:color w:val="000000" w:themeColor="text1"/>
-                          <w:sz w:val="24"/>
-                          <w:szCs w:val="24"/>
-                        </w:rPr>
-                        <w:t>don’t have</w:t>
-                      </w:r>
-                      <w:r>
-                        <w:rPr>
-                          <w:rFonts w:ascii="Georgia" w:hAnsi="Georgia" w:cs="Open Sans"/>
-                          <w:color w:val="000000" w:themeColor="text1"/>
-                          <w:sz w:val="24"/>
-                          <w:szCs w:val="24"/>
-                        </w:rPr>
-                        <w:t xml:space="preserve"> </w:t>
-                      </w:r>
-                      <w:r>
-                        <w:rPr>
-                          <w:rFonts w:ascii="Georgia" w:hAnsi="Georgia" w:cs="Open Sans"/>
-                          <w:b/>
-                          <w:bCs/>
-                          <w:color w:val="000000" w:themeColor="text1"/>
-                          <w:sz w:val="24"/>
-                          <w:szCs w:val="24"/>
-                        </w:rPr>
-                        <w:t>three-sided dice</w:t>
-                      </w:r>
-                      <w:r>
-                        <w:rPr>
-                          <w:rFonts w:ascii="Georgia" w:hAnsi="Georgia" w:cs="Open Sans"/>
-                          <w:color w:val="000000" w:themeColor="text1"/>
-                          <w:sz w:val="24"/>
-                          <w:szCs w:val="24"/>
-                        </w:rPr>
-                        <w:t>, then roll 1d6, halve the result, and round up</w:t>
+                        <w:t>If you don’t have three-sided dice, then roll 1d6, halve the result, and round up</w:t>
                       </w:r>
                       <w:r>
                         <w:rPr>
@@ -6098,18 +5559,18 @@
         <mc:AlternateContent>
           <mc:Choice Requires="wps">
             <w:drawing>
-              <wp:anchor distT="0" distB="0" distL="114300" distR="114300" simplePos="0" relativeHeight="251770880" behindDoc="0" locked="0" layoutInCell="1" allowOverlap="1" wp14:anchorId="67A23C44" wp14:editId="11309BDC">
+              <wp:anchor distT="0" distB="0" distL="114300" distR="114300" simplePos="0" relativeHeight="251773952" behindDoc="0" locked="0" layoutInCell="1" allowOverlap="1" wp14:anchorId="0D22B656" wp14:editId="64161435">
                 <wp:simplePos x="0" y="0"/>
                 <wp:positionH relativeFrom="column">
-                  <wp:posOffset>1797</wp:posOffset>
+                  <wp:posOffset>1259205</wp:posOffset>
                 </wp:positionH>
                 <wp:positionV relativeFrom="paragraph">
-                  <wp:posOffset>1424077</wp:posOffset>
+                  <wp:posOffset>4287244</wp:posOffset>
                 </wp:positionV>
-                <wp:extent cx="3884403" cy="459740"/>
-                <wp:effectExtent l="19050" t="19050" r="20955" b="16510"/>
+                <wp:extent cx="2629535" cy="1483995"/>
+                <wp:effectExtent l="0" t="0" r="18415" b="20955"/>
                 <wp:wrapNone/>
-                <wp:docPr id="1176529260" name="Rectangle 22"/>
+                <wp:docPr id="1807223249" name="Rectangle 1"/>
                 <wp:cNvGraphicFramePr/>
                 <a:graphic xmlns:a="http://schemas.openxmlformats.org/drawingml/2006/main">
                   <a:graphicData uri="http://schemas.microsoft.com/office/word/2010/wordprocessingShape">
@@ -6118,7 +5579,7 @@
                       <wps:spPr>
                         <a:xfrm>
                           <a:off x="0" y="0"/>
-                          <a:ext cx="3884403" cy="459740"/>
+                          <a:ext cx="2629535" cy="1483995"/>
                         </a:xfrm>
                         <a:prstGeom prst="rect">
                           <a:avLst/>
@@ -6128,7 +5589,7 @@
                             <a:lumMod val="85000"/>
                           </a:schemeClr>
                         </a:solidFill>
-                        <a:ln w="28575">
+                        <a:ln w="3175">
                           <a:solidFill>
                             <a:schemeClr val="tx1"/>
                           </a:solidFill>
@@ -6152,14 +5613,8 @@
                         <w:txbxContent>
                           <w:p>
                             <w:pPr>
-                              <w:spacing w:line="240" w:lineRule="auto"/>
+                              <w:spacing w:after="10" w:line="240" w:lineRule="auto"/>
                               <w:jc w:val="center"/>
-                              <w:rPr>
-                                <w:rFonts w:ascii="Georgia" w:hAnsi="Georgia"/>
-                                <w:color w:val="000000" w:themeColor="text1"/>
-                              </w:rPr>
-                            </w:pPr>
-                            <w:r>
                               <w:rPr>
                                 <w:rFonts w:ascii="Georgia" w:hAnsi="Georgia"/>
                                 <w:b/>
@@ -6169,52 +5624,172 @@
                                 <w:szCs w:val="24"/>
                                 <w:u w:val="single"/>
                               </w:rPr>
-                              <w:t>Rounding</w:t>
-                            </w:r>
-                            <w:r>
-                              <w:rPr>
-                                <w:rFonts w:ascii="Georgia" w:hAnsi="Georgia"/>
-                                <w:color w:val="000000" w:themeColor="text1"/>
-                              </w:rPr>
-                              <w:br/>
-                            </w:r>
-                            <w:r>
-                              <w:rPr>
-                                <w:rFonts w:ascii="Georgia" w:hAnsi="Georgia"/>
-                                <w:color w:val="000000" w:themeColor="text1"/>
-                              </w:rPr>
-                              <w:t xml:space="preserve">If you ever have a </w:t>
-                            </w:r>
+                            </w:pPr>
                             <w:r>
                               <w:rPr>
                                 <w:rFonts w:ascii="Georgia" w:hAnsi="Georgia"/>
                                 <w:b/>
                                 <w:bCs/>
                                 <w:color w:val="000000" w:themeColor="text1"/>
-                              </w:rPr>
-                              <w:t>decimal</w:t>
-                            </w:r>
-                            <w:r>
+                                <w:sz w:val="24"/>
+                                <w:szCs w:val="24"/>
+                                <w:u w:val="single"/>
+                              </w:rPr>
+                              <w:t>Items</w:t>
+                            </w:r>
+                          </w:p>
+                          <w:p>
+                            <w:pPr>
+                              <w:spacing w:after="10" w:line="240" w:lineRule="auto"/>
                               <w:rPr>
                                 <w:rFonts w:ascii="Georgia" w:hAnsi="Georgia"/>
                                 <w:color w:val="000000" w:themeColor="text1"/>
-                              </w:rPr>
-                              <w:t xml:space="preserve">, </w:t>
-                            </w:r>
+                                <w:sz w:val="28"/>
+                                <w:szCs w:val="28"/>
+                                <w:u w:val="single"/>
+                              </w:rPr>
+                            </w:pPr>
                             <w:r>
                               <w:rPr>
                                 <w:rFonts w:ascii="Georgia" w:hAnsi="Georgia"/>
-                                <w:b/>
-                                <w:color w:val="000000" w:themeColor="text1"/>
-                              </w:rPr>
-                              <w:t>round up</w:t>
+                                <w:color w:val="000000" w:themeColor="text1"/>
+                              </w:rPr>
+                              <w:t xml:space="preserve">Spend 1 AP to use a Fast </w:t>
                             </w:r>
                             <w:r>
                               <w:rPr>
                                 <w:rFonts w:ascii="Georgia" w:hAnsi="Georgia"/>
+                                <w:i/>
+                                <w:iCs/>
+                                <w:color w:val="000000" w:themeColor="text1"/>
+                              </w:rPr>
+                              <w:t>Item</w:t>
+                            </w:r>
+                            <w:r>
+                              <w:rPr>
+                                <w:rFonts w:ascii="Georgia" w:hAnsi="Georgia"/>
                                 <w:color w:val="000000" w:themeColor="text1"/>
                               </w:rPr>
                               <w:t>.</w:t>
+                            </w:r>
+                            <w:r>
+                              <w:rPr>
+                                <w:rFonts w:ascii="Georgia" w:hAnsi="Georgia"/>
+                                <w:color w:val="000000" w:themeColor="text1"/>
+                              </w:rPr>
+                              <w:tab/>
+                            </w:r>
+                          </w:p>
+                          <w:p>
+                            <w:pPr>
+                              <w:spacing w:after="10" w:line="240" w:lineRule="auto"/>
+                              <w:rPr>
+                                <w:rFonts w:ascii="Georgia" w:hAnsi="Georgia"/>
+                                <w:color w:val="000000" w:themeColor="text1"/>
+                              </w:rPr>
+                            </w:pPr>
+                            <w:r>
+                              <w:rPr>
+                                <w:rFonts w:ascii="Georgia" w:hAnsi="Georgia"/>
+                                <w:color w:val="000000" w:themeColor="text1"/>
+                              </w:rPr>
+                              <w:t xml:space="preserve">Spend 2 AP to use a Medial </w:t>
+                            </w:r>
+                            <w:r>
+                              <w:rPr>
+                                <w:rFonts w:ascii="Georgia" w:hAnsi="Georgia"/>
+                                <w:i/>
+                                <w:iCs/>
+                                <w:color w:val="000000" w:themeColor="text1"/>
+                              </w:rPr>
+                              <w:t>Item</w:t>
+                            </w:r>
+                            <w:r>
+                              <w:rPr>
+                                <w:rFonts w:ascii="Georgia" w:hAnsi="Georgia"/>
+                                <w:color w:val="000000" w:themeColor="text1"/>
+                              </w:rPr>
+                              <w:t>.</w:t>
+                            </w:r>
+                            <w:r>
+                              <w:rPr>
+                                <w:rFonts w:ascii="Georgia" w:hAnsi="Georgia"/>
+                                <w:color w:val="000000" w:themeColor="text1"/>
+                              </w:rPr>
+                              <w:tab/>
+                            </w:r>
+                          </w:p>
+                          <w:p>
+                            <w:pPr>
+                              <w:spacing w:after="10" w:line="240" w:lineRule="auto"/>
+                              <w:rPr>
+                                <w:rFonts w:ascii="Georgia" w:hAnsi="Georgia"/>
+                                <w:color w:val="000000" w:themeColor="text1"/>
+                              </w:rPr>
+                            </w:pPr>
+                            <w:r>
+                              <w:rPr>
+                                <w:rFonts w:ascii="Georgia" w:hAnsi="Georgia"/>
+                                <w:color w:val="000000" w:themeColor="text1"/>
+                              </w:rPr>
+                              <w:t xml:space="preserve">Spend 3 AP to use a Slow </w:t>
+                            </w:r>
+                            <w:r>
+                              <w:rPr>
+                                <w:rFonts w:ascii="Georgia" w:hAnsi="Georgia"/>
+                                <w:i/>
+                                <w:iCs/>
+                                <w:color w:val="000000" w:themeColor="text1"/>
+                              </w:rPr>
+                              <w:t>Item</w:t>
+                            </w:r>
+                            <w:r>
+                              <w:rPr>
+                                <w:rFonts w:ascii="Georgia" w:hAnsi="Georgia"/>
+                                <w:color w:val="000000" w:themeColor="text1"/>
+                              </w:rPr>
+                              <w:t>.</w:t>
+                            </w:r>
+                          </w:p>
+                          <w:p>
+                            <w:pPr>
+                              <w:spacing w:after="10" w:line="240" w:lineRule="auto"/>
+                              <w:rPr>
+                                <w:rFonts w:ascii="Georgia" w:hAnsi="Georgia"/>
+                                <w:color w:val="000000" w:themeColor="text1"/>
+                              </w:rPr>
+                            </w:pPr>
+                          </w:p>
+                          <w:p>
+                            <w:pPr>
+                              <w:spacing w:after="10" w:line="240" w:lineRule="auto"/>
+                              <w:rPr>
+                                <w:rFonts w:ascii="Georgia" w:hAnsi="Georgia"/>
+                                <w:color w:val="000000" w:themeColor="text1"/>
+                              </w:rPr>
+                            </w:pPr>
+                            <w:r>
+                              <w:rPr>
+                                <w:rFonts w:ascii="Georgia" w:hAnsi="Georgia"/>
+                                <w:color w:val="000000" w:themeColor="text1"/>
+                              </w:rPr>
+                              <w:t xml:space="preserve">Spend 4 or more AP to use Special Items, though these </w:t>
+                            </w:r>
+                            <w:r>
+                              <w:rPr>
+                                <w:rFonts w:ascii="Georgia" w:hAnsi="Georgia"/>
+                                <w:i/>
+                                <w:iCs/>
+                                <w:color w:val="000000" w:themeColor="text1"/>
+                              </w:rPr>
+                              <w:t>Items</w:t>
+                            </w:r>
+                            <w:r>
+                              <w:rPr>
+                                <w:rFonts w:ascii="Georgia" w:hAnsi="Georgia"/>
+                                <w:color w:val="000000" w:themeColor="text1"/>
+                              </w:rPr>
+                              <w:t xml:space="preserve"> also usually have various effects. </w:t>
                             </w:r>
                           </w:p>
                         </w:txbxContent>
@@ -6239,7 +5814,714 @@
           </mc:Choice>
           <mc:Fallback>
             <w:pict>
-              <v:rect w14:anchorId="67A23C44" id="Rectangle 22" o:spid="_x0000_s1039" style="position:absolute;margin-left:.15pt;margin-top:112.15pt;width:305.85pt;height:36.2pt;z-index:251770880;visibility:visible;mso-wrap-style:square;mso-width-percent:0;mso-height-percent:0;mso-wrap-distance-left:9pt;mso-wrap-distance-top:0;mso-wrap-distance-right:9pt;mso-wrap-distance-bottom:0;mso-position-horizontal:absolute;mso-position-horizontal-relative:text;mso-position-vertical:absolute;mso-position-vertical-relative:text;mso-width-percent:0;mso-height-percent:0;mso-width-relative:margin;mso-height-relative:margin;v-text-anchor:middle" o:gfxdata="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" fillcolor="#d8d8d8 [2732]" strokecolor="black [3213]" strokeweight="2.25pt">
+              <v:rect w14:anchorId="0D22B656" id="_x0000_s1038" style="position:absolute;margin-left:99.15pt;margin-top:337.6pt;width:207.05pt;height:116.85pt;z-index:251773952;visibility:visible;mso-wrap-style:square;mso-width-percent:0;mso-height-percent:0;mso-wrap-distance-left:9pt;mso-wrap-distance-top:0;mso-wrap-distance-right:9pt;mso-wrap-distance-bottom:0;mso-position-horizontal:absolute;mso-position-horizontal-relative:text;mso-position-vertical:absolute;mso-position-vertical-relative:text;mso-width-percent:0;mso-height-percent:0;mso-width-relative:margin;mso-height-relative:margin;v-text-anchor:middle" o:gfxdata="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" fillcolor="#d8d8d8 [2732]" strokecolor="black [3213]" strokeweight=".25pt">
+                <v:textbox>
+                  <w:txbxContent>
+                    <w:p>
+                      <w:pPr>
+                        <w:spacing w:after="10" w:line="240" w:lineRule="auto"/>
+                        <w:jc w:val="center"/>
+                        <w:rPr>
+                          <w:rFonts w:ascii="Georgia" w:hAnsi="Georgia"/>
+                          <w:b/>
+                          <w:bCs/>
+                          <w:color w:val="000000" w:themeColor="text1"/>
+                          <w:sz w:val="24"/>
+                          <w:szCs w:val="24"/>
+                          <w:u w:val="single"/>
+                        </w:rPr>
+                      </w:pPr>
+                      <w:r>
+                        <w:rPr>
+                          <w:rFonts w:ascii="Georgia" w:hAnsi="Georgia"/>
+                          <w:b/>
+                          <w:bCs/>
+                          <w:color w:val="000000" w:themeColor="text1"/>
+                          <w:sz w:val="24"/>
+                          <w:szCs w:val="24"/>
+                          <w:u w:val="single"/>
+                        </w:rPr>
+                        <w:t>Items</w:t>
+                      </w:r>
+                    </w:p>
+                    <w:p>
+                      <w:pPr>
+                        <w:spacing w:after="10" w:line="240" w:lineRule="auto"/>
+                        <w:rPr>
+                          <w:rFonts w:ascii="Georgia" w:hAnsi="Georgia"/>
+                          <w:color w:val="000000" w:themeColor="text1"/>
+                          <w:sz w:val="28"/>
+                          <w:szCs w:val="28"/>
+                          <w:u w:val="single"/>
+                        </w:rPr>
+                      </w:pPr>
+                      <w:r>
+                        <w:rPr>
+                          <w:rFonts w:ascii="Georgia" w:hAnsi="Georgia"/>
+                          <w:color w:val="000000" w:themeColor="text1"/>
+                        </w:rPr>
+                        <w:t xml:space="preserve">Spend 1 AP to use a Fast </w:t>
+                      </w:r>
+                      <w:r>
+                        <w:rPr>
+                          <w:rFonts w:ascii="Georgia" w:hAnsi="Georgia"/>
+                          <w:i/>
+                          <w:iCs/>
+                          <w:color w:val="000000" w:themeColor="text1"/>
+                        </w:rPr>
+                        <w:t>Item</w:t>
+                      </w:r>
+                      <w:r>
+                        <w:rPr>
+                          <w:rFonts w:ascii="Georgia" w:hAnsi="Georgia"/>
+                          <w:color w:val="000000" w:themeColor="text1"/>
+                        </w:rPr>
+                        <w:t>.</w:t>
+                      </w:r>
+                      <w:r>
+                        <w:rPr>
+                          <w:rFonts w:ascii="Georgia" w:hAnsi="Georgia"/>
+                          <w:color w:val="000000" w:themeColor="text1"/>
+                        </w:rPr>
+                        <w:tab/>
+                      </w:r>
+                    </w:p>
+                    <w:p>
+                      <w:pPr>
+                        <w:spacing w:after="10" w:line="240" w:lineRule="auto"/>
+                        <w:rPr>
+                          <w:rFonts w:ascii="Georgia" w:hAnsi="Georgia"/>
+                          <w:color w:val="000000" w:themeColor="text1"/>
+                        </w:rPr>
+                      </w:pPr>
+                      <w:r>
+                        <w:rPr>
+                          <w:rFonts w:ascii="Georgia" w:hAnsi="Georgia"/>
+                          <w:color w:val="000000" w:themeColor="text1"/>
+                        </w:rPr>
+                        <w:t xml:space="preserve">Spend 2 AP to use a Medial </w:t>
+                      </w:r>
+                      <w:r>
+                        <w:rPr>
+                          <w:rFonts w:ascii="Georgia" w:hAnsi="Georgia"/>
+                          <w:i/>
+                          <w:iCs/>
+                          <w:color w:val="000000" w:themeColor="text1"/>
+                        </w:rPr>
+                        <w:t>Item</w:t>
+                      </w:r>
+                      <w:r>
+                        <w:rPr>
+                          <w:rFonts w:ascii="Georgia" w:hAnsi="Georgia"/>
+                          <w:color w:val="000000" w:themeColor="text1"/>
+                        </w:rPr>
+                        <w:t>.</w:t>
+                      </w:r>
+                      <w:r>
+                        <w:rPr>
+                          <w:rFonts w:ascii="Georgia" w:hAnsi="Georgia"/>
+                          <w:color w:val="000000" w:themeColor="text1"/>
+                        </w:rPr>
+                        <w:tab/>
+                      </w:r>
+                    </w:p>
+                    <w:p>
+                      <w:pPr>
+                        <w:spacing w:after="10" w:line="240" w:lineRule="auto"/>
+                        <w:rPr>
+                          <w:rFonts w:ascii="Georgia" w:hAnsi="Georgia"/>
+                          <w:color w:val="000000" w:themeColor="text1"/>
+                        </w:rPr>
+                      </w:pPr>
+                      <w:r>
+                        <w:rPr>
+                          <w:rFonts w:ascii="Georgia" w:hAnsi="Georgia"/>
+                          <w:color w:val="000000" w:themeColor="text1"/>
+                        </w:rPr>
+                        <w:t xml:space="preserve">Spend 3 AP to use a Slow </w:t>
+                      </w:r>
+                      <w:r>
+                        <w:rPr>
+                          <w:rFonts w:ascii="Georgia" w:hAnsi="Georgia"/>
+                          <w:i/>
+                          <w:iCs/>
+                          <w:color w:val="000000" w:themeColor="text1"/>
+                        </w:rPr>
+                        <w:t>Item</w:t>
+                      </w:r>
+                      <w:r>
+                        <w:rPr>
+                          <w:rFonts w:ascii="Georgia" w:hAnsi="Georgia"/>
+                          <w:color w:val="000000" w:themeColor="text1"/>
+                        </w:rPr>
+                        <w:t>.</w:t>
+                      </w:r>
+                    </w:p>
+                    <w:p>
+                      <w:pPr>
+                        <w:spacing w:after="10" w:line="240" w:lineRule="auto"/>
+                        <w:rPr>
+                          <w:rFonts w:ascii="Georgia" w:hAnsi="Georgia"/>
+                          <w:color w:val="000000" w:themeColor="text1"/>
+                        </w:rPr>
+                      </w:pPr>
+                    </w:p>
+                    <w:p>
+                      <w:pPr>
+                        <w:spacing w:after="10" w:line="240" w:lineRule="auto"/>
+                        <w:rPr>
+                          <w:rFonts w:ascii="Georgia" w:hAnsi="Georgia"/>
+                          <w:color w:val="000000" w:themeColor="text1"/>
+                        </w:rPr>
+                      </w:pPr>
+                      <w:r>
+                        <w:rPr>
+                          <w:rFonts w:ascii="Georgia" w:hAnsi="Georgia"/>
+                          <w:color w:val="000000" w:themeColor="text1"/>
+                        </w:rPr>
+                        <w:t xml:space="preserve">Spend 4 or more AP to use Special Items, though these </w:t>
+                      </w:r>
+                      <w:r>
+                        <w:rPr>
+                          <w:rFonts w:ascii="Georgia" w:hAnsi="Georgia"/>
+                          <w:i/>
+                          <w:iCs/>
+                          <w:color w:val="000000" w:themeColor="text1"/>
+                        </w:rPr>
+                        <w:t>Items</w:t>
+                      </w:r>
+                      <w:r>
+                        <w:rPr>
+                          <w:rFonts w:ascii="Georgia" w:hAnsi="Georgia"/>
+                          <w:color w:val="000000" w:themeColor="text1"/>
+                        </w:rPr>
+                        <w:t xml:space="preserve"> also usually have various effects. </w:t>
+                      </w:r>
+                    </w:p>
+                  </w:txbxContent>
+                </v:textbox>
+              </v:rect>
+            </w:pict>
+          </mc:Fallback>
+        </mc:AlternateContent>
+      </w:r>
+      <w:r>
+        <w:rPr>
+          <w:rFonts w:ascii="Avenir Next LT Pro" w:hAnsi="Avenir Next LT Pro" w:cs="Open Sans"/>
+          <w:noProof/>
+        </w:rPr>
+        <mc:AlternateContent>
+          <mc:Choice Requires="wps">
+            <w:drawing>
+              <wp:anchor distT="0" distB="0" distL="114300" distR="114300" simplePos="0" relativeHeight="251776000" behindDoc="0" locked="0" layoutInCell="1" allowOverlap="1" wp14:anchorId="488B88D4" wp14:editId="7AAF7C8F">
+                <wp:simplePos x="0" y="0"/>
+                <wp:positionH relativeFrom="column">
+                  <wp:posOffset>-8780</wp:posOffset>
+                </wp:positionH>
+                <wp:positionV relativeFrom="paragraph">
+                  <wp:posOffset>5886449</wp:posOffset>
+                </wp:positionV>
+                <wp:extent cx="3904615" cy="691487"/>
+                <wp:effectExtent l="19050" t="19050" r="38735" b="33020"/>
+                <wp:wrapNone/>
+                <wp:docPr id="749116264" name="Rectangle: Top Corners Rounded 3"/>
+                <wp:cNvGraphicFramePr/>
+                <a:graphic xmlns:a="http://schemas.openxmlformats.org/drawingml/2006/main">
+                  <a:graphicData uri="http://schemas.microsoft.com/office/word/2010/wordprocessingShape">
+                    <wps:wsp>
+                      <wps:cNvSpPr/>
+                      <wps:spPr>
+                        <a:xfrm>
+                          <a:off x="0" y="0"/>
+                          <a:ext cx="3904615" cy="691487"/>
+                        </a:xfrm>
+                        <a:custGeom>
+                          <a:avLst/>
+                          <a:gdLst>
+                            <a:gd name="connsiteX0" fmla="*/ 0 w 3904615"/>
+                            <a:gd name="connsiteY0" fmla="*/ 0 h 691487"/>
+                            <a:gd name="connsiteX1" fmla="*/ 533631 w 3904615"/>
+                            <a:gd name="connsiteY1" fmla="*/ 0 h 691487"/>
+                            <a:gd name="connsiteX2" fmla="*/ 1106308 w 3904615"/>
+                            <a:gd name="connsiteY2" fmla="*/ 0 h 691487"/>
+                            <a:gd name="connsiteX3" fmla="*/ 1796123 w 3904615"/>
+                            <a:gd name="connsiteY3" fmla="*/ 0 h 691487"/>
+                            <a:gd name="connsiteX4" fmla="*/ 2524984 w 3904615"/>
+                            <a:gd name="connsiteY4" fmla="*/ 0 h 691487"/>
+                            <a:gd name="connsiteX5" fmla="*/ 3097661 w 3904615"/>
+                            <a:gd name="connsiteY5" fmla="*/ 0 h 691487"/>
+                            <a:gd name="connsiteX6" fmla="*/ 3904615 w 3904615"/>
+                            <a:gd name="connsiteY6" fmla="*/ 0 h 691487"/>
+                            <a:gd name="connsiteX7" fmla="*/ 3904615 w 3904615"/>
+                            <a:gd name="connsiteY7" fmla="*/ 0 h 691487"/>
+                            <a:gd name="connsiteX8" fmla="*/ 3904615 w 3904615"/>
+                            <a:gd name="connsiteY8" fmla="*/ 525164 h 691487"/>
+                            <a:gd name="connsiteX9" fmla="*/ 3738292 w 3904615"/>
+                            <a:gd name="connsiteY9" fmla="*/ 691487 h 691487"/>
+                            <a:gd name="connsiteX10" fmla="*/ 3071524 w 3904615"/>
+                            <a:gd name="connsiteY10" fmla="*/ 691487 h 691487"/>
+                            <a:gd name="connsiteX11" fmla="*/ 2547636 w 3904615"/>
+                            <a:gd name="connsiteY11" fmla="*/ 691487 h 691487"/>
+                            <a:gd name="connsiteX12" fmla="*/ 1880868 w 3904615"/>
+                            <a:gd name="connsiteY12" fmla="*/ 691487 h 691487"/>
+                            <a:gd name="connsiteX13" fmla="*/ 1392699 w 3904615"/>
+                            <a:gd name="connsiteY13" fmla="*/ 691487 h 691487"/>
+                            <a:gd name="connsiteX14" fmla="*/ 833091 w 3904615"/>
+                            <a:gd name="connsiteY14" fmla="*/ 691487 h 691487"/>
+                            <a:gd name="connsiteX15" fmla="*/ 166323 w 3904615"/>
+                            <a:gd name="connsiteY15" fmla="*/ 691487 h 691487"/>
+                            <a:gd name="connsiteX16" fmla="*/ 0 w 3904615"/>
+                            <a:gd name="connsiteY16" fmla="*/ 525164 h 691487"/>
+                            <a:gd name="connsiteX17" fmla="*/ 0 w 3904615"/>
+                            <a:gd name="connsiteY17" fmla="*/ 0 h 691487"/>
+                            <a:gd name="connsiteX18" fmla="*/ 0 w 3904615"/>
+                            <a:gd name="connsiteY18" fmla="*/ 0 h 691487"/>
+                          </a:gdLst>
+                          <a:ahLst/>
+                          <a:cxnLst>
+                            <a:cxn ang="0">
+                              <a:pos x="connsiteX0" y="connsiteY0"/>
+                            </a:cxn>
+                            <a:cxn ang="0">
+                              <a:pos x="connsiteX1" y="connsiteY1"/>
+                            </a:cxn>
+                            <a:cxn ang="0">
+                              <a:pos x="connsiteX2" y="connsiteY2"/>
+                            </a:cxn>
+                            <a:cxn ang="0">
+                              <a:pos x="connsiteX3" y="connsiteY3"/>
+                            </a:cxn>
+                            <a:cxn ang="0">
+                              <a:pos x="connsiteX4" y="connsiteY4"/>
+                            </a:cxn>
+                            <a:cxn ang="0">
+                              <a:pos x="connsiteX5" y="connsiteY5"/>
+                            </a:cxn>
+                            <a:cxn ang="0">
+                              <a:pos x="connsiteX6" y="connsiteY6"/>
+                            </a:cxn>
+                            <a:cxn ang="0">
+                              <a:pos x="connsiteX7" y="connsiteY7"/>
+                            </a:cxn>
+                            <a:cxn ang="0">
+                              <a:pos x="connsiteX8" y="connsiteY8"/>
+                            </a:cxn>
+                            <a:cxn ang="0">
+                              <a:pos x="connsiteX9" y="connsiteY9"/>
+                            </a:cxn>
+                            <a:cxn ang="0">
+                              <a:pos x="connsiteX10" y="connsiteY10"/>
+                            </a:cxn>
+                            <a:cxn ang="0">
+                              <a:pos x="connsiteX11" y="connsiteY11"/>
+                            </a:cxn>
+                            <a:cxn ang="0">
+                              <a:pos x="connsiteX12" y="connsiteY12"/>
+                            </a:cxn>
+                            <a:cxn ang="0">
+                              <a:pos x="connsiteX13" y="connsiteY13"/>
+                            </a:cxn>
+                            <a:cxn ang="0">
+                              <a:pos x="connsiteX14" y="connsiteY14"/>
+                            </a:cxn>
+                            <a:cxn ang="0">
+                              <a:pos x="connsiteX15" y="connsiteY15"/>
+                            </a:cxn>
+                            <a:cxn ang="0">
+                              <a:pos x="connsiteX16" y="connsiteY16"/>
+                            </a:cxn>
+                            <a:cxn ang="0">
+                              <a:pos x="connsiteX17" y="connsiteY17"/>
+                            </a:cxn>
+                            <a:cxn ang="0">
+                              <a:pos x="connsiteX18" y="connsiteY18"/>
+                            </a:cxn>
+                          </a:cxnLst>
+                          <a:rect l="l" t="t" r="r" b="b"/>
+                          <a:pathLst>
+                            <a:path w="3904615" h="691487" fill="none" extrusionOk="0">
+                              <a:moveTo>
+                                <a:pt x="0" y="0"/>
+                              </a:moveTo>
+                              <a:cubicBezTo>
+                                <a:pt x="146156" y="-9881"/>
+                                <a:pt x="371667" y="-2576"/>
+                                <a:pt x="533631" y="0"/>
+                              </a:cubicBezTo>
+                              <a:cubicBezTo>
+                                <a:pt x="695595" y="2576"/>
+                                <a:pt x="858156" y="-5454"/>
+                                <a:pt x="1106308" y="0"/>
+                              </a:cubicBezTo>
+                              <a:cubicBezTo>
+                                <a:pt x="1354460" y="5454"/>
+                                <a:pt x="1467432" y="-6442"/>
+                                <a:pt x="1796123" y="0"/>
+                              </a:cubicBezTo>
+                              <a:cubicBezTo>
+                                <a:pt x="2124815" y="6442"/>
+                                <a:pt x="2273543" y="26463"/>
+                                <a:pt x="2524984" y="0"/>
+                              </a:cubicBezTo>
+                              <a:cubicBezTo>
+                                <a:pt x="2776425" y="-26463"/>
+                                <a:pt x="2841471" y="589"/>
+                                <a:pt x="3097661" y="0"/>
+                              </a:cubicBezTo>
+                              <a:cubicBezTo>
+                                <a:pt x="3353851" y="-589"/>
+                                <a:pt x="3598434" y="-18387"/>
+                                <a:pt x="3904615" y="0"/>
+                              </a:cubicBezTo>
+                              <a:lnTo>
+                                <a:pt x="3904615" y="0"/>
+                              </a:lnTo>
+                              <a:cubicBezTo>
+                                <a:pt x="3911956" y="229988"/>
+                                <a:pt x="3923500" y="370273"/>
+                                <a:pt x="3904615" y="525164"/>
+                              </a:cubicBezTo>
+                              <a:cubicBezTo>
+                                <a:pt x="3900289" y="597015"/>
+                                <a:pt x="3830621" y="698710"/>
+                                <a:pt x="3738292" y="691487"/>
+                              </a:cubicBezTo>
+                              <a:cubicBezTo>
+                                <a:pt x="3487371" y="672582"/>
+                                <a:pt x="3304432" y="678741"/>
+                                <a:pt x="3071524" y="691487"/>
+                              </a:cubicBezTo>
+                              <a:cubicBezTo>
+                                <a:pt x="2838616" y="704233"/>
+                                <a:pt x="2739737" y="706283"/>
+                                <a:pt x="2547636" y="691487"/>
+                              </a:cubicBezTo>
+                              <a:cubicBezTo>
+                                <a:pt x="2355535" y="676691"/>
+                                <a:pt x="2028497" y="689840"/>
+                                <a:pt x="1880868" y="691487"/>
+                              </a:cubicBezTo>
+                              <a:cubicBezTo>
+                                <a:pt x="1733239" y="693134"/>
+                                <a:pt x="1525851" y="702263"/>
+                                <a:pt x="1392699" y="691487"/>
+                              </a:cubicBezTo>
+                              <a:cubicBezTo>
+                                <a:pt x="1259547" y="680711"/>
+                                <a:pt x="1101667" y="684719"/>
+                                <a:pt x="833091" y="691487"/>
+                              </a:cubicBezTo>
+                              <a:cubicBezTo>
+                                <a:pt x="564515" y="698255"/>
+                                <a:pt x="484257" y="662973"/>
+                                <a:pt x="166323" y="691487"/>
+                              </a:cubicBezTo>
+                              <a:cubicBezTo>
+                                <a:pt x="70230" y="702254"/>
+                                <a:pt x="-5353" y="620949"/>
+                                <a:pt x="0" y="525164"/>
+                              </a:cubicBezTo>
+                              <a:cubicBezTo>
+                                <a:pt x="-16250" y="386996"/>
+                                <a:pt x="23550" y="207698"/>
+                                <a:pt x="0" y="0"/>
+                              </a:cubicBezTo>
+                              <a:lnTo>
+                                <a:pt x="0" y="0"/>
+                              </a:lnTo>
+                              <a:close/>
+                            </a:path>
+                            <a:path w="3904615" h="691487" stroke="0" extrusionOk="0">
+                              <a:moveTo>
+                                <a:pt x="0" y="0"/>
+                              </a:moveTo>
+                              <a:cubicBezTo>
+                                <a:pt x="319341" y="19468"/>
+                                <a:pt x="488897" y="13009"/>
+                                <a:pt x="650769" y="0"/>
+                              </a:cubicBezTo>
+                              <a:cubicBezTo>
+                                <a:pt x="812641" y="-13009"/>
+                                <a:pt x="1173016" y="16345"/>
+                                <a:pt x="1340584" y="0"/>
+                              </a:cubicBezTo>
+                              <a:cubicBezTo>
+                                <a:pt x="1508152" y="-16345"/>
+                                <a:pt x="1727031" y="31580"/>
+                                <a:pt x="1991354" y="0"/>
+                              </a:cubicBezTo>
+                              <a:cubicBezTo>
+                                <a:pt x="2255677" y="-31580"/>
+                                <a:pt x="2447365" y="-5018"/>
+                                <a:pt x="2603077" y="0"/>
+                              </a:cubicBezTo>
+                              <a:cubicBezTo>
+                                <a:pt x="2758789" y="5018"/>
+                                <a:pt x="2978345" y="7551"/>
+                                <a:pt x="3214800" y="0"/>
+                              </a:cubicBezTo>
+                              <a:cubicBezTo>
+                                <a:pt x="3451255" y="-7551"/>
+                                <a:pt x="3604013" y="8643"/>
+                                <a:pt x="3904615" y="0"/>
+                              </a:cubicBezTo>
+                              <a:lnTo>
+                                <a:pt x="3904615" y="0"/>
+                              </a:lnTo>
+                              <a:cubicBezTo>
+                                <a:pt x="3920976" y="241027"/>
+                                <a:pt x="3888690" y="418873"/>
+                                <a:pt x="3904615" y="525164"/>
+                              </a:cubicBezTo>
+                              <a:cubicBezTo>
+                                <a:pt x="3914910" y="616171"/>
+                                <a:pt x="3827582" y="691416"/>
+                                <a:pt x="3738292" y="691487"/>
+                              </a:cubicBezTo>
+                              <a:cubicBezTo>
+                                <a:pt x="3585548" y="678136"/>
+                                <a:pt x="3318033" y="711591"/>
+                                <a:pt x="3178684" y="691487"/>
+                              </a:cubicBezTo>
+                              <a:cubicBezTo>
+                                <a:pt x="3039335" y="671383"/>
+                                <a:pt x="2865054" y="697268"/>
+                                <a:pt x="2654795" y="691487"/>
+                              </a:cubicBezTo>
+                              <a:cubicBezTo>
+                                <a:pt x="2444536" y="685706"/>
+                                <a:pt x="2330433" y="660913"/>
+                                <a:pt x="2023747" y="691487"/>
+                              </a:cubicBezTo>
+                              <a:cubicBezTo>
+                                <a:pt x="1717061" y="722061"/>
+                                <a:pt x="1731131" y="686658"/>
+                                <a:pt x="1499858" y="691487"/>
+                              </a:cubicBezTo>
+                              <a:cubicBezTo>
+                                <a:pt x="1268585" y="696316"/>
+                                <a:pt x="1153400" y="699160"/>
+                                <a:pt x="868810" y="691487"/>
+                              </a:cubicBezTo>
+                              <a:cubicBezTo>
+                                <a:pt x="584220" y="683814"/>
+                                <a:pt x="433908" y="698082"/>
+                                <a:pt x="166323" y="691487"/>
+                              </a:cubicBezTo>
+                              <a:cubicBezTo>
+                                <a:pt x="73346" y="693353"/>
+                                <a:pt x="-2339" y="619419"/>
+                                <a:pt x="0" y="525164"/>
+                              </a:cubicBezTo>
+                              <a:cubicBezTo>
+                                <a:pt x="9109" y="417551"/>
+                                <a:pt x="5095" y="191937"/>
+                                <a:pt x="0" y="0"/>
+                              </a:cubicBezTo>
+                              <a:lnTo>
+                                <a:pt x="0" y="0"/>
+                              </a:lnTo>
+                              <a:close/>
+                            </a:path>
+                          </a:pathLst>
+                        </a:custGeom>
+                        <a:solidFill>
+                          <a:schemeClr val="bg1">
+                            <a:lumMod val="85000"/>
+                          </a:schemeClr>
+                        </a:solidFill>
+                        <a:ln w="3175">
+                          <a:solidFill>
+                            <a:schemeClr val="tx1"/>
+                          </a:solidFill>
+                          <a:extLst>
+                            <a:ext uri="{C807C97D-BFC1-408E-A445-0C87EB9F89A2}">
+                              <ask:lineSketchStyleProps xmlns:ask="http://schemas.microsoft.com/office/drawing/2018/sketchyshapes" sd="1275447473">
+                                <a:prstGeom prst="round2SameRect">
+                                  <a:avLst>
+                                    <a:gd name="adj1" fmla="val 0"/>
+                                    <a:gd name="adj2" fmla="val 24053"/>
+                                  </a:avLst>
+                                </a:prstGeom>
+                                <ask:type>
+                                  <ask:lineSketchFreehand/>
+                                </ask:type>
+                              </ask:lineSketchStyleProps>
+                            </a:ext>
+                          </a:extLst>
+                        </a:ln>
+                      </wps:spPr>
+                      <wps:style>
+                        <a:lnRef idx="1">
+                          <a:schemeClr val="accent1"/>
+                        </a:lnRef>
+                        <a:fillRef idx="3">
+                          <a:schemeClr val="accent1"/>
+                        </a:fillRef>
+                        <a:effectRef idx="2">
+                          <a:schemeClr val="accent1"/>
+                        </a:effectRef>
+                        <a:fontRef idx="minor">
+                          <a:schemeClr val="lt1"/>
+                        </a:fontRef>
+                      </wps:style>
+                      <wps:txbx>
+                        <w:txbxContent>
+                          <w:p>
+                            <w:pPr>
+                              <w:spacing w:line="240" w:lineRule="auto"/>
+                              <w:jc w:val="center"/>
+                              <w:rPr>
+                                <w:rFonts w:ascii="Georgia" w:hAnsi="Georgia"/>
+                                <w:b/>
+                                <w:bCs/>
+                                <w:color w:val="000000" w:themeColor="text1"/>
+                                <w:sz w:val="28"/>
+                                <w:szCs w:val="28"/>
+                                <w:u w:val="single"/>
+                              </w:rPr>
+                            </w:pPr>
+                            <w:r>
+                              <w:rPr>
+                                <w:rFonts w:ascii="Georgia" w:hAnsi="Georgia"/>
+                                <w:b/>
+                                <w:bCs/>
+                                <w:color w:val="000000" w:themeColor="text1"/>
+                                <w:sz w:val="24"/>
+                                <w:szCs w:val="24"/>
+                                <w:u w:val="single"/>
+                              </w:rPr>
+                              <w:t>P.I.T</w:t>
+                            </w:r>
+                            <w:r>
+                              <w:rPr>
+                                <w:rFonts w:ascii="Georgia" w:hAnsi="Georgia"/>
+                                <w:b/>
+                                <w:bCs/>
+                                <w:color w:val="000000" w:themeColor="text1"/>
+                                <w:sz w:val="28"/>
+                                <w:szCs w:val="28"/>
+                                <w:u w:val="single"/>
+                              </w:rPr>
+                              <w:br/>
+                            </w:r>
+                            <w:r>
+                              <w:rPr>
+                                <w:rFonts w:ascii="Georgia" w:hAnsi="Georgia"/>
+                                <w:color w:val="000000" w:themeColor="text1"/>
+                                <w:sz w:val="24"/>
+                                <w:szCs w:val="24"/>
+                              </w:rPr>
+                              <w:t xml:space="preserve">PIT stands for Points in this Tier. </w:t>
+                            </w:r>
+                            <w:r>
+                              <w:rPr>
+                                <w:rFonts w:ascii="Georgia" w:hAnsi="Georgia"/>
+                                <w:b/>
+                                <w:bCs/>
+                                <w:color w:val="000000" w:themeColor="text1"/>
+                                <w:sz w:val="32"/>
+                                <w:szCs w:val="32"/>
+                                <w:u w:val="single"/>
+                              </w:rPr>
+                              <w:br/>
+                            </w:r>
+                            <w:r>
+                              <w:rPr>
+                                <w:rFonts w:ascii="Georgia" w:hAnsi="Georgia"/>
+                                <w:color w:val="000000" w:themeColor="text1"/>
+                                <w:sz w:val="24"/>
+                                <w:szCs w:val="24"/>
+                              </w:rPr>
+                              <w:t>Players</w:t>
+                            </w:r>
+                            <w:r>
+                              <w:rPr>
+                                <w:rFonts w:ascii="Georgia" w:hAnsi="Georgia"/>
+                                <w:b/>
+                                <w:bCs/>
+                                <w:color w:val="000000" w:themeColor="text1"/>
+                                <w:sz w:val="24"/>
+                                <w:szCs w:val="24"/>
+                              </w:rPr>
+                              <w:t xml:space="preserve"> </w:t>
+                            </w:r>
+                            <w:r>
+                              <w:rPr>
+                                <w:rFonts w:ascii="Georgia" w:hAnsi="Georgia"/>
+                                <w:color w:val="000000" w:themeColor="text1"/>
+                                <w:sz w:val="24"/>
+                                <w:szCs w:val="24"/>
+                              </w:rPr>
+                              <w:t>start with</w:t>
+                            </w:r>
+                            <w:r>
+                              <w:rPr>
+                                <w:rFonts w:ascii="Georgia" w:hAnsi="Georgia"/>
+                                <w:b/>
+                                <w:bCs/>
+                                <w:color w:val="000000" w:themeColor="text1"/>
+                                <w:sz w:val="24"/>
+                                <w:szCs w:val="24"/>
+                              </w:rPr>
+                              <w:t xml:space="preserve"> </w:t>
+                            </w:r>
+                            <w:r>
+                              <w:rPr>
+                                <w:rFonts w:ascii="Georgia" w:hAnsi="Georgia"/>
+                                <w:color w:val="000000" w:themeColor="text1"/>
+                                <w:sz w:val="24"/>
+                                <w:szCs w:val="24"/>
+                              </w:rPr>
+                              <w:t xml:space="preserve">3 </w:t>
+                            </w:r>
+                            <w:proofErr w:type="gramStart"/>
+                            <w:r>
+                              <w:rPr>
+                                <w:rFonts w:ascii="Georgia" w:hAnsi="Georgia"/>
+                                <w:color w:val="000000" w:themeColor="text1"/>
+                                <w:sz w:val="24"/>
+                                <w:szCs w:val="24"/>
+                              </w:rPr>
+                              <w:t>PIT</w:t>
+                            </w:r>
+                            <w:proofErr w:type="gramEnd"/>
+                            <w:r>
+                              <w:rPr>
+                                <w:rFonts w:ascii="Georgia" w:hAnsi="Georgia"/>
+                                <w:color w:val="000000" w:themeColor="text1"/>
+                                <w:sz w:val="24"/>
+                                <w:szCs w:val="24"/>
+                              </w:rPr>
+                              <w:t xml:space="preserve"> in each Stat’s first tier.</w:t>
+                            </w:r>
+                          </w:p>
+                        </w:txbxContent>
+                      </wps:txbx>
+                      <wps:bodyPr rot="0" spcFirstLastPara="0" vertOverflow="overflow" horzOverflow="overflow" vert="horz" wrap="square" lIns="91440" tIns="45720" rIns="91440" bIns="45720" numCol="1" spcCol="0" rtlCol="0" fromWordArt="0" anchor="ctr" anchorCtr="0" forceAA="0" compatLnSpc="1">
+                        <a:prstTxWarp prst="textNoShape">
+                          <a:avLst/>
+                        </a:prstTxWarp>
+                        <a:noAutofit/>
+                      </wps:bodyPr>
+                    </wps:wsp>
+                  </a:graphicData>
+                </a:graphic>
+                <wp14:sizeRelH relativeFrom="margin">
+                  <wp14:pctWidth>0</wp14:pctWidth>
+                </wp14:sizeRelH>
+                <wp14:sizeRelV relativeFrom="margin">
+                  <wp14:pctHeight>0</wp14:pctHeight>
+                </wp14:sizeRelV>
+              </wp:anchor>
+            </w:drawing>
+          </mc:Choice>
+          <mc:Fallback>
+            <w:pict>
+              <v:shape w14:anchorId="488B88D4" id="_x0000_s1039" style="position:absolute;margin-left:-.7pt;margin-top:463.5pt;width:307.45pt;height:54.45pt;z-index:251776000;visibility:visible;mso-wrap-style:square;mso-width-percent:0;mso-height-percent:0;mso-wrap-distance-left:9pt;mso-wrap-distance-top:0;mso-wrap-distance-right:9pt;mso-wrap-distance-bottom:0;mso-position-horizontal:absolute;mso-position-horizontal-relative:text;mso-position-vertical:absolute;mso-position-vertical-relative:text;mso-width-percent:0;mso-height-percent:0;mso-width-relative:margin;mso-height-relative:margin;v-text-anchor:middle" coordsize="3904615,691487" o:spt="100" o:gfxdata="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" adj="-11796480,,5400" path="m,l3904615,r,l3904615,525164v,91858,-74465,166323,-166323,166323l166323,691487c74465,691487,,617022,,525164l,,,xe" fillcolor="#d8d8d8 [2732]" strokecolor="black [3213]" strokeweight=".25pt">
+                <v:stroke joinstyle="miter"/>
+                <v:formulas/>
+                <v:path arrowok="t" o:connecttype="custom" o:connectlocs="0,0;3904615,0;3904615,0;3904615,525164;3738292,691487;166323,691487;0,525164;0,0;0,0" o:connectangles="0,0,0,0,0,0,0,0,0" textboxrect="0,0,3904615,691487"/>
                 <v:textbox>
                   <w:txbxContent>
                     <w:p>
@@ -6248,7 +6530,12 @@
                         <w:jc w:val="center"/>
                         <w:rPr>
                           <w:rFonts w:ascii="Georgia" w:hAnsi="Georgia"/>
-                          <w:color w:val="000000" w:themeColor="text1"/>
+                          <w:b/>
+                          <w:bCs/>
+                          <w:color w:val="000000" w:themeColor="text1"/>
+                          <w:sz w:val="28"/>
+                          <w:szCs w:val="28"/>
+                          <w:u w:val="single"/>
                         </w:rPr>
                       </w:pPr>
                       <w:r>
@@ -6261,21 +6548,7 @@
                           <w:szCs w:val="24"/>
                           <w:u w:val="single"/>
                         </w:rPr>
-                        <w:t>Rounding</w:t>
-                      </w:r>
-                      <w:r>
-                        <w:rPr>
-                          <w:rFonts w:ascii="Georgia" w:hAnsi="Georgia"/>
-                          <w:color w:val="000000" w:themeColor="text1"/>
-                        </w:rPr>
-                        <w:br/>
-                      </w:r>
-                      <w:r>
-                        <w:rPr>
-                          <w:rFonts w:ascii="Georgia" w:hAnsi="Georgia"/>
-                          <w:color w:val="000000" w:themeColor="text1"/>
-                        </w:rPr>
-                        <w:t xml:space="preserve">If you ever have a </w:t>
+                        <w:t>P.I.T</w:t>
                       </w:r>
                       <w:r>
                         <w:rPr>
@@ -6283,35 +6556,106 @@
                           <w:b/>
                           <w:bCs/>
                           <w:color w:val="000000" w:themeColor="text1"/>
-                        </w:rPr>
-                        <w:t>decimal</w:t>
+                          <w:sz w:val="28"/>
+                          <w:szCs w:val="28"/>
+                          <w:u w:val="single"/>
+                        </w:rPr>
+                        <w:br/>
                       </w:r>
                       <w:r>
                         <w:rPr>
                           <w:rFonts w:ascii="Georgia" w:hAnsi="Georgia"/>
                           <w:color w:val="000000" w:themeColor="text1"/>
-                        </w:rPr>
-                        <w:t xml:space="preserve">, </w:t>
+                          <w:sz w:val="24"/>
+                          <w:szCs w:val="24"/>
+                        </w:rPr>
+                        <w:t xml:space="preserve">PIT stands for Points in this Tier. </w:t>
                       </w:r>
                       <w:r>
                         <w:rPr>
                           <w:rFonts w:ascii="Georgia" w:hAnsi="Georgia"/>
                           <w:b/>
-                          <w:color w:val="000000" w:themeColor="text1"/>
-                        </w:rPr>
-                        <w:t>round up</w:t>
+                          <w:bCs/>
+                          <w:color w:val="000000" w:themeColor="text1"/>
+                          <w:sz w:val="32"/>
+                          <w:szCs w:val="32"/>
+                          <w:u w:val="single"/>
+                        </w:rPr>
+                        <w:br/>
                       </w:r>
                       <w:r>
                         <w:rPr>
                           <w:rFonts w:ascii="Georgia" w:hAnsi="Georgia"/>
                           <w:color w:val="000000" w:themeColor="text1"/>
-                        </w:rPr>
-                        <w:t>.</w:t>
+                          <w:sz w:val="24"/>
+                          <w:szCs w:val="24"/>
+                        </w:rPr>
+                        <w:t>Players</w:t>
+                      </w:r>
+                      <w:r>
+                        <w:rPr>
+                          <w:rFonts w:ascii="Georgia" w:hAnsi="Georgia"/>
+                          <w:b/>
+                          <w:bCs/>
+                          <w:color w:val="000000" w:themeColor="text1"/>
+                          <w:sz w:val="24"/>
+                          <w:szCs w:val="24"/>
+                        </w:rPr>
+                        <w:t xml:space="preserve"> </w:t>
+                      </w:r>
+                      <w:r>
+                        <w:rPr>
+                          <w:rFonts w:ascii="Georgia" w:hAnsi="Georgia"/>
+                          <w:color w:val="000000" w:themeColor="text1"/>
+                          <w:sz w:val="24"/>
+                          <w:szCs w:val="24"/>
+                        </w:rPr>
+                        <w:t>start with</w:t>
+                      </w:r>
+                      <w:r>
+                        <w:rPr>
+                          <w:rFonts w:ascii="Georgia" w:hAnsi="Georgia"/>
+                          <w:b/>
+                          <w:bCs/>
+                          <w:color w:val="000000" w:themeColor="text1"/>
+                          <w:sz w:val="24"/>
+                          <w:szCs w:val="24"/>
+                        </w:rPr>
+                        <w:t xml:space="preserve"> </w:t>
+                      </w:r>
+                      <w:r>
+                        <w:rPr>
+                          <w:rFonts w:ascii="Georgia" w:hAnsi="Georgia"/>
+                          <w:color w:val="000000" w:themeColor="text1"/>
+                          <w:sz w:val="24"/>
+                          <w:szCs w:val="24"/>
+                        </w:rPr>
+                        <w:t xml:space="preserve">3 </w:t>
+                      </w:r>
+                      <w:proofErr w:type="gramStart"/>
+                      <w:r>
+                        <w:rPr>
+                          <w:rFonts w:ascii="Georgia" w:hAnsi="Georgia"/>
+                          <w:color w:val="000000" w:themeColor="text1"/>
+                          <w:sz w:val="24"/>
+                          <w:szCs w:val="24"/>
+                        </w:rPr>
+                        <w:t>PIT</w:t>
+                      </w:r>
+                      <w:proofErr w:type="gramEnd"/>
+                      <w:r>
+                        <w:rPr>
+                          <w:rFonts w:ascii="Georgia" w:hAnsi="Georgia"/>
+                          <w:color w:val="000000" w:themeColor="text1"/>
+                          <w:sz w:val="24"/>
+                          <w:szCs w:val="24"/>
+                        </w:rPr>
+                        <w:t xml:space="preserve"> in each Stat’s first tier.</w:t>
                       </w:r>
                     </w:p>
                   </w:txbxContent>
                 </v:textbox>
-              </v:rect>
+              </v:shape>
             </w:pict>
           </mc:Fallback>
         </mc:AlternateContent>

--- a/SimpleTop Printer Friendly Character Sheet.docx
+++ b/SimpleTop Printer Friendly Character Sheet.docx
@@ -3252,7 +3252,7 @@
         <mc:AlternateContent>
           <mc:Choice Requires="wps">
             <w:drawing>
-              <wp:anchor distT="0" distB="0" distL="114300" distR="114300" simplePos="0" relativeHeight="251710464" behindDoc="0" locked="0" layoutInCell="1" allowOverlap="1" wp14:anchorId="4C9BD9FA" wp14:editId="434AE4E7">
+              <wp:anchor distT="0" distB="0" distL="114300" distR="114300" simplePos="0" relativeHeight="251710464" behindDoc="0" locked="0" layoutInCell="1" allowOverlap="1" wp14:anchorId="4C9BD9FA" wp14:editId="36B9F289">
                 <wp:simplePos x="0" y="0"/>
                 <wp:positionH relativeFrom="column">
                   <wp:posOffset>225808</wp:posOffset>
@@ -3309,7 +3309,7 @@
           </mc:Choice>
           <mc:Fallback>
             <w:pict>
-              <v:line w14:anchorId="2F50B740" id="Straight Connector 2" o:spid="_x0000_s1026" style="position:absolute;z-index:251710464;visibility:visible;mso-wrap-style:square;mso-width-percent:0;mso-wrap-distance-left:9pt;mso-wrap-distance-top:0;mso-wrap-distance-right:9pt;mso-wrap-distance-bottom:0;mso-position-horizontal:absolute;mso-position-horizontal-relative:text;mso-position-vertical:absolute;mso-position-vertical-relative:text;mso-width-percent:0;mso-width-relative:margin" from="17.8pt,166.5pt" to="269.9pt,166.5pt" o:gfxdata="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" strokecolor="black [3213]" strokeweight="2.25pt">
+              <v:line w14:anchorId="3CA11204" id="Straight Connector 2" o:spid="_x0000_s1026" style="position:absolute;z-index:251710464;visibility:visible;mso-wrap-style:square;mso-width-percent:0;mso-wrap-distance-left:9pt;mso-wrap-distance-top:0;mso-wrap-distance-right:9pt;mso-wrap-distance-bottom:0;mso-position-horizontal:absolute;mso-position-horizontal-relative:text;mso-position-vertical:absolute;mso-position-vertical-relative:text;mso-width-percent:0;mso-width-relative:margin" from="17.8pt,166.5pt" to="269.9pt,166.5pt" o:gfxdata="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" strokecolor="black [3213]" strokeweight="2.25pt">
                 <v:stroke joinstyle="miter"/>
               </v:line>
             </w:pict>
@@ -3571,16 +3571,16 @@
         <mc:AlternateContent>
           <mc:Choice Requires="wps">
             <w:drawing>
-              <wp:anchor distT="0" distB="0" distL="114300" distR="114300" simplePos="0" relativeHeight="251771904" behindDoc="0" locked="0" layoutInCell="1" allowOverlap="1" wp14:anchorId="784BA00D" wp14:editId="6F4F2810">
+              <wp:anchor distT="0" distB="0" distL="114300" distR="114300" simplePos="0" relativeHeight="251771904" behindDoc="0" locked="0" layoutInCell="1" allowOverlap="1" wp14:anchorId="784BA00D" wp14:editId="369CAF26">
                 <wp:simplePos x="0" y="0"/>
                 <wp:positionH relativeFrom="column">
-                  <wp:posOffset>3976</wp:posOffset>
+                  <wp:posOffset>3810</wp:posOffset>
                 </wp:positionH>
                 <wp:positionV relativeFrom="paragraph">
-                  <wp:posOffset>3976</wp:posOffset>
+                  <wp:posOffset>3810</wp:posOffset>
                 </wp:positionV>
-                <wp:extent cx="3886200" cy="1481924"/>
-                <wp:effectExtent l="0" t="0" r="19050" b="23495"/>
+                <wp:extent cx="3886200" cy="1367790"/>
+                <wp:effectExtent l="0" t="0" r="19050" b="22860"/>
                 <wp:wrapNone/>
                 <wp:docPr id="183113576" name="Rectangle: Top Corners Rounded 3"/>
                 <wp:cNvGraphicFramePr/>
@@ -3591,7 +3591,7 @@
                       <wps:spPr>
                         <a:xfrm>
                           <a:off x="0" y="0"/>
-                          <a:ext cx="3886200" cy="1481924"/>
+                          <a:ext cx="3886200" cy="1367790"/>
                         </a:xfrm>
                         <a:prstGeom prst="round2SameRect">
                           <a:avLst>
@@ -3628,7 +3628,23 @@
                         <w:txbxContent>
                           <w:p>
                             <w:pPr>
+                              <w:pStyle w:val="Heading2"/>
                               <w:jc w:val="center"/>
+                              <w:rPr>
+                                <w:sz w:val="24"/>
+                                <w:szCs w:val="24"/>
+                              </w:rPr>
+                            </w:pPr>
+                            <w:r>
+                              <w:rPr>
+                                <w:sz w:val="24"/>
+                                <w:szCs w:val="24"/>
+                              </w:rPr>
+                              <w:t>Action Points (AP)</w:t>
+                            </w:r>
+                          </w:p>
+                          <w:p>
+                            <w:pPr>
                               <w:rPr>
                                 <w:rFonts w:ascii="Georgia" w:hAnsi="Georgia"/>
                                 <w:b/>
@@ -3642,50 +3658,20 @@
                             <w:r>
                               <w:rPr>
                                 <w:rFonts w:ascii="Georgia" w:hAnsi="Georgia"/>
-                                <w:b/>
-                                <w:bCs/>
                                 <w:color w:val="000000" w:themeColor="text1"/>
                                 <w:sz w:val="24"/>
                                 <w:szCs w:val="24"/>
-                                <w:u w:val="single"/>
-                              </w:rPr>
-                              <w:t>Action Points (AP)</w:t>
-                            </w:r>
-                          </w:p>
-                          <w:p>
-                            <w:pPr>
+                              </w:rPr>
+                              <w:t xml:space="preserve">Spend AP to do Actions. </w:t>
+                            </w:r>
+                            <w:r>
                               <w:rPr>
                                 <w:rFonts w:ascii="Georgia" w:hAnsi="Georgia"/>
                                 <w:color w:val="000000" w:themeColor="text1"/>
                                 <w:sz w:val="24"/>
                                 <w:szCs w:val="24"/>
                               </w:rPr>
-                            </w:pPr>
-                            <w:r>
-                              <w:rPr>
-                                <w:rFonts w:ascii="Georgia" w:hAnsi="Georgia"/>
-                                <w:color w:val="000000" w:themeColor="text1"/>
-                                <w:sz w:val="24"/>
-                                <w:szCs w:val="24"/>
-                              </w:rPr>
-                              <w:t xml:space="preserve">Spend AP to do Actions. </w:t>
-                            </w:r>
-                            <w:r>
-                              <w:rPr>
-                                <w:rFonts w:ascii="Georgia" w:hAnsi="Georgia"/>
-                                <w:color w:val="000000" w:themeColor="text1"/>
-                                <w:sz w:val="24"/>
-                                <w:szCs w:val="24"/>
-                              </w:rPr>
                               <w:br/>
-                            </w:r>
-                            <w:r>
-                              <w:rPr>
-                                <w:rFonts w:ascii="Georgia" w:hAnsi="Georgia"/>
-                                <w:color w:val="000000" w:themeColor="text1"/>
-                                <w:sz w:val="24"/>
-                                <w:szCs w:val="24"/>
-                              </w:rPr>
                               <w:t xml:space="preserve">All players have 6 max AP, which are restored at the start of the Player Phase. </w:t>
                             </w:r>
                           </w:p>
@@ -3708,14 +3694,6 @@
                               </w:rPr>
                               <w:t xml:space="preserve">Ranged actions cannot shoot through inaccessible Zones. </w:t>
                             </w:r>
-                          </w:p>
-                          <w:p>
-                            <w:pPr>
-                              <w:rPr>
-                                <w:rFonts w:ascii="Georgia" w:hAnsi="Georgia" w:cs="Open Sans"/>
-                                <w:color w:val="000000" w:themeColor="text1"/>
-                              </w:rPr>
-                            </w:pPr>
                           </w:p>
                         </w:txbxContent>
                       </wps:txbx>
@@ -3739,15 +3717,31 @@
           </mc:Choice>
           <mc:Fallback>
             <w:pict>
-              <v:shape w14:anchorId="784BA00D" id="Rectangle: Top Corners Rounded 3" o:spid="_x0000_s1033" style="position:absolute;margin-left:.3pt;margin-top:.3pt;width:306pt;height:116.7pt;z-index:251771904;visibility:visible;mso-wrap-style:square;mso-width-percent:0;mso-height-percent:0;mso-wrap-distance-left:9pt;mso-wrap-distance-top:0;mso-wrap-distance-right:9pt;mso-wrap-distance-bottom:0;mso-position-horizontal:absolute;mso-position-horizontal-relative:text;mso-position-vertical:absolute;mso-position-vertical-relative:text;mso-width-percent:0;mso-height-percent:0;mso-width-relative:margin;mso-height-relative:margin;v-text-anchor:middle" coordsize="3886200,1481924" o:spt="100" o:gfxdata="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" adj="-11796480,,5400" path="m274156,l3612044,v151412,,274156,122744,274156,274156l3886200,1481924r,l,1481924r,l,274156c,122744,122744,,274156,xe" fillcolor="#d8d8d8 [2732]" strokecolor="black [3213]" strokeweight=".5pt">
+              <v:shape w14:anchorId="784BA00D" id="Rectangle: Top Corners Rounded 3" o:spid="_x0000_s1033" style="position:absolute;margin-left:.3pt;margin-top:.3pt;width:306pt;height:107.7pt;z-index:251771904;visibility:visible;mso-wrap-style:square;mso-width-percent:0;mso-height-percent:0;mso-wrap-distance-left:9pt;mso-wrap-distance-top:0;mso-wrap-distance-right:9pt;mso-wrap-distance-bottom:0;mso-position-horizontal:absolute;mso-position-horizontal-relative:text;mso-position-vertical:absolute;mso-position-vertical-relative:text;mso-width-percent:0;mso-height-percent:0;mso-width-relative:margin;mso-height-relative:margin;v-text-anchor:middle" coordsize="3886200,1367790" o:spt="100" o:gfxdata="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" adj="-11796480,,5400" path="m253041,l3633159,v139751,,253041,113290,253041,253041l3886200,1367790r,l,1367790r,l,253041c,113290,113290,,253041,xe" fillcolor="#d8d8d8 [2732]" strokecolor="black [3213]" strokeweight=".5pt">
                 <v:stroke joinstyle="miter"/>
                 <v:formulas/>
-                <v:path arrowok="t" o:connecttype="custom" o:connectlocs="274156,0;3612044,0;3886200,274156;3886200,1481924;3886200,1481924;0,1481924;0,1481924;0,274156;274156,0" o:connectangles="0,0,0,0,0,0,0,0,0" textboxrect="0,0,3886200,1481924"/>
+                <v:path arrowok="t" o:connecttype="custom" o:connectlocs="253041,0;3633159,0;3886200,253041;3886200,1367790;3886200,1367790;0,1367790;0,1367790;0,253041;253041,0" o:connectangles="0,0,0,0,0,0,0,0,0" textboxrect="0,0,3886200,1367790"/>
                 <v:textbox>
                   <w:txbxContent>
                     <w:p>
                       <w:pPr>
+                        <w:pStyle w:val="Heading2"/>
                         <w:jc w:val="center"/>
+                        <w:rPr>
+                          <w:sz w:val="24"/>
+                          <w:szCs w:val="24"/>
+                        </w:rPr>
+                      </w:pPr>
+                      <w:r>
+                        <w:rPr>
+                          <w:sz w:val="24"/>
+                          <w:szCs w:val="24"/>
+                        </w:rPr>
+                        <w:t>Action Points (AP)</w:t>
+                      </w:r>
+                    </w:p>
+                    <w:p>
+                      <w:pPr>
                         <w:rPr>
                           <w:rFonts w:ascii="Georgia" w:hAnsi="Georgia"/>
                           <w:b/>
@@ -3761,50 +3755,20 @@
                       <w:r>
                         <w:rPr>
                           <w:rFonts w:ascii="Georgia" w:hAnsi="Georgia"/>
-                          <w:b/>
-                          <w:bCs/>
                           <w:color w:val="000000" w:themeColor="text1"/>
                           <w:sz w:val="24"/>
                           <w:szCs w:val="24"/>
-                          <w:u w:val="single"/>
-                        </w:rPr>
-                        <w:t>Action Points (AP)</w:t>
-                      </w:r>
-                    </w:p>
-                    <w:p>
-                      <w:pPr>
+                        </w:rPr>
+                        <w:t xml:space="preserve">Spend AP to do Actions. </w:t>
+                      </w:r>
+                      <w:r>
                         <w:rPr>
                           <w:rFonts w:ascii="Georgia" w:hAnsi="Georgia"/>
                           <w:color w:val="000000" w:themeColor="text1"/>
                           <w:sz w:val="24"/>
                           <w:szCs w:val="24"/>
                         </w:rPr>
-                      </w:pPr>
-                      <w:r>
-                        <w:rPr>
-                          <w:rFonts w:ascii="Georgia" w:hAnsi="Georgia"/>
-                          <w:color w:val="000000" w:themeColor="text1"/>
-                          <w:sz w:val="24"/>
-                          <w:szCs w:val="24"/>
-                        </w:rPr>
-                        <w:t xml:space="preserve">Spend AP to do Actions. </w:t>
-                      </w:r>
-                      <w:r>
-                        <w:rPr>
-                          <w:rFonts w:ascii="Georgia" w:hAnsi="Georgia"/>
-                          <w:color w:val="000000" w:themeColor="text1"/>
-                          <w:sz w:val="24"/>
-                          <w:szCs w:val="24"/>
-                        </w:rPr>
                         <w:br/>
-                      </w:r>
-                      <w:r>
-                        <w:rPr>
-                          <w:rFonts w:ascii="Georgia" w:hAnsi="Georgia"/>
-                          <w:color w:val="000000" w:themeColor="text1"/>
-                          <w:sz w:val="24"/>
-                          <w:szCs w:val="24"/>
-                        </w:rPr>
                         <w:t xml:space="preserve">All players have 6 max AP, which are restored at the start of the Player Phase. </w:t>
                       </w:r>
                     </w:p>
@@ -3827,14 +3791,6 @@
                         </w:rPr>
                         <w:t xml:space="preserve">Ranged actions cannot shoot through inaccessible Zones. </w:t>
                       </w:r>
-                    </w:p>
-                    <w:p>
-                      <w:pPr>
-                        <w:rPr>
-                          <w:rFonts w:ascii="Georgia" w:hAnsi="Georgia" w:cs="Open Sans"/>
-                          <w:color w:val="000000" w:themeColor="text1"/>
-                        </w:rPr>
-                      </w:pPr>
                     </w:p>
                   </w:txbxContent>
                 </v:textbox>
@@ -3847,26 +3803,98 @@
     <w:p>
       <w:r>
         <w:rPr>
+          <w:noProof/>
+        </w:rPr>
+        <w:drawing>
+          <wp:anchor distT="0" distB="0" distL="114300" distR="114300" simplePos="0" relativeHeight="251867136" behindDoc="0" locked="0" layoutInCell="1" allowOverlap="1" wp14:anchorId="71F0C413" wp14:editId="206DD7EE">
+            <wp:simplePos x="0" y="0"/>
+            <wp:positionH relativeFrom="column">
+              <wp:posOffset>2858770</wp:posOffset>
+            </wp:positionH>
+            <wp:positionV relativeFrom="paragraph">
+              <wp:posOffset>5657215</wp:posOffset>
+            </wp:positionV>
+            <wp:extent cx="799465" cy="821055"/>
+            <wp:effectExtent l="0" t="0" r="635" b="0"/>
+            <wp:wrapNone/>
+            <wp:docPr id="1659430215" name="Picture 1" descr="A qr code on a white background&#10;&#10;Description automatically generated">
+              <a:hlinkClick xmlns:a="http://schemas.openxmlformats.org/drawingml/2006/main" r:id="rId10"/>
+            </wp:docPr>
+            <wp:cNvGraphicFramePr>
+              <a:graphicFrameLocks xmlns:a="http://schemas.openxmlformats.org/drawingml/2006/main" noChangeAspect="1"/>
+            </wp:cNvGraphicFramePr>
+            <a:graphic xmlns:a="http://schemas.openxmlformats.org/drawingml/2006/main">
+              <a:graphicData uri="http://schemas.openxmlformats.org/drawingml/2006/picture">
+                <pic:pic xmlns:pic="http://schemas.openxmlformats.org/drawingml/2006/picture">
+                  <pic:nvPicPr>
+                    <pic:cNvPr id="1659430215" name="Picture 1" descr="A qr code on a white background&#10;&#10;Description automatically generated">
+                      <a:hlinkClick r:id="rId10"/>
+                    </pic:cNvPr>
+                    <pic:cNvPicPr>
+                      <a:picLocks noChangeAspect="1" noChangeArrowheads="1"/>
+                    </pic:cNvPicPr>
+                  </pic:nvPicPr>
+                  <pic:blipFill rotWithShape="1">
+                    <a:blip r:embed="rId11" cstate="print">
+                      <a:extLst>
+                        <a:ext uri="{28A0092B-C50C-407E-A947-70E740481C1C}">
+                          <a14:useLocalDpi xmlns:a14="http://schemas.microsoft.com/office/drawing/2010/main" val="0"/>
+                        </a:ext>
+                      </a:extLst>
+                    </a:blip>
+                    <a:srcRect l="8780" t="8780" r="8413" b="8413"/>
+                    <a:stretch/>
+                  </pic:blipFill>
+                  <pic:spPr bwMode="auto">
+                    <a:xfrm>
+                      <a:off x="0" y="0"/>
+                      <a:ext cx="799465" cy="821055"/>
+                    </a:xfrm>
+                    <a:prstGeom prst="rect">
+                      <a:avLst/>
+                    </a:prstGeom>
+                    <a:noFill/>
+                    <a:ln>
+                      <a:noFill/>
+                    </a:ln>
+                    <a:extLst>
+                      <a:ext uri="{53640926-AAD7-44D8-BBD7-CCE9431645EC}">
+                        <a14:shadowObscured xmlns:a14="http://schemas.microsoft.com/office/drawing/2010/main"/>
+                      </a:ext>
+                    </a:extLst>
+                  </pic:spPr>
+                </pic:pic>
+              </a:graphicData>
+            </a:graphic>
+            <wp14:sizeRelH relativeFrom="page">
+              <wp14:pctWidth>0</wp14:pctWidth>
+            </wp14:sizeRelH>
+            <wp14:sizeRelV relativeFrom="page">
+              <wp14:pctHeight>0</wp14:pctHeight>
+            </wp14:sizeRelV>
+          </wp:anchor>
+        </w:drawing>
+      </w:r>
+      <w:r>
+        <w:rPr>
           <w:rFonts w:ascii="Avenir Next LT Pro" w:hAnsi="Avenir Next LT Pro" w:cs="Open Sans"/>
           <w:noProof/>
-          <w:sz w:val="24"/>
-          <w:szCs w:val="24"/>
         </w:rPr>
         <mc:AlternateContent>
           <mc:Choice Requires="wps">
             <w:drawing>
-              <wp:anchor distT="0" distB="0" distL="114300" distR="114300" simplePos="0" relativeHeight="251774976" behindDoc="1" locked="0" layoutInCell="1" allowOverlap="1" wp14:anchorId="486CAFDD" wp14:editId="05991973">
+              <wp:anchor distT="0" distB="0" distL="114300" distR="114300" simplePos="0" relativeHeight="251644927" behindDoc="0" locked="0" layoutInCell="1" allowOverlap="1" wp14:anchorId="37850F83" wp14:editId="43AB9543">
                 <wp:simplePos x="0" y="0"/>
                 <wp:positionH relativeFrom="column">
-                  <wp:posOffset>-3976</wp:posOffset>
+                  <wp:posOffset>2514600</wp:posOffset>
                 </wp:positionH>
                 <wp:positionV relativeFrom="paragraph">
-                  <wp:posOffset>3717732</wp:posOffset>
+                  <wp:posOffset>5429250</wp:posOffset>
                 </wp:positionV>
-                <wp:extent cx="1146976" cy="2056765"/>
-                <wp:effectExtent l="38100" t="19050" r="34290" b="57785"/>
+                <wp:extent cx="1371600" cy="1143000"/>
+                <wp:effectExtent l="19050" t="19050" r="38100" b="38100"/>
                 <wp:wrapNone/>
-                <wp:docPr id="377884053" name="Rectangle 6"/>
+                <wp:docPr id="1683385927" name="Rectangle: Top Corners Rounded 3"/>
                 <wp:cNvGraphicFramePr/>
                 <a:graphic xmlns:a="http://schemas.openxmlformats.org/drawingml/2006/main">
                   <a:graphicData uri="http://schemas.microsoft.com/office/word/2010/wordprocessingShape">
@@ -3875,37 +3903,37 @@
                       <wps:spPr>
                         <a:xfrm>
                           <a:off x="0" y="0"/>
-                          <a:ext cx="1146976" cy="2056765"/>
+                          <a:ext cx="1371600" cy="1143000"/>
                         </a:xfrm>
                         <a:custGeom>
                           <a:avLst/>
                           <a:gdLst>
-                            <a:gd name="connsiteX0" fmla="*/ 0 w 1146976"/>
-                            <a:gd name="connsiteY0" fmla="*/ 0 h 2056765"/>
-                            <a:gd name="connsiteX1" fmla="*/ 573488 w 1146976"/>
-                            <a:gd name="connsiteY1" fmla="*/ 0 h 2056765"/>
-                            <a:gd name="connsiteX2" fmla="*/ 1146976 w 1146976"/>
-                            <a:gd name="connsiteY2" fmla="*/ 0 h 2056765"/>
-                            <a:gd name="connsiteX3" fmla="*/ 1146976 w 1146976"/>
-                            <a:gd name="connsiteY3" fmla="*/ 514191 h 2056765"/>
-                            <a:gd name="connsiteX4" fmla="*/ 1146976 w 1146976"/>
-                            <a:gd name="connsiteY4" fmla="*/ 1048950 h 2056765"/>
-                            <a:gd name="connsiteX5" fmla="*/ 1146976 w 1146976"/>
-                            <a:gd name="connsiteY5" fmla="*/ 1583709 h 2056765"/>
-                            <a:gd name="connsiteX6" fmla="*/ 1146976 w 1146976"/>
-                            <a:gd name="connsiteY6" fmla="*/ 2056765 h 2056765"/>
-                            <a:gd name="connsiteX7" fmla="*/ 573488 w 1146976"/>
-                            <a:gd name="connsiteY7" fmla="*/ 2056765 h 2056765"/>
-                            <a:gd name="connsiteX8" fmla="*/ 0 w 1146976"/>
-                            <a:gd name="connsiteY8" fmla="*/ 2056765 h 2056765"/>
-                            <a:gd name="connsiteX9" fmla="*/ 0 w 1146976"/>
-                            <a:gd name="connsiteY9" fmla="*/ 1542574 h 2056765"/>
-                            <a:gd name="connsiteX10" fmla="*/ 0 w 1146976"/>
-                            <a:gd name="connsiteY10" fmla="*/ 1028383 h 2056765"/>
-                            <a:gd name="connsiteX11" fmla="*/ 0 w 1146976"/>
-                            <a:gd name="connsiteY11" fmla="*/ 555327 h 2056765"/>
-                            <a:gd name="connsiteX12" fmla="*/ 0 w 1146976"/>
-                            <a:gd name="connsiteY12" fmla="*/ 0 h 2056765"/>
+                            <a:gd name="connsiteX0" fmla="*/ 0 w 1371600"/>
+                            <a:gd name="connsiteY0" fmla="*/ 0 h 1143000"/>
+                            <a:gd name="connsiteX1" fmla="*/ 658368 w 1371600"/>
+                            <a:gd name="connsiteY1" fmla="*/ 0 h 1143000"/>
+                            <a:gd name="connsiteX2" fmla="*/ 1371600 w 1371600"/>
+                            <a:gd name="connsiteY2" fmla="*/ 0 h 1143000"/>
+                            <a:gd name="connsiteX3" fmla="*/ 1371600 w 1371600"/>
+                            <a:gd name="connsiteY3" fmla="*/ 0 h 1143000"/>
+                            <a:gd name="connsiteX4" fmla="*/ 1371600 w 1371600"/>
+                            <a:gd name="connsiteY4" fmla="*/ 434037 h 1143000"/>
+                            <a:gd name="connsiteX5" fmla="*/ 1371600 w 1371600"/>
+                            <a:gd name="connsiteY5" fmla="*/ 868074 h 1143000"/>
+                            <a:gd name="connsiteX6" fmla="*/ 1096674 w 1371600"/>
+                            <a:gd name="connsiteY6" fmla="*/ 1143000 h 1143000"/>
+                            <a:gd name="connsiteX7" fmla="*/ 677583 w 1371600"/>
+                            <a:gd name="connsiteY7" fmla="*/ 1143000 h 1143000"/>
+                            <a:gd name="connsiteX8" fmla="*/ 274926 w 1371600"/>
+                            <a:gd name="connsiteY8" fmla="*/ 1143000 h 1143000"/>
+                            <a:gd name="connsiteX9" fmla="*/ 0 w 1371600"/>
+                            <a:gd name="connsiteY9" fmla="*/ 868074 h 1143000"/>
+                            <a:gd name="connsiteX10" fmla="*/ 0 w 1371600"/>
+                            <a:gd name="connsiteY10" fmla="*/ 451398 h 1143000"/>
+                            <a:gd name="connsiteX11" fmla="*/ 0 w 1371600"/>
+                            <a:gd name="connsiteY11" fmla="*/ 0 h 1143000"/>
+                            <a:gd name="connsiteX12" fmla="*/ 0 w 1371600"/>
+                            <a:gd name="connsiteY12" fmla="*/ 0 h 1143000"/>
                           </a:gdLst>
                           <a:ahLst/>
                           <a:cxnLst>
@@ -3951,131 +3979,128 @@
                           </a:cxnLst>
                           <a:rect l="l" t="t" r="r" b="b"/>
                           <a:pathLst>
-                            <a:path w="1146976" h="2056765" fill="none" extrusionOk="0">
+                            <a:path w="1371600" h="1143000" fill="none" extrusionOk="0">
                               <a:moveTo>
                                 <a:pt x="0" y="0"/>
                               </a:moveTo>
                               <a:cubicBezTo>
-                                <a:pt x="165740" y="-23397"/>
-                                <a:pt x="368545" y="15409"/>
-                                <a:pt x="573488" y="0"/>
-                              </a:cubicBezTo>
-                              <a:cubicBezTo>
-                                <a:pt x="778431" y="-15409"/>
-                                <a:pt x="1019386" y="16216"/>
-                                <a:pt x="1146976" y="0"/>
-                              </a:cubicBezTo>
-                              <a:cubicBezTo>
-                                <a:pt x="1195749" y="180567"/>
-                                <a:pt x="1130262" y="331263"/>
-                                <a:pt x="1146976" y="514191"/>
-                              </a:cubicBezTo>
-                              <a:cubicBezTo>
-                                <a:pt x="1163690" y="697119"/>
-                                <a:pt x="1139077" y="855035"/>
-                                <a:pt x="1146976" y="1048950"/>
-                              </a:cubicBezTo>
-                              <a:cubicBezTo>
-                                <a:pt x="1154875" y="1242865"/>
-                                <a:pt x="1133409" y="1426333"/>
-                                <a:pt x="1146976" y="1583709"/>
-                              </a:cubicBezTo>
-                              <a:cubicBezTo>
-                                <a:pt x="1160543" y="1741085"/>
-                                <a:pt x="1099784" y="1857782"/>
-                                <a:pt x="1146976" y="2056765"/>
-                              </a:cubicBezTo>
-                              <a:cubicBezTo>
-                                <a:pt x="951422" y="2112591"/>
-                                <a:pt x="725944" y="2002072"/>
-                                <a:pt x="573488" y="2056765"/>
-                              </a:cubicBezTo>
-                              <a:cubicBezTo>
-                                <a:pt x="421032" y="2111458"/>
-                                <a:pt x="132249" y="2039406"/>
-                                <a:pt x="0" y="2056765"/>
-                              </a:cubicBezTo>
-                              <a:cubicBezTo>
-                                <a:pt x="-37810" y="1930849"/>
-                                <a:pt x="54823" y="1765628"/>
-                                <a:pt x="0" y="1542574"/>
-                              </a:cubicBezTo>
-                              <a:cubicBezTo>
-                                <a:pt x="-54823" y="1319520"/>
-                                <a:pt x="835" y="1238163"/>
-                                <a:pt x="0" y="1028383"/>
-                              </a:cubicBezTo>
-                              <a:cubicBezTo>
-                                <a:pt x="-835" y="818603"/>
-                                <a:pt x="49707" y="673387"/>
-                                <a:pt x="0" y="555327"/>
-                              </a:cubicBezTo>
-                              <a:cubicBezTo>
-                                <a:pt x="-49707" y="437267"/>
-                                <a:pt x="38778" y="214965"/>
+                                <a:pt x="145347" y="-28293"/>
+                                <a:pt x="340855" y="15378"/>
+                                <a:pt x="658368" y="0"/>
+                              </a:cubicBezTo>
+                              <a:cubicBezTo>
+                                <a:pt x="975881" y="-15378"/>
+                                <a:pt x="1053815" y="-26654"/>
+                                <a:pt x="1371600" y="0"/>
+                              </a:cubicBezTo>
+                              <a:lnTo>
+                                <a:pt x="1371600" y="0"/>
+                              </a:lnTo>
+                              <a:cubicBezTo>
+                                <a:pt x="1376291" y="177715"/>
+                                <a:pt x="1393232" y="326128"/>
+                                <a:pt x="1371600" y="434037"/>
+                              </a:cubicBezTo>
+                              <a:cubicBezTo>
+                                <a:pt x="1349968" y="541946"/>
+                                <a:pt x="1360657" y="763218"/>
+                                <a:pt x="1371600" y="868074"/>
+                              </a:cubicBezTo>
+                              <a:cubicBezTo>
+                                <a:pt x="1379185" y="1011059"/>
+                                <a:pt x="1248563" y="1159150"/>
+                                <a:pt x="1096674" y="1143000"/>
+                              </a:cubicBezTo>
+                              <a:cubicBezTo>
+                                <a:pt x="998853" y="1127982"/>
+                                <a:pt x="860187" y="1122156"/>
+                                <a:pt x="677583" y="1143000"/>
+                              </a:cubicBezTo>
+                              <a:cubicBezTo>
+                                <a:pt x="494979" y="1163844"/>
+                                <a:pt x="398219" y="1162447"/>
+                                <a:pt x="274926" y="1143000"/>
+                              </a:cubicBezTo>
+                              <a:cubicBezTo>
+                                <a:pt x="114065" y="1148976"/>
+                                <a:pt x="26040" y="1017277"/>
+                                <a:pt x="0" y="868074"/>
+                              </a:cubicBezTo>
+                              <a:cubicBezTo>
+                                <a:pt x="18054" y="670483"/>
+                                <a:pt x="145" y="540420"/>
+                                <a:pt x="0" y="451398"/>
+                              </a:cubicBezTo>
+                              <a:cubicBezTo>
+                                <a:pt x="-145" y="362376"/>
+                                <a:pt x="-2282" y="207327"/>
                                 <a:pt x="0" y="0"/>
                               </a:cubicBezTo>
+                              <a:lnTo>
+                                <a:pt x="0" y="0"/>
+                              </a:lnTo>
                               <a:close/>
                             </a:path>
-                            <a:path w="1146976" h="2056765" stroke="0" extrusionOk="0">
+                            <a:path w="1371600" h="1143000" stroke="0" extrusionOk="0">
                               <a:moveTo>
                                 <a:pt x="0" y="0"/>
                               </a:moveTo>
                               <a:cubicBezTo>
-                                <a:pt x="224433" y="-61258"/>
-                                <a:pt x="451223" y="5658"/>
-                                <a:pt x="573488" y="0"/>
-                              </a:cubicBezTo>
-                              <a:cubicBezTo>
-                                <a:pt x="695753" y="-5658"/>
-                                <a:pt x="975129" y="58553"/>
-                                <a:pt x="1146976" y="0"/>
-                              </a:cubicBezTo>
-                              <a:cubicBezTo>
-                                <a:pt x="1192611" y="157167"/>
-                                <a:pt x="1126254" y="383411"/>
-                                <a:pt x="1146976" y="534759"/>
-                              </a:cubicBezTo>
-                              <a:cubicBezTo>
-                                <a:pt x="1167698" y="686107"/>
-                                <a:pt x="1093451" y="847883"/>
-                                <a:pt x="1146976" y="987247"/>
-                              </a:cubicBezTo>
-                              <a:cubicBezTo>
-                                <a:pt x="1200501" y="1126611"/>
-                                <a:pt x="1103451" y="1349103"/>
-                                <a:pt x="1146976" y="1439736"/>
-                              </a:cubicBezTo>
-                              <a:cubicBezTo>
-                                <a:pt x="1190501" y="1530369"/>
-                                <a:pt x="1105105" y="1776016"/>
-                                <a:pt x="1146976" y="2056765"/>
-                              </a:cubicBezTo>
-                              <a:cubicBezTo>
-                                <a:pt x="969916" y="2082971"/>
-                                <a:pt x="794819" y="2030292"/>
-                                <a:pt x="607897" y="2056765"/>
-                              </a:cubicBezTo>
-                              <a:cubicBezTo>
-                                <a:pt x="420975" y="2083238"/>
-                                <a:pt x="300403" y="2003453"/>
-                                <a:pt x="0" y="2056765"/>
-                              </a:cubicBezTo>
-                              <a:cubicBezTo>
-                                <a:pt x="-6411" y="1904952"/>
-                                <a:pt x="20025" y="1752787"/>
-                                <a:pt x="0" y="1501438"/>
-                              </a:cubicBezTo>
-                              <a:cubicBezTo>
-                                <a:pt x="-20025" y="1250089"/>
-                                <a:pt x="61532" y="1183725"/>
-                                <a:pt x="0" y="966680"/>
-                              </a:cubicBezTo>
-                              <a:cubicBezTo>
-                                <a:pt x="-61532" y="749635"/>
-                                <a:pt x="44781" y="307152"/>
+                                <a:pt x="331162" y="31235"/>
+                                <a:pt x="443694" y="-21032"/>
+                                <a:pt x="685800" y="0"/>
+                              </a:cubicBezTo>
+                              <a:cubicBezTo>
+                                <a:pt x="927906" y="21032"/>
+                                <a:pt x="1047715" y="7123"/>
+                                <a:pt x="1371600" y="0"/>
+                              </a:cubicBezTo>
+                              <a:lnTo>
+                                <a:pt x="1371600" y="0"/>
+                              </a:lnTo>
+                              <a:cubicBezTo>
+                                <a:pt x="1356785" y="158694"/>
+                                <a:pt x="1366462" y="346832"/>
+                                <a:pt x="1371600" y="434037"/>
+                              </a:cubicBezTo>
+                              <a:cubicBezTo>
+                                <a:pt x="1376738" y="521242"/>
+                                <a:pt x="1356287" y="729942"/>
+                                <a:pt x="1371600" y="868074"/>
+                              </a:cubicBezTo>
+                              <a:cubicBezTo>
+                                <a:pt x="1399306" y="1015488"/>
+                                <a:pt x="1242681" y="1165144"/>
+                                <a:pt x="1096674" y="1143000"/>
+                              </a:cubicBezTo>
+                              <a:cubicBezTo>
+                                <a:pt x="993274" y="1139673"/>
+                                <a:pt x="851126" y="1148851"/>
+                                <a:pt x="669365" y="1143000"/>
+                              </a:cubicBezTo>
+                              <a:cubicBezTo>
+                                <a:pt x="487604" y="1137149"/>
+                                <a:pt x="357314" y="1146579"/>
+                                <a:pt x="274926" y="1143000"/>
+                              </a:cubicBezTo>
+                              <a:cubicBezTo>
+                                <a:pt x="110453" y="1136158"/>
+                                <a:pt x="-9537" y="1023906"/>
+                                <a:pt x="0" y="868074"/>
+                              </a:cubicBezTo>
+                              <a:cubicBezTo>
+                                <a:pt x="-12360" y="778679"/>
+                                <a:pt x="6157" y="614092"/>
+                                <a:pt x="0" y="425356"/>
+                              </a:cubicBezTo>
+                              <a:cubicBezTo>
+                                <a:pt x="-6157" y="236620"/>
+                                <a:pt x="-9473" y="149941"/>
                                 <a:pt x="0" y="0"/>
                               </a:cubicBezTo>
+                              <a:lnTo>
+                                <a:pt x="0" y="0"/>
+                              </a:lnTo>
                               <a:close/>
                             </a:path>
                           </a:pathLst>
@@ -4091,12 +4116,15 @@
                           </a:solidFill>
                           <a:extLst>
                             <a:ext uri="{C807C97D-BFC1-408E-A445-0C87EB9F89A2}">
-                              <ask:lineSketchStyleProps xmlns:ask="http://schemas.microsoft.com/office/drawing/2018/sketchyshapes" sd="2469058243">
-                                <a:prstGeom prst="rect">
-                                  <a:avLst/>
+                              <ask:lineSketchStyleProps xmlns:ask="http://schemas.microsoft.com/office/drawing/2018/sketchyshapes" sd="1275447473">
+                                <a:prstGeom prst="round2SameRect">
+                                  <a:avLst>
+                                    <a:gd name="adj1" fmla="val 0"/>
+                                    <a:gd name="adj2" fmla="val 24053"/>
+                                  </a:avLst>
                                 </a:prstGeom>
                                 <ask:type>
-                                  <ask:lineSketchScribble/>
+                                  <ask:lineSketchFreehand/>
                                 </ask:type>
                               </ask:lineSketchStyleProps>
                             </a:ext>
@@ -4143,69 +4171,12 @@
                                 <w:szCs w:val="24"/>
                                 <w:u w:val="single"/>
                               </w:rPr>
-                              <w:t>Leveling Up</w:t>
-                            </w:r>
-                          </w:p>
-                          <w:p>
-                            <w:pPr>
-                              <w:spacing w:after="10" w:line="240" w:lineRule="auto"/>
-                              <w:rPr>
-                                <w:rFonts w:ascii="Georgia" w:hAnsi="Georgia"/>
-                                <w:color w:val="000000" w:themeColor="text1"/>
-                                <w:sz w:val="28"/>
-                                <w:szCs w:val="28"/>
-                                <w:u w:val="single"/>
-                              </w:rPr>
-                            </w:pPr>
-                            <w:r>
-                              <w:rPr>
-                                <w:rFonts w:ascii="Georgia" w:hAnsi="Georgia"/>
-                                <w:color w:val="000000" w:themeColor="text1"/>
-                                <w:sz w:val="24"/>
-                                <w:szCs w:val="24"/>
-                              </w:rPr>
-                              <w:t>Whenever you level up, roll 1d6, rerolling 1s and 2s, or use 4 Stat Points</w:t>
-                            </w:r>
-                            <w:r>
-                              <w:rPr>
-                                <w:rFonts w:ascii="Georgia" w:hAnsi="Georgia"/>
-                                <w:color w:val="000000" w:themeColor="text1"/>
-                                <w:sz w:val="24"/>
-                                <w:szCs w:val="24"/>
-                              </w:rPr>
-                              <w:t xml:space="preserve"> per level </w:t>
-                            </w:r>
-                            <w:r>
-                              <w:rPr>
-                                <w:rFonts w:ascii="Georgia" w:hAnsi="Georgia"/>
-                                <w:color w:val="000000" w:themeColor="text1"/>
-                                <w:sz w:val="24"/>
-                                <w:szCs w:val="24"/>
-                              </w:rPr>
-                              <w:t xml:space="preserve"> past </w:t>
-                            </w:r>
-                            <w:r>
-                              <w:rPr>
-                                <w:rFonts w:ascii="Georgia" w:hAnsi="Georgia"/>
-                                <w:color w:val="000000" w:themeColor="text1"/>
-                                <w:sz w:val="24"/>
-                                <w:szCs w:val="24"/>
-                              </w:rPr>
-                              <w:t>1</w:t>
-                            </w:r>
-                            <w:r>
-                              <w:rPr>
-                                <w:rFonts w:ascii="Georgia" w:hAnsi="Georgia"/>
-                                <w:color w:val="000000" w:themeColor="text1"/>
-                                <w:sz w:val="24"/>
-                                <w:szCs w:val="24"/>
-                              </w:rPr>
-                              <w:t xml:space="preserve"> to increase your Stats.</w:t>
+                              <w:t>Rolladie.net</w:t>
                             </w:r>
                           </w:p>
                         </w:txbxContent>
                       </wps:txbx>
-                      <wps:bodyPr rot="0" spcFirstLastPara="0" vertOverflow="overflow" horzOverflow="overflow" vert="horz" wrap="square" lIns="91440" tIns="45720" rIns="91440" bIns="45720" numCol="1" spcCol="0" rtlCol="0" fromWordArt="0" anchor="ctr" anchorCtr="0" forceAA="0" compatLnSpc="1">
+                      <wps:bodyPr rot="0" spcFirstLastPara="0" vertOverflow="overflow" horzOverflow="overflow" vert="horz" wrap="square" lIns="91440" tIns="45720" rIns="91440" bIns="45720" numCol="1" spcCol="0" rtlCol="0" fromWordArt="0" anchor="t" anchorCtr="0" forceAA="0" compatLnSpc="1">
                         <a:prstTxWarp prst="textNoShape">
                           <a:avLst/>
                         </a:prstTxWarp>
@@ -4225,7 +4196,10 @@
           </mc:Choice>
           <mc:Fallback>
             <w:pict>
-              <v:rect w14:anchorId="486CAFDD" id="Rectangle 6" o:spid="_x0000_s1034" style="position:absolute;margin-left:-.3pt;margin-top:292.75pt;width:90.3pt;height:161.95pt;z-index:-251541504;visibility:visible;mso-wrap-style:square;mso-width-percent:0;mso-height-percent:0;mso-wrap-distance-left:9pt;mso-wrap-distance-top:0;mso-wrap-distance-right:9pt;mso-wrap-distance-bottom:0;mso-position-horizontal:absolute;mso-position-horizontal-relative:text;mso-position-vertical:absolute;mso-position-vertical-relative:text;mso-width-percent:0;mso-height-percent:0;mso-width-relative:margin;mso-height-relative:margin;v-text-anchor:middle" o:gfxdata="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" fillcolor="#d8d8d8 [2732]" strokecolor="black [3213]" strokeweight=".25pt">
+              <v:shape w14:anchorId="37850F83" id="_x0000_s1034" style="position:absolute;margin-left:198pt;margin-top:427.5pt;width:108pt;height:90pt;z-index:251644927;visibility:visible;mso-wrap-style:square;mso-width-percent:0;mso-height-percent:0;mso-wrap-distance-left:9pt;mso-wrap-distance-top:0;mso-wrap-distance-right:9pt;mso-wrap-distance-bottom:0;mso-position-horizontal:absolute;mso-position-horizontal-relative:text;mso-position-vertical:absolute;mso-position-vertical-relative:text;mso-width-percent:0;mso-height-percent:0;mso-width-relative:margin;mso-height-relative:margin;v-text-anchor:top" coordsize="1371600,1143000" o:spt="100" o:gfxdata="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" adj="-11796480,,5400" path="m,l1371600,r,l1371600,868074v,151837,-123089,274926,-274926,274926l274926,1143000c123089,1143000,,1019911,,868074l,,,xe" fillcolor="#d8d8d8 [2732]" strokecolor="black [3213]" strokeweight=".25pt">
+                <v:stroke joinstyle="miter"/>
+                <v:formulas/>
+                <v:path arrowok="t" o:connecttype="custom" o:connectlocs="0,0;1371600,0;1371600,0;1371600,868074;1096674,1143000;274926,1143000;0,868074;0,0;0,0" o:connectangles="0,0,0,0,0,0,0,0,0" textboxrect="0,0,1371600,1143000"/>
                 <v:textbox>
                   <w:txbxContent>
                     <w:p>
@@ -4252,469 +4226,12 @@
                           <w:szCs w:val="24"/>
                           <w:u w:val="single"/>
                         </w:rPr>
-                        <w:t>Leveling Up</w:t>
-                      </w:r>
-                    </w:p>
-                    <w:p>
-                      <w:pPr>
-                        <w:spacing w:after="10" w:line="240" w:lineRule="auto"/>
-                        <w:rPr>
-                          <w:rFonts w:ascii="Georgia" w:hAnsi="Georgia"/>
-                          <w:color w:val="000000" w:themeColor="text1"/>
-                          <w:sz w:val="28"/>
-                          <w:szCs w:val="28"/>
-                          <w:u w:val="single"/>
-                        </w:rPr>
-                      </w:pPr>
-                      <w:r>
-                        <w:rPr>
-                          <w:rFonts w:ascii="Georgia" w:hAnsi="Georgia"/>
-                          <w:color w:val="000000" w:themeColor="text1"/>
-                          <w:sz w:val="24"/>
-                          <w:szCs w:val="24"/>
-                        </w:rPr>
-                        <w:t>Whenever you level up, roll 1d6, rerolling 1s and 2s, or use 4 Stat Points</w:t>
-                      </w:r>
-                      <w:r>
-                        <w:rPr>
-                          <w:rFonts w:ascii="Georgia" w:hAnsi="Georgia"/>
-                          <w:color w:val="000000" w:themeColor="text1"/>
-                          <w:sz w:val="24"/>
-                          <w:szCs w:val="24"/>
-                        </w:rPr>
-                        <w:t xml:space="preserve"> per level </w:t>
-                      </w:r>
-                      <w:r>
-                        <w:rPr>
-                          <w:rFonts w:ascii="Georgia" w:hAnsi="Georgia"/>
-                          <w:color w:val="000000" w:themeColor="text1"/>
-                          <w:sz w:val="24"/>
-                          <w:szCs w:val="24"/>
-                        </w:rPr>
-                        <w:t xml:space="preserve"> past </w:t>
-                      </w:r>
-                      <w:r>
-                        <w:rPr>
-                          <w:rFonts w:ascii="Georgia" w:hAnsi="Georgia"/>
-                          <w:color w:val="000000" w:themeColor="text1"/>
-                          <w:sz w:val="24"/>
-                          <w:szCs w:val="24"/>
-                        </w:rPr>
-                        <w:t>1</w:t>
-                      </w:r>
-                      <w:r>
-                        <w:rPr>
-                          <w:rFonts w:ascii="Georgia" w:hAnsi="Georgia"/>
-                          <w:color w:val="000000" w:themeColor="text1"/>
-                          <w:sz w:val="24"/>
-                          <w:szCs w:val="24"/>
-                        </w:rPr>
-                        <w:t xml:space="preserve"> to increase your Stats.</w:t>
+                        <w:t>Rolladie.net</w:t>
                       </w:r>
                     </w:p>
                   </w:txbxContent>
                 </v:textbox>
-              </v:rect>
-            </w:pict>
-          </mc:Fallback>
-        </mc:AlternateContent>
-      </w:r>
-      <w:r>
-        <w:rPr>
-          <w:rFonts w:ascii="Avenir Next LT Pro" w:hAnsi="Avenir Next LT Pro" w:cs="Open Sans"/>
-          <w:b/>
-          <w:i/>
-          <w:iCs/>
-          <w:noProof/>
-          <w:sz w:val="24"/>
-          <w:szCs w:val="24"/>
-        </w:rPr>
-        <mc:AlternateContent>
-          <mc:Choice Requires="wps">
-            <w:drawing>
-              <wp:anchor distT="0" distB="0" distL="114300" distR="114300" simplePos="0" relativeHeight="251772928" behindDoc="0" locked="0" layoutInCell="1" allowOverlap="1" wp14:anchorId="79D23425" wp14:editId="42D06B9D">
-                <wp:simplePos x="0" y="0"/>
-                <wp:positionH relativeFrom="column">
-                  <wp:posOffset>1257300</wp:posOffset>
-                </wp:positionH>
-                <wp:positionV relativeFrom="paragraph">
-                  <wp:posOffset>3713508</wp:posOffset>
-                </wp:positionV>
-                <wp:extent cx="2628265" cy="457835"/>
-                <wp:effectExtent l="19050" t="19050" r="38735" b="37465"/>
-                <wp:wrapNone/>
-                <wp:docPr id="31366255" name="Rectangle 1"/>
-                <wp:cNvGraphicFramePr/>
-                <a:graphic xmlns:a="http://schemas.openxmlformats.org/drawingml/2006/main">
-                  <a:graphicData uri="http://schemas.microsoft.com/office/word/2010/wordprocessingShape">
-                    <wps:wsp>
-                      <wps:cNvSpPr/>
-                      <wps:spPr>
-                        <a:xfrm>
-                          <a:off x="0" y="0"/>
-                          <a:ext cx="2628265" cy="457835"/>
-                        </a:xfrm>
-                        <a:custGeom>
-                          <a:avLst/>
-                          <a:gdLst>
-                            <a:gd name="connsiteX0" fmla="*/ 0 w 2628265"/>
-                            <a:gd name="connsiteY0" fmla="*/ 0 h 457835"/>
-                            <a:gd name="connsiteX1" fmla="*/ 683349 w 2628265"/>
-                            <a:gd name="connsiteY1" fmla="*/ 0 h 457835"/>
-                            <a:gd name="connsiteX2" fmla="*/ 1392980 w 2628265"/>
-                            <a:gd name="connsiteY2" fmla="*/ 0 h 457835"/>
-                            <a:gd name="connsiteX3" fmla="*/ 1997481 w 2628265"/>
-                            <a:gd name="connsiteY3" fmla="*/ 0 h 457835"/>
-                            <a:gd name="connsiteX4" fmla="*/ 2628265 w 2628265"/>
-                            <a:gd name="connsiteY4" fmla="*/ 0 h 457835"/>
-                            <a:gd name="connsiteX5" fmla="*/ 2628265 w 2628265"/>
-                            <a:gd name="connsiteY5" fmla="*/ 457835 h 457835"/>
-                            <a:gd name="connsiteX6" fmla="*/ 2023764 w 2628265"/>
-                            <a:gd name="connsiteY6" fmla="*/ 457835 h 457835"/>
-                            <a:gd name="connsiteX7" fmla="*/ 1419263 w 2628265"/>
-                            <a:gd name="connsiteY7" fmla="*/ 457835 h 457835"/>
-                            <a:gd name="connsiteX8" fmla="*/ 788480 w 2628265"/>
-                            <a:gd name="connsiteY8" fmla="*/ 457835 h 457835"/>
-                            <a:gd name="connsiteX9" fmla="*/ 0 w 2628265"/>
-                            <a:gd name="connsiteY9" fmla="*/ 457835 h 457835"/>
-                            <a:gd name="connsiteX10" fmla="*/ 0 w 2628265"/>
-                            <a:gd name="connsiteY10" fmla="*/ 0 h 457835"/>
-                          </a:gdLst>
-                          <a:ahLst/>
-                          <a:cxnLst>
-                            <a:cxn ang="0">
-                              <a:pos x="connsiteX0" y="connsiteY0"/>
-                            </a:cxn>
-                            <a:cxn ang="0">
-                              <a:pos x="connsiteX1" y="connsiteY1"/>
-                            </a:cxn>
-                            <a:cxn ang="0">
-                              <a:pos x="connsiteX2" y="connsiteY2"/>
-                            </a:cxn>
-                            <a:cxn ang="0">
-                              <a:pos x="connsiteX3" y="connsiteY3"/>
-                            </a:cxn>
-                            <a:cxn ang="0">
-                              <a:pos x="connsiteX4" y="connsiteY4"/>
-                            </a:cxn>
-                            <a:cxn ang="0">
-                              <a:pos x="connsiteX5" y="connsiteY5"/>
-                            </a:cxn>
-                            <a:cxn ang="0">
-                              <a:pos x="connsiteX6" y="connsiteY6"/>
-                            </a:cxn>
-                            <a:cxn ang="0">
-                              <a:pos x="connsiteX7" y="connsiteY7"/>
-                            </a:cxn>
-                            <a:cxn ang="0">
-                              <a:pos x="connsiteX8" y="connsiteY8"/>
-                            </a:cxn>
-                            <a:cxn ang="0">
-                              <a:pos x="connsiteX9" y="connsiteY9"/>
-                            </a:cxn>
-                            <a:cxn ang="0">
-                              <a:pos x="connsiteX10" y="connsiteY10"/>
-                            </a:cxn>
-                          </a:cxnLst>
-                          <a:rect l="l" t="t" r="r" b="b"/>
-                          <a:pathLst>
-                            <a:path w="2628265" h="457835" fill="none" extrusionOk="0">
-                              <a:moveTo>
-                                <a:pt x="0" y="0"/>
-                              </a:moveTo>
-                              <a:cubicBezTo>
-                                <a:pt x="147334" y="-2117"/>
-                                <a:pt x="360095" y="-32675"/>
-                                <a:pt x="683349" y="0"/>
-                              </a:cubicBezTo>
-                              <a:cubicBezTo>
-                                <a:pt x="1006603" y="32675"/>
-                                <a:pt x="1101865" y="-2218"/>
-                                <a:pt x="1392980" y="0"/>
-                              </a:cubicBezTo>
-                              <a:cubicBezTo>
-                                <a:pt x="1684095" y="2218"/>
-                                <a:pt x="1702301" y="-780"/>
-                                <a:pt x="1997481" y="0"/>
-                              </a:cubicBezTo>
-                              <a:cubicBezTo>
-                                <a:pt x="2292661" y="780"/>
-                                <a:pt x="2351288" y="-7155"/>
-                                <a:pt x="2628265" y="0"/>
-                              </a:cubicBezTo>
-                              <a:cubicBezTo>
-                                <a:pt x="2624036" y="169238"/>
-                                <a:pt x="2630402" y="256543"/>
-                                <a:pt x="2628265" y="457835"/>
-                              </a:cubicBezTo>
-                              <a:cubicBezTo>
-                                <a:pt x="2460027" y="427968"/>
-                                <a:pt x="2270656" y="432128"/>
-                                <a:pt x="2023764" y="457835"/>
-                              </a:cubicBezTo>
-                              <a:cubicBezTo>
-                                <a:pt x="1776872" y="483542"/>
-                                <a:pt x="1583385" y="456115"/>
-                                <a:pt x="1419263" y="457835"/>
-                              </a:cubicBezTo>
-                              <a:cubicBezTo>
-                                <a:pt x="1255141" y="459555"/>
-                                <a:pt x="954143" y="462443"/>
-                                <a:pt x="788480" y="457835"/>
-                              </a:cubicBezTo>
-                              <a:cubicBezTo>
-                                <a:pt x="622817" y="453227"/>
-                                <a:pt x="308792" y="435272"/>
-                                <a:pt x="0" y="457835"/>
-                              </a:cubicBezTo>
-                              <a:cubicBezTo>
-                                <a:pt x="-16545" y="270132"/>
-                                <a:pt x="3491" y="153746"/>
-                                <a:pt x="0" y="0"/>
-                              </a:cubicBezTo>
-                              <a:close/>
-                            </a:path>
-                            <a:path w="2628265" h="457835" stroke="0" extrusionOk="0">
-                              <a:moveTo>
-                                <a:pt x="0" y="0"/>
-                              </a:moveTo>
-                              <a:cubicBezTo>
-                                <a:pt x="310407" y="-2407"/>
-                                <a:pt x="412477" y="-5161"/>
-                                <a:pt x="657066" y="0"/>
-                              </a:cubicBezTo>
-                              <a:cubicBezTo>
-                                <a:pt x="901655" y="5161"/>
-                                <a:pt x="1106810" y="-8369"/>
-                                <a:pt x="1340415" y="0"/>
-                              </a:cubicBezTo>
-                              <a:cubicBezTo>
-                                <a:pt x="1574020" y="8369"/>
-                                <a:pt x="1730315" y="-12617"/>
-                                <a:pt x="2050047" y="0"/>
-                              </a:cubicBezTo>
-                              <a:cubicBezTo>
-                                <a:pt x="2369779" y="12617"/>
-                                <a:pt x="2441883" y="-2019"/>
-                                <a:pt x="2628265" y="0"/>
-                              </a:cubicBezTo>
-                              <a:cubicBezTo>
-                                <a:pt x="2613267" y="183605"/>
-                                <a:pt x="2638974" y="302931"/>
-                                <a:pt x="2628265" y="457835"/>
-                              </a:cubicBezTo>
-                              <a:cubicBezTo>
-                                <a:pt x="2408589" y="481763"/>
-                                <a:pt x="2219431" y="447053"/>
-                                <a:pt x="2023764" y="457835"/>
-                              </a:cubicBezTo>
-                              <a:cubicBezTo>
-                                <a:pt x="1828097" y="468617"/>
-                                <a:pt x="1623028" y="422759"/>
-                                <a:pt x="1314133" y="457835"/>
-                              </a:cubicBezTo>
-                              <a:cubicBezTo>
-                                <a:pt x="1005238" y="492911"/>
-                                <a:pt x="792356" y="464499"/>
-                                <a:pt x="604501" y="457835"/>
-                              </a:cubicBezTo>
-                              <a:cubicBezTo>
-                                <a:pt x="416646" y="451171"/>
-                                <a:pt x="238087" y="481802"/>
-                                <a:pt x="0" y="457835"/>
-                              </a:cubicBezTo>
-                              <a:cubicBezTo>
-                                <a:pt x="4062" y="251185"/>
-                                <a:pt x="13240" y="176393"/>
-                                <a:pt x="0" y="0"/>
-                              </a:cubicBezTo>
-                              <a:close/>
-                            </a:path>
-                          </a:pathLst>
-                        </a:custGeom>
-                        <a:solidFill>
-                          <a:schemeClr val="bg1">
-                            <a:lumMod val="85000"/>
-                          </a:schemeClr>
-                        </a:solidFill>
-                        <a:ln w="3175">
-                          <a:solidFill>
-                            <a:schemeClr val="tx1"/>
-                          </a:solidFill>
-                          <a:extLst>
-                            <a:ext uri="{C807C97D-BFC1-408E-A445-0C87EB9F89A2}">
-                              <ask:lineSketchStyleProps xmlns:ask="http://schemas.microsoft.com/office/drawing/2018/sketchyshapes" sd="706797307">
-                                <a:prstGeom prst="rect">
-                                  <a:avLst/>
-                                </a:prstGeom>
-                                <ask:type>
-                                  <ask:lineSketchFreehand/>
-                                </ask:type>
-                              </ask:lineSketchStyleProps>
-                            </a:ext>
-                          </a:extLst>
-                        </a:ln>
-                      </wps:spPr>
-                      <wps:style>
-                        <a:lnRef idx="2">
-                          <a:schemeClr val="accent1">
-                            <a:shade val="15000"/>
-                          </a:schemeClr>
-                        </a:lnRef>
-                        <a:fillRef idx="1">
-                          <a:schemeClr val="accent1"/>
-                        </a:fillRef>
-                        <a:effectRef idx="0">
-                          <a:schemeClr val="accent1"/>
-                        </a:effectRef>
-                        <a:fontRef idx="minor">
-                          <a:schemeClr val="lt1"/>
-                        </a:fontRef>
-                      </wps:style>
-                      <wps:txbx>
-                        <w:txbxContent>
-                          <w:p>
-                            <w:pPr>
-                              <w:spacing w:after="10" w:line="240" w:lineRule="auto"/>
-                              <w:jc w:val="center"/>
-                              <w:rPr>
-                                <w:rFonts w:ascii="Georgia" w:hAnsi="Georgia" w:cs="Open Sans"/>
-                                <w:b/>
-                                <w:color w:val="000000" w:themeColor="text1"/>
-                                <w:sz w:val="24"/>
-                                <w:szCs w:val="32"/>
-                                <w:u w:val="single"/>
-                              </w:rPr>
-                            </w:pPr>
-                            <w:r>
-                              <w:rPr>
-                                <w:rFonts w:ascii="Georgia" w:hAnsi="Georgia" w:cs="Open Sans"/>
-                                <w:b/>
-                                <w:color w:val="000000" w:themeColor="text1"/>
-                                <w:sz w:val="24"/>
-                                <w:szCs w:val="32"/>
-                                <w:u w:val="single"/>
-                              </w:rPr>
-                              <w:t>Health</w:t>
-                            </w:r>
-                          </w:p>
-                          <w:p>
-                            <w:pPr>
-                              <w:spacing w:after="10" w:line="240" w:lineRule="auto"/>
-                              <w:jc w:val="center"/>
-                              <w:rPr>
-                                <w:rFonts w:ascii="Georgia" w:hAnsi="Georgia" w:cs="Open Sans"/>
-                                <w:bCs/>
-                                <w:color w:val="000000" w:themeColor="text1"/>
-                                <w:sz w:val="24"/>
-                                <w:szCs w:val="32"/>
-                                <w:u w:val="single"/>
-                              </w:rPr>
-                            </w:pPr>
-                            <w:r>
-                              <w:rPr>
-                                <w:rFonts w:ascii="Georgia" w:hAnsi="Georgia" w:cs="Open Sans"/>
-                                <w:bCs/>
-                                <w:iCs/>
-                                <w:color w:val="000000" w:themeColor="text1"/>
-                              </w:rPr>
-                              <w:t>Players have 10 Health per level.</w:t>
-                            </w:r>
-                          </w:p>
-                          <w:p>
-                            <w:pPr>
-                              <w:jc w:val="center"/>
-                              <w:rPr>
-                                <w:b/>
-                                <w:color w:val="000000" w:themeColor="text1"/>
-                              </w:rPr>
-                            </w:pPr>
-                          </w:p>
-                        </w:txbxContent>
-                      </wps:txbx>
-                      <wps:bodyPr rot="0" spcFirstLastPara="0" vertOverflow="overflow" horzOverflow="overflow" vert="horz" wrap="square" lIns="91440" tIns="45720" rIns="91440" bIns="45720" numCol="1" spcCol="0" rtlCol="0" fromWordArt="0" anchor="ctr" anchorCtr="0" forceAA="0" compatLnSpc="1">
-                        <a:prstTxWarp prst="textNoShape">
-                          <a:avLst/>
-                        </a:prstTxWarp>
-                        <a:noAutofit/>
-                      </wps:bodyPr>
-                    </wps:wsp>
-                  </a:graphicData>
-                </a:graphic>
-                <wp14:sizeRelH relativeFrom="margin">
-                  <wp14:pctWidth>0</wp14:pctWidth>
-                </wp14:sizeRelH>
-                <wp14:sizeRelV relativeFrom="margin">
-                  <wp14:pctHeight>0</wp14:pctHeight>
-                </wp14:sizeRelV>
-              </wp:anchor>
-            </w:drawing>
-          </mc:Choice>
-          <mc:Fallback>
-            <w:pict>
-              <v:rect w14:anchorId="79D23425" id="Rectangle 1" o:spid="_x0000_s1035" style="position:absolute;margin-left:99pt;margin-top:292.4pt;width:206.95pt;height:36.05pt;z-index:251772928;visibility:visible;mso-wrap-style:square;mso-width-percent:0;mso-height-percent:0;mso-wrap-distance-left:9pt;mso-wrap-distance-top:0;mso-wrap-distance-right:9pt;mso-wrap-distance-bottom:0;mso-position-horizontal:absolute;mso-position-horizontal-relative:text;mso-position-vertical:absolute;mso-position-vertical-relative:text;mso-width-percent:0;mso-height-percent:0;mso-width-relative:margin;mso-height-relative:margin;v-text-anchor:middle" o:gfxdata="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" fillcolor="#d8d8d8 [2732]" strokecolor="black [3213]" strokeweight=".25pt">
-                <v:textbox>
-                  <w:txbxContent>
-                    <w:p>
-                      <w:pPr>
-                        <w:spacing w:after="10" w:line="240" w:lineRule="auto"/>
-                        <w:jc w:val="center"/>
-                        <w:rPr>
-                          <w:rFonts w:ascii="Georgia" w:hAnsi="Georgia" w:cs="Open Sans"/>
-                          <w:b/>
-                          <w:color w:val="000000" w:themeColor="text1"/>
-                          <w:sz w:val="24"/>
-                          <w:szCs w:val="32"/>
-                          <w:u w:val="single"/>
-                        </w:rPr>
-                      </w:pPr>
-                      <w:r>
-                        <w:rPr>
-                          <w:rFonts w:ascii="Georgia" w:hAnsi="Georgia" w:cs="Open Sans"/>
-                          <w:b/>
-                          <w:color w:val="000000" w:themeColor="text1"/>
-                          <w:sz w:val="24"/>
-                          <w:szCs w:val="32"/>
-                          <w:u w:val="single"/>
-                        </w:rPr>
-                        <w:t>Health</w:t>
-                      </w:r>
-                    </w:p>
-                    <w:p>
-                      <w:pPr>
-                        <w:spacing w:after="10" w:line="240" w:lineRule="auto"/>
-                        <w:jc w:val="center"/>
-                        <w:rPr>
-                          <w:rFonts w:ascii="Georgia" w:hAnsi="Georgia" w:cs="Open Sans"/>
-                          <w:bCs/>
-                          <w:color w:val="000000" w:themeColor="text1"/>
-                          <w:sz w:val="24"/>
-                          <w:szCs w:val="32"/>
-                          <w:u w:val="single"/>
-                        </w:rPr>
-                      </w:pPr>
-                      <w:r>
-                        <w:rPr>
-                          <w:rFonts w:ascii="Georgia" w:hAnsi="Georgia" w:cs="Open Sans"/>
-                          <w:bCs/>
-                          <w:iCs/>
-                          <w:color w:val="000000" w:themeColor="text1"/>
-                        </w:rPr>
-                        <w:t>Players have 10 Health per level.</w:t>
-                      </w:r>
-                    </w:p>
-                    <w:p>
-                      <w:pPr>
-                        <w:jc w:val="center"/>
-                        <w:rPr>
-                          <w:b/>
-                          <w:color w:val="000000" w:themeColor="text1"/>
-                        </w:rPr>
-                      </w:pPr>
-                    </w:p>
-                  </w:txbxContent>
-                </v:textbox>
-              </v:rect>
+              </v:shape>
             </w:pict>
           </mc:Fallback>
         </mc:AlternateContent>
@@ -4727,18 +4244,18 @@
         <mc:AlternateContent>
           <mc:Choice Requires="wps">
             <w:drawing>
-              <wp:anchor distT="0" distB="0" distL="114300" distR="114300" simplePos="0" relativeHeight="251770880" behindDoc="0" locked="0" layoutInCell="1" allowOverlap="1" wp14:anchorId="67A23C44" wp14:editId="2022B92E">
+              <wp:anchor distT="0" distB="0" distL="114300" distR="114300" simplePos="0" relativeHeight="251776000" behindDoc="0" locked="0" layoutInCell="1" allowOverlap="1" wp14:anchorId="488B88D4" wp14:editId="383FCBED">
                 <wp:simplePos x="0" y="0"/>
                 <wp:positionH relativeFrom="column">
-                  <wp:posOffset>-828</wp:posOffset>
+                  <wp:posOffset>0</wp:posOffset>
                 </wp:positionH>
                 <wp:positionV relativeFrom="paragraph">
-                  <wp:posOffset>1319585</wp:posOffset>
+                  <wp:posOffset>5429250</wp:posOffset>
                 </wp:positionV>
-                <wp:extent cx="3884295" cy="1023565"/>
-                <wp:effectExtent l="19050" t="19050" r="40005" b="43815"/>
+                <wp:extent cx="2400300" cy="1143000"/>
+                <wp:effectExtent l="19050" t="19050" r="38100" b="38100"/>
                 <wp:wrapNone/>
-                <wp:docPr id="1176529260" name="Rectangle 22"/>
+                <wp:docPr id="749116264" name="Rectangle: Top Corners Rounded 3"/>
                 <wp:cNvGraphicFramePr/>
                 <a:graphic xmlns:a="http://schemas.openxmlformats.org/drawingml/2006/main">
                   <a:graphicData uri="http://schemas.microsoft.com/office/word/2010/wordprocessingShape">
@@ -4747,45 +4264,43 @@
                       <wps:spPr>
                         <a:xfrm>
                           <a:off x="0" y="0"/>
-                          <a:ext cx="3884295" cy="1023565"/>
+                          <a:ext cx="2400300" cy="1143000"/>
                         </a:xfrm>
                         <a:custGeom>
                           <a:avLst/>
                           <a:gdLst>
-                            <a:gd name="connsiteX0" fmla="*/ 0 w 3884295"/>
-                            <a:gd name="connsiteY0" fmla="*/ 0 h 1023565"/>
-                            <a:gd name="connsiteX1" fmla="*/ 725068 w 3884295"/>
-                            <a:gd name="connsiteY1" fmla="*/ 0 h 1023565"/>
-                            <a:gd name="connsiteX2" fmla="*/ 1372451 w 3884295"/>
-                            <a:gd name="connsiteY2" fmla="*/ 0 h 1023565"/>
-                            <a:gd name="connsiteX3" fmla="*/ 1903305 w 3884295"/>
-                            <a:gd name="connsiteY3" fmla="*/ 0 h 1023565"/>
-                            <a:gd name="connsiteX4" fmla="*/ 2628373 w 3884295"/>
-                            <a:gd name="connsiteY4" fmla="*/ 0 h 1023565"/>
-                            <a:gd name="connsiteX5" fmla="*/ 3314598 w 3884295"/>
-                            <a:gd name="connsiteY5" fmla="*/ 0 h 1023565"/>
-                            <a:gd name="connsiteX6" fmla="*/ 3884295 w 3884295"/>
-                            <a:gd name="connsiteY6" fmla="*/ 0 h 1023565"/>
-                            <a:gd name="connsiteX7" fmla="*/ 3884295 w 3884295"/>
-                            <a:gd name="connsiteY7" fmla="*/ 481076 h 1023565"/>
-                            <a:gd name="connsiteX8" fmla="*/ 3884295 w 3884295"/>
-                            <a:gd name="connsiteY8" fmla="*/ 1023565 h 1023565"/>
-                            <a:gd name="connsiteX9" fmla="*/ 3314598 w 3884295"/>
-                            <a:gd name="connsiteY9" fmla="*/ 1023565 h 1023565"/>
-                            <a:gd name="connsiteX10" fmla="*/ 2628373 w 3884295"/>
-                            <a:gd name="connsiteY10" fmla="*/ 1023565 h 1023565"/>
-                            <a:gd name="connsiteX11" fmla="*/ 1942148 w 3884295"/>
-                            <a:gd name="connsiteY11" fmla="*/ 1023565 h 1023565"/>
-                            <a:gd name="connsiteX12" fmla="*/ 1217079 w 3884295"/>
-                            <a:gd name="connsiteY12" fmla="*/ 1023565 h 1023565"/>
-                            <a:gd name="connsiteX13" fmla="*/ 686225 w 3884295"/>
-                            <a:gd name="connsiteY13" fmla="*/ 1023565 h 1023565"/>
-                            <a:gd name="connsiteX14" fmla="*/ 0 w 3884295"/>
-                            <a:gd name="connsiteY14" fmla="*/ 1023565 h 1023565"/>
-                            <a:gd name="connsiteX15" fmla="*/ 0 w 3884295"/>
-                            <a:gd name="connsiteY15" fmla="*/ 532254 h 1023565"/>
-                            <a:gd name="connsiteX16" fmla="*/ 0 w 3884295"/>
-                            <a:gd name="connsiteY16" fmla="*/ 0 h 1023565"/>
+                            <a:gd name="connsiteX0" fmla="*/ 0 w 2400300"/>
+                            <a:gd name="connsiteY0" fmla="*/ 0 h 1143000"/>
+                            <a:gd name="connsiteX1" fmla="*/ 600075 w 2400300"/>
+                            <a:gd name="connsiteY1" fmla="*/ 0 h 1143000"/>
+                            <a:gd name="connsiteX2" fmla="*/ 1176147 w 2400300"/>
+                            <a:gd name="connsiteY2" fmla="*/ 0 h 1143000"/>
+                            <a:gd name="connsiteX3" fmla="*/ 1728216 w 2400300"/>
+                            <a:gd name="connsiteY3" fmla="*/ 0 h 1143000"/>
+                            <a:gd name="connsiteX4" fmla="*/ 2400300 w 2400300"/>
+                            <a:gd name="connsiteY4" fmla="*/ 0 h 1143000"/>
+                            <a:gd name="connsiteX5" fmla="*/ 2400300 w 2400300"/>
+                            <a:gd name="connsiteY5" fmla="*/ 0 h 1143000"/>
+                            <a:gd name="connsiteX6" fmla="*/ 2400300 w 2400300"/>
+                            <a:gd name="connsiteY6" fmla="*/ 416676 h 1143000"/>
+                            <a:gd name="connsiteX7" fmla="*/ 2400300 w 2400300"/>
+                            <a:gd name="connsiteY7" fmla="*/ 868074 h 1143000"/>
+                            <a:gd name="connsiteX8" fmla="*/ 2125374 w 2400300"/>
+                            <a:gd name="connsiteY8" fmla="*/ 1143000 h 1143000"/>
+                            <a:gd name="connsiteX9" fmla="*/ 1564071 w 2400300"/>
+                            <a:gd name="connsiteY9" fmla="*/ 1143000 h 1143000"/>
+                            <a:gd name="connsiteX10" fmla="*/ 965760 w 2400300"/>
+                            <a:gd name="connsiteY10" fmla="*/ 1143000 h 1143000"/>
+                            <a:gd name="connsiteX11" fmla="*/ 274926 w 2400300"/>
+                            <a:gd name="connsiteY11" fmla="*/ 1143000 h 1143000"/>
+                            <a:gd name="connsiteX12" fmla="*/ 0 w 2400300"/>
+                            <a:gd name="connsiteY12" fmla="*/ 868074 h 1143000"/>
+                            <a:gd name="connsiteX13" fmla="*/ 0 w 2400300"/>
+                            <a:gd name="connsiteY13" fmla="*/ 442718 h 1143000"/>
+                            <a:gd name="connsiteX14" fmla="*/ 0 w 2400300"/>
+                            <a:gd name="connsiteY14" fmla="*/ 0 h 1143000"/>
+                            <a:gd name="connsiteX15" fmla="*/ 0 w 2400300"/>
+                            <a:gd name="connsiteY15" fmla="*/ 0 h 1143000"/>
                           </a:gdLst>
                           <a:ahLst/>
                           <a:cxnLst>
@@ -4837,177 +4352,161 @@
                             <a:cxn ang="0">
                               <a:pos x="connsiteX15" y="connsiteY15"/>
                             </a:cxn>
-                            <a:cxn ang="0">
-                              <a:pos x="connsiteX16" y="connsiteY16"/>
-                            </a:cxn>
                           </a:cxnLst>
                           <a:rect l="l" t="t" r="r" b="b"/>
                           <a:pathLst>
-                            <a:path w="3884295" h="1023565" fill="none" extrusionOk="0">
+                            <a:path w="2400300" h="1143000" fill="none" extrusionOk="0">
                               <a:moveTo>
                                 <a:pt x="0" y="0"/>
                               </a:moveTo>
                               <a:cubicBezTo>
-                                <a:pt x="310213" y="19791"/>
-                                <a:pt x="541431" y="-1370"/>
-                                <a:pt x="725068" y="0"/>
-                              </a:cubicBezTo>
-                              <a:cubicBezTo>
-                                <a:pt x="908705" y="1370"/>
-                                <a:pt x="1187555" y="19870"/>
-                                <a:pt x="1372451" y="0"/>
-                              </a:cubicBezTo>
-                              <a:cubicBezTo>
-                                <a:pt x="1557347" y="-19870"/>
-                                <a:pt x="1651276" y="13635"/>
-                                <a:pt x="1903305" y="0"/>
-                              </a:cubicBezTo>
-                              <a:cubicBezTo>
-                                <a:pt x="2155334" y="-13635"/>
-                                <a:pt x="2460991" y="35829"/>
-                                <a:pt x="2628373" y="0"/>
-                              </a:cubicBezTo>
-                              <a:cubicBezTo>
-                                <a:pt x="2795755" y="-35829"/>
-                                <a:pt x="2973611" y="22214"/>
-                                <a:pt x="3314598" y="0"/>
-                              </a:cubicBezTo>
-                              <a:cubicBezTo>
-                                <a:pt x="3655586" y="-22214"/>
-                                <a:pt x="3697798" y="22935"/>
-                                <a:pt x="3884295" y="0"/>
-                              </a:cubicBezTo>
-                              <a:cubicBezTo>
-                                <a:pt x="3906110" y="115259"/>
-                                <a:pt x="3863330" y="342837"/>
-                                <a:pt x="3884295" y="481076"/>
-                              </a:cubicBezTo>
-                              <a:cubicBezTo>
-                                <a:pt x="3905260" y="619315"/>
-                                <a:pt x="3858705" y="802276"/>
-                                <a:pt x="3884295" y="1023565"/>
-                              </a:cubicBezTo>
-                              <a:cubicBezTo>
-                                <a:pt x="3677405" y="1002961"/>
-                                <a:pt x="3501236" y="1013588"/>
-                                <a:pt x="3314598" y="1023565"/>
-                              </a:cubicBezTo>
-                              <a:cubicBezTo>
-                                <a:pt x="3127960" y="1033542"/>
-                                <a:pt x="2899714" y="1056104"/>
-                                <a:pt x="2628373" y="1023565"/>
-                              </a:cubicBezTo>
-                              <a:cubicBezTo>
-                                <a:pt x="2357033" y="991026"/>
-                                <a:pt x="2280805" y="1049659"/>
-                                <a:pt x="1942148" y="1023565"/>
-                              </a:cubicBezTo>
-                              <a:cubicBezTo>
-                                <a:pt x="1603491" y="997471"/>
-                                <a:pt x="1374264" y="1033307"/>
-                                <a:pt x="1217079" y="1023565"/>
-                              </a:cubicBezTo>
-                              <a:cubicBezTo>
-                                <a:pt x="1059894" y="1013823"/>
-                                <a:pt x="815331" y="1042688"/>
-                                <a:pt x="686225" y="1023565"/>
-                              </a:cubicBezTo>
-                              <a:cubicBezTo>
-                                <a:pt x="557119" y="1004442"/>
-                                <a:pt x="169988" y="1023095"/>
-                                <a:pt x="0" y="1023565"/>
-                              </a:cubicBezTo>
-                              <a:cubicBezTo>
-                                <a:pt x="22718" y="801023"/>
-                                <a:pt x="-753" y="717832"/>
-                                <a:pt x="0" y="532254"/>
-                              </a:cubicBezTo>
-                              <a:cubicBezTo>
-                                <a:pt x="753" y="346676"/>
-                                <a:pt x="25314" y="253636"/>
+                                <a:pt x="125499" y="-17663"/>
+                                <a:pt x="374051" y="6446"/>
+                                <a:pt x="600075" y="0"/>
+                              </a:cubicBezTo>
+                              <a:cubicBezTo>
+                                <a:pt x="826100" y="-6446"/>
+                                <a:pt x="970030" y="-2353"/>
+                                <a:pt x="1176147" y="0"/>
+                              </a:cubicBezTo>
+                              <a:cubicBezTo>
+                                <a:pt x="1382264" y="2353"/>
+                                <a:pt x="1578542" y="-4877"/>
+                                <a:pt x="1728216" y="0"/>
+                              </a:cubicBezTo>
+                              <a:cubicBezTo>
+                                <a:pt x="1877890" y="4877"/>
+                                <a:pt x="2189113" y="5669"/>
+                                <a:pt x="2400300" y="0"/>
+                              </a:cubicBezTo>
+                              <a:lnTo>
+                                <a:pt x="2400300" y="0"/>
+                              </a:lnTo>
+                              <a:cubicBezTo>
+                                <a:pt x="2417123" y="118357"/>
+                                <a:pt x="2418650" y="266101"/>
+                                <a:pt x="2400300" y="416676"/>
+                              </a:cubicBezTo>
+                              <a:cubicBezTo>
+                                <a:pt x="2381950" y="567251"/>
+                                <a:pt x="2389466" y="735197"/>
+                                <a:pt x="2400300" y="868074"/>
+                              </a:cubicBezTo>
+                              <a:cubicBezTo>
+                                <a:pt x="2401302" y="1026050"/>
+                                <a:pt x="2282298" y="1152769"/>
+                                <a:pt x="2125374" y="1143000"/>
+                              </a:cubicBezTo>
+                              <a:cubicBezTo>
+                                <a:pt x="1970866" y="1126767"/>
+                                <a:pt x="1690541" y="1133480"/>
+                                <a:pt x="1564071" y="1143000"/>
+                              </a:cubicBezTo>
+                              <a:cubicBezTo>
+                                <a:pt x="1437601" y="1152520"/>
+                                <a:pt x="1162611" y="1149009"/>
+                                <a:pt x="965760" y="1143000"/>
+                              </a:cubicBezTo>
+                              <a:cubicBezTo>
+                                <a:pt x="768909" y="1136991"/>
+                                <a:pt x="427293" y="1140975"/>
+                                <a:pt x="274926" y="1143000"/>
+                              </a:cubicBezTo>
+                              <a:cubicBezTo>
+                                <a:pt x="120346" y="1138720"/>
+                                <a:pt x="10505" y="1049685"/>
+                                <a:pt x="0" y="868074"/>
+                              </a:cubicBezTo>
+                              <a:cubicBezTo>
+                                <a:pt x="7748" y="682481"/>
+                                <a:pt x="-14792" y="636523"/>
+                                <a:pt x="0" y="442718"/>
+                              </a:cubicBezTo>
+                              <a:cubicBezTo>
+                                <a:pt x="14792" y="248913"/>
+                                <a:pt x="348" y="134235"/>
                                 <a:pt x="0" y="0"/>
                               </a:cubicBezTo>
+                              <a:lnTo>
+                                <a:pt x="0" y="0"/>
+                              </a:lnTo>
                               <a:close/>
                             </a:path>
-                            <a:path w="3884295" h="1023565" stroke="0" extrusionOk="0">
+                            <a:path w="2400300" h="1143000" stroke="0" extrusionOk="0">
                               <a:moveTo>
                                 <a:pt x="0" y="0"/>
                               </a:moveTo>
                               <a:cubicBezTo>
-                                <a:pt x="163798" y="7417"/>
-                                <a:pt x="570023" y="-361"/>
-                                <a:pt x="725068" y="0"/>
-                              </a:cubicBezTo>
-                              <a:cubicBezTo>
-                                <a:pt x="880113" y="361"/>
-                                <a:pt x="1168593" y="-10500"/>
-                                <a:pt x="1294765" y="0"/>
-                              </a:cubicBezTo>
-                              <a:cubicBezTo>
-                                <a:pt x="1420937" y="10500"/>
-                                <a:pt x="1579918" y="12632"/>
-                                <a:pt x="1864462" y="0"/>
-                              </a:cubicBezTo>
-                              <a:cubicBezTo>
-                                <a:pt x="2149006" y="-12632"/>
-                                <a:pt x="2321649" y="30717"/>
-                                <a:pt x="2589530" y="0"/>
-                              </a:cubicBezTo>
-                              <a:cubicBezTo>
-                                <a:pt x="2857411" y="-30717"/>
-                                <a:pt x="3040054" y="26198"/>
-                                <a:pt x="3236912" y="0"/>
-                              </a:cubicBezTo>
-                              <a:cubicBezTo>
-                                <a:pt x="3433770" y="-26198"/>
-                                <a:pt x="3645383" y="11550"/>
-                                <a:pt x="3884295" y="0"/>
-                              </a:cubicBezTo>
-                              <a:cubicBezTo>
-                                <a:pt x="3866956" y="168093"/>
-                                <a:pt x="3863717" y="369580"/>
-                                <a:pt x="3884295" y="511783"/>
-                              </a:cubicBezTo>
-                              <a:cubicBezTo>
-                                <a:pt x="3904873" y="653986"/>
-                                <a:pt x="3867111" y="864276"/>
-                                <a:pt x="3884295" y="1023565"/>
-                              </a:cubicBezTo>
-                              <a:cubicBezTo>
-                                <a:pt x="3739857" y="1044347"/>
-                                <a:pt x="3399455" y="1053638"/>
-                                <a:pt x="3236913" y="1023565"/>
-                              </a:cubicBezTo>
-                              <a:cubicBezTo>
-                                <a:pt x="3074371" y="993492"/>
-                                <a:pt x="2856229" y="995974"/>
-                                <a:pt x="2628373" y="1023565"/>
-                              </a:cubicBezTo>
-                              <a:cubicBezTo>
-                                <a:pt x="2400517" y="1051156"/>
-                                <a:pt x="2128740" y="1017059"/>
-                                <a:pt x="1942148" y="1023565"/>
-                              </a:cubicBezTo>
-                              <a:cubicBezTo>
-                                <a:pt x="1755557" y="1030071"/>
-                                <a:pt x="1384825" y="1000136"/>
-                                <a:pt x="1217079" y="1023565"/>
-                              </a:cubicBezTo>
-                              <a:cubicBezTo>
-                                <a:pt x="1049333" y="1046994"/>
-                                <a:pt x="571682" y="998932"/>
-                                <a:pt x="0" y="1023565"/>
-                              </a:cubicBezTo>
-                              <a:cubicBezTo>
-                                <a:pt x="-830" y="914676"/>
-                                <a:pt x="-20129" y="684223"/>
-                                <a:pt x="0" y="491311"/>
-                              </a:cubicBezTo>
-                              <a:cubicBezTo>
-                                <a:pt x="20129" y="298399"/>
-                                <a:pt x="12825" y="109300"/>
+                                <a:pt x="157198" y="9804"/>
+                                <a:pt x="346949" y="-25318"/>
+                                <a:pt x="600075" y="0"/>
+                              </a:cubicBezTo>
+                              <a:cubicBezTo>
+                                <a:pt x="853202" y="25318"/>
+                                <a:pt x="997643" y="-2821"/>
+                                <a:pt x="1224153" y="0"/>
+                              </a:cubicBezTo>
+                              <a:cubicBezTo>
+                                <a:pt x="1450663" y="2821"/>
+                                <a:pt x="1694665" y="27037"/>
+                                <a:pt x="1824228" y="0"/>
+                              </a:cubicBezTo>
+                              <a:cubicBezTo>
+                                <a:pt x="1953791" y="-27037"/>
+                                <a:pt x="2175422" y="-12582"/>
+                                <a:pt x="2400300" y="0"/>
+                              </a:cubicBezTo>
+                              <a:lnTo>
+                                <a:pt x="2400300" y="0"/>
+                              </a:lnTo>
+                              <a:cubicBezTo>
+                                <a:pt x="2404462" y="168931"/>
+                                <a:pt x="2388599" y="269693"/>
+                                <a:pt x="2400300" y="425356"/>
+                              </a:cubicBezTo>
+                              <a:cubicBezTo>
+                                <a:pt x="2412001" y="581019"/>
+                                <a:pt x="2411542" y="745640"/>
+                                <a:pt x="2400300" y="868074"/>
+                              </a:cubicBezTo>
+                              <a:cubicBezTo>
+                                <a:pt x="2431292" y="1032436"/>
+                                <a:pt x="2284403" y="1163393"/>
+                                <a:pt x="2125374" y="1143000"/>
+                              </a:cubicBezTo>
+                              <a:cubicBezTo>
+                                <a:pt x="1928264" y="1137788"/>
+                                <a:pt x="1613783" y="1126849"/>
+                                <a:pt x="1471549" y="1143000"/>
+                              </a:cubicBezTo>
+                              <a:cubicBezTo>
+                                <a:pt x="1329316" y="1159151"/>
+                                <a:pt x="1012591" y="1141396"/>
+                                <a:pt x="891742" y="1143000"/>
+                              </a:cubicBezTo>
+                              <a:cubicBezTo>
+                                <a:pt x="770893" y="1144604"/>
+                                <a:pt x="502678" y="1129447"/>
+                                <a:pt x="274926" y="1143000"/>
+                              </a:cubicBezTo>
+                              <a:cubicBezTo>
+                                <a:pt x="150735" y="1150984"/>
+                                <a:pt x="-25090" y="1032082"/>
+                                <a:pt x="0" y="868074"/>
+                              </a:cubicBezTo>
+                              <a:cubicBezTo>
+                                <a:pt x="-2779" y="742636"/>
+                                <a:pt x="7105" y="544066"/>
+                                <a:pt x="0" y="460079"/>
+                              </a:cubicBezTo>
+                              <a:cubicBezTo>
+                                <a:pt x="-7105" y="376093"/>
+                                <a:pt x="9745" y="184891"/>
                                 <a:pt x="0" y="0"/>
                               </a:cubicBezTo>
+                              <a:lnTo>
+                                <a:pt x="0" y="0"/>
+                              </a:lnTo>
                               <a:close/>
                             </a:path>
                           </a:pathLst>
@@ -5023,9 +4522,12 @@
                           </a:solidFill>
                           <a:extLst>
                             <a:ext uri="{C807C97D-BFC1-408E-A445-0C87EB9F89A2}">
-                              <ask:lineSketchStyleProps xmlns:ask="http://schemas.microsoft.com/office/drawing/2018/sketchyshapes" sd="1669243242">
-                                <a:prstGeom prst="rect">
-                                  <a:avLst/>
+                              <ask:lineSketchStyleProps xmlns:ask="http://schemas.microsoft.com/office/drawing/2018/sketchyshapes" sd="1275447473">
+                                <a:prstGeom prst="round2SameRect">
+                                  <a:avLst>
+                                    <a:gd name="adj1" fmla="val 0"/>
+                                    <a:gd name="adj2" fmla="val 24053"/>
+                                  </a:avLst>
                                 </a:prstGeom>
                                 <ask:type>
                                   <ask:lineSketchFreehand/>
@@ -5053,14 +4555,8 @@
                         <w:txbxContent>
                           <w:p>
                             <w:pPr>
-                              <w:spacing w:line="240" w:lineRule="auto"/>
+                              <w:spacing w:after="10" w:line="240" w:lineRule="auto"/>
                               <w:jc w:val="center"/>
-                              <w:rPr>
-                                <w:rFonts w:ascii="Georgia" w:hAnsi="Georgia"/>
-                                <w:color w:val="000000" w:themeColor="text1"/>
-                              </w:rPr>
-                            </w:pPr>
-                            <w:r>
                               <w:rPr>
                                 <w:rFonts w:ascii="Georgia" w:hAnsi="Georgia"/>
                                 <w:b/>
@@ -5070,9 +4566,7 @@
                                 <w:szCs w:val="24"/>
                                 <w:u w:val="single"/>
                               </w:rPr>
-                              <w:t xml:space="preserve">Rolling for </w:t>
-                            </w:r>
-                            <w:proofErr w:type="spellStart"/>
+                            </w:pPr>
                             <w:r>
                               <w:rPr>
                                 <w:rFonts w:ascii="Georgia" w:hAnsi="Georgia"/>
@@ -5083,70 +4577,135 @@
                                 <w:szCs w:val="24"/>
                                 <w:u w:val="single"/>
                               </w:rPr>
-                              <w:t>Criticals</w:t>
-                            </w:r>
-                            <w:proofErr w:type="spellEnd"/>
+                              <w:t>Items</w:t>
+                            </w:r>
                           </w:p>
                           <w:p>
                             <w:pPr>
-                              <w:spacing w:line="240" w:lineRule="auto"/>
+                              <w:spacing w:after="10" w:line="240" w:lineRule="auto"/>
                               <w:jc w:val="both"/>
                               <w:rPr>
                                 <w:rFonts w:ascii="Georgia" w:hAnsi="Georgia"/>
-                                <w:bCs/>
-                                <w:sz w:val="24"/>
-                                <w:szCs w:val="24"/>
+                                <w:color w:val="000000" w:themeColor="text1"/>
+                                <w:sz w:val="28"/>
+                                <w:szCs w:val="28"/>
+                                <w:u w:val="single"/>
                               </w:rPr>
                             </w:pPr>
                             <w:r>
                               <w:rPr>
                                 <w:rFonts w:ascii="Georgia" w:hAnsi="Georgia"/>
-                                <w:bCs/>
-                                <w:color w:val="000000" w:themeColor="text1"/>
-                                <w:sz w:val="24"/>
-                                <w:szCs w:val="24"/>
-                              </w:rPr>
-                              <w:t>When you use an Action that deals damage or restores Health, roll 1d6.</w:t>
+                                <w:color w:val="000000" w:themeColor="text1"/>
+                              </w:rPr>
+                              <w:t xml:space="preserve">Spend 1 AP to use a Fast </w:t>
                             </w:r>
                             <w:r>
                               <w:rPr>
                                 <w:rFonts w:ascii="Georgia" w:hAnsi="Georgia"/>
-                                <w:bCs/>
-                                <w:color w:val="000000" w:themeColor="text1"/>
-                                <w:sz w:val="24"/>
-                                <w:szCs w:val="24"/>
+                                <w:i/>
+                                <w:iCs/>
+                                <w:color w:val="000000" w:themeColor="text1"/>
+                              </w:rPr>
+                              <w:t>Item</w:t>
+                            </w:r>
+                            <w:r>
+                              <w:rPr>
+                                <w:rFonts w:ascii="Georgia" w:hAnsi="Georgia"/>
+                                <w:color w:val="000000" w:themeColor="text1"/>
+                              </w:rPr>
+                              <w:t>.</w:t>
+                            </w:r>
+                            <w:r>
+                              <w:rPr>
+                                <w:rFonts w:ascii="Georgia" w:hAnsi="Georgia"/>
+                                <w:color w:val="000000" w:themeColor="text1"/>
+                                <w:sz w:val="28"/>
+                                <w:szCs w:val="28"/>
+                                <w:u w:val="single"/>
                               </w:rPr>
                               <w:t xml:space="preserve"> </w:t>
                             </w:r>
-                            <w:r>
+                          </w:p>
+                          <w:p>
+                            <w:pPr>
+                              <w:spacing w:after="10" w:line="240" w:lineRule="auto"/>
+                              <w:jc w:val="both"/>
                               <w:rPr>
                                 <w:rFonts w:ascii="Georgia" w:hAnsi="Georgia"/>
-                                <w:bCs/>
-                                <w:color w:val="000000" w:themeColor="text1"/>
-                                <w:sz w:val="24"/>
-                                <w:szCs w:val="24"/>
+                                <w:color w:val="000000" w:themeColor="text1"/>
+                                <w:sz w:val="28"/>
+                                <w:szCs w:val="28"/>
+                                <w:u w:val="single"/>
+                              </w:rPr>
+                            </w:pPr>
+                            <w:r>
+                              <w:rPr>
+                                <w:rFonts w:ascii="Georgia" w:hAnsi="Georgia"/>
+                                <w:color w:val="000000" w:themeColor="text1"/>
+                              </w:rPr>
+                              <w:t xml:space="preserve">Spend 2 AP to use a Normal </w:t>
+                            </w:r>
+                            <w:r>
+                              <w:rPr>
+                                <w:rFonts w:ascii="Georgia" w:hAnsi="Georgia"/>
+                                <w:i/>
+                                <w:iCs/>
+                                <w:color w:val="000000" w:themeColor="text1"/>
+                              </w:rPr>
+                              <w:t>Item</w:t>
+                            </w:r>
+                            <w:r>
+                              <w:rPr>
+                                <w:rFonts w:ascii="Georgia" w:hAnsi="Georgia"/>
+                                <w:color w:val="000000" w:themeColor="text1"/>
+                              </w:rPr>
+                              <w:t>.</w:t>
+                            </w:r>
+                            <w:r>
+                              <w:rPr>
+                                <w:rFonts w:ascii="Georgia" w:hAnsi="Georgia"/>
+                                <w:color w:val="000000" w:themeColor="text1"/>
+                                <w:sz w:val="28"/>
+                                <w:szCs w:val="28"/>
+                                <w:u w:val="single"/>
                               </w:rPr>
                               <w:t xml:space="preserve"> </w:t>
                             </w:r>
-                            <w:r>
+                          </w:p>
+                          <w:p>
+                            <w:pPr>
+                              <w:spacing w:after="10" w:line="240" w:lineRule="auto"/>
+                              <w:jc w:val="both"/>
                               <w:rPr>
                                 <w:rFonts w:ascii="Georgia" w:hAnsi="Georgia"/>
-                                <w:bCs/>
-                                <w:color w:val="000000" w:themeColor="text1"/>
-                                <w:sz w:val="24"/>
-                                <w:szCs w:val="24"/>
-                              </w:rPr>
-                              <w:t xml:space="preserve">If you roll a 6, double your damage or healing! </w:t>
-                            </w:r>
+                                <w:color w:val="000000" w:themeColor="text1"/>
+                                <w:sz w:val="28"/>
+                                <w:szCs w:val="28"/>
+                                <w:u w:val="single"/>
+                              </w:rPr>
+                            </w:pPr>
                             <w:r>
                               <w:rPr>
                                 <w:rFonts w:ascii="Georgia" w:hAnsi="Georgia"/>
-                                <w:bCs/>
-                                <w:color w:val="000000" w:themeColor="text1"/>
-                                <w:sz w:val="24"/>
-                                <w:szCs w:val="24"/>
-                              </w:rPr>
-                              <w:t xml:space="preserve"> You can only use one critical per player phase. </w:t>
+                                <w:color w:val="000000" w:themeColor="text1"/>
+                              </w:rPr>
+                              <w:t xml:space="preserve">Spend 3 AP to use a Slow </w:t>
+                            </w:r>
+                            <w:r>
+                              <w:rPr>
+                                <w:rFonts w:ascii="Georgia" w:hAnsi="Georgia"/>
+                                <w:i/>
+                                <w:iCs/>
+                                <w:color w:val="000000" w:themeColor="text1"/>
+                              </w:rPr>
+                              <w:t>Item</w:t>
+                            </w:r>
+                            <w:r>
+                              <w:rPr>
+                                <w:rFonts w:ascii="Georgia" w:hAnsi="Georgia"/>
+                                <w:color w:val="000000" w:themeColor="text1"/>
+                              </w:rPr>
+                              <w:t xml:space="preserve">. </w:t>
                             </w:r>
                           </w:p>
                           <w:p>
@@ -5158,6 +4717,9 @@
                                 <w:b/>
                                 <w:bCs/>
                                 <w:color w:val="000000" w:themeColor="text1"/>
+                                <w:sz w:val="28"/>
+                                <w:szCs w:val="28"/>
+                                <w:u w:val="single"/>
                               </w:rPr>
                             </w:pPr>
                           </w:p>
@@ -5183,19 +4745,16 @@
           </mc:Choice>
           <mc:Fallback>
             <w:pict>
-              <v:rect w14:anchorId="67A23C44" id="Rectangle 22" o:spid="_x0000_s1036" style="position:absolute;margin-left:-.05pt;margin-top:103.9pt;width:305.85pt;height:80.6pt;z-index:251770880;visibility:visible;mso-wrap-style:square;mso-width-percent:0;mso-height-percent:0;mso-wrap-distance-left:9pt;mso-wrap-distance-top:0;mso-wrap-distance-right:9pt;mso-wrap-distance-bottom:0;mso-position-horizontal:absolute;mso-position-horizontal-relative:text;mso-position-vertical:absolute;mso-position-vertical-relative:text;mso-width-percent:0;mso-height-percent:0;mso-width-relative:margin;mso-height-relative:margin;v-text-anchor:middle" o:gfxdata="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" fillcolor="#d8d8d8 [2732]" strokecolor="black [3213]" strokeweight=".25pt">
+              <v:shape w14:anchorId="488B88D4" id="_x0000_s1035" style="position:absolute;margin-left:0;margin-top:427.5pt;width:189pt;height:90pt;z-index:251776000;visibility:visible;mso-wrap-style:square;mso-width-percent:0;mso-height-percent:0;mso-wrap-distance-left:9pt;mso-wrap-distance-top:0;mso-wrap-distance-right:9pt;mso-wrap-distance-bottom:0;mso-position-horizontal:absolute;mso-position-horizontal-relative:text;mso-position-vertical:absolute;mso-position-vertical-relative:text;mso-width-percent:0;mso-height-percent:0;mso-width-relative:margin;mso-height-relative:margin;v-text-anchor:middle" coordsize="2400300,1143000" o:spt="100" o:gfxdata="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" adj="-11796480,,5400" path="m,l2400300,r,l2400300,868074v,151837,-123089,274926,-274926,274926l274926,1143000c123089,1143000,,1019911,,868074l,,,xe" fillcolor="#d8d8d8 [2732]" strokecolor="black [3213]" strokeweight=".25pt">
+                <v:stroke joinstyle="miter"/>
+                <v:formulas/>
+                <v:path arrowok="t" o:connecttype="custom" o:connectlocs="0,0;2400300,0;2400300,0;2400300,868074;2125374,1143000;274926,1143000;0,868074;0,0;0,0" o:connectangles="0,0,0,0,0,0,0,0,0" textboxrect="0,0,2400300,1143000"/>
                 <v:textbox>
                   <w:txbxContent>
                     <w:p>
                       <w:pPr>
-                        <w:spacing w:line="240" w:lineRule="auto"/>
+                        <w:spacing w:after="10" w:line="240" w:lineRule="auto"/>
                         <w:jc w:val="center"/>
-                        <w:rPr>
-                          <w:rFonts w:ascii="Georgia" w:hAnsi="Georgia"/>
-                          <w:color w:val="000000" w:themeColor="text1"/>
-                        </w:rPr>
-                      </w:pPr>
-                      <w:r>
                         <w:rPr>
                           <w:rFonts w:ascii="Georgia" w:hAnsi="Georgia"/>
                           <w:b/>
@@ -5205,9 +4764,7 @@
                           <w:szCs w:val="24"/>
                           <w:u w:val="single"/>
                         </w:rPr>
-                        <w:t xml:space="preserve">Rolling for </w:t>
-                      </w:r>
-                      <w:proofErr w:type="spellStart"/>
+                      </w:pPr>
                       <w:r>
                         <w:rPr>
                           <w:rFonts w:ascii="Georgia" w:hAnsi="Georgia"/>
@@ -5218,70 +4775,135 @@
                           <w:szCs w:val="24"/>
                           <w:u w:val="single"/>
                         </w:rPr>
-                        <w:t>Criticals</w:t>
-                      </w:r>
-                      <w:proofErr w:type="spellEnd"/>
+                        <w:t>Items</w:t>
+                      </w:r>
                     </w:p>
                     <w:p>
                       <w:pPr>
-                        <w:spacing w:line="240" w:lineRule="auto"/>
+                        <w:spacing w:after="10" w:line="240" w:lineRule="auto"/>
                         <w:jc w:val="both"/>
                         <w:rPr>
                           <w:rFonts w:ascii="Georgia" w:hAnsi="Georgia"/>
-                          <w:bCs/>
-                          <w:sz w:val="24"/>
-                          <w:szCs w:val="24"/>
+                          <w:color w:val="000000" w:themeColor="text1"/>
+                          <w:sz w:val="28"/>
+                          <w:szCs w:val="28"/>
+                          <w:u w:val="single"/>
                         </w:rPr>
                       </w:pPr>
                       <w:r>
                         <w:rPr>
                           <w:rFonts w:ascii="Georgia" w:hAnsi="Georgia"/>
-                          <w:bCs/>
-                          <w:color w:val="000000" w:themeColor="text1"/>
-                          <w:sz w:val="24"/>
-                          <w:szCs w:val="24"/>
-                        </w:rPr>
-                        <w:t>When you use an Action that deals damage or restores Health, roll 1d6.</w:t>
+                          <w:color w:val="000000" w:themeColor="text1"/>
+                        </w:rPr>
+                        <w:t xml:space="preserve">Spend 1 AP to use a Fast </w:t>
                       </w:r>
                       <w:r>
                         <w:rPr>
                           <w:rFonts w:ascii="Georgia" w:hAnsi="Georgia"/>
-                          <w:bCs/>
-                          <w:color w:val="000000" w:themeColor="text1"/>
-                          <w:sz w:val="24"/>
-                          <w:szCs w:val="24"/>
+                          <w:i/>
+                          <w:iCs/>
+                          <w:color w:val="000000" w:themeColor="text1"/>
+                        </w:rPr>
+                        <w:t>Item</w:t>
+                      </w:r>
+                      <w:r>
+                        <w:rPr>
+                          <w:rFonts w:ascii="Georgia" w:hAnsi="Georgia"/>
+                          <w:color w:val="000000" w:themeColor="text1"/>
+                        </w:rPr>
+                        <w:t>.</w:t>
+                      </w:r>
+                      <w:r>
+                        <w:rPr>
+                          <w:rFonts w:ascii="Georgia" w:hAnsi="Georgia"/>
+                          <w:color w:val="000000" w:themeColor="text1"/>
+                          <w:sz w:val="28"/>
+                          <w:szCs w:val="28"/>
+                          <w:u w:val="single"/>
                         </w:rPr>
                         <w:t xml:space="preserve"> </w:t>
                       </w:r>
-                      <w:r>
+                    </w:p>
+                    <w:p>
+                      <w:pPr>
+                        <w:spacing w:after="10" w:line="240" w:lineRule="auto"/>
+                        <w:jc w:val="both"/>
                         <w:rPr>
                           <w:rFonts w:ascii="Georgia" w:hAnsi="Georgia"/>
-                          <w:bCs/>
-                          <w:color w:val="000000" w:themeColor="text1"/>
-                          <w:sz w:val="24"/>
-                          <w:szCs w:val="24"/>
+                          <w:color w:val="000000" w:themeColor="text1"/>
+                          <w:sz w:val="28"/>
+                          <w:szCs w:val="28"/>
+                          <w:u w:val="single"/>
+                        </w:rPr>
+                      </w:pPr>
+                      <w:r>
+                        <w:rPr>
+                          <w:rFonts w:ascii="Georgia" w:hAnsi="Georgia"/>
+                          <w:color w:val="000000" w:themeColor="text1"/>
+                        </w:rPr>
+                        <w:t xml:space="preserve">Spend 2 AP to use a Normal </w:t>
+                      </w:r>
+                      <w:r>
+                        <w:rPr>
+                          <w:rFonts w:ascii="Georgia" w:hAnsi="Georgia"/>
+                          <w:i/>
+                          <w:iCs/>
+                          <w:color w:val="000000" w:themeColor="text1"/>
+                        </w:rPr>
+                        <w:t>Item</w:t>
+                      </w:r>
+                      <w:r>
+                        <w:rPr>
+                          <w:rFonts w:ascii="Georgia" w:hAnsi="Georgia"/>
+                          <w:color w:val="000000" w:themeColor="text1"/>
+                        </w:rPr>
+                        <w:t>.</w:t>
+                      </w:r>
+                      <w:r>
+                        <w:rPr>
+                          <w:rFonts w:ascii="Georgia" w:hAnsi="Georgia"/>
+                          <w:color w:val="000000" w:themeColor="text1"/>
+                          <w:sz w:val="28"/>
+                          <w:szCs w:val="28"/>
+                          <w:u w:val="single"/>
                         </w:rPr>
                         <w:t xml:space="preserve"> </w:t>
                       </w:r>
-                      <w:r>
+                    </w:p>
+                    <w:p>
+                      <w:pPr>
+                        <w:spacing w:after="10" w:line="240" w:lineRule="auto"/>
+                        <w:jc w:val="both"/>
                         <w:rPr>
                           <w:rFonts w:ascii="Georgia" w:hAnsi="Georgia"/>
-                          <w:bCs/>
-                          <w:color w:val="000000" w:themeColor="text1"/>
-                          <w:sz w:val="24"/>
-                          <w:szCs w:val="24"/>
-                        </w:rPr>
-                        <w:t xml:space="preserve">If you roll a 6, double your damage or healing! </w:t>
-                      </w:r>
+                          <w:color w:val="000000" w:themeColor="text1"/>
+                          <w:sz w:val="28"/>
+                          <w:szCs w:val="28"/>
+                          <w:u w:val="single"/>
+                        </w:rPr>
+                      </w:pPr>
                       <w:r>
                         <w:rPr>
                           <w:rFonts w:ascii="Georgia" w:hAnsi="Georgia"/>
-                          <w:bCs/>
-                          <w:color w:val="000000" w:themeColor="text1"/>
-                          <w:sz w:val="24"/>
-                          <w:szCs w:val="24"/>
-                        </w:rPr>
-                        <w:t xml:space="preserve"> You can only use one critical per player phase. </w:t>
+                          <w:color w:val="000000" w:themeColor="text1"/>
+                        </w:rPr>
+                        <w:t xml:space="preserve">Spend 3 AP to use a Slow </w:t>
+                      </w:r>
+                      <w:r>
+                        <w:rPr>
+                          <w:rFonts w:ascii="Georgia" w:hAnsi="Georgia"/>
+                          <w:i/>
+                          <w:iCs/>
+                          <w:color w:val="000000" w:themeColor="text1"/>
+                        </w:rPr>
+                        <w:t>Item</w:t>
+                      </w:r>
+                      <w:r>
+                        <w:rPr>
+                          <w:rFonts w:ascii="Georgia" w:hAnsi="Georgia"/>
+                          <w:color w:val="000000" w:themeColor="text1"/>
+                        </w:rPr>
+                        <w:t xml:space="preserve">. </w:t>
                       </w:r>
                     </w:p>
                     <w:p>
@@ -5293,12 +4915,15 @@
                           <w:b/>
                           <w:bCs/>
                           <w:color w:val="000000" w:themeColor="text1"/>
+                          <w:sz w:val="28"/>
+                          <w:szCs w:val="28"/>
+                          <w:u w:val="single"/>
                         </w:rPr>
                       </w:pPr>
                     </w:p>
                   </w:txbxContent>
                 </v:textbox>
-              </v:rect>
+              </v:shape>
             </w:pict>
           </mc:Fallback>
         </mc:AlternateContent>
@@ -5313,18 +4938,18 @@
         <mc:AlternateContent>
           <mc:Choice Requires="wps">
             <w:drawing>
-              <wp:anchor distT="0" distB="0" distL="114300" distR="114300" simplePos="0" relativeHeight="251777024" behindDoc="0" locked="0" layoutInCell="1" allowOverlap="1" wp14:anchorId="4D647E5D" wp14:editId="69CC77A0">
+              <wp:anchor distT="0" distB="0" distL="114300" distR="114300" simplePos="0" relativeHeight="251774976" behindDoc="1" locked="0" layoutInCell="1" allowOverlap="1" wp14:anchorId="486CAFDD" wp14:editId="3E33D517">
                 <wp:simplePos x="0" y="0"/>
                 <wp:positionH relativeFrom="column">
                   <wp:posOffset>0</wp:posOffset>
                 </wp:positionH>
                 <wp:positionV relativeFrom="paragraph">
-                  <wp:posOffset>2458444</wp:posOffset>
+                  <wp:posOffset>4514850</wp:posOffset>
                 </wp:positionV>
-                <wp:extent cx="3885565" cy="1143000"/>
-                <wp:effectExtent l="0" t="0" r="19685" b="19050"/>
+                <wp:extent cx="3900805" cy="800100"/>
+                <wp:effectExtent l="19050" t="19050" r="42545" b="57150"/>
                 <wp:wrapNone/>
-                <wp:docPr id="1806240612" name="Rectangle 2"/>
+                <wp:docPr id="377884053" name="Rectangle 6"/>
                 <wp:cNvGraphicFramePr/>
                 <a:graphic xmlns:a="http://schemas.openxmlformats.org/drawingml/2006/main">
                   <a:graphicData uri="http://schemas.microsoft.com/office/word/2010/wordprocessingShape">
@@ -5333,749 +4958,49 @@
                       <wps:spPr>
                         <a:xfrm>
                           <a:off x="0" y="0"/>
-                          <a:ext cx="3885565" cy="1143000"/>
-                        </a:xfrm>
-                        <a:prstGeom prst="rect">
-                          <a:avLst/>
-                        </a:prstGeom>
-                        <a:solidFill>
-                          <a:schemeClr val="bg1">
-                            <a:lumMod val="85000"/>
-                          </a:schemeClr>
-                        </a:solidFill>
-                        <a:ln w="3175">
-                          <a:solidFill>
-                            <a:schemeClr val="tx1"/>
-                          </a:solidFill>
-                        </a:ln>
-                      </wps:spPr>
-                      <wps:style>
-                        <a:lnRef idx="2">
-                          <a:schemeClr val="accent1">
-                            <a:shade val="15000"/>
-                          </a:schemeClr>
-                        </a:lnRef>
-                        <a:fillRef idx="1">
-                          <a:schemeClr val="accent1"/>
-                        </a:fillRef>
-                        <a:effectRef idx="0">
-                          <a:schemeClr val="accent1"/>
-                        </a:effectRef>
-                        <a:fontRef idx="minor">
-                          <a:schemeClr val="lt1"/>
-                        </a:fontRef>
-                      </wps:style>
-                      <wps:txbx>
-                        <w:txbxContent>
-                          <w:p>
-                            <w:pPr>
-                              <w:spacing w:after="10" w:line="240" w:lineRule="auto"/>
-                              <w:rPr>
-                                <w:rFonts w:ascii="Georgia" w:hAnsi="Georgia" w:cs="Open Sans"/>
-                                <w:color w:val="000000" w:themeColor="text1"/>
-                                <w:sz w:val="24"/>
-                                <w:szCs w:val="24"/>
-                              </w:rPr>
-                            </w:pPr>
-                            <w:r>
-                              <w:rPr>
-                                <w:rFonts w:ascii="Georgia" w:hAnsi="Georgia" w:cs="Open Sans"/>
-                                <w:color w:val="000000" w:themeColor="text1"/>
-                                <w:sz w:val="24"/>
-                                <w:szCs w:val="24"/>
-                              </w:rPr>
-                              <w:t xml:space="preserve">Multiple three-sided dice are abbreviated as Xd3, where X is the number of dice. </w:t>
-                            </w:r>
-                          </w:p>
-                          <w:p>
-                            <w:pPr>
-                              <w:spacing w:after="10" w:line="240" w:lineRule="auto"/>
-                              <w:ind w:firstLine="720"/>
-                              <w:rPr>
-                                <w:rFonts w:ascii="Georgia" w:hAnsi="Georgia" w:cs="Open Sans"/>
-                                <w:color w:val="000000" w:themeColor="text1"/>
-                              </w:rPr>
-                            </w:pPr>
-                            <w:r>
-                              <w:rPr>
-                                <w:rFonts w:ascii="Georgia" w:hAnsi="Georgia" w:cs="Open Sans"/>
-                                <w:color w:val="000000" w:themeColor="text1"/>
-                                <w:sz w:val="24"/>
-                                <w:szCs w:val="24"/>
-                              </w:rPr>
-                              <w:t>If you don’t have three-sided dice, then roll 1d6, halve the result, and round up</w:t>
-                            </w:r>
-                            <w:r>
-                              <w:rPr>
-                                <w:rFonts w:ascii="Georgia" w:hAnsi="Georgia" w:cs="Open Sans"/>
-                                <w:color w:val="000000" w:themeColor="text1"/>
-                              </w:rPr>
-                              <w:t xml:space="preserve">. </w:t>
-                            </w:r>
-                          </w:p>
-                          <w:p>
-                            <w:pPr>
-                              <w:ind w:firstLine="720"/>
-                              <w:rPr>
-                                <w:rFonts w:ascii="Georgia" w:hAnsi="Georgia"/>
-                                <w:color w:val="000000" w:themeColor="text1"/>
-                              </w:rPr>
-                            </w:pPr>
-                            <w:r>
-                              <w:rPr>
-                                <w:rFonts w:ascii="Georgia" w:hAnsi="Georgia" w:cs="Open Sans"/>
-                                <w:color w:val="000000" w:themeColor="text1"/>
-                                <w:sz w:val="24"/>
-                                <w:szCs w:val="24"/>
-                              </w:rPr>
-                              <w:t xml:space="preserve">If you don’t have any dice, try a phone app or website, like </w:t>
-                            </w:r>
-                            <w:hyperlink r:id="rId10" w:history="1">
-                              <w:r>
-                                <w:rPr>
-                                  <w:rStyle w:val="Hyperlink"/>
-                                  <w:rFonts w:ascii="Georgia" w:hAnsi="Georgia" w:cs="Open Sans"/>
-                                  <w:color w:val="000000" w:themeColor="text1"/>
-                                  <w:sz w:val="24"/>
-                                  <w:szCs w:val="24"/>
-                                </w:rPr>
-                                <w:t>rolladie.net</w:t>
-                              </w:r>
-                            </w:hyperlink>
-                          </w:p>
-                        </w:txbxContent>
-                      </wps:txbx>
-                      <wps:bodyPr rot="0" spcFirstLastPara="0" vertOverflow="overflow" horzOverflow="overflow" vert="horz" wrap="square" lIns="91440" tIns="45720" rIns="91440" bIns="45720" numCol="1" spcCol="0" rtlCol="0" fromWordArt="0" anchor="ctr" anchorCtr="0" forceAA="0" compatLnSpc="1">
-                        <a:prstTxWarp prst="textNoShape">
-                          <a:avLst/>
-                        </a:prstTxWarp>
-                        <a:noAutofit/>
-                      </wps:bodyPr>
-                    </wps:wsp>
-                  </a:graphicData>
-                </a:graphic>
-                <wp14:sizeRelH relativeFrom="margin">
-                  <wp14:pctWidth>0</wp14:pctWidth>
-                </wp14:sizeRelH>
-                <wp14:sizeRelV relativeFrom="margin">
-                  <wp14:pctHeight>0</wp14:pctHeight>
-                </wp14:sizeRelV>
-              </wp:anchor>
-            </w:drawing>
-          </mc:Choice>
-          <mc:Fallback>
-            <w:pict>
-              <v:rect w14:anchorId="4D647E5D" id="_x0000_s1037" style="position:absolute;margin-left:0;margin-top:193.6pt;width:305.95pt;height:90pt;z-index:251777024;visibility:visible;mso-wrap-style:square;mso-width-percent:0;mso-height-percent:0;mso-wrap-distance-left:9pt;mso-wrap-distance-top:0;mso-wrap-distance-right:9pt;mso-wrap-distance-bottom:0;mso-position-horizontal:absolute;mso-position-horizontal-relative:text;mso-position-vertical:absolute;mso-position-vertical-relative:text;mso-width-percent:0;mso-height-percent:0;mso-width-relative:margin;mso-height-relative:margin;v-text-anchor:middle" o:gfxdata="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" fillcolor="#d8d8d8 [2732]" strokecolor="black [3213]" strokeweight=".25pt">
-                <v:textbox>
-                  <w:txbxContent>
-                    <w:p>
-                      <w:pPr>
-                        <w:spacing w:after="10" w:line="240" w:lineRule="auto"/>
-                        <w:rPr>
-                          <w:rFonts w:ascii="Georgia" w:hAnsi="Georgia" w:cs="Open Sans"/>
-                          <w:color w:val="000000" w:themeColor="text1"/>
-                          <w:sz w:val="24"/>
-                          <w:szCs w:val="24"/>
-                        </w:rPr>
-                      </w:pPr>
-                      <w:r>
-                        <w:rPr>
-                          <w:rFonts w:ascii="Georgia" w:hAnsi="Georgia" w:cs="Open Sans"/>
-                          <w:color w:val="000000" w:themeColor="text1"/>
-                          <w:sz w:val="24"/>
-                          <w:szCs w:val="24"/>
-                        </w:rPr>
-                        <w:t xml:space="preserve">Multiple three-sided dice are abbreviated as Xd3, where X is the number of dice. </w:t>
-                      </w:r>
-                    </w:p>
-                    <w:p>
-                      <w:pPr>
-                        <w:spacing w:after="10" w:line="240" w:lineRule="auto"/>
-                        <w:ind w:firstLine="720"/>
-                        <w:rPr>
-                          <w:rFonts w:ascii="Georgia" w:hAnsi="Georgia" w:cs="Open Sans"/>
-                          <w:color w:val="000000" w:themeColor="text1"/>
-                        </w:rPr>
-                      </w:pPr>
-                      <w:r>
-                        <w:rPr>
-                          <w:rFonts w:ascii="Georgia" w:hAnsi="Georgia" w:cs="Open Sans"/>
-                          <w:color w:val="000000" w:themeColor="text1"/>
-                          <w:sz w:val="24"/>
-                          <w:szCs w:val="24"/>
-                        </w:rPr>
-                        <w:t>If you don’t have three-sided dice, then roll 1d6, halve the result, and round up</w:t>
-                      </w:r>
-                      <w:r>
-                        <w:rPr>
-                          <w:rFonts w:ascii="Georgia" w:hAnsi="Georgia" w:cs="Open Sans"/>
-                          <w:color w:val="000000" w:themeColor="text1"/>
-                        </w:rPr>
-                        <w:t xml:space="preserve">. </w:t>
-                      </w:r>
-                    </w:p>
-                    <w:p>
-                      <w:pPr>
-                        <w:ind w:firstLine="720"/>
-                        <w:rPr>
-                          <w:rFonts w:ascii="Georgia" w:hAnsi="Georgia"/>
-                          <w:color w:val="000000" w:themeColor="text1"/>
-                        </w:rPr>
-                      </w:pPr>
-                      <w:r>
-                        <w:rPr>
-                          <w:rFonts w:ascii="Georgia" w:hAnsi="Georgia" w:cs="Open Sans"/>
-                          <w:color w:val="000000" w:themeColor="text1"/>
-                          <w:sz w:val="24"/>
-                          <w:szCs w:val="24"/>
-                        </w:rPr>
-                        <w:t xml:space="preserve">If you don’t have any dice, try a phone app or website, like </w:t>
-                      </w:r>
-                      <w:hyperlink r:id="rId11" w:history="1">
-                        <w:r>
-                          <w:rPr>
-                            <w:rStyle w:val="Hyperlink"/>
-                            <w:rFonts w:ascii="Georgia" w:hAnsi="Georgia" w:cs="Open Sans"/>
-                            <w:color w:val="000000" w:themeColor="text1"/>
-                            <w:sz w:val="24"/>
-                            <w:szCs w:val="24"/>
-                          </w:rPr>
-                          <w:t>rolladie.net</w:t>
-                        </w:r>
-                      </w:hyperlink>
-                    </w:p>
-                  </w:txbxContent>
-                </v:textbox>
-              </v:rect>
-            </w:pict>
-          </mc:Fallback>
-        </mc:AlternateContent>
-      </w:r>
-      <w:r>
-        <w:rPr>
-          <w:rFonts w:ascii="Avenir Next LT Pro" w:hAnsi="Avenir Next LT Pro" w:cs="Open Sans"/>
-          <w:noProof/>
-        </w:rPr>
-        <mc:AlternateContent>
-          <mc:Choice Requires="wps">
-            <w:drawing>
-              <wp:anchor distT="0" distB="0" distL="114300" distR="114300" simplePos="0" relativeHeight="251773952" behindDoc="0" locked="0" layoutInCell="1" allowOverlap="1" wp14:anchorId="0D22B656" wp14:editId="64161435">
-                <wp:simplePos x="0" y="0"/>
-                <wp:positionH relativeFrom="column">
-                  <wp:posOffset>1259205</wp:posOffset>
-                </wp:positionH>
-                <wp:positionV relativeFrom="paragraph">
-                  <wp:posOffset>4287244</wp:posOffset>
-                </wp:positionV>
-                <wp:extent cx="2629535" cy="1483995"/>
-                <wp:effectExtent l="0" t="0" r="18415" b="20955"/>
-                <wp:wrapNone/>
-                <wp:docPr id="1807223249" name="Rectangle 1"/>
-                <wp:cNvGraphicFramePr/>
-                <a:graphic xmlns:a="http://schemas.openxmlformats.org/drawingml/2006/main">
-                  <a:graphicData uri="http://schemas.microsoft.com/office/word/2010/wordprocessingShape">
-                    <wps:wsp>
-                      <wps:cNvSpPr/>
-                      <wps:spPr>
-                        <a:xfrm>
-                          <a:off x="0" y="0"/>
-                          <a:ext cx="2629535" cy="1483995"/>
-                        </a:xfrm>
-                        <a:prstGeom prst="rect">
-                          <a:avLst/>
-                        </a:prstGeom>
-                        <a:solidFill>
-                          <a:schemeClr val="bg1">
-                            <a:lumMod val="85000"/>
-                          </a:schemeClr>
-                        </a:solidFill>
-                        <a:ln w="3175">
-                          <a:solidFill>
-                            <a:schemeClr val="tx1"/>
-                          </a:solidFill>
-                        </a:ln>
-                      </wps:spPr>
-                      <wps:style>
-                        <a:lnRef idx="1">
-                          <a:schemeClr val="accent1"/>
-                        </a:lnRef>
-                        <a:fillRef idx="3">
-                          <a:schemeClr val="accent1"/>
-                        </a:fillRef>
-                        <a:effectRef idx="2">
-                          <a:schemeClr val="accent1"/>
-                        </a:effectRef>
-                        <a:fontRef idx="minor">
-                          <a:schemeClr val="lt1"/>
-                        </a:fontRef>
-                      </wps:style>
-                      <wps:txbx>
-                        <w:txbxContent>
-                          <w:p>
-                            <w:pPr>
-                              <w:spacing w:after="10" w:line="240" w:lineRule="auto"/>
-                              <w:jc w:val="center"/>
-                              <w:rPr>
-                                <w:rFonts w:ascii="Georgia" w:hAnsi="Georgia"/>
-                                <w:b/>
-                                <w:bCs/>
-                                <w:color w:val="000000" w:themeColor="text1"/>
-                                <w:sz w:val="24"/>
-                                <w:szCs w:val="24"/>
-                                <w:u w:val="single"/>
-                              </w:rPr>
-                            </w:pPr>
-                            <w:r>
-                              <w:rPr>
-                                <w:rFonts w:ascii="Georgia" w:hAnsi="Georgia"/>
-                                <w:b/>
-                                <w:bCs/>
-                                <w:color w:val="000000" w:themeColor="text1"/>
-                                <w:sz w:val="24"/>
-                                <w:szCs w:val="24"/>
-                                <w:u w:val="single"/>
-                              </w:rPr>
-                              <w:t>Items</w:t>
-                            </w:r>
-                          </w:p>
-                          <w:p>
-                            <w:pPr>
-                              <w:spacing w:after="10" w:line="240" w:lineRule="auto"/>
-                              <w:rPr>
-                                <w:rFonts w:ascii="Georgia" w:hAnsi="Georgia"/>
-                                <w:color w:val="000000" w:themeColor="text1"/>
-                                <w:sz w:val="28"/>
-                                <w:szCs w:val="28"/>
-                                <w:u w:val="single"/>
-                              </w:rPr>
-                            </w:pPr>
-                            <w:r>
-                              <w:rPr>
-                                <w:rFonts w:ascii="Georgia" w:hAnsi="Georgia"/>
-                                <w:color w:val="000000" w:themeColor="text1"/>
-                              </w:rPr>
-                              <w:t xml:space="preserve">Spend 1 AP to use a Fast </w:t>
-                            </w:r>
-                            <w:r>
-                              <w:rPr>
-                                <w:rFonts w:ascii="Georgia" w:hAnsi="Georgia"/>
-                                <w:i/>
-                                <w:iCs/>
-                                <w:color w:val="000000" w:themeColor="text1"/>
-                              </w:rPr>
-                              <w:t>Item</w:t>
-                            </w:r>
-                            <w:r>
-                              <w:rPr>
-                                <w:rFonts w:ascii="Georgia" w:hAnsi="Georgia"/>
-                                <w:color w:val="000000" w:themeColor="text1"/>
-                              </w:rPr>
-                              <w:t>.</w:t>
-                            </w:r>
-                            <w:r>
-                              <w:rPr>
-                                <w:rFonts w:ascii="Georgia" w:hAnsi="Georgia"/>
-                                <w:color w:val="000000" w:themeColor="text1"/>
-                              </w:rPr>
-                              <w:tab/>
-                            </w:r>
-                          </w:p>
-                          <w:p>
-                            <w:pPr>
-                              <w:spacing w:after="10" w:line="240" w:lineRule="auto"/>
-                              <w:rPr>
-                                <w:rFonts w:ascii="Georgia" w:hAnsi="Georgia"/>
-                                <w:color w:val="000000" w:themeColor="text1"/>
-                              </w:rPr>
-                            </w:pPr>
-                            <w:r>
-                              <w:rPr>
-                                <w:rFonts w:ascii="Georgia" w:hAnsi="Georgia"/>
-                                <w:color w:val="000000" w:themeColor="text1"/>
-                              </w:rPr>
-                              <w:t xml:space="preserve">Spend 2 AP to use a Medial </w:t>
-                            </w:r>
-                            <w:r>
-                              <w:rPr>
-                                <w:rFonts w:ascii="Georgia" w:hAnsi="Georgia"/>
-                                <w:i/>
-                                <w:iCs/>
-                                <w:color w:val="000000" w:themeColor="text1"/>
-                              </w:rPr>
-                              <w:t>Item</w:t>
-                            </w:r>
-                            <w:r>
-                              <w:rPr>
-                                <w:rFonts w:ascii="Georgia" w:hAnsi="Georgia"/>
-                                <w:color w:val="000000" w:themeColor="text1"/>
-                              </w:rPr>
-                              <w:t>.</w:t>
-                            </w:r>
-                            <w:r>
-                              <w:rPr>
-                                <w:rFonts w:ascii="Georgia" w:hAnsi="Georgia"/>
-                                <w:color w:val="000000" w:themeColor="text1"/>
-                              </w:rPr>
-                              <w:tab/>
-                            </w:r>
-                          </w:p>
-                          <w:p>
-                            <w:pPr>
-                              <w:spacing w:after="10" w:line="240" w:lineRule="auto"/>
-                              <w:rPr>
-                                <w:rFonts w:ascii="Georgia" w:hAnsi="Georgia"/>
-                                <w:color w:val="000000" w:themeColor="text1"/>
-                              </w:rPr>
-                            </w:pPr>
-                            <w:r>
-                              <w:rPr>
-                                <w:rFonts w:ascii="Georgia" w:hAnsi="Georgia"/>
-                                <w:color w:val="000000" w:themeColor="text1"/>
-                              </w:rPr>
-                              <w:t xml:space="preserve">Spend 3 AP to use a Slow </w:t>
-                            </w:r>
-                            <w:r>
-                              <w:rPr>
-                                <w:rFonts w:ascii="Georgia" w:hAnsi="Georgia"/>
-                                <w:i/>
-                                <w:iCs/>
-                                <w:color w:val="000000" w:themeColor="text1"/>
-                              </w:rPr>
-                              <w:t>Item</w:t>
-                            </w:r>
-                            <w:r>
-                              <w:rPr>
-                                <w:rFonts w:ascii="Georgia" w:hAnsi="Georgia"/>
-                                <w:color w:val="000000" w:themeColor="text1"/>
-                              </w:rPr>
-                              <w:t>.</w:t>
-                            </w:r>
-                          </w:p>
-                          <w:p>
-                            <w:pPr>
-                              <w:spacing w:after="10" w:line="240" w:lineRule="auto"/>
-                              <w:rPr>
-                                <w:rFonts w:ascii="Georgia" w:hAnsi="Georgia"/>
-                                <w:color w:val="000000" w:themeColor="text1"/>
-                              </w:rPr>
-                            </w:pPr>
-                          </w:p>
-                          <w:p>
-                            <w:pPr>
-                              <w:spacing w:after="10" w:line="240" w:lineRule="auto"/>
-                              <w:rPr>
-                                <w:rFonts w:ascii="Georgia" w:hAnsi="Georgia"/>
-                                <w:color w:val="000000" w:themeColor="text1"/>
-                              </w:rPr>
-                            </w:pPr>
-                            <w:r>
-                              <w:rPr>
-                                <w:rFonts w:ascii="Georgia" w:hAnsi="Georgia"/>
-                                <w:color w:val="000000" w:themeColor="text1"/>
-                              </w:rPr>
-                              <w:t xml:space="preserve">Spend 4 or more AP to use Special Items, though these </w:t>
-                            </w:r>
-                            <w:r>
-                              <w:rPr>
-                                <w:rFonts w:ascii="Georgia" w:hAnsi="Georgia"/>
-                                <w:i/>
-                                <w:iCs/>
-                                <w:color w:val="000000" w:themeColor="text1"/>
-                              </w:rPr>
-                              <w:t>Items</w:t>
-                            </w:r>
-                            <w:r>
-                              <w:rPr>
-                                <w:rFonts w:ascii="Georgia" w:hAnsi="Georgia"/>
-                                <w:color w:val="000000" w:themeColor="text1"/>
-                              </w:rPr>
-                              <w:t xml:space="preserve"> also usually have various effects. </w:t>
-                            </w:r>
-                          </w:p>
-                        </w:txbxContent>
-                      </wps:txbx>
-                      <wps:bodyPr rot="0" spcFirstLastPara="0" vertOverflow="overflow" horzOverflow="overflow" vert="horz" wrap="square" lIns="91440" tIns="45720" rIns="91440" bIns="45720" numCol="1" spcCol="0" rtlCol="0" fromWordArt="0" anchor="ctr" anchorCtr="0" forceAA="0" compatLnSpc="1">
-                        <a:prstTxWarp prst="textNoShape">
-                          <a:avLst/>
-                        </a:prstTxWarp>
-                        <a:noAutofit/>
-                      </wps:bodyPr>
-                    </wps:wsp>
-                  </a:graphicData>
-                </a:graphic>
-                <wp14:sizeRelH relativeFrom="margin">
-                  <wp14:pctWidth>0</wp14:pctWidth>
-                </wp14:sizeRelH>
-                <wp14:sizeRelV relativeFrom="margin">
-                  <wp14:pctHeight>0</wp14:pctHeight>
-                </wp14:sizeRelV>
-              </wp:anchor>
-            </w:drawing>
-          </mc:Choice>
-          <mc:Fallback>
-            <w:pict>
-              <v:rect w14:anchorId="0D22B656" id="_x0000_s1038" style="position:absolute;margin-left:99.15pt;margin-top:337.6pt;width:207.05pt;height:116.85pt;z-index:251773952;visibility:visible;mso-wrap-style:square;mso-width-percent:0;mso-height-percent:0;mso-wrap-distance-left:9pt;mso-wrap-distance-top:0;mso-wrap-distance-right:9pt;mso-wrap-distance-bottom:0;mso-position-horizontal:absolute;mso-position-horizontal-relative:text;mso-position-vertical:absolute;mso-position-vertical-relative:text;mso-width-percent:0;mso-height-percent:0;mso-width-relative:margin;mso-height-relative:margin;v-text-anchor:middle" o:gfxdata="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" fillcolor="#d8d8d8 [2732]" strokecolor="black [3213]" strokeweight=".25pt">
-                <v:textbox>
-                  <w:txbxContent>
-                    <w:p>
-                      <w:pPr>
-                        <w:spacing w:after="10" w:line="240" w:lineRule="auto"/>
-                        <w:jc w:val="center"/>
-                        <w:rPr>
-                          <w:rFonts w:ascii="Georgia" w:hAnsi="Georgia"/>
-                          <w:b/>
-                          <w:bCs/>
-                          <w:color w:val="000000" w:themeColor="text1"/>
-                          <w:sz w:val="24"/>
-                          <w:szCs w:val="24"/>
-                          <w:u w:val="single"/>
-                        </w:rPr>
-                      </w:pPr>
-                      <w:r>
-                        <w:rPr>
-                          <w:rFonts w:ascii="Georgia" w:hAnsi="Georgia"/>
-                          <w:b/>
-                          <w:bCs/>
-                          <w:color w:val="000000" w:themeColor="text1"/>
-                          <w:sz w:val="24"/>
-                          <w:szCs w:val="24"/>
-                          <w:u w:val="single"/>
-                        </w:rPr>
-                        <w:t>Items</w:t>
-                      </w:r>
-                    </w:p>
-                    <w:p>
-                      <w:pPr>
-                        <w:spacing w:after="10" w:line="240" w:lineRule="auto"/>
-                        <w:rPr>
-                          <w:rFonts w:ascii="Georgia" w:hAnsi="Georgia"/>
-                          <w:color w:val="000000" w:themeColor="text1"/>
-                          <w:sz w:val="28"/>
-                          <w:szCs w:val="28"/>
-                          <w:u w:val="single"/>
-                        </w:rPr>
-                      </w:pPr>
-                      <w:r>
-                        <w:rPr>
-                          <w:rFonts w:ascii="Georgia" w:hAnsi="Georgia"/>
-                          <w:color w:val="000000" w:themeColor="text1"/>
-                        </w:rPr>
-                        <w:t xml:space="preserve">Spend 1 AP to use a Fast </w:t>
-                      </w:r>
-                      <w:r>
-                        <w:rPr>
-                          <w:rFonts w:ascii="Georgia" w:hAnsi="Georgia"/>
-                          <w:i/>
-                          <w:iCs/>
-                          <w:color w:val="000000" w:themeColor="text1"/>
-                        </w:rPr>
-                        <w:t>Item</w:t>
-                      </w:r>
-                      <w:r>
-                        <w:rPr>
-                          <w:rFonts w:ascii="Georgia" w:hAnsi="Georgia"/>
-                          <w:color w:val="000000" w:themeColor="text1"/>
-                        </w:rPr>
-                        <w:t>.</w:t>
-                      </w:r>
-                      <w:r>
-                        <w:rPr>
-                          <w:rFonts w:ascii="Georgia" w:hAnsi="Georgia"/>
-                          <w:color w:val="000000" w:themeColor="text1"/>
-                        </w:rPr>
-                        <w:tab/>
-                      </w:r>
-                    </w:p>
-                    <w:p>
-                      <w:pPr>
-                        <w:spacing w:after="10" w:line="240" w:lineRule="auto"/>
-                        <w:rPr>
-                          <w:rFonts w:ascii="Georgia" w:hAnsi="Georgia"/>
-                          <w:color w:val="000000" w:themeColor="text1"/>
-                        </w:rPr>
-                      </w:pPr>
-                      <w:r>
-                        <w:rPr>
-                          <w:rFonts w:ascii="Georgia" w:hAnsi="Georgia"/>
-                          <w:color w:val="000000" w:themeColor="text1"/>
-                        </w:rPr>
-                        <w:t xml:space="preserve">Spend 2 AP to use a Medial </w:t>
-                      </w:r>
-                      <w:r>
-                        <w:rPr>
-                          <w:rFonts w:ascii="Georgia" w:hAnsi="Georgia"/>
-                          <w:i/>
-                          <w:iCs/>
-                          <w:color w:val="000000" w:themeColor="text1"/>
-                        </w:rPr>
-                        <w:t>Item</w:t>
-                      </w:r>
-                      <w:r>
-                        <w:rPr>
-                          <w:rFonts w:ascii="Georgia" w:hAnsi="Georgia"/>
-                          <w:color w:val="000000" w:themeColor="text1"/>
-                        </w:rPr>
-                        <w:t>.</w:t>
-                      </w:r>
-                      <w:r>
-                        <w:rPr>
-                          <w:rFonts w:ascii="Georgia" w:hAnsi="Georgia"/>
-                          <w:color w:val="000000" w:themeColor="text1"/>
-                        </w:rPr>
-                        <w:tab/>
-                      </w:r>
-                    </w:p>
-                    <w:p>
-                      <w:pPr>
-                        <w:spacing w:after="10" w:line="240" w:lineRule="auto"/>
-                        <w:rPr>
-                          <w:rFonts w:ascii="Georgia" w:hAnsi="Georgia"/>
-                          <w:color w:val="000000" w:themeColor="text1"/>
-                        </w:rPr>
-                      </w:pPr>
-                      <w:r>
-                        <w:rPr>
-                          <w:rFonts w:ascii="Georgia" w:hAnsi="Georgia"/>
-                          <w:color w:val="000000" w:themeColor="text1"/>
-                        </w:rPr>
-                        <w:t xml:space="preserve">Spend 3 AP to use a Slow </w:t>
-                      </w:r>
-                      <w:r>
-                        <w:rPr>
-                          <w:rFonts w:ascii="Georgia" w:hAnsi="Georgia"/>
-                          <w:i/>
-                          <w:iCs/>
-                          <w:color w:val="000000" w:themeColor="text1"/>
-                        </w:rPr>
-                        <w:t>Item</w:t>
-                      </w:r>
-                      <w:r>
-                        <w:rPr>
-                          <w:rFonts w:ascii="Georgia" w:hAnsi="Georgia"/>
-                          <w:color w:val="000000" w:themeColor="text1"/>
-                        </w:rPr>
-                        <w:t>.</w:t>
-                      </w:r>
-                    </w:p>
-                    <w:p>
-                      <w:pPr>
-                        <w:spacing w:after="10" w:line="240" w:lineRule="auto"/>
-                        <w:rPr>
-                          <w:rFonts w:ascii="Georgia" w:hAnsi="Georgia"/>
-                          <w:color w:val="000000" w:themeColor="text1"/>
-                        </w:rPr>
-                      </w:pPr>
-                    </w:p>
-                    <w:p>
-                      <w:pPr>
-                        <w:spacing w:after="10" w:line="240" w:lineRule="auto"/>
-                        <w:rPr>
-                          <w:rFonts w:ascii="Georgia" w:hAnsi="Georgia"/>
-                          <w:color w:val="000000" w:themeColor="text1"/>
-                        </w:rPr>
-                      </w:pPr>
-                      <w:r>
-                        <w:rPr>
-                          <w:rFonts w:ascii="Georgia" w:hAnsi="Georgia"/>
-                          <w:color w:val="000000" w:themeColor="text1"/>
-                        </w:rPr>
-                        <w:t xml:space="preserve">Spend 4 or more AP to use Special Items, though these </w:t>
-                      </w:r>
-                      <w:r>
-                        <w:rPr>
-                          <w:rFonts w:ascii="Georgia" w:hAnsi="Georgia"/>
-                          <w:i/>
-                          <w:iCs/>
-                          <w:color w:val="000000" w:themeColor="text1"/>
-                        </w:rPr>
-                        <w:t>Items</w:t>
-                      </w:r>
-                      <w:r>
-                        <w:rPr>
-                          <w:rFonts w:ascii="Georgia" w:hAnsi="Georgia"/>
-                          <w:color w:val="000000" w:themeColor="text1"/>
-                        </w:rPr>
-                        <w:t xml:space="preserve"> also usually have various effects. </w:t>
-                      </w:r>
-                    </w:p>
-                  </w:txbxContent>
-                </v:textbox>
-              </v:rect>
-            </w:pict>
-          </mc:Fallback>
-        </mc:AlternateContent>
-      </w:r>
-      <w:r>
-        <w:rPr>
-          <w:rFonts w:ascii="Avenir Next LT Pro" w:hAnsi="Avenir Next LT Pro" w:cs="Open Sans"/>
-          <w:noProof/>
-        </w:rPr>
-        <mc:AlternateContent>
-          <mc:Choice Requires="wps">
-            <w:drawing>
-              <wp:anchor distT="0" distB="0" distL="114300" distR="114300" simplePos="0" relativeHeight="251776000" behindDoc="0" locked="0" layoutInCell="1" allowOverlap="1" wp14:anchorId="488B88D4" wp14:editId="7AAF7C8F">
-                <wp:simplePos x="0" y="0"/>
-                <wp:positionH relativeFrom="column">
-                  <wp:posOffset>-8780</wp:posOffset>
-                </wp:positionH>
-                <wp:positionV relativeFrom="paragraph">
-                  <wp:posOffset>5886449</wp:posOffset>
-                </wp:positionV>
-                <wp:extent cx="3904615" cy="691487"/>
-                <wp:effectExtent l="19050" t="19050" r="38735" b="33020"/>
-                <wp:wrapNone/>
-                <wp:docPr id="749116264" name="Rectangle: Top Corners Rounded 3"/>
-                <wp:cNvGraphicFramePr/>
-                <a:graphic xmlns:a="http://schemas.openxmlformats.org/drawingml/2006/main">
-                  <a:graphicData uri="http://schemas.microsoft.com/office/word/2010/wordprocessingShape">
-                    <wps:wsp>
-                      <wps:cNvSpPr/>
-                      <wps:spPr>
-                        <a:xfrm>
-                          <a:off x="0" y="0"/>
-                          <a:ext cx="3904615" cy="691487"/>
+                          <a:ext cx="3900805" cy="800100"/>
                         </a:xfrm>
                         <a:custGeom>
                           <a:avLst/>
                           <a:gdLst>
-                            <a:gd name="connsiteX0" fmla="*/ 0 w 3904615"/>
-                            <a:gd name="connsiteY0" fmla="*/ 0 h 691487"/>
-                            <a:gd name="connsiteX1" fmla="*/ 533631 w 3904615"/>
-                            <a:gd name="connsiteY1" fmla="*/ 0 h 691487"/>
-                            <a:gd name="connsiteX2" fmla="*/ 1106308 w 3904615"/>
-                            <a:gd name="connsiteY2" fmla="*/ 0 h 691487"/>
-                            <a:gd name="connsiteX3" fmla="*/ 1796123 w 3904615"/>
-                            <a:gd name="connsiteY3" fmla="*/ 0 h 691487"/>
-                            <a:gd name="connsiteX4" fmla="*/ 2524984 w 3904615"/>
-                            <a:gd name="connsiteY4" fmla="*/ 0 h 691487"/>
-                            <a:gd name="connsiteX5" fmla="*/ 3097661 w 3904615"/>
-                            <a:gd name="connsiteY5" fmla="*/ 0 h 691487"/>
-                            <a:gd name="connsiteX6" fmla="*/ 3904615 w 3904615"/>
-                            <a:gd name="connsiteY6" fmla="*/ 0 h 691487"/>
-                            <a:gd name="connsiteX7" fmla="*/ 3904615 w 3904615"/>
-                            <a:gd name="connsiteY7" fmla="*/ 0 h 691487"/>
-                            <a:gd name="connsiteX8" fmla="*/ 3904615 w 3904615"/>
-                            <a:gd name="connsiteY8" fmla="*/ 525164 h 691487"/>
-                            <a:gd name="connsiteX9" fmla="*/ 3738292 w 3904615"/>
-                            <a:gd name="connsiteY9" fmla="*/ 691487 h 691487"/>
-                            <a:gd name="connsiteX10" fmla="*/ 3071524 w 3904615"/>
-                            <a:gd name="connsiteY10" fmla="*/ 691487 h 691487"/>
-                            <a:gd name="connsiteX11" fmla="*/ 2547636 w 3904615"/>
-                            <a:gd name="connsiteY11" fmla="*/ 691487 h 691487"/>
-                            <a:gd name="connsiteX12" fmla="*/ 1880868 w 3904615"/>
-                            <a:gd name="connsiteY12" fmla="*/ 691487 h 691487"/>
-                            <a:gd name="connsiteX13" fmla="*/ 1392699 w 3904615"/>
-                            <a:gd name="connsiteY13" fmla="*/ 691487 h 691487"/>
-                            <a:gd name="connsiteX14" fmla="*/ 833091 w 3904615"/>
-                            <a:gd name="connsiteY14" fmla="*/ 691487 h 691487"/>
-                            <a:gd name="connsiteX15" fmla="*/ 166323 w 3904615"/>
-                            <a:gd name="connsiteY15" fmla="*/ 691487 h 691487"/>
-                            <a:gd name="connsiteX16" fmla="*/ 0 w 3904615"/>
-                            <a:gd name="connsiteY16" fmla="*/ 525164 h 691487"/>
-                            <a:gd name="connsiteX17" fmla="*/ 0 w 3904615"/>
-                            <a:gd name="connsiteY17" fmla="*/ 0 h 691487"/>
-                            <a:gd name="connsiteX18" fmla="*/ 0 w 3904615"/>
-                            <a:gd name="connsiteY18" fmla="*/ 0 h 691487"/>
+                            <a:gd name="connsiteX0" fmla="*/ 0 w 3900805"/>
+                            <a:gd name="connsiteY0" fmla="*/ 0 h 800100"/>
+                            <a:gd name="connsiteX1" fmla="*/ 479242 w 3900805"/>
+                            <a:gd name="connsiteY1" fmla="*/ 0 h 800100"/>
+                            <a:gd name="connsiteX2" fmla="*/ 1114516 w 3900805"/>
+                            <a:gd name="connsiteY2" fmla="*/ 0 h 800100"/>
+                            <a:gd name="connsiteX3" fmla="*/ 1710782 w 3900805"/>
+                            <a:gd name="connsiteY3" fmla="*/ 0 h 800100"/>
+                            <a:gd name="connsiteX4" fmla="*/ 2229031 w 3900805"/>
+                            <a:gd name="connsiteY4" fmla="*/ 0 h 800100"/>
+                            <a:gd name="connsiteX5" fmla="*/ 2786289 w 3900805"/>
+                            <a:gd name="connsiteY5" fmla="*/ 0 h 800100"/>
+                            <a:gd name="connsiteX6" fmla="*/ 3265531 w 3900805"/>
+                            <a:gd name="connsiteY6" fmla="*/ 0 h 800100"/>
+                            <a:gd name="connsiteX7" fmla="*/ 3900805 w 3900805"/>
+                            <a:gd name="connsiteY7" fmla="*/ 0 h 800100"/>
+                            <a:gd name="connsiteX8" fmla="*/ 3900805 w 3900805"/>
+                            <a:gd name="connsiteY8" fmla="*/ 392049 h 800100"/>
+                            <a:gd name="connsiteX9" fmla="*/ 3900805 w 3900805"/>
+                            <a:gd name="connsiteY9" fmla="*/ 800100 h 800100"/>
+                            <a:gd name="connsiteX10" fmla="*/ 3265531 w 3900805"/>
+                            <a:gd name="connsiteY10" fmla="*/ 800100 h 800100"/>
+                            <a:gd name="connsiteX11" fmla="*/ 2747281 w 3900805"/>
+                            <a:gd name="connsiteY11" fmla="*/ 800100 h 800100"/>
+                            <a:gd name="connsiteX12" fmla="*/ 2229031 w 3900805"/>
+                            <a:gd name="connsiteY12" fmla="*/ 800100 h 800100"/>
+                            <a:gd name="connsiteX13" fmla="*/ 1788798 w 3900805"/>
+                            <a:gd name="connsiteY13" fmla="*/ 800100 h 800100"/>
+                            <a:gd name="connsiteX14" fmla="*/ 1231540 w 3900805"/>
+                            <a:gd name="connsiteY14" fmla="*/ 800100 h 800100"/>
+                            <a:gd name="connsiteX15" fmla="*/ 635274 w 3900805"/>
+                            <a:gd name="connsiteY15" fmla="*/ 800100 h 800100"/>
+                            <a:gd name="connsiteX16" fmla="*/ 0 w 3900805"/>
+                            <a:gd name="connsiteY16" fmla="*/ 800100 h 800100"/>
+                            <a:gd name="connsiteX17" fmla="*/ 0 w 3900805"/>
+                            <a:gd name="connsiteY17" fmla="*/ 400050 h 800100"/>
+                            <a:gd name="connsiteX18" fmla="*/ 0 w 3900805"/>
+                            <a:gd name="connsiteY18" fmla="*/ 0 h 800100"/>
                           </a:gdLst>
                           <a:ahLst/>
                           <a:cxnLst>
@@ -6139,188 +5064,196 @@
                           </a:cxnLst>
                           <a:rect l="l" t="t" r="r" b="b"/>
                           <a:pathLst>
-                            <a:path w="3904615" h="691487" fill="none" extrusionOk="0">
+                            <a:path w="3900805" h="800100" fill="none" extrusionOk="0">
                               <a:moveTo>
                                 <a:pt x="0" y="0"/>
                               </a:moveTo>
                               <a:cubicBezTo>
-                                <a:pt x="146156" y="-9881"/>
-                                <a:pt x="371667" y="-2576"/>
-                                <a:pt x="533631" y="0"/>
-                              </a:cubicBezTo>
-                              <a:cubicBezTo>
-                                <a:pt x="695595" y="2576"/>
-                                <a:pt x="858156" y="-5454"/>
-                                <a:pt x="1106308" y="0"/>
-                              </a:cubicBezTo>
-                              <a:cubicBezTo>
-                                <a:pt x="1354460" y="5454"/>
-                                <a:pt x="1467432" y="-6442"/>
-                                <a:pt x="1796123" y="0"/>
-                              </a:cubicBezTo>
-                              <a:cubicBezTo>
-                                <a:pt x="2124815" y="6442"/>
-                                <a:pt x="2273543" y="26463"/>
-                                <a:pt x="2524984" y="0"/>
-                              </a:cubicBezTo>
-                              <a:cubicBezTo>
-                                <a:pt x="2776425" y="-26463"/>
-                                <a:pt x="2841471" y="589"/>
-                                <a:pt x="3097661" y="0"/>
-                              </a:cubicBezTo>
-                              <a:cubicBezTo>
-                                <a:pt x="3353851" y="-589"/>
-                                <a:pt x="3598434" y="-18387"/>
-                                <a:pt x="3904615" y="0"/>
-                              </a:cubicBezTo>
-                              <a:lnTo>
-                                <a:pt x="3904615" y="0"/>
-                              </a:lnTo>
-                              <a:cubicBezTo>
-                                <a:pt x="3911956" y="229988"/>
-                                <a:pt x="3923500" y="370273"/>
-                                <a:pt x="3904615" y="525164"/>
-                              </a:cubicBezTo>
-                              <a:cubicBezTo>
-                                <a:pt x="3900289" y="597015"/>
-                                <a:pt x="3830621" y="698710"/>
-                                <a:pt x="3738292" y="691487"/>
-                              </a:cubicBezTo>
-                              <a:cubicBezTo>
-                                <a:pt x="3487371" y="672582"/>
-                                <a:pt x="3304432" y="678741"/>
-                                <a:pt x="3071524" y="691487"/>
-                              </a:cubicBezTo>
-                              <a:cubicBezTo>
-                                <a:pt x="2838616" y="704233"/>
-                                <a:pt x="2739737" y="706283"/>
-                                <a:pt x="2547636" y="691487"/>
-                              </a:cubicBezTo>
-                              <a:cubicBezTo>
-                                <a:pt x="2355535" y="676691"/>
-                                <a:pt x="2028497" y="689840"/>
-                                <a:pt x="1880868" y="691487"/>
-                              </a:cubicBezTo>
-                              <a:cubicBezTo>
-                                <a:pt x="1733239" y="693134"/>
-                                <a:pt x="1525851" y="702263"/>
-                                <a:pt x="1392699" y="691487"/>
-                              </a:cubicBezTo>
-                              <a:cubicBezTo>
-                                <a:pt x="1259547" y="680711"/>
-                                <a:pt x="1101667" y="684719"/>
-                                <a:pt x="833091" y="691487"/>
-                              </a:cubicBezTo>
-                              <a:cubicBezTo>
-                                <a:pt x="564515" y="698255"/>
-                                <a:pt x="484257" y="662973"/>
-                                <a:pt x="166323" y="691487"/>
-                              </a:cubicBezTo>
-                              <a:cubicBezTo>
-                                <a:pt x="70230" y="702254"/>
-                                <a:pt x="-5353" y="620949"/>
-                                <a:pt x="0" y="525164"/>
-                              </a:cubicBezTo>
-                              <a:cubicBezTo>
-                                <a:pt x="-16250" y="386996"/>
-                                <a:pt x="23550" y="207698"/>
+                                <a:pt x="238227" y="-6505"/>
+                                <a:pt x="271127" y="21001"/>
+                                <a:pt x="479242" y="0"/>
+                              </a:cubicBezTo>
+                              <a:cubicBezTo>
+                                <a:pt x="687357" y="-21001"/>
+                                <a:pt x="941831" y="18171"/>
+                                <a:pt x="1114516" y="0"/>
+                              </a:cubicBezTo>
+                              <a:cubicBezTo>
+                                <a:pt x="1287201" y="-18171"/>
+                                <a:pt x="1565446" y="59970"/>
+                                <a:pt x="1710782" y="0"/>
+                              </a:cubicBezTo>
+                              <a:cubicBezTo>
+                                <a:pt x="1856118" y="-59970"/>
+                                <a:pt x="1974379" y="49659"/>
+                                <a:pt x="2229031" y="0"/>
+                              </a:cubicBezTo>
+                              <a:cubicBezTo>
+                                <a:pt x="2483683" y="-49659"/>
+                                <a:pt x="2623889" y="48753"/>
+                                <a:pt x="2786289" y="0"/>
+                              </a:cubicBezTo>
+                              <a:cubicBezTo>
+                                <a:pt x="2948689" y="-48753"/>
+                                <a:pt x="3090121" y="34857"/>
+                                <a:pt x="3265531" y="0"/>
+                              </a:cubicBezTo>
+                              <a:cubicBezTo>
+                                <a:pt x="3440941" y="-34857"/>
+                                <a:pt x="3627010" y="14910"/>
+                                <a:pt x="3900805" y="0"/>
+                              </a:cubicBezTo>
+                              <a:cubicBezTo>
+                                <a:pt x="3927567" y="82439"/>
+                                <a:pt x="3876814" y="272629"/>
+                                <a:pt x="3900805" y="392049"/>
+                              </a:cubicBezTo>
+                              <a:cubicBezTo>
+                                <a:pt x="3924796" y="511469"/>
+                                <a:pt x="3885409" y="663758"/>
+                                <a:pt x="3900805" y="800100"/>
+                              </a:cubicBezTo>
+                              <a:cubicBezTo>
+                                <a:pt x="3664295" y="802159"/>
+                                <a:pt x="3438954" y="748118"/>
+                                <a:pt x="3265531" y="800100"/>
+                              </a:cubicBezTo>
+                              <a:cubicBezTo>
+                                <a:pt x="3092108" y="852082"/>
+                                <a:pt x="2892711" y="751768"/>
+                                <a:pt x="2747281" y="800100"/>
+                              </a:cubicBezTo>
+                              <a:cubicBezTo>
+                                <a:pt x="2601851" y="848432"/>
+                                <a:pt x="2471644" y="746934"/>
+                                <a:pt x="2229031" y="800100"/>
+                              </a:cubicBezTo>
+                              <a:cubicBezTo>
+                                <a:pt x="1986418" y="853266"/>
+                                <a:pt x="1923286" y="778270"/>
+                                <a:pt x="1788798" y="800100"/>
+                              </a:cubicBezTo>
+                              <a:cubicBezTo>
+                                <a:pt x="1654310" y="821930"/>
+                                <a:pt x="1401425" y="773253"/>
+                                <a:pt x="1231540" y="800100"/>
+                              </a:cubicBezTo>
+                              <a:cubicBezTo>
+                                <a:pt x="1061655" y="826947"/>
+                                <a:pt x="830376" y="784548"/>
+                                <a:pt x="635274" y="800100"/>
+                              </a:cubicBezTo>
+                              <a:cubicBezTo>
+                                <a:pt x="440172" y="815652"/>
+                                <a:pt x="140614" y="739920"/>
+                                <a:pt x="0" y="800100"/>
+                              </a:cubicBezTo>
+                              <a:cubicBezTo>
+                                <a:pt x="-43493" y="601942"/>
+                                <a:pt x="28443" y="564741"/>
+                                <a:pt x="0" y="400050"/>
+                              </a:cubicBezTo>
+                              <a:cubicBezTo>
+                                <a:pt x="-28443" y="235359"/>
+                                <a:pt x="43669" y="187954"/>
                                 <a:pt x="0" y="0"/>
                               </a:cubicBezTo>
-                              <a:lnTo>
-                                <a:pt x="0" y="0"/>
-                              </a:lnTo>
                               <a:close/>
                             </a:path>
-                            <a:path w="3904615" h="691487" stroke="0" extrusionOk="0">
+                            <a:path w="3900805" h="800100" stroke="0" extrusionOk="0">
                               <a:moveTo>
                                 <a:pt x="0" y="0"/>
                               </a:moveTo>
                               <a:cubicBezTo>
-                                <a:pt x="319341" y="19468"/>
-                                <a:pt x="488897" y="13009"/>
-                                <a:pt x="650769" y="0"/>
-                              </a:cubicBezTo>
-                              <a:cubicBezTo>
-                                <a:pt x="812641" y="-13009"/>
-                                <a:pt x="1173016" y="16345"/>
-                                <a:pt x="1340584" y="0"/>
-                              </a:cubicBezTo>
-                              <a:cubicBezTo>
-                                <a:pt x="1508152" y="-16345"/>
-                                <a:pt x="1727031" y="31580"/>
-                                <a:pt x="1991354" y="0"/>
-                              </a:cubicBezTo>
-                              <a:cubicBezTo>
-                                <a:pt x="2255677" y="-31580"/>
-                                <a:pt x="2447365" y="-5018"/>
-                                <a:pt x="2603077" y="0"/>
-                              </a:cubicBezTo>
-                              <a:cubicBezTo>
-                                <a:pt x="2758789" y="5018"/>
-                                <a:pt x="2978345" y="7551"/>
-                                <a:pt x="3214800" y="0"/>
-                              </a:cubicBezTo>
-                              <a:cubicBezTo>
-                                <a:pt x="3451255" y="-7551"/>
-                                <a:pt x="3604013" y="8643"/>
-                                <a:pt x="3904615" y="0"/>
-                              </a:cubicBezTo>
-                              <a:lnTo>
-                                <a:pt x="3904615" y="0"/>
-                              </a:lnTo>
-                              <a:cubicBezTo>
-                                <a:pt x="3920976" y="241027"/>
-                                <a:pt x="3888690" y="418873"/>
-                                <a:pt x="3904615" y="525164"/>
-                              </a:cubicBezTo>
-                              <a:cubicBezTo>
-                                <a:pt x="3914910" y="616171"/>
-                                <a:pt x="3827582" y="691416"/>
-                                <a:pt x="3738292" y="691487"/>
-                              </a:cubicBezTo>
-                              <a:cubicBezTo>
-                                <a:pt x="3585548" y="678136"/>
-                                <a:pt x="3318033" y="711591"/>
-                                <a:pt x="3178684" y="691487"/>
-                              </a:cubicBezTo>
-                              <a:cubicBezTo>
-                                <a:pt x="3039335" y="671383"/>
-                                <a:pt x="2865054" y="697268"/>
-                                <a:pt x="2654795" y="691487"/>
-                              </a:cubicBezTo>
-                              <a:cubicBezTo>
-                                <a:pt x="2444536" y="685706"/>
-                                <a:pt x="2330433" y="660913"/>
-                                <a:pt x="2023747" y="691487"/>
-                              </a:cubicBezTo>
-                              <a:cubicBezTo>
-                                <a:pt x="1717061" y="722061"/>
-                                <a:pt x="1731131" y="686658"/>
-                                <a:pt x="1499858" y="691487"/>
-                              </a:cubicBezTo>
-                              <a:cubicBezTo>
-                                <a:pt x="1268585" y="696316"/>
-                                <a:pt x="1153400" y="699160"/>
-                                <a:pt x="868810" y="691487"/>
-                              </a:cubicBezTo>
-                              <a:cubicBezTo>
-                                <a:pt x="584220" y="683814"/>
-                                <a:pt x="433908" y="698082"/>
-                                <a:pt x="166323" y="691487"/>
-                              </a:cubicBezTo>
-                              <a:cubicBezTo>
-                                <a:pt x="73346" y="693353"/>
-                                <a:pt x="-2339" y="619419"/>
-                                <a:pt x="0" y="525164"/>
-                              </a:cubicBezTo>
-                              <a:cubicBezTo>
-                                <a:pt x="9109" y="417551"/>
-                                <a:pt x="5095" y="191937"/>
+                                <a:pt x="215691" y="-66628"/>
+                                <a:pt x="361090" y="9386"/>
+                                <a:pt x="557258" y="0"/>
+                              </a:cubicBezTo>
+                              <a:cubicBezTo>
+                                <a:pt x="753426" y="-9386"/>
+                                <a:pt x="883397" y="6861"/>
+                                <a:pt x="1075508" y="0"/>
+                              </a:cubicBezTo>
+                              <a:cubicBezTo>
+                                <a:pt x="1267619" y="-6861"/>
+                                <a:pt x="1394214" y="56336"/>
+                                <a:pt x="1671774" y="0"/>
+                              </a:cubicBezTo>
+                              <a:cubicBezTo>
+                                <a:pt x="1949334" y="-56336"/>
+                                <a:pt x="2064451" y="11030"/>
+                                <a:pt x="2307048" y="0"/>
+                              </a:cubicBezTo>
+                              <a:cubicBezTo>
+                                <a:pt x="2549645" y="-11030"/>
+                                <a:pt x="2636750" y="36250"/>
+                                <a:pt x="2786289" y="0"/>
+                              </a:cubicBezTo>
+                              <a:cubicBezTo>
+                                <a:pt x="2935828" y="-36250"/>
+                                <a:pt x="3176658" y="23188"/>
+                                <a:pt x="3343547" y="0"/>
+                              </a:cubicBezTo>
+                              <a:cubicBezTo>
+                                <a:pt x="3510436" y="-23188"/>
+                                <a:pt x="3777272" y="40270"/>
+                                <a:pt x="3900805" y="0"/>
+                              </a:cubicBezTo>
+                              <a:cubicBezTo>
+                                <a:pt x="3944739" y="87992"/>
+                                <a:pt x="3859595" y="300617"/>
+                                <a:pt x="3900805" y="416052"/>
+                              </a:cubicBezTo>
+                              <a:cubicBezTo>
+                                <a:pt x="3942015" y="531487"/>
+                                <a:pt x="3875708" y="628959"/>
+                                <a:pt x="3900805" y="800100"/>
+                              </a:cubicBezTo>
+                              <a:cubicBezTo>
+                                <a:pt x="3739484" y="860141"/>
+                                <a:pt x="3500051" y="730483"/>
+                                <a:pt x="3304539" y="800100"/>
+                              </a:cubicBezTo>
+                              <a:cubicBezTo>
+                                <a:pt x="3109027" y="869717"/>
+                                <a:pt x="2955402" y="797837"/>
+                                <a:pt x="2864305" y="800100"/>
+                              </a:cubicBezTo>
+                              <a:cubicBezTo>
+                                <a:pt x="2773208" y="802363"/>
+                                <a:pt x="2524482" y="761242"/>
+                                <a:pt x="2307048" y="800100"/>
+                              </a:cubicBezTo>
+                              <a:cubicBezTo>
+                                <a:pt x="2089614" y="838958"/>
+                                <a:pt x="2008286" y="771902"/>
+                                <a:pt x="1749790" y="800100"/>
+                              </a:cubicBezTo>
+                              <a:cubicBezTo>
+                                <a:pt x="1491294" y="828298"/>
+                                <a:pt x="1448444" y="795619"/>
+                                <a:pt x="1231540" y="800100"/>
+                              </a:cubicBezTo>
+                              <a:cubicBezTo>
+                                <a:pt x="1014636" y="804581"/>
+                                <a:pt x="787111" y="750097"/>
+                                <a:pt x="674282" y="800100"/>
+                              </a:cubicBezTo>
+                              <a:cubicBezTo>
+                                <a:pt x="561453" y="850103"/>
+                                <a:pt x="296096" y="788486"/>
+                                <a:pt x="0" y="800100"/>
+                              </a:cubicBezTo>
+                              <a:cubicBezTo>
+                                <a:pt x="-6159" y="687575"/>
+                                <a:pt x="36807" y="556431"/>
+                                <a:pt x="0" y="392049"/>
+                              </a:cubicBezTo>
+                              <a:cubicBezTo>
+                                <a:pt x="-36807" y="227667"/>
+                                <a:pt x="41959" y="149932"/>
                                 <a:pt x="0" y="0"/>
                               </a:cubicBezTo>
-                              <a:lnTo>
-                                <a:pt x="0" y="0"/>
-                              </a:lnTo>
                               <a:close/>
                             </a:path>
                           </a:pathLst>
@@ -6336,15 +5269,12 @@
                           </a:solidFill>
                           <a:extLst>
                             <a:ext uri="{C807C97D-BFC1-408E-A445-0C87EB9F89A2}">
-                              <ask:lineSketchStyleProps xmlns:ask="http://schemas.microsoft.com/office/drawing/2018/sketchyshapes" sd="1275447473">
-                                <a:prstGeom prst="round2SameRect">
-                                  <a:avLst>
-                                    <a:gd name="adj1" fmla="val 0"/>
-                                    <a:gd name="adj2" fmla="val 24053"/>
-                                  </a:avLst>
+                              <ask:lineSketchStyleProps xmlns:ask="http://schemas.microsoft.com/office/drawing/2018/sketchyshapes" sd="2469058243">
+                                <a:prstGeom prst="rect">
+                                  <a:avLst/>
                                 </a:prstGeom>
                                 <ask:type>
-                                  <ask:lineSketchFreehand/>
+                                  <ask:lineSketchScribble/>
                                 </ask:type>
                               </ask:lineSketchStyleProps>
                             </a:ext>
@@ -6369,15 +5299,15 @@
                         <w:txbxContent>
                           <w:p>
                             <w:pPr>
-                              <w:spacing w:line="240" w:lineRule="auto"/>
+                              <w:spacing w:after="10" w:line="240" w:lineRule="auto"/>
                               <w:jc w:val="center"/>
                               <w:rPr>
                                 <w:rFonts w:ascii="Georgia" w:hAnsi="Georgia"/>
                                 <w:b/>
                                 <w:bCs/>
                                 <w:color w:val="000000" w:themeColor="text1"/>
-                                <w:sz w:val="28"/>
-                                <w:szCs w:val="28"/>
+                                <w:sz w:val="24"/>
+                                <w:szCs w:val="24"/>
                                 <w:u w:val="single"/>
                               </w:rPr>
                             </w:pPr>
@@ -6391,7 +5321,76 @@
                                 <w:szCs w:val="24"/>
                                 <w:u w:val="single"/>
                               </w:rPr>
-                              <w:t>P.I.T</w:t>
+                              <w:t>Leveling Up</w:t>
+                            </w:r>
+                          </w:p>
+                          <w:p>
+                            <w:pPr>
+                              <w:spacing w:after="10" w:line="240" w:lineRule="auto"/>
+                              <w:jc w:val="both"/>
+                              <w:rPr>
+                                <w:rFonts w:ascii="Georgia" w:hAnsi="Georgia"/>
+                                <w:color w:val="000000" w:themeColor="text1"/>
+                                <w:sz w:val="24"/>
+                                <w:szCs w:val="24"/>
+                              </w:rPr>
+                            </w:pPr>
+                            <w:r>
+                              <w:rPr>
+                                <w:rFonts w:ascii="Georgia" w:hAnsi="Georgia"/>
+                                <w:color w:val="000000" w:themeColor="text1"/>
+                                <w:sz w:val="24"/>
+                                <w:szCs w:val="24"/>
+                              </w:rPr>
+                              <w:t>Players have 10 Health and 4 Stat Points (SP) per level</w:t>
+                            </w:r>
+                            <w:r>
+                              <w:rPr>
+                                <w:rFonts w:ascii="Georgia" w:hAnsi="Georgia"/>
+                                <w:color w:val="000000" w:themeColor="text1"/>
+                                <w:sz w:val="24"/>
+                                <w:szCs w:val="24"/>
+                              </w:rPr>
+                              <w:t>.</w:t>
+                            </w:r>
+                            <w:r>
+                              <w:rPr>
+                                <w:rFonts w:ascii="Georgia" w:hAnsi="Georgia"/>
+                                <w:color w:val="000000" w:themeColor="text1"/>
+                                <w:sz w:val="24"/>
+                                <w:szCs w:val="24"/>
+                              </w:rPr>
+                              <w:t xml:space="preserve"> </w:t>
+                            </w:r>
+                          </w:p>
+                          <w:p>
+                            <w:pPr>
+                              <w:spacing w:after="10" w:line="240" w:lineRule="auto"/>
+                              <w:jc w:val="both"/>
+                              <w:rPr>
+                                <w:rFonts w:ascii="Georgia" w:hAnsi="Georgia"/>
+                                <w:color w:val="000000" w:themeColor="text1"/>
+                                <w:sz w:val="24"/>
+                                <w:szCs w:val="24"/>
+                              </w:rPr>
+                            </w:pPr>
+                            <w:r>
+                              <w:rPr>
+                                <w:rFonts w:ascii="Georgia" w:hAnsi="Georgia"/>
+                                <w:color w:val="000000" w:themeColor="text1"/>
+                                <w:sz w:val="24"/>
+                                <w:szCs w:val="24"/>
+                              </w:rPr>
+                              <w:t>To</w:t>
+                            </w:r>
+                            <w:r>
+                              <w:rPr>
+                                <w:rFonts w:ascii="Georgia" w:hAnsi="Georgia"/>
+                                <w:color w:val="000000" w:themeColor="text1"/>
+                                <w:sz w:val="24"/>
+                                <w:szCs w:val="24"/>
+                              </w:rPr>
+                              <w:t xml:space="preserve"> </w:t>
                             </w:r>
                             <w:r>
                               <w:rPr>
@@ -6399,20 +5398,10 @@
                                 <w:b/>
                                 <w:bCs/>
                                 <w:color w:val="000000" w:themeColor="text1"/>
-                                <w:sz w:val="28"/>
-                                <w:szCs w:val="28"/>
-                                <w:u w:val="single"/>
-                              </w:rPr>
-                              <w:br/>
-                            </w:r>
-                            <w:r>
-                              <w:rPr>
-                                <w:rFonts w:ascii="Georgia" w:hAnsi="Georgia"/>
-                                <w:color w:val="000000" w:themeColor="text1"/>
                                 <w:sz w:val="24"/>
                                 <w:szCs w:val="24"/>
                               </w:rPr>
-                              <w:t xml:space="preserve">PIT stands for Points in this Tier. </w:t>
+                              <w:t xml:space="preserve">put </w:t>
                             </w:r>
                             <w:r>
                               <w:rPr>
@@ -6420,20 +5409,10 @@
                                 <w:b/>
                                 <w:bCs/>
                                 <w:color w:val="000000" w:themeColor="text1"/>
-                                <w:sz w:val="32"/>
-                                <w:szCs w:val="32"/>
-                                <w:u w:val="single"/>
-                              </w:rPr>
-                              <w:br/>
-                            </w:r>
-                            <w:r>
-                              <w:rPr>
-                                <w:rFonts w:ascii="Georgia" w:hAnsi="Georgia"/>
-                                <w:color w:val="000000" w:themeColor="text1"/>
                                 <w:sz w:val="24"/>
                                 <w:szCs w:val="24"/>
                               </w:rPr>
-                              <w:t>Players</w:t>
+                              <w:t xml:space="preserve">SP </w:t>
                             </w:r>
                             <w:r>
                               <w:rPr>
@@ -6444,16 +5423,7 @@
                                 <w:sz w:val="24"/>
                                 <w:szCs w:val="24"/>
                               </w:rPr>
-                              <w:t xml:space="preserve"> </w:t>
-                            </w:r>
-                            <w:r>
-                              <w:rPr>
-                                <w:rFonts w:ascii="Georgia" w:hAnsi="Georgia"/>
-                                <w:color w:val="000000" w:themeColor="text1"/>
-                                <w:sz w:val="24"/>
-                                <w:szCs w:val="24"/>
-                              </w:rPr>
-                              <w:t>start with</w:t>
+                              <w:t>in</w:t>
                             </w:r>
                             <w:r>
                               <w:rPr>
@@ -6464,7 +5434,7 @@
                                 <w:sz w:val="24"/>
                                 <w:szCs w:val="24"/>
                               </w:rPr>
-                              <w:t xml:space="preserve"> </w:t>
+                              <w:t xml:space="preserve"> a tier</w:t>
                             </w:r>
                             <w:r>
                               <w:rPr>
@@ -6473,27 +5443,60 @@
                                 <w:sz w:val="24"/>
                                 <w:szCs w:val="24"/>
                               </w:rPr>
-                              <w:t xml:space="preserve">3 </w:t>
-                            </w:r>
-                            <w:proofErr w:type="gramStart"/>
+                              <w:t xml:space="preserve">, you must have </w:t>
+                            </w:r>
                             <w:r>
                               <w:rPr>
                                 <w:rFonts w:ascii="Georgia" w:hAnsi="Georgia"/>
+                                <w:b/>
+                                <w:bCs/>
                                 <w:color w:val="000000" w:themeColor="text1"/>
                                 <w:sz w:val="24"/>
                                 <w:szCs w:val="24"/>
                               </w:rPr>
-                              <w:t>PIT</w:t>
-                            </w:r>
-                            <w:proofErr w:type="gramEnd"/>
+                              <w:t>6</w:t>
+                            </w:r>
                             <w:r>
                               <w:rPr>
                                 <w:rFonts w:ascii="Georgia" w:hAnsi="Georgia"/>
+                                <w:b/>
+                                <w:bCs/>
                                 <w:color w:val="000000" w:themeColor="text1"/>
                                 <w:sz w:val="24"/>
                                 <w:szCs w:val="24"/>
                               </w:rPr>
-                              <w:t xml:space="preserve"> in each Stat’s first tier.</w:t>
+                              <w:t xml:space="preserve"> </w:t>
+                            </w:r>
+                            <w:r>
+                              <w:rPr>
+                                <w:rFonts w:ascii="Georgia" w:hAnsi="Georgia"/>
+                                <w:b/>
+                                <w:bCs/>
+                                <w:color w:val="000000" w:themeColor="text1"/>
+                                <w:sz w:val="24"/>
+                                <w:szCs w:val="24"/>
+                              </w:rPr>
+                              <w:t>SP</w:t>
+                            </w:r>
+                            <w:r>
+                              <w:rPr>
+                                <w:rFonts w:ascii="Georgia" w:hAnsi="Georgia"/>
+                                <w:b/>
+                                <w:bCs/>
+                                <w:color w:val="000000" w:themeColor="text1"/>
+                                <w:sz w:val="24"/>
+                                <w:szCs w:val="24"/>
+                              </w:rPr>
+                              <w:t xml:space="preserve"> in the previous tier</w:t>
+                            </w:r>
+                            <w:r>
+                              <w:rPr>
+                                <w:rFonts w:ascii="Georgia" w:hAnsi="Georgia"/>
+                                <w:color w:val="000000" w:themeColor="text1"/>
+                                <w:sz w:val="24"/>
+                                <w:szCs w:val="24"/>
+                              </w:rPr>
+                              <w:t>.</w:t>
                             </w:r>
                           </w:p>
                         </w:txbxContent>
@@ -6518,23 +5521,20 @@
           </mc:Choice>
           <mc:Fallback>
             <w:pict>
-              <v:shape w14:anchorId="488B88D4" id="_x0000_s1039" style="position:absolute;margin-left:-.7pt;margin-top:463.5pt;width:307.45pt;height:54.45pt;z-index:251776000;visibility:visible;mso-wrap-style:square;mso-width-percent:0;mso-height-percent:0;mso-wrap-distance-left:9pt;mso-wrap-distance-top:0;mso-wrap-distance-right:9pt;mso-wrap-distance-bottom:0;mso-position-horizontal:absolute;mso-position-horizontal-relative:text;mso-position-vertical:absolute;mso-position-vertical-relative:text;mso-width-percent:0;mso-height-percent:0;mso-width-relative:margin;mso-height-relative:margin;v-text-anchor:middle" coordsize="3904615,691487" o:spt="100" o:gfxdata="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" adj="-11796480,,5400" path="m,l3904615,r,l3904615,525164v,91858,-74465,166323,-166323,166323l166323,691487c74465,691487,,617022,,525164l,,,xe" fillcolor="#d8d8d8 [2732]" strokecolor="black [3213]" strokeweight=".25pt">
-                <v:stroke joinstyle="miter"/>
-                <v:formulas/>
-                <v:path arrowok="t" o:connecttype="custom" o:connectlocs="0,0;3904615,0;3904615,0;3904615,525164;3738292,691487;166323,691487;0,525164;0,0;0,0" o:connectangles="0,0,0,0,0,0,0,0,0" textboxrect="0,0,3904615,691487"/>
+              <v:rect w14:anchorId="486CAFDD" id="Rectangle 6" o:spid="_x0000_s1036" style="position:absolute;margin-left:0;margin-top:355.5pt;width:307.15pt;height:63pt;z-index:-251541504;visibility:visible;mso-wrap-style:square;mso-width-percent:0;mso-height-percent:0;mso-wrap-distance-left:9pt;mso-wrap-distance-top:0;mso-wrap-distance-right:9pt;mso-wrap-distance-bottom:0;mso-position-horizontal:absolute;mso-position-horizontal-relative:text;mso-position-vertical:absolute;mso-position-vertical-relative:text;mso-width-percent:0;mso-height-percent:0;mso-width-relative:margin;mso-height-relative:margin;v-text-anchor:middle" o:gfxdata="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" fillcolor="#d8d8d8 [2732]" strokecolor="black [3213]" strokeweight=".25pt">
                 <v:textbox>
                   <w:txbxContent>
                     <w:p>
                       <w:pPr>
-                        <w:spacing w:line="240" w:lineRule="auto"/>
+                        <w:spacing w:after="10" w:line="240" w:lineRule="auto"/>
                         <w:jc w:val="center"/>
                         <w:rPr>
                           <w:rFonts w:ascii="Georgia" w:hAnsi="Georgia"/>
                           <w:b/>
                           <w:bCs/>
                           <w:color w:val="000000" w:themeColor="text1"/>
-                          <w:sz w:val="28"/>
-                          <w:szCs w:val="28"/>
+                          <w:sz w:val="24"/>
+                          <w:szCs w:val="24"/>
                           <w:u w:val="single"/>
                         </w:rPr>
                       </w:pPr>
@@ -6548,7 +5548,76 @@
                           <w:szCs w:val="24"/>
                           <w:u w:val="single"/>
                         </w:rPr>
-                        <w:t>P.I.T</w:t>
+                        <w:t>Leveling Up</w:t>
+                      </w:r>
+                    </w:p>
+                    <w:p>
+                      <w:pPr>
+                        <w:spacing w:after="10" w:line="240" w:lineRule="auto"/>
+                        <w:jc w:val="both"/>
+                        <w:rPr>
+                          <w:rFonts w:ascii="Georgia" w:hAnsi="Georgia"/>
+                          <w:color w:val="000000" w:themeColor="text1"/>
+                          <w:sz w:val="24"/>
+                          <w:szCs w:val="24"/>
+                        </w:rPr>
+                      </w:pPr>
+                      <w:r>
+                        <w:rPr>
+                          <w:rFonts w:ascii="Georgia" w:hAnsi="Georgia"/>
+                          <w:color w:val="000000" w:themeColor="text1"/>
+                          <w:sz w:val="24"/>
+                          <w:szCs w:val="24"/>
+                        </w:rPr>
+                        <w:t>Players have 10 Health and 4 Stat Points (SP) per level</w:t>
+                      </w:r>
+                      <w:r>
+                        <w:rPr>
+                          <w:rFonts w:ascii="Georgia" w:hAnsi="Georgia"/>
+                          <w:color w:val="000000" w:themeColor="text1"/>
+                          <w:sz w:val="24"/>
+                          <w:szCs w:val="24"/>
+                        </w:rPr>
+                        <w:t>.</w:t>
+                      </w:r>
+                      <w:r>
+                        <w:rPr>
+                          <w:rFonts w:ascii="Georgia" w:hAnsi="Georgia"/>
+                          <w:color w:val="000000" w:themeColor="text1"/>
+                          <w:sz w:val="24"/>
+                          <w:szCs w:val="24"/>
+                        </w:rPr>
+                        <w:t xml:space="preserve"> </w:t>
+                      </w:r>
+                    </w:p>
+                    <w:p>
+                      <w:pPr>
+                        <w:spacing w:after="10" w:line="240" w:lineRule="auto"/>
+                        <w:jc w:val="both"/>
+                        <w:rPr>
+                          <w:rFonts w:ascii="Georgia" w:hAnsi="Georgia"/>
+                          <w:color w:val="000000" w:themeColor="text1"/>
+                          <w:sz w:val="24"/>
+                          <w:szCs w:val="24"/>
+                        </w:rPr>
+                      </w:pPr>
+                      <w:r>
+                        <w:rPr>
+                          <w:rFonts w:ascii="Georgia" w:hAnsi="Georgia"/>
+                          <w:color w:val="000000" w:themeColor="text1"/>
+                          <w:sz w:val="24"/>
+                          <w:szCs w:val="24"/>
+                        </w:rPr>
+                        <w:t>To</w:t>
+                      </w:r>
+                      <w:r>
+                        <w:rPr>
+                          <w:rFonts w:ascii="Georgia" w:hAnsi="Georgia"/>
+                          <w:color w:val="000000" w:themeColor="text1"/>
+                          <w:sz w:val="24"/>
+                          <w:szCs w:val="24"/>
+                        </w:rPr>
+                        <w:t xml:space="preserve"> </w:t>
                       </w:r>
                       <w:r>
                         <w:rPr>
@@ -6556,20 +5625,10 @@
                           <w:b/>
                           <w:bCs/>
                           <w:color w:val="000000" w:themeColor="text1"/>
-                          <w:sz w:val="28"/>
-                          <w:szCs w:val="28"/>
-                          <w:u w:val="single"/>
-                        </w:rPr>
-                        <w:br/>
-                      </w:r>
-                      <w:r>
-                        <w:rPr>
-                          <w:rFonts w:ascii="Georgia" w:hAnsi="Georgia"/>
-                          <w:color w:val="000000" w:themeColor="text1"/>
                           <w:sz w:val="24"/>
                           <w:szCs w:val="24"/>
                         </w:rPr>
-                        <w:t xml:space="preserve">PIT stands for Points in this Tier. </w:t>
+                        <w:t xml:space="preserve">put </w:t>
                       </w:r>
                       <w:r>
                         <w:rPr>
@@ -6577,20 +5636,10 @@
                           <w:b/>
                           <w:bCs/>
                           <w:color w:val="000000" w:themeColor="text1"/>
-                          <w:sz w:val="32"/>
-                          <w:szCs w:val="32"/>
-                          <w:u w:val="single"/>
-                        </w:rPr>
-                        <w:br/>
-                      </w:r>
-                      <w:r>
-                        <w:rPr>
-                          <w:rFonts w:ascii="Georgia" w:hAnsi="Georgia"/>
-                          <w:color w:val="000000" w:themeColor="text1"/>
                           <w:sz w:val="24"/>
                           <w:szCs w:val="24"/>
                         </w:rPr>
-                        <w:t>Players</w:t>
+                        <w:t xml:space="preserve">SP </w:t>
                       </w:r>
                       <w:r>
                         <w:rPr>
@@ -6601,16 +5650,7 @@
                           <w:sz w:val="24"/>
                           <w:szCs w:val="24"/>
                         </w:rPr>
-                        <w:t xml:space="preserve"> </w:t>
-                      </w:r>
-                      <w:r>
-                        <w:rPr>
-                          <w:rFonts w:ascii="Georgia" w:hAnsi="Georgia"/>
-                          <w:color w:val="000000" w:themeColor="text1"/>
-                          <w:sz w:val="24"/>
-                          <w:szCs w:val="24"/>
-                        </w:rPr>
-                        <w:t>start with</w:t>
+                        <w:t>in</w:t>
                       </w:r>
                       <w:r>
                         <w:rPr>
@@ -6621,7 +5661,7 @@
                           <w:sz w:val="24"/>
                           <w:szCs w:val="24"/>
                         </w:rPr>
-                        <w:t xml:space="preserve"> </w:t>
+                        <w:t xml:space="preserve"> a tier</w:t>
                       </w:r>
                       <w:r>
                         <w:rPr>
@@ -6630,32 +5670,1521 @@
                           <w:sz w:val="24"/>
                           <w:szCs w:val="24"/>
                         </w:rPr>
-                        <w:t xml:space="preserve">3 </w:t>
-                      </w:r>
-                      <w:proofErr w:type="gramStart"/>
+                        <w:t xml:space="preserve">, you must have </w:t>
+                      </w:r>
                       <w:r>
                         <w:rPr>
                           <w:rFonts w:ascii="Georgia" w:hAnsi="Georgia"/>
+                          <w:b/>
+                          <w:bCs/>
                           <w:color w:val="000000" w:themeColor="text1"/>
                           <w:sz w:val="24"/>
                           <w:szCs w:val="24"/>
                         </w:rPr>
-                        <w:t>PIT</w:t>
-                      </w:r>
-                      <w:proofErr w:type="gramEnd"/>
+                        <w:t>6</w:t>
+                      </w:r>
                       <w:r>
                         <w:rPr>
                           <w:rFonts w:ascii="Georgia" w:hAnsi="Georgia"/>
+                          <w:b/>
+                          <w:bCs/>
                           <w:color w:val="000000" w:themeColor="text1"/>
                           <w:sz w:val="24"/>
                           <w:szCs w:val="24"/>
                         </w:rPr>
-                        <w:t xml:space="preserve"> in each Stat’s first tier.</w:t>
+                        <w:t xml:space="preserve"> </w:t>
+                      </w:r>
+                      <w:r>
+                        <w:rPr>
+                          <w:rFonts w:ascii="Georgia" w:hAnsi="Georgia"/>
+                          <w:b/>
+                          <w:bCs/>
+                          <w:color w:val="000000" w:themeColor="text1"/>
+                          <w:sz w:val="24"/>
+                          <w:szCs w:val="24"/>
+                        </w:rPr>
+                        <w:t>SP</w:t>
+                      </w:r>
+                      <w:r>
+                        <w:rPr>
+                          <w:rFonts w:ascii="Georgia" w:hAnsi="Georgia"/>
+                          <w:b/>
+                          <w:bCs/>
+                          <w:color w:val="000000" w:themeColor="text1"/>
+                          <w:sz w:val="24"/>
+                          <w:szCs w:val="24"/>
+                        </w:rPr>
+                        <w:t xml:space="preserve"> in the previous tier</w:t>
+                      </w:r>
+                      <w:r>
+                        <w:rPr>
+                          <w:rFonts w:ascii="Georgia" w:hAnsi="Georgia"/>
+                          <w:color w:val="000000" w:themeColor="text1"/>
+                          <w:sz w:val="24"/>
+                          <w:szCs w:val="24"/>
+                        </w:rPr>
+                        <w:t>.</w:t>
+                      </w:r>
+                    </w:p>
+                  </w:txbxContent>
+                </v:textbox>
+              </v:rect>
+            </w:pict>
+          </mc:Fallback>
+        </mc:AlternateContent>
+      </w:r>
+      <w:r>
+        <w:rPr>
+          <w:rFonts w:ascii="Avenir Next LT Pro" w:hAnsi="Avenir Next LT Pro" w:cs="Open Sans"/>
+          <w:noProof/>
+        </w:rPr>
+        <mc:AlternateContent>
+          <mc:Choice Requires="wps">
+            <w:drawing>
+              <wp:anchor distT="0" distB="0" distL="114300" distR="114300" simplePos="0" relativeHeight="251865088" behindDoc="0" locked="0" layoutInCell="1" allowOverlap="1" wp14:anchorId="4E0223F3" wp14:editId="5DC5E5D3">
+                <wp:simplePos x="0" y="0"/>
+                <wp:positionH relativeFrom="column">
+                  <wp:posOffset>0</wp:posOffset>
+                </wp:positionH>
+                <wp:positionV relativeFrom="paragraph">
+                  <wp:posOffset>2914650</wp:posOffset>
+                </wp:positionV>
+                <wp:extent cx="3886200" cy="1497330"/>
+                <wp:effectExtent l="0" t="0" r="19050" b="26670"/>
+                <wp:wrapNone/>
+                <wp:docPr id="1898640603" name="Rectangle: Top Corners Rounded 16"/>
+                <wp:cNvGraphicFramePr/>
+                <a:graphic xmlns:a="http://schemas.openxmlformats.org/drawingml/2006/main">
+                  <a:graphicData uri="http://schemas.microsoft.com/office/word/2010/wordprocessingShape">
+                    <wps:wsp>
+                      <wps:cNvSpPr/>
+                      <wps:spPr>
+                        <a:xfrm>
+                          <a:off x="0" y="0"/>
+                          <a:ext cx="3886200" cy="1497330"/>
+                        </a:xfrm>
+                        <a:prstGeom prst="round2SameRect">
+                          <a:avLst>
+                            <a:gd name="adj1" fmla="val 0"/>
+                            <a:gd name="adj2" fmla="val 0"/>
+                          </a:avLst>
+                        </a:prstGeom>
+                        <a:solidFill>
+                          <a:schemeClr val="bg1">
+                            <a:lumMod val="85000"/>
+                          </a:schemeClr>
+                        </a:solidFill>
+                        <a:ln w="3175">
+                          <a:solidFill>
+                            <a:schemeClr val="tx1"/>
+                          </a:solidFill>
+                        </a:ln>
+                      </wps:spPr>
+                      <wps:style>
+                        <a:lnRef idx="1">
+                          <a:schemeClr val="accent1"/>
+                        </a:lnRef>
+                        <a:fillRef idx="3">
+                          <a:schemeClr val="accent1"/>
+                        </a:fillRef>
+                        <a:effectRef idx="2">
+                          <a:schemeClr val="accent1"/>
+                        </a:effectRef>
+                        <a:fontRef idx="minor">
+                          <a:schemeClr val="lt1"/>
+                        </a:fontRef>
+                      </wps:style>
+                      <wps:txbx>
+                        <w:txbxContent>
+                          <w:p>
+                            <w:pPr>
+                              <w:pStyle w:val="Heading2"/>
+                              <w:jc w:val="center"/>
+                              <w:rPr>
+                                <w:sz w:val="24"/>
+                                <w:szCs w:val="24"/>
+                              </w:rPr>
+                            </w:pPr>
+                            <w:r>
+                              <w:rPr>
+                                <w:sz w:val="24"/>
+                                <w:szCs w:val="24"/>
+                              </w:rPr>
+                              <w:t>Roleplaying in Combat</w:t>
+                            </w:r>
+                          </w:p>
+                          <w:p>
+                            <w:pPr>
+                              <w:spacing w:after="10" w:line="240" w:lineRule="auto"/>
+                              <w:rPr>
+                                <w:rFonts w:ascii="Georgia" w:hAnsi="Georgia" w:cs="Open Sans"/>
+                                <w:color w:val="000000" w:themeColor="text1"/>
+                                <w:sz w:val="24"/>
+                                <w:szCs w:val="24"/>
+                              </w:rPr>
+                            </w:pPr>
+                            <w:r>
+                              <w:rPr>
+                                <w:rFonts w:ascii="Georgia" w:hAnsi="Georgia" w:cs="Open Sans"/>
+                                <w:color w:val="000000" w:themeColor="text1"/>
+                                <w:sz w:val="24"/>
+                                <w:szCs w:val="24"/>
+                              </w:rPr>
+                              <w:t xml:space="preserve">Roleplaying, </w:t>
+                            </w:r>
+                            <w:r>
+                              <w:rPr>
+                                <w:rFonts w:ascii="Georgia" w:hAnsi="Georgia" w:cs="Open Sans"/>
+                                <w:color w:val="000000" w:themeColor="text1"/>
+                                <w:sz w:val="24"/>
+                                <w:szCs w:val="24"/>
+                              </w:rPr>
+                              <w:t>like grappling an enemy or holding a</w:t>
+                            </w:r>
+                            <w:r>
+                              <w:rPr>
+                                <w:rFonts w:ascii="Georgia" w:hAnsi="Georgia" w:cs="Open Sans"/>
+                                <w:color w:val="000000" w:themeColor="text1"/>
+                                <w:sz w:val="24"/>
+                                <w:szCs w:val="24"/>
+                              </w:rPr>
+                              <w:t xml:space="preserve"> door shut</w:t>
+                            </w:r>
+                            <w:r>
+                              <w:rPr>
+                                <w:rFonts w:ascii="Georgia" w:hAnsi="Georgia" w:cs="Open Sans"/>
+                                <w:color w:val="000000" w:themeColor="text1"/>
+                                <w:sz w:val="24"/>
+                                <w:szCs w:val="24"/>
+                              </w:rPr>
+                              <w:t xml:space="preserve">, can be done in </w:t>
+                            </w:r>
+                            <w:r>
+                              <w:rPr>
+                                <w:rFonts w:ascii="Georgia" w:hAnsi="Georgia" w:cs="Open Sans"/>
+                                <w:b/>
+                                <w:bCs/>
+                                <w:color w:val="000000" w:themeColor="text1"/>
+                                <w:sz w:val="24"/>
+                                <w:szCs w:val="24"/>
+                              </w:rPr>
+                              <w:t>combat</w:t>
+                            </w:r>
+                            <w:r>
+                              <w:rPr>
+                                <w:rFonts w:ascii="Georgia" w:hAnsi="Georgia" w:cs="Open Sans"/>
+                                <w:b/>
+                                <w:bCs/>
+                                <w:color w:val="000000" w:themeColor="text1"/>
+                                <w:sz w:val="24"/>
+                                <w:szCs w:val="24"/>
+                              </w:rPr>
+                              <w:t xml:space="preserve"> by spending 1</w:t>
+                            </w:r>
+                            <w:r>
+                              <w:rPr>
+                                <w:rFonts w:ascii="Georgia" w:hAnsi="Georgia" w:cs="Open Sans"/>
+                                <w:b/>
+                                <w:bCs/>
+                                <w:color w:val="000000" w:themeColor="text1"/>
+                                <w:sz w:val="24"/>
+                                <w:szCs w:val="24"/>
+                              </w:rPr>
+                              <w:t xml:space="preserve"> AP</w:t>
+                            </w:r>
+                            <w:r>
+                              <w:rPr>
+                                <w:rFonts w:ascii="Georgia" w:hAnsi="Georgia" w:cs="Open Sans"/>
+                                <w:b/>
+                                <w:bCs/>
+                                <w:color w:val="000000" w:themeColor="text1"/>
+                                <w:sz w:val="24"/>
+                                <w:szCs w:val="24"/>
+                              </w:rPr>
+                              <w:t xml:space="preserve"> to roll 1d3</w:t>
+                            </w:r>
+                            <w:r>
+                              <w:rPr>
+                                <w:rFonts w:ascii="Georgia" w:hAnsi="Georgia" w:cs="Open Sans"/>
+                                <w:color w:val="000000" w:themeColor="text1"/>
+                                <w:sz w:val="24"/>
+                                <w:szCs w:val="24"/>
+                              </w:rPr>
+                              <w:t xml:space="preserve"> for these rolls.</w:t>
+                            </w:r>
+                          </w:p>
+                          <w:p>
+                            <w:pPr>
+                              <w:rPr>
+                                <w:rFonts w:ascii="Georgia" w:hAnsi="Georgia"/>
+                                <w:b/>
+                                <w:bCs/>
+                                <w:color w:val="000000" w:themeColor="text1"/>
+                                <w:sz w:val="24"/>
+                                <w:szCs w:val="24"/>
+                              </w:rPr>
+                            </w:pPr>
+                            <w:r>
+                              <w:rPr>
+                                <w:rFonts w:ascii="Georgia" w:hAnsi="Georgia"/>
+                                <w:b/>
+                                <w:bCs/>
+                                <w:color w:val="000000" w:themeColor="text1"/>
+                                <w:sz w:val="24"/>
+                                <w:szCs w:val="24"/>
+                              </w:rPr>
+                              <w:t>Add the Roleplay Bonus from your Stats!</w:t>
+                            </w:r>
+                          </w:p>
+                          <w:p>
+                            <w:pPr>
+                              <w:spacing w:after="10" w:line="240" w:lineRule="auto"/>
+                              <w:rPr>
+                                <w:rFonts w:ascii="Georgia" w:hAnsi="Georgia" w:cs="Open Sans"/>
+                                <w:color w:val="000000" w:themeColor="text1"/>
+                                <w:sz w:val="24"/>
+                                <w:szCs w:val="24"/>
+                              </w:rPr>
+                            </w:pPr>
+                            <w:r>
+                              <w:rPr>
+                                <w:rFonts w:ascii="Georgia" w:hAnsi="Georgia" w:cs="Open Sans"/>
+                                <w:color w:val="000000" w:themeColor="text1"/>
+                                <w:sz w:val="24"/>
+                                <w:szCs w:val="24"/>
+                              </w:rPr>
+                              <w:t xml:space="preserve">You can </w:t>
+                            </w:r>
+                            <w:r>
+                              <w:rPr>
+                                <w:rFonts w:ascii="Georgia" w:hAnsi="Georgia" w:cs="Open Sans"/>
+                                <w:b/>
+                                <w:bCs/>
+                                <w:color w:val="000000" w:themeColor="text1"/>
+                                <w:sz w:val="24"/>
+                                <w:szCs w:val="24"/>
+                              </w:rPr>
+                              <w:t>spend</w:t>
+                            </w:r>
+                            <w:r>
+                              <w:rPr>
+                                <w:rFonts w:ascii="Georgia" w:hAnsi="Georgia" w:cs="Open Sans"/>
+                                <w:b/>
+                                <w:bCs/>
+                                <w:color w:val="000000" w:themeColor="text1"/>
+                                <w:sz w:val="24"/>
+                                <w:szCs w:val="24"/>
+                              </w:rPr>
+                              <w:t xml:space="preserve"> more</w:t>
+                            </w:r>
+                            <w:r>
+                              <w:rPr>
+                                <w:rFonts w:ascii="Georgia" w:hAnsi="Georgia" w:cs="Open Sans"/>
+                                <w:b/>
+                                <w:bCs/>
+                                <w:color w:val="000000" w:themeColor="text1"/>
+                                <w:sz w:val="24"/>
+                                <w:szCs w:val="24"/>
+                              </w:rPr>
+                              <w:t xml:space="preserve"> AP to add 1d3</w:t>
+                            </w:r>
+                            <w:r>
+                              <w:rPr>
+                                <w:rFonts w:ascii="Georgia" w:hAnsi="Georgia" w:cs="Open Sans"/>
+                                <w:color w:val="000000" w:themeColor="text1"/>
+                                <w:sz w:val="24"/>
+                                <w:szCs w:val="24"/>
+                              </w:rPr>
+                              <w:t xml:space="preserve"> to these rolls </w:t>
+                            </w:r>
+                            <w:r>
+                              <w:rPr>
+                                <w:rFonts w:ascii="Georgia" w:hAnsi="Georgia" w:cs="Open Sans"/>
+                                <w:color w:val="000000" w:themeColor="text1"/>
+                                <w:sz w:val="24"/>
+                                <w:szCs w:val="24"/>
+                              </w:rPr>
+                              <w:br/>
+                            </w:r>
+                            <w:r>
+                              <w:rPr>
+                                <w:rFonts w:ascii="Georgia" w:hAnsi="Georgia" w:cs="Open Sans"/>
+                                <w:color w:val="000000" w:themeColor="text1"/>
+                                <w:sz w:val="24"/>
+                                <w:szCs w:val="24"/>
+                              </w:rPr>
+                              <w:t>(1 AP per 1d3).</w:t>
+                            </w:r>
+                          </w:p>
+                        </w:txbxContent>
+                      </wps:txbx>
+                      <wps:bodyPr rot="0" spcFirstLastPara="0" vertOverflow="overflow" horzOverflow="overflow" vert="horz" wrap="square" lIns="91440" tIns="45720" rIns="91440" bIns="45720" numCol="1" spcCol="0" rtlCol="0" fromWordArt="0" anchor="ctr" anchorCtr="0" forceAA="0" compatLnSpc="1">
+                        <a:prstTxWarp prst="textNoShape">
+                          <a:avLst/>
+                        </a:prstTxWarp>
+                        <a:noAutofit/>
+                      </wps:bodyPr>
+                    </wps:wsp>
+                  </a:graphicData>
+                </a:graphic>
+                <wp14:sizeRelH relativeFrom="margin">
+                  <wp14:pctWidth>0</wp14:pctWidth>
+                </wp14:sizeRelH>
+                <wp14:sizeRelV relativeFrom="margin">
+                  <wp14:pctHeight>0</wp14:pctHeight>
+                </wp14:sizeRelV>
+              </wp:anchor>
+            </w:drawing>
+          </mc:Choice>
+          <mc:Fallback>
+            <w:pict>
+              <v:shape w14:anchorId="4E0223F3" id="Rectangle: Top Corners Rounded 16" o:spid="_x0000_s1037" style="position:absolute;margin-left:0;margin-top:229.5pt;width:306pt;height:117.9pt;z-index:251865088;visibility:visible;mso-wrap-style:square;mso-width-percent:0;mso-height-percent:0;mso-wrap-distance-left:9pt;mso-wrap-distance-top:0;mso-wrap-distance-right:9pt;mso-wrap-distance-bottom:0;mso-position-horizontal:absolute;mso-position-horizontal-relative:text;mso-position-vertical:absolute;mso-position-vertical-relative:text;mso-width-percent:0;mso-height-percent:0;mso-width-relative:margin;mso-height-relative:margin;v-text-anchor:middle" coordsize="3886200,1497330" o:spt="100" o:gfxdata="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" adj="-11796480,,5400" path="m,l3886200,r,l3886200,1497330r,l,1497330r,l,,,xe" fillcolor="#d8d8d8 [2732]" strokecolor="black [3213]" strokeweight=".25pt">
+                <v:stroke joinstyle="miter"/>
+                <v:formulas/>
+                <v:path arrowok="t" o:connecttype="custom" o:connectlocs="0,0;3886200,0;3886200,0;3886200,1497330;3886200,1497330;0,1497330;0,1497330;0,0;0,0" o:connectangles="0,0,0,0,0,0,0,0,0" textboxrect="0,0,3886200,1497330"/>
+                <v:textbox>
+                  <w:txbxContent>
+                    <w:p>
+                      <w:pPr>
+                        <w:pStyle w:val="Heading2"/>
+                        <w:jc w:val="center"/>
+                        <w:rPr>
+                          <w:sz w:val="24"/>
+                          <w:szCs w:val="24"/>
+                        </w:rPr>
+                      </w:pPr>
+                      <w:r>
+                        <w:rPr>
+                          <w:sz w:val="24"/>
+                          <w:szCs w:val="24"/>
+                        </w:rPr>
+                        <w:t>Roleplaying in Combat</w:t>
+                      </w:r>
+                    </w:p>
+                    <w:p>
+                      <w:pPr>
+                        <w:spacing w:after="10" w:line="240" w:lineRule="auto"/>
+                        <w:rPr>
+                          <w:rFonts w:ascii="Georgia" w:hAnsi="Georgia" w:cs="Open Sans"/>
+                          <w:color w:val="000000" w:themeColor="text1"/>
+                          <w:sz w:val="24"/>
+                          <w:szCs w:val="24"/>
+                        </w:rPr>
+                      </w:pPr>
+                      <w:r>
+                        <w:rPr>
+                          <w:rFonts w:ascii="Georgia" w:hAnsi="Georgia" w:cs="Open Sans"/>
+                          <w:color w:val="000000" w:themeColor="text1"/>
+                          <w:sz w:val="24"/>
+                          <w:szCs w:val="24"/>
+                        </w:rPr>
+                        <w:t xml:space="preserve">Roleplaying, </w:t>
+                      </w:r>
+                      <w:r>
+                        <w:rPr>
+                          <w:rFonts w:ascii="Georgia" w:hAnsi="Georgia" w:cs="Open Sans"/>
+                          <w:color w:val="000000" w:themeColor="text1"/>
+                          <w:sz w:val="24"/>
+                          <w:szCs w:val="24"/>
+                        </w:rPr>
+                        <w:t>like grappling an enemy or holding a</w:t>
+                      </w:r>
+                      <w:r>
+                        <w:rPr>
+                          <w:rFonts w:ascii="Georgia" w:hAnsi="Georgia" w:cs="Open Sans"/>
+                          <w:color w:val="000000" w:themeColor="text1"/>
+                          <w:sz w:val="24"/>
+                          <w:szCs w:val="24"/>
+                        </w:rPr>
+                        <w:t xml:space="preserve"> door shut</w:t>
+                      </w:r>
+                      <w:r>
+                        <w:rPr>
+                          <w:rFonts w:ascii="Georgia" w:hAnsi="Georgia" w:cs="Open Sans"/>
+                          <w:color w:val="000000" w:themeColor="text1"/>
+                          <w:sz w:val="24"/>
+                          <w:szCs w:val="24"/>
+                        </w:rPr>
+                        <w:t xml:space="preserve">, can be done in </w:t>
+                      </w:r>
+                      <w:r>
+                        <w:rPr>
+                          <w:rFonts w:ascii="Georgia" w:hAnsi="Georgia" w:cs="Open Sans"/>
+                          <w:b/>
+                          <w:bCs/>
+                          <w:color w:val="000000" w:themeColor="text1"/>
+                          <w:sz w:val="24"/>
+                          <w:szCs w:val="24"/>
+                        </w:rPr>
+                        <w:t>combat</w:t>
+                      </w:r>
+                      <w:r>
+                        <w:rPr>
+                          <w:rFonts w:ascii="Georgia" w:hAnsi="Georgia" w:cs="Open Sans"/>
+                          <w:b/>
+                          <w:bCs/>
+                          <w:color w:val="000000" w:themeColor="text1"/>
+                          <w:sz w:val="24"/>
+                          <w:szCs w:val="24"/>
+                        </w:rPr>
+                        <w:t xml:space="preserve"> by spending 1</w:t>
+                      </w:r>
+                      <w:r>
+                        <w:rPr>
+                          <w:rFonts w:ascii="Georgia" w:hAnsi="Georgia" w:cs="Open Sans"/>
+                          <w:b/>
+                          <w:bCs/>
+                          <w:color w:val="000000" w:themeColor="text1"/>
+                          <w:sz w:val="24"/>
+                          <w:szCs w:val="24"/>
+                        </w:rPr>
+                        <w:t xml:space="preserve"> AP</w:t>
+                      </w:r>
+                      <w:r>
+                        <w:rPr>
+                          <w:rFonts w:ascii="Georgia" w:hAnsi="Georgia" w:cs="Open Sans"/>
+                          <w:b/>
+                          <w:bCs/>
+                          <w:color w:val="000000" w:themeColor="text1"/>
+                          <w:sz w:val="24"/>
+                          <w:szCs w:val="24"/>
+                        </w:rPr>
+                        <w:t xml:space="preserve"> to roll 1d3</w:t>
+                      </w:r>
+                      <w:r>
+                        <w:rPr>
+                          <w:rFonts w:ascii="Georgia" w:hAnsi="Georgia" w:cs="Open Sans"/>
+                          <w:color w:val="000000" w:themeColor="text1"/>
+                          <w:sz w:val="24"/>
+                          <w:szCs w:val="24"/>
+                        </w:rPr>
+                        <w:t xml:space="preserve"> for these rolls.</w:t>
+                      </w:r>
+                    </w:p>
+                    <w:p>
+                      <w:pPr>
+                        <w:rPr>
+                          <w:rFonts w:ascii="Georgia" w:hAnsi="Georgia"/>
+                          <w:b/>
+                          <w:bCs/>
+                          <w:color w:val="000000" w:themeColor="text1"/>
+                          <w:sz w:val="24"/>
+                          <w:szCs w:val="24"/>
+                        </w:rPr>
+                      </w:pPr>
+                      <w:r>
+                        <w:rPr>
+                          <w:rFonts w:ascii="Georgia" w:hAnsi="Georgia"/>
+                          <w:b/>
+                          <w:bCs/>
+                          <w:color w:val="000000" w:themeColor="text1"/>
+                          <w:sz w:val="24"/>
+                          <w:szCs w:val="24"/>
+                        </w:rPr>
+                        <w:t>Add the Roleplay Bonus from your Stats!</w:t>
+                      </w:r>
+                    </w:p>
+                    <w:p>
+                      <w:pPr>
+                        <w:spacing w:after="10" w:line="240" w:lineRule="auto"/>
+                        <w:rPr>
+                          <w:rFonts w:ascii="Georgia" w:hAnsi="Georgia" w:cs="Open Sans"/>
+                          <w:color w:val="000000" w:themeColor="text1"/>
+                          <w:sz w:val="24"/>
+                          <w:szCs w:val="24"/>
+                        </w:rPr>
+                      </w:pPr>
+                      <w:r>
+                        <w:rPr>
+                          <w:rFonts w:ascii="Georgia" w:hAnsi="Georgia" w:cs="Open Sans"/>
+                          <w:color w:val="000000" w:themeColor="text1"/>
+                          <w:sz w:val="24"/>
+                          <w:szCs w:val="24"/>
+                        </w:rPr>
+                        <w:t xml:space="preserve">You can </w:t>
+                      </w:r>
+                      <w:r>
+                        <w:rPr>
+                          <w:rFonts w:ascii="Georgia" w:hAnsi="Georgia" w:cs="Open Sans"/>
+                          <w:b/>
+                          <w:bCs/>
+                          <w:color w:val="000000" w:themeColor="text1"/>
+                          <w:sz w:val="24"/>
+                          <w:szCs w:val="24"/>
+                        </w:rPr>
+                        <w:t>spend</w:t>
+                      </w:r>
+                      <w:r>
+                        <w:rPr>
+                          <w:rFonts w:ascii="Georgia" w:hAnsi="Georgia" w:cs="Open Sans"/>
+                          <w:b/>
+                          <w:bCs/>
+                          <w:color w:val="000000" w:themeColor="text1"/>
+                          <w:sz w:val="24"/>
+                          <w:szCs w:val="24"/>
+                        </w:rPr>
+                        <w:t xml:space="preserve"> more</w:t>
+                      </w:r>
+                      <w:r>
+                        <w:rPr>
+                          <w:rFonts w:ascii="Georgia" w:hAnsi="Georgia" w:cs="Open Sans"/>
+                          <w:b/>
+                          <w:bCs/>
+                          <w:color w:val="000000" w:themeColor="text1"/>
+                          <w:sz w:val="24"/>
+                          <w:szCs w:val="24"/>
+                        </w:rPr>
+                        <w:t xml:space="preserve"> AP to add 1d3</w:t>
+                      </w:r>
+                      <w:r>
+                        <w:rPr>
+                          <w:rFonts w:ascii="Georgia" w:hAnsi="Georgia" w:cs="Open Sans"/>
+                          <w:color w:val="000000" w:themeColor="text1"/>
+                          <w:sz w:val="24"/>
+                          <w:szCs w:val="24"/>
+                        </w:rPr>
+                        <w:t xml:space="preserve"> to these rolls </w:t>
+                      </w:r>
+                      <w:r>
+                        <w:rPr>
+                          <w:rFonts w:ascii="Georgia" w:hAnsi="Georgia" w:cs="Open Sans"/>
+                          <w:color w:val="000000" w:themeColor="text1"/>
+                          <w:sz w:val="24"/>
+                          <w:szCs w:val="24"/>
+                        </w:rPr>
+                        <w:br/>
+                      </w:r>
+                      <w:r>
+                        <w:rPr>
+                          <w:rFonts w:ascii="Georgia" w:hAnsi="Georgia" w:cs="Open Sans"/>
+                          <w:color w:val="000000" w:themeColor="text1"/>
+                          <w:sz w:val="24"/>
+                          <w:szCs w:val="24"/>
+                        </w:rPr>
+                        <w:t>(1 AP per 1d3).</w:t>
                       </w:r>
                     </w:p>
                   </w:txbxContent>
                 </v:textbox>
               </v:shape>
+            </w:pict>
+          </mc:Fallback>
+        </mc:AlternateContent>
+      </w:r>
+      <w:r>
+        <w:rPr>
+          <w:rFonts w:ascii="Avenir Next LT Pro" w:hAnsi="Avenir Next LT Pro" w:cs="Open Sans"/>
+          <w:noProof/>
+        </w:rPr>
+        <mc:AlternateContent>
+          <mc:Choice Requires="wps">
+            <w:drawing>
+              <wp:anchor distT="0" distB="0" distL="114300" distR="114300" simplePos="0" relativeHeight="251770880" behindDoc="0" locked="0" layoutInCell="1" allowOverlap="1" wp14:anchorId="67A23C44" wp14:editId="78602E96">
+                <wp:simplePos x="0" y="0"/>
+                <wp:positionH relativeFrom="column">
+                  <wp:posOffset>0</wp:posOffset>
+                </wp:positionH>
+                <wp:positionV relativeFrom="paragraph">
+                  <wp:posOffset>2000250</wp:posOffset>
+                </wp:positionV>
+                <wp:extent cx="3884295" cy="800100"/>
+                <wp:effectExtent l="19050" t="19050" r="40005" b="38100"/>
+                <wp:wrapNone/>
+                <wp:docPr id="1176529260" name="Rectangle 22"/>
+                <wp:cNvGraphicFramePr/>
+                <a:graphic xmlns:a="http://schemas.openxmlformats.org/drawingml/2006/main">
+                  <a:graphicData uri="http://schemas.microsoft.com/office/word/2010/wordprocessingShape">
+                    <wps:wsp>
+                      <wps:cNvSpPr/>
+                      <wps:spPr>
+                        <a:xfrm>
+                          <a:off x="0" y="0"/>
+                          <a:ext cx="3884295" cy="800100"/>
+                        </a:xfrm>
+                        <a:custGeom>
+                          <a:avLst/>
+                          <a:gdLst>
+                            <a:gd name="connsiteX0" fmla="*/ 0 w 3884295"/>
+                            <a:gd name="connsiteY0" fmla="*/ 0 h 800100"/>
+                            <a:gd name="connsiteX1" fmla="*/ 725068 w 3884295"/>
+                            <a:gd name="connsiteY1" fmla="*/ 0 h 800100"/>
+                            <a:gd name="connsiteX2" fmla="*/ 1372451 w 3884295"/>
+                            <a:gd name="connsiteY2" fmla="*/ 0 h 800100"/>
+                            <a:gd name="connsiteX3" fmla="*/ 1903305 w 3884295"/>
+                            <a:gd name="connsiteY3" fmla="*/ 0 h 800100"/>
+                            <a:gd name="connsiteX4" fmla="*/ 2628373 w 3884295"/>
+                            <a:gd name="connsiteY4" fmla="*/ 0 h 800100"/>
+                            <a:gd name="connsiteX5" fmla="*/ 3314598 w 3884295"/>
+                            <a:gd name="connsiteY5" fmla="*/ 0 h 800100"/>
+                            <a:gd name="connsiteX6" fmla="*/ 3884295 w 3884295"/>
+                            <a:gd name="connsiteY6" fmla="*/ 0 h 800100"/>
+                            <a:gd name="connsiteX7" fmla="*/ 3884295 w 3884295"/>
+                            <a:gd name="connsiteY7" fmla="*/ 376047 h 800100"/>
+                            <a:gd name="connsiteX8" fmla="*/ 3884295 w 3884295"/>
+                            <a:gd name="connsiteY8" fmla="*/ 800100 h 800100"/>
+                            <a:gd name="connsiteX9" fmla="*/ 3314598 w 3884295"/>
+                            <a:gd name="connsiteY9" fmla="*/ 800100 h 800100"/>
+                            <a:gd name="connsiteX10" fmla="*/ 2628373 w 3884295"/>
+                            <a:gd name="connsiteY10" fmla="*/ 800100 h 800100"/>
+                            <a:gd name="connsiteX11" fmla="*/ 1942148 w 3884295"/>
+                            <a:gd name="connsiteY11" fmla="*/ 800100 h 800100"/>
+                            <a:gd name="connsiteX12" fmla="*/ 1217079 w 3884295"/>
+                            <a:gd name="connsiteY12" fmla="*/ 800100 h 800100"/>
+                            <a:gd name="connsiteX13" fmla="*/ 686225 w 3884295"/>
+                            <a:gd name="connsiteY13" fmla="*/ 800100 h 800100"/>
+                            <a:gd name="connsiteX14" fmla="*/ 0 w 3884295"/>
+                            <a:gd name="connsiteY14" fmla="*/ 800100 h 800100"/>
+                            <a:gd name="connsiteX15" fmla="*/ 0 w 3884295"/>
+                            <a:gd name="connsiteY15" fmla="*/ 416052 h 800100"/>
+                            <a:gd name="connsiteX16" fmla="*/ 0 w 3884295"/>
+                            <a:gd name="connsiteY16" fmla="*/ 0 h 800100"/>
+                          </a:gdLst>
+                          <a:ahLst/>
+                          <a:cxnLst>
+                            <a:cxn ang="0">
+                              <a:pos x="connsiteX0" y="connsiteY0"/>
+                            </a:cxn>
+                            <a:cxn ang="0">
+                              <a:pos x="connsiteX1" y="connsiteY1"/>
+                            </a:cxn>
+                            <a:cxn ang="0">
+                              <a:pos x="connsiteX2" y="connsiteY2"/>
+                            </a:cxn>
+                            <a:cxn ang="0">
+                              <a:pos x="connsiteX3" y="connsiteY3"/>
+                            </a:cxn>
+                            <a:cxn ang="0">
+                              <a:pos x="connsiteX4" y="connsiteY4"/>
+                            </a:cxn>
+                            <a:cxn ang="0">
+                              <a:pos x="connsiteX5" y="connsiteY5"/>
+                            </a:cxn>
+                            <a:cxn ang="0">
+                              <a:pos x="connsiteX6" y="connsiteY6"/>
+                            </a:cxn>
+                            <a:cxn ang="0">
+                              <a:pos x="connsiteX7" y="connsiteY7"/>
+                            </a:cxn>
+                            <a:cxn ang="0">
+                              <a:pos x="connsiteX8" y="connsiteY8"/>
+                            </a:cxn>
+                            <a:cxn ang="0">
+                              <a:pos x="connsiteX9" y="connsiteY9"/>
+                            </a:cxn>
+                            <a:cxn ang="0">
+                              <a:pos x="connsiteX10" y="connsiteY10"/>
+                            </a:cxn>
+                            <a:cxn ang="0">
+                              <a:pos x="connsiteX11" y="connsiteY11"/>
+                            </a:cxn>
+                            <a:cxn ang="0">
+                              <a:pos x="connsiteX12" y="connsiteY12"/>
+                            </a:cxn>
+                            <a:cxn ang="0">
+                              <a:pos x="connsiteX13" y="connsiteY13"/>
+                            </a:cxn>
+                            <a:cxn ang="0">
+                              <a:pos x="connsiteX14" y="connsiteY14"/>
+                            </a:cxn>
+                            <a:cxn ang="0">
+                              <a:pos x="connsiteX15" y="connsiteY15"/>
+                            </a:cxn>
+                            <a:cxn ang="0">
+                              <a:pos x="connsiteX16" y="connsiteY16"/>
+                            </a:cxn>
+                          </a:cxnLst>
+                          <a:rect l="l" t="t" r="r" b="b"/>
+                          <a:pathLst>
+                            <a:path w="3884295" h="800100" fill="none" extrusionOk="0">
+                              <a:moveTo>
+                                <a:pt x="0" y="0"/>
+                              </a:moveTo>
+                              <a:cubicBezTo>
+                                <a:pt x="310213" y="19791"/>
+                                <a:pt x="541431" y="-1370"/>
+                                <a:pt x="725068" y="0"/>
+                              </a:cubicBezTo>
+                              <a:cubicBezTo>
+                                <a:pt x="908705" y="1370"/>
+                                <a:pt x="1187555" y="19870"/>
+                                <a:pt x="1372451" y="0"/>
+                              </a:cubicBezTo>
+                              <a:cubicBezTo>
+                                <a:pt x="1557347" y="-19870"/>
+                                <a:pt x="1651276" y="13635"/>
+                                <a:pt x="1903305" y="0"/>
+                              </a:cubicBezTo>
+                              <a:cubicBezTo>
+                                <a:pt x="2155334" y="-13635"/>
+                                <a:pt x="2460991" y="35829"/>
+                                <a:pt x="2628373" y="0"/>
+                              </a:cubicBezTo>
+                              <a:cubicBezTo>
+                                <a:pt x="2795755" y="-35829"/>
+                                <a:pt x="2973611" y="22214"/>
+                                <a:pt x="3314598" y="0"/>
+                              </a:cubicBezTo>
+                              <a:cubicBezTo>
+                                <a:pt x="3655586" y="-22214"/>
+                                <a:pt x="3697798" y="22935"/>
+                                <a:pt x="3884295" y="0"/>
+                              </a:cubicBezTo>
+                              <a:cubicBezTo>
+                                <a:pt x="3879193" y="151591"/>
+                                <a:pt x="3894832" y="221885"/>
+                                <a:pt x="3884295" y="376047"/>
+                              </a:cubicBezTo>
+                              <a:cubicBezTo>
+                                <a:pt x="3873758" y="530209"/>
+                                <a:pt x="3872005" y="682435"/>
+                                <a:pt x="3884295" y="800100"/>
+                              </a:cubicBezTo>
+                              <a:cubicBezTo>
+                                <a:pt x="3677405" y="779496"/>
+                                <a:pt x="3501236" y="790123"/>
+                                <a:pt x="3314598" y="800100"/>
+                              </a:cubicBezTo>
+                              <a:cubicBezTo>
+                                <a:pt x="3127960" y="810077"/>
+                                <a:pt x="2899714" y="832639"/>
+                                <a:pt x="2628373" y="800100"/>
+                              </a:cubicBezTo>
+                              <a:cubicBezTo>
+                                <a:pt x="2357033" y="767561"/>
+                                <a:pt x="2280805" y="826194"/>
+                                <a:pt x="1942148" y="800100"/>
+                              </a:cubicBezTo>
+                              <a:cubicBezTo>
+                                <a:pt x="1603491" y="774006"/>
+                                <a:pt x="1374264" y="809842"/>
+                                <a:pt x="1217079" y="800100"/>
+                              </a:cubicBezTo>
+                              <a:cubicBezTo>
+                                <a:pt x="1059894" y="790358"/>
+                                <a:pt x="815331" y="819223"/>
+                                <a:pt x="686225" y="800100"/>
+                              </a:cubicBezTo>
+                              <a:cubicBezTo>
+                                <a:pt x="557119" y="780977"/>
+                                <a:pt x="169988" y="799630"/>
+                                <a:pt x="0" y="800100"/>
+                              </a:cubicBezTo>
+                              <a:cubicBezTo>
+                                <a:pt x="6195" y="655489"/>
+                                <a:pt x="-8495" y="555573"/>
+                                <a:pt x="0" y="416052"/>
+                              </a:cubicBezTo>
+                              <a:cubicBezTo>
+                                <a:pt x="8495" y="276531"/>
+                                <a:pt x="-13554" y="115997"/>
+                                <a:pt x="0" y="0"/>
+                              </a:cubicBezTo>
+                              <a:close/>
+                            </a:path>
+                            <a:path w="3884295" h="800100" stroke="0" extrusionOk="0">
+                              <a:moveTo>
+                                <a:pt x="0" y="0"/>
+                              </a:moveTo>
+                              <a:cubicBezTo>
+                                <a:pt x="163798" y="7417"/>
+                                <a:pt x="570023" y="-361"/>
+                                <a:pt x="725068" y="0"/>
+                              </a:cubicBezTo>
+                              <a:cubicBezTo>
+                                <a:pt x="880113" y="361"/>
+                                <a:pt x="1168593" y="-10500"/>
+                                <a:pt x="1294765" y="0"/>
+                              </a:cubicBezTo>
+                              <a:cubicBezTo>
+                                <a:pt x="1420937" y="10500"/>
+                                <a:pt x="1579918" y="12632"/>
+                                <a:pt x="1864462" y="0"/>
+                              </a:cubicBezTo>
+                              <a:cubicBezTo>
+                                <a:pt x="2149006" y="-12632"/>
+                                <a:pt x="2321649" y="30717"/>
+                                <a:pt x="2589530" y="0"/>
+                              </a:cubicBezTo>
+                              <a:cubicBezTo>
+                                <a:pt x="2857411" y="-30717"/>
+                                <a:pt x="3040054" y="26198"/>
+                                <a:pt x="3236912" y="0"/>
+                              </a:cubicBezTo>
+                              <a:cubicBezTo>
+                                <a:pt x="3433770" y="-26198"/>
+                                <a:pt x="3645383" y="11550"/>
+                                <a:pt x="3884295" y="0"/>
+                              </a:cubicBezTo>
+                              <a:cubicBezTo>
+                                <a:pt x="3901743" y="123345"/>
+                                <a:pt x="3866623" y="205000"/>
+                                <a:pt x="3884295" y="400050"/>
+                              </a:cubicBezTo>
+                              <a:cubicBezTo>
+                                <a:pt x="3901968" y="595100"/>
+                                <a:pt x="3888974" y="671777"/>
+                                <a:pt x="3884295" y="800100"/>
+                              </a:cubicBezTo>
+                              <a:cubicBezTo>
+                                <a:pt x="3739857" y="820882"/>
+                                <a:pt x="3399455" y="830173"/>
+                                <a:pt x="3236913" y="800100"/>
+                              </a:cubicBezTo>
+                              <a:cubicBezTo>
+                                <a:pt x="3074371" y="770027"/>
+                                <a:pt x="2856229" y="772509"/>
+                                <a:pt x="2628373" y="800100"/>
+                              </a:cubicBezTo>
+                              <a:cubicBezTo>
+                                <a:pt x="2400517" y="827691"/>
+                                <a:pt x="2128740" y="793594"/>
+                                <a:pt x="1942148" y="800100"/>
+                              </a:cubicBezTo>
+                              <a:cubicBezTo>
+                                <a:pt x="1755557" y="806606"/>
+                                <a:pt x="1384825" y="776671"/>
+                                <a:pt x="1217079" y="800100"/>
+                              </a:cubicBezTo>
+                              <a:cubicBezTo>
+                                <a:pt x="1049333" y="823529"/>
+                                <a:pt x="571682" y="775467"/>
+                                <a:pt x="0" y="800100"/>
+                              </a:cubicBezTo>
+                              <a:cubicBezTo>
+                                <a:pt x="617" y="653045"/>
+                                <a:pt x="-11650" y="591934"/>
+                                <a:pt x="0" y="384048"/>
+                              </a:cubicBezTo>
+                              <a:cubicBezTo>
+                                <a:pt x="11650" y="176162"/>
+                                <a:pt x="-4528" y="136682"/>
+                                <a:pt x="0" y="0"/>
+                              </a:cubicBezTo>
+                              <a:close/>
+                            </a:path>
+                          </a:pathLst>
+                        </a:custGeom>
+                        <a:solidFill>
+                          <a:schemeClr val="bg1">
+                            <a:lumMod val="85000"/>
+                          </a:schemeClr>
+                        </a:solidFill>
+                        <a:ln w="3175">
+                          <a:solidFill>
+                            <a:schemeClr val="tx1"/>
+                          </a:solidFill>
+                          <a:extLst>
+                            <a:ext uri="{C807C97D-BFC1-408E-A445-0C87EB9F89A2}">
+                              <ask:lineSketchStyleProps xmlns:ask="http://schemas.microsoft.com/office/drawing/2018/sketchyshapes" sd="1669243242">
+                                <a:prstGeom prst="rect">
+                                  <a:avLst/>
+                                </a:prstGeom>
+                                <ask:type>
+                                  <ask:lineSketchFreehand/>
+                                </ask:type>
+                              </ask:lineSketchStyleProps>
+                            </a:ext>
+                          </a:extLst>
+                        </a:ln>
+                      </wps:spPr>
+                      <wps:style>
+                        <a:lnRef idx="1">
+                          <a:schemeClr val="accent1"/>
+                        </a:lnRef>
+                        <a:fillRef idx="3">
+                          <a:schemeClr val="accent1"/>
+                        </a:fillRef>
+                        <a:effectRef idx="2">
+                          <a:schemeClr val="accent1"/>
+                        </a:effectRef>
+                        <a:fontRef idx="minor">
+                          <a:schemeClr val="lt1"/>
+                        </a:fontRef>
+                      </wps:style>
+                      <wps:txbx>
+                        <w:txbxContent>
+                          <w:p>
+                            <w:pPr>
+                              <w:pStyle w:val="Heading2"/>
+                              <w:jc w:val="center"/>
+                              <w:rPr>
+                                <w:sz w:val="24"/>
+                                <w:szCs w:val="24"/>
+                              </w:rPr>
+                            </w:pPr>
+                            <w:r>
+                              <w:rPr>
+                                <w:sz w:val="24"/>
+                                <w:szCs w:val="24"/>
+                              </w:rPr>
+                              <w:t xml:space="preserve">Rolling for </w:t>
+                            </w:r>
+                            <w:proofErr w:type="spellStart"/>
+                            <w:r>
+                              <w:rPr>
+                                <w:sz w:val="24"/>
+                                <w:szCs w:val="24"/>
+                              </w:rPr>
+                              <w:t>Criticals</w:t>
+                            </w:r>
+                            <w:proofErr w:type="spellEnd"/>
+                          </w:p>
+                          <w:p>
+                            <w:pPr>
+                              <w:spacing w:line="240" w:lineRule="auto"/>
+                              <w:rPr>
+                                <w:rFonts w:ascii="Georgia" w:hAnsi="Georgia"/>
+                                <w:bCs/>
+                                <w:color w:val="000000" w:themeColor="text1"/>
+                                <w:sz w:val="24"/>
+                                <w:szCs w:val="24"/>
+                              </w:rPr>
+                            </w:pPr>
+                            <w:r>
+                              <w:rPr>
+                                <w:rFonts w:ascii="Georgia" w:hAnsi="Georgia"/>
+                                <w:bCs/>
+                                <w:color w:val="000000" w:themeColor="text1"/>
+                                <w:sz w:val="24"/>
+                                <w:szCs w:val="24"/>
+                              </w:rPr>
+                              <w:t xml:space="preserve">After </w:t>
+                            </w:r>
+                            <w:r>
+                              <w:rPr>
+                                <w:rFonts w:ascii="Georgia" w:hAnsi="Georgia"/>
+                                <w:bCs/>
+                                <w:color w:val="000000" w:themeColor="text1"/>
+                                <w:sz w:val="24"/>
+                                <w:szCs w:val="24"/>
+                              </w:rPr>
+                              <w:t>us</w:t>
+                            </w:r>
+                            <w:r>
+                              <w:rPr>
+                                <w:rFonts w:ascii="Georgia" w:hAnsi="Georgia"/>
+                                <w:bCs/>
+                                <w:color w:val="000000" w:themeColor="text1"/>
+                                <w:sz w:val="24"/>
+                                <w:szCs w:val="24"/>
+                              </w:rPr>
+                              <w:t>ing</w:t>
+                            </w:r>
+                            <w:r>
+                              <w:rPr>
+                                <w:rFonts w:ascii="Georgia" w:hAnsi="Georgia"/>
+                                <w:bCs/>
+                                <w:color w:val="000000" w:themeColor="text1"/>
+                                <w:sz w:val="24"/>
+                                <w:szCs w:val="24"/>
+                              </w:rPr>
+                              <w:t xml:space="preserve"> an Action that deals damage or restores Health, roll 1d6. </w:t>
+                            </w:r>
+                            <w:r>
+                              <w:rPr>
+                                <w:rFonts w:ascii="Georgia" w:hAnsi="Georgia"/>
+                                <w:bCs/>
+                                <w:color w:val="000000" w:themeColor="text1"/>
+                                <w:sz w:val="24"/>
+                                <w:szCs w:val="24"/>
+                              </w:rPr>
+                              <w:t xml:space="preserve"> </w:t>
+                            </w:r>
+                            <w:r>
+                              <w:rPr>
+                                <w:rFonts w:ascii="Georgia" w:hAnsi="Georgia"/>
+                                <w:bCs/>
+                                <w:color w:val="000000" w:themeColor="text1"/>
+                                <w:sz w:val="24"/>
+                                <w:szCs w:val="24"/>
+                              </w:rPr>
+                              <w:br/>
+                            </w:r>
+                            <w:r>
+                              <w:rPr>
+                                <w:rFonts w:ascii="Georgia" w:hAnsi="Georgia"/>
+                                <w:bCs/>
+                                <w:color w:val="000000" w:themeColor="text1"/>
+                                <w:sz w:val="24"/>
+                                <w:szCs w:val="24"/>
+                              </w:rPr>
+                              <w:t xml:space="preserve">If you roll a 6, double your damage or healing! </w:t>
+                            </w:r>
+                          </w:p>
+                        </w:txbxContent>
+                      </wps:txbx>
+                      <wps:bodyPr rot="0" spcFirstLastPara="0" vertOverflow="overflow" horzOverflow="overflow" vert="horz" wrap="square" lIns="91440" tIns="45720" rIns="91440" bIns="45720" numCol="1" spcCol="0" rtlCol="0" fromWordArt="0" anchor="ctr" anchorCtr="0" forceAA="0" compatLnSpc="1">
+                        <a:prstTxWarp prst="textNoShape">
+                          <a:avLst/>
+                        </a:prstTxWarp>
+                        <a:noAutofit/>
+                      </wps:bodyPr>
+                    </wps:wsp>
+                  </a:graphicData>
+                </a:graphic>
+                <wp14:sizeRelH relativeFrom="margin">
+                  <wp14:pctWidth>0</wp14:pctWidth>
+                </wp14:sizeRelH>
+                <wp14:sizeRelV relativeFrom="margin">
+                  <wp14:pctHeight>0</wp14:pctHeight>
+                </wp14:sizeRelV>
+              </wp:anchor>
+            </w:drawing>
+          </mc:Choice>
+          <mc:Fallback>
+            <w:pict>
+              <v:rect w14:anchorId="67A23C44" id="Rectangle 22" o:spid="_x0000_s1038" style="position:absolute;margin-left:0;margin-top:157.5pt;width:305.85pt;height:63pt;z-index:251770880;visibility:visible;mso-wrap-style:square;mso-width-percent:0;mso-height-percent:0;mso-wrap-distance-left:9pt;mso-wrap-distance-top:0;mso-wrap-distance-right:9pt;mso-wrap-distance-bottom:0;mso-position-horizontal:absolute;mso-position-horizontal-relative:text;mso-position-vertical:absolute;mso-position-vertical-relative:text;mso-width-percent:0;mso-height-percent:0;mso-width-relative:margin;mso-height-relative:margin;v-text-anchor:middle" o:gfxdata="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" fillcolor="#d8d8d8 [2732]" strokecolor="black [3213]" strokeweight=".25pt">
+                <v:textbox>
+                  <w:txbxContent>
+                    <w:p>
+                      <w:pPr>
+                        <w:pStyle w:val="Heading2"/>
+                        <w:jc w:val="center"/>
+                        <w:rPr>
+                          <w:sz w:val="24"/>
+                          <w:szCs w:val="24"/>
+                        </w:rPr>
+                      </w:pPr>
+                      <w:r>
+                        <w:rPr>
+                          <w:sz w:val="24"/>
+                          <w:szCs w:val="24"/>
+                        </w:rPr>
+                        <w:t xml:space="preserve">Rolling for </w:t>
+                      </w:r>
+                      <w:proofErr w:type="spellStart"/>
+                      <w:r>
+                        <w:rPr>
+                          <w:sz w:val="24"/>
+                          <w:szCs w:val="24"/>
+                        </w:rPr>
+                        <w:t>Criticals</w:t>
+                      </w:r>
+                      <w:proofErr w:type="spellEnd"/>
+                    </w:p>
+                    <w:p>
+                      <w:pPr>
+                        <w:spacing w:line="240" w:lineRule="auto"/>
+                        <w:rPr>
+                          <w:rFonts w:ascii="Georgia" w:hAnsi="Georgia"/>
+                          <w:bCs/>
+                          <w:color w:val="000000" w:themeColor="text1"/>
+                          <w:sz w:val="24"/>
+                          <w:szCs w:val="24"/>
+                        </w:rPr>
+                      </w:pPr>
+                      <w:r>
+                        <w:rPr>
+                          <w:rFonts w:ascii="Georgia" w:hAnsi="Georgia"/>
+                          <w:bCs/>
+                          <w:color w:val="000000" w:themeColor="text1"/>
+                          <w:sz w:val="24"/>
+                          <w:szCs w:val="24"/>
+                        </w:rPr>
+                        <w:t xml:space="preserve">After </w:t>
+                      </w:r>
+                      <w:r>
+                        <w:rPr>
+                          <w:rFonts w:ascii="Georgia" w:hAnsi="Georgia"/>
+                          <w:bCs/>
+                          <w:color w:val="000000" w:themeColor="text1"/>
+                          <w:sz w:val="24"/>
+                          <w:szCs w:val="24"/>
+                        </w:rPr>
+                        <w:t>us</w:t>
+                      </w:r>
+                      <w:r>
+                        <w:rPr>
+                          <w:rFonts w:ascii="Georgia" w:hAnsi="Georgia"/>
+                          <w:bCs/>
+                          <w:color w:val="000000" w:themeColor="text1"/>
+                          <w:sz w:val="24"/>
+                          <w:szCs w:val="24"/>
+                        </w:rPr>
+                        <w:t>ing</w:t>
+                      </w:r>
+                      <w:r>
+                        <w:rPr>
+                          <w:rFonts w:ascii="Georgia" w:hAnsi="Georgia"/>
+                          <w:bCs/>
+                          <w:color w:val="000000" w:themeColor="text1"/>
+                          <w:sz w:val="24"/>
+                          <w:szCs w:val="24"/>
+                        </w:rPr>
+                        <w:t xml:space="preserve"> an Action that deals damage or restores Health, roll 1d6. </w:t>
+                      </w:r>
+                      <w:r>
+                        <w:rPr>
+                          <w:rFonts w:ascii="Georgia" w:hAnsi="Georgia"/>
+                          <w:bCs/>
+                          <w:color w:val="000000" w:themeColor="text1"/>
+                          <w:sz w:val="24"/>
+                          <w:szCs w:val="24"/>
+                        </w:rPr>
+                        <w:t xml:space="preserve"> </w:t>
+                      </w:r>
+                      <w:r>
+                        <w:rPr>
+                          <w:rFonts w:ascii="Georgia" w:hAnsi="Georgia"/>
+                          <w:bCs/>
+                          <w:color w:val="000000" w:themeColor="text1"/>
+                          <w:sz w:val="24"/>
+                          <w:szCs w:val="24"/>
+                        </w:rPr>
+                        <w:br/>
+                      </w:r>
+                      <w:r>
+                        <w:rPr>
+                          <w:rFonts w:ascii="Georgia" w:hAnsi="Georgia"/>
+                          <w:bCs/>
+                          <w:color w:val="000000" w:themeColor="text1"/>
+                          <w:sz w:val="24"/>
+                          <w:szCs w:val="24"/>
+                        </w:rPr>
+                        <w:t xml:space="preserve">If you roll a 6, double your damage or healing! </w:t>
+                      </w:r>
+                    </w:p>
+                  </w:txbxContent>
+                </v:textbox>
+              </v:rect>
+            </w:pict>
+          </mc:Fallback>
+        </mc:AlternateContent>
+      </w:r>
+      <w:r>
+        <w:rPr>
+          <w:rFonts w:ascii="Avenir Next LT Pro" w:hAnsi="Avenir Next LT Pro" w:cs="Open Sans"/>
+          <w:noProof/>
+        </w:rPr>
+        <mc:AlternateContent>
+          <mc:Choice Requires="wps">
+            <w:drawing>
+              <wp:anchor distT="0" distB="0" distL="114300" distR="114300" simplePos="0" relativeHeight="251773952" behindDoc="0" locked="0" layoutInCell="1" allowOverlap="1" wp14:anchorId="0D22B656" wp14:editId="58A890C4">
+                <wp:simplePos x="0" y="0"/>
+                <wp:positionH relativeFrom="column">
+                  <wp:posOffset>0</wp:posOffset>
+                </wp:positionH>
+                <wp:positionV relativeFrom="paragraph">
+                  <wp:posOffset>1200150</wp:posOffset>
+                </wp:positionV>
+                <wp:extent cx="3886200" cy="685800"/>
+                <wp:effectExtent l="0" t="0" r="19050" b="19050"/>
+                <wp:wrapNone/>
+                <wp:docPr id="1807223249" name="Rectangle 1"/>
+                <wp:cNvGraphicFramePr/>
+                <a:graphic xmlns:a="http://schemas.openxmlformats.org/drawingml/2006/main">
+                  <a:graphicData uri="http://schemas.microsoft.com/office/word/2010/wordprocessingShape">
+                    <wps:wsp>
+                      <wps:cNvSpPr/>
+                      <wps:spPr>
+                        <a:xfrm>
+                          <a:off x="0" y="0"/>
+                          <a:ext cx="3886200" cy="685800"/>
+                        </a:xfrm>
+                        <a:prstGeom prst="rect">
+                          <a:avLst/>
+                        </a:prstGeom>
+                        <a:solidFill>
+                          <a:schemeClr val="bg1">
+                            <a:lumMod val="85000"/>
+                          </a:schemeClr>
+                        </a:solidFill>
+                        <a:ln w="3175">
+                          <a:solidFill>
+                            <a:schemeClr val="tx1"/>
+                          </a:solidFill>
+                        </a:ln>
+                      </wps:spPr>
+                      <wps:style>
+                        <a:lnRef idx="1">
+                          <a:schemeClr val="accent1"/>
+                        </a:lnRef>
+                        <a:fillRef idx="3">
+                          <a:schemeClr val="accent1"/>
+                        </a:fillRef>
+                        <a:effectRef idx="2">
+                          <a:schemeClr val="accent1"/>
+                        </a:effectRef>
+                        <a:fontRef idx="minor">
+                          <a:schemeClr val="lt1"/>
+                        </a:fontRef>
+                      </wps:style>
+                      <wps:txbx>
+                        <w:txbxContent>
+                          <w:p>
+                            <w:pPr>
+                              <w:pStyle w:val="Heading2"/>
+                              <w:jc w:val="center"/>
+                              <w:rPr>
+                                <w:sz w:val="22"/>
+                                <w:szCs w:val="22"/>
+                              </w:rPr>
+                            </w:pPr>
+                            <w:r>
+                              <w:rPr>
+                                <w:sz w:val="24"/>
+                                <w:szCs w:val="24"/>
+                              </w:rPr>
+                              <w:t>P.I.T</w:t>
+                            </w:r>
+                          </w:p>
+                          <w:p>
+                            <w:pPr>
+                              <w:spacing w:line="240" w:lineRule="auto"/>
+                              <w:rPr>
+                                <w:rFonts w:ascii="Georgia" w:hAnsi="Georgia"/>
+                                <w:color w:val="000000" w:themeColor="text1"/>
+                              </w:rPr>
+                            </w:pPr>
+                            <w:r>
+                              <w:rPr>
+                                <w:rFonts w:ascii="Georgia" w:hAnsi="Georgia"/>
+                                <w:color w:val="000000" w:themeColor="text1"/>
+                                <w:sz w:val="24"/>
+                                <w:szCs w:val="24"/>
+                              </w:rPr>
+                              <w:t xml:space="preserve">PIT stands for Points in this Tier. </w:t>
+                            </w:r>
+                            <w:r>
+                              <w:rPr>
+                                <w:rFonts w:ascii="Georgia" w:hAnsi="Georgia"/>
+                                <w:b/>
+                                <w:bCs/>
+                                <w:color w:val="000000" w:themeColor="text1"/>
+                                <w:sz w:val="32"/>
+                                <w:szCs w:val="32"/>
+                                <w:u w:val="single"/>
+                              </w:rPr>
+                              <w:br/>
+                            </w:r>
+                            <w:r>
+                              <w:rPr>
+                                <w:rFonts w:ascii="Georgia" w:hAnsi="Georgia"/>
+                                <w:color w:val="000000" w:themeColor="text1"/>
+                                <w:sz w:val="24"/>
+                                <w:szCs w:val="24"/>
+                              </w:rPr>
+                              <w:t>Players</w:t>
+                            </w:r>
+                            <w:r>
+                              <w:rPr>
+                                <w:rFonts w:ascii="Georgia" w:hAnsi="Georgia"/>
+                                <w:b/>
+                                <w:bCs/>
+                                <w:color w:val="000000" w:themeColor="text1"/>
+                                <w:sz w:val="24"/>
+                                <w:szCs w:val="24"/>
+                              </w:rPr>
+                              <w:t xml:space="preserve"> </w:t>
+                            </w:r>
+                            <w:r>
+                              <w:rPr>
+                                <w:rFonts w:ascii="Georgia" w:hAnsi="Georgia"/>
+                                <w:color w:val="000000" w:themeColor="text1"/>
+                                <w:sz w:val="24"/>
+                                <w:szCs w:val="24"/>
+                              </w:rPr>
+                              <w:t>start with</w:t>
+                            </w:r>
+                            <w:r>
+                              <w:rPr>
+                                <w:rFonts w:ascii="Georgia" w:hAnsi="Georgia"/>
+                                <w:b/>
+                                <w:bCs/>
+                                <w:color w:val="000000" w:themeColor="text1"/>
+                                <w:sz w:val="24"/>
+                                <w:szCs w:val="24"/>
+                              </w:rPr>
+                              <w:t xml:space="preserve"> </w:t>
+                            </w:r>
+                            <w:r>
+                              <w:rPr>
+                                <w:rFonts w:ascii="Georgia" w:hAnsi="Georgia"/>
+                                <w:color w:val="000000" w:themeColor="text1"/>
+                                <w:sz w:val="24"/>
+                                <w:szCs w:val="24"/>
+                              </w:rPr>
+                              <w:t xml:space="preserve">3 </w:t>
+                            </w:r>
+                            <w:proofErr w:type="gramStart"/>
+                            <w:r>
+                              <w:rPr>
+                                <w:rFonts w:ascii="Georgia" w:hAnsi="Georgia"/>
+                                <w:color w:val="000000" w:themeColor="text1"/>
+                                <w:sz w:val="24"/>
+                                <w:szCs w:val="24"/>
+                              </w:rPr>
+                              <w:t>PIT</w:t>
+                            </w:r>
+                            <w:proofErr w:type="gramEnd"/>
+                            <w:r>
+                              <w:rPr>
+                                <w:rFonts w:ascii="Georgia" w:hAnsi="Georgia"/>
+                                <w:color w:val="000000" w:themeColor="text1"/>
+                                <w:sz w:val="24"/>
+                                <w:szCs w:val="24"/>
+                              </w:rPr>
+                              <w:t xml:space="preserve"> in each Stat’s first tier.</w:t>
+                            </w:r>
+                            <w:r>
+                              <w:rPr>
+                                <w:rFonts w:ascii="Georgia" w:hAnsi="Georgia"/>
+                                <w:color w:val="000000" w:themeColor="text1"/>
+                              </w:rPr>
+                              <w:t xml:space="preserve"> </w:t>
+                            </w:r>
+                          </w:p>
+                        </w:txbxContent>
+                      </wps:txbx>
+                      <wps:bodyPr rot="0" spcFirstLastPara="0" vertOverflow="overflow" horzOverflow="overflow" vert="horz" wrap="square" lIns="91440" tIns="45720" rIns="91440" bIns="45720" numCol="1" spcCol="0" rtlCol="0" fromWordArt="0" anchor="ctr" anchorCtr="0" forceAA="0" compatLnSpc="1">
+                        <a:prstTxWarp prst="textNoShape">
+                          <a:avLst/>
+                        </a:prstTxWarp>
+                        <a:noAutofit/>
+                      </wps:bodyPr>
+                    </wps:wsp>
+                  </a:graphicData>
+                </a:graphic>
+                <wp14:sizeRelH relativeFrom="margin">
+                  <wp14:pctWidth>0</wp14:pctWidth>
+                </wp14:sizeRelH>
+                <wp14:sizeRelV relativeFrom="margin">
+                  <wp14:pctHeight>0</wp14:pctHeight>
+                </wp14:sizeRelV>
+              </wp:anchor>
+            </w:drawing>
+          </mc:Choice>
+          <mc:Fallback>
+            <w:pict>
+              <v:rect w14:anchorId="0D22B656" id="Rectangle 1" o:spid="_x0000_s1039" style="position:absolute;margin-left:0;margin-top:94.5pt;width:306pt;height:54pt;z-index:251773952;visibility:visible;mso-wrap-style:square;mso-width-percent:0;mso-height-percent:0;mso-wrap-distance-left:9pt;mso-wrap-distance-top:0;mso-wrap-distance-right:9pt;mso-wrap-distance-bottom:0;mso-position-horizontal:absolute;mso-position-horizontal-relative:text;mso-position-vertical:absolute;mso-position-vertical-relative:text;mso-width-percent:0;mso-height-percent:0;mso-width-relative:margin;mso-height-relative:margin;v-text-anchor:middle" o:gfxdata="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" fillcolor="#d8d8d8 [2732]" strokecolor="black [3213]" strokeweight=".25pt">
+                <v:textbox>
+                  <w:txbxContent>
+                    <w:p>
+                      <w:pPr>
+                        <w:pStyle w:val="Heading2"/>
+                        <w:jc w:val="center"/>
+                        <w:rPr>
+                          <w:sz w:val="22"/>
+                          <w:szCs w:val="22"/>
+                        </w:rPr>
+                      </w:pPr>
+                      <w:r>
+                        <w:rPr>
+                          <w:sz w:val="24"/>
+                          <w:szCs w:val="24"/>
+                        </w:rPr>
+                        <w:t>P.I.T</w:t>
+                      </w:r>
+                    </w:p>
+                    <w:p>
+                      <w:pPr>
+                        <w:spacing w:line="240" w:lineRule="auto"/>
+                        <w:rPr>
+                          <w:rFonts w:ascii="Georgia" w:hAnsi="Georgia"/>
+                          <w:color w:val="000000" w:themeColor="text1"/>
+                        </w:rPr>
+                      </w:pPr>
+                      <w:r>
+                        <w:rPr>
+                          <w:rFonts w:ascii="Georgia" w:hAnsi="Georgia"/>
+                          <w:color w:val="000000" w:themeColor="text1"/>
+                          <w:sz w:val="24"/>
+                          <w:szCs w:val="24"/>
+                        </w:rPr>
+                        <w:t xml:space="preserve">PIT stands for Points in this Tier. </w:t>
+                      </w:r>
+                      <w:r>
+                        <w:rPr>
+                          <w:rFonts w:ascii="Georgia" w:hAnsi="Georgia"/>
+                          <w:b/>
+                          <w:bCs/>
+                          <w:color w:val="000000" w:themeColor="text1"/>
+                          <w:sz w:val="32"/>
+                          <w:szCs w:val="32"/>
+                          <w:u w:val="single"/>
+                        </w:rPr>
+                        <w:br/>
+                      </w:r>
+                      <w:r>
+                        <w:rPr>
+                          <w:rFonts w:ascii="Georgia" w:hAnsi="Georgia"/>
+                          <w:color w:val="000000" w:themeColor="text1"/>
+                          <w:sz w:val="24"/>
+                          <w:szCs w:val="24"/>
+                        </w:rPr>
+                        <w:t>Players</w:t>
+                      </w:r>
+                      <w:r>
+                        <w:rPr>
+                          <w:rFonts w:ascii="Georgia" w:hAnsi="Georgia"/>
+                          <w:b/>
+                          <w:bCs/>
+                          <w:color w:val="000000" w:themeColor="text1"/>
+                          <w:sz w:val="24"/>
+                          <w:szCs w:val="24"/>
+                        </w:rPr>
+                        <w:t xml:space="preserve"> </w:t>
+                      </w:r>
+                      <w:r>
+                        <w:rPr>
+                          <w:rFonts w:ascii="Georgia" w:hAnsi="Georgia"/>
+                          <w:color w:val="000000" w:themeColor="text1"/>
+                          <w:sz w:val="24"/>
+                          <w:szCs w:val="24"/>
+                        </w:rPr>
+                        <w:t>start with</w:t>
+                      </w:r>
+                      <w:r>
+                        <w:rPr>
+                          <w:rFonts w:ascii="Georgia" w:hAnsi="Georgia"/>
+                          <w:b/>
+                          <w:bCs/>
+                          <w:color w:val="000000" w:themeColor="text1"/>
+                          <w:sz w:val="24"/>
+                          <w:szCs w:val="24"/>
+                        </w:rPr>
+                        <w:t xml:space="preserve"> </w:t>
+                      </w:r>
+                      <w:r>
+                        <w:rPr>
+                          <w:rFonts w:ascii="Georgia" w:hAnsi="Georgia"/>
+                          <w:color w:val="000000" w:themeColor="text1"/>
+                          <w:sz w:val="24"/>
+                          <w:szCs w:val="24"/>
+                        </w:rPr>
+                        <w:t xml:space="preserve">3 </w:t>
+                      </w:r>
+                      <w:proofErr w:type="gramStart"/>
+                      <w:r>
+                        <w:rPr>
+                          <w:rFonts w:ascii="Georgia" w:hAnsi="Georgia"/>
+                          <w:color w:val="000000" w:themeColor="text1"/>
+                          <w:sz w:val="24"/>
+                          <w:szCs w:val="24"/>
+                        </w:rPr>
+                        <w:t>PIT</w:t>
+                      </w:r>
+                      <w:proofErr w:type="gramEnd"/>
+                      <w:r>
+                        <w:rPr>
+                          <w:rFonts w:ascii="Georgia" w:hAnsi="Georgia"/>
+                          <w:color w:val="000000" w:themeColor="text1"/>
+                          <w:sz w:val="24"/>
+                          <w:szCs w:val="24"/>
+                        </w:rPr>
+                        <w:t xml:space="preserve"> in each Stat’s first tier.</w:t>
+                      </w:r>
+                      <w:r>
+                        <w:rPr>
+                          <w:rFonts w:ascii="Georgia" w:hAnsi="Georgia"/>
+                          <w:color w:val="000000" w:themeColor="text1"/>
+                        </w:rPr>
+                        <w:t xml:space="preserve"> </w:t>
+                      </w:r>
+                    </w:p>
+                  </w:txbxContent>
+                </v:textbox>
+              </v:rect>
             </w:pict>
           </mc:Fallback>
         </mc:AlternateContent>
@@ -7073,6 +7602,32 @@
     <w:qFormat/>
     <w:rsid w:val="00013130"/>
   </w:style>
+  <w:style w:type="paragraph" w:styleId="Heading2">
+    <w:name w:val="heading 2"/>
+    <w:basedOn w:val="Normal"/>
+    <w:next w:val="Normal"/>
+    <w:link w:val="Heading2Char"/>
+    <w:uiPriority w:val="9"/>
+    <w:unhideWhenUsed/>
+    <w:qFormat/>
+    <w:rsid w:val="005E707C"/>
+    <w:pPr>
+      <w:spacing w:after="10" w:line="240" w:lineRule="auto"/>
+      <w:outlineLvl w:val="1"/>
+    </w:pPr>
+    <w:rPr>
+      <w:rFonts w:ascii="Georgia" w:eastAsia="Arial" w:hAnsi="Georgia" w:cs="Arial"/>
+      <w:b/>
+      <w:bCs/>
+      <w:color w:val="000000" w:themeColor="text1"/>
+      <w:kern w:val="0"/>
+      <w:sz w:val="32"/>
+      <w:szCs w:val="32"/>
+      <w:u w:val="single"/>
+      <w:lang w:val="en"/>
+      <w14:ligatures w14:val="none"/>
+    </w:rPr>
+  </w:style>
   <w:style w:type="character" w:default="1" w:styleId="DefaultParagraphFont">
     <w:name w:val="Default Paragraph Font"/>
     <w:uiPriority w:val="1"/>
@@ -7121,6 +7676,25 @@
     <w:rPr>
       <w:color w:val="605E5C"/>
       <w:shd w:val="clear" w:color="auto" w:fill="E1DFDD"/>
+    </w:rPr>
+  </w:style>
+  <w:style w:type="character" w:customStyle="1" w:styleId="Heading2Char">
+    <w:name w:val="Heading 2 Char"/>
+    <w:basedOn w:val="DefaultParagraphFont"/>
+    <w:link w:val="Heading2"/>
+    <w:uiPriority w:val="9"/>
+    <w:rsid w:val="005E707C"/>
+    <w:rPr>
+      <w:rFonts w:ascii="Georgia" w:eastAsia="Arial" w:hAnsi="Georgia" w:cs="Arial"/>
+      <w:b/>
+      <w:bCs/>
+      <w:color w:val="000000" w:themeColor="text1"/>
+      <w:kern w:val="0"/>
+      <w:sz w:val="32"/>
+      <w:szCs w:val="32"/>
+      <w:u w:val="single"/>
+      <w:lang w:val="en"/>
+      <w14:ligatures w14:val="none"/>
     </w:rPr>
   </w:style>
 </w:styles>

--- a/SimpleTop Printer Friendly Character Sheet.docx
+++ b/SimpleTop Printer Friendly Character Sheet.docx
@@ -2316,6 +2316,7 @@
                           <w:p>
                             <w:pPr>
                               <w:spacing w:line="240" w:lineRule="auto"/>
+                              <w:jc w:val="both"/>
                               <w:rPr>
                                 <w:rFonts w:ascii="Avenir Next LT Pro" w:hAnsi="Avenir Next LT Pro"/>
                                 <w:color w:val="000000" w:themeColor="text1"/>
@@ -2403,6 +2404,7 @@
                     <w:p>
                       <w:pPr>
                         <w:spacing w:line="240" w:lineRule="auto"/>
+                        <w:jc w:val="both"/>
                         <w:rPr>
                           <w:rFonts w:ascii="Avenir Next LT Pro" w:hAnsi="Avenir Next LT Pro"/>
                           <w:color w:val="000000" w:themeColor="text1"/>
@@ -2635,10 +2637,10 @@
         </w:rPr>
         <w:lastRenderedPageBreak/>
         <w:drawing>
-          <wp:inline distT="0" distB="0" distL="0" distR="0" wp14:anchorId="760B5036" wp14:editId="4B7872BA">
-            <wp:extent cx="3650615" cy="6858000"/>
-            <wp:effectExtent l="0" t="0" r="6985" b="0"/>
-            <wp:docPr id="1719450418" name="Picture 1" descr="A screenshot of a computer program&#10;&#10;Description automatically generated"/>
+          <wp:inline distT="0" distB="0" distL="0" distR="0" wp14:anchorId="2132F5B9" wp14:editId="2D4DA756">
+            <wp:extent cx="3882390" cy="6838950"/>
+            <wp:effectExtent l="0" t="0" r="3810" b="0"/>
+            <wp:docPr id="750108088" name="Picture 5"/>
             <wp:cNvGraphicFramePr>
               <a:graphicFrameLocks xmlns:a="http://schemas.openxmlformats.org/drawingml/2006/main" noChangeAspect="1"/>
             </wp:cNvGraphicFramePr>
@@ -2646,7 +2648,7 @@
               <a:graphicData uri="http://schemas.openxmlformats.org/drawingml/2006/picture">
                 <pic:pic xmlns:pic="http://schemas.openxmlformats.org/drawingml/2006/picture">
                   <pic:nvPicPr>
-                    <pic:cNvPr id="1719450418" name="Picture 1" descr="A screenshot of a computer program&#10;&#10;Description automatically generated"/>
+                    <pic:cNvPr id="0" name="Picture 5"/>
                     <pic:cNvPicPr>
                       <a:picLocks noChangeAspect="1" noChangeArrowheads="1"/>
                     </pic:cNvPicPr>
@@ -2667,7 +2669,7 @@
                   <pic:spPr bwMode="auto">
                     <a:xfrm>
                       <a:off x="0" y="0"/>
-                      <a:ext cx="3650615" cy="6858000"/>
+                      <a:ext cx="3882390" cy="6838950"/>
                     </a:xfrm>
                     <a:prstGeom prst="rect">
                       <a:avLst/>
@@ -2691,18 +2693,18 @@
         </w:rPr>
         <w:lastRenderedPageBreak/>
         <w:drawing>
-          <wp:anchor distT="0" distB="0" distL="114300" distR="114300" simplePos="0" relativeHeight="251862016" behindDoc="0" locked="0" layoutInCell="1" allowOverlap="1" wp14:anchorId="5BC407D5" wp14:editId="0FDC4D8E">
+          <wp:anchor distT="0" distB="0" distL="114300" distR="114300" simplePos="0" relativeHeight="251868160" behindDoc="0" locked="0" layoutInCell="1" allowOverlap="1" wp14:anchorId="5FC5364F" wp14:editId="11C9ED95">
             <wp:simplePos x="0" y="0"/>
             <wp:positionH relativeFrom="column">
-              <wp:posOffset>234513</wp:posOffset>
+              <wp:posOffset>236220</wp:posOffset>
             </wp:positionH>
             <wp:positionV relativeFrom="paragraph">
               <wp:posOffset>0</wp:posOffset>
             </wp:positionV>
-            <wp:extent cx="3650615" cy="6858000"/>
-            <wp:effectExtent l="0" t="0" r="6985" b="0"/>
+            <wp:extent cx="3650226" cy="6858000"/>
+            <wp:effectExtent l="0" t="0" r="7620" b="0"/>
             <wp:wrapSquare wrapText="bothSides"/>
-            <wp:docPr id="1494557737" name="Picture 2" descr="A screenshot of a computer program&#10;&#10;Description automatically generated"/>
+            <wp:docPr id="721258302" name="Picture 2"/>
             <wp:cNvGraphicFramePr>
               <a:graphicFrameLocks xmlns:a="http://schemas.openxmlformats.org/drawingml/2006/main" noChangeAspect="1"/>
             </wp:cNvGraphicFramePr>
@@ -2710,7 +2712,7 @@
               <a:graphicData uri="http://schemas.openxmlformats.org/drawingml/2006/picture">
                 <pic:pic xmlns:pic="http://schemas.openxmlformats.org/drawingml/2006/picture">
                   <pic:nvPicPr>
-                    <pic:cNvPr id="1494557737" name="Picture 2" descr="A screenshot of a computer program&#10;&#10;Description automatically generated"/>
+                    <pic:cNvPr id="0" name="Picture 2"/>
                     <pic:cNvPicPr>
                       <a:picLocks noChangeAspect="1" noChangeArrowheads="1"/>
                     </pic:cNvPicPr>
@@ -2731,7 +2733,7 @@
                   <pic:spPr bwMode="auto">
                     <a:xfrm>
                       <a:off x="0" y="0"/>
-                      <a:ext cx="3650615" cy="6858000"/>
+                      <a:ext cx="3650226" cy="6858000"/>
                     </a:xfrm>
                     <a:prstGeom prst="rect">
                       <a:avLst/>
@@ -2762,10 +2764,10 @@
         </w:rPr>
         <w:lastRenderedPageBreak/>
         <w:drawing>
-          <wp:inline distT="0" distB="0" distL="0" distR="0" wp14:anchorId="2B05CB2A" wp14:editId="36B65410">
-            <wp:extent cx="3650615" cy="6858000"/>
-            <wp:effectExtent l="0" t="0" r="6985" b="0"/>
-            <wp:docPr id="82769188" name="Picture 3" descr="A screenshot of a computer screen&#10;&#10;Description automatically generated"/>
+          <wp:inline distT="0" distB="0" distL="0" distR="0" wp14:anchorId="4B2B5789" wp14:editId="6A4F1BAB">
+            <wp:extent cx="3646170" cy="6850380"/>
+            <wp:effectExtent l="0" t="0" r="0" b="7620"/>
+            <wp:docPr id="266446009" name="Picture 3"/>
             <wp:cNvGraphicFramePr>
               <a:graphicFrameLocks xmlns:a="http://schemas.openxmlformats.org/drawingml/2006/main" noChangeAspect="1"/>
             </wp:cNvGraphicFramePr>
@@ -2773,7 +2775,7 @@
               <a:graphicData uri="http://schemas.openxmlformats.org/drawingml/2006/picture">
                 <pic:pic xmlns:pic="http://schemas.openxmlformats.org/drawingml/2006/picture">
                   <pic:nvPicPr>
-                    <pic:cNvPr id="82769188" name="Picture 3" descr="A screenshot of a computer screen&#10;&#10;Description automatically generated"/>
+                    <pic:cNvPr id="0" name="Picture 3"/>
                     <pic:cNvPicPr>
                       <a:picLocks noChangeAspect="1" noChangeArrowheads="1"/>
                     </pic:cNvPicPr>
@@ -2794,7 +2796,7 @@
                   <pic:spPr bwMode="auto">
                     <a:xfrm>
                       <a:off x="0" y="0"/>
-                      <a:ext cx="3650615" cy="6858000"/>
+                      <a:ext cx="3646170" cy="6850380"/>
                     </a:xfrm>
                     <a:prstGeom prst="rect">
                       <a:avLst/>
@@ -2821,18 +2823,18 @@
         </w:rPr>
         <w:lastRenderedPageBreak/>
         <w:drawing>
-          <wp:anchor distT="0" distB="0" distL="114300" distR="114300" simplePos="0" relativeHeight="251863040" behindDoc="0" locked="0" layoutInCell="1" allowOverlap="1" wp14:anchorId="25E849A1" wp14:editId="17F27130">
+          <wp:anchor distT="0" distB="0" distL="114300" distR="114300" simplePos="0" relativeHeight="251869184" behindDoc="0" locked="0" layoutInCell="1" allowOverlap="1" wp14:anchorId="2AD94B41" wp14:editId="002DC5E4">
             <wp:simplePos x="0" y="0"/>
             <wp:positionH relativeFrom="column">
-              <wp:posOffset>234513</wp:posOffset>
+              <wp:posOffset>240030</wp:posOffset>
             </wp:positionH>
             <wp:positionV relativeFrom="paragraph">
               <wp:posOffset>0</wp:posOffset>
             </wp:positionV>
-            <wp:extent cx="3650615" cy="6858000"/>
-            <wp:effectExtent l="0" t="0" r="6985" b="0"/>
+            <wp:extent cx="3646170" cy="6850380"/>
+            <wp:effectExtent l="0" t="0" r="0" b="7620"/>
             <wp:wrapSquare wrapText="bothSides"/>
-            <wp:docPr id="405110437" name="Picture 4" descr="A screenshot of a computer&#10;&#10;Description automatically generated"/>
+            <wp:docPr id="69179005" name="Picture 4"/>
             <wp:cNvGraphicFramePr>
               <a:graphicFrameLocks xmlns:a="http://schemas.openxmlformats.org/drawingml/2006/main" noChangeAspect="1"/>
             </wp:cNvGraphicFramePr>
@@ -2840,7 +2842,7 @@
               <a:graphicData uri="http://schemas.openxmlformats.org/drawingml/2006/picture">
                 <pic:pic xmlns:pic="http://schemas.openxmlformats.org/drawingml/2006/picture">
                   <pic:nvPicPr>
-                    <pic:cNvPr id="405110437" name="Picture 4" descr="A screenshot of a computer&#10;&#10;Description automatically generated"/>
+                    <pic:cNvPr id="0" name="Picture 4"/>
                     <pic:cNvPicPr>
                       <a:picLocks noChangeAspect="1" noChangeArrowheads="1"/>
                     </pic:cNvPicPr>
@@ -2861,7 +2863,7 @@
                   <pic:spPr bwMode="auto">
                     <a:xfrm>
                       <a:off x="0" y="0"/>
-                      <a:ext cx="3650615" cy="6858000"/>
+                      <a:ext cx="3646170" cy="6850380"/>
                     </a:xfrm>
                     <a:prstGeom prst="rect">
                       <a:avLst/>
@@ -3806,10 +3808,10 @@
           <w:noProof/>
         </w:rPr>
         <w:drawing>
-          <wp:anchor distT="0" distB="0" distL="114300" distR="114300" simplePos="0" relativeHeight="251867136" behindDoc="0" locked="0" layoutInCell="1" allowOverlap="1" wp14:anchorId="71F0C413" wp14:editId="206DD7EE">
+          <wp:anchor distT="0" distB="0" distL="114300" distR="114300" simplePos="0" relativeHeight="251867136" behindDoc="0" locked="0" layoutInCell="1" allowOverlap="1" wp14:anchorId="71F0C413" wp14:editId="1F23766B">
             <wp:simplePos x="0" y="0"/>
             <wp:positionH relativeFrom="column">
-              <wp:posOffset>2858770</wp:posOffset>
+              <wp:posOffset>2744470</wp:posOffset>
             </wp:positionH>
             <wp:positionV relativeFrom="paragraph">
               <wp:posOffset>5657215</wp:posOffset>
@@ -4150,7 +4152,7 @@
                           <w:p>
                             <w:pPr>
                               <w:spacing w:after="10" w:line="240" w:lineRule="auto"/>
-                              <w:jc w:val="center"/>
+                              <w:jc w:val="both"/>
                               <w:rPr>
                                 <w:rFonts w:ascii="Georgia" w:hAnsi="Georgia"/>
                                 <w:b/>
@@ -4196,7 +4198,7 @@
           </mc:Choice>
           <mc:Fallback>
             <w:pict>
-              <v:shape w14:anchorId="37850F83" id="_x0000_s1034" style="position:absolute;margin-left:198pt;margin-top:427.5pt;width:108pt;height:90pt;z-index:251644927;visibility:visible;mso-wrap-style:square;mso-width-percent:0;mso-height-percent:0;mso-wrap-distance-left:9pt;mso-wrap-distance-top:0;mso-wrap-distance-right:9pt;mso-wrap-distance-bottom:0;mso-position-horizontal:absolute;mso-position-horizontal-relative:text;mso-position-vertical:absolute;mso-position-vertical-relative:text;mso-width-percent:0;mso-height-percent:0;mso-width-relative:margin;mso-height-relative:margin;v-text-anchor:top" coordsize="1371600,1143000" o:spt="100" o:gfxdata="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" adj="-11796480,,5400" path="m,l1371600,r,l1371600,868074v,151837,-123089,274926,-274926,274926l274926,1143000c123089,1143000,,1019911,,868074l,,,xe" fillcolor="#d8d8d8 [2732]" strokecolor="black [3213]" strokeweight=".25pt">
+              <v:shape w14:anchorId="37850F83" id="_x0000_s1034" style="position:absolute;margin-left:198pt;margin-top:427.5pt;width:108pt;height:90pt;z-index:251644927;visibility:visible;mso-wrap-style:square;mso-width-percent:0;mso-height-percent:0;mso-wrap-distance-left:9pt;mso-wrap-distance-top:0;mso-wrap-distance-right:9pt;mso-wrap-distance-bottom:0;mso-position-horizontal:absolute;mso-position-horizontal-relative:text;mso-position-vertical:absolute;mso-position-vertical-relative:text;mso-width-percent:0;mso-height-percent:0;mso-width-relative:margin;mso-height-relative:margin;v-text-anchor:top" coordsize="1371600,1143000" o:spt="100" o:gfxdata="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" adj="-11796480,,5400" path="m,l1371600,r,l1371600,868074v,151837,-123089,274926,-274926,274926l274926,1143000c123089,1143000,,1019911,,868074l,,,xe" fillcolor="#d8d8d8 [2732]" strokecolor="black [3213]" strokeweight=".25pt">
                 <v:stroke joinstyle="miter"/>
                 <v:formulas/>
                 <v:path arrowok="t" o:connecttype="custom" o:connectlocs="0,0;1371600,0;1371600,0;1371600,868074;1096674,1143000;274926,1143000;0,868074;0,0;0,0" o:connectangles="0,0,0,0,0,0,0,0,0" textboxrect="0,0,1371600,1143000"/>
@@ -4205,7 +4207,7 @@
                     <w:p>
                       <w:pPr>
                         <w:spacing w:after="10" w:line="240" w:lineRule="auto"/>
-                        <w:jc w:val="center"/>
+                        <w:jc w:val="both"/>
                         <w:rPr>
                           <w:rFonts w:ascii="Georgia" w:hAnsi="Georgia"/>
                           <w:b/>
@@ -4745,7 +4747,7 @@
           </mc:Choice>
           <mc:Fallback>
             <w:pict>
-              <v:shape w14:anchorId="488B88D4" id="_x0000_s1035" style="position:absolute;margin-left:0;margin-top:427.5pt;width:189pt;height:90pt;z-index:251776000;visibility:visible;mso-wrap-style:square;mso-width-percent:0;mso-height-percent:0;mso-wrap-distance-left:9pt;mso-wrap-distance-top:0;mso-wrap-distance-right:9pt;mso-wrap-distance-bottom:0;mso-position-horizontal:absolute;mso-position-horizontal-relative:text;mso-position-vertical:absolute;mso-position-vertical-relative:text;mso-width-percent:0;mso-height-percent:0;mso-width-relative:margin;mso-height-relative:margin;v-text-anchor:middle" coordsize="2400300,1143000" o:spt="100" o:gfxdata="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" adj="-11796480,,5400" path="m,l2400300,r,l2400300,868074v,151837,-123089,274926,-274926,274926l274926,1143000c123089,1143000,,1019911,,868074l,,,xe" fillcolor="#d8d8d8 [2732]" strokecolor="black [3213]" strokeweight=".25pt">
+              <v:shape w14:anchorId="488B88D4" id="_x0000_s1035" style="position:absolute;margin-left:0;margin-top:427.5pt;width:189pt;height:90pt;z-index:251776000;visibility:visible;mso-wrap-style:square;mso-width-percent:0;mso-height-percent:0;mso-wrap-distance-left:9pt;mso-wrap-distance-top:0;mso-wrap-distance-right:9pt;mso-wrap-distance-bottom:0;mso-position-horizontal:absolute;mso-position-horizontal-relative:text;mso-position-vertical:absolute;mso-position-vertical-relative:text;mso-width-percent:0;mso-height-percent:0;mso-width-relative:margin;mso-height-relative:margin;v-text-anchor:middle" coordsize="2400300,1143000" o:spt="100" o:gfxdata="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" adj="-11796480,,5400" path="m,l2400300,r,l2400300,868074v,151837,-123089,274926,-274926,274926l274926,1143000c123089,1143000,,1019911,,868074l,,,xe" fillcolor="#d8d8d8 [2732]" strokecolor="black [3213]" strokeweight=".25pt">
                 <v:stroke joinstyle="miter"/>
                 <v:formulas/>
                 <v:path arrowok="t" o:connecttype="custom" o:connectlocs="0,0;2400300,0;2400300,0;2400300,868074;2125374,1143000;274926,1143000;0,868074;0,0;0,0" o:connectangles="0,0,0,0,0,0,0,0,0" textboxrect="0,0,2400300,1143000"/>
@@ -5521,7 +5523,7 @@
           </mc:Choice>
           <mc:Fallback>
             <w:pict>
-              <v:rect w14:anchorId="486CAFDD" id="Rectangle 6" o:spid="_x0000_s1036" style="position:absolute;margin-left:0;margin-top:355.5pt;width:307.15pt;height:63pt;z-index:-251541504;visibility:visible;mso-wrap-style:square;mso-width-percent:0;mso-height-percent:0;mso-wrap-distance-left:9pt;mso-wrap-distance-top:0;mso-wrap-distance-right:9pt;mso-wrap-distance-bottom:0;mso-position-horizontal:absolute;mso-position-horizontal-relative:text;mso-position-vertical:absolute;mso-position-vertical-relative:text;mso-width-percent:0;mso-height-percent:0;mso-width-relative:margin;mso-height-relative:margin;v-text-anchor:middle" o:gfxdata="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" fillcolor="#d8d8d8 [2732]" strokecolor="black [3213]" strokeweight=".25pt">
+              <v:rect w14:anchorId="486CAFDD" id="Rectangle 6" o:spid="_x0000_s1036" style="position:absolute;margin-left:0;margin-top:355.5pt;width:307.15pt;height:63pt;z-index:-251541504;visibility:visible;mso-wrap-style:square;mso-width-percent:0;mso-height-percent:0;mso-wrap-distance-left:9pt;mso-wrap-distance-top:0;mso-wrap-distance-right:9pt;mso-wrap-distance-bottom:0;mso-position-horizontal:absolute;mso-position-horizontal-relative:text;mso-position-vertical:absolute;mso-position-vertical-relative:text;mso-width-percent:0;mso-height-percent:0;mso-width-relative:margin;mso-height-relative:margin;v-text-anchor:middle" o:gfxdata="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" fillcolor="#d8d8d8 [2732]" strokecolor="black [3213]" strokeweight=".25pt">
                 <v:textbox>
                   <w:txbxContent>
                     <w:p>
@@ -6038,7 +6040,7 @@
           </mc:Choice>
           <mc:Fallback>
             <w:pict>
-              <v:shape w14:anchorId="4E0223F3" id="Rectangle: Top Corners Rounded 16" o:spid="_x0000_s1037" style="position:absolute;margin-left:0;margin-top:229.5pt;width:306pt;height:117.9pt;z-index:251865088;visibility:visible;mso-wrap-style:square;mso-width-percent:0;mso-height-percent:0;mso-wrap-distance-left:9pt;mso-wrap-distance-top:0;mso-wrap-distance-right:9pt;mso-wrap-distance-bottom:0;mso-position-horizontal:absolute;mso-position-horizontal-relative:text;mso-position-vertical:absolute;mso-position-vertical-relative:text;mso-width-percent:0;mso-height-percent:0;mso-width-relative:margin;mso-height-relative:margin;v-text-anchor:middle" coordsize="3886200,1497330" o:spt="100" o:gfxdata="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" adj="-11796480,,5400" path="m,l3886200,r,l3886200,1497330r,l,1497330r,l,,,xe" fillcolor="#d8d8d8 [2732]" strokecolor="black [3213]" strokeweight=".25pt">
+              <v:shape w14:anchorId="4E0223F3" id="Rectangle: Top Corners Rounded 16" o:spid="_x0000_s1037" style="position:absolute;margin-left:0;margin-top:229.5pt;width:306pt;height:117.9pt;z-index:251865088;visibility:visible;mso-wrap-style:square;mso-width-percent:0;mso-height-percent:0;mso-wrap-distance-left:9pt;mso-wrap-distance-top:0;mso-wrap-distance-right:9pt;mso-wrap-distance-bottom:0;mso-position-horizontal:absolute;mso-position-horizontal-relative:text;mso-position-vertical:absolute;mso-position-vertical-relative:text;mso-width-percent:0;mso-height-percent:0;mso-width-relative:margin;mso-height-relative:margin;v-text-anchor:middle" coordsize="3886200,1497330" o:spt="100" o:gfxdata="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" adj="-11796480,,5400" path="m,l3886200,r,l3886200,1497330r,l,1497330r,l,,,xe" fillcolor="#d8d8d8 [2732]" strokecolor="black [3213]" strokeweight=".25pt">
                 <v:stroke joinstyle="miter"/>
                 <v:formulas/>
                 <v:path arrowok="t" o:connecttype="custom" o:connectlocs="0,0;3886200,0;3886200,0;3886200,1497330;3886200,1497330;0,1497330;0,1497330;0,0;0,0" o:connectangles="0,0,0,0,0,0,0,0,0" textboxrect="0,0,3886200,1497330"/>
@@ -6617,17 +6619,8 @@
                                 <w:sz w:val="24"/>
                                 <w:szCs w:val="24"/>
                               </w:rPr>
-                              <w:t xml:space="preserve">Rolling for </w:t>
-                            </w:r>
-                            <w:proofErr w:type="spellStart"/>
-                            <w:r>
-                              <w:rPr>
-                                <w:sz w:val="24"/>
-                                <w:szCs w:val="24"/>
-                              </w:rPr>
-                              <w:t>Criticals</w:t>
-                            </w:r>
-                            <w:proofErr w:type="spellEnd"/>
+                              <w:t>Rolling for Criticals</w:t>
+                            </w:r>
                           </w:p>
                           <w:p>
                             <w:pPr>
@@ -6733,7 +6726,7 @@
           </mc:Choice>
           <mc:Fallback>
             <w:pict>
-              <v:rect w14:anchorId="67A23C44" id="Rectangle 22" o:spid="_x0000_s1038" style="position:absolute;margin-left:0;margin-top:157.5pt;width:305.85pt;height:63pt;z-index:251770880;visibility:visible;mso-wrap-style:square;mso-width-percent:0;mso-height-percent:0;mso-wrap-distance-left:9pt;mso-wrap-distance-top:0;mso-wrap-distance-right:9pt;mso-wrap-distance-bottom:0;mso-position-horizontal:absolute;mso-position-horizontal-relative:text;mso-position-vertical:absolute;mso-position-vertical-relative:text;mso-width-percent:0;mso-height-percent:0;mso-width-relative:margin;mso-height-relative:margin;v-text-anchor:middle" o:gfxdata="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" fillcolor="#d8d8d8 [2732]" strokecolor="black [3213]" strokeweight=".25pt">
+              <v:rect w14:anchorId="67A23C44" id="Rectangle 22" o:spid="_x0000_s1038" style="position:absolute;margin-left:0;margin-top:157.5pt;width:305.85pt;height:63pt;z-index:251770880;visibility:visible;mso-wrap-style:square;mso-width-percent:0;mso-height-percent:0;mso-wrap-distance-left:9pt;mso-wrap-distance-top:0;mso-wrap-distance-right:9pt;mso-wrap-distance-bottom:0;mso-position-horizontal:absolute;mso-position-horizontal-relative:text;mso-position-vertical:absolute;mso-position-vertical-relative:text;mso-width-percent:0;mso-height-percent:0;mso-width-relative:margin;mso-height-relative:margin;v-text-anchor:middle" o:gfxdata="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" fillcolor="#d8d8d8 [2732]" strokecolor="black [3213]" strokeweight=".25pt">
                 <v:textbox>
                   <w:txbxContent>
                     <w:p>
@@ -6750,17 +6743,8 @@
                           <w:sz w:val="24"/>
                           <w:szCs w:val="24"/>
                         </w:rPr>
-                        <w:t xml:space="preserve">Rolling for </w:t>
-                      </w:r>
-                      <w:proofErr w:type="spellStart"/>
-                      <w:r>
-                        <w:rPr>
-                          <w:sz w:val="24"/>
-                          <w:szCs w:val="24"/>
-                        </w:rPr>
-                        <w:t>Criticals</w:t>
-                      </w:r>
-                      <w:proofErr w:type="spellEnd"/>
+                        <w:t>Rolling for Criticals</w:t>
+                      </w:r>
                     </w:p>
                     <w:p>
                       <w:pPr>
@@ -7004,27 +6988,7 @@
                                 <w:sz w:val="24"/>
                                 <w:szCs w:val="24"/>
                               </w:rPr>
-                              <w:t xml:space="preserve">3 </w:t>
-                            </w:r>
-                            <w:proofErr w:type="gramStart"/>
-                            <w:r>
-                              <w:rPr>
-                                <w:rFonts w:ascii="Georgia" w:hAnsi="Georgia"/>
-                                <w:color w:val="000000" w:themeColor="text1"/>
-                                <w:sz w:val="24"/>
-                                <w:szCs w:val="24"/>
-                              </w:rPr>
-                              <w:t>PIT</w:t>
-                            </w:r>
-                            <w:proofErr w:type="gramEnd"/>
-                            <w:r>
-                              <w:rPr>
-                                <w:rFonts w:ascii="Georgia" w:hAnsi="Georgia"/>
-                                <w:color w:val="000000" w:themeColor="text1"/>
-                                <w:sz w:val="24"/>
-                                <w:szCs w:val="24"/>
-                              </w:rPr>
-                              <w:t xml:space="preserve"> in each Stat’s first tier.</w:t>
+                              <w:t>3 PIT in each Stat’s first tier.</w:t>
                             </w:r>
                             <w:r>
                               <w:rPr>
@@ -7056,7 +7020,7 @@
           </mc:Choice>
           <mc:Fallback>
             <w:pict>
-              <v:rect w14:anchorId="0D22B656" id="Rectangle 1" o:spid="_x0000_s1039" style="position:absolute;margin-left:0;margin-top:94.5pt;width:306pt;height:54pt;z-index:251773952;visibility:visible;mso-wrap-style:square;mso-width-percent:0;mso-height-percent:0;mso-wrap-distance-left:9pt;mso-wrap-distance-top:0;mso-wrap-distance-right:9pt;mso-wrap-distance-bottom:0;mso-position-horizontal:absolute;mso-position-horizontal-relative:text;mso-position-vertical:absolute;mso-position-vertical-relative:text;mso-width-percent:0;mso-height-percent:0;mso-width-relative:margin;mso-height-relative:margin;v-text-anchor:middle" o:gfxdata="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" fillcolor="#d8d8d8 [2732]" strokecolor="black [3213]" strokeweight=".25pt">
+              <v:rect w14:anchorId="0D22B656" id="Rectangle 1" o:spid="_x0000_s1039" style="position:absolute;margin-left:0;margin-top:94.5pt;width:306pt;height:54pt;z-index:251773952;visibility:visible;mso-wrap-style:square;mso-width-percent:0;mso-height-percent:0;mso-wrap-distance-left:9pt;mso-wrap-distance-top:0;mso-wrap-distance-right:9pt;mso-wrap-distance-bottom:0;mso-position-horizontal:absolute;mso-position-horizontal-relative:text;mso-position-vertical:absolute;mso-position-vertical-relative:text;mso-width-percent:0;mso-height-percent:0;mso-width-relative:margin;mso-height-relative:margin;v-text-anchor:middle" o:gfxdata="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" fillcolor="#d8d8d8 [2732]" strokecolor="black [3213]" strokeweight=".25pt">
                 <v:textbox>
                   <w:txbxContent>
                     <w:p>
@@ -7152,27 +7116,7 @@
                           <w:sz w:val="24"/>
                           <w:szCs w:val="24"/>
                         </w:rPr>
-                        <w:t xml:space="preserve">3 </w:t>
-                      </w:r>
-                      <w:proofErr w:type="gramStart"/>
-                      <w:r>
-                        <w:rPr>
-                          <w:rFonts w:ascii="Georgia" w:hAnsi="Georgia"/>
-                          <w:color w:val="000000" w:themeColor="text1"/>
-                          <w:sz w:val="24"/>
-                          <w:szCs w:val="24"/>
-                        </w:rPr>
-                        <w:t>PIT</w:t>
-                      </w:r>
-                      <w:proofErr w:type="gramEnd"/>
-                      <w:r>
-                        <w:rPr>
-                          <w:rFonts w:ascii="Georgia" w:hAnsi="Georgia"/>
-                          <w:color w:val="000000" w:themeColor="text1"/>
-                          <w:sz w:val="24"/>
-                          <w:szCs w:val="24"/>
-                        </w:rPr>
-                        <w:t xml:space="preserve"> in each Stat’s first tier.</w:t>
+                        <w:t>3 PIT in each Stat’s first tier.</w:t>
                       </w:r>
                       <w:r>
                         <w:rPr>

--- a/SimpleTop Printer Friendly Character Sheet.docx
+++ b/SimpleTop Printer Friendly Character Sheet.docx
@@ -2637,10 +2637,10 @@
         </w:rPr>
         <w:lastRenderedPageBreak/>
         <w:drawing>
-          <wp:inline distT="0" distB="0" distL="0" distR="0" wp14:anchorId="2132F5B9" wp14:editId="2D4DA756">
-            <wp:extent cx="3882390" cy="6838950"/>
-            <wp:effectExtent l="0" t="0" r="3810" b="0"/>
-            <wp:docPr id="750108088" name="Picture 5"/>
+          <wp:inline distT="0" distB="0" distL="0" distR="0" wp14:anchorId="3F38A958" wp14:editId="75D2C312">
+            <wp:extent cx="3886200" cy="6838950"/>
+            <wp:effectExtent l="0" t="0" r="0" b="0"/>
+            <wp:docPr id="105286559" name="Picture 1"/>
             <wp:cNvGraphicFramePr>
               <a:graphicFrameLocks xmlns:a="http://schemas.openxmlformats.org/drawingml/2006/main" noChangeAspect="1"/>
             </wp:cNvGraphicFramePr>
@@ -2648,7 +2648,7 @@
               <a:graphicData uri="http://schemas.openxmlformats.org/drawingml/2006/picture">
                 <pic:pic xmlns:pic="http://schemas.openxmlformats.org/drawingml/2006/picture">
                   <pic:nvPicPr>
-                    <pic:cNvPr id="0" name="Picture 5"/>
+                    <pic:cNvPr id="0" name="Picture 1"/>
                     <pic:cNvPicPr>
                       <a:picLocks noChangeAspect="1" noChangeArrowheads="1"/>
                     </pic:cNvPicPr>
@@ -2669,7 +2669,7 @@
                   <pic:spPr bwMode="auto">
                     <a:xfrm>
                       <a:off x="0" y="0"/>
-                      <a:ext cx="3882390" cy="6838950"/>
+                      <a:ext cx="3886200" cy="6838950"/>
                     </a:xfrm>
                     <a:prstGeom prst="rect">
                       <a:avLst/>
@@ -2693,18 +2693,10 @@
         </w:rPr>
         <w:lastRenderedPageBreak/>
         <w:drawing>
-          <wp:anchor distT="0" distB="0" distL="114300" distR="114300" simplePos="0" relativeHeight="251868160" behindDoc="0" locked="0" layoutInCell="1" allowOverlap="1" wp14:anchorId="5FC5364F" wp14:editId="11C9ED95">
-            <wp:simplePos x="0" y="0"/>
-            <wp:positionH relativeFrom="column">
-              <wp:posOffset>236220</wp:posOffset>
-            </wp:positionH>
-            <wp:positionV relativeFrom="paragraph">
-              <wp:posOffset>0</wp:posOffset>
-            </wp:positionV>
-            <wp:extent cx="3650226" cy="6858000"/>
-            <wp:effectExtent l="0" t="0" r="7620" b="0"/>
-            <wp:wrapSquare wrapText="bothSides"/>
-            <wp:docPr id="721258302" name="Picture 2"/>
+          <wp:inline distT="0" distB="0" distL="0" distR="0" wp14:anchorId="245D302C" wp14:editId="1C001DB8">
+            <wp:extent cx="3886200" cy="6838950"/>
+            <wp:effectExtent l="0" t="0" r="0" b="0"/>
+            <wp:docPr id="524746419" name="Picture 2"/>
             <wp:cNvGraphicFramePr>
               <a:graphicFrameLocks xmlns:a="http://schemas.openxmlformats.org/drawingml/2006/main" noChangeAspect="1"/>
             </wp:cNvGraphicFramePr>
@@ -2733,7 +2725,7 @@
                   <pic:spPr bwMode="auto">
                     <a:xfrm>
                       <a:off x="0" y="0"/>
-                      <a:ext cx="3650226" cy="6858000"/>
+                      <a:ext cx="3886200" cy="6838950"/>
                     </a:xfrm>
                     <a:prstGeom prst="rect">
                       <a:avLst/>
@@ -2746,28 +2738,24 @@
                 </pic:pic>
               </a:graphicData>
             </a:graphic>
-            <wp14:sizeRelH relativeFrom="page">
-              <wp14:pctWidth>0</wp14:pctWidth>
-            </wp14:sizeRelH>
-            <wp14:sizeRelV relativeFrom="page">
-              <wp14:pctHeight>0</wp14:pctHeight>
-            </wp14:sizeRelV>
-          </wp:anchor>
+          </wp:inline>
         </w:drawing>
       </w:r>
       <w:r>
         <w:br w:type="page"/>
       </w:r>
+    </w:p>
+    <w:p>
       <w:r>
         <w:rPr>
           <w:noProof/>
         </w:rPr>
         <w:lastRenderedPageBreak/>
         <w:drawing>
-          <wp:inline distT="0" distB="0" distL="0" distR="0" wp14:anchorId="4B2B5789" wp14:editId="6A4F1BAB">
-            <wp:extent cx="3646170" cy="6850380"/>
-            <wp:effectExtent l="0" t="0" r="0" b="7620"/>
-            <wp:docPr id="266446009" name="Picture 3"/>
+          <wp:inline distT="0" distB="0" distL="0" distR="0" wp14:anchorId="2D32768A" wp14:editId="1A42A517">
+            <wp:extent cx="3886200" cy="6838950"/>
+            <wp:effectExtent l="0" t="0" r="0" b="0"/>
+            <wp:docPr id="1323614411" name="Picture 3"/>
             <wp:cNvGraphicFramePr>
               <a:graphicFrameLocks xmlns:a="http://schemas.openxmlformats.org/drawingml/2006/main" noChangeAspect="1"/>
             </wp:cNvGraphicFramePr>
@@ -2796,7 +2784,7 @@
                   <pic:spPr bwMode="auto">
                     <a:xfrm>
                       <a:off x="0" y="0"/>
-                      <a:ext cx="3646170" cy="6850380"/>
+                      <a:ext cx="3886200" cy="6838950"/>
                     </a:xfrm>
                     <a:prstGeom prst="rect">
                       <a:avLst/>
@@ -2823,18 +2811,10 @@
         </w:rPr>
         <w:lastRenderedPageBreak/>
         <w:drawing>
-          <wp:anchor distT="0" distB="0" distL="114300" distR="114300" simplePos="0" relativeHeight="251869184" behindDoc="0" locked="0" layoutInCell="1" allowOverlap="1" wp14:anchorId="2AD94B41" wp14:editId="002DC5E4">
-            <wp:simplePos x="0" y="0"/>
-            <wp:positionH relativeFrom="column">
-              <wp:posOffset>240030</wp:posOffset>
-            </wp:positionH>
-            <wp:positionV relativeFrom="paragraph">
-              <wp:posOffset>0</wp:posOffset>
-            </wp:positionV>
-            <wp:extent cx="3646170" cy="6850380"/>
-            <wp:effectExtent l="0" t="0" r="0" b="7620"/>
-            <wp:wrapSquare wrapText="bothSides"/>
-            <wp:docPr id="69179005" name="Picture 4"/>
+          <wp:inline distT="0" distB="0" distL="0" distR="0" wp14:anchorId="6B02200D" wp14:editId="2F3709D9">
+            <wp:extent cx="3886200" cy="6838950"/>
+            <wp:effectExtent l="0" t="0" r="0" b="0"/>
+            <wp:docPr id="108474188" name="Picture 4"/>
             <wp:cNvGraphicFramePr>
               <a:graphicFrameLocks xmlns:a="http://schemas.openxmlformats.org/drawingml/2006/main" noChangeAspect="1"/>
             </wp:cNvGraphicFramePr>
@@ -2863,7 +2843,7 @@
                   <pic:spPr bwMode="auto">
                     <a:xfrm>
                       <a:off x="0" y="0"/>
-                      <a:ext cx="3646170" cy="6850380"/>
+                      <a:ext cx="3886200" cy="6838950"/>
                     </a:xfrm>
                     <a:prstGeom prst="rect">
                       <a:avLst/>
@@ -2876,13 +2856,7 @@
                 </pic:pic>
               </a:graphicData>
             </a:graphic>
-            <wp14:sizeRelH relativeFrom="page">
-              <wp14:pctWidth>0</wp14:pctWidth>
-            </wp14:sizeRelH>
-            <wp14:sizeRelV relativeFrom="page">
-              <wp14:pctHeight>0</wp14:pctHeight>
-            </wp14:sizeRelV>
-          </wp:anchor>
+          </wp:inline>
         </w:drawing>
       </w:r>
       <w:r>
@@ -3573,13 +3547,13 @@
         <mc:AlternateContent>
           <mc:Choice Requires="wps">
             <w:drawing>
-              <wp:anchor distT="0" distB="0" distL="114300" distR="114300" simplePos="0" relativeHeight="251771904" behindDoc="0" locked="0" layoutInCell="1" allowOverlap="1" wp14:anchorId="784BA00D" wp14:editId="369CAF26">
+              <wp:anchor distT="0" distB="0" distL="114300" distR="114300" simplePos="0" relativeHeight="251771904" behindDoc="0" locked="0" layoutInCell="1" allowOverlap="1" wp14:anchorId="784BA00D" wp14:editId="2D3308D4">
                 <wp:simplePos x="0" y="0"/>
                 <wp:positionH relativeFrom="column">
                   <wp:posOffset>3810</wp:posOffset>
                 </wp:positionH>
                 <wp:positionV relativeFrom="paragraph">
-                  <wp:posOffset>3810</wp:posOffset>
+                  <wp:posOffset>-117314</wp:posOffset>
                 </wp:positionV>
                 <wp:extent cx="3886200" cy="1367790"/>
                 <wp:effectExtent l="0" t="0" r="19050" b="22860"/>
@@ -3719,7 +3693,7 @@
           </mc:Choice>
           <mc:Fallback>
             <w:pict>
-              <v:shape w14:anchorId="784BA00D" id="Rectangle: Top Corners Rounded 3" o:spid="_x0000_s1033" style="position:absolute;margin-left:.3pt;margin-top:.3pt;width:306pt;height:107.7pt;z-index:251771904;visibility:visible;mso-wrap-style:square;mso-width-percent:0;mso-height-percent:0;mso-wrap-distance-left:9pt;mso-wrap-distance-top:0;mso-wrap-distance-right:9pt;mso-wrap-distance-bottom:0;mso-position-horizontal:absolute;mso-position-horizontal-relative:text;mso-position-vertical:absolute;mso-position-vertical-relative:text;mso-width-percent:0;mso-height-percent:0;mso-width-relative:margin;mso-height-relative:margin;v-text-anchor:middle" coordsize="3886200,1367790" o:spt="100" o:gfxdata="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" adj="-11796480,,5400" path="m253041,l3633159,v139751,,253041,113290,253041,253041l3886200,1367790r,l,1367790r,l,253041c,113290,113290,,253041,xe" fillcolor="#d8d8d8 [2732]" strokecolor="black [3213]" strokeweight=".5pt">
+              <v:shape w14:anchorId="784BA00D" id="Rectangle: Top Corners Rounded 3" o:spid="_x0000_s1033" style="position:absolute;margin-left:.3pt;margin-top:-9.25pt;width:306pt;height:107.7pt;z-index:251771904;visibility:visible;mso-wrap-style:square;mso-width-percent:0;mso-height-percent:0;mso-wrap-distance-left:9pt;mso-wrap-distance-top:0;mso-wrap-distance-right:9pt;mso-wrap-distance-bottom:0;mso-position-horizontal:absolute;mso-position-horizontal-relative:text;mso-position-vertical:absolute;mso-position-vertical-relative:text;mso-width-percent:0;mso-height-percent:0;mso-width-relative:margin;mso-height-relative:margin;v-text-anchor:middle" coordsize="3886200,1367790" o:spt="100" o:gfxdata="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" adj="-11796480,,5400" path="m253041,l3633159,v139751,,253041,113290,253041,253041l3886200,1367790r,l,1367790r,l,253041c,113290,113290,,253041,xe" fillcolor="#d8d8d8 [2732]" strokecolor="black [3213]" strokeweight=".5pt">
                 <v:stroke joinstyle="miter"/>
                 <v:formulas/>
                 <v:path arrowok="t" o:connecttype="custom" o:connectlocs="253041,0;3633159,0;3886200,253041;3886200,1367790;3886200,1367790;0,1367790;0,1367790;0,253041;253041,0" o:connectangles="0,0,0,0,0,0,0,0,0" textboxrect="0,0,3886200,1367790"/>
@@ -3808,16 +3782,16 @@
           <w:noProof/>
         </w:rPr>
         <w:drawing>
-          <wp:anchor distT="0" distB="0" distL="114300" distR="114300" simplePos="0" relativeHeight="251867136" behindDoc="0" locked="0" layoutInCell="1" allowOverlap="1" wp14:anchorId="71F0C413" wp14:editId="1F23766B">
+          <wp:anchor distT="0" distB="0" distL="114300" distR="114300" simplePos="0" relativeHeight="251867136" behindDoc="0" locked="0" layoutInCell="1" allowOverlap="1" wp14:anchorId="71F0C413" wp14:editId="22F7957B">
             <wp:simplePos x="0" y="0"/>
             <wp:positionH relativeFrom="column">
-              <wp:posOffset>2744470</wp:posOffset>
+              <wp:posOffset>2851150</wp:posOffset>
             </wp:positionH>
             <wp:positionV relativeFrom="paragraph">
-              <wp:posOffset>5657215</wp:posOffset>
+              <wp:posOffset>5917771</wp:posOffset>
             </wp:positionV>
-            <wp:extent cx="799465" cy="821055"/>
-            <wp:effectExtent l="0" t="0" r="635" b="0"/>
+            <wp:extent cx="685800" cy="685800"/>
+            <wp:effectExtent l="0" t="0" r="0" b="0"/>
             <wp:wrapNone/>
             <wp:docPr id="1659430215" name="Picture 1" descr="A qr code on a white background&#10;&#10;Description automatically generated">
               <a:hlinkClick xmlns:a="http://schemas.openxmlformats.org/drawingml/2006/main" r:id="rId10"/>
@@ -3844,13 +3818,13 @@
                         </a:ext>
                       </a:extLst>
                     </a:blip>
-                    <a:srcRect l="8780" t="8780" r="8413" b="8413"/>
+                    <a:srcRect l="8780" t="9869" r="8413" b="9501"/>
                     <a:stretch/>
                   </pic:blipFill>
                   <pic:spPr bwMode="auto">
                     <a:xfrm>
                       <a:off x="0" y="0"/>
-                      <a:ext cx="799465" cy="821055"/>
+                      <a:ext cx="685800" cy="685800"/>
                     </a:xfrm>
                     <a:prstGeom prst="rect">
                       <a:avLst/>
@@ -3885,377 +3859,16 @@
         <mc:AlternateContent>
           <mc:Choice Requires="wps">
             <w:drawing>
-              <wp:anchor distT="0" distB="0" distL="114300" distR="114300" simplePos="0" relativeHeight="251644927" behindDoc="0" locked="0" layoutInCell="1" allowOverlap="1" wp14:anchorId="37850F83" wp14:editId="43AB9543">
+              <wp:anchor distT="0" distB="0" distL="114300" distR="114300" simplePos="0" relativeHeight="251776000" behindDoc="0" locked="0" layoutInCell="1" allowOverlap="1" wp14:anchorId="488B88D4" wp14:editId="2138B3C2">
                 <wp:simplePos x="0" y="0"/>
                 <wp:positionH relativeFrom="column">
-                  <wp:posOffset>2514600</wp:posOffset>
+                  <wp:posOffset>-1422</wp:posOffset>
                 </wp:positionH>
                 <wp:positionV relativeFrom="paragraph">
-                  <wp:posOffset>5429250</wp:posOffset>
+                  <wp:posOffset>5656428</wp:posOffset>
                 </wp:positionV>
-                <wp:extent cx="1371600" cy="1143000"/>
-                <wp:effectExtent l="19050" t="19050" r="38100" b="38100"/>
-                <wp:wrapNone/>
-                <wp:docPr id="1683385927" name="Rectangle: Top Corners Rounded 3"/>
-                <wp:cNvGraphicFramePr/>
-                <a:graphic xmlns:a="http://schemas.openxmlformats.org/drawingml/2006/main">
-                  <a:graphicData uri="http://schemas.microsoft.com/office/word/2010/wordprocessingShape">
-                    <wps:wsp>
-                      <wps:cNvSpPr/>
-                      <wps:spPr>
-                        <a:xfrm>
-                          <a:off x="0" y="0"/>
-                          <a:ext cx="1371600" cy="1143000"/>
-                        </a:xfrm>
-                        <a:custGeom>
-                          <a:avLst/>
-                          <a:gdLst>
-                            <a:gd name="connsiteX0" fmla="*/ 0 w 1371600"/>
-                            <a:gd name="connsiteY0" fmla="*/ 0 h 1143000"/>
-                            <a:gd name="connsiteX1" fmla="*/ 658368 w 1371600"/>
-                            <a:gd name="connsiteY1" fmla="*/ 0 h 1143000"/>
-                            <a:gd name="connsiteX2" fmla="*/ 1371600 w 1371600"/>
-                            <a:gd name="connsiteY2" fmla="*/ 0 h 1143000"/>
-                            <a:gd name="connsiteX3" fmla="*/ 1371600 w 1371600"/>
-                            <a:gd name="connsiteY3" fmla="*/ 0 h 1143000"/>
-                            <a:gd name="connsiteX4" fmla="*/ 1371600 w 1371600"/>
-                            <a:gd name="connsiteY4" fmla="*/ 434037 h 1143000"/>
-                            <a:gd name="connsiteX5" fmla="*/ 1371600 w 1371600"/>
-                            <a:gd name="connsiteY5" fmla="*/ 868074 h 1143000"/>
-                            <a:gd name="connsiteX6" fmla="*/ 1096674 w 1371600"/>
-                            <a:gd name="connsiteY6" fmla="*/ 1143000 h 1143000"/>
-                            <a:gd name="connsiteX7" fmla="*/ 677583 w 1371600"/>
-                            <a:gd name="connsiteY7" fmla="*/ 1143000 h 1143000"/>
-                            <a:gd name="connsiteX8" fmla="*/ 274926 w 1371600"/>
-                            <a:gd name="connsiteY8" fmla="*/ 1143000 h 1143000"/>
-                            <a:gd name="connsiteX9" fmla="*/ 0 w 1371600"/>
-                            <a:gd name="connsiteY9" fmla="*/ 868074 h 1143000"/>
-                            <a:gd name="connsiteX10" fmla="*/ 0 w 1371600"/>
-                            <a:gd name="connsiteY10" fmla="*/ 451398 h 1143000"/>
-                            <a:gd name="connsiteX11" fmla="*/ 0 w 1371600"/>
-                            <a:gd name="connsiteY11" fmla="*/ 0 h 1143000"/>
-                            <a:gd name="connsiteX12" fmla="*/ 0 w 1371600"/>
-                            <a:gd name="connsiteY12" fmla="*/ 0 h 1143000"/>
-                          </a:gdLst>
-                          <a:ahLst/>
-                          <a:cxnLst>
-                            <a:cxn ang="0">
-                              <a:pos x="connsiteX0" y="connsiteY0"/>
-                            </a:cxn>
-                            <a:cxn ang="0">
-                              <a:pos x="connsiteX1" y="connsiteY1"/>
-                            </a:cxn>
-                            <a:cxn ang="0">
-                              <a:pos x="connsiteX2" y="connsiteY2"/>
-                            </a:cxn>
-                            <a:cxn ang="0">
-                              <a:pos x="connsiteX3" y="connsiteY3"/>
-                            </a:cxn>
-                            <a:cxn ang="0">
-                              <a:pos x="connsiteX4" y="connsiteY4"/>
-                            </a:cxn>
-                            <a:cxn ang="0">
-                              <a:pos x="connsiteX5" y="connsiteY5"/>
-                            </a:cxn>
-                            <a:cxn ang="0">
-                              <a:pos x="connsiteX6" y="connsiteY6"/>
-                            </a:cxn>
-                            <a:cxn ang="0">
-                              <a:pos x="connsiteX7" y="connsiteY7"/>
-                            </a:cxn>
-                            <a:cxn ang="0">
-                              <a:pos x="connsiteX8" y="connsiteY8"/>
-                            </a:cxn>
-                            <a:cxn ang="0">
-                              <a:pos x="connsiteX9" y="connsiteY9"/>
-                            </a:cxn>
-                            <a:cxn ang="0">
-                              <a:pos x="connsiteX10" y="connsiteY10"/>
-                            </a:cxn>
-                            <a:cxn ang="0">
-                              <a:pos x="connsiteX11" y="connsiteY11"/>
-                            </a:cxn>
-                            <a:cxn ang="0">
-                              <a:pos x="connsiteX12" y="connsiteY12"/>
-                            </a:cxn>
-                          </a:cxnLst>
-                          <a:rect l="l" t="t" r="r" b="b"/>
-                          <a:pathLst>
-                            <a:path w="1371600" h="1143000" fill="none" extrusionOk="0">
-                              <a:moveTo>
-                                <a:pt x="0" y="0"/>
-                              </a:moveTo>
-                              <a:cubicBezTo>
-                                <a:pt x="145347" y="-28293"/>
-                                <a:pt x="340855" y="15378"/>
-                                <a:pt x="658368" y="0"/>
-                              </a:cubicBezTo>
-                              <a:cubicBezTo>
-                                <a:pt x="975881" y="-15378"/>
-                                <a:pt x="1053815" y="-26654"/>
-                                <a:pt x="1371600" y="0"/>
-                              </a:cubicBezTo>
-                              <a:lnTo>
-                                <a:pt x="1371600" y="0"/>
-                              </a:lnTo>
-                              <a:cubicBezTo>
-                                <a:pt x="1376291" y="177715"/>
-                                <a:pt x="1393232" y="326128"/>
-                                <a:pt x="1371600" y="434037"/>
-                              </a:cubicBezTo>
-                              <a:cubicBezTo>
-                                <a:pt x="1349968" y="541946"/>
-                                <a:pt x="1360657" y="763218"/>
-                                <a:pt x="1371600" y="868074"/>
-                              </a:cubicBezTo>
-                              <a:cubicBezTo>
-                                <a:pt x="1379185" y="1011059"/>
-                                <a:pt x="1248563" y="1159150"/>
-                                <a:pt x="1096674" y="1143000"/>
-                              </a:cubicBezTo>
-                              <a:cubicBezTo>
-                                <a:pt x="998853" y="1127982"/>
-                                <a:pt x="860187" y="1122156"/>
-                                <a:pt x="677583" y="1143000"/>
-                              </a:cubicBezTo>
-                              <a:cubicBezTo>
-                                <a:pt x="494979" y="1163844"/>
-                                <a:pt x="398219" y="1162447"/>
-                                <a:pt x="274926" y="1143000"/>
-                              </a:cubicBezTo>
-                              <a:cubicBezTo>
-                                <a:pt x="114065" y="1148976"/>
-                                <a:pt x="26040" y="1017277"/>
-                                <a:pt x="0" y="868074"/>
-                              </a:cubicBezTo>
-                              <a:cubicBezTo>
-                                <a:pt x="18054" y="670483"/>
-                                <a:pt x="145" y="540420"/>
-                                <a:pt x="0" y="451398"/>
-                              </a:cubicBezTo>
-                              <a:cubicBezTo>
-                                <a:pt x="-145" y="362376"/>
-                                <a:pt x="-2282" y="207327"/>
-                                <a:pt x="0" y="0"/>
-                              </a:cubicBezTo>
-                              <a:lnTo>
-                                <a:pt x="0" y="0"/>
-                              </a:lnTo>
-                              <a:close/>
-                            </a:path>
-                            <a:path w="1371600" h="1143000" stroke="0" extrusionOk="0">
-                              <a:moveTo>
-                                <a:pt x="0" y="0"/>
-                              </a:moveTo>
-                              <a:cubicBezTo>
-                                <a:pt x="331162" y="31235"/>
-                                <a:pt x="443694" y="-21032"/>
-                                <a:pt x="685800" y="0"/>
-                              </a:cubicBezTo>
-                              <a:cubicBezTo>
-                                <a:pt x="927906" y="21032"/>
-                                <a:pt x="1047715" y="7123"/>
-                                <a:pt x="1371600" y="0"/>
-                              </a:cubicBezTo>
-                              <a:lnTo>
-                                <a:pt x="1371600" y="0"/>
-                              </a:lnTo>
-                              <a:cubicBezTo>
-                                <a:pt x="1356785" y="158694"/>
-                                <a:pt x="1366462" y="346832"/>
-                                <a:pt x="1371600" y="434037"/>
-                              </a:cubicBezTo>
-                              <a:cubicBezTo>
-                                <a:pt x="1376738" y="521242"/>
-                                <a:pt x="1356287" y="729942"/>
-                                <a:pt x="1371600" y="868074"/>
-                              </a:cubicBezTo>
-                              <a:cubicBezTo>
-                                <a:pt x="1399306" y="1015488"/>
-                                <a:pt x="1242681" y="1165144"/>
-                                <a:pt x="1096674" y="1143000"/>
-                              </a:cubicBezTo>
-                              <a:cubicBezTo>
-                                <a:pt x="993274" y="1139673"/>
-                                <a:pt x="851126" y="1148851"/>
-                                <a:pt x="669365" y="1143000"/>
-                              </a:cubicBezTo>
-                              <a:cubicBezTo>
-                                <a:pt x="487604" y="1137149"/>
-                                <a:pt x="357314" y="1146579"/>
-                                <a:pt x="274926" y="1143000"/>
-                              </a:cubicBezTo>
-                              <a:cubicBezTo>
-                                <a:pt x="110453" y="1136158"/>
-                                <a:pt x="-9537" y="1023906"/>
-                                <a:pt x="0" y="868074"/>
-                              </a:cubicBezTo>
-                              <a:cubicBezTo>
-                                <a:pt x="-12360" y="778679"/>
-                                <a:pt x="6157" y="614092"/>
-                                <a:pt x="0" y="425356"/>
-                              </a:cubicBezTo>
-                              <a:cubicBezTo>
-                                <a:pt x="-6157" y="236620"/>
-                                <a:pt x="-9473" y="149941"/>
-                                <a:pt x="0" y="0"/>
-                              </a:cubicBezTo>
-                              <a:lnTo>
-                                <a:pt x="0" y="0"/>
-                              </a:lnTo>
-                              <a:close/>
-                            </a:path>
-                          </a:pathLst>
-                        </a:custGeom>
-                        <a:solidFill>
-                          <a:schemeClr val="bg1">
-                            <a:lumMod val="85000"/>
-                          </a:schemeClr>
-                        </a:solidFill>
-                        <a:ln w="3175">
-                          <a:solidFill>
-                            <a:schemeClr val="tx1"/>
-                          </a:solidFill>
-                          <a:extLst>
-                            <a:ext uri="{C807C97D-BFC1-408E-A445-0C87EB9F89A2}">
-                              <ask:lineSketchStyleProps xmlns:ask="http://schemas.microsoft.com/office/drawing/2018/sketchyshapes" sd="1275447473">
-                                <a:prstGeom prst="round2SameRect">
-                                  <a:avLst>
-                                    <a:gd name="adj1" fmla="val 0"/>
-                                    <a:gd name="adj2" fmla="val 24053"/>
-                                  </a:avLst>
-                                </a:prstGeom>
-                                <ask:type>
-                                  <ask:lineSketchFreehand/>
-                                </ask:type>
-                              </ask:lineSketchStyleProps>
-                            </a:ext>
-                          </a:extLst>
-                        </a:ln>
-                      </wps:spPr>
-                      <wps:style>
-                        <a:lnRef idx="1">
-                          <a:schemeClr val="accent1"/>
-                        </a:lnRef>
-                        <a:fillRef idx="3">
-                          <a:schemeClr val="accent1"/>
-                        </a:fillRef>
-                        <a:effectRef idx="2">
-                          <a:schemeClr val="accent1"/>
-                        </a:effectRef>
-                        <a:fontRef idx="minor">
-                          <a:schemeClr val="lt1"/>
-                        </a:fontRef>
-                      </wps:style>
-                      <wps:txbx>
-                        <w:txbxContent>
-                          <w:p>
-                            <w:pPr>
-                              <w:spacing w:after="10" w:line="240" w:lineRule="auto"/>
-                              <w:jc w:val="both"/>
-                              <w:rPr>
-                                <w:rFonts w:ascii="Georgia" w:hAnsi="Georgia"/>
-                                <w:b/>
-                                <w:bCs/>
-                                <w:color w:val="000000" w:themeColor="text1"/>
-                                <w:sz w:val="24"/>
-                                <w:szCs w:val="24"/>
-                                <w:u w:val="single"/>
-                              </w:rPr>
-                            </w:pPr>
-                            <w:r>
-                              <w:rPr>
-                                <w:rFonts w:ascii="Georgia" w:hAnsi="Georgia"/>
-                                <w:b/>
-                                <w:bCs/>
-                                <w:color w:val="000000" w:themeColor="text1"/>
-                                <w:sz w:val="24"/>
-                                <w:szCs w:val="24"/>
-                                <w:u w:val="single"/>
-                              </w:rPr>
-                              <w:t>Rolladie.net</w:t>
-                            </w:r>
-                          </w:p>
-                        </w:txbxContent>
-                      </wps:txbx>
-                      <wps:bodyPr rot="0" spcFirstLastPara="0" vertOverflow="overflow" horzOverflow="overflow" vert="horz" wrap="square" lIns="91440" tIns="45720" rIns="91440" bIns="45720" numCol="1" spcCol="0" rtlCol="0" fromWordArt="0" anchor="t" anchorCtr="0" forceAA="0" compatLnSpc="1">
-                        <a:prstTxWarp prst="textNoShape">
-                          <a:avLst/>
-                        </a:prstTxWarp>
-                        <a:noAutofit/>
-                      </wps:bodyPr>
-                    </wps:wsp>
-                  </a:graphicData>
-                </a:graphic>
-                <wp14:sizeRelH relativeFrom="margin">
-                  <wp14:pctWidth>0</wp14:pctWidth>
-                </wp14:sizeRelH>
-                <wp14:sizeRelV relativeFrom="margin">
-                  <wp14:pctHeight>0</wp14:pctHeight>
-                </wp14:sizeRelV>
-              </wp:anchor>
-            </w:drawing>
-          </mc:Choice>
-          <mc:Fallback>
-            <w:pict>
-              <v:shape w14:anchorId="37850F83" id="_x0000_s1034" style="position:absolute;margin-left:198pt;margin-top:427.5pt;width:108pt;height:90pt;z-index:251644927;visibility:visible;mso-wrap-style:square;mso-width-percent:0;mso-height-percent:0;mso-wrap-distance-left:9pt;mso-wrap-distance-top:0;mso-wrap-distance-right:9pt;mso-wrap-distance-bottom:0;mso-position-horizontal:absolute;mso-position-horizontal-relative:text;mso-position-vertical:absolute;mso-position-vertical-relative:text;mso-width-percent:0;mso-height-percent:0;mso-width-relative:margin;mso-height-relative:margin;v-text-anchor:top" coordsize="1371600,1143000" o:spt="100" o:gfxdata="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" adj="-11796480,,5400" path="m,l1371600,r,l1371600,868074v,151837,-123089,274926,-274926,274926l274926,1143000c123089,1143000,,1019911,,868074l,,,xe" fillcolor="#d8d8d8 [2732]" strokecolor="black [3213]" strokeweight=".25pt">
-                <v:stroke joinstyle="miter"/>
-                <v:formulas/>
-                <v:path arrowok="t" o:connecttype="custom" o:connectlocs="0,0;1371600,0;1371600,0;1371600,868074;1096674,1143000;274926,1143000;0,868074;0,0;0,0" o:connectangles="0,0,0,0,0,0,0,0,0" textboxrect="0,0,1371600,1143000"/>
-                <v:textbox>
-                  <w:txbxContent>
-                    <w:p>
-                      <w:pPr>
-                        <w:spacing w:after="10" w:line="240" w:lineRule="auto"/>
-                        <w:jc w:val="both"/>
-                        <w:rPr>
-                          <w:rFonts w:ascii="Georgia" w:hAnsi="Georgia"/>
-                          <w:b/>
-                          <w:bCs/>
-                          <w:color w:val="000000" w:themeColor="text1"/>
-                          <w:sz w:val="24"/>
-                          <w:szCs w:val="24"/>
-                          <w:u w:val="single"/>
-                        </w:rPr>
-                      </w:pPr>
-                      <w:r>
-                        <w:rPr>
-                          <w:rFonts w:ascii="Georgia" w:hAnsi="Georgia"/>
-                          <w:b/>
-                          <w:bCs/>
-                          <w:color w:val="000000" w:themeColor="text1"/>
-                          <w:sz w:val="24"/>
-                          <w:szCs w:val="24"/>
-                          <w:u w:val="single"/>
-                        </w:rPr>
-                        <w:t>Rolladie.net</w:t>
-                      </w:r>
-                    </w:p>
-                  </w:txbxContent>
-                </v:textbox>
-              </v:shape>
-            </w:pict>
-          </mc:Fallback>
-        </mc:AlternateContent>
-      </w:r>
-      <w:r>
-        <w:rPr>
-          <w:rFonts w:ascii="Avenir Next LT Pro" w:hAnsi="Avenir Next LT Pro" w:cs="Open Sans"/>
-          <w:noProof/>
-        </w:rPr>
-        <mc:AlternateContent>
-          <mc:Choice Requires="wps">
-            <w:drawing>
-              <wp:anchor distT="0" distB="0" distL="114300" distR="114300" simplePos="0" relativeHeight="251776000" behindDoc="0" locked="0" layoutInCell="1" allowOverlap="1" wp14:anchorId="488B88D4" wp14:editId="383FCBED">
-                <wp:simplePos x="0" y="0"/>
-                <wp:positionH relativeFrom="column">
-                  <wp:posOffset>0</wp:posOffset>
-                </wp:positionH>
-                <wp:positionV relativeFrom="paragraph">
-                  <wp:posOffset>5429250</wp:posOffset>
-                </wp:positionV>
-                <wp:extent cx="2400300" cy="1143000"/>
-                <wp:effectExtent l="19050" t="19050" r="38100" b="38100"/>
+                <wp:extent cx="2400300" cy="1029970"/>
+                <wp:effectExtent l="19050" t="19050" r="38100" b="36830"/>
                 <wp:wrapNone/>
                 <wp:docPr id="749116264" name="Rectangle: Top Corners Rounded 3"/>
                 <wp:cNvGraphicFramePr/>
@@ -4266,43 +3879,43 @@
                       <wps:spPr>
                         <a:xfrm>
                           <a:off x="0" y="0"/>
-                          <a:ext cx="2400300" cy="1143000"/>
+                          <a:ext cx="2400300" cy="1029970"/>
                         </a:xfrm>
                         <a:custGeom>
                           <a:avLst/>
                           <a:gdLst>
                             <a:gd name="connsiteX0" fmla="*/ 0 w 2400300"/>
-                            <a:gd name="connsiteY0" fmla="*/ 0 h 1143000"/>
+                            <a:gd name="connsiteY0" fmla="*/ 0 h 1029970"/>
                             <a:gd name="connsiteX1" fmla="*/ 600075 w 2400300"/>
-                            <a:gd name="connsiteY1" fmla="*/ 0 h 1143000"/>
+                            <a:gd name="connsiteY1" fmla="*/ 0 h 1029970"/>
                             <a:gd name="connsiteX2" fmla="*/ 1176147 w 2400300"/>
-                            <a:gd name="connsiteY2" fmla="*/ 0 h 1143000"/>
+                            <a:gd name="connsiteY2" fmla="*/ 0 h 1029970"/>
                             <a:gd name="connsiteX3" fmla="*/ 1728216 w 2400300"/>
-                            <a:gd name="connsiteY3" fmla="*/ 0 h 1143000"/>
+                            <a:gd name="connsiteY3" fmla="*/ 0 h 1029970"/>
                             <a:gd name="connsiteX4" fmla="*/ 2400300 w 2400300"/>
-                            <a:gd name="connsiteY4" fmla="*/ 0 h 1143000"/>
+                            <a:gd name="connsiteY4" fmla="*/ 0 h 1029970"/>
                             <a:gd name="connsiteX5" fmla="*/ 2400300 w 2400300"/>
-                            <a:gd name="connsiteY5" fmla="*/ 0 h 1143000"/>
+                            <a:gd name="connsiteY5" fmla="*/ 0 h 1029970"/>
                             <a:gd name="connsiteX6" fmla="*/ 2400300 w 2400300"/>
-                            <a:gd name="connsiteY6" fmla="*/ 416676 h 1143000"/>
+                            <a:gd name="connsiteY6" fmla="*/ 375471 h 1029970"/>
                             <a:gd name="connsiteX7" fmla="*/ 2400300 w 2400300"/>
-                            <a:gd name="connsiteY7" fmla="*/ 868074 h 1143000"/>
-                            <a:gd name="connsiteX8" fmla="*/ 2125374 w 2400300"/>
-                            <a:gd name="connsiteY8" fmla="*/ 1143000 h 1143000"/>
-                            <a:gd name="connsiteX9" fmla="*/ 1564071 w 2400300"/>
-                            <a:gd name="connsiteY9" fmla="*/ 1143000 h 1143000"/>
-                            <a:gd name="connsiteX10" fmla="*/ 965760 w 2400300"/>
-                            <a:gd name="connsiteY10" fmla="*/ 1143000 h 1143000"/>
-                            <a:gd name="connsiteX11" fmla="*/ 274926 w 2400300"/>
-                            <a:gd name="connsiteY11" fmla="*/ 1143000 h 1143000"/>
+                            <a:gd name="connsiteY7" fmla="*/ 782231 h 1029970"/>
+                            <a:gd name="connsiteX8" fmla="*/ 2152561 w 2400300"/>
+                            <a:gd name="connsiteY8" fmla="*/ 1029970 h 1029970"/>
+                            <a:gd name="connsiteX9" fmla="*/ 1574765 w 2400300"/>
+                            <a:gd name="connsiteY9" fmla="*/ 1029970 h 1029970"/>
+                            <a:gd name="connsiteX10" fmla="*/ 958873 w 2400300"/>
+                            <a:gd name="connsiteY10" fmla="*/ 1029970 h 1029970"/>
+                            <a:gd name="connsiteX11" fmla="*/ 247739 w 2400300"/>
+                            <a:gd name="connsiteY11" fmla="*/ 1029970 h 1029970"/>
                             <a:gd name="connsiteX12" fmla="*/ 0 w 2400300"/>
-                            <a:gd name="connsiteY12" fmla="*/ 868074 h 1143000"/>
+                            <a:gd name="connsiteY12" fmla="*/ 782231 h 1029970"/>
                             <a:gd name="connsiteX13" fmla="*/ 0 w 2400300"/>
-                            <a:gd name="connsiteY13" fmla="*/ 442718 h 1143000"/>
+                            <a:gd name="connsiteY13" fmla="*/ 398938 h 1029970"/>
                             <a:gd name="connsiteX14" fmla="*/ 0 w 2400300"/>
-                            <a:gd name="connsiteY14" fmla="*/ 0 h 1143000"/>
+                            <a:gd name="connsiteY14" fmla="*/ 0 h 1029970"/>
                             <a:gd name="connsiteX15" fmla="*/ 0 w 2400300"/>
-                            <a:gd name="connsiteY15" fmla="*/ 0 h 1143000"/>
+                            <a:gd name="connsiteY15" fmla="*/ 0 h 1029970"/>
                           </a:gdLst>
                           <a:ahLst/>
                           <a:cxnLst>
@@ -4357,7 +3970,7 @@
                           </a:cxnLst>
                           <a:rect l="l" t="t" r="r" b="b"/>
                           <a:pathLst>
-                            <a:path w="2400300" h="1143000" fill="none" extrusionOk="0">
+                            <a:path w="2400300" h="1029970" fill="none" extrusionOk="0">
                               <a:moveTo>
                                 <a:pt x="0" y="0"/>
                               </a:moveTo>
@@ -4385,48 +3998,48 @@
                                 <a:pt x="2400300" y="0"/>
                               </a:lnTo>
                               <a:cubicBezTo>
-                                <a:pt x="2417123" y="118357"/>
-                                <a:pt x="2418650" y="266101"/>
-                                <a:pt x="2400300" y="416676"/>
-                              </a:cubicBezTo>
-                              <a:cubicBezTo>
-                                <a:pt x="2381950" y="567251"/>
-                                <a:pt x="2389466" y="735197"/>
-                                <a:pt x="2400300" y="868074"/>
-                              </a:cubicBezTo>
-                              <a:cubicBezTo>
-                                <a:pt x="2401302" y="1026050"/>
-                                <a:pt x="2282298" y="1152769"/>
-                                <a:pt x="2125374" y="1143000"/>
-                              </a:cubicBezTo>
-                              <a:cubicBezTo>
-                                <a:pt x="1970866" y="1126767"/>
-                                <a:pt x="1690541" y="1133480"/>
-                                <a:pt x="1564071" y="1143000"/>
-                              </a:cubicBezTo>
-                              <a:cubicBezTo>
-                                <a:pt x="1437601" y="1152520"/>
-                                <a:pt x="1162611" y="1149009"/>
-                                <a:pt x="965760" y="1143000"/>
-                              </a:cubicBezTo>
-                              <a:cubicBezTo>
-                                <a:pt x="768909" y="1136991"/>
-                                <a:pt x="427293" y="1140975"/>
-                                <a:pt x="274926" y="1143000"/>
-                              </a:cubicBezTo>
-                              <a:cubicBezTo>
-                                <a:pt x="120346" y="1138720"/>
-                                <a:pt x="10505" y="1049685"/>
-                                <a:pt x="0" y="868074"/>
-                              </a:cubicBezTo>
-                              <a:cubicBezTo>
-                                <a:pt x="7748" y="682481"/>
-                                <a:pt x="-14792" y="636523"/>
-                                <a:pt x="0" y="442718"/>
-                              </a:cubicBezTo>
-                              <a:cubicBezTo>
-                                <a:pt x="14792" y="248913"/>
-                                <a:pt x="348" y="134235"/>
+                                <a:pt x="2392023" y="87230"/>
+                                <a:pt x="2382230" y="245105"/>
+                                <a:pt x="2400300" y="375471"/>
+                              </a:cubicBezTo>
+                              <a:cubicBezTo>
+                                <a:pt x="2418370" y="505837"/>
+                                <a:pt x="2391412" y="582749"/>
+                                <a:pt x="2400300" y="782231"/>
+                              </a:cubicBezTo>
+                              <a:cubicBezTo>
+                                <a:pt x="2402798" y="934364"/>
+                                <a:pt x="2303508" y="1057094"/>
+                                <a:pt x="2152561" y="1029970"/>
+                              </a:cubicBezTo>
+                              <a:cubicBezTo>
+                                <a:pt x="1930137" y="1035524"/>
+                                <a:pt x="1857051" y="1002042"/>
+                                <a:pt x="1574765" y="1029970"/>
+                              </a:cubicBezTo>
+                              <a:cubicBezTo>
+                                <a:pt x="1292479" y="1057898"/>
+                                <a:pt x="1137390" y="1034509"/>
+                                <a:pt x="958873" y="1029970"/>
+                              </a:cubicBezTo>
+                              <a:cubicBezTo>
+                                <a:pt x="780356" y="1025431"/>
+                                <a:pt x="411523" y="1062392"/>
+                                <a:pt x="247739" y="1029970"/>
+                              </a:cubicBezTo>
+                              <a:cubicBezTo>
+                                <a:pt x="104311" y="1019663"/>
+                                <a:pt x="7129" y="939258"/>
+                                <a:pt x="0" y="782231"/>
+                              </a:cubicBezTo>
+                              <a:cubicBezTo>
+                                <a:pt x="2988" y="639229"/>
+                                <a:pt x="1650" y="488489"/>
+                                <a:pt x="0" y="398938"/>
+                              </a:cubicBezTo>
+                              <a:cubicBezTo>
+                                <a:pt x="-1650" y="309387"/>
+                                <a:pt x="1933" y="166371"/>
                                 <a:pt x="0" y="0"/>
                               </a:cubicBezTo>
                               <a:lnTo>
@@ -4434,7 +4047,7 @@
                               </a:lnTo>
                               <a:close/>
                             </a:path>
-                            <a:path w="2400300" h="1143000" stroke="0" extrusionOk="0">
+                            <a:path w="2400300" h="1029970" stroke="0" extrusionOk="0">
                               <a:moveTo>
                                 <a:pt x="0" y="0"/>
                               </a:moveTo>
@@ -4462,48 +4075,48 @@
                                 <a:pt x="2400300" y="0"/>
                               </a:lnTo>
                               <a:cubicBezTo>
-                                <a:pt x="2404462" y="168931"/>
-                                <a:pt x="2388599" y="269693"/>
-                                <a:pt x="2400300" y="425356"/>
-                              </a:cubicBezTo>
-                              <a:cubicBezTo>
-                                <a:pt x="2412001" y="581019"/>
-                                <a:pt x="2411542" y="745640"/>
-                                <a:pt x="2400300" y="868074"/>
-                              </a:cubicBezTo>
-                              <a:cubicBezTo>
-                                <a:pt x="2431292" y="1032436"/>
-                                <a:pt x="2284403" y="1163393"/>
-                                <a:pt x="2125374" y="1143000"/>
-                              </a:cubicBezTo>
-                              <a:cubicBezTo>
-                                <a:pt x="1928264" y="1137788"/>
-                                <a:pt x="1613783" y="1126849"/>
-                                <a:pt x="1471549" y="1143000"/>
-                              </a:cubicBezTo>
-                              <a:cubicBezTo>
-                                <a:pt x="1329316" y="1159151"/>
-                                <a:pt x="1012591" y="1141396"/>
-                                <a:pt x="891742" y="1143000"/>
-                              </a:cubicBezTo>
-                              <a:cubicBezTo>
-                                <a:pt x="770893" y="1144604"/>
-                                <a:pt x="502678" y="1129447"/>
-                                <a:pt x="274926" y="1143000"/>
-                              </a:cubicBezTo>
-                              <a:cubicBezTo>
-                                <a:pt x="150735" y="1150984"/>
-                                <a:pt x="-25090" y="1032082"/>
-                                <a:pt x="0" y="868074"/>
-                              </a:cubicBezTo>
-                              <a:cubicBezTo>
-                                <a:pt x="-2779" y="742636"/>
-                                <a:pt x="7105" y="544066"/>
-                                <a:pt x="0" y="460079"/>
-                              </a:cubicBezTo>
-                              <a:cubicBezTo>
-                                <a:pt x="-7105" y="376093"/>
-                                <a:pt x="9745" y="184891"/>
+                                <a:pt x="2415527" y="158521"/>
+                                <a:pt x="2401680" y="273826"/>
+                                <a:pt x="2400300" y="383293"/>
+                              </a:cubicBezTo>
+                              <a:cubicBezTo>
+                                <a:pt x="2398920" y="492760"/>
+                                <a:pt x="2404828" y="621906"/>
+                                <a:pt x="2400300" y="782231"/>
+                              </a:cubicBezTo>
+                              <a:cubicBezTo>
+                                <a:pt x="2407035" y="921775"/>
+                                <a:pt x="2299069" y="1057433"/>
+                                <a:pt x="2152561" y="1029970"/>
+                              </a:cubicBezTo>
+                              <a:cubicBezTo>
+                                <a:pt x="1891087" y="1032839"/>
+                                <a:pt x="1622359" y="1058101"/>
+                                <a:pt x="1479524" y="1029970"/>
+                              </a:cubicBezTo>
+                              <a:cubicBezTo>
+                                <a:pt x="1336689" y="1001839"/>
+                                <a:pt x="1136294" y="1019527"/>
+                                <a:pt x="882680" y="1029970"/>
+                              </a:cubicBezTo>
+                              <a:cubicBezTo>
+                                <a:pt x="629066" y="1040413"/>
+                                <a:pt x="424378" y="1060124"/>
+                                <a:pt x="247739" y="1029970"/>
+                              </a:cubicBezTo>
+                              <a:cubicBezTo>
+                                <a:pt x="142627" y="1039128"/>
+                                <a:pt x="-10488" y="924141"/>
+                                <a:pt x="0" y="782231"/>
+                              </a:cubicBezTo>
+                              <a:cubicBezTo>
+                                <a:pt x="-1368" y="673083"/>
+                                <a:pt x="-7161" y="528222"/>
+                                <a:pt x="0" y="414582"/>
+                              </a:cubicBezTo>
+                              <a:cubicBezTo>
+                                <a:pt x="7161" y="300942"/>
+                                <a:pt x="339" y="201785"/>
                                 <a:pt x="0" y="0"/>
                               </a:cubicBezTo>
                               <a:lnTo>
@@ -4747,10 +4360,10 @@
           </mc:Choice>
           <mc:Fallback>
             <w:pict>
-              <v:shape w14:anchorId="488B88D4" id="_x0000_s1035" style="position:absolute;margin-left:0;margin-top:427.5pt;width:189pt;height:90pt;z-index:251776000;visibility:visible;mso-wrap-style:square;mso-width-percent:0;mso-height-percent:0;mso-wrap-distance-left:9pt;mso-wrap-distance-top:0;mso-wrap-distance-right:9pt;mso-wrap-distance-bottom:0;mso-position-horizontal:absolute;mso-position-horizontal-relative:text;mso-position-vertical:absolute;mso-position-vertical-relative:text;mso-width-percent:0;mso-height-percent:0;mso-width-relative:margin;mso-height-relative:margin;v-text-anchor:middle" coordsize="2400300,1143000" o:spt="100" o:gfxdata="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" adj="-11796480,,5400" path="m,l2400300,r,l2400300,868074v,151837,-123089,274926,-274926,274926l274926,1143000c123089,1143000,,1019911,,868074l,,,xe" fillcolor="#d8d8d8 [2732]" strokecolor="black [3213]" strokeweight=".25pt">
+              <v:shape w14:anchorId="488B88D4" id="_x0000_s1034" style="position:absolute;margin-left:-.1pt;margin-top:445.4pt;width:189pt;height:81.1pt;z-index:251776000;visibility:visible;mso-wrap-style:square;mso-width-percent:0;mso-height-percent:0;mso-wrap-distance-left:9pt;mso-wrap-distance-top:0;mso-wrap-distance-right:9pt;mso-wrap-distance-bottom:0;mso-position-horizontal:absolute;mso-position-horizontal-relative:text;mso-position-vertical:absolute;mso-position-vertical-relative:text;mso-width-percent:0;mso-height-percent:0;mso-width-relative:margin;mso-height-relative:margin;v-text-anchor:middle" coordsize="2400300,1029970" o:spt="100" o:gfxdata="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" adj="-11796480,,5400" path="m,l2400300,r,l2400300,782231v,136822,-110917,247739,-247739,247739l247739,1029970c110917,1029970,,919053,,782231l,,,xe" fillcolor="#d8d8d8 [2732]" strokecolor="black [3213]" strokeweight=".25pt">
                 <v:stroke joinstyle="miter"/>
                 <v:formulas/>
-                <v:path arrowok="t" o:connecttype="custom" o:connectlocs="0,0;2400300,0;2400300,0;2400300,868074;2125374,1143000;274926,1143000;0,868074;0,0;0,0" o:connectangles="0,0,0,0,0,0,0,0,0" textboxrect="0,0,2400300,1143000"/>
+                <v:path arrowok="t" o:connecttype="custom" o:connectlocs="0,0;2400300,0;2400300,0;2400300,782231;2152561,1029970;247739,1029970;0,782231;0,0;0,0" o:connectangles="0,0,0,0,0,0,0,0,0" textboxrect="0,0,2400300,1029970"/>
                 <v:textbox>
                   <w:txbxContent>
                     <w:p>
@@ -4922,6 +4535,367 @@
                           <w:u w:val="single"/>
                         </w:rPr>
                       </w:pPr>
+                    </w:p>
+                  </w:txbxContent>
+                </v:textbox>
+              </v:shape>
+            </w:pict>
+          </mc:Fallback>
+        </mc:AlternateContent>
+      </w:r>
+      <w:r>
+        <w:rPr>
+          <w:rFonts w:ascii="Avenir Next LT Pro" w:hAnsi="Avenir Next LT Pro" w:cs="Open Sans"/>
+          <w:noProof/>
+        </w:rPr>
+        <mc:AlternateContent>
+          <mc:Choice Requires="wps">
+            <w:drawing>
+              <wp:anchor distT="0" distB="0" distL="114300" distR="114300" simplePos="0" relativeHeight="251644927" behindDoc="0" locked="0" layoutInCell="1" allowOverlap="1" wp14:anchorId="37850F83" wp14:editId="5F2B9F12">
+                <wp:simplePos x="0" y="0"/>
+                <wp:positionH relativeFrom="column">
+                  <wp:posOffset>2516590</wp:posOffset>
+                </wp:positionH>
+                <wp:positionV relativeFrom="paragraph">
+                  <wp:posOffset>5656428</wp:posOffset>
+                </wp:positionV>
+                <wp:extent cx="1371600" cy="1030122"/>
+                <wp:effectExtent l="19050" t="19050" r="38100" b="36830"/>
+                <wp:wrapNone/>
+                <wp:docPr id="1683385927" name="Rectangle: Top Corners Rounded 3"/>
+                <wp:cNvGraphicFramePr/>
+                <a:graphic xmlns:a="http://schemas.openxmlformats.org/drawingml/2006/main">
+                  <a:graphicData uri="http://schemas.microsoft.com/office/word/2010/wordprocessingShape">
+                    <wps:wsp>
+                      <wps:cNvSpPr/>
+                      <wps:spPr>
+                        <a:xfrm>
+                          <a:off x="0" y="0"/>
+                          <a:ext cx="1371600" cy="1030122"/>
+                        </a:xfrm>
+                        <a:custGeom>
+                          <a:avLst/>
+                          <a:gdLst>
+                            <a:gd name="connsiteX0" fmla="*/ 0 w 1371600"/>
+                            <a:gd name="connsiteY0" fmla="*/ 0 h 1030122"/>
+                            <a:gd name="connsiteX1" fmla="*/ 658368 w 1371600"/>
+                            <a:gd name="connsiteY1" fmla="*/ 0 h 1030122"/>
+                            <a:gd name="connsiteX2" fmla="*/ 1371600 w 1371600"/>
+                            <a:gd name="connsiteY2" fmla="*/ 0 h 1030122"/>
+                            <a:gd name="connsiteX3" fmla="*/ 1371600 w 1371600"/>
+                            <a:gd name="connsiteY3" fmla="*/ 0 h 1030122"/>
+                            <a:gd name="connsiteX4" fmla="*/ 1371600 w 1371600"/>
+                            <a:gd name="connsiteY4" fmla="*/ 391174 h 1030122"/>
+                            <a:gd name="connsiteX5" fmla="*/ 1371600 w 1371600"/>
+                            <a:gd name="connsiteY5" fmla="*/ 782347 h 1030122"/>
+                            <a:gd name="connsiteX6" fmla="*/ 1123825 w 1371600"/>
+                            <a:gd name="connsiteY6" fmla="*/ 1030122 h 1030122"/>
+                            <a:gd name="connsiteX7" fmla="*/ 677040 w 1371600"/>
+                            <a:gd name="connsiteY7" fmla="*/ 1030122 h 1030122"/>
+                            <a:gd name="connsiteX8" fmla="*/ 247775 w 1371600"/>
+                            <a:gd name="connsiteY8" fmla="*/ 1030122 h 1030122"/>
+                            <a:gd name="connsiteX9" fmla="*/ 0 w 1371600"/>
+                            <a:gd name="connsiteY9" fmla="*/ 782347 h 1030122"/>
+                            <a:gd name="connsiteX10" fmla="*/ 0 w 1371600"/>
+                            <a:gd name="connsiteY10" fmla="*/ 406820 h 1030122"/>
+                            <a:gd name="connsiteX11" fmla="*/ 0 w 1371600"/>
+                            <a:gd name="connsiteY11" fmla="*/ 0 h 1030122"/>
+                            <a:gd name="connsiteX12" fmla="*/ 0 w 1371600"/>
+                            <a:gd name="connsiteY12" fmla="*/ 0 h 1030122"/>
+                          </a:gdLst>
+                          <a:ahLst/>
+                          <a:cxnLst>
+                            <a:cxn ang="0">
+                              <a:pos x="connsiteX0" y="connsiteY0"/>
+                            </a:cxn>
+                            <a:cxn ang="0">
+                              <a:pos x="connsiteX1" y="connsiteY1"/>
+                            </a:cxn>
+                            <a:cxn ang="0">
+                              <a:pos x="connsiteX2" y="connsiteY2"/>
+                            </a:cxn>
+                            <a:cxn ang="0">
+                              <a:pos x="connsiteX3" y="connsiteY3"/>
+                            </a:cxn>
+                            <a:cxn ang="0">
+                              <a:pos x="connsiteX4" y="connsiteY4"/>
+                            </a:cxn>
+                            <a:cxn ang="0">
+                              <a:pos x="connsiteX5" y="connsiteY5"/>
+                            </a:cxn>
+                            <a:cxn ang="0">
+                              <a:pos x="connsiteX6" y="connsiteY6"/>
+                            </a:cxn>
+                            <a:cxn ang="0">
+                              <a:pos x="connsiteX7" y="connsiteY7"/>
+                            </a:cxn>
+                            <a:cxn ang="0">
+                              <a:pos x="connsiteX8" y="connsiteY8"/>
+                            </a:cxn>
+                            <a:cxn ang="0">
+                              <a:pos x="connsiteX9" y="connsiteY9"/>
+                            </a:cxn>
+                            <a:cxn ang="0">
+                              <a:pos x="connsiteX10" y="connsiteY10"/>
+                            </a:cxn>
+                            <a:cxn ang="0">
+                              <a:pos x="connsiteX11" y="connsiteY11"/>
+                            </a:cxn>
+                            <a:cxn ang="0">
+                              <a:pos x="connsiteX12" y="connsiteY12"/>
+                            </a:cxn>
+                          </a:cxnLst>
+                          <a:rect l="l" t="t" r="r" b="b"/>
+                          <a:pathLst>
+                            <a:path w="1371600" h="1030122" fill="none" extrusionOk="0">
+                              <a:moveTo>
+                                <a:pt x="0" y="0"/>
+                              </a:moveTo>
+                              <a:cubicBezTo>
+                                <a:pt x="145347" y="-28293"/>
+                                <a:pt x="340855" y="15378"/>
+                                <a:pt x="658368" y="0"/>
+                              </a:cubicBezTo>
+                              <a:cubicBezTo>
+                                <a:pt x="975881" y="-15378"/>
+                                <a:pt x="1053815" y="-26654"/>
+                                <a:pt x="1371600" y="0"/>
+                              </a:cubicBezTo>
+                              <a:lnTo>
+                                <a:pt x="1371600" y="0"/>
+                              </a:lnTo>
+                              <a:cubicBezTo>
+                                <a:pt x="1384665" y="111198"/>
+                                <a:pt x="1385925" y="210665"/>
+                                <a:pt x="1371600" y="391174"/>
+                              </a:cubicBezTo>
+                              <a:cubicBezTo>
+                                <a:pt x="1357275" y="571683"/>
+                                <a:pt x="1382143" y="621207"/>
+                                <a:pt x="1371600" y="782347"/>
+                              </a:cubicBezTo>
+                              <a:cubicBezTo>
+                                <a:pt x="1379801" y="909617"/>
+                                <a:pt x="1260763" y="1059729"/>
+                                <a:pt x="1123825" y="1030122"/>
+                              </a:cubicBezTo>
+                              <a:cubicBezTo>
+                                <a:pt x="963217" y="1023580"/>
+                                <a:pt x="768917" y="1044002"/>
+                                <a:pt x="677040" y="1030122"/>
+                              </a:cubicBezTo>
+                              <a:cubicBezTo>
+                                <a:pt x="585164" y="1016242"/>
+                                <a:pt x="355921" y="1035539"/>
+                                <a:pt x="247775" y="1030122"/>
+                              </a:cubicBezTo>
+                              <a:cubicBezTo>
+                                <a:pt x="106628" y="1032973"/>
+                                <a:pt x="13762" y="917797"/>
+                                <a:pt x="0" y="782347"/>
+                              </a:cubicBezTo>
+                              <a:cubicBezTo>
+                                <a:pt x="-9498" y="645732"/>
+                                <a:pt x="-17692" y="538426"/>
+                                <a:pt x="0" y="406820"/>
+                              </a:cubicBezTo>
+                              <a:cubicBezTo>
+                                <a:pt x="17692" y="275214"/>
+                                <a:pt x="-117" y="120614"/>
+                                <a:pt x="0" y="0"/>
+                              </a:cubicBezTo>
+                              <a:lnTo>
+                                <a:pt x="0" y="0"/>
+                              </a:lnTo>
+                              <a:close/>
+                            </a:path>
+                            <a:path w="1371600" h="1030122" stroke="0" extrusionOk="0">
+                              <a:moveTo>
+                                <a:pt x="0" y="0"/>
+                              </a:moveTo>
+                              <a:cubicBezTo>
+                                <a:pt x="331162" y="31235"/>
+                                <a:pt x="443694" y="-21032"/>
+                                <a:pt x="685800" y="0"/>
+                              </a:cubicBezTo>
+                              <a:cubicBezTo>
+                                <a:pt x="927906" y="21032"/>
+                                <a:pt x="1047715" y="7123"/>
+                                <a:pt x="1371600" y="0"/>
+                              </a:cubicBezTo>
+                              <a:lnTo>
+                                <a:pt x="1371600" y="0"/>
+                              </a:lnTo>
+                              <a:cubicBezTo>
+                                <a:pt x="1389975" y="166396"/>
+                                <a:pt x="1390762" y="228300"/>
+                                <a:pt x="1371600" y="391174"/>
+                              </a:cubicBezTo>
+                              <a:cubicBezTo>
+                                <a:pt x="1352438" y="554048"/>
+                                <a:pt x="1386686" y="651679"/>
+                                <a:pt x="1371600" y="782347"/>
+                              </a:cubicBezTo>
+                              <a:cubicBezTo>
+                                <a:pt x="1386389" y="916828"/>
+                                <a:pt x="1253553" y="1057143"/>
+                                <a:pt x="1123825" y="1030122"/>
+                              </a:cubicBezTo>
+                              <a:cubicBezTo>
+                                <a:pt x="982742" y="1052626"/>
+                                <a:pt x="880832" y="1022180"/>
+                                <a:pt x="668279" y="1030122"/>
+                              </a:cubicBezTo>
+                              <a:cubicBezTo>
+                                <a:pt x="455726" y="1038064"/>
+                                <a:pt x="412008" y="1018176"/>
+                                <a:pt x="247775" y="1030122"/>
+                              </a:cubicBezTo>
+                              <a:cubicBezTo>
+                                <a:pt x="102637" y="1025630"/>
+                                <a:pt x="-17020" y="926319"/>
+                                <a:pt x="0" y="782347"/>
+                              </a:cubicBezTo>
+                              <a:cubicBezTo>
+                                <a:pt x="-18234" y="629703"/>
+                                <a:pt x="13170" y="470591"/>
+                                <a:pt x="0" y="383350"/>
+                              </a:cubicBezTo>
+                              <a:cubicBezTo>
+                                <a:pt x="-13170" y="296109"/>
+                                <a:pt x="-19011" y="140925"/>
+                                <a:pt x="0" y="0"/>
+                              </a:cubicBezTo>
+                              <a:lnTo>
+                                <a:pt x="0" y="0"/>
+                              </a:lnTo>
+                              <a:close/>
+                            </a:path>
+                          </a:pathLst>
+                        </a:custGeom>
+                        <a:solidFill>
+                          <a:schemeClr val="bg1">
+                            <a:lumMod val="85000"/>
+                          </a:schemeClr>
+                        </a:solidFill>
+                        <a:ln w="3175">
+                          <a:solidFill>
+                            <a:schemeClr val="tx1"/>
+                          </a:solidFill>
+                          <a:extLst>
+                            <a:ext uri="{C807C97D-BFC1-408E-A445-0C87EB9F89A2}">
+                              <ask:lineSketchStyleProps xmlns:ask="http://schemas.microsoft.com/office/drawing/2018/sketchyshapes" sd="1275447473">
+                                <a:prstGeom prst="round2SameRect">
+                                  <a:avLst>
+                                    <a:gd name="adj1" fmla="val 0"/>
+                                    <a:gd name="adj2" fmla="val 24053"/>
+                                  </a:avLst>
+                                </a:prstGeom>
+                                <ask:type>
+                                  <ask:lineSketchFreehand/>
+                                </ask:type>
+                              </ask:lineSketchStyleProps>
+                            </a:ext>
+                          </a:extLst>
+                        </a:ln>
+                      </wps:spPr>
+                      <wps:style>
+                        <a:lnRef idx="1">
+                          <a:schemeClr val="accent1"/>
+                        </a:lnRef>
+                        <a:fillRef idx="3">
+                          <a:schemeClr val="accent1"/>
+                        </a:fillRef>
+                        <a:effectRef idx="2">
+                          <a:schemeClr val="accent1"/>
+                        </a:effectRef>
+                        <a:fontRef idx="minor">
+                          <a:schemeClr val="lt1"/>
+                        </a:fontRef>
+                      </wps:style>
+                      <wps:txbx>
+                        <w:txbxContent>
+                          <w:p>
+                            <w:pPr>
+                              <w:spacing w:after="10" w:line="240" w:lineRule="auto"/>
+                              <w:jc w:val="both"/>
+                              <w:rPr>
+                                <w:rFonts w:ascii="Georgia" w:hAnsi="Georgia"/>
+                                <w:b/>
+                                <w:bCs/>
+                                <w:color w:val="000000" w:themeColor="text1"/>
+                                <w:sz w:val="24"/>
+                                <w:szCs w:val="24"/>
+                                <w:u w:val="single"/>
+                              </w:rPr>
+                            </w:pPr>
+                            <w:r>
+                              <w:rPr>
+                                <w:rFonts w:ascii="Georgia" w:hAnsi="Georgia"/>
+                                <w:b/>
+                                <w:bCs/>
+                                <w:color w:val="000000" w:themeColor="text1"/>
+                                <w:sz w:val="24"/>
+                                <w:szCs w:val="24"/>
+                                <w:u w:val="single"/>
+                              </w:rPr>
+                              <w:t>Rolladie.net</w:t>
+                            </w:r>
+                          </w:p>
+                        </w:txbxContent>
+                      </wps:txbx>
+                      <wps:bodyPr rot="0" spcFirstLastPara="0" vertOverflow="overflow" horzOverflow="overflow" vert="horz" wrap="square" lIns="91440" tIns="45720" rIns="91440" bIns="45720" numCol="1" spcCol="0" rtlCol="0" fromWordArt="0" anchor="t" anchorCtr="0" forceAA="0" compatLnSpc="1">
+                        <a:prstTxWarp prst="textNoShape">
+                          <a:avLst/>
+                        </a:prstTxWarp>
+                        <a:noAutofit/>
+                      </wps:bodyPr>
+                    </wps:wsp>
+                  </a:graphicData>
+                </a:graphic>
+                <wp14:sizeRelH relativeFrom="margin">
+                  <wp14:pctWidth>0</wp14:pctWidth>
+                </wp14:sizeRelH>
+                <wp14:sizeRelV relativeFrom="margin">
+                  <wp14:pctHeight>0</wp14:pctHeight>
+                </wp14:sizeRelV>
+              </wp:anchor>
+            </w:drawing>
+          </mc:Choice>
+          <mc:Fallback>
+            <w:pict>
+              <v:shape w14:anchorId="37850F83" id="_x0000_s1035" style="position:absolute;margin-left:198.15pt;margin-top:445.4pt;width:108pt;height:81.1pt;z-index:251644927;visibility:visible;mso-wrap-style:square;mso-width-percent:0;mso-height-percent:0;mso-wrap-distance-left:9pt;mso-wrap-distance-top:0;mso-wrap-distance-right:9pt;mso-wrap-distance-bottom:0;mso-position-horizontal:absolute;mso-position-horizontal-relative:text;mso-position-vertical:absolute;mso-position-vertical-relative:text;mso-width-percent:0;mso-height-percent:0;mso-width-relative:margin;mso-height-relative:margin;v-text-anchor:top" coordsize="1371600,1030122" o:spt="100" o:gfxdata="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" adj="-11796480,,5400" path="m,l1371600,r,l1371600,782347v,136842,-110933,247775,-247775,247775l247775,1030122c110933,1030122,,919189,,782347l,,,xe" fillcolor="#d8d8d8 [2732]" strokecolor="black [3213]" strokeweight=".25pt">
+                <v:stroke joinstyle="miter"/>
+                <v:formulas/>
+                <v:path arrowok="t" o:connecttype="custom" o:connectlocs="0,0;1371600,0;1371600,0;1371600,782347;1123825,1030122;247775,1030122;0,782347;0,0;0,0" o:connectangles="0,0,0,0,0,0,0,0,0" textboxrect="0,0,1371600,1030122"/>
+                <v:textbox>
+                  <w:txbxContent>
+                    <w:p>
+                      <w:pPr>
+                        <w:spacing w:after="10" w:line="240" w:lineRule="auto"/>
+                        <w:jc w:val="both"/>
+                        <w:rPr>
+                          <w:rFonts w:ascii="Georgia" w:hAnsi="Georgia"/>
+                          <w:b/>
+                          <w:bCs/>
+                          <w:color w:val="000000" w:themeColor="text1"/>
+                          <w:sz w:val="24"/>
+                          <w:szCs w:val="24"/>
+                          <w:u w:val="single"/>
+                        </w:rPr>
+                      </w:pPr>
+                      <w:r>
+                        <w:rPr>
+                          <w:rFonts w:ascii="Georgia" w:hAnsi="Georgia"/>
+                          <w:b/>
+                          <w:bCs/>
+                          <w:color w:val="000000" w:themeColor="text1"/>
+                          <w:sz w:val="24"/>
+                          <w:szCs w:val="24"/>
+                          <w:u w:val="single"/>
+                        </w:rPr>
+                        <w:t>Rolladie.net</w:t>
+                      </w:r>
                     </w:p>
                   </w:txbxContent>
                 </v:textbox>
@@ -4940,13 +4914,13 @@
         <mc:AlternateContent>
           <mc:Choice Requires="wps">
             <w:drawing>
-              <wp:anchor distT="0" distB="0" distL="114300" distR="114300" simplePos="0" relativeHeight="251774976" behindDoc="1" locked="0" layoutInCell="1" allowOverlap="1" wp14:anchorId="486CAFDD" wp14:editId="3E33D517">
+              <wp:anchor distT="0" distB="0" distL="114300" distR="114300" simplePos="0" relativeHeight="251774976" behindDoc="1" locked="0" layoutInCell="1" allowOverlap="1" wp14:anchorId="486CAFDD" wp14:editId="483D59A0">
                 <wp:simplePos x="0" y="0"/>
                 <wp:positionH relativeFrom="column">
                   <wp:posOffset>0</wp:posOffset>
                 </wp:positionH>
                 <wp:positionV relativeFrom="paragraph">
-                  <wp:posOffset>4514850</wp:posOffset>
+                  <wp:posOffset>4744085</wp:posOffset>
                 </wp:positionV>
                 <wp:extent cx="3900805" cy="800100"/>
                 <wp:effectExtent l="19050" t="19050" r="42545" b="57150"/>
@@ -5523,7 +5497,7 @@
           </mc:Choice>
           <mc:Fallback>
             <w:pict>
-              <v:rect w14:anchorId="486CAFDD" id="Rectangle 6" o:spid="_x0000_s1036" style="position:absolute;margin-left:0;margin-top:355.5pt;width:307.15pt;height:63pt;z-index:-251541504;visibility:visible;mso-wrap-style:square;mso-width-percent:0;mso-height-percent:0;mso-wrap-distance-left:9pt;mso-wrap-distance-top:0;mso-wrap-distance-right:9pt;mso-wrap-distance-bottom:0;mso-position-horizontal:absolute;mso-position-horizontal-relative:text;mso-position-vertical:absolute;mso-position-vertical-relative:text;mso-width-percent:0;mso-height-percent:0;mso-width-relative:margin;mso-height-relative:margin;v-text-anchor:middle" o:gfxdata="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" fillcolor="#d8d8d8 [2732]" strokecolor="black [3213]" strokeweight=".25pt">
+              <v:rect w14:anchorId="486CAFDD" id="Rectangle 6" o:spid="_x0000_s1036" style="position:absolute;margin-left:0;margin-top:373.55pt;width:307.15pt;height:63pt;z-index:-251541504;visibility:visible;mso-wrap-style:square;mso-width-percent:0;mso-height-percent:0;mso-wrap-distance-left:9pt;mso-wrap-distance-top:0;mso-wrap-distance-right:9pt;mso-wrap-distance-bottom:0;mso-position-horizontal:absolute;mso-position-horizontal-relative:text;mso-position-vertical:absolute;mso-position-vertical-relative:text;mso-width-percent:0;mso-height-percent:0;mso-width-relative:margin;mso-height-relative:margin;v-text-anchor:middle" o:gfxdata="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" fillcolor="#d8d8d8 [2732]" strokecolor="black [3213]" strokeweight=".25pt">
                 <v:textbox>
                   <w:txbxContent>
                     <w:p>
@@ -5743,16 +5717,16 @@
         <mc:AlternateContent>
           <mc:Choice Requires="wps">
             <w:drawing>
-              <wp:anchor distT="0" distB="0" distL="114300" distR="114300" simplePos="0" relativeHeight="251865088" behindDoc="0" locked="0" layoutInCell="1" allowOverlap="1" wp14:anchorId="4E0223F3" wp14:editId="5DC5E5D3">
+              <wp:anchor distT="0" distB="0" distL="114300" distR="114300" simplePos="0" relativeHeight="251865088" behindDoc="0" locked="0" layoutInCell="1" allowOverlap="1" wp14:anchorId="4E0223F3" wp14:editId="5C1BA0DB">
                 <wp:simplePos x="0" y="0"/>
                 <wp:positionH relativeFrom="column">
                   <wp:posOffset>0</wp:posOffset>
                 </wp:positionH>
                 <wp:positionV relativeFrom="paragraph">
-                  <wp:posOffset>2914650</wp:posOffset>
+                  <wp:posOffset>2800350</wp:posOffset>
                 </wp:positionV>
-                <wp:extent cx="3886200" cy="1497330"/>
-                <wp:effectExtent l="0" t="0" r="19050" b="26670"/>
+                <wp:extent cx="3886200" cy="1828800"/>
+                <wp:effectExtent l="0" t="0" r="19050" b="19050"/>
                 <wp:wrapNone/>
                 <wp:docPr id="1898640603" name="Rectangle: Top Corners Rounded 16"/>
                 <wp:cNvGraphicFramePr/>
@@ -5763,7 +5737,7 @@
                       <wps:spPr>
                         <a:xfrm>
                           <a:off x="0" y="0"/>
-                          <a:ext cx="3886200" cy="1497330"/>
+                          <a:ext cx="3886200" cy="1828800"/>
                         </a:xfrm>
                         <a:prstGeom prst="round2SameRect">
                           <a:avLst>
@@ -5812,7 +5786,7 @@
                                 <w:sz w:val="24"/>
                                 <w:szCs w:val="24"/>
                               </w:rPr>
-                              <w:t>Roleplaying in Combat</w:t>
+                              <w:t xml:space="preserve">Roleplaying </w:t>
                             </w:r>
                           </w:p>
                           <w:p>
@@ -5917,6 +5891,7 @@
                           </w:p>
                           <w:p>
                             <w:pPr>
+                              <w:jc w:val="center"/>
                               <w:rPr>
                                 <w:rFonts w:ascii="Georgia" w:hAnsi="Georgia"/>
                                 <w:b/>
@@ -6016,6 +5991,37 @@
                                 <w:szCs w:val="24"/>
                               </w:rPr>
                               <w:t>(1 AP per 1d3).</w:t>
+                            </w:r>
+                          </w:p>
+                          <w:p>
+                            <w:pPr>
+                              <w:spacing w:after="10" w:line="240" w:lineRule="auto"/>
+                              <w:rPr>
+                                <w:rFonts w:ascii="Georgia" w:hAnsi="Georgia" w:cs="Open Sans"/>
+                                <w:color w:val="000000" w:themeColor="text1"/>
+                                <w:sz w:val="24"/>
+                                <w:szCs w:val="24"/>
+                              </w:rPr>
+                            </w:pPr>
+                          </w:p>
+                          <w:p>
+                            <w:pPr>
+                              <w:spacing w:after="10" w:line="240" w:lineRule="auto"/>
+                              <w:rPr>
+                                <w:rFonts w:ascii="Georgia" w:hAnsi="Georgia" w:cs="Open Sans"/>
+                                <w:color w:val="000000" w:themeColor="text1"/>
+                                <w:sz w:val="24"/>
+                                <w:szCs w:val="24"/>
+                              </w:rPr>
+                            </w:pPr>
+                            <w:r>
+                              <w:rPr>
+                                <w:rFonts w:ascii="Georgia" w:hAnsi="Georgia" w:cs="Open Sans"/>
+                                <w:color w:val="000000" w:themeColor="text1"/>
+                                <w:sz w:val="24"/>
+                                <w:szCs w:val="24"/>
+                              </w:rPr>
+                              <w:t xml:space="preserve">Roll 1d6 when roleplaying out of combat. </w:t>
                             </w:r>
                           </w:p>
                         </w:txbxContent>
@@ -6040,10 +6046,10 @@
           </mc:Choice>
           <mc:Fallback>
             <w:pict>
-              <v:shape w14:anchorId="4E0223F3" id="Rectangle: Top Corners Rounded 16" o:spid="_x0000_s1037" style="position:absolute;margin-left:0;margin-top:229.5pt;width:306pt;height:117.9pt;z-index:251865088;visibility:visible;mso-wrap-style:square;mso-width-percent:0;mso-height-percent:0;mso-wrap-distance-left:9pt;mso-wrap-distance-top:0;mso-wrap-distance-right:9pt;mso-wrap-distance-bottom:0;mso-position-horizontal:absolute;mso-position-horizontal-relative:text;mso-position-vertical:absolute;mso-position-vertical-relative:text;mso-width-percent:0;mso-height-percent:0;mso-width-relative:margin;mso-height-relative:margin;v-text-anchor:middle" coordsize="3886200,1497330" o:spt="100" o:gfxdata="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" adj="-11796480,,5400" path="m,l3886200,r,l3886200,1497330r,l,1497330r,l,,,xe" fillcolor="#d8d8d8 [2732]" strokecolor="black [3213]" strokeweight=".25pt">
+              <v:shape w14:anchorId="4E0223F3" id="Rectangle: Top Corners Rounded 16" o:spid="_x0000_s1037" style="position:absolute;margin-left:0;margin-top:220.5pt;width:306pt;height:2in;z-index:251865088;visibility:visible;mso-wrap-style:square;mso-width-percent:0;mso-height-percent:0;mso-wrap-distance-left:9pt;mso-wrap-distance-top:0;mso-wrap-distance-right:9pt;mso-wrap-distance-bottom:0;mso-position-horizontal:absolute;mso-position-horizontal-relative:text;mso-position-vertical:absolute;mso-position-vertical-relative:text;mso-width-percent:0;mso-height-percent:0;mso-width-relative:margin;mso-height-relative:margin;v-text-anchor:middle" coordsize="3886200,1828800" o:spt="100" o:gfxdata="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" adj="-11796480,,5400" path="m,l3886200,r,l3886200,1828800r,l,1828800r,l,,,xe" fillcolor="#d8d8d8 [2732]" strokecolor="black [3213]" strokeweight=".25pt">
                 <v:stroke joinstyle="miter"/>
                 <v:formulas/>
-                <v:path arrowok="t" o:connecttype="custom" o:connectlocs="0,0;3886200,0;3886200,0;3886200,1497330;3886200,1497330;0,1497330;0,1497330;0,0;0,0" o:connectangles="0,0,0,0,0,0,0,0,0" textboxrect="0,0,3886200,1497330"/>
+                <v:path arrowok="t" o:connecttype="custom" o:connectlocs="0,0;3886200,0;3886200,0;3886200,1828800;3886200,1828800;0,1828800;0,1828800;0,0;0,0" o:connectangles="0,0,0,0,0,0,0,0,0" textboxrect="0,0,3886200,1828800"/>
                 <v:textbox>
                   <w:txbxContent>
                     <w:p>
@@ -6060,7 +6066,7 @@
                           <w:sz w:val="24"/>
                           <w:szCs w:val="24"/>
                         </w:rPr>
-                        <w:t>Roleplaying in Combat</w:t>
+                        <w:t xml:space="preserve">Roleplaying </w:t>
                       </w:r>
                     </w:p>
                     <w:p>
@@ -6165,6 +6171,7 @@
                     </w:p>
                     <w:p>
                       <w:pPr>
+                        <w:jc w:val="center"/>
                         <w:rPr>
                           <w:rFonts w:ascii="Georgia" w:hAnsi="Georgia"/>
                           <w:b/>
@@ -6264,6 +6271,37 @@
                           <w:szCs w:val="24"/>
                         </w:rPr>
                         <w:t>(1 AP per 1d3).</w:t>
+                      </w:r>
+                    </w:p>
+                    <w:p>
+                      <w:pPr>
+                        <w:spacing w:after="10" w:line="240" w:lineRule="auto"/>
+                        <w:rPr>
+                          <w:rFonts w:ascii="Georgia" w:hAnsi="Georgia" w:cs="Open Sans"/>
+                          <w:color w:val="000000" w:themeColor="text1"/>
+                          <w:sz w:val="24"/>
+                          <w:szCs w:val="24"/>
+                        </w:rPr>
+                      </w:pPr>
+                    </w:p>
+                    <w:p>
+                      <w:pPr>
+                        <w:spacing w:after="10" w:line="240" w:lineRule="auto"/>
+                        <w:rPr>
+                          <w:rFonts w:ascii="Georgia" w:hAnsi="Georgia" w:cs="Open Sans"/>
+                          <w:color w:val="000000" w:themeColor="text1"/>
+                          <w:sz w:val="24"/>
+                          <w:szCs w:val="24"/>
+                        </w:rPr>
+                      </w:pPr>
+                      <w:r>
+                        <w:rPr>
+                          <w:rFonts w:ascii="Georgia" w:hAnsi="Georgia" w:cs="Open Sans"/>
+                          <w:color w:val="000000" w:themeColor="text1"/>
+                          <w:sz w:val="24"/>
+                          <w:szCs w:val="24"/>
+                        </w:rPr>
+                        <w:t xml:space="preserve">Roll 1d6 when roleplaying out of combat. </w:t>
                       </w:r>
                     </w:p>
                   </w:txbxContent>
@@ -6281,13 +6319,13 @@
         <mc:AlternateContent>
           <mc:Choice Requires="wps">
             <w:drawing>
-              <wp:anchor distT="0" distB="0" distL="114300" distR="114300" simplePos="0" relativeHeight="251770880" behindDoc="0" locked="0" layoutInCell="1" allowOverlap="1" wp14:anchorId="67A23C44" wp14:editId="78602E96">
+              <wp:anchor distT="0" distB="0" distL="114300" distR="114300" simplePos="0" relativeHeight="251770880" behindDoc="0" locked="0" layoutInCell="1" allowOverlap="1" wp14:anchorId="67A23C44" wp14:editId="07BD64F1">
                 <wp:simplePos x="0" y="0"/>
                 <wp:positionH relativeFrom="column">
                   <wp:posOffset>0</wp:posOffset>
                 </wp:positionH>
                 <wp:positionV relativeFrom="paragraph">
-                  <wp:posOffset>2000250</wp:posOffset>
+                  <wp:posOffset>1887220</wp:posOffset>
                 </wp:positionV>
                 <wp:extent cx="3884295" cy="800100"/>
                 <wp:effectExtent l="19050" t="19050" r="40005" b="38100"/>
@@ -6619,8 +6657,17 @@
                                 <w:sz w:val="24"/>
                                 <w:szCs w:val="24"/>
                               </w:rPr>
-                              <w:t>Rolling for Criticals</w:t>
-                            </w:r>
+                              <w:t xml:space="preserve">Rolling for </w:t>
+                            </w:r>
+                            <w:proofErr w:type="spellStart"/>
+                            <w:r>
+                              <w:rPr>
+                                <w:sz w:val="24"/>
+                                <w:szCs w:val="24"/>
+                              </w:rPr>
+                              <w:t>Criticals</w:t>
+                            </w:r>
+                            <w:proofErr w:type="spellEnd"/>
                           </w:p>
                           <w:p>
                             <w:pPr>
@@ -6726,7 +6773,7 @@
           </mc:Choice>
           <mc:Fallback>
             <w:pict>
-              <v:rect w14:anchorId="67A23C44" id="Rectangle 22" o:spid="_x0000_s1038" style="position:absolute;margin-left:0;margin-top:157.5pt;width:305.85pt;height:63pt;z-index:251770880;visibility:visible;mso-wrap-style:square;mso-width-percent:0;mso-height-percent:0;mso-wrap-distance-left:9pt;mso-wrap-distance-top:0;mso-wrap-distance-right:9pt;mso-wrap-distance-bottom:0;mso-position-horizontal:absolute;mso-position-horizontal-relative:text;mso-position-vertical:absolute;mso-position-vertical-relative:text;mso-width-percent:0;mso-height-percent:0;mso-width-relative:margin;mso-height-relative:margin;v-text-anchor:middle" o:gfxdata="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" fillcolor="#d8d8d8 [2732]" strokecolor="black [3213]" strokeweight=".25pt">
+              <v:rect w14:anchorId="67A23C44" id="Rectangle 22" o:spid="_x0000_s1038" style="position:absolute;margin-left:0;margin-top:148.6pt;width:305.85pt;height:63pt;z-index:251770880;visibility:visible;mso-wrap-style:square;mso-width-percent:0;mso-height-percent:0;mso-wrap-distance-left:9pt;mso-wrap-distance-top:0;mso-wrap-distance-right:9pt;mso-wrap-distance-bottom:0;mso-position-horizontal:absolute;mso-position-horizontal-relative:text;mso-position-vertical:absolute;mso-position-vertical-relative:text;mso-width-percent:0;mso-height-percent:0;mso-width-relative:margin;mso-height-relative:margin;v-text-anchor:middle" o:gfxdata="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" fillcolor="#d8d8d8 [2732]" strokecolor="black [3213]" strokeweight=".25pt">
                 <v:textbox>
                   <w:txbxContent>
                     <w:p>
@@ -6743,8 +6790,17 @@
                           <w:sz w:val="24"/>
                           <w:szCs w:val="24"/>
                         </w:rPr>
-                        <w:t>Rolling for Criticals</w:t>
-                      </w:r>
+                        <w:t xml:space="preserve">Rolling for </w:t>
+                      </w:r>
+                      <w:proofErr w:type="spellStart"/>
+                      <w:r>
+                        <w:rPr>
+                          <w:sz w:val="24"/>
+                          <w:szCs w:val="24"/>
+                        </w:rPr>
+                        <w:t>Criticals</w:t>
+                      </w:r>
+                      <w:proofErr w:type="spellEnd"/>
                     </w:p>
                     <w:p>
                       <w:pPr>
@@ -6843,13 +6899,13 @@
         <mc:AlternateContent>
           <mc:Choice Requires="wps">
             <w:drawing>
-              <wp:anchor distT="0" distB="0" distL="114300" distR="114300" simplePos="0" relativeHeight="251773952" behindDoc="0" locked="0" layoutInCell="1" allowOverlap="1" wp14:anchorId="0D22B656" wp14:editId="58A890C4">
+              <wp:anchor distT="0" distB="0" distL="114300" distR="114300" simplePos="0" relativeHeight="251773952" behindDoc="0" locked="0" layoutInCell="1" allowOverlap="1" wp14:anchorId="0D22B656" wp14:editId="5B6BC1DC">
                 <wp:simplePos x="0" y="0"/>
                 <wp:positionH relativeFrom="column">
                   <wp:posOffset>0</wp:posOffset>
                 </wp:positionH>
                 <wp:positionV relativeFrom="paragraph">
-                  <wp:posOffset>1200150</wp:posOffset>
+                  <wp:posOffset>1083945</wp:posOffset>
                 </wp:positionV>
                 <wp:extent cx="3886200" cy="685800"/>
                 <wp:effectExtent l="0" t="0" r="19050" b="19050"/>
@@ -6988,7 +7044,27 @@
                                 <w:sz w:val="24"/>
                                 <w:szCs w:val="24"/>
                               </w:rPr>
-                              <w:t>3 PIT in each Stat’s first tier.</w:t>
+                              <w:t xml:space="preserve">3 </w:t>
+                            </w:r>
+                            <w:proofErr w:type="gramStart"/>
+                            <w:r>
+                              <w:rPr>
+                                <w:rFonts w:ascii="Georgia" w:hAnsi="Georgia"/>
+                                <w:color w:val="000000" w:themeColor="text1"/>
+                                <w:sz w:val="24"/>
+                                <w:szCs w:val="24"/>
+                              </w:rPr>
+                              <w:t>PIT</w:t>
+                            </w:r>
+                            <w:proofErr w:type="gramEnd"/>
+                            <w:r>
+                              <w:rPr>
+                                <w:rFonts w:ascii="Georgia" w:hAnsi="Georgia"/>
+                                <w:color w:val="000000" w:themeColor="text1"/>
+                                <w:sz w:val="24"/>
+                                <w:szCs w:val="24"/>
+                              </w:rPr>
+                              <w:t xml:space="preserve"> in each Stat’s first tier.</w:t>
                             </w:r>
                             <w:r>
                               <w:rPr>
@@ -7020,7 +7096,7 @@
           </mc:Choice>
           <mc:Fallback>
             <w:pict>
-              <v:rect w14:anchorId="0D22B656" id="Rectangle 1" o:spid="_x0000_s1039" style="position:absolute;margin-left:0;margin-top:94.5pt;width:306pt;height:54pt;z-index:251773952;visibility:visible;mso-wrap-style:square;mso-width-percent:0;mso-height-percent:0;mso-wrap-distance-left:9pt;mso-wrap-distance-top:0;mso-wrap-distance-right:9pt;mso-wrap-distance-bottom:0;mso-position-horizontal:absolute;mso-position-horizontal-relative:text;mso-position-vertical:absolute;mso-position-vertical-relative:text;mso-width-percent:0;mso-height-percent:0;mso-width-relative:margin;mso-height-relative:margin;v-text-anchor:middle" o:gfxdata="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" fillcolor="#d8d8d8 [2732]" strokecolor="black [3213]" strokeweight=".25pt">
+              <v:rect w14:anchorId="0D22B656" id="Rectangle 1" o:spid="_x0000_s1039" style="position:absolute;margin-left:0;margin-top:85.35pt;width:306pt;height:54pt;z-index:251773952;visibility:visible;mso-wrap-style:square;mso-width-percent:0;mso-height-percent:0;mso-wrap-distance-left:9pt;mso-wrap-distance-top:0;mso-wrap-distance-right:9pt;mso-wrap-distance-bottom:0;mso-position-horizontal:absolute;mso-position-horizontal-relative:text;mso-position-vertical:absolute;mso-position-vertical-relative:text;mso-width-percent:0;mso-height-percent:0;mso-width-relative:margin;mso-height-relative:margin;v-text-anchor:middle" o:gfxdata="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" fillcolor="#d8d8d8 [2732]" strokecolor="black [3213]" strokeweight=".25pt">
                 <v:textbox>
                   <w:txbxContent>
                     <w:p>
@@ -7116,7 +7192,27 @@
                           <w:sz w:val="24"/>
                           <w:szCs w:val="24"/>
                         </w:rPr>
-                        <w:t>3 PIT in each Stat’s first tier.</w:t>
+                        <w:t xml:space="preserve">3 </w:t>
+                      </w:r>
+                      <w:proofErr w:type="gramStart"/>
+                      <w:r>
+                        <w:rPr>
+                          <w:rFonts w:ascii="Georgia" w:hAnsi="Georgia"/>
+                          <w:color w:val="000000" w:themeColor="text1"/>
+                          <w:sz w:val="24"/>
+                          <w:szCs w:val="24"/>
+                        </w:rPr>
+                        <w:t>PIT</w:t>
+                      </w:r>
+                      <w:proofErr w:type="gramEnd"/>
+                      <w:r>
+                        <w:rPr>
+                          <w:rFonts w:ascii="Georgia" w:hAnsi="Georgia"/>
+                          <w:color w:val="000000" w:themeColor="text1"/>
+                          <w:sz w:val="24"/>
+                          <w:szCs w:val="24"/>
+                        </w:rPr>
+                        <w:t xml:space="preserve"> in each Stat’s first tier.</w:t>
                       </w:r>
                       <w:r>
                         <w:rPr>

--- a/SimpleTop Printer Friendly Character Sheet.docx
+++ b/SimpleTop Printer Friendly Character Sheet.docx
@@ -2637,10 +2637,10 @@
         </w:rPr>
         <w:lastRenderedPageBreak/>
         <w:drawing>
-          <wp:inline distT="0" distB="0" distL="0" distR="0" wp14:anchorId="3F38A958" wp14:editId="75D2C312">
-            <wp:extent cx="3886200" cy="6838950"/>
-            <wp:effectExtent l="0" t="0" r="0" b="0"/>
-            <wp:docPr id="105286559" name="Picture 1"/>
+          <wp:inline distT="0" distB="0" distL="0" distR="0" wp14:anchorId="7781E4FD" wp14:editId="4D3ABFAF">
+            <wp:extent cx="3880485" cy="6838315"/>
+            <wp:effectExtent l="0" t="0" r="5715" b="635"/>
+            <wp:docPr id="66096116" name="Picture 1" descr="A close-up of a strategy board&#10;&#10;Description automatically generated"/>
             <wp:cNvGraphicFramePr>
               <a:graphicFrameLocks xmlns:a="http://schemas.openxmlformats.org/drawingml/2006/main" noChangeAspect="1"/>
             </wp:cNvGraphicFramePr>
@@ -2648,7 +2648,7 @@
               <a:graphicData uri="http://schemas.openxmlformats.org/drawingml/2006/picture">
                 <pic:pic xmlns:pic="http://schemas.openxmlformats.org/drawingml/2006/picture">
                   <pic:nvPicPr>
-                    <pic:cNvPr id="0" name="Picture 1"/>
+                    <pic:cNvPr id="66096116" name="Picture 1" descr="A close-up of a strategy board&#10;&#10;Description automatically generated"/>
                     <pic:cNvPicPr>
                       <a:picLocks noChangeAspect="1" noChangeArrowheads="1"/>
                     </pic:cNvPicPr>
@@ -2669,7 +2669,7 @@
                   <pic:spPr bwMode="auto">
                     <a:xfrm>
                       <a:off x="0" y="0"/>
-                      <a:ext cx="3886200" cy="6838950"/>
+                      <a:ext cx="3880485" cy="6838315"/>
                     </a:xfrm>
                     <a:prstGeom prst="rect">
                       <a:avLst/>
@@ -2693,10 +2693,10 @@
         </w:rPr>
         <w:lastRenderedPageBreak/>
         <w:drawing>
-          <wp:inline distT="0" distB="0" distL="0" distR="0" wp14:anchorId="245D302C" wp14:editId="1C001DB8">
-            <wp:extent cx="3886200" cy="6838950"/>
-            <wp:effectExtent l="0" t="0" r="0" b="0"/>
-            <wp:docPr id="524746419" name="Picture 2"/>
+          <wp:inline distT="0" distB="0" distL="0" distR="0" wp14:anchorId="6518DA1F" wp14:editId="0DE582C1">
+            <wp:extent cx="3880485" cy="6838315"/>
+            <wp:effectExtent l="0" t="0" r="5715" b="635"/>
+            <wp:docPr id="197116185" name="Picture 2"/>
             <wp:cNvGraphicFramePr>
               <a:graphicFrameLocks xmlns:a="http://schemas.openxmlformats.org/drawingml/2006/main" noChangeAspect="1"/>
             </wp:cNvGraphicFramePr>
@@ -2725,7 +2725,7 @@
                   <pic:spPr bwMode="auto">
                     <a:xfrm>
                       <a:off x="0" y="0"/>
-                      <a:ext cx="3886200" cy="6838950"/>
+                      <a:ext cx="3880485" cy="6838315"/>
                     </a:xfrm>
                     <a:prstGeom prst="rect">
                       <a:avLst/>
@@ -2752,10 +2752,10 @@
         </w:rPr>
         <w:lastRenderedPageBreak/>
         <w:drawing>
-          <wp:inline distT="0" distB="0" distL="0" distR="0" wp14:anchorId="2D32768A" wp14:editId="1A42A517">
-            <wp:extent cx="3886200" cy="6838950"/>
-            <wp:effectExtent l="0" t="0" r="0" b="0"/>
-            <wp:docPr id="1323614411" name="Picture 3"/>
+          <wp:inline distT="0" distB="0" distL="0" distR="0" wp14:anchorId="19A42790" wp14:editId="404D4B3B">
+            <wp:extent cx="3880485" cy="6838315"/>
+            <wp:effectExtent l="0" t="0" r="5715" b="635"/>
+            <wp:docPr id="1064910156" name="Picture 3"/>
             <wp:cNvGraphicFramePr>
               <a:graphicFrameLocks xmlns:a="http://schemas.openxmlformats.org/drawingml/2006/main" noChangeAspect="1"/>
             </wp:cNvGraphicFramePr>
@@ -2784,7 +2784,7 @@
                   <pic:spPr bwMode="auto">
                     <a:xfrm>
                       <a:off x="0" y="0"/>
-                      <a:ext cx="3886200" cy="6838950"/>
+                      <a:ext cx="3880485" cy="6838315"/>
                     </a:xfrm>
                     <a:prstGeom prst="rect">
                       <a:avLst/>
@@ -2805,16 +2805,21 @@
       </w:r>
     </w:p>
     <w:p>
+      <w:pPr>
+        <w:rPr>
+          <w:noProof/>
+        </w:rPr>
+      </w:pPr>
       <w:r>
         <w:rPr>
           <w:noProof/>
         </w:rPr>
         <w:lastRenderedPageBreak/>
         <w:drawing>
-          <wp:inline distT="0" distB="0" distL="0" distR="0" wp14:anchorId="6B02200D" wp14:editId="2F3709D9">
-            <wp:extent cx="3886200" cy="6838950"/>
-            <wp:effectExtent l="0" t="0" r="0" b="0"/>
-            <wp:docPr id="108474188" name="Picture 4"/>
+          <wp:inline distT="0" distB="0" distL="0" distR="0" wp14:anchorId="6699FB7C" wp14:editId="351C38C7">
+            <wp:extent cx="3880485" cy="6838315"/>
+            <wp:effectExtent l="0" t="0" r="5715" b="635"/>
+            <wp:docPr id="392642007" name="Picture 4"/>
             <wp:cNvGraphicFramePr>
               <a:graphicFrameLocks xmlns:a="http://schemas.openxmlformats.org/drawingml/2006/main" noChangeAspect="1"/>
             </wp:cNvGraphicFramePr>
@@ -2843,7 +2848,7 @@
                   <pic:spPr bwMode="auto">
                     <a:xfrm>
                       <a:off x="0" y="0"/>
-                      <a:ext cx="3886200" cy="6838950"/>
+                      <a:ext cx="3880485" cy="6838315"/>
                     </a:xfrm>
                     <a:prstGeom prst="rect">
                       <a:avLst/>
@@ -2860,6 +2865,9 @@
         </w:drawing>
       </w:r>
       <w:r>
+        <w:rPr>
+          <w:noProof/>
+        </w:rPr>
         <w:br w:type="page"/>
       </w:r>
     </w:p>
@@ -3547,18 +3555,18 @@
         <mc:AlternateContent>
           <mc:Choice Requires="wps">
             <w:drawing>
-              <wp:anchor distT="0" distB="0" distL="114300" distR="114300" simplePos="0" relativeHeight="251771904" behindDoc="0" locked="0" layoutInCell="1" allowOverlap="1" wp14:anchorId="784BA00D" wp14:editId="2D3308D4">
+              <wp:anchor distT="0" distB="0" distL="114300" distR="114300" simplePos="0" relativeHeight="251865088" behindDoc="0" locked="0" layoutInCell="1" allowOverlap="1" wp14:anchorId="4E0223F3" wp14:editId="457C2ACA">
                 <wp:simplePos x="0" y="0"/>
                 <wp:positionH relativeFrom="column">
-                  <wp:posOffset>3810</wp:posOffset>
+                  <wp:posOffset>3975</wp:posOffset>
                 </wp:positionH>
                 <wp:positionV relativeFrom="paragraph">
-                  <wp:posOffset>-117314</wp:posOffset>
+                  <wp:posOffset>-115294</wp:posOffset>
                 </wp:positionV>
-                <wp:extent cx="3886200" cy="1367790"/>
-                <wp:effectExtent l="0" t="0" r="19050" b="22860"/>
+                <wp:extent cx="3879159" cy="1828800"/>
+                <wp:effectExtent l="0" t="0" r="26670" b="19050"/>
                 <wp:wrapNone/>
-                <wp:docPr id="183113576" name="Rectangle: Top Corners Rounded 3"/>
+                <wp:docPr id="1898640603" name="Rectangle: Top Corners Rounded 16"/>
                 <wp:cNvGraphicFramePr/>
                 <a:graphic xmlns:a="http://schemas.openxmlformats.org/drawingml/2006/main">
                   <a:graphicData uri="http://schemas.microsoft.com/office/word/2010/wordprocessingShape">
@@ -3567,11 +3575,11 @@
                       <wps:spPr>
                         <a:xfrm>
                           <a:off x="0" y="0"/>
-                          <a:ext cx="3886200" cy="1367790"/>
+                          <a:ext cx="3879159" cy="1828800"/>
                         </a:xfrm>
                         <a:prstGeom prst="round2SameRect">
                           <a:avLst>
-                            <a:gd name="adj1" fmla="val 18500"/>
+                            <a:gd name="adj1" fmla="val 0"/>
                             <a:gd name="adj2" fmla="val 0"/>
                           </a:avLst>
                         </a:prstGeom>
@@ -3580,10 +3588,361 @@
                             <a:lumMod val="85000"/>
                           </a:schemeClr>
                         </a:solidFill>
-                        <a:ln>
+                        <a:ln w="3175">
                           <a:solidFill>
                             <a:schemeClr val="tx1"/>
                           </a:solidFill>
+                          <a:extLst>
+                            <a:ext uri="{C807C97D-BFC1-408E-A445-0C87EB9F89A2}">
+                              <ask:lineSketchStyleProps xmlns:ask="http://schemas.microsoft.com/office/drawing/2018/sketchyshapes" sd="2117900885">
+                                <a:custGeom>
+                                  <a:avLst/>
+                                  <a:gdLst>
+                                    <a:gd name="connsiteX0" fmla="*/ 0 w 3886200"/>
+                                    <a:gd name="connsiteY0" fmla="*/ 0 h 1828800"/>
+                                    <a:gd name="connsiteX1" fmla="*/ 608838 w 3886200"/>
+                                    <a:gd name="connsiteY1" fmla="*/ 0 h 1828800"/>
+                                    <a:gd name="connsiteX2" fmla="*/ 1295400 w 3886200"/>
+                                    <a:gd name="connsiteY2" fmla="*/ 0 h 1828800"/>
+                                    <a:gd name="connsiteX3" fmla="*/ 1826514 w 3886200"/>
+                                    <a:gd name="connsiteY3" fmla="*/ 0 h 1828800"/>
+                                    <a:gd name="connsiteX4" fmla="*/ 2551938 w 3886200"/>
+                                    <a:gd name="connsiteY4" fmla="*/ 0 h 1828800"/>
+                                    <a:gd name="connsiteX5" fmla="*/ 3160776 w 3886200"/>
+                                    <a:gd name="connsiteY5" fmla="*/ 0 h 1828800"/>
+                                    <a:gd name="connsiteX6" fmla="*/ 3886200 w 3886200"/>
+                                    <a:gd name="connsiteY6" fmla="*/ 0 h 1828800"/>
+                                    <a:gd name="connsiteX7" fmla="*/ 3886200 w 3886200"/>
+                                    <a:gd name="connsiteY7" fmla="*/ 0 h 1828800"/>
+                                    <a:gd name="connsiteX8" fmla="*/ 3886200 w 3886200"/>
+                                    <a:gd name="connsiteY8" fmla="*/ 646176 h 1828800"/>
+                                    <a:gd name="connsiteX9" fmla="*/ 3886200 w 3886200"/>
+                                    <a:gd name="connsiteY9" fmla="*/ 1274064 h 1828800"/>
+                                    <a:gd name="connsiteX10" fmla="*/ 3886200 w 3886200"/>
+                                    <a:gd name="connsiteY10" fmla="*/ 1828800 h 1828800"/>
+                                    <a:gd name="connsiteX11" fmla="*/ 3886200 w 3886200"/>
+                                    <a:gd name="connsiteY11" fmla="*/ 1828800 h 1828800"/>
+                                    <a:gd name="connsiteX12" fmla="*/ 3160776 w 3886200"/>
+                                    <a:gd name="connsiteY12" fmla="*/ 1828800 h 1828800"/>
+                                    <a:gd name="connsiteX13" fmla="*/ 2590800 w 3886200"/>
+                                    <a:gd name="connsiteY13" fmla="*/ 1828800 h 1828800"/>
+                                    <a:gd name="connsiteX14" fmla="*/ 2059686 w 3886200"/>
+                                    <a:gd name="connsiteY14" fmla="*/ 1828800 h 1828800"/>
+                                    <a:gd name="connsiteX15" fmla="*/ 1489710 w 3886200"/>
+                                    <a:gd name="connsiteY15" fmla="*/ 1828800 h 1828800"/>
+                                    <a:gd name="connsiteX16" fmla="*/ 958596 w 3886200"/>
+                                    <a:gd name="connsiteY16" fmla="*/ 1828800 h 1828800"/>
+                                    <a:gd name="connsiteX17" fmla="*/ 0 w 3886200"/>
+                                    <a:gd name="connsiteY17" fmla="*/ 1828800 h 1828800"/>
+                                    <a:gd name="connsiteX18" fmla="*/ 0 w 3886200"/>
+                                    <a:gd name="connsiteY18" fmla="*/ 1828800 h 1828800"/>
+                                    <a:gd name="connsiteX19" fmla="*/ 0 w 3886200"/>
+                                    <a:gd name="connsiteY19" fmla="*/ 1255776 h 1828800"/>
+                                    <a:gd name="connsiteX20" fmla="*/ 0 w 3886200"/>
+                                    <a:gd name="connsiteY20" fmla="*/ 609600 h 1828800"/>
+                                    <a:gd name="connsiteX21" fmla="*/ 0 w 3886200"/>
+                                    <a:gd name="connsiteY21" fmla="*/ 0 h 1828800"/>
+                                    <a:gd name="connsiteX22" fmla="*/ 0 w 3886200"/>
+                                    <a:gd name="connsiteY22" fmla="*/ 0 h 1828800"/>
+                                  </a:gdLst>
+                                  <a:ahLst/>
+                                  <a:cxnLst>
+                                    <a:cxn ang="0">
+                                      <a:pos x="connsiteX0" y="connsiteY0"/>
+                                    </a:cxn>
+                                    <a:cxn ang="0">
+                                      <a:pos x="connsiteX1" y="connsiteY1"/>
+                                    </a:cxn>
+                                    <a:cxn ang="0">
+                                      <a:pos x="connsiteX2" y="connsiteY2"/>
+                                    </a:cxn>
+                                    <a:cxn ang="0">
+                                      <a:pos x="connsiteX3" y="connsiteY3"/>
+                                    </a:cxn>
+                                    <a:cxn ang="0">
+                                      <a:pos x="connsiteX4" y="connsiteY4"/>
+                                    </a:cxn>
+                                    <a:cxn ang="0">
+                                      <a:pos x="connsiteX5" y="connsiteY5"/>
+                                    </a:cxn>
+                                    <a:cxn ang="0">
+                                      <a:pos x="connsiteX6" y="connsiteY6"/>
+                                    </a:cxn>
+                                    <a:cxn ang="0">
+                                      <a:pos x="connsiteX7" y="connsiteY7"/>
+                                    </a:cxn>
+                                    <a:cxn ang="0">
+                                      <a:pos x="connsiteX8" y="connsiteY8"/>
+                                    </a:cxn>
+                                    <a:cxn ang="0">
+                                      <a:pos x="connsiteX9" y="connsiteY9"/>
+                                    </a:cxn>
+                                    <a:cxn ang="0">
+                                      <a:pos x="connsiteX10" y="connsiteY10"/>
+                                    </a:cxn>
+                                    <a:cxn ang="0">
+                                      <a:pos x="connsiteX11" y="connsiteY11"/>
+                                    </a:cxn>
+                                    <a:cxn ang="0">
+                                      <a:pos x="connsiteX12" y="connsiteY12"/>
+                                    </a:cxn>
+                                    <a:cxn ang="0">
+                                      <a:pos x="connsiteX13" y="connsiteY13"/>
+                                    </a:cxn>
+                                    <a:cxn ang="0">
+                                      <a:pos x="connsiteX14" y="connsiteY14"/>
+                                    </a:cxn>
+                                    <a:cxn ang="0">
+                                      <a:pos x="connsiteX15" y="connsiteY15"/>
+                                    </a:cxn>
+                                    <a:cxn ang="0">
+                                      <a:pos x="connsiteX16" y="connsiteY16"/>
+                                    </a:cxn>
+                                    <a:cxn ang="0">
+                                      <a:pos x="connsiteX17" y="connsiteY17"/>
+                                    </a:cxn>
+                                    <a:cxn ang="0">
+                                      <a:pos x="connsiteX18" y="connsiteY18"/>
+                                    </a:cxn>
+                                    <a:cxn ang="0">
+                                      <a:pos x="connsiteX19" y="connsiteY19"/>
+                                    </a:cxn>
+                                    <a:cxn ang="0">
+                                      <a:pos x="connsiteX20" y="connsiteY20"/>
+                                    </a:cxn>
+                                    <a:cxn ang="0">
+                                      <a:pos x="connsiteX21" y="connsiteY21"/>
+                                    </a:cxn>
+                                    <a:cxn ang="0">
+                                      <a:pos x="connsiteX22" y="connsiteY22"/>
+                                    </a:cxn>
+                                  </a:cxnLst>
+                                  <a:rect l="l" t="t" r="r" b="b"/>
+                                  <a:pathLst>
+                                    <a:path w="3886200" h="1828800" fill="none" extrusionOk="0">
+                                      <a:moveTo>
+                                        <a:pt x="0" y="0"/>
+                                      </a:moveTo>
+                                      <a:cubicBezTo>
+                                        <a:pt x="281883" y="30000"/>
+                                        <a:pt x="486891" y="-6429"/>
+                                        <a:pt x="608838" y="0"/>
+                                      </a:cubicBezTo>
+                                      <a:cubicBezTo>
+                                        <a:pt x="730785" y="6429"/>
+                                        <a:pt x="983216" y="11839"/>
+                                        <a:pt x="1295400" y="0"/>
+                                      </a:cubicBezTo>
+                                      <a:cubicBezTo>
+                                        <a:pt x="1607584" y="-11839"/>
+                                        <a:pt x="1567870" y="16460"/>
+                                        <a:pt x="1826514" y="0"/>
+                                      </a:cubicBezTo>
+                                      <a:cubicBezTo>
+                                        <a:pt x="2085158" y="-16460"/>
+                                        <a:pt x="2214422" y="-29278"/>
+                                        <a:pt x="2551938" y="0"/>
+                                      </a:cubicBezTo>
+                                      <a:cubicBezTo>
+                                        <a:pt x="2889454" y="29278"/>
+                                        <a:pt x="2951592" y="-2506"/>
+                                        <a:pt x="3160776" y="0"/>
+                                      </a:cubicBezTo>
+                                      <a:cubicBezTo>
+                                        <a:pt x="3369960" y="2506"/>
+                                        <a:pt x="3642946" y="-32445"/>
+                                        <a:pt x="3886200" y="0"/>
+                                      </a:cubicBezTo>
+                                      <a:lnTo>
+                                        <a:pt x="3886200" y="0"/>
+                                      </a:lnTo>
+                                      <a:cubicBezTo>
+                                        <a:pt x="3894258" y="137333"/>
+                                        <a:pt x="3857951" y="501307"/>
+                                        <a:pt x="3886200" y="646176"/>
+                                      </a:cubicBezTo>
+                                      <a:cubicBezTo>
+                                        <a:pt x="3914449" y="791045"/>
+                                        <a:pt x="3870045" y="983013"/>
+                                        <a:pt x="3886200" y="1274064"/>
+                                      </a:cubicBezTo>
+                                      <a:cubicBezTo>
+                                        <a:pt x="3902355" y="1565115"/>
+                                        <a:pt x="3895556" y="1644198"/>
+                                        <a:pt x="3886200" y="1828800"/>
+                                      </a:cubicBezTo>
+                                      <a:lnTo>
+                                        <a:pt x="3886200" y="1828800"/>
+                                      </a:lnTo>
+                                      <a:cubicBezTo>
+                                        <a:pt x="3739418" y="1804287"/>
+                                        <a:pt x="3310269" y="1826004"/>
+                                        <a:pt x="3160776" y="1828800"/>
+                                      </a:cubicBezTo>
+                                      <a:cubicBezTo>
+                                        <a:pt x="3011283" y="1831596"/>
+                                        <a:pt x="2763767" y="1802168"/>
+                                        <a:pt x="2590800" y="1828800"/>
+                                      </a:cubicBezTo>
+                                      <a:cubicBezTo>
+                                        <a:pt x="2417833" y="1855432"/>
+                                        <a:pt x="2209132" y="1828311"/>
+                                        <a:pt x="2059686" y="1828800"/>
+                                      </a:cubicBezTo>
+                                      <a:cubicBezTo>
+                                        <a:pt x="1910240" y="1829289"/>
+                                        <a:pt x="1606355" y="1818018"/>
+                                        <a:pt x="1489710" y="1828800"/>
+                                      </a:cubicBezTo>
+                                      <a:cubicBezTo>
+                                        <a:pt x="1373065" y="1839582"/>
+                                        <a:pt x="1094365" y="1820061"/>
+                                        <a:pt x="958596" y="1828800"/>
+                                      </a:cubicBezTo>
+                                      <a:cubicBezTo>
+                                        <a:pt x="822827" y="1837539"/>
+                                        <a:pt x="306414" y="1813323"/>
+                                        <a:pt x="0" y="1828800"/>
+                                      </a:cubicBezTo>
+                                      <a:lnTo>
+                                        <a:pt x="0" y="1828800"/>
+                                      </a:lnTo>
+                                      <a:cubicBezTo>
+                                        <a:pt x="-16225" y="1673636"/>
+                                        <a:pt x="118" y="1403226"/>
+                                        <a:pt x="0" y="1255776"/>
+                                      </a:cubicBezTo>
+                                      <a:cubicBezTo>
+                                        <a:pt x="-118" y="1108326"/>
+                                        <a:pt x="-10532" y="898172"/>
+                                        <a:pt x="0" y="609600"/>
+                                      </a:cubicBezTo>
+                                      <a:cubicBezTo>
+                                        <a:pt x="10532" y="321028"/>
+                                        <a:pt x="12667" y="214854"/>
+                                        <a:pt x="0" y="0"/>
+                                      </a:cubicBezTo>
+                                      <a:lnTo>
+                                        <a:pt x="0" y="0"/>
+                                      </a:lnTo>
+                                      <a:close/>
+                                    </a:path>
+                                    <a:path w="3886200" h="1828800" stroke="0" extrusionOk="0">
+                                      <a:moveTo>
+                                        <a:pt x="0" y="0"/>
+                                      </a:moveTo>
+                                      <a:cubicBezTo>
+                                        <a:pt x="323462" y="-12562"/>
+                                        <a:pt x="382525" y="-18991"/>
+                                        <a:pt x="686562" y="0"/>
+                                      </a:cubicBezTo>
+                                      <a:cubicBezTo>
+                                        <a:pt x="990599" y="18991"/>
+                                        <a:pt x="1256331" y="5277"/>
+                                        <a:pt x="1411986" y="0"/>
+                                      </a:cubicBezTo>
+                                      <a:cubicBezTo>
+                                        <a:pt x="1567641" y="-5277"/>
+                                        <a:pt x="1854434" y="-11026"/>
+                                        <a:pt x="2059686" y="0"/>
+                                      </a:cubicBezTo>
+                                      <a:cubicBezTo>
+                                        <a:pt x="2264938" y="11026"/>
+                                        <a:pt x="2465115" y="10943"/>
+                                        <a:pt x="2590800" y="0"/>
+                                      </a:cubicBezTo>
+                                      <a:cubicBezTo>
+                                        <a:pt x="2716485" y="-10943"/>
+                                        <a:pt x="2885908" y="-777"/>
+                                        <a:pt x="3160776" y="0"/>
+                                      </a:cubicBezTo>
+                                      <a:cubicBezTo>
+                                        <a:pt x="3435644" y="777"/>
+                                        <a:pt x="3611237" y="25316"/>
+                                        <a:pt x="3886200" y="0"/>
+                                      </a:cubicBezTo>
+                                      <a:lnTo>
+                                        <a:pt x="3886200" y="0"/>
+                                      </a:lnTo>
+                                      <a:cubicBezTo>
+                                        <a:pt x="3907737" y="260835"/>
+                                        <a:pt x="3902635" y="371196"/>
+                                        <a:pt x="3886200" y="627888"/>
+                                      </a:cubicBezTo>
+                                      <a:cubicBezTo>
+                                        <a:pt x="3869765" y="884580"/>
+                                        <a:pt x="3877497" y="1013992"/>
+                                        <a:pt x="3886200" y="1182624"/>
+                                      </a:cubicBezTo>
+                                      <a:cubicBezTo>
+                                        <a:pt x="3894903" y="1351256"/>
+                                        <a:pt x="3885045" y="1517726"/>
+                                        <a:pt x="3886200" y="1828800"/>
+                                      </a:cubicBezTo>
+                                      <a:lnTo>
+                                        <a:pt x="3886200" y="1828800"/>
+                                      </a:lnTo>
+                                      <a:cubicBezTo>
+                                        <a:pt x="3537216" y="1855509"/>
+                                        <a:pt x="3519488" y="1823136"/>
+                                        <a:pt x="3160776" y="1828800"/>
+                                      </a:cubicBezTo>
+                                      <a:cubicBezTo>
+                                        <a:pt x="2802064" y="1834464"/>
+                                        <a:pt x="2680447" y="1837061"/>
+                                        <a:pt x="2551938" y="1828800"/>
+                                      </a:cubicBezTo>
+                                      <a:cubicBezTo>
+                                        <a:pt x="2423429" y="1820539"/>
+                                        <a:pt x="2156958" y="1812208"/>
+                                        <a:pt x="1981962" y="1828800"/>
+                                      </a:cubicBezTo>
+                                      <a:cubicBezTo>
+                                        <a:pt x="1806966" y="1845392"/>
+                                        <a:pt x="1696227" y="1817779"/>
+                                        <a:pt x="1411986" y="1828800"/>
+                                      </a:cubicBezTo>
+                                      <a:cubicBezTo>
+                                        <a:pt x="1127745" y="1839821"/>
+                                        <a:pt x="912814" y="1835485"/>
+                                        <a:pt x="725424" y="1828800"/>
+                                      </a:cubicBezTo>
+                                      <a:cubicBezTo>
+                                        <a:pt x="538034" y="1822115"/>
+                                        <a:pt x="292972" y="1859416"/>
+                                        <a:pt x="0" y="1828800"/>
+                                      </a:cubicBezTo>
+                                      <a:lnTo>
+                                        <a:pt x="0" y="1828800"/>
+                                      </a:lnTo>
+                                      <a:cubicBezTo>
+                                        <a:pt x="-15592" y="1701740"/>
+                                        <a:pt x="-26766" y="1380539"/>
+                                        <a:pt x="0" y="1255776"/>
+                                      </a:cubicBezTo>
+                                      <a:cubicBezTo>
+                                        <a:pt x="26766" y="1131013"/>
+                                        <a:pt x="-10492" y="783631"/>
+                                        <a:pt x="0" y="609600"/>
+                                      </a:cubicBezTo>
+                                      <a:cubicBezTo>
+                                        <a:pt x="10492" y="435569"/>
+                                        <a:pt x="7144" y="242049"/>
+                                        <a:pt x="0" y="0"/>
+                                      </a:cubicBezTo>
+                                      <a:lnTo>
+                                        <a:pt x="0" y="0"/>
+                                      </a:lnTo>
+                                      <a:close/>
+                                    </a:path>
+                                  </a:pathLst>
+                                </a:custGeom>
+                                <ask:type>
+                                  <ask:lineSketchNone/>
+                                </ask:type>
+                              </ask:lineSketchStyleProps>
+                            </a:ext>
+                          </a:extLst>
                         </a:ln>
                       </wps:spPr>
                       <wps:style>
@@ -3616,39 +3975,7 @@
                                 <w:sz w:val="24"/>
                                 <w:szCs w:val="24"/>
                               </w:rPr>
-                              <w:t>Action Points (AP)</w:t>
-                            </w:r>
-                          </w:p>
-                          <w:p>
-                            <w:pPr>
-                              <w:rPr>
-                                <w:rFonts w:ascii="Georgia" w:hAnsi="Georgia"/>
-                                <w:b/>
-                                <w:bCs/>
-                                <w:color w:val="000000" w:themeColor="text1"/>
-                                <w:sz w:val="24"/>
-                                <w:szCs w:val="24"/>
-                                <w:u w:val="single"/>
-                              </w:rPr>
-                            </w:pPr>
-                            <w:r>
-                              <w:rPr>
-                                <w:rFonts w:ascii="Georgia" w:hAnsi="Georgia"/>
-                                <w:color w:val="000000" w:themeColor="text1"/>
-                                <w:sz w:val="24"/>
-                                <w:szCs w:val="24"/>
-                              </w:rPr>
-                              <w:t xml:space="preserve">Spend AP to do Actions. </w:t>
-                            </w:r>
-                            <w:r>
-                              <w:rPr>
-                                <w:rFonts w:ascii="Georgia" w:hAnsi="Georgia"/>
-                                <w:color w:val="000000" w:themeColor="text1"/>
-                                <w:sz w:val="24"/>
-                                <w:szCs w:val="24"/>
-                              </w:rPr>
-                              <w:br/>
-                              <w:t xml:space="preserve">All players have 6 max AP, which are restored at the start of the Player Phase. </w:t>
+                              <w:t xml:space="preserve">Roleplaying </w:t>
                             </w:r>
                           </w:p>
                           <w:p>
@@ -3668,7 +3995,222 @@
                                 <w:sz w:val="24"/>
                                 <w:szCs w:val="24"/>
                               </w:rPr>
-                              <w:t xml:space="preserve">Ranged actions cannot shoot through inaccessible Zones. </w:t>
+                              <w:t xml:space="preserve">Roleplaying, </w:t>
+                            </w:r>
+                            <w:r>
+                              <w:rPr>
+                                <w:rFonts w:ascii="Georgia" w:hAnsi="Georgia" w:cs="Open Sans"/>
+                                <w:color w:val="000000" w:themeColor="text1"/>
+                                <w:sz w:val="24"/>
+                                <w:szCs w:val="24"/>
+                              </w:rPr>
+                              <w:t>like grappling an enemy or holding a</w:t>
+                            </w:r>
+                            <w:r>
+                              <w:rPr>
+                                <w:rFonts w:ascii="Georgia" w:hAnsi="Georgia" w:cs="Open Sans"/>
+                                <w:color w:val="000000" w:themeColor="text1"/>
+                                <w:sz w:val="24"/>
+                                <w:szCs w:val="24"/>
+                              </w:rPr>
+                              <w:t xml:space="preserve"> door shut</w:t>
+                            </w:r>
+                            <w:r>
+                              <w:rPr>
+                                <w:rFonts w:ascii="Georgia" w:hAnsi="Georgia" w:cs="Open Sans"/>
+                                <w:color w:val="000000" w:themeColor="text1"/>
+                                <w:sz w:val="24"/>
+                                <w:szCs w:val="24"/>
+                              </w:rPr>
+                              <w:t xml:space="preserve">, can be done in </w:t>
+                            </w:r>
+                            <w:r>
+                              <w:rPr>
+                                <w:rFonts w:ascii="Georgia" w:hAnsi="Georgia" w:cs="Open Sans"/>
+                                <w:b/>
+                                <w:bCs/>
+                                <w:color w:val="000000" w:themeColor="text1"/>
+                                <w:sz w:val="24"/>
+                                <w:szCs w:val="24"/>
+                              </w:rPr>
+                              <w:t>combat</w:t>
+                            </w:r>
+                            <w:r>
+                              <w:rPr>
+                                <w:rFonts w:ascii="Georgia" w:hAnsi="Georgia" w:cs="Open Sans"/>
+                                <w:b/>
+                                <w:bCs/>
+                                <w:color w:val="000000" w:themeColor="text1"/>
+                                <w:sz w:val="24"/>
+                                <w:szCs w:val="24"/>
+                              </w:rPr>
+                              <w:t xml:space="preserve"> by spending 1</w:t>
+                            </w:r>
+                            <w:r>
+                              <w:rPr>
+                                <w:rFonts w:ascii="Georgia" w:hAnsi="Georgia" w:cs="Open Sans"/>
+                                <w:b/>
+                                <w:bCs/>
+                                <w:color w:val="000000" w:themeColor="text1"/>
+                                <w:sz w:val="24"/>
+                                <w:szCs w:val="24"/>
+                              </w:rPr>
+                              <w:t xml:space="preserve"> AP</w:t>
+                            </w:r>
+                            <w:r>
+                              <w:rPr>
+                                <w:rFonts w:ascii="Georgia" w:hAnsi="Georgia" w:cs="Open Sans"/>
+                                <w:b/>
+                                <w:bCs/>
+                                <w:color w:val="000000" w:themeColor="text1"/>
+                                <w:sz w:val="24"/>
+                                <w:szCs w:val="24"/>
+                              </w:rPr>
+                              <w:t xml:space="preserve"> to roll 1d3</w:t>
+                            </w:r>
+                            <w:r>
+                              <w:rPr>
+                                <w:rFonts w:ascii="Georgia" w:hAnsi="Georgia" w:cs="Open Sans"/>
+                                <w:color w:val="000000" w:themeColor="text1"/>
+                                <w:sz w:val="24"/>
+                                <w:szCs w:val="24"/>
+                              </w:rPr>
+                              <w:t xml:space="preserve"> for these rolls.</w:t>
+                            </w:r>
+                          </w:p>
+                          <w:p>
+                            <w:pPr>
+                              <w:rPr>
+                                <w:rFonts w:ascii="Georgia" w:hAnsi="Georgia"/>
+                                <w:b/>
+                                <w:bCs/>
+                                <w:color w:val="000000" w:themeColor="text1"/>
+                                <w:sz w:val="24"/>
+                                <w:szCs w:val="24"/>
+                              </w:rPr>
+                            </w:pPr>
+                            <w:r>
+                              <w:rPr>
+                                <w:rFonts w:ascii="Georgia" w:hAnsi="Georgia"/>
+                                <w:b/>
+                                <w:bCs/>
+                                <w:color w:val="000000" w:themeColor="text1"/>
+                                <w:sz w:val="24"/>
+                                <w:szCs w:val="24"/>
+                              </w:rPr>
+                              <w:t>Add the Roleplay Bonus from your Stats!</w:t>
+                            </w:r>
+                          </w:p>
+                          <w:p>
+                            <w:pPr>
+                              <w:spacing w:after="10" w:line="240" w:lineRule="auto"/>
+                              <w:jc w:val="both"/>
+                              <w:rPr>
+                                <w:rFonts w:ascii="Georgia" w:hAnsi="Georgia" w:cs="Open Sans"/>
+                                <w:color w:val="000000" w:themeColor="text1"/>
+                                <w:sz w:val="24"/>
+                                <w:szCs w:val="24"/>
+                              </w:rPr>
+                            </w:pPr>
+                            <w:r>
+                              <w:rPr>
+                                <w:rFonts w:ascii="Georgia" w:hAnsi="Georgia" w:cs="Open Sans"/>
+                                <w:color w:val="000000" w:themeColor="text1"/>
+                                <w:sz w:val="24"/>
+                                <w:szCs w:val="24"/>
+                              </w:rPr>
+                              <w:t xml:space="preserve">You can </w:t>
+                            </w:r>
+                            <w:r>
+                              <w:rPr>
+                                <w:rFonts w:ascii="Georgia" w:hAnsi="Georgia" w:cs="Open Sans"/>
+                                <w:b/>
+                                <w:bCs/>
+                                <w:color w:val="000000" w:themeColor="text1"/>
+                                <w:sz w:val="24"/>
+                                <w:szCs w:val="24"/>
+                              </w:rPr>
+                              <w:t>spend</w:t>
+                            </w:r>
+                            <w:r>
+                              <w:rPr>
+                                <w:rFonts w:ascii="Georgia" w:hAnsi="Georgia" w:cs="Open Sans"/>
+                                <w:b/>
+                                <w:bCs/>
+                                <w:color w:val="000000" w:themeColor="text1"/>
+                                <w:sz w:val="24"/>
+                                <w:szCs w:val="24"/>
+                              </w:rPr>
+                              <w:t xml:space="preserve"> more</w:t>
+                            </w:r>
+                            <w:r>
+                              <w:rPr>
+                                <w:rFonts w:ascii="Georgia" w:hAnsi="Georgia" w:cs="Open Sans"/>
+                                <w:b/>
+                                <w:bCs/>
+                                <w:color w:val="000000" w:themeColor="text1"/>
+                                <w:sz w:val="24"/>
+                                <w:szCs w:val="24"/>
+                              </w:rPr>
+                              <w:t xml:space="preserve"> AP to add 1d3</w:t>
+                            </w:r>
+                            <w:r>
+                              <w:rPr>
+                                <w:rFonts w:ascii="Georgia" w:hAnsi="Georgia" w:cs="Open Sans"/>
+                                <w:color w:val="000000" w:themeColor="text1"/>
+                                <w:sz w:val="24"/>
+                                <w:szCs w:val="24"/>
+                              </w:rPr>
+                              <w:t xml:space="preserve"> to these rolls </w:t>
+                            </w:r>
+                            <w:r>
+                              <w:rPr>
+                                <w:rFonts w:ascii="Georgia" w:hAnsi="Georgia" w:cs="Open Sans"/>
+                                <w:color w:val="000000" w:themeColor="text1"/>
+                                <w:sz w:val="24"/>
+                                <w:szCs w:val="24"/>
+                              </w:rPr>
+                              <w:br/>
+                            </w:r>
+                            <w:r>
+                              <w:rPr>
+                                <w:rFonts w:ascii="Georgia" w:hAnsi="Georgia" w:cs="Open Sans"/>
+                                <w:color w:val="000000" w:themeColor="text1"/>
+                                <w:sz w:val="24"/>
+                                <w:szCs w:val="24"/>
+                              </w:rPr>
+                              <w:t>(1 AP per 1d3).</w:t>
+                            </w:r>
+                          </w:p>
+                          <w:p>
+                            <w:pPr>
+                              <w:spacing w:after="10" w:line="240" w:lineRule="auto"/>
+                              <w:rPr>
+                                <w:rFonts w:ascii="Georgia" w:hAnsi="Georgia" w:cs="Open Sans"/>
+                                <w:color w:val="000000" w:themeColor="text1"/>
+                                <w:sz w:val="24"/>
+                                <w:szCs w:val="24"/>
+                              </w:rPr>
+                            </w:pPr>
+                          </w:p>
+                          <w:p>
+                            <w:pPr>
+                              <w:spacing w:after="10" w:line="240" w:lineRule="auto"/>
+                              <w:rPr>
+                                <w:rFonts w:ascii="Georgia" w:hAnsi="Georgia" w:cs="Open Sans"/>
+                                <w:color w:val="000000" w:themeColor="text1"/>
+                                <w:sz w:val="24"/>
+                                <w:szCs w:val="24"/>
+                              </w:rPr>
+                            </w:pPr>
+                            <w:r>
+                              <w:rPr>
+                                <w:rFonts w:ascii="Georgia" w:hAnsi="Georgia" w:cs="Open Sans"/>
+                                <w:color w:val="000000" w:themeColor="text1"/>
+                                <w:sz w:val="24"/>
+                                <w:szCs w:val="24"/>
+                              </w:rPr>
+                              <w:t xml:space="preserve">Roll 1d6 when roleplaying out of combat. </w:t>
                             </w:r>
                           </w:p>
                         </w:txbxContent>
@@ -3693,10 +4235,10 @@
           </mc:Choice>
           <mc:Fallback>
             <w:pict>
-              <v:shape w14:anchorId="784BA00D" id="Rectangle: Top Corners Rounded 3" o:spid="_x0000_s1033" style="position:absolute;margin-left:.3pt;margin-top:-9.25pt;width:306pt;height:107.7pt;z-index:251771904;visibility:visible;mso-wrap-style:square;mso-width-percent:0;mso-height-percent:0;mso-wrap-distance-left:9pt;mso-wrap-distance-top:0;mso-wrap-distance-right:9pt;mso-wrap-distance-bottom:0;mso-position-horizontal:absolute;mso-position-horizontal-relative:text;mso-position-vertical:absolute;mso-position-vertical-relative:text;mso-width-percent:0;mso-height-percent:0;mso-width-relative:margin;mso-height-relative:margin;v-text-anchor:middle" coordsize="3886200,1367790" o:spt="100" o:gfxdata="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" adj="-11796480,,5400" path="m253041,l3633159,v139751,,253041,113290,253041,253041l3886200,1367790r,l,1367790r,l,253041c,113290,113290,,253041,xe" fillcolor="#d8d8d8 [2732]" strokecolor="black [3213]" strokeweight=".5pt">
+              <v:shape w14:anchorId="4E0223F3" id="Rectangle: Top Corners Rounded 16" o:spid="_x0000_s1033" style="position:absolute;margin-left:.3pt;margin-top:-9.1pt;width:305.45pt;height:2in;z-index:251865088;visibility:visible;mso-wrap-style:square;mso-width-percent:0;mso-height-percent:0;mso-wrap-distance-left:9pt;mso-wrap-distance-top:0;mso-wrap-distance-right:9pt;mso-wrap-distance-bottom:0;mso-position-horizontal:absolute;mso-position-horizontal-relative:text;mso-position-vertical:absolute;mso-position-vertical-relative:text;mso-width-percent:0;mso-height-percent:0;mso-width-relative:margin;mso-height-relative:margin;v-text-anchor:middle" coordsize="3879159,1828800" o:spt="100" o:gfxdata="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" adj="-11796480,,5400" path="m,l3879159,r,l3879159,1828800r,l,1828800r,l,,,xe" fillcolor="#d8d8d8 [2732]" strokecolor="black [3213]" strokeweight=".25pt">
                 <v:stroke joinstyle="miter"/>
                 <v:formulas/>
-                <v:path arrowok="t" o:connecttype="custom" o:connectlocs="253041,0;3633159,0;3886200,253041;3886200,1367790;3886200,1367790;0,1367790;0,1367790;0,253041;253041,0" o:connectangles="0,0,0,0,0,0,0,0,0" textboxrect="0,0,3886200,1367790"/>
+                <v:path arrowok="t" o:connecttype="custom" o:connectlocs="0,0;3879159,0;3879159,0;3879159,1828800;3879159,1828800;0,1828800;0,1828800;0,0;0,0" o:connectangles="0,0,0,0,0,0,0,0,0" textboxrect="0,0,3879159,1828800"/>
                 <v:textbox>
                   <w:txbxContent>
                     <w:p>
@@ -3713,39 +4255,7 @@
                           <w:sz w:val="24"/>
                           <w:szCs w:val="24"/>
                         </w:rPr>
-                        <w:t>Action Points (AP)</w:t>
-                      </w:r>
-                    </w:p>
-                    <w:p>
-                      <w:pPr>
-                        <w:rPr>
-                          <w:rFonts w:ascii="Georgia" w:hAnsi="Georgia"/>
-                          <w:b/>
-                          <w:bCs/>
-                          <w:color w:val="000000" w:themeColor="text1"/>
-                          <w:sz w:val="24"/>
-                          <w:szCs w:val="24"/>
-                          <w:u w:val="single"/>
-                        </w:rPr>
-                      </w:pPr>
-                      <w:r>
-                        <w:rPr>
-                          <w:rFonts w:ascii="Georgia" w:hAnsi="Georgia"/>
-                          <w:color w:val="000000" w:themeColor="text1"/>
-                          <w:sz w:val="24"/>
-                          <w:szCs w:val="24"/>
-                        </w:rPr>
-                        <w:t xml:space="preserve">Spend AP to do Actions. </w:t>
-                      </w:r>
-                      <w:r>
-                        <w:rPr>
-                          <w:rFonts w:ascii="Georgia" w:hAnsi="Georgia"/>
-                          <w:color w:val="000000" w:themeColor="text1"/>
-                          <w:sz w:val="24"/>
-                          <w:szCs w:val="24"/>
-                        </w:rPr>
-                        <w:br/>
-                        <w:t xml:space="preserve">All players have 6 max AP, which are restored at the start of the Player Phase. </w:t>
+                        <w:t xml:space="preserve">Roleplaying </w:t>
                       </w:r>
                     </w:p>
                     <w:p>
@@ -3765,7 +4275,222 @@
                           <w:sz w:val="24"/>
                           <w:szCs w:val="24"/>
                         </w:rPr>
-                        <w:t xml:space="preserve">Ranged actions cannot shoot through inaccessible Zones. </w:t>
+                        <w:t xml:space="preserve">Roleplaying, </w:t>
+                      </w:r>
+                      <w:r>
+                        <w:rPr>
+                          <w:rFonts w:ascii="Georgia" w:hAnsi="Georgia" w:cs="Open Sans"/>
+                          <w:color w:val="000000" w:themeColor="text1"/>
+                          <w:sz w:val="24"/>
+                          <w:szCs w:val="24"/>
+                        </w:rPr>
+                        <w:t>like grappling an enemy or holding a</w:t>
+                      </w:r>
+                      <w:r>
+                        <w:rPr>
+                          <w:rFonts w:ascii="Georgia" w:hAnsi="Georgia" w:cs="Open Sans"/>
+                          <w:color w:val="000000" w:themeColor="text1"/>
+                          <w:sz w:val="24"/>
+                          <w:szCs w:val="24"/>
+                        </w:rPr>
+                        <w:t xml:space="preserve"> door shut</w:t>
+                      </w:r>
+                      <w:r>
+                        <w:rPr>
+                          <w:rFonts w:ascii="Georgia" w:hAnsi="Georgia" w:cs="Open Sans"/>
+                          <w:color w:val="000000" w:themeColor="text1"/>
+                          <w:sz w:val="24"/>
+                          <w:szCs w:val="24"/>
+                        </w:rPr>
+                        <w:t xml:space="preserve">, can be done in </w:t>
+                      </w:r>
+                      <w:r>
+                        <w:rPr>
+                          <w:rFonts w:ascii="Georgia" w:hAnsi="Georgia" w:cs="Open Sans"/>
+                          <w:b/>
+                          <w:bCs/>
+                          <w:color w:val="000000" w:themeColor="text1"/>
+                          <w:sz w:val="24"/>
+                          <w:szCs w:val="24"/>
+                        </w:rPr>
+                        <w:t>combat</w:t>
+                      </w:r>
+                      <w:r>
+                        <w:rPr>
+                          <w:rFonts w:ascii="Georgia" w:hAnsi="Georgia" w:cs="Open Sans"/>
+                          <w:b/>
+                          <w:bCs/>
+                          <w:color w:val="000000" w:themeColor="text1"/>
+                          <w:sz w:val="24"/>
+                          <w:szCs w:val="24"/>
+                        </w:rPr>
+                        <w:t xml:space="preserve"> by spending 1</w:t>
+                      </w:r>
+                      <w:r>
+                        <w:rPr>
+                          <w:rFonts w:ascii="Georgia" w:hAnsi="Georgia" w:cs="Open Sans"/>
+                          <w:b/>
+                          <w:bCs/>
+                          <w:color w:val="000000" w:themeColor="text1"/>
+                          <w:sz w:val="24"/>
+                          <w:szCs w:val="24"/>
+                        </w:rPr>
+                        <w:t xml:space="preserve"> AP</w:t>
+                      </w:r>
+                      <w:r>
+                        <w:rPr>
+                          <w:rFonts w:ascii="Georgia" w:hAnsi="Georgia" w:cs="Open Sans"/>
+                          <w:b/>
+                          <w:bCs/>
+                          <w:color w:val="000000" w:themeColor="text1"/>
+                          <w:sz w:val="24"/>
+                          <w:szCs w:val="24"/>
+                        </w:rPr>
+                        <w:t xml:space="preserve"> to roll 1d3</w:t>
+                      </w:r>
+                      <w:r>
+                        <w:rPr>
+                          <w:rFonts w:ascii="Georgia" w:hAnsi="Georgia" w:cs="Open Sans"/>
+                          <w:color w:val="000000" w:themeColor="text1"/>
+                          <w:sz w:val="24"/>
+                          <w:szCs w:val="24"/>
+                        </w:rPr>
+                        <w:t xml:space="preserve"> for these rolls.</w:t>
+                      </w:r>
+                    </w:p>
+                    <w:p>
+                      <w:pPr>
+                        <w:rPr>
+                          <w:rFonts w:ascii="Georgia" w:hAnsi="Georgia"/>
+                          <w:b/>
+                          <w:bCs/>
+                          <w:color w:val="000000" w:themeColor="text1"/>
+                          <w:sz w:val="24"/>
+                          <w:szCs w:val="24"/>
+                        </w:rPr>
+                      </w:pPr>
+                      <w:r>
+                        <w:rPr>
+                          <w:rFonts w:ascii="Georgia" w:hAnsi="Georgia"/>
+                          <w:b/>
+                          <w:bCs/>
+                          <w:color w:val="000000" w:themeColor="text1"/>
+                          <w:sz w:val="24"/>
+                          <w:szCs w:val="24"/>
+                        </w:rPr>
+                        <w:t>Add the Roleplay Bonus from your Stats!</w:t>
+                      </w:r>
+                    </w:p>
+                    <w:p>
+                      <w:pPr>
+                        <w:spacing w:after="10" w:line="240" w:lineRule="auto"/>
+                        <w:jc w:val="both"/>
+                        <w:rPr>
+                          <w:rFonts w:ascii="Georgia" w:hAnsi="Georgia" w:cs="Open Sans"/>
+                          <w:color w:val="000000" w:themeColor="text1"/>
+                          <w:sz w:val="24"/>
+                          <w:szCs w:val="24"/>
+                        </w:rPr>
+                      </w:pPr>
+                      <w:r>
+                        <w:rPr>
+                          <w:rFonts w:ascii="Georgia" w:hAnsi="Georgia" w:cs="Open Sans"/>
+                          <w:color w:val="000000" w:themeColor="text1"/>
+                          <w:sz w:val="24"/>
+                          <w:szCs w:val="24"/>
+                        </w:rPr>
+                        <w:t xml:space="preserve">You can </w:t>
+                      </w:r>
+                      <w:r>
+                        <w:rPr>
+                          <w:rFonts w:ascii="Georgia" w:hAnsi="Georgia" w:cs="Open Sans"/>
+                          <w:b/>
+                          <w:bCs/>
+                          <w:color w:val="000000" w:themeColor="text1"/>
+                          <w:sz w:val="24"/>
+                          <w:szCs w:val="24"/>
+                        </w:rPr>
+                        <w:t>spend</w:t>
+                      </w:r>
+                      <w:r>
+                        <w:rPr>
+                          <w:rFonts w:ascii="Georgia" w:hAnsi="Georgia" w:cs="Open Sans"/>
+                          <w:b/>
+                          <w:bCs/>
+                          <w:color w:val="000000" w:themeColor="text1"/>
+                          <w:sz w:val="24"/>
+                          <w:szCs w:val="24"/>
+                        </w:rPr>
+                        <w:t xml:space="preserve"> more</w:t>
+                      </w:r>
+                      <w:r>
+                        <w:rPr>
+                          <w:rFonts w:ascii="Georgia" w:hAnsi="Georgia" w:cs="Open Sans"/>
+                          <w:b/>
+                          <w:bCs/>
+                          <w:color w:val="000000" w:themeColor="text1"/>
+                          <w:sz w:val="24"/>
+                          <w:szCs w:val="24"/>
+                        </w:rPr>
+                        <w:t xml:space="preserve"> AP to add 1d3</w:t>
+                      </w:r>
+                      <w:r>
+                        <w:rPr>
+                          <w:rFonts w:ascii="Georgia" w:hAnsi="Georgia" w:cs="Open Sans"/>
+                          <w:color w:val="000000" w:themeColor="text1"/>
+                          <w:sz w:val="24"/>
+                          <w:szCs w:val="24"/>
+                        </w:rPr>
+                        <w:t xml:space="preserve"> to these rolls </w:t>
+                      </w:r>
+                      <w:r>
+                        <w:rPr>
+                          <w:rFonts w:ascii="Georgia" w:hAnsi="Georgia" w:cs="Open Sans"/>
+                          <w:color w:val="000000" w:themeColor="text1"/>
+                          <w:sz w:val="24"/>
+                          <w:szCs w:val="24"/>
+                        </w:rPr>
+                        <w:br/>
+                      </w:r>
+                      <w:r>
+                        <w:rPr>
+                          <w:rFonts w:ascii="Georgia" w:hAnsi="Georgia" w:cs="Open Sans"/>
+                          <w:color w:val="000000" w:themeColor="text1"/>
+                          <w:sz w:val="24"/>
+                          <w:szCs w:val="24"/>
+                        </w:rPr>
+                        <w:t>(1 AP per 1d3).</w:t>
+                      </w:r>
+                    </w:p>
+                    <w:p>
+                      <w:pPr>
+                        <w:spacing w:after="10" w:line="240" w:lineRule="auto"/>
+                        <w:rPr>
+                          <w:rFonts w:ascii="Georgia" w:hAnsi="Georgia" w:cs="Open Sans"/>
+                          <w:color w:val="000000" w:themeColor="text1"/>
+                          <w:sz w:val="24"/>
+                          <w:szCs w:val="24"/>
+                        </w:rPr>
+                      </w:pPr>
+                    </w:p>
+                    <w:p>
+                      <w:pPr>
+                        <w:spacing w:after="10" w:line="240" w:lineRule="auto"/>
+                        <w:rPr>
+                          <w:rFonts w:ascii="Georgia" w:hAnsi="Georgia" w:cs="Open Sans"/>
+                          <w:color w:val="000000" w:themeColor="text1"/>
+                          <w:sz w:val="24"/>
+                          <w:szCs w:val="24"/>
+                        </w:rPr>
+                      </w:pPr>
+                      <w:r>
+                        <w:rPr>
+                          <w:rFonts w:ascii="Georgia" w:hAnsi="Georgia" w:cs="Open Sans"/>
+                          <w:color w:val="000000" w:themeColor="text1"/>
+                          <w:sz w:val="24"/>
+                          <w:szCs w:val="24"/>
+                        </w:rPr>
+                        <w:t xml:space="preserve">Roll 1d6 when roleplaying out of combat. </w:t>
                       </w:r>
                     </w:p>
                   </w:txbxContent>
@@ -3779,16 +4504,3196 @@
     <w:p>
       <w:r>
         <w:rPr>
+          <w:rFonts w:ascii="Avenir Next LT Pro" w:hAnsi="Avenir Next LT Pro" w:cs="Open Sans"/>
+          <w:noProof/>
+        </w:rPr>
+        <mc:AlternateContent>
+          <mc:Choice Requires="wps">
+            <w:drawing>
+              <wp:anchor distT="0" distB="0" distL="114300" distR="114300" simplePos="0" relativeHeight="251776000" behindDoc="0" locked="0" layoutInCell="1" allowOverlap="1" wp14:anchorId="488B88D4" wp14:editId="78E70767">
+                <wp:simplePos x="0" y="0"/>
+                <wp:positionH relativeFrom="column">
+                  <wp:posOffset>-8781</wp:posOffset>
+                </wp:positionH>
+                <wp:positionV relativeFrom="paragraph">
+                  <wp:posOffset>5653046</wp:posOffset>
+                </wp:positionV>
+                <wp:extent cx="2407423" cy="1029970"/>
+                <wp:effectExtent l="19050" t="19050" r="31115" b="36830"/>
+                <wp:wrapNone/>
+                <wp:docPr id="749116264" name="Rectangle: Top Corners Rounded 3"/>
+                <wp:cNvGraphicFramePr/>
+                <a:graphic xmlns:a="http://schemas.openxmlformats.org/drawingml/2006/main">
+                  <a:graphicData uri="http://schemas.microsoft.com/office/word/2010/wordprocessingShape">
+                    <wps:wsp>
+                      <wps:cNvSpPr/>
+                      <wps:spPr>
+                        <a:xfrm>
+                          <a:off x="0" y="0"/>
+                          <a:ext cx="2407423" cy="1029970"/>
+                        </a:xfrm>
+                        <a:custGeom>
+                          <a:avLst/>
+                          <a:gdLst>
+                            <a:gd name="connsiteX0" fmla="*/ 0 w 2407423"/>
+                            <a:gd name="connsiteY0" fmla="*/ 0 h 1029970"/>
+                            <a:gd name="connsiteX1" fmla="*/ 601856 w 2407423"/>
+                            <a:gd name="connsiteY1" fmla="*/ 0 h 1029970"/>
+                            <a:gd name="connsiteX2" fmla="*/ 1179637 w 2407423"/>
+                            <a:gd name="connsiteY2" fmla="*/ 0 h 1029970"/>
+                            <a:gd name="connsiteX3" fmla="*/ 1733345 w 2407423"/>
+                            <a:gd name="connsiteY3" fmla="*/ 0 h 1029970"/>
+                            <a:gd name="connsiteX4" fmla="*/ 2407423 w 2407423"/>
+                            <a:gd name="connsiteY4" fmla="*/ 0 h 1029970"/>
+                            <a:gd name="connsiteX5" fmla="*/ 2407423 w 2407423"/>
+                            <a:gd name="connsiteY5" fmla="*/ 0 h 1029970"/>
+                            <a:gd name="connsiteX6" fmla="*/ 2407423 w 2407423"/>
+                            <a:gd name="connsiteY6" fmla="*/ 375471 h 1029970"/>
+                            <a:gd name="connsiteX7" fmla="*/ 2407423 w 2407423"/>
+                            <a:gd name="connsiteY7" fmla="*/ 782231 h 1029970"/>
+                            <a:gd name="connsiteX8" fmla="*/ 2159684 w 2407423"/>
+                            <a:gd name="connsiteY8" fmla="*/ 1029970 h 1029970"/>
+                            <a:gd name="connsiteX9" fmla="*/ 1579727 w 2407423"/>
+                            <a:gd name="connsiteY9" fmla="*/ 1029970 h 1029970"/>
+                            <a:gd name="connsiteX10" fmla="*/ 961532 w 2407423"/>
+                            <a:gd name="connsiteY10" fmla="*/ 1029970 h 1029970"/>
+                            <a:gd name="connsiteX11" fmla="*/ 247739 w 2407423"/>
+                            <a:gd name="connsiteY11" fmla="*/ 1029970 h 1029970"/>
+                            <a:gd name="connsiteX12" fmla="*/ 0 w 2407423"/>
+                            <a:gd name="connsiteY12" fmla="*/ 782231 h 1029970"/>
+                            <a:gd name="connsiteX13" fmla="*/ 0 w 2407423"/>
+                            <a:gd name="connsiteY13" fmla="*/ 398938 h 1029970"/>
+                            <a:gd name="connsiteX14" fmla="*/ 0 w 2407423"/>
+                            <a:gd name="connsiteY14" fmla="*/ 0 h 1029970"/>
+                            <a:gd name="connsiteX15" fmla="*/ 0 w 2407423"/>
+                            <a:gd name="connsiteY15" fmla="*/ 0 h 1029970"/>
+                          </a:gdLst>
+                          <a:ahLst/>
+                          <a:cxnLst>
+                            <a:cxn ang="0">
+                              <a:pos x="connsiteX0" y="connsiteY0"/>
+                            </a:cxn>
+                            <a:cxn ang="0">
+                              <a:pos x="connsiteX1" y="connsiteY1"/>
+                            </a:cxn>
+                            <a:cxn ang="0">
+                              <a:pos x="connsiteX2" y="connsiteY2"/>
+                            </a:cxn>
+                            <a:cxn ang="0">
+                              <a:pos x="connsiteX3" y="connsiteY3"/>
+                            </a:cxn>
+                            <a:cxn ang="0">
+                              <a:pos x="connsiteX4" y="connsiteY4"/>
+                            </a:cxn>
+                            <a:cxn ang="0">
+                              <a:pos x="connsiteX5" y="connsiteY5"/>
+                            </a:cxn>
+                            <a:cxn ang="0">
+                              <a:pos x="connsiteX6" y="connsiteY6"/>
+                            </a:cxn>
+                            <a:cxn ang="0">
+                              <a:pos x="connsiteX7" y="connsiteY7"/>
+                            </a:cxn>
+                            <a:cxn ang="0">
+                              <a:pos x="connsiteX8" y="connsiteY8"/>
+                            </a:cxn>
+                            <a:cxn ang="0">
+                              <a:pos x="connsiteX9" y="connsiteY9"/>
+                            </a:cxn>
+                            <a:cxn ang="0">
+                              <a:pos x="connsiteX10" y="connsiteY10"/>
+                            </a:cxn>
+                            <a:cxn ang="0">
+                              <a:pos x="connsiteX11" y="connsiteY11"/>
+                            </a:cxn>
+                            <a:cxn ang="0">
+                              <a:pos x="connsiteX12" y="connsiteY12"/>
+                            </a:cxn>
+                            <a:cxn ang="0">
+                              <a:pos x="connsiteX13" y="connsiteY13"/>
+                            </a:cxn>
+                            <a:cxn ang="0">
+                              <a:pos x="connsiteX14" y="connsiteY14"/>
+                            </a:cxn>
+                            <a:cxn ang="0">
+                              <a:pos x="connsiteX15" y="connsiteY15"/>
+                            </a:cxn>
+                          </a:cxnLst>
+                          <a:rect l="l" t="t" r="r" b="b"/>
+                          <a:pathLst>
+                            <a:path w="2407423" h="1029970" fill="none" extrusionOk="0">
+                              <a:moveTo>
+                                <a:pt x="0" y="0"/>
+                              </a:moveTo>
+                              <a:cubicBezTo>
+                                <a:pt x="121474" y="10900"/>
+                                <a:pt x="331236" y="25774"/>
+                                <a:pt x="601856" y="0"/>
+                              </a:cubicBezTo>
+                              <a:cubicBezTo>
+                                <a:pt x="872476" y="-25774"/>
+                                <a:pt x="894777" y="-6525"/>
+                                <a:pt x="1179637" y="0"/>
+                              </a:cubicBezTo>
+                              <a:cubicBezTo>
+                                <a:pt x="1464497" y="6525"/>
+                                <a:pt x="1547539" y="-5652"/>
+                                <a:pt x="1733345" y="0"/>
+                              </a:cubicBezTo>
+                              <a:cubicBezTo>
+                                <a:pt x="1919151" y="5652"/>
+                                <a:pt x="2099176" y="-14736"/>
+                                <a:pt x="2407423" y="0"/>
+                              </a:cubicBezTo>
+                              <a:lnTo>
+                                <a:pt x="2407423" y="0"/>
+                              </a:lnTo>
+                              <a:cubicBezTo>
+                                <a:pt x="2399146" y="87230"/>
+                                <a:pt x="2389353" y="245105"/>
+                                <a:pt x="2407423" y="375471"/>
+                              </a:cubicBezTo>
+                              <a:cubicBezTo>
+                                <a:pt x="2425493" y="505837"/>
+                                <a:pt x="2398535" y="582749"/>
+                                <a:pt x="2407423" y="782231"/>
+                              </a:cubicBezTo>
+                              <a:cubicBezTo>
+                                <a:pt x="2409921" y="934364"/>
+                                <a:pt x="2310631" y="1057094"/>
+                                <a:pt x="2159684" y="1029970"/>
+                              </a:cubicBezTo>
+                              <a:cubicBezTo>
+                                <a:pt x="2032362" y="1025111"/>
+                                <a:pt x="1826259" y="1054669"/>
+                                <a:pt x="1579727" y="1029970"/>
+                              </a:cubicBezTo>
+                              <a:cubicBezTo>
+                                <a:pt x="1333195" y="1005271"/>
+                                <a:pt x="1160863" y="1056328"/>
+                                <a:pt x="961532" y="1029970"/>
+                              </a:cubicBezTo>
+                              <a:cubicBezTo>
+                                <a:pt x="762201" y="1003612"/>
+                                <a:pt x="577130" y="1011991"/>
+                                <a:pt x="247739" y="1029970"/>
+                              </a:cubicBezTo>
+                              <a:cubicBezTo>
+                                <a:pt x="104311" y="1019663"/>
+                                <a:pt x="7129" y="939258"/>
+                                <a:pt x="0" y="782231"/>
+                              </a:cubicBezTo>
+                              <a:cubicBezTo>
+                                <a:pt x="2988" y="639229"/>
+                                <a:pt x="1650" y="488489"/>
+                                <a:pt x="0" y="398938"/>
+                              </a:cubicBezTo>
+                              <a:cubicBezTo>
+                                <a:pt x="-1650" y="309387"/>
+                                <a:pt x="1933" y="166371"/>
+                                <a:pt x="0" y="0"/>
+                              </a:cubicBezTo>
+                              <a:lnTo>
+                                <a:pt x="0" y="0"/>
+                              </a:lnTo>
+                              <a:close/>
+                            </a:path>
+                            <a:path w="2407423" h="1029970" stroke="0" extrusionOk="0">
+                              <a:moveTo>
+                                <a:pt x="0" y="0"/>
+                              </a:moveTo>
+                              <a:cubicBezTo>
+                                <a:pt x="248386" y="15665"/>
+                                <a:pt x="357529" y="-1103"/>
+                                <a:pt x="601856" y="0"/>
+                              </a:cubicBezTo>
+                              <a:cubicBezTo>
+                                <a:pt x="846183" y="1103"/>
+                                <a:pt x="929213" y="-5982"/>
+                                <a:pt x="1227786" y="0"/>
+                              </a:cubicBezTo>
+                              <a:cubicBezTo>
+                                <a:pt x="1526359" y="5982"/>
+                                <a:pt x="1570147" y="-10011"/>
+                                <a:pt x="1829641" y="0"/>
+                              </a:cubicBezTo>
+                              <a:cubicBezTo>
+                                <a:pt x="2089136" y="10011"/>
+                                <a:pt x="2200634" y="28798"/>
+                                <a:pt x="2407423" y="0"/>
+                              </a:cubicBezTo>
+                              <a:lnTo>
+                                <a:pt x="2407423" y="0"/>
+                              </a:lnTo>
+                              <a:cubicBezTo>
+                                <a:pt x="2422650" y="158521"/>
+                                <a:pt x="2408803" y="273826"/>
+                                <a:pt x="2407423" y="383293"/>
+                              </a:cubicBezTo>
+                              <a:cubicBezTo>
+                                <a:pt x="2406043" y="492760"/>
+                                <a:pt x="2411951" y="621906"/>
+                                <a:pt x="2407423" y="782231"/>
+                              </a:cubicBezTo>
+                              <a:cubicBezTo>
+                                <a:pt x="2414158" y="921775"/>
+                                <a:pt x="2306192" y="1057433"/>
+                                <a:pt x="2159684" y="1029970"/>
+                              </a:cubicBezTo>
+                              <a:cubicBezTo>
+                                <a:pt x="1833938" y="1014236"/>
+                                <a:pt x="1664713" y="1058203"/>
+                                <a:pt x="1484130" y="1029970"/>
+                              </a:cubicBezTo>
+                              <a:cubicBezTo>
+                                <a:pt x="1303547" y="1001737"/>
+                                <a:pt x="1070512" y="1042481"/>
+                                <a:pt x="885054" y="1029970"/>
+                              </a:cubicBezTo>
+                              <a:cubicBezTo>
+                                <a:pt x="699596" y="1017459"/>
+                                <a:pt x="407593" y="1016818"/>
+                                <a:pt x="247739" y="1029970"/>
+                              </a:cubicBezTo>
+                              <a:cubicBezTo>
+                                <a:pt x="142627" y="1039128"/>
+                                <a:pt x="-10488" y="924141"/>
+                                <a:pt x="0" y="782231"/>
+                              </a:cubicBezTo>
+                              <a:cubicBezTo>
+                                <a:pt x="-1368" y="673083"/>
+                                <a:pt x="-7161" y="528222"/>
+                                <a:pt x="0" y="414582"/>
+                              </a:cubicBezTo>
+                              <a:cubicBezTo>
+                                <a:pt x="7161" y="300942"/>
+                                <a:pt x="339" y="201785"/>
+                                <a:pt x="0" y="0"/>
+                              </a:cubicBezTo>
+                              <a:lnTo>
+                                <a:pt x="0" y="0"/>
+                              </a:lnTo>
+                              <a:close/>
+                            </a:path>
+                          </a:pathLst>
+                        </a:custGeom>
+                        <a:solidFill>
+                          <a:schemeClr val="bg1">
+                            <a:lumMod val="85000"/>
+                          </a:schemeClr>
+                        </a:solidFill>
+                        <a:ln w="3175">
+                          <a:solidFill>
+                            <a:schemeClr val="tx1"/>
+                          </a:solidFill>
+                          <a:extLst>
+                            <a:ext uri="{C807C97D-BFC1-408E-A445-0C87EB9F89A2}">
+                              <ask:lineSketchStyleProps xmlns:ask="http://schemas.microsoft.com/office/drawing/2018/sketchyshapes" sd="1275447473">
+                                <a:prstGeom prst="round2SameRect">
+                                  <a:avLst>
+                                    <a:gd name="adj1" fmla="val 0"/>
+                                    <a:gd name="adj2" fmla="val 24053"/>
+                                  </a:avLst>
+                                </a:prstGeom>
+                                <ask:type>
+                                  <ask:lineSketchFreehand/>
+                                </ask:type>
+                              </ask:lineSketchStyleProps>
+                            </a:ext>
+                          </a:extLst>
+                        </a:ln>
+                      </wps:spPr>
+                      <wps:style>
+                        <a:lnRef idx="1">
+                          <a:schemeClr val="accent1"/>
+                        </a:lnRef>
+                        <a:fillRef idx="3">
+                          <a:schemeClr val="accent1"/>
+                        </a:fillRef>
+                        <a:effectRef idx="2">
+                          <a:schemeClr val="accent1"/>
+                        </a:effectRef>
+                        <a:fontRef idx="minor">
+                          <a:schemeClr val="lt1"/>
+                        </a:fontRef>
+                      </wps:style>
+                      <wps:txbx>
+                        <w:txbxContent>
+                          <w:p>
+                            <w:pPr>
+                              <w:spacing w:after="10" w:line="240" w:lineRule="auto"/>
+                              <w:jc w:val="center"/>
+                              <w:rPr>
+                                <w:rFonts w:ascii="Georgia" w:hAnsi="Georgia"/>
+                                <w:b/>
+                                <w:bCs/>
+                                <w:color w:val="000000" w:themeColor="text1"/>
+                                <w:sz w:val="24"/>
+                                <w:szCs w:val="24"/>
+                                <w:u w:val="single"/>
+                              </w:rPr>
+                            </w:pPr>
+                            <w:r>
+                              <w:rPr>
+                                <w:rFonts w:ascii="Georgia" w:hAnsi="Georgia"/>
+                                <w:b/>
+                                <w:bCs/>
+                                <w:color w:val="000000" w:themeColor="text1"/>
+                                <w:sz w:val="24"/>
+                                <w:szCs w:val="24"/>
+                                <w:u w:val="single"/>
+                              </w:rPr>
+                              <w:t>Items</w:t>
+                            </w:r>
+                          </w:p>
+                          <w:p>
+                            <w:pPr>
+                              <w:spacing w:after="10" w:line="240" w:lineRule="auto"/>
+                              <w:jc w:val="both"/>
+                              <w:rPr>
+                                <w:rFonts w:ascii="Georgia" w:hAnsi="Georgia"/>
+                                <w:color w:val="000000" w:themeColor="text1"/>
+                                <w:sz w:val="28"/>
+                                <w:szCs w:val="28"/>
+                                <w:u w:val="single"/>
+                              </w:rPr>
+                            </w:pPr>
+                            <w:r>
+                              <w:rPr>
+                                <w:rFonts w:ascii="Georgia" w:hAnsi="Georgia"/>
+                                <w:color w:val="000000" w:themeColor="text1"/>
+                              </w:rPr>
+                              <w:t xml:space="preserve">Spend 1 AP to use a Fast </w:t>
+                            </w:r>
+                            <w:r>
+                              <w:rPr>
+                                <w:rFonts w:ascii="Georgia" w:hAnsi="Georgia"/>
+                                <w:i/>
+                                <w:iCs/>
+                                <w:color w:val="000000" w:themeColor="text1"/>
+                              </w:rPr>
+                              <w:t>Item</w:t>
+                            </w:r>
+                            <w:r>
+                              <w:rPr>
+                                <w:rFonts w:ascii="Georgia" w:hAnsi="Georgia"/>
+                                <w:color w:val="000000" w:themeColor="text1"/>
+                              </w:rPr>
+                              <w:t>.</w:t>
+                            </w:r>
+                            <w:r>
+                              <w:rPr>
+                                <w:rFonts w:ascii="Georgia" w:hAnsi="Georgia"/>
+                                <w:color w:val="000000" w:themeColor="text1"/>
+                                <w:sz w:val="28"/>
+                                <w:szCs w:val="28"/>
+                                <w:u w:val="single"/>
+                              </w:rPr>
+                              <w:t xml:space="preserve"> </w:t>
+                            </w:r>
+                          </w:p>
+                          <w:p>
+                            <w:pPr>
+                              <w:spacing w:after="10" w:line="240" w:lineRule="auto"/>
+                              <w:jc w:val="both"/>
+                              <w:rPr>
+                                <w:rFonts w:ascii="Georgia" w:hAnsi="Georgia"/>
+                                <w:color w:val="000000" w:themeColor="text1"/>
+                                <w:sz w:val="28"/>
+                                <w:szCs w:val="28"/>
+                                <w:u w:val="single"/>
+                              </w:rPr>
+                            </w:pPr>
+                            <w:r>
+                              <w:rPr>
+                                <w:rFonts w:ascii="Georgia" w:hAnsi="Georgia"/>
+                                <w:color w:val="000000" w:themeColor="text1"/>
+                              </w:rPr>
+                              <w:t xml:space="preserve">Spend 2 AP to use a Normal </w:t>
+                            </w:r>
+                            <w:r>
+                              <w:rPr>
+                                <w:rFonts w:ascii="Georgia" w:hAnsi="Georgia"/>
+                                <w:i/>
+                                <w:iCs/>
+                                <w:color w:val="000000" w:themeColor="text1"/>
+                              </w:rPr>
+                              <w:t>Item</w:t>
+                            </w:r>
+                            <w:r>
+                              <w:rPr>
+                                <w:rFonts w:ascii="Georgia" w:hAnsi="Georgia"/>
+                                <w:color w:val="000000" w:themeColor="text1"/>
+                              </w:rPr>
+                              <w:t>.</w:t>
+                            </w:r>
+                            <w:r>
+                              <w:rPr>
+                                <w:rFonts w:ascii="Georgia" w:hAnsi="Georgia"/>
+                                <w:color w:val="000000" w:themeColor="text1"/>
+                                <w:sz w:val="28"/>
+                                <w:szCs w:val="28"/>
+                                <w:u w:val="single"/>
+                              </w:rPr>
+                              <w:t xml:space="preserve"> </w:t>
+                            </w:r>
+                          </w:p>
+                          <w:p>
+                            <w:pPr>
+                              <w:spacing w:after="10" w:line="240" w:lineRule="auto"/>
+                              <w:jc w:val="both"/>
+                              <w:rPr>
+                                <w:rFonts w:ascii="Georgia" w:hAnsi="Georgia"/>
+                                <w:color w:val="000000" w:themeColor="text1"/>
+                                <w:sz w:val="28"/>
+                                <w:szCs w:val="28"/>
+                                <w:u w:val="single"/>
+                              </w:rPr>
+                            </w:pPr>
+                            <w:r>
+                              <w:rPr>
+                                <w:rFonts w:ascii="Georgia" w:hAnsi="Georgia"/>
+                                <w:color w:val="000000" w:themeColor="text1"/>
+                              </w:rPr>
+                              <w:t xml:space="preserve">Spend 3 AP to use a Slow </w:t>
+                            </w:r>
+                            <w:r>
+                              <w:rPr>
+                                <w:rFonts w:ascii="Georgia" w:hAnsi="Georgia"/>
+                                <w:i/>
+                                <w:iCs/>
+                                <w:color w:val="000000" w:themeColor="text1"/>
+                              </w:rPr>
+                              <w:t>Item</w:t>
+                            </w:r>
+                            <w:r>
+                              <w:rPr>
+                                <w:rFonts w:ascii="Georgia" w:hAnsi="Georgia"/>
+                                <w:color w:val="000000" w:themeColor="text1"/>
+                              </w:rPr>
+                              <w:t xml:space="preserve">. </w:t>
+                            </w:r>
+                          </w:p>
+                          <w:p>
+                            <w:pPr>
+                              <w:spacing w:line="240" w:lineRule="auto"/>
+                              <w:jc w:val="center"/>
+                              <w:rPr>
+                                <w:rFonts w:ascii="Georgia" w:hAnsi="Georgia"/>
+                                <w:b/>
+                                <w:bCs/>
+                                <w:color w:val="000000" w:themeColor="text1"/>
+                                <w:sz w:val="28"/>
+                                <w:szCs w:val="28"/>
+                                <w:u w:val="single"/>
+                              </w:rPr>
+                            </w:pPr>
+                          </w:p>
+                        </w:txbxContent>
+                      </wps:txbx>
+                      <wps:bodyPr rot="0" spcFirstLastPara="0" vertOverflow="overflow" horzOverflow="overflow" vert="horz" wrap="square" lIns="91440" tIns="45720" rIns="91440" bIns="45720" numCol="1" spcCol="0" rtlCol="0" fromWordArt="0" anchor="ctr" anchorCtr="0" forceAA="0" compatLnSpc="1">
+                        <a:prstTxWarp prst="textNoShape">
+                          <a:avLst/>
+                        </a:prstTxWarp>
+                        <a:noAutofit/>
+                      </wps:bodyPr>
+                    </wps:wsp>
+                  </a:graphicData>
+                </a:graphic>
+                <wp14:sizeRelH relativeFrom="margin">
+                  <wp14:pctWidth>0</wp14:pctWidth>
+                </wp14:sizeRelH>
+                <wp14:sizeRelV relativeFrom="margin">
+                  <wp14:pctHeight>0</wp14:pctHeight>
+                </wp14:sizeRelV>
+              </wp:anchor>
+            </w:drawing>
+          </mc:Choice>
+          <mc:Fallback>
+            <w:pict>
+              <v:shape w14:anchorId="488B88D4" id="Rectangle: Top Corners Rounded 3" o:spid="_x0000_s1034" style="position:absolute;margin-left:-.7pt;margin-top:445.1pt;width:189.55pt;height:81.1pt;z-index:251776000;visibility:visible;mso-wrap-style:square;mso-width-percent:0;mso-height-percent:0;mso-wrap-distance-left:9pt;mso-wrap-distance-top:0;mso-wrap-distance-right:9pt;mso-wrap-distance-bottom:0;mso-position-horizontal:absolute;mso-position-horizontal-relative:text;mso-position-vertical:absolute;mso-position-vertical-relative:text;mso-width-percent:0;mso-height-percent:0;mso-width-relative:margin;mso-height-relative:margin;v-text-anchor:middle" coordsize="2407423,1029970" o:spt="100" o:gfxdata="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" adj="-11796480,,5400" path="m,l2407423,r,l2407423,782231v,136822,-110917,247739,-247739,247739l247739,1029970c110917,1029970,,919053,,782231l,,,xe" fillcolor="#d8d8d8 [2732]" strokecolor="black [3213]" strokeweight=".25pt">
+                <v:stroke joinstyle="miter"/>
+                <v:formulas/>
+                <v:path arrowok="t" o:connecttype="custom" o:connectlocs="0,0;2407423,0;2407423,0;2407423,782231;2159684,1029970;247739,1029970;0,782231;0,0;0,0" o:connectangles="0,0,0,0,0,0,0,0,0" textboxrect="0,0,2407423,1029970"/>
+                <v:textbox>
+                  <w:txbxContent>
+                    <w:p>
+                      <w:pPr>
+                        <w:spacing w:after="10" w:line="240" w:lineRule="auto"/>
+                        <w:jc w:val="center"/>
+                        <w:rPr>
+                          <w:rFonts w:ascii="Georgia" w:hAnsi="Georgia"/>
+                          <w:b/>
+                          <w:bCs/>
+                          <w:color w:val="000000" w:themeColor="text1"/>
+                          <w:sz w:val="24"/>
+                          <w:szCs w:val="24"/>
+                          <w:u w:val="single"/>
+                        </w:rPr>
+                      </w:pPr>
+                      <w:r>
+                        <w:rPr>
+                          <w:rFonts w:ascii="Georgia" w:hAnsi="Georgia"/>
+                          <w:b/>
+                          <w:bCs/>
+                          <w:color w:val="000000" w:themeColor="text1"/>
+                          <w:sz w:val="24"/>
+                          <w:szCs w:val="24"/>
+                          <w:u w:val="single"/>
+                        </w:rPr>
+                        <w:t>Items</w:t>
+                      </w:r>
+                    </w:p>
+                    <w:p>
+                      <w:pPr>
+                        <w:spacing w:after="10" w:line="240" w:lineRule="auto"/>
+                        <w:jc w:val="both"/>
+                        <w:rPr>
+                          <w:rFonts w:ascii="Georgia" w:hAnsi="Georgia"/>
+                          <w:color w:val="000000" w:themeColor="text1"/>
+                          <w:sz w:val="28"/>
+                          <w:szCs w:val="28"/>
+                          <w:u w:val="single"/>
+                        </w:rPr>
+                      </w:pPr>
+                      <w:r>
+                        <w:rPr>
+                          <w:rFonts w:ascii="Georgia" w:hAnsi="Georgia"/>
+                          <w:color w:val="000000" w:themeColor="text1"/>
+                        </w:rPr>
+                        <w:t xml:space="preserve">Spend 1 AP to use a Fast </w:t>
+                      </w:r>
+                      <w:r>
+                        <w:rPr>
+                          <w:rFonts w:ascii="Georgia" w:hAnsi="Georgia"/>
+                          <w:i/>
+                          <w:iCs/>
+                          <w:color w:val="000000" w:themeColor="text1"/>
+                        </w:rPr>
+                        <w:t>Item</w:t>
+                      </w:r>
+                      <w:r>
+                        <w:rPr>
+                          <w:rFonts w:ascii="Georgia" w:hAnsi="Georgia"/>
+                          <w:color w:val="000000" w:themeColor="text1"/>
+                        </w:rPr>
+                        <w:t>.</w:t>
+                      </w:r>
+                      <w:r>
+                        <w:rPr>
+                          <w:rFonts w:ascii="Georgia" w:hAnsi="Georgia"/>
+                          <w:color w:val="000000" w:themeColor="text1"/>
+                          <w:sz w:val="28"/>
+                          <w:szCs w:val="28"/>
+                          <w:u w:val="single"/>
+                        </w:rPr>
+                        <w:t xml:space="preserve"> </w:t>
+                      </w:r>
+                    </w:p>
+                    <w:p>
+                      <w:pPr>
+                        <w:spacing w:after="10" w:line="240" w:lineRule="auto"/>
+                        <w:jc w:val="both"/>
+                        <w:rPr>
+                          <w:rFonts w:ascii="Georgia" w:hAnsi="Georgia"/>
+                          <w:color w:val="000000" w:themeColor="text1"/>
+                          <w:sz w:val="28"/>
+                          <w:szCs w:val="28"/>
+                          <w:u w:val="single"/>
+                        </w:rPr>
+                      </w:pPr>
+                      <w:r>
+                        <w:rPr>
+                          <w:rFonts w:ascii="Georgia" w:hAnsi="Georgia"/>
+                          <w:color w:val="000000" w:themeColor="text1"/>
+                        </w:rPr>
+                        <w:t xml:space="preserve">Spend 2 AP to use a Normal </w:t>
+                      </w:r>
+                      <w:r>
+                        <w:rPr>
+                          <w:rFonts w:ascii="Georgia" w:hAnsi="Georgia"/>
+                          <w:i/>
+                          <w:iCs/>
+                          <w:color w:val="000000" w:themeColor="text1"/>
+                        </w:rPr>
+                        <w:t>Item</w:t>
+                      </w:r>
+                      <w:r>
+                        <w:rPr>
+                          <w:rFonts w:ascii="Georgia" w:hAnsi="Georgia"/>
+                          <w:color w:val="000000" w:themeColor="text1"/>
+                        </w:rPr>
+                        <w:t>.</w:t>
+                      </w:r>
+                      <w:r>
+                        <w:rPr>
+                          <w:rFonts w:ascii="Georgia" w:hAnsi="Georgia"/>
+                          <w:color w:val="000000" w:themeColor="text1"/>
+                          <w:sz w:val="28"/>
+                          <w:szCs w:val="28"/>
+                          <w:u w:val="single"/>
+                        </w:rPr>
+                        <w:t xml:space="preserve"> </w:t>
+                      </w:r>
+                    </w:p>
+                    <w:p>
+                      <w:pPr>
+                        <w:spacing w:after="10" w:line="240" w:lineRule="auto"/>
+                        <w:jc w:val="both"/>
+                        <w:rPr>
+                          <w:rFonts w:ascii="Georgia" w:hAnsi="Georgia"/>
+                          <w:color w:val="000000" w:themeColor="text1"/>
+                          <w:sz w:val="28"/>
+                          <w:szCs w:val="28"/>
+                          <w:u w:val="single"/>
+                        </w:rPr>
+                      </w:pPr>
+                      <w:r>
+                        <w:rPr>
+                          <w:rFonts w:ascii="Georgia" w:hAnsi="Georgia"/>
+                          <w:color w:val="000000" w:themeColor="text1"/>
+                        </w:rPr>
+                        <w:t xml:space="preserve">Spend 3 AP to use a Slow </w:t>
+                      </w:r>
+                      <w:r>
+                        <w:rPr>
+                          <w:rFonts w:ascii="Georgia" w:hAnsi="Georgia"/>
+                          <w:i/>
+                          <w:iCs/>
+                          <w:color w:val="000000" w:themeColor="text1"/>
+                        </w:rPr>
+                        <w:t>Item</w:t>
+                      </w:r>
+                      <w:r>
+                        <w:rPr>
+                          <w:rFonts w:ascii="Georgia" w:hAnsi="Georgia"/>
+                          <w:color w:val="000000" w:themeColor="text1"/>
+                        </w:rPr>
+                        <w:t xml:space="preserve">. </w:t>
+                      </w:r>
+                    </w:p>
+                    <w:p>
+                      <w:pPr>
+                        <w:spacing w:line="240" w:lineRule="auto"/>
+                        <w:jc w:val="center"/>
+                        <w:rPr>
+                          <w:rFonts w:ascii="Georgia" w:hAnsi="Georgia"/>
+                          <w:b/>
+                          <w:bCs/>
+                          <w:color w:val="000000" w:themeColor="text1"/>
+                          <w:sz w:val="28"/>
+                          <w:szCs w:val="28"/>
+                          <w:u w:val="single"/>
+                        </w:rPr>
+                      </w:pPr>
+                    </w:p>
+                  </w:txbxContent>
+                </v:textbox>
+              </v:shape>
+            </w:pict>
+          </mc:Fallback>
+        </mc:AlternateContent>
+      </w:r>
+      <w:r>
+        <w:rPr>
+          <w:rFonts w:ascii="Avenir Next LT Pro" w:hAnsi="Avenir Next LT Pro" w:cs="Open Sans"/>
+          <w:noProof/>
+          <w:sz w:val="24"/>
+          <w:szCs w:val="24"/>
+        </w:rPr>
+        <mc:AlternateContent>
+          <mc:Choice Requires="wps">
+            <w:drawing>
+              <wp:anchor distT="0" distB="0" distL="114300" distR="114300" simplePos="0" relativeHeight="251774976" behindDoc="1" locked="0" layoutInCell="1" allowOverlap="1" wp14:anchorId="486CAFDD" wp14:editId="321E6C02">
+                <wp:simplePos x="0" y="0"/>
+                <wp:positionH relativeFrom="column">
+                  <wp:posOffset>-276</wp:posOffset>
+                </wp:positionH>
+                <wp:positionV relativeFrom="paragraph">
+                  <wp:posOffset>4743450</wp:posOffset>
+                </wp:positionV>
+                <wp:extent cx="3887194" cy="800100"/>
+                <wp:effectExtent l="0" t="0" r="18415" b="19050"/>
+                <wp:wrapNone/>
+                <wp:docPr id="377884053" name="Rectangle 6"/>
+                <wp:cNvGraphicFramePr/>
+                <a:graphic xmlns:a="http://schemas.openxmlformats.org/drawingml/2006/main">
+                  <a:graphicData uri="http://schemas.microsoft.com/office/word/2010/wordprocessingShape">
+                    <wps:wsp>
+                      <wps:cNvSpPr/>
+                      <wps:spPr>
+                        <a:xfrm>
+                          <a:off x="0" y="0"/>
+                          <a:ext cx="3887194" cy="800100"/>
+                        </a:xfrm>
+                        <a:prstGeom prst="rect">
+                          <a:avLst/>
+                        </a:prstGeom>
+                        <a:solidFill>
+                          <a:schemeClr val="bg1">
+                            <a:lumMod val="85000"/>
+                          </a:schemeClr>
+                        </a:solidFill>
+                        <a:ln w="3175">
+                          <a:solidFill>
+                            <a:schemeClr val="tx1"/>
+                          </a:solidFill>
+                          <a:extLst>
+                            <a:ext uri="{C807C97D-BFC1-408E-A445-0C87EB9F89A2}">
+                              <ask:lineSketchStyleProps xmlns:ask="http://schemas.microsoft.com/office/drawing/2018/sketchyshapes" sd="2469058243">
+                                <a:custGeom>
+                                  <a:avLst/>
+                                  <a:gdLst>
+                                    <a:gd name="connsiteX0" fmla="*/ 0 w 3900805"/>
+                                    <a:gd name="connsiteY0" fmla="*/ 0 h 800100"/>
+                                    <a:gd name="connsiteX1" fmla="*/ 479242 w 3900805"/>
+                                    <a:gd name="connsiteY1" fmla="*/ 0 h 800100"/>
+                                    <a:gd name="connsiteX2" fmla="*/ 1114516 w 3900805"/>
+                                    <a:gd name="connsiteY2" fmla="*/ 0 h 800100"/>
+                                    <a:gd name="connsiteX3" fmla="*/ 1710782 w 3900805"/>
+                                    <a:gd name="connsiteY3" fmla="*/ 0 h 800100"/>
+                                    <a:gd name="connsiteX4" fmla="*/ 2229031 w 3900805"/>
+                                    <a:gd name="connsiteY4" fmla="*/ 0 h 800100"/>
+                                    <a:gd name="connsiteX5" fmla="*/ 2786289 w 3900805"/>
+                                    <a:gd name="connsiteY5" fmla="*/ 0 h 800100"/>
+                                    <a:gd name="connsiteX6" fmla="*/ 3265531 w 3900805"/>
+                                    <a:gd name="connsiteY6" fmla="*/ 0 h 800100"/>
+                                    <a:gd name="connsiteX7" fmla="*/ 3900805 w 3900805"/>
+                                    <a:gd name="connsiteY7" fmla="*/ 0 h 800100"/>
+                                    <a:gd name="connsiteX8" fmla="*/ 3900805 w 3900805"/>
+                                    <a:gd name="connsiteY8" fmla="*/ 392049 h 800100"/>
+                                    <a:gd name="connsiteX9" fmla="*/ 3900805 w 3900805"/>
+                                    <a:gd name="connsiteY9" fmla="*/ 800100 h 800100"/>
+                                    <a:gd name="connsiteX10" fmla="*/ 3265531 w 3900805"/>
+                                    <a:gd name="connsiteY10" fmla="*/ 800100 h 800100"/>
+                                    <a:gd name="connsiteX11" fmla="*/ 2747281 w 3900805"/>
+                                    <a:gd name="connsiteY11" fmla="*/ 800100 h 800100"/>
+                                    <a:gd name="connsiteX12" fmla="*/ 2229031 w 3900805"/>
+                                    <a:gd name="connsiteY12" fmla="*/ 800100 h 800100"/>
+                                    <a:gd name="connsiteX13" fmla="*/ 1788798 w 3900805"/>
+                                    <a:gd name="connsiteY13" fmla="*/ 800100 h 800100"/>
+                                    <a:gd name="connsiteX14" fmla="*/ 1231540 w 3900805"/>
+                                    <a:gd name="connsiteY14" fmla="*/ 800100 h 800100"/>
+                                    <a:gd name="connsiteX15" fmla="*/ 635274 w 3900805"/>
+                                    <a:gd name="connsiteY15" fmla="*/ 800100 h 800100"/>
+                                    <a:gd name="connsiteX16" fmla="*/ 0 w 3900805"/>
+                                    <a:gd name="connsiteY16" fmla="*/ 800100 h 800100"/>
+                                    <a:gd name="connsiteX17" fmla="*/ 0 w 3900805"/>
+                                    <a:gd name="connsiteY17" fmla="*/ 400050 h 800100"/>
+                                    <a:gd name="connsiteX18" fmla="*/ 0 w 3900805"/>
+                                    <a:gd name="connsiteY18" fmla="*/ 0 h 800100"/>
+                                  </a:gdLst>
+                                  <a:ahLst/>
+                                  <a:cxnLst>
+                                    <a:cxn ang="0">
+                                      <a:pos x="connsiteX0" y="connsiteY0"/>
+                                    </a:cxn>
+                                    <a:cxn ang="0">
+                                      <a:pos x="connsiteX1" y="connsiteY1"/>
+                                    </a:cxn>
+                                    <a:cxn ang="0">
+                                      <a:pos x="connsiteX2" y="connsiteY2"/>
+                                    </a:cxn>
+                                    <a:cxn ang="0">
+                                      <a:pos x="connsiteX3" y="connsiteY3"/>
+                                    </a:cxn>
+                                    <a:cxn ang="0">
+                                      <a:pos x="connsiteX4" y="connsiteY4"/>
+                                    </a:cxn>
+                                    <a:cxn ang="0">
+                                      <a:pos x="connsiteX5" y="connsiteY5"/>
+                                    </a:cxn>
+                                    <a:cxn ang="0">
+                                      <a:pos x="connsiteX6" y="connsiteY6"/>
+                                    </a:cxn>
+                                    <a:cxn ang="0">
+                                      <a:pos x="connsiteX7" y="connsiteY7"/>
+                                    </a:cxn>
+                                    <a:cxn ang="0">
+                                      <a:pos x="connsiteX8" y="connsiteY8"/>
+                                    </a:cxn>
+                                    <a:cxn ang="0">
+                                      <a:pos x="connsiteX9" y="connsiteY9"/>
+                                    </a:cxn>
+                                    <a:cxn ang="0">
+                                      <a:pos x="connsiteX10" y="connsiteY10"/>
+                                    </a:cxn>
+                                    <a:cxn ang="0">
+                                      <a:pos x="connsiteX11" y="connsiteY11"/>
+                                    </a:cxn>
+                                    <a:cxn ang="0">
+                                      <a:pos x="connsiteX12" y="connsiteY12"/>
+                                    </a:cxn>
+                                    <a:cxn ang="0">
+                                      <a:pos x="connsiteX13" y="connsiteY13"/>
+                                    </a:cxn>
+                                    <a:cxn ang="0">
+                                      <a:pos x="connsiteX14" y="connsiteY14"/>
+                                    </a:cxn>
+                                    <a:cxn ang="0">
+                                      <a:pos x="connsiteX15" y="connsiteY15"/>
+                                    </a:cxn>
+                                    <a:cxn ang="0">
+                                      <a:pos x="connsiteX16" y="connsiteY16"/>
+                                    </a:cxn>
+                                    <a:cxn ang="0">
+                                      <a:pos x="connsiteX17" y="connsiteY17"/>
+                                    </a:cxn>
+                                    <a:cxn ang="0">
+                                      <a:pos x="connsiteX18" y="connsiteY18"/>
+                                    </a:cxn>
+                                  </a:cxnLst>
+                                  <a:rect l="l" t="t" r="r" b="b"/>
+                                  <a:pathLst>
+                                    <a:path w="3900805" h="800100" fill="none" extrusionOk="0">
+                                      <a:moveTo>
+                                        <a:pt x="0" y="0"/>
+                                      </a:moveTo>
+                                      <a:cubicBezTo>
+                                        <a:pt x="238227" y="-6505"/>
+                                        <a:pt x="271127" y="21001"/>
+                                        <a:pt x="479242" y="0"/>
+                                      </a:cubicBezTo>
+                                      <a:cubicBezTo>
+                                        <a:pt x="687357" y="-21001"/>
+                                        <a:pt x="941831" y="18171"/>
+                                        <a:pt x="1114516" y="0"/>
+                                      </a:cubicBezTo>
+                                      <a:cubicBezTo>
+                                        <a:pt x="1287201" y="-18171"/>
+                                        <a:pt x="1565446" y="59970"/>
+                                        <a:pt x="1710782" y="0"/>
+                                      </a:cubicBezTo>
+                                      <a:cubicBezTo>
+                                        <a:pt x="1856118" y="-59970"/>
+                                        <a:pt x="1974379" y="49659"/>
+                                        <a:pt x="2229031" y="0"/>
+                                      </a:cubicBezTo>
+                                      <a:cubicBezTo>
+                                        <a:pt x="2483683" y="-49659"/>
+                                        <a:pt x="2623889" y="48753"/>
+                                        <a:pt x="2786289" y="0"/>
+                                      </a:cubicBezTo>
+                                      <a:cubicBezTo>
+                                        <a:pt x="2948689" y="-48753"/>
+                                        <a:pt x="3090121" y="34857"/>
+                                        <a:pt x="3265531" y="0"/>
+                                      </a:cubicBezTo>
+                                      <a:cubicBezTo>
+                                        <a:pt x="3440941" y="-34857"/>
+                                        <a:pt x="3627010" y="14910"/>
+                                        <a:pt x="3900805" y="0"/>
+                                      </a:cubicBezTo>
+                                      <a:cubicBezTo>
+                                        <a:pt x="3927567" y="82439"/>
+                                        <a:pt x="3876814" y="272629"/>
+                                        <a:pt x="3900805" y="392049"/>
+                                      </a:cubicBezTo>
+                                      <a:cubicBezTo>
+                                        <a:pt x="3924796" y="511469"/>
+                                        <a:pt x="3885409" y="663758"/>
+                                        <a:pt x="3900805" y="800100"/>
+                                      </a:cubicBezTo>
+                                      <a:cubicBezTo>
+                                        <a:pt x="3664295" y="802159"/>
+                                        <a:pt x="3438954" y="748118"/>
+                                        <a:pt x="3265531" y="800100"/>
+                                      </a:cubicBezTo>
+                                      <a:cubicBezTo>
+                                        <a:pt x="3092108" y="852082"/>
+                                        <a:pt x="2892711" y="751768"/>
+                                        <a:pt x="2747281" y="800100"/>
+                                      </a:cubicBezTo>
+                                      <a:cubicBezTo>
+                                        <a:pt x="2601851" y="848432"/>
+                                        <a:pt x="2471644" y="746934"/>
+                                        <a:pt x="2229031" y="800100"/>
+                                      </a:cubicBezTo>
+                                      <a:cubicBezTo>
+                                        <a:pt x="1986418" y="853266"/>
+                                        <a:pt x="1923286" y="778270"/>
+                                        <a:pt x="1788798" y="800100"/>
+                                      </a:cubicBezTo>
+                                      <a:cubicBezTo>
+                                        <a:pt x="1654310" y="821930"/>
+                                        <a:pt x="1401425" y="773253"/>
+                                        <a:pt x="1231540" y="800100"/>
+                                      </a:cubicBezTo>
+                                      <a:cubicBezTo>
+                                        <a:pt x="1061655" y="826947"/>
+                                        <a:pt x="830376" y="784548"/>
+                                        <a:pt x="635274" y="800100"/>
+                                      </a:cubicBezTo>
+                                      <a:cubicBezTo>
+                                        <a:pt x="440172" y="815652"/>
+                                        <a:pt x="140614" y="739920"/>
+                                        <a:pt x="0" y="800100"/>
+                                      </a:cubicBezTo>
+                                      <a:cubicBezTo>
+                                        <a:pt x="-43493" y="601942"/>
+                                        <a:pt x="28443" y="564741"/>
+                                        <a:pt x="0" y="400050"/>
+                                      </a:cubicBezTo>
+                                      <a:cubicBezTo>
+                                        <a:pt x="-28443" y="235359"/>
+                                        <a:pt x="43669" y="187954"/>
+                                        <a:pt x="0" y="0"/>
+                                      </a:cubicBezTo>
+                                      <a:close/>
+                                    </a:path>
+                                    <a:path w="3900805" h="800100" stroke="0" extrusionOk="0">
+                                      <a:moveTo>
+                                        <a:pt x="0" y="0"/>
+                                      </a:moveTo>
+                                      <a:cubicBezTo>
+                                        <a:pt x="215691" y="-66628"/>
+                                        <a:pt x="361090" y="9386"/>
+                                        <a:pt x="557258" y="0"/>
+                                      </a:cubicBezTo>
+                                      <a:cubicBezTo>
+                                        <a:pt x="753426" y="-9386"/>
+                                        <a:pt x="883397" y="6861"/>
+                                        <a:pt x="1075508" y="0"/>
+                                      </a:cubicBezTo>
+                                      <a:cubicBezTo>
+                                        <a:pt x="1267619" y="-6861"/>
+                                        <a:pt x="1394214" y="56336"/>
+                                        <a:pt x="1671774" y="0"/>
+                                      </a:cubicBezTo>
+                                      <a:cubicBezTo>
+                                        <a:pt x="1949334" y="-56336"/>
+                                        <a:pt x="2064451" y="11030"/>
+                                        <a:pt x="2307048" y="0"/>
+                                      </a:cubicBezTo>
+                                      <a:cubicBezTo>
+                                        <a:pt x="2549645" y="-11030"/>
+                                        <a:pt x="2636750" y="36250"/>
+                                        <a:pt x="2786289" y="0"/>
+                                      </a:cubicBezTo>
+                                      <a:cubicBezTo>
+                                        <a:pt x="2935828" y="-36250"/>
+                                        <a:pt x="3176658" y="23188"/>
+                                        <a:pt x="3343547" y="0"/>
+                                      </a:cubicBezTo>
+                                      <a:cubicBezTo>
+                                        <a:pt x="3510436" y="-23188"/>
+                                        <a:pt x="3777272" y="40270"/>
+                                        <a:pt x="3900805" y="0"/>
+                                      </a:cubicBezTo>
+                                      <a:cubicBezTo>
+                                        <a:pt x="3944739" y="87992"/>
+                                        <a:pt x="3859595" y="300617"/>
+                                        <a:pt x="3900805" y="416052"/>
+                                      </a:cubicBezTo>
+                                      <a:cubicBezTo>
+                                        <a:pt x="3942015" y="531487"/>
+                                        <a:pt x="3875708" y="628959"/>
+                                        <a:pt x="3900805" y="800100"/>
+                                      </a:cubicBezTo>
+                                      <a:cubicBezTo>
+                                        <a:pt x="3739484" y="860141"/>
+                                        <a:pt x="3500051" y="730483"/>
+                                        <a:pt x="3304539" y="800100"/>
+                                      </a:cubicBezTo>
+                                      <a:cubicBezTo>
+                                        <a:pt x="3109027" y="869717"/>
+                                        <a:pt x="2955402" y="797837"/>
+                                        <a:pt x="2864305" y="800100"/>
+                                      </a:cubicBezTo>
+                                      <a:cubicBezTo>
+                                        <a:pt x="2773208" y="802363"/>
+                                        <a:pt x="2524482" y="761242"/>
+                                        <a:pt x="2307048" y="800100"/>
+                                      </a:cubicBezTo>
+                                      <a:cubicBezTo>
+                                        <a:pt x="2089614" y="838958"/>
+                                        <a:pt x="2008286" y="771902"/>
+                                        <a:pt x="1749790" y="800100"/>
+                                      </a:cubicBezTo>
+                                      <a:cubicBezTo>
+                                        <a:pt x="1491294" y="828298"/>
+                                        <a:pt x="1448444" y="795619"/>
+                                        <a:pt x="1231540" y="800100"/>
+                                      </a:cubicBezTo>
+                                      <a:cubicBezTo>
+                                        <a:pt x="1014636" y="804581"/>
+                                        <a:pt x="787111" y="750097"/>
+                                        <a:pt x="674282" y="800100"/>
+                                      </a:cubicBezTo>
+                                      <a:cubicBezTo>
+                                        <a:pt x="561453" y="850103"/>
+                                        <a:pt x="296096" y="788486"/>
+                                        <a:pt x="0" y="800100"/>
+                                      </a:cubicBezTo>
+                                      <a:cubicBezTo>
+                                        <a:pt x="-6159" y="687575"/>
+                                        <a:pt x="36807" y="556431"/>
+                                        <a:pt x="0" y="392049"/>
+                                      </a:cubicBezTo>
+                                      <a:cubicBezTo>
+                                        <a:pt x="-36807" y="227667"/>
+                                        <a:pt x="41959" y="149932"/>
+                                        <a:pt x="0" y="0"/>
+                                      </a:cubicBezTo>
+                                      <a:close/>
+                                    </a:path>
+                                  </a:pathLst>
+                                </a:custGeom>
+                                <ask:type>
+                                  <ask:lineSketchNone/>
+                                </ask:type>
+                              </ask:lineSketchStyleProps>
+                            </a:ext>
+                          </a:extLst>
+                        </a:ln>
+                      </wps:spPr>
+                      <wps:style>
+                        <a:lnRef idx="1">
+                          <a:schemeClr val="accent1"/>
+                        </a:lnRef>
+                        <a:fillRef idx="3">
+                          <a:schemeClr val="accent1"/>
+                        </a:fillRef>
+                        <a:effectRef idx="2">
+                          <a:schemeClr val="accent1"/>
+                        </a:effectRef>
+                        <a:fontRef idx="minor">
+                          <a:schemeClr val="lt1"/>
+                        </a:fontRef>
+                      </wps:style>
+                      <wps:txbx>
+                        <w:txbxContent>
+                          <w:p>
+                            <w:pPr>
+                              <w:spacing w:after="10" w:line="240" w:lineRule="auto"/>
+                              <w:jc w:val="center"/>
+                              <w:rPr>
+                                <w:rFonts w:ascii="Georgia" w:hAnsi="Georgia"/>
+                                <w:b/>
+                                <w:bCs/>
+                                <w:color w:val="000000" w:themeColor="text1"/>
+                                <w:sz w:val="24"/>
+                                <w:szCs w:val="24"/>
+                                <w:u w:val="single"/>
+                              </w:rPr>
+                            </w:pPr>
+                            <w:r>
+                              <w:rPr>
+                                <w:rFonts w:ascii="Georgia" w:hAnsi="Georgia"/>
+                                <w:b/>
+                                <w:bCs/>
+                                <w:color w:val="000000" w:themeColor="text1"/>
+                                <w:sz w:val="24"/>
+                                <w:szCs w:val="24"/>
+                                <w:u w:val="single"/>
+                              </w:rPr>
+                              <w:t>Leveling Up</w:t>
+                            </w:r>
+                          </w:p>
+                          <w:p>
+                            <w:pPr>
+                              <w:spacing w:after="10" w:line="240" w:lineRule="auto"/>
+                              <w:jc w:val="both"/>
+                              <w:rPr>
+                                <w:rFonts w:ascii="Georgia" w:hAnsi="Georgia"/>
+                                <w:color w:val="000000" w:themeColor="text1"/>
+                                <w:sz w:val="24"/>
+                                <w:szCs w:val="24"/>
+                              </w:rPr>
+                            </w:pPr>
+                            <w:r>
+                              <w:rPr>
+                                <w:rFonts w:ascii="Georgia" w:hAnsi="Georgia"/>
+                                <w:color w:val="000000" w:themeColor="text1"/>
+                                <w:sz w:val="24"/>
+                                <w:szCs w:val="24"/>
+                              </w:rPr>
+                              <w:t>Players have 10 Health and 4 Stat Points (SP) per level</w:t>
+                            </w:r>
+                            <w:r>
+                              <w:rPr>
+                                <w:rFonts w:ascii="Georgia" w:hAnsi="Georgia"/>
+                                <w:color w:val="000000" w:themeColor="text1"/>
+                                <w:sz w:val="24"/>
+                                <w:szCs w:val="24"/>
+                              </w:rPr>
+                              <w:t>.</w:t>
+                            </w:r>
+                            <w:r>
+                              <w:rPr>
+                                <w:rFonts w:ascii="Georgia" w:hAnsi="Georgia"/>
+                                <w:color w:val="000000" w:themeColor="text1"/>
+                                <w:sz w:val="24"/>
+                                <w:szCs w:val="24"/>
+                              </w:rPr>
+                              <w:t xml:space="preserve"> </w:t>
+                            </w:r>
+                          </w:p>
+                          <w:p>
+                            <w:pPr>
+                              <w:spacing w:after="10" w:line="240" w:lineRule="auto"/>
+                              <w:jc w:val="both"/>
+                              <w:rPr>
+                                <w:rFonts w:ascii="Georgia" w:hAnsi="Georgia"/>
+                                <w:color w:val="000000" w:themeColor="text1"/>
+                                <w:sz w:val="24"/>
+                                <w:szCs w:val="24"/>
+                              </w:rPr>
+                            </w:pPr>
+                            <w:r>
+                              <w:rPr>
+                                <w:rFonts w:ascii="Georgia" w:hAnsi="Georgia"/>
+                                <w:color w:val="000000" w:themeColor="text1"/>
+                                <w:sz w:val="24"/>
+                                <w:szCs w:val="24"/>
+                              </w:rPr>
+                              <w:t>To</w:t>
+                            </w:r>
+                            <w:r>
+                              <w:rPr>
+                                <w:rFonts w:ascii="Georgia" w:hAnsi="Georgia"/>
+                                <w:color w:val="000000" w:themeColor="text1"/>
+                                <w:sz w:val="24"/>
+                                <w:szCs w:val="24"/>
+                              </w:rPr>
+                              <w:t xml:space="preserve"> </w:t>
+                            </w:r>
+                            <w:r>
+                              <w:rPr>
+                                <w:rFonts w:ascii="Georgia" w:hAnsi="Georgia"/>
+                                <w:b/>
+                                <w:bCs/>
+                                <w:color w:val="000000" w:themeColor="text1"/>
+                                <w:sz w:val="24"/>
+                                <w:szCs w:val="24"/>
+                              </w:rPr>
+                              <w:t xml:space="preserve">put </w:t>
+                            </w:r>
+                            <w:r>
+                              <w:rPr>
+                                <w:rFonts w:ascii="Georgia" w:hAnsi="Georgia"/>
+                                <w:b/>
+                                <w:bCs/>
+                                <w:color w:val="000000" w:themeColor="text1"/>
+                                <w:sz w:val="24"/>
+                                <w:szCs w:val="24"/>
+                              </w:rPr>
+                              <w:t xml:space="preserve">SP </w:t>
+                            </w:r>
+                            <w:r>
+                              <w:rPr>
+                                <w:rFonts w:ascii="Georgia" w:hAnsi="Georgia"/>
+                                <w:b/>
+                                <w:bCs/>
+                                <w:color w:val="000000" w:themeColor="text1"/>
+                                <w:sz w:val="24"/>
+                                <w:szCs w:val="24"/>
+                              </w:rPr>
+                              <w:t>in</w:t>
+                            </w:r>
+                            <w:r>
+                              <w:rPr>
+                                <w:rFonts w:ascii="Georgia" w:hAnsi="Georgia"/>
+                                <w:b/>
+                                <w:bCs/>
+                                <w:color w:val="000000" w:themeColor="text1"/>
+                                <w:sz w:val="24"/>
+                                <w:szCs w:val="24"/>
+                              </w:rPr>
+                              <w:t xml:space="preserve"> a tier</w:t>
+                            </w:r>
+                            <w:r>
+                              <w:rPr>
+                                <w:rFonts w:ascii="Georgia" w:hAnsi="Georgia"/>
+                                <w:color w:val="000000" w:themeColor="text1"/>
+                                <w:sz w:val="24"/>
+                                <w:szCs w:val="24"/>
+                              </w:rPr>
+                              <w:t xml:space="preserve">, you must have </w:t>
+                            </w:r>
+                            <w:r>
+                              <w:rPr>
+                                <w:rFonts w:ascii="Georgia" w:hAnsi="Georgia"/>
+                                <w:b/>
+                                <w:bCs/>
+                                <w:color w:val="000000" w:themeColor="text1"/>
+                                <w:sz w:val="24"/>
+                                <w:szCs w:val="24"/>
+                              </w:rPr>
+                              <w:t>6</w:t>
+                            </w:r>
+                            <w:r>
+                              <w:rPr>
+                                <w:rFonts w:ascii="Georgia" w:hAnsi="Georgia"/>
+                                <w:b/>
+                                <w:bCs/>
+                                <w:color w:val="000000" w:themeColor="text1"/>
+                                <w:sz w:val="24"/>
+                                <w:szCs w:val="24"/>
+                              </w:rPr>
+                              <w:t xml:space="preserve"> </w:t>
+                            </w:r>
+                            <w:r>
+                              <w:rPr>
+                                <w:rFonts w:ascii="Georgia" w:hAnsi="Georgia"/>
+                                <w:b/>
+                                <w:bCs/>
+                                <w:color w:val="000000" w:themeColor="text1"/>
+                                <w:sz w:val="24"/>
+                                <w:szCs w:val="24"/>
+                              </w:rPr>
+                              <w:t>SP</w:t>
+                            </w:r>
+                            <w:r>
+                              <w:rPr>
+                                <w:rFonts w:ascii="Georgia" w:hAnsi="Georgia"/>
+                                <w:b/>
+                                <w:bCs/>
+                                <w:color w:val="000000" w:themeColor="text1"/>
+                                <w:sz w:val="24"/>
+                                <w:szCs w:val="24"/>
+                              </w:rPr>
+                              <w:t xml:space="preserve"> in the previous tier</w:t>
+                            </w:r>
+                            <w:r>
+                              <w:rPr>
+                                <w:rFonts w:ascii="Georgia" w:hAnsi="Georgia"/>
+                                <w:color w:val="000000" w:themeColor="text1"/>
+                                <w:sz w:val="24"/>
+                                <w:szCs w:val="24"/>
+                              </w:rPr>
+                              <w:t>.</w:t>
+                            </w:r>
+                          </w:p>
+                        </w:txbxContent>
+                      </wps:txbx>
+                      <wps:bodyPr rot="0" spcFirstLastPara="0" vertOverflow="overflow" horzOverflow="overflow" vert="horz" wrap="square" lIns="91440" tIns="45720" rIns="91440" bIns="45720" numCol="1" spcCol="0" rtlCol="0" fromWordArt="0" anchor="ctr" anchorCtr="0" forceAA="0" compatLnSpc="1">
+                        <a:prstTxWarp prst="textNoShape">
+                          <a:avLst/>
+                        </a:prstTxWarp>
+                        <a:noAutofit/>
+                      </wps:bodyPr>
+                    </wps:wsp>
+                  </a:graphicData>
+                </a:graphic>
+                <wp14:sizeRelH relativeFrom="margin">
+                  <wp14:pctWidth>0</wp14:pctWidth>
+                </wp14:sizeRelH>
+                <wp14:sizeRelV relativeFrom="margin">
+                  <wp14:pctHeight>0</wp14:pctHeight>
+                </wp14:sizeRelV>
+              </wp:anchor>
+            </w:drawing>
+          </mc:Choice>
+          <mc:Fallback>
+            <w:pict>
+              <v:rect w14:anchorId="486CAFDD" id="Rectangle 6" o:spid="_x0000_s1035" style="position:absolute;margin-left:0;margin-top:373.5pt;width:306.1pt;height:63pt;z-index:-251541504;visibility:visible;mso-wrap-style:square;mso-width-percent:0;mso-height-percent:0;mso-wrap-distance-left:9pt;mso-wrap-distance-top:0;mso-wrap-distance-right:9pt;mso-wrap-distance-bottom:0;mso-position-horizontal:absolute;mso-position-horizontal-relative:text;mso-position-vertical:absolute;mso-position-vertical-relative:text;mso-width-percent:0;mso-height-percent:0;mso-width-relative:margin;mso-height-relative:margin;v-text-anchor:middle" o:gfxdata="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" fillcolor="#d8d8d8 [2732]" strokecolor="black [3213]" strokeweight=".25pt">
+                <v:textbox>
+                  <w:txbxContent>
+                    <w:p>
+                      <w:pPr>
+                        <w:spacing w:after="10" w:line="240" w:lineRule="auto"/>
+                        <w:jc w:val="center"/>
+                        <w:rPr>
+                          <w:rFonts w:ascii="Georgia" w:hAnsi="Georgia"/>
+                          <w:b/>
+                          <w:bCs/>
+                          <w:color w:val="000000" w:themeColor="text1"/>
+                          <w:sz w:val="24"/>
+                          <w:szCs w:val="24"/>
+                          <w:u w:val="single"/>
+                        </w:rPr>
+                      </w:pPr>
+                      <w:r>
+                        <w:rPr>
+                          <w:rFonts w:ascii="Georgia" w:hAnsi="Georgia"/>
+                          <w:b/>
+                          <w:bCs/>
+                          <w:color w:val="000000" w:themeColor="text1"/>
+                          <w:sz w:val="24"/>
+                          <w:szCs w:val="24"/>
+                          <w:u w:val="single"/>
+                        </w:rPr>
+                        <w:t>Leveling Up</w:t>
+                      </w:r>
+                    </w:p>
+                    <w:p>
+                      <w:pPr>
+                        <w:spacing w:after="10" w:line="240" w:lineRule="auto"/>
+                        <w:jc w:val="both"/>
+                        <w:rPr>
+                          <w:rFonts w:ascii="Georgia" w:hAnsi="Georgia"/>
+                          <w:color w:val="000000" w:themeColor="text1"/>
+                          <w:sz w:val="24"/>
+                          <w:szCs w:val="24"/>
+                        </w:rPr>
+                      </w:pPr>
+                      <w:r>
+                        <w:rPr>
+                          <w:rFonts w:ascii="Georgia" w:hAnsi="Georgia"/>
+                          <w:color w:val="000000" w:themeColor="text1"/>
+                          <w:sz w:val="24"/>
+                          <w:szCs w:val="24"/>
+                        </w:rPr>
+                        <w:t>Players have 10 Health and 4 Stat Points (SP) per level</w:t>
+                      </w:r>
+                      <w:r>
+                        <w:rPr>
+                          <w:rFonts w:ascii="Georgia" w:hAnsi="Georgia"/>
+                          <w:color w:val="000000" w:themeColor="text1"/>
+                          <w:sz w:val="24"/>
+                          <w:szCs w:val="24"/>
+                        </w:rPr>
+                        <w:t>.</w:t>
+                      </w:r>
+                      <w:r>
+                        <w:rPr>
+                          <w:rFonts w:ascii="Georgia" w:hAnsi="Georgia"/>
+                          <w:color w:val="000000" w:themeColor="text1"/>
+                          <w:sz w:val="24"/>
+                          <w:szCs w:val="24"/>
+                        </w:rPr>
+                        <w:t xml:space="preserve"> </w:t>
+                      </w:r>
+                    </w:p>
+                    <w:p>
+                      <w:pPr>
+                        <w:spacing w:after="10" w:line="240" w:lineRule="auto"/>
+                        <w:jc w:val="both"/>
+                        <w:rPr>
+                          <w:rFonts w:ascii="Georgia" w:hAnsi="Georgia"/>
+                          <w:color w:val="000000" w:themeColor="text1"/>
+                          <w:sz w:val="24"/>
+                          <w:szCs w:val="24"/>
+                        </w:rPr>
+                      </w:pPr>
+                      <w:r>
+                        <w:rPr>
+                          <w:rFonts w:ascii="Georgia" w:hAnsi="Georgia"/>
+                          <w:color w:val="000000" w:themeColor="text1"/>
+                          <w:sz w:val="24"/>
+                          <w:szCs w:val="24"/>
+                        </w:rPr>
+                        <w:t>To</w:t>
+                      </w:r>
+                      <w:r>
+                        <w:rPr>
+                          <w:rFonts w:ascii="Georgia" w:hAnsi="Georgia"/>
+                          <w:color w:val="000000" w:themeColor="text1"/>
+                          <w:sz w:val="24"/>
+                          <w:szCs w:val="24"/>
+                        </w:rPr>
+                        <w:t xml:space="preserve"> </w:t>
+                      </w:r>
+                      <w:r>
+                        <w:rPr>
+                          <w:rFonts w:ascii="Georgia" w:hAnsi="Georgia"/>
+                          <w:b/>
+                          <w:bCs/>
+                          <w:color w:val="000000" w:themeColor="text1"/>
+                          <w:sz w:val="24"/>
+                          <w:szCs w:val="24"/>
+                        </w:rPr>
+                        <w:t xml:space="preserve">put </w:t>
+                      </w:r>
+                      <w:r>
+                        <w:rPr>
+                          <w:rFonts w:ascii="Georgia" w:hAnsi="Georgia"/>
+                          <w:b/>
+                          <w:bCs/>
+                          <w:color w:val="000000" w:themeColor="text1"/>
+                          <w:sz w:val="24"/>
+                          <w:szCs w:val="24"/>
+                        </w:rPr>
+                        <w:t xml:space="preserve">SP </w:t>
+                      </w:r>
+                      <w:r>
+                        <w:rPr>
+                          <w:rFonts w:ascii="Georgia" w:hAnsi="Georgia"/>
+                          <w:b/>
+                          <w:bCs/>
+                          <w:color w:val="000000" w:themeColor="text1"/>
+                          <w:sz w:val="24"/>
+                          <w:szCs w:val="24"/>
+                        </w:rPr>
+                        <w:t>in</w:t>
+                      </w:r>
+                      <w:r>
+                        <w:rPr>
+                          <w:rFonts w:ascii="Georgia" w:hAnsi="Georgia"/>
+                          <w:b/>
+                          <w:bCs/>
+                          <w:color w:val="000000" w:themeColor="text1"/>
+                          <w:sz w:val="24"/>
+                          <w:szCs w:val="24"/>
+                        </w:rPr>
+                        <w:t xml:space="preserve"> a tier</w:t>
+                      </w:r>
+                      <w:r>
+                        <w:rPr>
+                          <w:rFonts w:ascii="Georgia" w:hAnsi="Georgia"/>
+                          <w:color w:val="000000" w:themeColor="text1"/>
+                          <w:sz w:val="24"/>
+                          <w:szCs w:val="24"/>
+                        </w:rPr>
+                        <w:t xml:space="preserve">, you must have </w:t>
+                      </w:r>
+                      <w:r>
+                        <w:rPr>
+                          <w:rFonts w:ascii="Georgia" w:hAnsi="Georgia"/>
+                          <w:b/>
+                          <w:bCs/>
+                          <w:color w:val="000000" w:themeColor="text1"/>
+                          <w:sz w:val="24"/>
+                          <w:szCs w:val="24"/>
+                        </w:rPr>
+                        <w:t>6</w:t>
+                      </w:r>
+                      <w:r>
+                        <w:rPr>
+                          <w:rFonts w:ascii="Georgia" w:hAnsi="Georgia"/>
+                          <w:b/>
+                          <w:bCs/>
+                          <w:color w:val="000000" w:themeColor="text1"/>
+                          <w:sz w:val="24"/>
+                          <w:szCs w:val="24"/>
+                        </w:rPr>
+                        <w:t xml:space="preserve"> </w:t>
+                      </w:r>
+                      <w:r>
+                        <w:rPr>
+                          <w:rFonts w:ascii="Georgia" w:hAnsi="Georgia"/>
+                          <w:b/>
+                          <w:bCs/>
+                          <w:color w:val="000000" w:themeColor="text1"/>
+                          <w:sz w:val="24"/>
+                          <w:szCs w:val="24"/>
+                        </w:rPr>
+                        <w:t>SP</w:t>
+                      </w:r>
+                      <w:r>
+                        <w:rPr>
+                          <w:rFonts w:ascii="Georgia" w:hAnsi="Georgia"/>
+                          <w:b/>
+                          <w:bCs/>
+                          <w:color w:val="000000" w:themeColor="text1"/>
+                          <w:sz w:val="24"/>
+                          <w:szCs w:val="24"/>
+                        </w:rPr>
+                        <w:t xml:space="preserve"> in the previous tier</w:t>
+                      </w:r>
+                      <w:r>
+                        <w:rPr>
+                          <w:rFonts w:ascii="Georgia" w:hAnsi="Georgia"/>
+                          <w:color w:val="000000" w:themeColor="text1"/>
+                          <w:sz w:val="24"/>
+                          <w:szCs w:val="24"/>
+                        </w:rPr>
+                        <w:t>.</w:t>
+                      </w:r>
+                    </w:p>
+                  </w:txbxContent>
+                </v:textbox>
+              </v:rect>
+            </w:pict>
+          </mc:Fallback>
+        </mc:AlternateContent>
+      </w:r>
+      <w:r>
+        <w:rPr>
+          <w:rFonts w:ascii="Avenir Next LT Pro" w:hAnsi="Avenir Next LT Pro" w:cs="Open Sans"/>
+          <w:noProof/>
+        </w:rPr>
+        <mc:AlternateContent>
+          <mc:Choice Requires="wps">
+            <w:drawing>
+              <wp:anchor distT="0" distB="0" distL="114300" distR="114300" simplePos="0" relativeHeight="251770880" behindDoc="0" locked="0" layoutInCell="1" allowOverlap="1" wp14:anchorId="67A23C44" wp14:editId="0636046D">
+                <wp:simplePos x="0" y="0"/>
+                <wp:positionH relativeFrom="column">
+                  <wp:posOffset>-276</wp:posOffset>
+                </wp:positionH>
+                <wp:positionV relativeFrom="paragraph">
+                  <wp:posOffset>3940175</wp:posOffset>
+                </wp:positionV>
+                <wp:extent cx="3887194" cy="687070"/>
+                <wp:effectExtent l="19050" t="38100" r="37465" b="36830"/>
+                <wp:wrapNone/>
+                <wp:docPr id="1176529260" name="Rectangle 22"/>
+                <wp:cNvGraphicFramePr/>
+                <a:graphic xmlns:a="http://schemas.openxmlformats.org/drawingml/2006/main">
+                  <a:graphicData uri="http://schemas.microsoft.com/office/word/2010/wordprocessingShape">
+                    <wps:wsp>
+                      <wps:cNvSpPr/>
+                      <wps:spPr>
+                        <a:xfrm>
+                          <a:off x="0" y="0"/>
+                          <a:ext cx="3887194" cy="687070"/>
+                        </a:xfrm>
+                        <a:custGeom>
+                          <a:avLst/>
+                          <a:gdLst>
+                            <a:gd name="connsiteX0" fmla="*/ 0 w 3887194"/>
+                            <a:gd name="connsiteY0" fmla="*/ 0 h 687070"/>
+                            <a:gd name="connsiteX1" fmla="*/ 531250 w 3887194"/>
+                            <a:gd name="connsiteY1" fmla="*/ 0 h 687070"/>
+                            <a:gd name="connsiteX2" fmla="*/ 1101372 w 3887194"/>
+                            <a:gd name="connsiteY2" fmla="*/ 0 h 687070"/>
+                            <a:gd name="connsiteX3" fmla="*/ 1749237 w 3887194"/>
+                            <a:gd name="connsiteY3" fmla="*/ 0 h 687070"/>
+                            <a:gd name="connsiteX4" fmla="*/ 2280487 w 3887194"/>
+                            <a:gd name="connsiteY4" fmla="*/ 0 h 687070"/>
+                            <a:gd name="connsiteX5" fmla="*/ 3006097 w 3887194"/>
+                            <a:gd name="connsiteY5" fmla="*/ 0 h 687070"/>
+                            <a:gd name="connsiteX6" fmla="*/ 3887194 w 3887194"/>
+                            <a:gd name="connsiteY6" fmla="*/ 0 h 687070"/>
+                            <a:gd name="connsiteX7" fmla="*/ 3887194 w 3887194"/>
+                            <a:gd name="connsiteY7" fmla="*/ 687070 h 687070"/>
+                            <a:gd name="connsiteX8" fmla="*/ 3161584 w 3887194"/>
+                            <a:gd name="connsiteY8" fmla="*/ 687070 h 687070"/>
+                            <a:gd name="connsiteX9" fmla="*/ 2513719 w 3887194"/>
+                            <a:gd name="connsiteY9" fmla="*/ 687070 h 687070"/>
+                            <a:gd name="connsiteX10" fmla="*/ 1943597 w 3887194"/>
+                            <a:gd name="connsiteY10" fmla="*/ 687070 h 687070"/>
+                            <a:gd name="connsiteX11" fmla="*/ 1256859 w 3887194"/>
+                            <a:gd name="connsiteY11" fmla="*/ 687070 h 687070"/>
+                            <a:gd name="connsiteX12" fmla="*/ 570122 w 3887194"/>
+                            <a:gd name="connsiteY12" fmla="*/ 687070 h 687070"/>
+                            <a:gd name="connsiteX13" fmla="*/ 0 w 3887194"/>
+                            <a:gd name="connsiteY13" fmla="*/ 687070 h 687070"/>
+                            <a:gd name="connsiteX14" fmla="*/ 0 w 3887194"/>
+                            <a:gd name="connsiteY14" fmla="*/ 0 h 687070"/>
+                          </a:gdLst>
+                          <a:ahLst/>
+                          <a:cxnLst>
+                            <a:cxn ang="0">
+                              <a:pos x="connsiteX0" y="connsiteY0"/>
+                            </a:cxn>
+                            <a:cxn ang="0">
+                              <a:pos x="connsiteX1" y="connsiteY1"/>
+                            </a:cxn>
+                            <a:cxn ang="0">
+                              <a:pos x="connsiteX2" y="connsiteY2"/>
+                            </a:cxn>
+                            <a:cxn ang="0">
+                              <a:pos x="connsiteX3" y="connsiteY3"/>
+                            </a:cxn>
+                            <a:cxn ang="0">
+                              <a:pos x="connsiteX4" y="connsiteY4"/>
+                            </a:cxn>
+                            <a:cxn ang="0">
+                              <a:pos x="connsiteX5" y="connsiteY5"/>
+                            </a:cxn>
+                            <a:cxn ang="0">
+                              <a:pos x="connsiteX6" y="connsiteY6"/>
+                            </a:cxn>
+                            <a:cxn ang="0">
+                              <a:pos x="connsiteX7" y="connsiteY7"/>
+                            </a:cxn>
+                            <a:cxn ang="0">
+                              <a:pos x="connsiteX8" y="connsiteY8"/>
+                            </a:cxn>
+                            <a:cxn ang="0">
+                              <a:pos x="connsiteX9" y="connsiteY9"/>
+                            </a:cxn>
+                            <a:cxn ang="0">
+                              <a:pos x="connsiteX10" y="connsiteY10"/>
+                            </a:cxn>
+                            <a:cxn ang="0">
+                              <a:pos x="connsiteX11" y="connsiteY11"/>
+                            </a:cxn>
+                            <a:cxn ang="0">
+                              <a:pos x="connsiteX12" y="connsiteY12"/>
+                            </a:cxn>
+                            <a:cxn ang="0">
+                              <a:pos x="connsiteX13" y="connsiteY13"/>
+                            </a:cxn>
+                            <a:cxn ang="0">
+                              <a:pos x="connsiteX14" y="connsiteY14"/>
+                            </a:cxn>
+                          </a:cxnLst>
+                          <a:rect l="l" t="t" r="r" b="b"/>
+                          <a:pathLst>
+                            <a:path w="3887194" h="687070" fill="none" extrusionOk="0">
+                              <a:moveTo>
+                                <a:pt x="0" y="0"/>
+                              </a:moveTo>
+                              <a:cubicBezTo>
+                                <a:pt x="231978" y="14818"/>
+                                <a:pt x="377702" y="4646"/>
+                                <a:pt x="531250" y="0"/>
+                              </a:cubicBezTo>
+                              <a:cubicBezTo>
+                                <a:pt x="684798" y="-4646"/>
+                                <a:pt x="891806" y="18677"/>
+                                <a:pt x="1101372" y="0"/>
+                              </a:cubicBezTo>
+                              <a:cubicBezTo>
+                                <a:pt x="1310938" y="-18677"/>
+                                <a:pt x="1438841" y="3618"/>
+                                <a:pt x="1749237" y="0"/>
+                              </a:cubicBezTo>
+                              <a:cubicBezTo>
+                                <a:pt x="2059634" y="-3618"/>
+                                <a:pt x="2037389" y="-13482"/>
+                                <a:pt x="2280487" y="0"/>
+                              </a:cubicBezTo>
+                              <a:cubicBezTo>
+                                <a:pt x="2523585" y="13482"/>
+                                <a:pt x="2694745" y="21256"/>
+                                <a:pt x="3006097" y="0"/>
+                              </a:cubicBezTo>
+                              <a:cubicBezTo>
+                                <a:pt x="3317449" y="-21256"/>
+                                <a:pt x="3597632" y="-39791"/>
+                                <a:pt x="3887194" y="0"/>
+                              </a:cubicBezTo>
+                              <a:cubicBezTo>
+                                <a:pt x="3909130" y="286369"/>
+                                <a:pt x="3876166" y="404025"/>
+                                <a:pt x="3887194" y="687070"/>
+                              </a:cubicBezTo>
+                              <a:cubicBezTo>
+                                <a:pt x="3600094" y="717958"/>
+                                <a:pt x="3312358" y="680091"/>
+                                <a:pt x="3161584" y="687070"/>
+                              </a:cubicBezTo>
+                              <a:cubicBezTo>
+                                <a:pt x="3010810" y="694050"/>
+                                <a:pt x="2743186" y="695829"/>
+                                <a:pt x="2513719" y="687070"/>
+                              </a:cubicBezTo>
+                              <a:cubicBezTo>
+                                <a:pt x="2284253" y="678311"/>
+                                <a:pt x="2123652" y="680015"/>
+                                <a:pt x="1943597" y="687070"/>
+                              </a:cubicBezTo>
+                              <a:cubicBezTo>
+                                <a:pt x="1763542" y="694125"/>
+                                <a:pt x="1560155" y="707454"/>
+                                <a:pt x="1256859" y="687070"/>
+                              </a:cubicBezTo>
+                              <a:cubicBezTo>
+                                <a:pt x="953563" y="666686"/>
+                                <a:pt x="725394" y="688595"/>
+                                <a:pt x="570122" y="687070"/>
+                              </a:cubicBezTo>
+                              <a:cubicBezTo>
+                                <a:pt x="414850" y="685545"/>
+                                <a:pt x="179818" y="686303"/>
+                                <a:pt x="0" y="687070"/>
+                              </a:cubicBezTo>
+                              <a:cubicBezTo>
+                                <a:pt x="-21432" y="350113"/>
+                                <a:pt x="-15048" y="263836"/>
+                                <a:pt x="0" y="0"/>
+                              </a:cubicBezTo>
+                              <a:close/>
+                            </a:path>
+                            <a:path w="3887194" h="687070" stroke="0" extrusionOk="0">
+                              <a:moveTo>
+                                <a:pt x="0" y="0"/>
+                              </a:moveTo>
+                              <a:cubicBezTo>
+                                <a:pt x="360454" y="-29114"/>
+                                <a:pt x="576112" y="-20143"/>
+                                <a:pt x="725610" y="0"/>
+                              </a:cubicBezTo>
+                              <a:cubicBezTo>
+                                <a:pt x="875108" y="20143"/>
+                                <a:pt x="1072517" y="4664"/>
+                                <a:pt x="1295731" y="0"/>
+                              </a:cubicBezTo>
+                              <a:cubicBezTo>
+                                <a:pt x="1518945" y="-4664"/>
+                                <a:pt x="1580911" y="27944"/>
+                                <a:pt x="1865853" y="0"/>
+                              </a:cubicBezTo>
+                              <a:cubicBezTo>
+                                <a:pt x="2150795" y="-27944"/>
+                                <a:pt x="2344925" y="5419"/>
+                                <a:pt x="2591463" y="0"/>
+                              </a:cubicBezTo>
+                              <a:cubicBezTo>
+                                <a:pt x="2838001" y="-5419"/>
+                                <a:pt x="2934439" y="27511"/>
+                                <a:pt x="3239328" y="0"/>
+                              </a:cubicBezTo>
+                              <a:cubicBezTo>
+                                <a:pt x="3544218" y="-27511"/>
+                                <a:pt x="3685589" y="15214"/>
+                                <a:pt x="3887194" y="0"/>
+                              </a:cubicBezTo>
+                              <a:cubicBezTo>
+                                <a:pt x="3880258" y="179833"/>
+                                <a:pt x="3911559" y="547610"/>
+                                <a:pt x="3887194" y="687070"/>
+                              </a:cubicBezTo>
+                              <a:cubicBezTo>
+                                <a:pt x="3729904" y="676269"/>
+                                <a:pt x="3595542" y="663974"/>
+                                <a:pt x="3317072" y="687070"/>
+                              </a:cubicBezTo>
+                              <a:cubicBezTo>
+                                <a:pt x="3038602" y="710166"/>
+                                <a:pt x="2965285" y="705857"/>
+                                <a:pt x="2708078" y="687070"/>
+                              </a:cubicBezTo>
+                              <a:cubicBezTo>
+                                <a:pt x="2450871" y="668283"/>
+                                <a:pt x="2402976" y="716715"/>
+                                <a:pt x="2099085" y="687070"/>
+                              </a:cubicBezTo>
+                              <a:cubicBezTo>
+                                <a:pt x="1795194" y="657425"/>
+                                <a:pt x="1596624" y="704918"/>
+                                <a:pt x="1412347" y="687070"/>
+                              </a:cubicBezTo>
+                              <a:cubicBezTo>
+                                <a:pt x="1228070" y="669222"/>
+                                <a:pt x="963325" y="651537"/>
+                                <a:pt x="686738" y="687070"/>
+                              </a:cubicBezTo>
+                              <a:cubicBezTo>
+                                <a:pt x="410151" y="722603"/>
+                                <a:pt x="242018" y="665914"/>
+                                <a:pt x="0" y="687070"/>
+                              </a:cubicBezTo>
+                              <a:cubicBezTo>
+                                <a:pt x="8098" y="420335"/>
+                                <a:pt x="29664" y="218577"/>
+                                <a:pt x="0" y="0"/>
+                              </a:cubicBezTo>
+                              <a:close/>
+                            </a:path>
+                          </a:pathLst>
+                        </a:custGeom>
+                        <a:solidFill>
+                          <a:schemeClr val="bg1">
+                            <a:lumMod val="85000"/>
+                          </a:schemeClr>
+                        </a:solidFill>
+                        <a:ln w="3175">
+                          <a:solidFill>
+                            <a:schemeClr val="tx1"/>
+                          </a:solidFill>
+                          <a:extLst>
+                            <a:ext uri="{C807C97D-BFC1-408E-A445-0C87EB9F89A2}">
+                              <ask:lineSketchStyleProps xmlns:ask="http://schemas.microsoft.com/office/drawing/2018/sketchyshapes" sd="1669243242">
+                                <a:prstGeom prst="rect">
+                                  <a:avLst/>
+                                </a:prstGeom>
+                                <ask:type>
+                                  <ask:lineSketchFreehand/>
+                                </ask:type>
+                              </ask:lineSketchStyleProps>
+                            </a:ext>
+                          </a:extLst>
+                        </a:ln>
+                      </wps:spPr>
+                      <wps:style>
+                        <a:lnRef idx="1">
+                          <a:schemeClr val="accent1"/>
+                        </a:lnRef>
+                        <a:fillRef idx="3">
+                          <a:schemeClr val="accent1"/>
+                        </a:fillRef>
+                        <a:effectRef idx="2">
+                          <a:schemeClr val="accent1"/>
+                        </a:effectRef>
+                        <a:fontRef idx="minor">
+                          <a:schemeClr val="lt1"/>
+                        </a:fontRef>
+                      </wps:style>
+                      <wps:txbx>
+                        <w:txbxContent>
+                          <w:p>
+                            <w:pPr>
+                              <w:pStyle w:val="Heading2"/>
+                              <w:jc w:val="center"/>
+                              <w:rPr>
+                                <w:sz w:val="24"/>
+                                <w:szCs w:val="24"/>
+                              </w:rPr>
+                            </w:pPr>
+                            <w:r>
+                              <w:rPr>
+                                <w:sz w:val="24"/>
+                                <w:szCs w:val="24"/>
+                              </w:rPr>
+                              <w:t xml:space="preserve">Rolling for </w:t>
+                            </w:r>
+                            <w:proofErr w:type="spellStart"/>
+                            <w:r>
+                              <w:rPr>
+                                <w:sz w:val="24"/>
+                                <w:szCs w:val="24"/>
+                              </w:rPr>
+                              <w:t>Criticals</w:t>
+                            </w:r>
+                            <w:proofErr w:type="spellEnd"/>
+                          </w:p>
+                          <w:p>
+                            <w:pPr>
+                              <w:spacing w:line="240" w:lineRule="auto"/>
+                              <w:rPr>
+                                <w:rFonts w:ascii="Georgia" w:hAnsi="Georgia"/>
+                                <w:bCs/>
+                                <w:color w:val="000000" w:themeColor="text1"/>
+                                <w:sz w:val="24"/>
+                                <w:szCs w:val="24"/>
+                              </w:rPr>
+                            </w:pPr>
+                            <w:r>
+                              <w:rPr>
+                                <w:rFonts w:ascii="Georgia" w:hAnsi="Georgia"/>
+                                <w:bCs/>
+                                <w:color w:val="000000" w:themeColor="text1"/>
+                                <w:sz w:val="24"/>
+                                <w:szCs w:val="24"/>
+                              </w:rPr>
+                              <w:t xml:space="preserve">Roll 1d6 after dealing damage or healing. </w:t>
+                            </w:r>
+                            <w:r>
+                              <w:rPr>
+                                <w:rFonts w:ascii="Georgia" w:hAnsi="Georgia"/>
+                                <w:bCs/>
+                                <w:color w:val="000000" w:themeColor="text1"/>
+                                <w:sz w:val="24"/>
+                                <w:szCs w:val="24"/>
+                              </w:rPr>
+                              <w:br/>
+                            </w:r>
+                            <w:r>
+                              <w:rPr>
+                                <w:rFonts w:ascii="Georgia" w:hAnsi="Georgia"/>
+                                <w:bCs/>
+                                <w:color w:val="000000" w:themeColor="text1"/>
+                                <w:sz w:val="24"/>
+                                <w:szCs w:val="24"/>
+                              </w:rPr>
+                              <w:t xml:space="preserve">If you roll a 6, double your damage or healing! </w:t>
+                            </w:r>
+                          </w:p>
+                        </w:txbxContent>
+                      </wps:txbx>
+                      <wps:bodyPr rot="0" spcFirstLastPara="0" vertOverflow="overflow" horzOverflow="overflow" vert="horz" wrap="square" lIns="91440" tIns="45720" rIns="91440" bIns="45720" numCol="1" spcCol="0" rtlCol="0" fromWordArt="0" anchor="ctr" anchorCtr="0" forceAA="0" compatLnSpc="1">
+                        <a:prstTxWarp prst="textNoShape">
+                          <a:avLst/>
+                        </a:prstTxWarp>
+                        <a:noAutofit/>
+                      </wps:bodyPr>
+                    </wps:wsp>
+                  </a:graphicData>
+                </a:graphic>
+                <wp14:sizeRelH relativeFrom="margin">
+                  <wp14:pctWidth>0</wp14:pctWidth>
+                </wp14:sizeRelH>
+                <wp14:sizeRelV relativeFrom="margin">
+                  <wp14:pctHeight>0</wp14:pctHeight>
+                </wp14:sizeRelV>
+              </wp:anchor>
+            </w:drawing>
+          </mc:Choice>
+          <mc:Fallback>
+            <w:pict>
+              <v:rect w14:anchorId="67A23C44" id="Rectangle 22" o:spid="_x0000_s1036" style="position:absolute;margin-left:0;margin-top:310.25pt;width:306.1pt;height:54.1pt;z-index:251770880;visibility:visible;mso-wrap-style:square;mso-width-percent:0;mso-height-percent:0;mso-wrap-distance-left:9pt;mso-wrap-distance-top:0;mso-wrap-distance-right:9pt;mso-wrap-distance-bottom:0;mso-position-horizontal:absolute;mso-position-horizontal-relative:text;mso-position-vertical:absolute;mso-position-vertical-relative:text;mso-width-percent:0;mso-height-percent:0;mso-width-relative:margin;mso-height-relative:margin;v-text-anchor:middle" o:gfxdata="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" fillcolor="#d8d8d8 [2732]" strokecolor="black [3213]" strokeweight=".25pt">
+                <v:textbox>
+                  <w:txbxContent>
+                    <w:p>
+                      <w:pPr>
+                        <w:pStyle w:val="Heading2"/>
+                        <w:jc w:val="center"/>
+                        <w:rPr>
+                          <w:sz w:val="24"/>
+                          <w:szCs w:val="24"/>
+                        </w:rPr>
+                      </w:pPr>
+                      <w:r>
+                        <w:rPr>
+                          <w:sz w:val="24"/>
+                          <w:szCs w:val="24"/>
+                        </w:rPr>
+                        <w:t xml:space="preserve">Rolling for </w:t>
+                      </w:r>
+                      <w:proofErr w:type="spellStart"/>
+                      <w:r>
+                        <w:rPr>
+                          <w:sz w:val="24"/>
+                          <w:szCs w:val="24"/>
+                        </w:rPr>
+                        <w:t>Criticals</w:t>
+                      </w:r>
+                      <w:proofErr w:type="spellEnd"/>
+                    </w:p>
+                    <w:p>
+                      <w:pPr>
+                        <w:spacing w:line="240" w:lineRule="auto"/>
+                        <w:rPr>
+                          <w:rFonts w:ascii="Georgia" w:hAnsi="Georgia"/>
+                          <w:bCs/>
+                          <w:color w:val="000000" w:themeColor="text1"/>
+                          <w:sz w:val="24"/>
+                          <w:szCs w:val="24"/>
+                        </w:rPr>
+                      </w:pPr>
+                      <w:r>
+                        <w:rPr>
+                          <w:rFonts w:ascii="Georgia" w:hAnsi="Georgia"/>
+                          <w:bCs/>
+                          <w:color w:val="000000" w:themeColor="text1"/>
+                          <w:sz w:val="24"/>
+                          <w:szCs w:val="24"/>
+                        </w:rPr>
+                        <w:t xml:space="preserve">Roll 1d6 after dealing damage or healing. </w:t>
+                      </w:r>
+                      <w:r>
+                        <w:rPr>
+                          <w:rFonts w:ascii="Georgia" w:hAnsi="Georgia"/>
+                          <w:bCs/>
+                          <w:color w:val="000000" w:themeColor="text1"/>
+                          <w:sz w:val="24"/>
+                          <w:szCs w:val="24"/>
+                        </w:rPr>
+                        <w:br/>
+                      </w:r>
+                      <w:r>
+                        <w:rPr>
+                          <w:rFonts w:ascii="Georgia" w:hAnsi="Georgia"/>
+                          <w:bCs/>
+                          <w:color w:val="000000" w:themeColor="text1"/>
+                          <w:sz w:val="24"/>
+                          <w:szCs w:val="24"/>
+                        </w:rPr>
+                        <w:t xml:space="preserve">If you roll a 6, double your damage or healing! </w:t>
+                      </w:r>
+                    </w:p>
+                  </w:txbxContent>
+                </v:textbox>
+              </v:rect>
+            </w:pict>
+          </mc:Fallback>
+        </mc:AlternateContent>
+      </w:r>
+      <w:r>
+        <w:rPr>
+          <w:rFonts w:ascii="Avenir Next LT Pro" w:hAnsi="Avenir Next LT Pro" w:cs="Open Sans"/>
+          <w:noProof/>
+        </w:rPr>
+        <mc:AlternateContent>
+          <mc:Choice Requires="wps">
+            <w:drawing>
+              <wp:anchor distT="0" distB="0" distL="114300" distR="114300" simplePos="0" relativeHeight="251773952" behindDoc="0" locked="0" layoutInCell="1" allowOverlap="1" wp14:anchorId="0D22B656" wp14:editId="17C5CE50">
+                <wp:simplePos x="0" y="0"/>
+                <wp:positionH relativeFrom="column">
+                  <wp:posOffset>-5632</wp:posOffset>
+                </wp:positionH>
+                <wp:positionV relativeFrom="paragraph">
+                  <wp:posOffset>3140075</wp:posOffset>
+                </wp:positionV>
+                <wp:extent cx="3891998" cy="685800"/>
+                <wp:effectExtent l="0" t="0" r="13335" b="19050"/>
+                <wp:wrapNone/>
+                <wp:docPr id="1807223249" name="Rectangle 1"/>
+                <wp:cNvGraphicFramePr/>
+                <a:graphic xmlns:a="http://schemas.openxmlformats.org/drawingml/2006/main">
+                  <a:graphicData uri="http://schemas.microsoft.com/office/word/2010/wordprocessingShape">
+                    <wps:wsp>
+                      <wps:cNvSpPr/>
+                      <wps:spPr>
+                        <a:xfrm>
+                          <a:off x="0" y="0"/>
+                          <a:ext cx="3891998" cy="685800"/>
+                        </a:xfrm>
+                        <a:prstGeom prst="rect">
+                          <a:avLst/>
+                        </a:prstGeom>
+                        <a:solidFill>
+                          <a:schemeClr val="bg1">
+                            <a:lumMod val="85000"/>
+                          </a:schemeClr>
+                        </a:solidFill>
+                        <a:ln w="3175">
+                          <a:solidFill>
+                            <a:schemeClr val="tx1"/>
+                          </a:solidFill>
+                          <a:extLst>
+                            <a:ext uri="{C807C97D-BFC1-408E-A445-0C87EB9F89A2}">
+                              <ask:lineSketchStyleProps xmlns:ask="http://schemas.microsoft.com/office/drawing/2018/sketchyshapes" sd="241991216">
+                                <a:custGeom>
+                                  <a:avLst/>
+                                  <a:gdLst>
+                                    <a:gd name="connsiteX0" fmla="*/ 0 w 3891998"/>
+                                    <a:gd name="connsiteY0" fmla="*/ 0 h 685800"/>
+                                    <a:gd name="connsiteX1" fmla="*/ 648666 w 3891998"/>
+                                    <a:gd name="connsiteY1" fmla="*/ 0 h 685800"/>
+                                    <a:gd name="connsiteX2" fmla="*/ 1336253 w 3891998"/>
+                                    <a:gd name="connsiteY2" fmla="*/ 0 h 685800"/>
+                                    <a:gd name="connsiteX3" fmla="*/ 2062759 w 3891998"/>
+                                    <a:gd name="connsiteY3" fmla="*/ 0 h 685800"/>
+                                    <a:gd name="connsiteX4" fmla="*/ 2594665 w 3891998"/>
+                                    <a:gd name="connsiteY4" fmla="*/ 0 h 685800"/>
+                                    <a:gd name="connsiteX5" fmla="*/ 3165492 w 3891998"/>
+                                    <a:gd name="connsiteY5" fmla="*/ 0 h 685800"/>
+                                    <a:gd name="connsiteX6" fmla="*/ 3891998 w 3891998"/>
+                                    <a:gd name="connsiteY6" fmla="*/ 0 h 685800"/>
+                                    <a:gd name="connsiteX7" fmla="*/ 3891998 w 3891998"/>
+                                    <a:gd name="connsiteY7" fmla="*/ 685800 h 685800"/>
+                                    <a:gd name="connsiteX8" fmla="*/ 3165492 w 3891998"/>
+                                    <a:gd name="connsiteY8" fmla="*/ 685800 h 685800"/>
+                                    <a:gd name="connsiteX9" fmla="*/ 2516825 w 3891998"/>
+                                    <a:gd name="connsiteY9" fmla="*/ 685800 h 685800"/>
+                                    <a:gd name="connsiteX10" fmla="*/ 1945999 w 3891998"/>
+                                    <a:gd name="connsiteY10" fmla="*/ 685800 h 685800"/>
+                                    <a:gd name="connsiteX11" fmla="*/ 1336253 w 3891998"/>
+                                    <a:gd name="connsiteY11" fmla="*/ 685800 h 685800"/>
+                                    <a:gd name="connsiteX12" fmla="*/ 609746 w 3891998"/>
+                                    <a:gd name="connsiteY12" fmla="*/ 685800 h 685800"/>
+                                    <a:gd name="connsiteX13" fmla="*/ 0 w 3891998"/>
+                                    <a:gd name="connsiteY13" fmla="*/ 685800 h 685800"/>
+                                    <a:gd name="connsiteX14" fmla="*/ 0 w 3891998"/>
+                                    <a:gd name="connsiteY14" fmla="*/ 0 h 685800"/>
+                                  </a:gdLst>
+                                  <a:ahLst/>
+                                  <a:cxnLst>
+                                    <a:cxn ang="0">
+                                      <a:pos x="connsiteX0" y="connsiteY0"/>
+                                    </a:cxn>
+                                    <a:cxn ang="0">
+                                      <a:pos x="connsiteX1" y="connsiteY1"/>
+                                    </a:cxn>
+                                    <a:cxn ang="0">
+                                      <a:pos x="connsiteX2" y="connsiteY2"/>
+                                    </a:cxn>
+                                    <a:cxn ang="0">
+                                      <a:pos x="connsiteX3" y="connsiteY3"/>
+                                    </a:cxn>
+                                    <a:cxn ang="0">
+                                      <a:pos x="connsiteX4" y="connsiteY4"/>
+                                    </a:cxn>
+                                    <a:cxn ang="0">
+                                      <a:pos x="connsiteX5" y="connsiteY5"/>
+                                    </a:cxn>
+                                    <a:cxn ang="0">
+                                      <a:pos x="connsiteX6" y="connsiteY6"/>
+                                    </a:cxn>
+                                    <a:cxn ang="0">
+                                      <a:pos x="connsiteX7" y="connsiteY7"/>
+                                    </a:cxn>
+                                    <a:cxn ang="0">
+                                      <a:pos x="connsiteX8" y="connsiteY8"/>
+                                    </a:cxn>
+                                    <a:cxn ang="0">
+                                      <a:pos x="connsiteX9" y="connsiteY9"/>
+                                    </a:cxn>
+                                    <a:cxn ang="0">
+                                      <a:pos x="connsiteX10" y="connsiteY10"/>
+                                    </a:cxn>
+                                    <a:cxn ang="0">
+                                      <a:pos x="connsiteX11" y="connsiteY11"/>
+                                    </a:cxn>
+                                    <a:cxn ang="0">
+                                      <a:pos x="connsiteX12" y="connsiteY12"/>
+                                    </a:cxn>
+                                    <a:cxn ang="0">
+                                      <a:pos x="connsiteX13" y="connsiteY13"/>
+                                    </a:cxn>
+                                    <a:cxn ang="0">
+                                      <a:pos x="connsiteX14" y="connsiteY14"/>
+                                    </a:cxn>
+                                  </a:cxnLst>
+                                  <a:rect l="l" t="t" r="r" b="b"/>
+                                  <a:pathLst>
+                                    <a:path w="3891998" h="685800" fill="none" extrusionOk="0">
+                                      <a:moveTo>
+                                        <a:pt x="0" y="0"/>
+                                      </a:moveTo>
+                                      <a:cubicBezTo>
+                                        <a:pt x="267945" y="28873"/>
+                                        <a:pt x="330887" y="966"/>
+                                        <a:pt x="648666" y="0"/>
+                                      </a:cubicBezTo>
+                                      <a:cubicBezTo>
+                                        <a:pt x="966445" y="-966"/>
+                                        <a:pt x="1019621" y="21439"/>
+                                        <a:pt x="1336253" y="0"/>
+                                      </a:cubicBezTo>
+                                      <a:cubicBezTo>
+                                        <a:pt x="1652885" y="-21439"/>
+                                        <a:pt x="1824882" y="-8189"/>
+                                        <a:pt x="2062759" y="0"/>
+                                      </a:cubicBezTo>
+                                      <a:cubicBezTo>
+                                        <a:pt x="2300636" y="8189"/>
+                                        <a:pt x="2426418" y="-17021"/>
+                                        <a:pt x="2594665" y="0"/>
+                                      </a:cubicBezTo>
+                                      <a:cubicBezTo>
+                                        <a:pt x="2762912" y="17021"/>
+                                        <a:pt x="2945102" y="21929"/>
+                                        <a:pt x="3165492" y="0"/>
+                                      </a:cubicBezTo>
+                                      <a:cubicBezTo>
+                                        <a:pt x="3385882" y="-21929"/>
+                                        <a:pt x="3592104" y="21443"/>
+                                        <a:pt x="3891998" y="0"/>
+                                      </a:cubicBezTo>
+                                      <a:cubicBezTo>
+                                        <a:pt x="3904476" y="182046"/>
+                                        <a:pt x="3892384" y="360954"/>
+                                        <a:pt x="3891998" y="685800"/>
+                                      </a:cubicBezTo>
+                                      <a:cubicBezTo>
+                                        <a:pt x="3564735" y="680053"/>
+                                        <a:pt x="3483088" y="685499"/>
+                                        <a:pt x="3165492" y="685800"/>
+                                      </a:cubicBezTo>
+                                      <a:cubicBezTo>
+                                        <a:pt x="2847896" y="686101"/>
+                                        <a:pt x="2799681" y="670621"/>
+                                        <a:pt x="2516825" y="685800"/>
+                                      </a:cubicBezTo>
+                                      <a:cubicBezTo>
+                                        <a:pt x="2233969" y="700979"/>
+                                        <a:pt x="2219435" y="682942"/>
+                                        <a:pt x="1945999" y="685800"/>
+                                      </a:cubicBezTo>
+                                      <a:cubicBezTo>
+                                        <a:pt x="1672563" y="688658"/>
+                                        <a:pt x="1492216" y="660369"/>
+                                        <a:pt x="1336253" y="685800"/>
+                                      </a:cubicBezTo>
+                                      <a:cubicBezTo>
+                                        <a:pt x="1180290" y="711231"/>
+                                        <a:pt x="931746" y="707100"/>
+                                        <a:pt x="609746" y="685800"/>
+                                      </a:cubicBezTo>
+                                      <a:cubicBezTo>
+                                        <a:pt x="287746" y="664500"/>
+                                        <a:pt x="217513" y="660588"/>
+                                        <a:pt x="0" y="685800"/>
+                                      </a:cubicBezTo>
+                                      <a:cubicBezTo>
+                                        <a:pt x="-16908" y="494893"/>
+                                        <a:pt x="20327" y="251208"/>
+                                        <a:pt x="0" y="0"/>
+                                      </a:cubicBezTo>
+                                      <a:close/>
+                                    </a:path>
+                                    <a:path w="3891998" h="685800" stroke="0" extrusionOk="0">
+                                      <a:moveTo>
+                                        <a:pt x="0" y="0"/>
+                                      </a:moveTo>
+                                      <a:cubicBezTo>
+                                        <a:pt x="284728" y="442"/>
+                                        <a:pt x="374163" y="-31080"/>
+                                        <a:pt x="648666" y="0"/>
+                                      </a:cubicBezTo>
+                                      <a:cubicBezTo>
+                                        <a:pt x="923169" y="31080"/>
+                                        <a:pt x="1207243" y="22222"/>
+                                        <a:pt x="1375173" y="0"/>
+                                      </a:cubicBezTo>
+                                      <a:cubicBezTo>
+                                        <a:pt x="1543103" y="-22222"/>
+                                        <a:pt x="1720816" y="-12786"/>
+                                        <a:pt x="1984919" y="0"/>
+                                      </a:cubicBezTo>
+                                      <a:cubicBezTo>
+                                        <a:pt x="2249022" y="12786"/>
+                                        <a:pt x="2493883" y="14186"/>
+                                        <a:pt x="2633585" y="0"/>
+                                      </a:cubicBezTo>
+                                      <a:cubicBezTo>
+                                        <a:pt x="2773287" y="-14186"/>
+                                        <a:pt x="3063451" y="15193"/>
+                                        <a:pt x="3321172" y="0"/>
+                                      </a:cubicBezTo>
+                                      <a:cubicBezTo>
+                                        <a:pt x="3578893" y="-15193"/>
+                                        <a:pt x="3623745" y="-1658"/>
+                                        <a:pt x="3891998" y="0"/>
+                                      </a:cubicBezTo>
+                                      <a:cubicBezTo>
+                                        <a:pt x="3898043" y="258195"/>
+                                        <a:pt x="3894944" y="486321"/>
+                                        <a:pt x="3891998" y="685800"/>
+                                      </a:cubicBezTo>
+                                      <a:cubicBezTo>
+                                        <a:pt x="3619081" y="691306"/>
+                                        <a:pt x="3523000" y="687886"/>
+                                        <a:pt x="3282252" y="685800"/>
+                                      </a:cubicBezTo>
+                                      <a:cubicBezTo>
+                                        <a:pt x="3041504" y="683714"/>
+                                        <a:pt x="2802103" y="697729"/>
+                                        <a:pt x="2672505" y="685800"/>
+                                      </a:cubicBezTo>
+                                      <a:cubicBezTo>
+                                        <a:pt x="2542907" y="673871"/>
+                                        <a:pt x="2313120" y="689216"/>
+                                        <a:pt x="2023839" y="685800"/>
+                                      </a:cubicBezTo>
+                                      <a:cubicBezTo>
+                                        <a:pt x="1734558" y="682384"/>
+                                        <a:pt x="1713899" y="694475"/>
+                                        <a:pt x="1491933" y="685800"/>
+                                      </a:cubicBezTo>
+                                      <a:cubicBezTo>
+                                        <a:pt x="1269967" y="677125"/>
+                                        <a:pt x="957880" y="711014"/>
+                                        <a:pt x="804346" y="685800"/>
+                                      </a:cubicBezTo>
+                                      <a:cubicBezTo>
+                                        <a:pt x="650812" y="660586"/>
+                                        <a:pt x="349496" y="680501"/>
+                                        <a:pt x="0" y="685800"/>
+                                      </a:cubicBezTo>
+                                      <a:cubicBezTo>
+                                        <a:pt x="-30255" y="477974"/>
+                                        <a:pt x="6055" y="186803"/>
+                                        <a:pt x="0" y="0"/>
+                                      </a:cubicBezTo>
+                                      <a:close/>
+                                    </a:path>
+                                  </a:pathLst>
+                                </a:custGeom>
+                                <ask:type>
+                                  <ask:lineSketchNone/>
+                                </ask:type>
+                              </ask:lineSketchStyleProps>
+                            </a:ext>
+                          </a:extLst>
+                        </a:ln>
+                      </wps:spPr>
+                      <wps:style>
+                        <a:lnRef idx="1">
+                          <a:schemeClr val="accent1"/>
+                        </a:lnRef>
+                        <a:fillRef idx="3">
+                          <a:schemeClr val="accent1"/>
+                        </a:fillRef>
+                        <a:effectRef idx="2">
+                          <a:schemeClr val="accent1"/>
+                        </a:effectRef>
+                        <a:fontRef idx="minor">
+                          <a:schemeClr val="lt1"/>
+                        </a:fontRef>
+                      </wps:style>
+                      <wps:txbx>
+                        <w:txbxContent>
+                          <w:p>
+                            <w:pPr>
+                              <w:pStyle w:val="Heading2"/>
+                              <w:jc w:val="center"/>
+                              <w:rPr>
+                                <w:sz w:val="22"/>
+                                <w:szCs w:val="22"/>
+                              </w:rPr>
+                            </w:pPr>
+                            <w:r>
+                              <w:rPr>
+                                <w:sz w:val="24"/>
+                                <w:szCs w:val="24"/>
+                              </w:rPr>
+                              <w:t>P.I.T</w:t>
+                            </w:r>
+                          </w:p>
+                          <w:p>
+                            <w:pPr>
+                              <w:spacing w:line="240" w:lineRule="auto"/>
+                              <w:rPr>
+                                <w:rFonts w:ascii="Georgia" w:hAnsi="Georgia"/>
+                                <w:color w:val="000000" w:themeColor="text1"/>
+                              </w:rPr>
+                            </w:pPr>
+                            <w:r>
+                              <w:rPr>
+                                <w:rFonts w:ascii="Georgia" w:hAnsi="Georgia"/>
+                                <w:color w:val="000000" w:themeColor="text1"/>
+                                <w:sz w:val="24"/>
+                                <w:szCs w:val="24"/>
+                              </w:rPr>
+                              <w:t xml:space="preserve">PIT stands for Points in this Tier. </w:t>
+                            </w:r>
+                            <w:r>
+                              <w:rPr>
+                                <w:rFonts w:ascii="Georgia" w:hAnsi="Georgia"/>
+                                <w:b/>
+                                <w:bCs/>
+                                <w:color w:val="000000" w:themeColor="text1"/>
+                                <w:sz w:val="32"/>
+                                <w:szCs w:val="32"/>
+                                <w:u w:val="single"/>
+                              </w:rPr>
+                              <w:br/>
+                            </w:r>
+                            <w:r>
+                              <w:rPr>
+                                <w:rFonts w:ascii="Georgia" w:hAnsi="Georgia"/>
+                                <w:color w:val="000000" w:themeColor="text1"/>
+                                <w:sz w:val="24"/>
+                                <w:szCs w:val="24"/>
+                              </w:rPr>
+                              <w:t>Players</w:t>
+                            </w:r>
+                            <w:r>
+                              <w:rPr>
+                                <w:rFonts w:ascii="Georgia" w:hAnsi="Georgia"/>
+                                <w:b/>
+                                <w:bCs/>
+                                <w:color w:val="000000" w:themeColor="text1"/>
+                                <w:sz w:val="24"/>
+                                <w:szCs w:val="24"/>
+                              </w:rPr>
+                              <w:t xml:space="preserve"> </w:t>
+                            </w:r>
+                            <w:r>
+                              <w:rPr>
+                                <w:rFonts w:ascii="Georgia" w:hAnsi="Georgia"/>
+                                <w:color w:val="000000" w:themeColor="text1"/>
+                                <w:sz w:val="24"/>
+                                <w:szCs w:val="24"/>
+                              </w:rPr>
+                              <w:t>start with</w:t>
+                            </w:r>
+                            <w:r>
+                              <w:rPr>
+                                <w:rFonts w:ascii="Georgia" w:hAnsi="Georgia"/>
+                                <w:b/>
+                                <w:bCs/>
+                                <w:color w:val="000000" w:themeColor="text1"/>
+                                <w:sz w:val="24"/>
+                                <w:szCs w:val="24"/>
+                              </w:rPr>
+                              <w:t xml:space="preserve"> </w:t>
+                            </w:r>
+                            <w:r>
+                              <w:rPr>
+                                <w:rFonts w:ascii="Georgia" w:hAnsi="Georgia"/>
+                                <w:color w:val="000000" w:themeColor="text1"/>
+                                <w:sz w:val="24"/>
+                                <w:szCs w:val="24"/>
+                              </w:rPr>
+                              <w:t xml:space="preserve">3 </w:t>
+                            </w:r>
+                            <w:proofErr w:type="gramStart"/>
+                            <w:r>
+                              <w:rPr>
+                                <w:rFonts w:ascii="Georgia" w:hAnsi="Georgia"/>
+                                <w:color w:val="000000" w:themeColor="text1"/>
+                                <w:sz w:val="24"/>
+                                <w:szCs w:val="24"/>
+                              </w:rPr>
+                              <w:t>PIT</w:t>
+                            </w:r>
+                            <w:proofErr w:type="gramEnd"/>
+                            <w:r>
+                              <w:rPr>
+                                <w:rFonts w:ascii="Georgia" w:hAnsi="Georgia"/>
+                                <w:color w:val="000000" w:themeColor="text1"/>
+                                <w:sz w:val="24"/>
+                                <w:szCs w:val="24"/>
+                              </w:rPr>
+                              <w:t xml:space="preserve"> in each Stat’s first tier.</w:t>
+                            </w:r>
+                            <w:r>
+                              <w:rPr>
+                                <w:rFonts w:ascii="Georgia" w:hAnsi="Georgia"/>
+                                <w:color w:val="000000" w:themeColor="text1"/>
+                              </w:rPr>
+                              <w:t xml:space="preserve"> </w:t>
+                            </w:r>
+                          </w:p>
+                        </w:txbxContent>
+                      </wps:txbx>
+                      <wps:bodyPr rot="0" spcFirstLastPara="0" vertOverflow="overflow" horzOverflow="overflow" vert="horz" wrap="square" lIns="91440" tIns="45720" rIns="91440" bIns="45720" numCol="1" spcCol="0" rtlCol="0" fromWordArt="0" anchor="ctr" anchorCtr="0" forceAA="0" compatLnSpc="1">
+                        <a:prstTxWarp prst="textNoShape">
+                          <a:avLst/>
+                        </a:prstTxWarp>
+                        <a:noAutofit/>
+                      </wps:bodyPr>
+                    </wps:wsp>
+                  </a:graphicData>
+                </a:graphic>
+                <wp14:sizeRelH relativeFrom="margin">
+                  <wp14:pctWidth>0</wp14:pctWidth>
+                </wp14:sizeRelH>
+                <wp14:sizeRelV relativeFrom="margin">
+                  <wp14:pctHeight>0</wp14:pctHeight>
+                </wp14:sizeRelV>
+              </wp:anchor>
+            </w:drawing>
+          </mc:Choice>
+          <mc:Fallback>
+            <w:pict>
+              <v:rect w14:anchorId="0D22B656" id="Rectangle 1" o:spid="_x0000_s1037" style="position:absolute;margin-left:-.45pt;margin-top:247.25pt;width:306.45pt;height:54pt;z-index:251773952;visibility:visible;mso-wrap-style:square;mso-width-percent:0;mso-height-percent:0;mso-wrap-distance-left:9pt;mso-wrap-distance-top:0;mso-wrap-distance-right:9pt;mso-wrap-distance-bottom:0;mso-position-horizontal:absolute;mso-position-horizontal-relative:text;mso-position-vertical:absolute;mso-position-vertical-relative:text;mso-width-percent:0;mso-height-percent:0;mso-width-relative:margin;mso-height-relative:margin;v-text-anchor:middle" o:gfxdata="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" fillcolor="#d8d8d8 [2732]" strokecolor="black [3213]" strokeweight=".25pt">
+                <v:textbox>
+                  <w:txbxContent>
+                    <w:p>
+                      <w:pPr>
+                        <w:pStyle w:val="Heading2"/>
+                        <w:jc w:val="center"/>
+                        <w:rPr>
+                          <w:sz w:val="22"/>
+                          <w:szCs w:val="22"/>
+                        </w:rPr>
+                      </w:pPr>
+                      <w:r>
+                        <w:rPr>
+                          <w:sz w:val="24"/>
+                          <w:szCs w:val="24"/>
+                        </w:rPr>
+                        <w:t>P.I.T</w:t>
+                      </w:r>
+                    </w:p>
+                    <w:p>
+                      <w:pPr>
+                        <w:spacing w:line="240" w:lineRule="auto"/>
+                        <w:rPr>
+                          <w:rFonts w:ascii="Georgia" w:hAnsi="Georgia"/>
+                          <w:color w:val="000000" w:themeColor="text1"/>
+                        </w:rPr>
+                      </w:pPr>
+                      <w:r>
+                        <w:rPr>
+                          <w:rFonts w:ascii="Georgia" w:hAnsi="Georgia"/>
+                          <w:color w:val="000000" w:themeColor="text1"/>
+                          <w:sz w:val="24"/>
+                          <w:szCs w:val="24"/>
+                        </w:rPr>
+                        <w:t xml:space="preserve">PIT stands for Points in this Tier. </w:t>
+                      </w:r>
+                      <w:r>
+                        <w:rPr>
+                          <w:rFonts w:ascii="Georgia" w:hAnsi="Georgia"/>
+                          <w:b/>
+                          <w:bCs/>
+                          <w:color w:val="000000" w:themeColor="text1"/>
+                          <w:sz w:val="32"/>
+                          <w:szCs w:val="32"/>
+                          <w:u w:val="single"/>
+                        </w:rPr>
+                        <w:br/>
+                      </w:r>
+                      <w:r>
+                        <w:rPr>
+                          <w:rFonts w:ascii="Georgia" w:hAnsi="Georgia"/>
+                          <w:color w:val="000000" w:themeColor="text1"/>
+                          <w:sz w:val="24"/>
+                          <w:szCs w:val="24"/>
+                        </w:rPr>
+                        <w:t>Players</w:t>
+                      </w:r>
+                      <w:r>
+                        <w:rPr>
+                          <w:rFonts w:ascii="Georgia" w:hAnsi="Georgia"/>
+                          <w:b/>
+                          <w:bCs/>
+                          <w:color w:val="000000" w:themeColor="text1"/>
+                          <w:sz w:val="24"/>
+                          <w:szCs w:val="24"/>
+                        </w:rPr>
+                        <w:t xml:space="preserve"> </w:t>
+                      </w:r>
+                      <w:r>
+                        <w:rPr>
+                          <w:rFonts w:ascii="Georgia" w:hAnsi="Georgia"/>
+                          <w:color w:val="000000" w:themeColor="text1"/>
+                          <w:sz w:val="24"/>
+                          <w:szCs w:val="24"/>
+                        </w:rPr>
+                        <w:t>start with</w:t>
+                      </w:r>
+                      <w:r>
+                        <w:rPr>
+                          <w:rFonts w:ascii="Georgia" w:hAnsi="Georgia"/>
+                          <w:b/>
+                          <w:bCs/>
+                          <w:color w:val="000000" w:themeColor="text1"/>
+                          <w:sz w:val="24"/>
+                          <w:szCs w:val="24"/>
+                        </w:rPr>
+                        <w:t xml:space="preserve"> </w:t>
+                      </w:r>
+                      <w:r>
+                        <w:rPr>
+                          <w:rFonts w:ascii="Georgia" w:hAnsi="Georgia"/>
+                          <w:color w:val="000000" w:themeColor="text1"/>
+                          <w:sz w:val="24"/>
+                          <w:szCs w:val="24"/>
+                        </w:rPr>
+                        <w:t xml:space="preserve">3 </w:t>
+                      </w:r>
+                      <w:proofErr w:type="gramStart"/>
+                      <w:r>
+                        <w:rPr>
+                          <w:rFonts w:ascii="Georgia" w:hAnsi="Georgia"/>
+                          <w:color w:val="000000" w:themeColor="text1"/>
+                          <w:sz w:val="24"/>
+                          <w:szCs w:val="24"/>
+                        </w:rPr>
+                        <w:t>PIT</w:t>
+                      </w:r>
+                      <w:proofErr w:type="gramEnd"/>
+                      <w:r>
+                        <w:rPr>
+                          <w:rFonts w:ascii="Georgia" w:hAnsi="Georgia"/>
+                          <w:color w:val="000000" w:themeColor="text1"/>
+                          <w:sz w:val="24"/>
+                          <w:szCs w:val="24"/>
+                        </w:rPr>
+                        <w:t xml:space="preserve"> in each Stat’s first tier.</w:t>
+                      </w:r>
+                      <w:r>
+                        <w:rPr>
+                          <w:rFonts w:ascii="Georgia" w:hAnsi="Georgia"/>
+                          <w:color w:val="000000" w:themeColor="text1"/>
+                        </w:rPr>
+                        <w:t xml:space="preserve"> </w:t>
+                      </w:r>
+                    </w:p>
+                  </w:txbxContent>
+                </v:textbox>
+              </v:rect>
+            </w:pict>
+          </mc:Fallback>
+        </mc:AlternateContent>
+      </w:r>
+      <w:r>
+        <w:rPr>
+          <w:rFonts w:ascii="Avenir Next LT Pro" w:hAnsi="Avenir Next LT Pro" w:cs="Open Sans"/>
+          <w:noProof/>
+        </w:rPr>
+        <mc:AlternateContent>
+          <mc:Choice Requires="wps">
+            <w:drawing>
+              <wp:anchor distT="0" distB="0" distL="114300" distR="114300" simplePos="0" relativeHeight="251771904" behindDoc="0" locked="0" layoutInCell="1" allowOverlap="1" wp14:anchorId="784BA00D" wp14:editId="4257BBD9">
+                <wp:simplePos x="0" y="0"/>
+                <wp:positionH relativeFrom="column">
+                  <wp:posOffset>7013</wp:posOffset>
+                </wp:positionH>
+                <wp:positionV relativeFrom="paragraph">
+                  <wp:posOffset>1546860</wp:posOffset>
+                </wp:positionV>
+                <wp:extent cx="3879243" cy="1481455"/>
+                <wp:effectExtent l="19050" t="19050" r="45085" b="42545"/>
+                <wp:wrapNone/>
+                <wp:docPr id="183113576" name="Rectangle: Top Corners Rounded 3"/>
+                <wp:cNvGraphicFramePr/>
+                <a:graphic xmlns:a="http://schemas.openxmlformats.org/drawingml/2006/main">
+                  <a:graphicData uri="http://schemas.microsoft.com/office/word/2010/wordprocessingShape">
+                    <wps:wsp>
+                      <wps:cNvSpPr/>
+                      <wps:spPr>
+                        <a:xfrm>
+                          <a:off x="0" y="0"/>
+                          <a:ext cx="3879243" cy="1481455"/>
+                        </a:xfrm>
+                        <a:custGeom>
+                          <a:avLst/>
+                          <a:gdLst>
+                            <a:gd name="connsiteX0" fmla="*/ 0 w 3879243"/>
+                            <a:gd name="connsiteY0" fmla="*/ 0 h 1481455"/>
+                            <a:gd name="connsiteX1" fmla="*/ 685333 w 3879243"/>
+                            <a:gd name="connsiteY1" fmla="*/ 0 h 1481455"/>
+                            <a:gd name="connsiteX2" fmla="*/ 1370666 w 3879243"/>
+                            <a:gd name="connsiteY2" fmla="*/ 0 h 1481455"/>
+                            <a:gd name="connsiteX3" fmla="*/ 2055999 w 3879243"/>
+                            <a:gd name="connsiteY3" fmla="*/ 0 h 1481455"/>
+                            <a:gd name="connsiteX4" fmla="*/ 2663747 w 3879243"/>
+                            <a:gd name="connsiteY4" fmla="*/ 0 h 1481455"/>
+                            <a:gd name="connsiteX5" fmla="*/ 3232702 w 3879243"/>
+                            <a:gd name="connsiteY5" fmla="*/ 0 h 1481455"/>
+                            <a:gd name="connsiteX6" fmla="*/ 3879243 w 3879243"/>
+                            <a:gd name="connsiteY6" fmla="*/ 0 h 1481455"/>
+                            <a:gd name="connsiteX7" fmla="*/ 3879243 w 3879243"/>
+                            <a:gd name="connsiteY7" fmla="*/ 0 h 1481455"/>
+                            <a:gd name="connsiteX8" fmla="*/ 3879243 w 3879243"/>
+                            <a:gd name="connsiteY8" fmla="*/ 523447 h 1481455"/>
+                            <a:gd name="connsiteX9" fmla="*/ 3879243 w 3879243"/>
+                            <a:gd name="connsiteY9" fmla="*/ 1017266 h 1481455"/>
+                            <a:gd name="connsiteX10" fmla="*/ 3879243 w 3879243"/>
+                            <a:gd name="connsiteY10" fmla="*/ 1481455 h 1481455"/>
+                            <a:gd name="connsiteX11" fmla="*/ 3879243 w 3879243"/>
+                            <a:gd name="connsiteY11" fmla="*/ 1481455 h 1481455"/>
+                            <a:gd name="connsiteX12" fmla="*/ 3349080 w 3879243"/>
+                            <a:gd name="connsiteY12" fmla="*/ 1481455 h 1481455"/>
+                            <a:gd name="connsiteX13" fmla="*/ 2780124 w 3879243"/>
+                            <a:gd name="connsiteY13" fmla="*/ 1481455 h 1481455"/>
+                            <a:gd name="connsiteX14" fmla="*/ 2249961 w 3879243"/>
+                            <a:gd name="connsiteY14" fmla="*/ 1481455 h 1481455"/>
+                            <a:gd name="connsiteX15" fmla="*/ 1681005 w 3879243"/>
+                            <a:gd name="connsiteY15" fmla="*/ 1481455 h 1481455"/>
+                            <a:gd name="connsiteX16" fmla="*/ 995672 w 3879243"/>
+                            <a:gd name="connsiteY16" fmla="*/ 1481455 h 1481455"/>
+                            <a:gd name="connsiteX17" fmla="*/ 0 w 3879243"/>
+                            <a:gd name="connsiteY17" fmla="*/ 1481455 h 1481455"/>
+                            <a:gd name="connsiteX18" fmla="*/ 0 w 3879243"/>
+                            <a:gd name="connsiteY18" fmla="*/ 1481455 h 1481455"/>
+                            <a:gd name="connsiteX19" fmla="*/ 0 w 3879243"/>
+                            <a:gd name="connsiteY19" fmla="*/ 1032080 h 1481455"/>
+                            <a:gd name="connsiteX20" fmla="*/ 0 w 3879243"/>
+                            <a:gd name="connsiteY20" fmla="*/ 567891 h 1481455"/>
+                            <a:gd name="connsiteX21" fmla="*/ 0 w 3879243"/>
+                            <a:gd name="connsiteY21" fmla="*/ 0 h 1481455"/>
+                            <a:gd name="connsiteX22" fmla="*/ 0 w 3879243"/>
+                            <a:gd name="connsiteY22" fmla="*/ 0 h 1481455"/>
+                          </a:gdLst>
+                          <a:ahLst/>
+                          <a:cxnLst>
+                            <a:cxn ang="0">
+                              <a:pos x="connsiteX0" y="connsiteY0"/>
+                            </a:cxn>
+                            <a:cxn ang="0">
+                              <a:pos x="connsiteX1" y="connsiteY1"/>
+                            </a:cxn>
+                            <a:cxn ang="0">
+                              <a:pos x="connsiteX2" y="connsiteY2"/>
+                            </a:cxn>
+                            <a:cxn ang="0">
+                              <a:pos x="connsiteX3" y="connsiteY3"/>
+                            </a:cxn>
+                            <a:cxn ang="0">
+                              <a:pos x="connsiteX4" y="connsiteY4"/>
+                            </a:cxn>
+                            <a:cxn ang="0">
+                              <a:pos x="connsiteX5" y="connsiteY5"/>
+                            </a:cxn>
+                            <a:cxn ang="0">
+                              <a:pos x="connsiteX6" y="connsiteY6"/>
+                            </a:cxn>
+                            <a:cxn ang="0">
+                              <a:pos x="connsiteX7" y="connsiteY7"/>
+                            </a:cxn>
+                            <a:cxn ang="0">
+                              <a:pos x="connsiteX8" y="connsiteY8"/>
+                            </a:cxn>
+                            <a:cxn ang="0">
+                              <a:pos x="connsiteX9" y="connsiteY9"/>
+                            </a:cxn>
+                            <a:cxn ang="0">
+                              <a:pos x="connsiteX10" y="connsiteY10"/>
+                            </a:cxn>
+                            <a:cxn ang="0">
+                              <a:pos x="connsiteX11" y="connsiteY11"/>
+                            </a:cxn>
+                            <a:cxn ang="0">
+                              <a:pos x="connsiteX12" y="connsiteY12"/>
+                            </a:cxn>
+                            <a:cxn ang="0">
+                              <a:pos x="connsiteX13" y="connsiteY13"/>
+                            </a:cxn>
+                            <a:cxn ang="0">
+                              <a:pos x="connsiteX14" y="connsiteY14"/>
+                            </a:cxn>
+                            <a:cxn ang="0">
+                              <a:pos x="connsiteX15" y="connsiteY15"/>
+                            </a:cxn>
+                            <a:cxn ang="0">
+                              <a:pos x="connsiteX16" y="connsiteY16"/>
+                            </a:cxn>
+                            <a:cxn ang="0">
+                              <a:pos x="connsiteX17" y="connsiteY17"/>
+                            </a:cxn>
+                            <a:cxn ang="0">
+                              <a:pos x="connsiteX18" y="connsiteY18"/>
+                            </a:cxn>
+                            <a:cxn ang="0">
+                              <a:pos x="connsiteX19" y="connsiteY19"/>
+                            </a:cxn>
+                            <a:cxn ang="0">
+                              <a:pos x="connsiteX20" y="connsiteY20"/>
+                            </a:cxn>
+                            <a:cxn ang="0">
+                              <a:pos x="connsiteX21" y="connsiteY21"/>
+                            </a:cxn>
+                            <a:cxn ang="0">
+                              <a:pos x="connsiteX22" y="connsiteY22"/>
+                            </a:cxn>
+                          </a:cxnLst>
+                          <a:rect l="l" t="t" r="r" b="b"/>
+                          <a:pathLst>
+                            <a:path w="3879243" h="1481455" fill="none" extrusionOk="0">
+                              <a:moveTo>
+                                <a:pt x="0" y="0"/>
+                              </a:moveTo>
+                              <a:cubicBezTo>
+                                <a:pt x="327657" y="-31948"/>
+                                <a:pt x="383354" y="24408"/>
+                                <a:pt x="685333" y="0"/>
+                              </a:cubicBezTo>
+                              <a:cubicBezTo>
+                                <a:pt x="987312" y="-24408"/>
+                                <a:pt x="1110590" y="27135"/>
+                                <a:pt x="1370666" y="0"/>
+                              </a:cubicBezTo>
+                              <a:cubicBezTo>
+                                <a:pt x="1630742" y="-27135"/>
+                                <a:pt x="1904071" y="28316"/>
+                                <a:pt x="2055999" y="0"/>
+                              </a:cubicBezTo>
+                              <a:cubicBezTo>
+                                <a:pt x="2207927" y="-28316"/>
+                                <a:pt x="2483606" y="-11125"/>
+                                <a:pt x="2663747" y="0"/>
+                              </a:cubicBezTo>
+                              <a:cubicBezTo>
+                                <a:pt x="2843888" y="11125"/>
+                                <a:pt x="3113939" y="2602"/>
+                                <a:pt x="3232702" y="0"/>
+                              </a:cubicBezTo>
+                              <a:cubicBezTo>
+                                <a:pt x="3351465" y="-2602"/>
+                                <a:pt x="3598382" y="12098"/>
+                                <a:pt x="3879243" y="0"/>
+                              </a:cubicBezTo>
+                              <a:lnTo>
+                                <a:pt x="3879243" y="0"/>
+                              </a:lnTo>
+                              <a:cubicBezTo>
+                                <a:pt x="3880526" y="172856"/>
+                                <a:pt x="3895403" y="271536"/>
+                                <a:pt x="3879243" y="523447"/>
+                              </a:cubicBezTo>
+                              <a:cubicBezTo>
+                                <a:pt x="3863083" y="775358"/>
+                                <a:pt x="3869773" y="826445"/>
+                                <a:pt x="3879243" y="1017266"/>
+                              </a:cubicBezTo>
+                              <a:cubicBezTo>
+                                <a:pt x="3888713" y="1208087"/>
+                                <a:pt x="3891348" y="1311142"/>
+                                <a:pt x="3879243" y="1481455"/>
+                              </a:cubicBezTo>
+                              <a:lnTo>
+                                <a:pt x="3879243" y="1481455"/>
+                              </a:lnTo>
+                              <a:cubicBezTo>
+                                <a:pt x="3696208" y="1490796"/>
+                                <a:pt x="3596858" y="1465831"/>
+                                <a:pt x="3349080" y="1481455"/>
+                              </a:cubicBezTo>
+                              <a:cubicBezTo>
+                                <a:pt x="3101302" y="1497079"/>
+                                <a:pt x="2904465" y="1458752"/>
+                                <a:pt x="2780124" y="1481455"/>
+                              </a:cubicBezTo>
+                              <a:cubicBezTo>
+                                <a:pt x="2655783" y="1504158"/>
+                                <a:pt x="2435771" y="1469365"/>
+                                <a:pt x="2249961" y="1481455"/>
+                              </a:cubicBezTo>
+                              <a:cubicBezTo>
+                                <a:pt x="2064151" y="1493545"/>
+                                <a:pt x="1881958" y="1466614"/>
+                                <a:pt x="1681005" y="1481455"/>
+                              </a:cubicBezTo>
+                              <a:cubicBezTo>
+                                <a:pt x="1480052" y="1496296"/>
+                                <a:pt x="1264409" y="1467225"/>
+                                <a:pt x="995672" y="1481455"/>
+                              </a:cubicBezTo>
+                              <a:cubicBezTo>
+                                <a:pt x="726935" y="1495685"/>
+                                <a:pt x="385329" y="1435883"/>
+                                <a:pt x="0" y="1481455"/>
+                              </a:cubicBezTo>
+                              <a:lnTo>
+                                <a:pt x="0" y="1481455"/>
+                              </a:lnTo>
+                              <a:cubicBezTo>
+                                <a:pt x="6122" y="1342570"/>
+                                <a:pt x="17250" y="1229898"/>
+                                <a:pt x="0" y="1032080"/>
+                              </a:cubicBezTo>
+                              <a:cubicBezTo>
+                                <a:pt x="-17250" y="834262"/>
+                                <a:pt x="20204" y="665511"/>
+                                <a:pt x="0" y="567891"/>
+                              </a:cubicBezTo>
+                              <a:cubicBezTo>
+                                <a:pt x="-20204" y="470271"/>
+                                <a:pt x="15279" y="217542"/>
+                                <a:pt x="0" y="0"/>
+                              </a:cubicBezTo>
+                              <a:lnTo>
+                                <a:pt x="0" y="0"/>
+                              </a:lnTo>
+                              <a:close/>
+                            </a:path>
+                            <a:path w="3879243" h="1481455" stroke="0" extrusionOk="0">
+                              <a:moveTo>
+                                <a:pt x="0" y="0"/>
+                              </a:moveTo>
+                              <a:cubicBezTo>
+                                <a:pt x="225643" y="-25687"/>
+                                <a:pt x="325135" y="-27544"/>
+                                <a:pt x="568956" y="0"/>
+                              </a:cubicBezTo>
+                              <a:cubicBezTo>
+                                <a:pt x="812777" y="27544"/>
+                                <a:pt x="917892" y="425"/>
+                                <a:pt x="1254289" y="0"/>
+                              </a:cubicBezTo>
+                              <a:cubicBezTo>
+                                <a:pt x="1590686" y="-425"/>
+                                <a:pt x="1595692" y="-22284"/>
+                                <a:pt x="1823244" y="0"/>
+                              </a:cubicBezTo>
+                              <a:cubicBezTo>
+                                <a:pt x="2050797" y="22284"/>
+                                <a:pt x="2306553" y="-26290"/>
+                                <a:pt x="2469785" y="0"/>
+                              </a:cubicBezTo>
+                              <a:cubicBezTo>
+                                <a:pt x="2633017" y="26290"/>
+                                <a:pt x="2735334" y="8515"/>
+                                <a:pt x="2999948" y="0"/>
+                              </a:cubicBezTo>
+                              <a:cubicBezTo>
+                                <a:pt x="3264562" y="-8515"/>
+                                <a:pt x="3609856" y="17802"/>
+                                <a:pt x="3879243" y="0"/>
+                              </a:cubicBezTo>
+                              <a:lnTo>
+                                <a:pt x="3879243" y="0"/>
+                              </a:lnTo>
+                              <a:cubicBezTo>
+                                <a:pt x="3899763" y="116776"/>
+                                <a:pt x="3872261" y="327007"/>
+                                <a:pt x="3879243" y="464189"/>
+                              </a:cubicBezTo>
+                              <a:cubicBezTo>
+                                <a:pt x="3886225" y="601371"/>
+                                <a:pt x="3877054" y="785074"/>
+                                <a:pt x="3879243" y="987637"/>
+                              </a:cubicBezTo>
+                              <a:cubicBezTo>
+                                <a:pt x="3881432" y="1190200"/>
+                                <a:pt x="3873603" y="1352170"/>
+                                <a:pt x="3879243" y="1481455"/>
+                              </a:cubicBezTo>
+                              <a:lnTo>
+                                <a:pt x="3879243" y="1481455"/>
+                              </a:lnTo>
+                              <a:cubicBezTo>
+                                <a:pt x="3695893" y="1509132"/>
+                                <a:pt x="3557831" y="1500745"/>
+                                <a:pt x="3310287" y="1481455"/>
+                              </a:cubicBezTo>
+                              <a:cubicBezTo>
+                                <a:pt x="3062743" y="1462165"/>
+                                <a:pt x="2934187" y="1468973"/>
+                                <a:pt x="2663747" y="1481455"/>
+                              </a:cubicBezTo>
+                              <a:cubicBezTo>
+                                <a:pt x="2393307" y="1493937"/>
+                                <a:pt x="2276644" y="1511553"/>
+                                <a:pt x="2055999" y="1481455"/>
+                              </a:cubicBezTo>
+                              <a:cubicBezTo>
+                                <a:pt x="1835354" y="1451357"/>
+                                <a:pt x="1552383" y="1505569"/>
+                                <a:pt x="1370666" y="1481455"/>
+                              </a:cubicBezTo>
+                              <a:cubicBezTo>
+                                <a:pt x="1188949" y="1457341"/>
+                                <a:pt x="1068569" y="1488577"/>
+                                <a:pt x="840503" y="1481455"/>
+                              </a:cubicBezTo>
+                              <a:cubicBezTo>
+                                <a:pt x="612437" y="1474333"/>
+                                <a:pt x="230531" y="1513192"/>
+                                <a:pt x="0" y="1481455"/>
+                              </a:cubicBezTo>
+                              <a:lnTo>
+                                <a:pt x="0" y="1481455"/>
+                              </a:lnTo>
+                              <a:cubicBezTo>
+                                <a:pt x="5405" y="1261672"/>
+                                <a:pt x="18858" y="1176135"/>
+                                <a:pt x="0" y="972822"/>
+                              </a:cubicBezTo>
+                              <a:cubicBezTo>
+                                <a:pt x="-18858" y="769509"/>
+                                <a:pt x="6572" y="644356"/>
+                                <a:pt x="0" y="493818"/>
+                              </a:cubicBezTo>
+                              <a:cubicBezTo>
+                                <a:pt x="-6572" y="343280"/>
+                                <a:pt x="-8066" y="194544"/>
+                                <a:pt x="0" y="0"/>
+                              </a:cubicBezTo>
+                              <a:lnTo>
+                                <a:pt x="0" y="0"/>
+                              </a:lnTo>
+                              <a:close/>
+                            </a:path>
+                          </a:pathLst>
+                        </a:custGeom>
+                        <a:solidFill>
+                          <a:schemeClr val="bg1">
+                            <a:lumMod val="85000"/>
+                          </a:schemeClr>
+                        </a:solidFill>
+                        <a:ln>
+                          <a:solidFill>
+                            <a:schemeClr val="tx1"/>
+                          </a:solidFill>
+                          <a:extLst>
+                            <a:ext uri="{C807C97D-BFC1-408E-A445-0C87EB9F89A2}">
+                              <ask:lineSketchStyleProps xmlns:ask="http://schemas.microsoft.com/office/drawing/2018/sketchyshapes" sd="1866100863">
+                                <a:prstGeom prst="round2SameRect">
+                                  <a:avLst>
+                                    <a:gd name="adj1" fmla="val 0"/>
+                                    <a:gd name="adj2" fmla="val 0"/>
+                                  </a:avLst>
+                                </a:prstGeom>
+                                <ask:type>
+                                  <ask:lineSketchFreehand/>
+                                </ask:type>
+                              </ask:lineSketchStyleProps>
+                            </a:ext>
+                          </a:extLst>
+                        </a:ln>
+                      </wps:spPr>
+                      <wps:style>
+                        <a:lnRef idx="1">
+                          <a:schemeClr val="accent1"/>
+                        </a:lnRef>
+                        <a:fillRef idx="3">
+                          <a:schemeClr val="accent1"/>
+                        </a:fillRef>
+                        <a:effectRef idx="2">
+                          <a:schemeClr val="accent1"/>
+                        </a:effectRef>
+                        <a:fontRef idx="minor">
+                          <a:schemeClr val="lt1"/>
+                        </a:fontRef>
+                      </wps:style>
+                      <wps:txbx>
+                        <w:txbxContent>
+                          <w:p>
+                            <w:pPr>
+                              <w:pStyle w:val="Heading2"/>
+                              <w:jc w:val="center"/>
+                              <w:rPr>
+                                <w:sz w:val="24"/>
+                                <w:szCs w:val="24"/>
+                              </w:rPr>
+                            </w:pPr>
+                            <w:r>
+                              <w:rPr>
+                                <w:sz w:val="24"/>
+                                <w:szCs w:val="24"/>
+                              </w:rPr>
+                              <w:t>Action Points (AP)</w:t>
+                            </w:r>
+                          </w:p>
+                          <w:p>
+                            <w:pPr>
+                              <w:rPr>
+                                <w:rFonts w:ascii="Georgia" w:hAnsi="Georgia"/>
+                                <w:color w:val="000000" w:themeColor="text1"/>
+                                <w:sz w:val="24"/>
+                                <w:szCs w:val="24"/>
+                              </w:rPr>
+                            </w:pPr>
+                            <w:r>
+                              <w:rPr>
+                                <w:rFonts w:ascii="Georgia" w:hAnsi="Georgia"/>
+                                <w:color w:val="000000" w:themeColor="text1"/>
+                                <w:sz w:val="24"/>
+                                <w:szCs w:val="24"/>
+                              </w:rPr>
+                              <w:t xml:space="preserve">Spend AP to do Actions. </w:t>
+                            </w:r>
+                          </w:p>
+                          <w:p>
+                            <w:pPr>
+                              <w:rPr>
+                                <w:rFonts w:ascii="Georgia" w:hAnsi="Georgia"/>
+                                <w:b/>
+                                <w:bCs/>
+                                <w:color w:val="000000" w:themeColor="text1"/>
+                                <w:sz w:val="24"/>
+                                <w:szCs w:val="24"/>
+                                <w:u w:val="single"/>
+                              </w:rPr>
+                            </w:pPr>
+                            <w:r>
+                              <w:rPr>
+                                <w:rFonts w:ascii="Georgia" w:hAnsi="Georgia"/>
+                                <w:color w:val="000000" w:themeColor="text1"/>
+                                <w:sz w:val="24"/>
+                                <w:szCs w:val="24"/>
+                              </w:rPr>
+                              <w:t>All players have 6 max AP, which are restored at the start of the Player Phase</w:t>
+                            </w:r>
+                            <w:r>
+                              <w:rPr>
+                                <w:rFonts w:ascii="Georgia" w:hAnsi="Georgia"/>
+                                <w:color w:val="000000" w:themeColor="text1"/>
+                                <w:sz w:val="24"/>
+                                <w:szCs w:val="24"/>
+                              </w:rPr>
+                              <w:t>; you can track this with a d6!</w:t>
+                            </w:r>
+                          </w:p>
+                          <w:p>
+                            <w:pPr>
+                              <w:spacing w:after="10" w:line="240" w:lineRule="auto"/>
+                              <w:rPr>
+                                <w:rFonts w:ascii="Georgia" w:hAnsi="Georgia" w:cs="Open Sans"/>
+                                <w:color w:val="000000" w:themeColor="text1"/>
+                                <w:sz w:val="24"/>
+                                <w:szCs w:val="24"/>
+                              </w:rPr>
+                            </w:pPr>
+                            <w:r>
+                              <w:rPr>
+                                <w:rFonts w:ascii="Georgia" w:hAnsi="Georgia" w:cs="Open Sans"/>
+                                <w:color w:val="000000" w:themeColor="text1"/>
+                                <w:sz w:val="24"/>
+                                <w:szCs w:val="24"/>
+                              </w:rPr>
+                              <w:t xml:space="preserve">Ranged actions cannot shoot through inaccessible Zones. </w:t>
+                            </w:r>
+                          </w:p>
+                        </w:txbxContent>
+                      </wps:txbx>
+                      <wps:bodyPr rot="0" spcFirstLastPara="0" vertOverflow="overflow" horzOverflow="overflow" vert="horz" wrap="square" lIns="91440" tIns="45720" rIns="91440" bIns="45720" numCol="1" spcCol="0" rtlCol="0" fromWordArt="0" anchor="ctr" anchorCtr="0" forceAA="0" compatLnSpc="1">
+                        <a:prstTxWarp prst="textNoShape">
+                          <a:avLst/>
+                        </a:prstTxWarp>
+                        <a:noAutofit/>
+                      </wps:bodyPr>
+                    </wps:wsp>
+                  </a:graphicData>
+                </a:graphic>
+                <wp14:sizeRelH relativeFrom="margin">
+                  <wp14:pctWidth>0</wp14:pctWidth>
+                </wp14:sizeRelH>
+                <wp14:sizeRelV relativeFrom="margin">
+                  <wp14:pctHeight>0</wp14:pctHeight>
+                </wp14:sizeRelV>
+              </wp:anchor>
+            </w:drawing>
+          </mc:Choice>
+          <mc:Fallback>
+            <w:pict>
+              <v:shape w14:anchorId="784BA00D" id="_x0000_s1038" style="position:absolute;margin-left:.55pt;margin-top:121.8pt;width:305.45pt;height:116.65pt;z-index:251771904;visibility:visible;mso-wrap-style:square;mso-width-percent:0;mso-height-percent:0;mso-wrap-distance-left:9pt;mso-wrap-distance-top:0;mso-wrap-distance-right:9pt;mso-wrap-distance-bottom:0;mso-position-horizontal:absolute;mso-position-horizontal-relative:text;mso-position-vertical:absolute;mso-position-vertical-relative:text;mso-width-percent:0;mso-height-percent:0;mso-width-relative:margin;mso-height-relative:margin;v-text-anchor:middle" coordsize="3879243,1481455" o:spt="100" o:gfxdata="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" adj="-11796480,,5400" path="m,l3879243,r,l3879243,1481455r,l,1481455r,l,,,xe" fillcolor="#d8d8d8 [2732]" strokecolor="black [3213]" strokeweight=".5pt">
+                <v:stroke joinstyle="miter"/>
+                <v:formulas/>
+                <v:path arrowok="t" o:connecttype="custom" o:connectlocs="0,0;3879243,0;3879243,0;3879243,1481455;3879243,1481455;0,1481455;0,1481455;0,0;0,0" o:connectangles="0,0,0,0,0,0,0,0,0" textboxrect="0,0,3879243,1481455"/>
+                <v:textbox>
+                  <w:txbxContent>
+                    <w:p>
+                      <w:pPr>
+                        <w:pStyle w:val="Heading2"/>
+                        <w:jc w:val="center"/>
+                        <w:rPr>
+                          <w:sz w:val="24"/>
+                          <w:szCs w:val="24"/>
+                        </w:rPr>
+                      </w:pPr>
+                      <w:r>
+                        <w:rPr>
+                          <w:sz w:val="24"/>
+                          <w:szCs w:val="24"/>
+                        </w:rPr>
+                        <w:t>Action Points (AP)</w:t>
+                      </w:r>
+                    </w:p>
+                    <w:p>
+                      <w:pPr>
+                        <w:rPr>
+                          <w:rFonts w:ascii="Georgia" w:hAnsi="Georgia"/>
+                          <w:color w:val="000000" w:themeColor="text1"/>
+                          <w:sz w:val="24"/>
+                          <w:szCs w:val="24"/>
+                        </w:rPr>
+                      </w:pPr>
+                      <w:r>
+                        <w:rPr>
+                          <w:rFonts w:ascii="Georgia" w:hAnsi="Georgia"/>
+                          <w:color w:val="000000" w:themeColor="text1"/>
+                          <w:sz w:val="24"/>
+                          <w:szCs w:val="24"/>
+                        </w:rPr>
+                        <w:t xml:space="preserve">Spend AP to do Actions. </w:t>
+                      </w:r>
+                    </w:p>
+                    <w:p>
+                      <w:pPr>
+                        <w:rPr>
+                          <w:rFonts w:ascii="Georgia" w:hAnsi="Georgia"/>
+                          <w:b/>
+                          <w:bCs/>
+                          <w:color w:val="000000" w:themeColor="text1"/>
+                          <w:sz w:val="24"/>
+                          <w:szCs w:val="24"/>
+                          <w:u w:val="single"/>
+                        </w:rPr>
+                      </w:pPr>
+                      <w:r>
+                        <w:rPr>
+                          <w:rFonts w:ascii="Georgia" w:hAnsi="Georgia"/>
+                          <w:color w:val="000000" w:themeColor="text1"/>
+                          <w:sz w:val="24"/>
+                          <w:szCs w:val="24"/>
+                        </w:rPr>
+                        <w:t>All players have 6 max AP, which are restored at the start of the Player Phase</w:t>
+                      </w:r>
+                      <w:r>
+                        <w:rPr>
+                          <w:rFonts w:ascii="Georgia" w:hAnsi="Georgia"/>
+                          <w:color w:val="000000" w:themeColor="text1"/>
+                          <w:sz w:val="24"/>
+                          <w:szCs w:val="24"/>
+                        </w:rPr>
+                        <w:t>; you can track this with a d6!</w:t>
+                      </w:r>
+                    </w:p>
+                    <w:p>
+                      <w:pPr>
+                        <w:spacing w:after="10" w:line="240" w:lineRule="auto"/>
+                        <w:rPr>
+                          <w:rFonts w:ascii="Georgia" w:hAnsi="Georgia" w:cs="Open Sans"/>
+                          <w:color w:val="000000" w:themeColor="text1"/>
+                          <w:sz w:val="24"/>
+                          <w:szCs w:val="24"/>
+                        </w:rPr>
+                      </w:pPr>
+                      <w:r>
+                        <w:rPr>
+                          <w:rFonts w:ascii="Georgia" w:hAnsi="Georgia" w:cs="Open Sans"/>
+                          <w:color w:val="000000" w:themeColor="text1"/>
+                          <w:sz w:val="24"/>
+                          <w:szCs w:val="24"/>
+                        </w:rPr>
+                        <w:t xml:space="preserve">Ranged actions cannot shoot through inaccessible Zones. </w:t>
+                      </w:r>
+                    </w:p>
+                  </w:txbxContent>
+                </v:textbox>
+              </v:shape>
+            </w:pict>
+          </mc:Fallback>
+        </mc:AlternateContent>
+      </w:r>
+      <w:r>
+        <w:rPr>
           <w:noProof/>
         </w:rPr>
         <w:drawing>
-          <wp:anchor distT="0" distB="0" distL="114300" distR="114300" simplePos="0" relativeHeight="251867136" behindDoc="0" locked="0" layoutInCell="1" allowOverlap="1" wp14:anchorId="71F0C413" wp14:editId="22F7957B">
+          <wp:anchor distT="0" distB="0" distL="114300" distR="114300" simplePos="0" relativeHeight="251867136" behindDoc="0" locked="0" layoutInCell="1" allowOverlap="1" wp14:anchorId="71F0C413" wp14:editId="66832FAF">
             <wp:simplePos x="0" y="0"/>
             <wp:positionH relativeFrom="column">
-              <wp:posOffset>2851150</wp:posOffset>
+              <wp:posOffset>2842895</wp:posOffset>
             </wp:positionH>
             <wp:positionV relativeFrom="paragraph">
-              <wp:posOffset>5917771</wp:posOffset>
+              <wp:posOffset>5902021</wp:posOffset>
             </wp:positionV>
             <wp:extent cx="685800" cy="685800"/>
             <wp:effectExtent l="0" t="0" r="0" b="0"/>
@@ -3859,707 +7764,15 @@
         <mc:AlternateContent>
           <mc:Choice Requires="wps">
             <w:drawing>
-              <wp:anchor distT="0" distB="0" distL="114300" distR="114300" simplePos="0" relativeHeight="251776000" behindDoc="0" locked="0" layoutInCell="1" allowOverlap="1" wp14:anchorId="488B88D4" wp14:editId="2138B3C2">
+              <wp:anchor distT="0" distB="0" distL="114300" distR="114300" simplePos="0" relativeHeight="251644927" behindDoc="0" locked="0" layoutInCell="1" allowOverlap="1" wp14:anchorId="37850F83" wp14:editId="56CC0D92">
                 <wp:simplePos x="0" y="0"/>
                 <wp:positionH relativeFrom="column">
-                  <wp:posOffset>-1422</wp:posOffset>
+                  <wp:posOffset>2516505</wp:posOffset>
                 </wp:positionH>
                 <wp:positionV relativeFrom="paragraph">
-                  <wp:posOffset>5656428</wp:posOffset>
+                  <wp:posOffset>5652770</wp:posOffset>
                 </wp:positionV>
-                <wp:extent cx="2400300" cy="1029970"/>
-                <wp:effectExtent l="19050" t="19050" r="38100" b="36830"/>
-                <wp:wrapNone/>
-                <wp:docPr id="749116264" name="Rectangle: Top Corners Rounded 3"/>
-                <wp:cNvGraphicFramePr/>
-                <a:graphic xmlns:a="http://schemas.openxmlformats.org/drawingml/2006/main">
-                  <a:graphicData uri="http://schemas.microsoft.com/office/word/2010/wordprocessingShape">
-                    <wps:wsp>
-                      <wps:cNvSpPr/>
-                      <wps:spPr>
-                        <a:xfrm>
-                          <a:off x="0" y="0"/>
-                          <a:ext cx="2400300" cy="1029970"/>
-                        </a:xfrm>
-                        <a:custGeom>
-                          <a:avLst/>
-                          <a:gdLst>
-                            <a:gd name="connsiteX0" fmla="*/ 0 w 2400300"/>
-                            <a:gd name="connsiteY0" fmla="*/ 0 h 1029970"/>
-                            <a:gd name="connsiteX1" fmla="*/ 600075 w 2400300"/>
-                            <a:gd name="connsiteY1" fmla="*/ 0 h 1029970"/>
-                            <a:gd name="connsiteX2" fmla="*/ 1176147 w 2400300"/>
-                            <a:gd name="connsiteY2" fmla="*/ 0 h 1029970"/>
-                            <a:gd name="connsiteX3" fmla="*/ 1728216 w 2400300"/>
-                            <a:gd name="connsiteY3" fmla="*/ 0 h 1029970"/>
-                            <a:gd name="connsiteX4" fmla="*/ 2400300 w 2400300"/>
-                            <a:gd name="connsiteY4" fmla="*/ 0 h 1029970"/>
-                            <a:gd name="connsiteX5" fmla="*/ 2400300 w 2400300"/>
-                            <a:gd name="connsiteY5" fmla="*/ 0 h 1029970"/>
-                            <a:gd name="connsiteX6" fmla="*/ 2400300 w 2400300"/>
-                            <a:gd name="connsiteY6" fmla="*/ 375471 h 1029970"/>
-                            <a:gd name="connsiteX7" fmla="*/ 2400300 w 2400300"/>
-                            <a:gd name="connsiteY7" fmla="*/ 782231 h 1029970"/>
-                            <a:gd name="connsiteX8" fmla="*/ 2152561 w 2400300"/>
-                            <a:gd name="connsiteY8" fmla="*/ 1029970 h 1029970"/>
-                            <a:gd name="connsiteX9" fmla="*/ 1574765 w 2400300"/>
-                            <a:gd name="connsiteY9" fmla="*/ 1029970 h 1029970"/>
-                            <a:gd name="connsiteX10" fmla="*/ 958873 w 2400300"/>
-                            <a:gd name="connsiteY10" fmla="*/ 1029970 h 1029970"/>
-                            <a:gd name="connsiteX11" fmla="*/ 247739 w 2400300"/>
-                            <a:gd name="connsiteY11" fmla="*/ 1029970 h 1029970"/>
-                            <a:gd name="connsiteX12" fmla="*/ 0 w 2400300"/>
-                            <a:gd name="connsiteY12" fmla="*/ 782231 h 1029970"/>
-                            <a:gd name="connsiteX13" fmla="*/ 0 w 2400300"/>
-                            <a:gd name="connsiteY13" fmla="*/ 398938 h 1029970"/>
-                            <a:gd name="connsiteX14" fmla="*/ 0 w 2400300"/>
-                            <a:gd name="connsiteY14" fmla="*/ 0 h 1029970"/>
-                            <a:gd name="connsiteX15" fmla="*/ 0 w 2400300"/>
-                            <a:gd name="connsiteY15" fmla="*/ 0 h 1029970"/>
-                          </a:gdLst>
-                          <a:ahLst/>
-                          <a:cxnLst>
-                            <a:cxn ang="0">
-                              <a:pos x="connsiteX0" y="connsiteY0"/>
-                            </a:cxn>
-                            <a:cxn ang="0">
-                              <a:pos x="connsiteX1" y="connsiteY1"/>
-                            </a:cxn>
-                            <a:cxn ang="0">
-                              <a:pos x="connsiteX2" y="connsiteY2"/>
-                            </a:cxn>
-                            <a:cxn ang="0">
-                              <a:pos x="connsiteX3" y="connsiteY3"/>
-                            </a:cxn>
-                            <a:cxn ang="0">
-                              <a:pos x="connsiteX4" y="connsiteY4"/>
-                            </a:cxn>
-                            <a:cxn ang="0">
-                              <a:pos x="connsiteX5" y="connsiteY5"/>
-                            </a:cxn>
-                            <a:cxn ang="0">
-                              <a:pos x="connsiteX6" y="connsiteY6"/>
-                            </a:cxn>
-                            <a:cxn ang="0">
-                              <a:pos x="connsiteX7" y="connsiteY7"/>
-                            </a:cxn>
-                            <a:cxn ang="0">
-                              <a:pos x="connsiteX8" y="connsiteY8"/>
-                            </a:cxn>
-                            <a:cxn ang="0">
-                              <a:pos x="connsiteX9" y="connsiteY9"/>
-                            </a:cxn>
-                            <a:cxn ang="0">
-                              <a:pos x="connsiteX10" y="connsiteY10"/>
-                            </a:cxn>
-                            <a:cxn ang="0">
-                              <a:pos x="connsiteX11" y="connsiteY11"/>
-                            </a:cxn>
-                            <a:cxn ang="0">
-                              <a:pos x="connsiteX12" y="connsiteY12"/>
-                            </a:cxn>
-                            <a:cxn ang="0">
-                              <a:pos x="connsiteX13" y="connsiteY13"/>
-                            </a:cxn>
-                            <a:cxn ang="0">
-                              <a:pos x="connsiteX14" y="connsiteY14"/>
-                            </a:cxn>
-                            <a:cxn ang="0">
-                              <a:pos x="connsiteX15" y="connsiteY15"/>
-                            </a:cxn>
-                          </a:cxnLst>
-                          <a:rect l="l" t="t" r="r" b="b"/>
-                          <a:pathLst>
-                            <a:path w="2400300" h="1029970" fill="none" extrusionOk="0">
-                              <a:moveTo>
-                                <a:pt x="0" y="0"/>
-                              </a:moveTo>
-                              <a:cubicBezTo>
-                                <a:pt x="125499" y="-17663"/>
-                                <a:pt x="374051" y="6446"/>
-                                <a:pt x="600075" y="0"/>
-                              </a:cubicBezTo>
-                              <a:cubicBezTo>
-                                <a:pt x="826100" y="-6446"/>
-                                <a:pt x="970030" y="-2353"/>
-                                <a:pt x="1176147" y="0"/>
-                              </a:cubicBezTo>
-                              <a:cubicBezTo>
-                                <a:pt x="1382264" y="2353"/>
-                                <a:pt x="1578542" y="-4877"/>
-                                <a:pt x="1728216" y="0"/>
-                              </a:cubicBezTo>
-                              <a:cubicBezTo>
-                                <a:pt x="1877890" y="4877"/>
-                                <a:pt x="2189113" y="5669"/>
-                                <a:pt x="2400300" y="0"/>
-                              </a:cubicBezTo>
-                              <a:lnTo>
-                                <a:pt x="2400300" y="0"/>
-                              </a:lnTo>
-                              <a:cubicBezTo>
-                                <a:pt x="2392023" y="87230"/>
-                                <a:pt x="2382230" y="245105"/>
-                                <a:pt x="2400300" y="375471"/>
-                              </a:cubicBezTo>
-                              <a:cubicBezTo>
-                                <a:pt x="2418370" y="505837"/>
-                                <a:pt x="2391412" y="582749"/>
-                                <a:pt x="2400300" y="782231"/>
-                              </a:cubicBezTo>
-                              <a:cubicBezTo>
-                                <a:pt x="2402798" y="934364"/>
-                                <a:pt x="2303508" y="1057094"/>
-                                <a:pt x="2152561" y="1029970"/>
-                              </a:cubicBezTo>
-                              <a:cubicBezTo>
-                                <a:pt x="1930137" y="1035524"/>
-                                <a:pt x="1857051" y="1002042"/>
-                                <a:pt x="1574765" y="1029970"/>
-                              </a:cubicBezTo>
-                              <a:cubicBezTo>
-                                <a:pt x="1292479" y="1057898"/>
-                                <a:pt x="1137390" y="1034509"/>
-                                <a:pt x="958873" y="1029970"/>
-                              </a:cubicBezTo>
-                              <a:cubicBezTo>
-                                <a:pt x="780356" y="1025431"/>
-                                <a:pt x="411523" y="1062392"/>
-                                <a:pt x="247739" y="1029970"/>
-                              </a:cubicBezTo>
-                              <a:cubicBezTo>
-                                <a:pt x="104311" y="1019663"/>
-                                <a:pt x="7129" y="939258"/>
-                                <a:pt x="0" y="782231"/>
-                              </a:cubicBezTo>
-                              <a:cubicBezTo>
-                                <a:pt x="2988" y="639229"/>
-                                <a:pt x="1650" y="488489"/>
-                                <a:pt x="0" y="398938"/>
-                              </a:cubicBezTo>
-                              <a:cubicBezTo>
-                                <a:pt x="-1650" y="309387"/>
-                                <a:pt x="1933" y="166371"/>
-                                <a:pt x="0" y="0"/>
-                              </a:cubicBezTo>
-                              <a:lnTo>
-                                <a:pt x="0" y="0"/>
-                              </a:lnTo>
-                              <a:close/>
-                            </a:path>
-                            <a:path w="2400300" h="1029970" stroke="0" extrusionOk="0">
-                              <a:moveTo>
-                                <a:pt x="0" y="0"/>
-                              </a:moveTo>
-                              <a:cubicBezTo>
-                                <a:pt x="157198" y="9804"/>
-                                <a:pt x="346949" y="-25318"/>
-                                <a:pt x="600075" y="0"/>
-                              </a:cubicBezTo>
-                              <a:cubicBezTo>
-                                <a:pt x="853202" y="25318"/>
-                                <a:pt x="997643" y="-2821"/>
-                                <a:pt x="1224153" y="0"/>
-                              </a:cubicBezTo>
-                              <a:cubicBezTo>
-                                <a:pt x="1450663" y="2821"/>
-                                <a:pt x="1694665" y="27037"/>
-                                <a:pt x="1824228" y="0"/>
-                              </a:cubicBezTo>
-                              <a:cubicBezTo>
-                                <a:pt x="1953791" y="-27037"/>
-                                <a:pt x="2175422" y="-12582"/>
-                                <a:pt x="2400300" y="0"/>
-                              </a:cubicBezTo>
-                              <a:lnTo>
-                                <a:pt x="2400300" y="0"/>
-                              </a:lnTo>
-                              <a:cubicBezTo>
-                                <a:pt x="2415527" y="158521"/>
-                                <a:pt x="2401680" y="273826"/>
-                                <a:pt x="2400300" y="383293"/>
-                              </a:cubicBezTo>
-                              <a:cubicBezTo>
-                                <a:pt x="2398920" y="492760"/>
-                                <a:pt x="2404828" y="621906"/>
-                                <a:pt x="2400300" y="782231"/>
-                              </a:cubicBezTo>
-                              <a:cubicBezTo>
-                                <a:pt x="2407035" y="921775"/>
-                                <a:pt x="2299069" y="1057433"/>
-                                <a:pt x="2152561" y="1029970"/>
-                              </a:cubicBezTo>
-                              <a:cubicBezTo>
-                                <a:pt x="1891087" y="1032839"/>
-                                <a:pt x="1622359" y="1058101"/>
-                                <a:pt x="1479524" y="1029970"/>
-                              </a:cubicBezTo>
-                              <a:cubicBezTo>
-                                <a:pt x="1336689" y="1001839"/>
-                                <a:pt x="1136294" y="1019527"/>
-                                <a:pt x="882680" y="1029970"/>
-                              </a:cubicBezTo>
-                              <a:cubicBezTo>
-                                <a:pt x="629066" y="1040413"/>
-                                <a:pt x="424378" y="1060124"/>
-                                <a:pt x="247739" y="1029970"/>
-                              </a:cubicBezTo>
-                              <a:cubicBezTo>
-                                <a:pt x="142627" y="1039128"/>
-                                <a:pt x="-10488" y="924141"/>
-                                <a:pt x="0" y="782231"/>
-                              </a:cubicBezTo>
-                              <a:cubicBezTo>
-                                <a:pt x="-1368" y="673083"/>
-                                <a:pt x="-7161" y="528222"/>
-                                <a:pt x="0" y="414582"/>
-                              </a:cubicBezTo>
-                              <a:cubicBezTo>
-                                <a:pt x="7161" y="300942"/>
-                                <a:pt x="339" y="201785"/>
-                                <a:pt x="0" y="0"/>
-                              </a:cubicBezTo>
-                              <a:lnTo>
-                                <a:pt x="0" y="0"/>
-                              </a:lnTo>
-                              <a:close/>
-                            </a:path>
-                          </a:pathLst>
-                        </a:custGeom>
-                        <a:solidFill>
-                          <a:schemeClr val="bg1">
-                            <a:lumMod val="85000"/>
-                          </a:schemeClr>
-                        </a:solidFill>
-                        <a:ln w="3175">
-                          <a:solidFill>
-                            <a:schemeClr val="tx1"/>
-                          </a:solidFill>
-                          <a:extLst>
-                            <a:ext uri="{C807C97D-BFC1-408E-A445-0C87EB9F89A2}">
-                              <ask:lineSketchStyleProps xmlns:ask="http://schemas.microsoft.com/office/drawing/2018/sketchyshapes" sd="1275447473">
-                                <a:prstGeom prst="round2SameRect">
-                                  <a:avLst>
-                                    <a:gd name="adj1" fmla="val 0"/>
-                                    <a:gd name="adj2" fmla="val 24053"/>
-                                  </a:avLst>
-                                </a:prstGeom>
-                                <ask:type>
-                                  <ask:lineSketchFreehand/>
-                                </ask:type>
-                              </ask:lineSketchStyleProps>
-                            </a:ext>
-                          </a:extLst>
-                        </a:ln>
-                      </wps:spPr>
-                      <wps:style>
-                        <a:lnRef idx="1">
-                          <a:schemeClr val="accent1"/>
-                        </a:lnRef>
-                        <a:fillRef idx="3">
-                          <a:schemeClr val="accent1"/>
-                        </a:fillRef>
-                        <a:effectRef idx="2">
-                          <a:schemeClr val="accent1"/>
-                        </a:effectRef>
-                        <a:fontRef idx="minor">
-                          <a:schemeClr val="lt1"/>
-                        </a:fontRef>
-                      </wps:style>
-                      <wps:txbx>
-                        <w:txbxContent>
-                          <w:p>
-                            <w:pPr>
-                              <w:spacing w:after="10" w:line="240" w:lineRule="auto"/>
-                              <w:jc w:val="center"/>
-                              <w:rPr>
-                                <w:rFonts w:ascii="Georgia" w:hAnsi="Georgia"/>
-                                <w:b/>
-                                <w:bCs/>
-                                <w:color w:val="000000" w:themeColor="text1"/>
-                                <w:sz w:val="24"/>
-                                <w:szCs w:val="24"/>
-                                <w:u w:val="single"/>
-                              </w:rPr>
-                            </w:pPr>
-                            <w:r>
-                              <w:rPr>
-                                <w:rFonts w:ascii="Georgia" w:hAnsi="Georgia"/>
-                                <w:b/>
-                                <w:bCs/>
-                                <w:color w:val="000000" w:themeColor="text1"/>
-                                <w:sz w:val="24"/>
-                                <w:szCs w:val="24"/>
-                                <w:u w:val="single"/>
-                              </w:rPr>
-                              <w:t>Items</w:t>
-                            </w:r>
-                          </w:p>
-                          <w:p>
-                            <w:pPr>
-                              <w:spacing w:after="10" w:line="240" w:lineRule="auto"/>
-                              <w:jc w:val="both"/>
-                              <w:rPr>
-                                <w:rFonts w:ascii="Georgia" w:hAnsi="Georgia"/>
-                                <w:color w:val="000000" w:themeColor="text1"/>
-                                <w:sz w:val="28"/>
-                                <w:szCs w:val="28"/>
-                                <w:u w:val="single"/>
-                              </w:rPr>
-                            </w:pPr>
-                            <w:r>
-                              <w:rPr>
-                                <w:rFonts w:ascii="Georgia" w:hAnsi="Georgia"/>
-                                <w:color w:val="000000" w:themeColor="text1"/>
-                              </w:rPr>
-                              <w:t xml:space="preserve">Spend 1 AP to use a Fast </w:t>
-                            </w:r>
-                            <w:r>
-                              <w:rPr>
-                                <w:rFonts w:ascii="Georgia" w:hAnsi="Georgia"/>
-                                <w:i/>
-                                <w:iCs/>
-                                <w:color w:val="000000" w:themeColor="text1"/>
-                              </w:rPr>
-                              <w:t>Item</w:t>
-                            </w:r>
-                            <w:r>
-                              <w:rPr>
-                                <w:rFonts w:ascii="Georgia" w:hAnsi="Georgia"/>
-                                <w:color w:val="000000" w:themeColor="text1"/>
-                              </w:rPr>
-                              <w:t>.</w:t>
-                            </w:r>
-                            <w:r>
-                              <w:rPr>
-                                <w:rFonts w:ascii="Georgia" w:hAnsi="Georgia"/>
-                                <w:color w:val="000000" w:themeColor="text1"/>
-                                <w:sz w:val="28"/>
-                                <w:szCs w:val="28"/>
-                                <w:u w:val="single"/>
-                              </w:rPr>
-                              <w:t xml:space="preserve"> </w:t>
-                            </w:r>
-                          </w:p>
-                          <w:p>
-                            <w:pPr>
-                              <w:spacing w:after="10" w:line="240" w:lineRule="auto"/>
-                              <w:jc w:val="both"/>
-                              <w:rPr>
-                                <w:rFonts w:ascii="Georgia" w:hAnsi="Georgia"/>
-                                <w:color w:val="000000" w:themeColor="text1"/>
-                                <w:sz w:val="28"/>
-                                <w:szCs w:val="28"/>
-                                <w:u w:val="single"/>
-                              </w:rPr>
-                            </w:pPr>
-                            <w:r>
-                              <w:rPr>
-                                <w:rFonts w:ascii="Georgia" w:hAnsi="Georgia"/>
-                                <w:color w:val="000000" w:themeColor="text1"/>
-                              </w:rPr>
-                              <w:t xml:space="preserve">Spend 2 AP to use a Normal </w:t>
-                            </w:r>
-                            <w:r>
-                              <w:rPr>
-                                <w:rFonts w:ascii="Georgia" w:hAnsi="Georgia"/>
-                                <w:i/>
-                                <w:iCs/>
-                                <w:color w:val="000000" w:themeColor="text1"/>
-                              </w:rPr>
-                              <w:t>Item</w:t>
-                            </w:r>
-                            <w:r>
-                              <w:rPr>
-                                <w:rFonts w:ascii="Georgia" w:hAnsi="Georgia"/>
-                                <w:color w:val="000000" w:themeColor="text1"/>
-                              </w:rPr>
-                              <w:t>.</w:t>
-                            </w:r>
-                            <w:r>
-                              <w:rPr>
-                                <w:rFonts w:ascii="Georgia" w:hAnsi="Georgia"/>
-                                <w:color w:val="000000" w:themeColor="text1"/>
-                                <w:sz w:val="28"/>
-                                <w:szCs w:val="28"/>
-                                <w:u w:val="single"/>
-                              </w:rPr>
-                              <w:t xml:space="preserve"> </w:t>
-                            </w:r>
-                          </w:p>
-                          <w:p>
-                            <w:pPr>
-                              <w:spacing w:after="10" w:line="240" w:lineRule="auto"/>
-                              <w:jc w:val="both"/>
-                              <w:rPr>
-                                <w:rFonts w:ascii="Georgia" w:hAnsi="Georgia"/>
-                                <w:color w:val="000000" w:themeColor="text1"/>
-                                <w:sz w:val="28"/>
-                                <w:szCs w:val="28"/>
-                                <w:u w:val="single"/>
-                              </w:rPr>
-                            </w:pPr>
-                            <w:r>
-                              <w:rPr>
-                                <w:rFonts w:ascii="Georgia" w:hAnsi="Georgia"/>
-                                <w:color w:val="000000" w:themeColor="text1"/>
-                              </w:rPr>
-                              <w:t xml:space="preserve">Spend 3 AP to use a Slow </w:t>
-                            </w:r>
-                            <w:r>
-                              <w:rPr>
-                                <w:rFonts w:ascii="Georgia" w:hAnsi="Georgia"/>
-                                <w:i/>
-                                <w:iCs/>
-                                <w:color w:val="000000" w:themeColor="text1"/>
-                              </w:rPr>
-                              <w:t>Item</w:t>
-                            </w:r>
-                            <w:r>
-                              <w:rPr>
-                                <w:rFonts w:ascii="Georgia" w:hAnsi="Georgia"/>
-                                <w:color w:val="000000" w:themeColor="text1"/>
-                              </w:rPr>
-                              <w:t xml:space="preserve">. </w:t>
-                            </w:r>
-                          </w:p>
-                          <w:p>
-                            <w:pPr>
-                              <w:spacing w:line="240" w:lineRule="auto"/>
-                              <w:jc w:val="center"/>
-                              <w:rPr>
-                                <w:rFonts w:ascii="Georgia" w:hAnsi="Georgia"/>
-                                <w:b/>
-                                <w:bCs/>
-                                <w:color w:val="000000" w:themeColor="text1"/>
-                                <w:sz w:val="28"/>
-                                <w:szCs w:val="28"/>
-                                <w:u w:val="single"/>
-                              </w:rPr>
-                            </w:pPr>
-                          </w:p>
-                        </w:txbxContent>
-                      </wps:txbx>
-                      <wps:bodyPr rot="0" spcFirstLastPara="0" vertOverflow="overflow" horzOverflow="overflow" vert="horz" wrap="square" lIns="91440" tIns="45720" rIns="91440" bIns="45720" numCol="1" spcCol="0" rtlCol="0" fromWordArt="0" anchor="ctr" anchorCtr="0" forceAA="0" compatLnSpc="1">
-                        <a:prstTxWarp prst="textNoShape">
-                          <a:avLst/>
-                        </a:prstTxWarp>
-                        <a:noAutofit/>
-                      </wps:bodyPr>
-                    </wps:wsp>
-                  </a:graphicData>
-                </a:graphic>
-                <wp14:sizeRelH relativeFrom="margin">
-                  <wp14:pctWidth>0</wp14:pctWidth>
-                </wp14:sizeRelH>
-                <wp14:sizeRelV relativeFrom="margin">
-                  <wp14:pctHeight>0</wp14:pctHeight>
-                </wp14:sizeRelV>
-              </wp:anchor>
-            </w:drawing>
-          </mc:Choice>
-          <mc:Fallback>
-            <w:pict>
-              <v:shape w14:anchorId="488B88D4" id="_x0000_s1034" style="position:absolute;margin-left:-.1pt;margin-top:445.4pt;width:189pt;height:81.1pt;z-index:251776000;visibility:visible;mso-wrap-style:square;mso-width-percent:0;mso-height-percent:0;mso-wrap-distance-left:9pt;mso-wrap-distance-top:0;mso-wrap-distance-right:9pt;mso-wrap-distance-bottom:0;mso-position-horizontal:absolute;mso-position-horizontal-relative:text;mso-position-vertical:absolute;mso-position-vertical-relative:text;mso-width-percent:0;mso-height-percent:0;mso-width-relative:margin;mso-height-relative:margin;v-text-anchor:middle" coordsize="2400300,1029970" o:spt="100" o:gfxdata="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" adj="-11796480,,5400" path="m,l2400300,r,l2400300,782231v,136822,-110917,247739,-247739,247739l247739,1029970c110917,1029970,,919053,,782231l,,,xe" fillcolor="#d8d8d8 [2732]" strokecolor="black [3213]" strokeweight=".25pt">
-                <v:stroke joinstyle="miter"/>
-                <v:formulas/>
-                <v:path arrowok="t" o:connecttype="custom" o:connectlocs="0,0;2400300,0;2400300,0;2400300,782231;2152561,1029970;247739,1029970;0,782231;0,0;0,0" o:connectangles="0,0,0,0,0,0,0,0,0" textboxrect="0,0,2400300,1029970"/>
-                <v:textbox>
-                  <w:txbxContent>
-                    <w:p>
-                      <w:pPr>
-                        <w:spacing w:after="10" w:line="240" w:lineRule="auto"/>
-                        <w:jc w:val="center"/>
-                        <w:rPr>
-                          <w:rFonts w:ascii="Georgia" w:hAnsi="Georgia"/>
-                          <w:b/>
-                          <w:bCs/>
-                          <w:color w:val="000000" w:themeColor="text1"/>
-                          <w:sz w:val="24"/>
-                          <w:szCs w:val="24"/>
-                          <w:u w:val="single"/>
-                        </w:rPr>
-                      </w:pPr>
-                      <w:r>
-                        <w:rPr>
-                          <w:rFonts w:ascii="Georgia" w:hAnsi="Georgia"/>
-                          <w:b/>
-                          <w:bCs/>
-                          <w:color w:val="000000" w:themeColor="text1"/>
-                          <w:sz w:val="24"/>
-                          <w:szCs w:val="24"/>
-                          <w:u w:val="single"/>
-                        </w:rPr>
-                        <w:t>Items</w:t>
-                      </w:r>
-                    </w:p>
-                    <w:p>
-                      <w:pPr>
-                        <w:spacing w:after="10" w:line="240" w:lineRule="auto"/>
-                        <w:jc w:val="both"/>
-                        <w:rPr>
-                          <w:rFonts w:ascii="Georgia" w:hAnsi="Georgia"/>
-                          <w:color w:val="000000" w:themeColor="text1"/>
-                          <w:sz w:val="28"/>
-                          <w:szCs w:val="28"/>
-                          <w:u w:val="single"/>
-                        </w:rPr>
-                      </w:pPr>
-                      <w:r>
-                        <w:rPr>
-                          <w:rFonts w:ascii="Georgia" w:hAnsi="Georgia"/>
-                          <w:color w:val="000000" w:themeColor="text1"/>
-                        </w:rPr>
-                        <w:t xml:space="preserve">Spend 1 AP to use a Fast </w:t>
-                      </w:r>
-                      <w:r>
-                        <w:rPr>
-                          <w:rFonts w:ascii="Georgia" w:hAnsi="Georgia"/>
-                          <w:i/>
-                          <w:iCs/>
-                          <w:color w:val="000000" w:themeColor="text1"/>
-                        </w:rPr>
-                        <w:t>Item</w:t>
-                      </w:r>
-                      <w:r>
-                        <w:rPr>
-                          <w:rFonts w:ascii="Georgia" w:hAnsi="Georgia"/>
-                          <w:color w:val="000000" w:themeColor="text1"/>
-                        </w:rPr>
-                        <w:t>.</w:t>
-                      </w:r>
-                      <w:r>
-                        <w:rPr>
-                          <w:rFonts w:ascii="Georgia" w:hAnsi="Georgia"/>
-                          <w:color w:val="000000" w:themeColor="text1"/>
-                          <w:sz w:val="28"/>
-                          <w:szCs w:val="28"/>
-                          <w:u w:val="single"/>
-                        </w:rPr>
-                        <w:t xml:space="preserve"> </w:t>
-                      </w:r>
-                    </w:p>
-                    <w:p>
-                      <w:pPr>
-                        <w:spacing w:after="10" w:line="240" w:lineRule="auto"/>
-                        <w:jc w:val="both"/>
-                        <w:rPr>
-                          <w:rFonts w:ascii="Georgia" w:hAnsi="Georgia"/>
-                          <w:color w:val="000000" w:themeColor="text1"/>
-                          <w:sz w:val="28"/>
-                          <w:szCs w:val="28"/>
-                          <w:u w:val="single"/>
-                        </w:rPr>
-                      </w:pPr>
-                      <w:r>
-                        <w:rPr>
-                          <w:rFonts w:ascii="Georgia" w:hAnsi="Georgia"/>
-                          <w:color w:val="000000" w:themeColor="text1"/>
-                        </w:rPr>
-                        <w:t xml:space="preserve">Spend 2 AP to use a Normal </w:t>
-                      </w:r>
-                      <w:r>
-                        <w:rPr>
-                          <w:rFonts w:ascii="Georgia" w:hAnsi="Georgia"/>
-                          <w:i/>
-                          <w:iCs/>
-                          <w:color w:val="000000" w:themeColor="text1"/>
-                        </w:rPr>
-                        <w:t>Item</w:t>
-                      </w:r>
-                      <w:r>
-                        <w:rPr>
-                          <w:rFonts w:ascii="Georgia" w:hAnsi="Georgia"/>
-                          <w:color w:val="000000" w:themeColor="text1"/>
-                        </w:rPr>
-                        <w:t>.</w:t>
-                      </w:r>
-                      <w:r>
-                        <w:rPr>
-                          <w:rFonts w:ascii="Georgia" w:hAnsi="Georgia"/>
-                          <w:color w:val="000000" w:themeColor="text1"/>
-                          <w:sz w:val="28"/>
-                          <w:szCs w:val="28"/>
-                          <w:u w:val="single"/>
-                        </w:rPr>
-                        <w:t xml:space="preserve"> </w:t>
-                      </w:r>
-                    </w:p>
-                    <w:p>
-                      <w:pPr>
-                        <w:spacing w:after="10" w:line="240" w:lineRule="auto"/>
-                        <w:jc w:val="both"/>
-                        <w:rPr>
-                          <w:rFonts w:ascii="Georgia" w:hAnsi="Georgia"/>
-                          <w:color w:val="000000" w:themeColor="text1"/>
-                          <w:sz w:val="28"/>
-                          <w:szCs w:val="28"/>
-                          <w:u w:val="single"/>
-                        </w:rPr>
-                      </w:pPr>
-                      <w:r>
-                        <w:rPr>
-                          <w:rFonts w:ascii="Georgia" w:hAnsi="Georgia"/>
-                          <w:color w:val="000000" w:themeColor="text1"/>
-                        </w:rPr>
-                        <w:t xml:space="preserve">Spend 3 AP to use a Slow </w:t>
-                      </w:r>
-                      <w:r>
-                        <w:rPr>
-                          <w:rFonts w:ascii="Georgia" w:hAnsi="Georgia"/>
-                          <w:i/>
-                          <w:iCs/>
-                          <w:color w:val="000000" w:themeColor="text1"/>
-                        </w:rPr>
-                        <w:t>Item</w:t>
-                      </w:r>
-                      <w:r>
-                        <w:rPr>
-                          <w:rFonts w:ascii="Georgia" w:hAnsi="Georgia"/>
-                          <w:color w:val="000000" w:themeColor="text1"/>
-                        </w:rPr>
-                        <w:t xml:space="preserve">. </w:t>
-                      </w:r>
-                    </w:p>
-                    <w:p>
-                      <w:pPr>
-                        <w:spacing w:line="240" w:lineRule="auto"/>
-                        <w:jc w:val="center"/>
-                        <w:rPr>
-                          <w:rFonts w:ascii="Georgia" w:hAnsi="Georgia"/>
-                          <w:b/>
-                          <w:bCs/>
-                          <w:color w:val="000000" w:themeColor="text1"/>
-                          <w:sz w:val="28"/>
-                          <w:szCs w:val="28"/>
-                          <w:u w:val="single"/>
-                        </w:rPr>
-                      </w:pPr>
-                    </w:p>
-                  </w:txbxContent>
-                </v:textbox>
-              </v:shape>
-            </w:pict>
-          </mc:Fallback>
-        </mc:AlternateContent>
-      </w:r>
-      <w:r>
-        <w:rPr>
-          <w:rFonts w:ascii="Avenir Next LT Pro" w:hAnsi="Avenir Next LT Pro" w:cs="Open Sans"/>
-          <w:noProof/>
-        </w:rPr>
-        <mc:AlternateContent>
-          <mc:Choice Requires="wps">
-            <w:drawing>
-              <wp:anchor distT="0" distB="0" distL="114300" distR="114300" simplePos="0" relativeHeight="251644927" behindDoc="0" locked="0" layoutInCell="1" allowOverlap="1" wp14:anchorId="37850F83" wp14:editId="5F2B9F12">
-                <wp:simplePos x="0" y="0"/>
-                <wp:positionH relativeFrom="column">
-                  <wp:posOffset>2516590</wp:posOffset>
-                </wp:positionH>
-                <wp:positionV relativeFrom="paragraph">
-                  <wp:posOffset>5656428</wp:posOffset>
-                </wp:positionV>
-                <wp:extent cx="1371600" cy="1030122"/>
+                <wp:extent cx="1371600" cy="1029970"/>
                 <wp:effectExtent l="19050" t="19050" r="38100" b="36830"/>
                 <wp:wrapNone/>
                 <wp:docPr id="1683385927" name="Rectangle: Top Corners Rounded 3"/>
@@ -4571,7 +7784,7 @@
                       <wps:spPr>
                         <a:xfrm>
                           <a:off x="0" y="0"/>
-                          <a:ext cx="1371600" cy="1030122"/>
+                          <a:ext cx="1371600" cy="1029970"/>
                         </a:xfrm>
                         <a:custGeom>
                           <a:avLst/>
@@ -4864,10 +8077,10 @@
           </mc:Choice>
           <mc:Fallback>
             <w:pict>
-              <v:shape w14:anchorId="37850F83" id="_x0000_s1035" style="position:absolute;margin-left:198.15pt;margin-top:445.4pt;width:108pt;height:81.1pt;z-index:251644927;visibility:visible;mso-wrap-style:square;mso-width-percent:0;mso-height-percent:0;mso-wrap-distance-left:9pt;mso-wrap-distance-top:0;mso-wrap-distance-right:9pt;mso-wrap-distance-bottom:0;mso-position-horizontal:absolute;mso-position-horizontal-relative:text;mso-position-vertical:absolute;mso-position-vertical-relative:text;mso-width-percent:0;mso-height-percent:0;mso-width-relative:margin;mso-height-relative:margin;v-text-anchor:top" coordsize="1371600,1030122" o:spt="100" o:gfxdata="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" adj="-11796480,,5400" path="m,l1371600,r,l1371600,782347v,136842,-110933,247775,-247775,247775l247775,1030122c110933,1030122,,919189,,782347l,,,xe" fillcolor="#d8d8d8 [2732]" strokecolor="black [3213]" strokeweight=".25pt">
+              <v:shape w14:anchorId="37850F83" id="_x0000_s1039" style="position:absolute;margin-left:198.15pt;margin-top:445.1pt;width:108pt;height:81.1pt;z-index:251644927;visibility:visible;mso-wrap-style:square;mso-width-percent:0;mso-height-percent:0;mso-wrap-distance-left:9pt;mso-wrap-distance-top:0;mso-wrap-distance-right:9pt;mso-wrap-distance-bottom:0;mso-position-horizontal:absolute;mso-position-horizontal-relative:text;mso-position-vertical:absolute;mso-position-vertical-relative:text;mso-width-percent:0;mso-height-percent:0;mso-width-relative:margin;mso-height-relative:margin;v-text-anchor:top" coordsize="1371600,1029970" o:spt="100" o:gfxdata="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" adj="-11796480,,5400" path="m,l1371600,r,l1371600,782231v,136822,-110917,247739,-247739,247739l247739,1029970c110917,1029970,,919053,,782231l,,,xe" fillcolor="#d8d8d8 [2732]" strokecolor="black [3213]" strokeweight=".25pt">
                 <v:stroke joinstyle="miter"/>
                 <v:formulas/>
-                <v:path arrowok="t" o:connecttype="custom" o:connectlocs="0,0;1371600,0;1371600,0;1371600,782347;1123825,1030122;247775,1030122;0,782347;0,0;0,0" o:connectangles="0,0,0,0,0,0,0,0,0" textboxrect="0,0,1371600,1030122"/>
+                <v:path arrowok="t" o:connecttype="custom" o:connectlocs="0,0;1371600,0;1371600,0;1371600,782231;1123861,1029970;247739,1029970;0,782231;0,0;0,0" o:connectangles="0,0,0,0,0,0,0,0,0" textboxrect="0,0,1371600,1029970"/>
                 <v:textbox>
                   <w:txbxContent>
                     <w:p>
@@ -4900,2331 +8113,6 @@
                   </w:txbxContent>
                 </v:textbox>
               </v:shape>
-            </w:pict>
-          </mc:Fallback>
-        </mc:AlternateContent>
-      </w:r>
-      <w:r>
-        <w:rPr>
-          <w:rFonts w:ascii="Avenir Next LT Pro" w:hAnsi="Avenir Next LT Pro" w:cs="Open Sans"/>
-          <w:noProof/>
-          <w:sz w:val="24"/>
-          <w:szCs w:val="24"/>
-        </w:rPr>
-        <mc:AlternateContent>
-          <mc:Choice Requires="wps">
-            <w:drawing>
-              <wp:anchor distT="0" distB="0" distL="114300" distR="114300" simplePos="0" relativeHeight="251774976" behindDoc="1" locked="0" layoutInCell="1" allowOverlap="1" wp14:anchorId="486CAFDD" wp14:editId="483D59A0">
-                <wp:simplePos x="0" y="0"/>
-                <wp:positionH relativeFrom="column">
-                  <wp:posOffset>0</wp:posOffset>
-                </wp:positionH>
-                <wp:positionV relativeFrom="paragraph">
-                  <wp:posOffset>4744085</wp:posOffset>
-                </wp:positionV>
-                <wp:extent cx="3900805" cy="800100"/>
-                <wp:effectExtent l="19050" t="19050" r="42545" b="57150"/>
-                <wp:wrapNone/>
-                <wp:docPr id="377884053" name="Rectangle 6"/>
-                <wp:cNvGraphicFramePr/>
-                <a:graphic xmlns:a="http://schemas.openxmlformats.org/drawingml/2006/main">
-                  <a:graphicData uri="http://schemas.microsoft.com/office/word/2010/wordprocessingShape">
-                    <wps:wsp>
-                      <wps:cNvSpPr/>
-                      <wps:spPr>
-                        <a:xfrm>
-                          <a:off x="0" y="0"/>
-                          <a:ext cx="3900805" cy="800100"/>
-                        </a:xfrm>
-                        <a:custGeom>
-                          <a:avLst/>
-                          <a:gdLst>
-                            <a:gd name="connsiteX0" fmla="*/ 0 w 3900805"/>
-                            <a:gd name="connsiteY0" fmla="*/ 0 h 800100"/>
-                            <a:gd name="connsiteX1" fmla="*/ 479242 w 3900805"/>
-                            <a:gd name="connsiteY1" fmla="*/ 0 h 800100"/>
-                            <a:gd name="connsiteX2" fmla="*/ 1114516 w 3900805"/>
-                            <a:gd name="connsiteY2" fmla="*/ 0 h 800100"/>
-                            <a:gd name="connsiteX3" fmla="*/ 1710782 w 3900805"/>
-                            <a:gd name="connsiteY3" fmla="*/ 0 h 800100"/>
-                            <a:gd name="connsiteX4" fmla="*/ 2229031 w 3900805"/>
-                            <a:gd name="connsiteY4" fmla="*/ 0 h 800100"/>
-                            <a:gd name="connsiteX5" fmla="*/ 2786289 w 3900805"/>
-                            <a:gd name="connsiteY5" fmla="*/ 0 h 800100"/>
-                            <a:gd name="connsiteX6" fmla="*/ 3265531 w 3900805"/>
-                            <a:gd name="connsiteY6" fmla="*/ 0 h 800100"/>
-                            <a:gd name="connsiteX7" fmla="*/ 3900805 w 3900805"/>
-                            <a:gd name="connsiteY7" fmla="*/ 0 h 800100"/>
-                            <a:gd name="connsiteX8" fmla="*/ 3900805 w 3900805"/>
-                            <a:gd name="connsiteY8" fmla="*/ 392049 h 800100"/>
-                            <a:gd name="connsiteX9" fmla="*/ 3900805 w 3900805"/>
-                            <a:gd name="connsiteY9" fmla="*/ 800100 h 800100"/>
-                            <a:gd name="connsiteX10" fmla="*/ 3265531 w 3900805"/>
-                            <a:gd name="connsiteY10" fmla="*/ 800100 h 800100"/>
-                            <a:gd name="connsiteX11" fmla="*/ 2747281 w 3900805"/>
-                            <a:gd name="connsiteY11" fmla="*/ 800100 h 800100"/>
-                            <a:gd name="connsiteX12" fmla="*/ 2229031 w 3900805"/>
-                            <a:gd name="connsiteY12" fmla="*/ 800100 h 800100"/>
-                            <a:gd name="connsiteX13" fmla="*/ 1788798 w 3900805"/>
-                            <a:gd name="connsiteY13" fmla="*/ 800100 h 800100"/>
-                            <a:gd name="connsiteX14" fmla="*/ 1231540 w 3900805"/>
-                            <a:gd name="connsiteY14" fmla="*/ 800100 h 800100"/>
-                            <a:gd name="connsiteX15" fmla="*/ 635274 w 3900805"/>
-                            <a:gd name="connsiteY15" fmla="*/ 800100 h 800100"/>
-                            <a:gd name="connsiteX16" fmla="*/ 0 w 3900805"/>
-                            <a:gd name="connsiteY16" fmla="*/ 800100 h 800100"/>
-                            <a:gd name="connsiteX17" fmla="*/ 0 w 3900805"/>
-                            <a:gd name="connsiteY17" fmla="*/ 400050 h 800100"/>
-                            <a:gd name="connsiteX18" fmla="*/ 0 w 3900805"/>
-                            <a:gd name="connsiteY18" fmla="*/ 0 h 800100"/>
-                          </a:gdLst>
-                          <a:ahLst/>
-                          <a:cxnLst>
-                            <a:cxn ang="0">
-                              <a:pos x="connsiteX0" y="connsiteY0"/>
-                            </a:cxn>
-                            <a:cxn ang="0">
-                              <a:pos x="connsiteX1" y="connsiteY1"/>
-                            </a:cxn>
-                            <a:cxn ang="0">
-                              <a:pos x="connsiteX2" y="connsiteY2"/>
-                            </a:cxn>
-                            <a:cxn ang="0">
-                              <a:pos x="connsiteX3" y="connsiteY3"/>
-                            </a:cxn>
-                            <a:cxn ang="0">
-                              <a:pos x="connsiteX4" y="connsiteY4"/>
-                            </a:cxn>
-                            <a:cxn ang="0">
-                              <a:pos x="connsiteX5" y="connsiteY5"/>
-                            </a:cxn>
-                            <a:cxn ang="0">
-                              <a:pos x="connsiteX6" y="connsiteY6"/>
-                            </a:cxn>
-                            <a:cxn ang="0">
-                              <a:pos x="connsiteX7" y="connsiteY7"/>
-                            </a:cxn>
-                            <a:cxn ang="0">
-                              <a:pos x="connsiteX8" y="connsiteY8"/>
-                            </a:cxn>
-                            <a:cxn ang="0">
-                              <a:pos x="connsiteX9" y="connsiteY9"/>
-                            </a:cxn>
-                            <a:cxn ang="0">
-                              <a:pos x="connsiteX10" y="connsiteY10"/>
-                            </a:cxn>
-                            <a:cxn ang="0">
-                              <a:pos x="connsiteX11" y="connsiteY11"/>
-                            </a:cxn>
-                            <a:cxn ang="0">
-                              <a:pos x="connsiteX12" y="connsiteY12"/>
-                            </a:cxn>
-                            <a:cxn ang="0">
-                              <a:pos x="connsiteX13" y="connsiteY13"/>
-                            </a:cxn>
-                            <a:cxn ang="0">
-                              <a:pos x="connsiteX14" y="connsiteY14"/>
-                            </a:cxn>
-                            <a:cxn ang="0">
-                              <a:pos x="connsiteX15" y="connsiteY15"/>
-                            </a:cxn>
-                            <a:cxn ang="0">
-                              <a:pos x="connsiteX16" y="connsiteY16"/>
-                            </a:cxn>
-                            <a:cxn ang="0">
-                              <a:pos x="connsiteX17" y="connsiteY17"/>
-                            </a:cxn>
-                            <a:cxn ang="0">
-                              <a:pos x="connsiteX18" y="connsiteY18"/>
-                            </a:cxn>
-                          </a:cxnLst>
-                          <a:rect l="l" t="t" r="r" b="b"/>
-                          <a:pathLst>
-                            <a:path w="3900805" h="800100" fill="none" extrusionOk="0">
-                              <a:moveTo>
-                                <a:pt x="0" y="0"/>
-                              </a:moveTo>
-                              <a:cubicBezTo>
-                                <a:pt x="238227" y="-6505"/>
-                                <a:pt x="271127" y="21001"/>
-                                <a:pt x="479242" y="0"/>
-                              </a:cubicBezTo>
-                              <a:cubicBezTo>
-                                <a:pt x="687357" y="-21001"/>
-                                <a:pt x="941831" y="18171"/>
-                                <a:pt x="1114516" y="0"/>
-                              </a:cubicBezTo>
-                              <a:cubicBezTo>
-                                <a:pt x="1287201" y="-18171"/>
-                                <a:pt x="1565446" y="59970"/>
-                                <a:pt x="1710782" y="0"/>
-                              </a:cubicBezTo>
-                              <a:cubicBezTo>
-                                <a:pt x="1856118" y="-59970"/>
-                                <a:pt x="1974379" y="49659"/>
-                                <a:pt x="2229031" y="0"/>
-                              </a:cubicBezTo>
-                              <a:cubicBezTo>
-                                <a:pt x="2483683" y="-49659"/>
-                                <a:pt x="2623889" y="48753"/>
-                                <a:pt x="2786289" y="0"/>
-                              </a:cubicBezTo>
-                              <a:cubicBezTo>
-                                <a:pt x="2948689" y="-48753"/>
-                                <a:pt x="3090121" y="34857"/>
-                                <a:pt x="3265531" y="0"/>
-                              </a:cubicBezTo>
-                              <a:cubicBezTo>
-                                <a:pt x="3440941" y="-34857"/>
-                                <a:pt x="3627010" y="14910"/>
-                                <a:pt x="3900805" y="0"/>
-                              </a:cubicBezTo>
-                              <a:cubicBezTo>
-                                <a:pt x="3927567" y="82439"/>
-                                <a:pt x="3876814" y="272629"/>
-                                <a:pt x="3900805" y="392049"/>
-                              </a:cubicBezTo>
-                              <a:cubicBezTo>
-                                <a:pt x="3924796" y="511469"/>
-                                <a:pt x="3885409" y="663758"/>
-                                <a:pt x="3900805" y="800100"/>
-                              </a:cubicBezTo>
-                              <a:cubicBezTo>
-                                <a:pt x="3664295" y="802159"/>
-                                <a:pt x="3438954" y="748118"/>
-                                <a:pt x="3265531" y="800100"/>
-                              </a:cubicBezTo>
-                              <a:cubicBezTo>
-                                <a:pt x="3092108" y="852082"/>
-                                <a:pt x="2892711" y="751768"/>
-                                <a:pt x="2747281" y="800100"/>
-                              </a:cubicBezTo>
-                              <a:cubicBezTo>
-                                <a:pt x="2601851" y="848432"/>
-                                <a:pt x="2471644" y="746934"/>
-                                <a:pt x="2229031" y="800100"/>
-                              </a:cubicBezTo>
-                              <a:cubicBezTo>
-                                <a:pt x="1986418" y="853266"/>
-                                <a:pt x="1923286" y="778270"/>
-                                <a:pt x="1788798" y="800100"/>
-                              </a:cubicBezTo>
-                              <a:cubicBezTo>
-                                <a:pt x="1654310" y="821930"/>
-                                <a:pt x="1401425" y="773253"/>
-                                <a:pt x="1231540" y="800100"/>
-                              </a:cubicBezTo>
-                              <a:cubicBezTo>
-                                <a:pt x="1061655" y="826947"/>
-                                <a:pt x="830376" y="784548"/>
-                                <a:pt x="635274" y="800100"/>
-                              </a:cubicBezTo>
-                              <a:cubicBezTo>
-                                <a:pt x="440172" y="815652"/>
-                                <a:pt x="140614" y="739920"/>
-                                <a:pt x="0" y="800100"/>
-                              </a:cubicBezTo>
-                              <a:cubicBezTo>
-                                <a:pt x="-43493" y="601942"/>
-                                <a:pt x="28443" y="564741"/>
-                                <a:pt x="0" y="400050"/>
-                              </a:cubicBezTo>
-                              <a:cubicBezTo>
-                                <a:pt x="-28443" y="235359"/>
-                                <a:pt x="43669" y="187954"/>
-                                <a:pt x="0" y="0"/>
-                              </a:cubicBezTo>
-                              <a:close/>
-                            </a:path>
-                            <a:path w="3900805" h="800100" stroke="0" extrusionOk="0">
-                              <a:moveTo>
-                                <a:pt x="0" y="0"/>
-                              </a:moveTo>
-                              <a:cubicBezTo>
-                                <a:pt x="215691" y="-66628"/>
-                                <a:pt x="361090" y="9386"/>
-                                <a:pt x="557258" y="0"/>
-                              </a:cubicBezTo>
-                              <a:cubicBezTo>
-                                <a:pt x="753426" y="-9386"/>
-                                <a:pt x="883397" y="6861"/>
-                                <a:pt x="1075508" y="0"/>
-                              </a:cubicBezTo>
-                              <a:cubicBezTo>
-                                <a:pt x="1267619" y="-6861"/>
-                                <a:pt x="1394214" y="56336"/>
-                                <a:pt x="1671774" y="0"/>
-                              </a:cubicBezTo>
-                              <a:cubicBezTo>
-                                <a:pt x="1949334" y="-56336"/>
-                                <a:pt x="2064451" y="11030"/>
-                                <a:pt x="2307048" y="0"/>
-                              </a:cubicBezTo>
-                              <a:cubicBezTo>
-                                <a:pt x="2549645" y="-11030"/>
-                                <a:pt x="2636750" y="36250"/>
-                                <a:pt x="2786289" y="0"/>
-                              </a:cubicBezTo>
-                              <a:cubicBezTo>
-                                <a:pt x="2935828" y="-36250"/>
-                                <a:pt x="3176658" y="23188"/>
-                                <a:pt x="3343547" y="0"/>
-                              </a:cubicBezTo>
-                              <a:cubicBezTo>
-                                <a:pt x="3510436" y="-23188"/>
-                                <a:pt x="3777272" y="40270"/>
-                                <a:pt x="3900805" y="0"/>
-                              </a:cubicBezTo>
-                              <a:cubicBezTo>
-                                <a:pt x="3944739" y="87992"/>
-                                <a:pt x="3859595" y="300617"/>
-                                <a:pt x="3900805" y="416052"/>
-                              </a:cubicBezTo>
-                              <a:cubicBezTo>
-                                <a:pt x="3942015" y="531487"/>
-                                <a:pt x="3875708" y="628959"/>
-                                <a:pt x="3900805" y="800100"/>
-                              </a:cubicBezTo>
-                              <a:cubicBezTo>
-                                <a:pt x="3739484" y="860141"/>
-                                <a:pt x="3500051" y="730483"/>
-                                <a:pt x="3304539" y="800100"/>
-                              </a:cubicBezTo>
-                              <a:cubicBezTo>
-                                <a:pt x="3109027" y="869717"/>
-                                <a:pt x="2955402" y="797837"/>
-                                <a:pt x="2864305" y="800100"/>
-                              </a:cubicBezTo>
-                              <a:cubicBezTo>
-                                <a:pt x="2773208" y="802363"/>
-                                <a:pt x="2524482" y="761242"/>
-                                <a:pt x="2307048" y="800100"/>
-                              </a:cubicBezTo>
-                              <a:cubicBezTo>
-                                <a:pt x="2089614" y="838958"/>
-                                <a:pt x="2008286" y="771902"/>
-                                <a:pt x="1749790" y="800100"/>
-                              </a:cubicBezTo>
-                              <a:cubicBezTo>
-                                <a:pt x="1491294" y="828298"/>
-                                <a:pt x="1448444" y="795619"/>
-                                <a:pt x="1231540" y="800100"/>
-                              </a:cubicBezTo>
-                              <a:cubicBezTo>
-                                <a:pt x="1014636" y="804581"/>
-                                <a:pt x="787111" y="750097"/>
-                                <a:pt x="674282" y="800100"/>
-                              </a:cubicBezTo>
-                              <a:cubicBezTo>
-                                <a:pt x="561453" y="850103"/>
-                                <a:pt x="296096" y="788486"/>
-                                <a:pt x="0" y="800100"/>
-                              </a:cubicBezTo>
-                              <a:cubicBezTo>
-                                <a:pt x="-6159" y="687575"/>
-                                <a:pt x="36807" y="556431"/>
-                                <a:pt x="0" y="392049"/>
-                              </a:cubicBezTo>
-                              <a:cubicBezTo>
-                                <a:pt x="-36807" y="227667"/>
-                                <a:pt x="41959" y="149932"/>
-                                <a:pt x="0" y="0"/>
-                              </a:cubicBezTo>
-                              <a:close/>
-                            </a:path>
-                          </a:pathLst>
-                        </a:custGeom>
-                        <a:solidFill>
-                          <a:schemeClr val="bg1">
-                            <a:lumMod val="85000"/>
-                          </a:schemeClr>
-                        </a:solidFill>
-                        <a:ln w="3175">
-                          <a:solidFill>
-                            <a:schemeClr val="tx1"/>
-                          </a:solidFill>
-                          <a:extLst>
-                            <a:ext uri="{C807C97D-BFC1-408E-A445-0C87EB9F89A2}">
-                              <ask:lineSketchStyleProps xmlns:ask="http://schemas.microsoft.com/office/drawing/2018/sketchyshapes" sd="2469058243">
-                                <a:prstGeom prst="rect">
-                                  <a:avLst/>
-                                </a:prstGeom>
-                                <ask:type>
-                                  <ask:lineSketchScribble/>
-                                </ask:type>
-                              </ask:lineSketchStyleProps>
-                            </a:ext>
-                          </a:extLst>
-                        </a:ln>
-                      </wps:spPr>
-                      <wps:style>
-                        <a:lnRef idx="1">
-                          <a:schemeClr val="accent1"/>
-                        </a:lnRef>
-                        <a:fillRef idx="3">
-                          <a:schemeClr val="accent1"/>
-                        </a:fillRef>
-                        <a:effectRef idx="2">
-                          <a:schemeClr val="accent1"/>
-                        </a:effectRef>
-                        <a:fontRef idx="minor">
-                          <a:schemeClr val="lt1"/>
-                        </a:fontRef>
-                      </wps:style>
-                      <wps:txbx>
-                        <w:txbxContent>
-                          <w:p>
-                            <w:pPr>
-                              <w:spacing w:after="10" w:line="240" w:lineRule="auto"/>
-                              <w:jc w:val="center"/>
-                              <w:rPr>
-                                <w:rFonts w:ascii="Georgia" w:hAnsi="Georgia"/>
-                                <w:b/>
-                                <w:bCs/>
-                                <w:color w:val="000000" w:themeColor="text1"/>
-                                <w:sz w:val="24"/>
-                                <w:szCs w:val="24"/>
-                                <w:u w:val="single"/>
-                              </w:rPr>
-                            </w:pPr>
-                            <w:r>
-                              <w:rPr>
-                                <w:rFonts w:ascii="Georgia" w:hAnsi="Georgia"/>
-                                <w:b/>
-                                <w:bCs/>
-                                <w:color w:val="000000" w:themeColor="text1"/>
-                                <w:sz w:val="24"/>
-                                <w:szCs w:val="24"/>
-                                <w:u w:val="single"/>
-                              </w:rPr>
-                              <w:t>Leveling Up</w:t>
-                            </w:r>
-                          </w:p>
-                          <w:p>
-                            <w:pPr>
-                              <w:spacing w:after="10" w:line="240" w:lineRule="auto"/>
-                              <w:jc w:val="both"/>
-                              <w:rPr>
-                                <w:rFonts w:ascii="Georgia" w:hAnsi="Georgia"/>
-                                <w:color w:val="000000" w:themeColor="text1"/>
-                                <w:sz w:val="24"/>
-                                <w:szCs w:val="24"/>
-                              </w:rPr>
-                            </w:pPr>
-                            <w:r>
-                              <w:rPr>
-                                <w:rFonts w:ascii="Georgia" w:hAnsi="Georgia"/>
-                                <w:color w:val="000000" w:themeColor="text1"/>
-                                <w:sz w:val="24"/>
-                                <w:szCs w:val="24"/>
-                              </w:rPr>
-                              <w:t>Players have 10 Health and 4 Stat Points (SP) per level</w:t>
-                            </w:r>
-                            <w:r>
-                              <w:rPr>
-                                <w:rFonts w:ascii="Georgia" w:hAnsi="Georgia"/>
-                                <w:color w:val="000000" w:themeColor="text1"/>
-                                <w:sz w:val="24"/>
-                                <w:szCs w:val="24"/>
-                              </w:rPr>
-                              <w:t>.</w:t>
-                            </w:r>
-                            <w:r>
-                              <w:rPr>
-                                <w:rFonts w:ascii="Georgia" w:hAnsi="Georgia"/>
-                                <w:color w:val="000000" w:themeColor="text1"/>
-                                <w:sz w:val="24"/>
-                                <w:szCs w:val="24"/>
-                              </w:rPr>
-                              <w:t xml:space="preserve"> </w:t>
-                            </w:r>
-                          </w:p>
-                          <w:p>
-                            <w:pPr>
-                              <w:spacing w:after="10" w:line="240" w:lineRule="auto"/>
-                              <w:jc w:val="both"/>
-                              <w:rPr>
-                                <w:rFonts w:ascii="Georgia" w:hAnsi="Georgia"/>
-                                <w:color w:val="000000" w:themeColor="text1"/>
-                                <w:sz w:val="24"/>
-                                <w:szCs w:val="24"/>
-                              </w:rPr>
-                            </w:pPr>
-                            <w:r>
-                              <w:rPr>
-                                <w:rFonts w:ascii="Georgia" w:hAnsi="Georgia"/>
-                                <w:color w:val="000000" w:themeColor="text1"/>
-                                <w:sz w:val="24"/>
-                                <w:szCs w:val="24"/>
-                              </w:rPr>
-                              <w:t>To</w:t>
-                            </w:r>
-                            <w:r>
-                              <w:rPr>
-                                <w:rFonts w:ascii="Georgia" w:hAnsi="Georgia"/>
-                                <w:color w:val="000000" w:themeColor="text1"/>
-                                <w:sz w:val="24"/>
-                                <w:szCs w:val="24"/>
-                              </w:rPr>
-                              <w:t xml:space="preserve"> </w:t>
-                            </w:r>
-                            <w:r>
-                              <w:rPr>
-                                <w:rFonts w:ascii="Georgia" w:hAnsi="Georgia"/>
-                                <w:b/>
-                                <w:bCs/>
-                                <w:color w:val="000000" w:themeColor="text1"/>
-                                <w:sz w:val="24"/>
-                                <w:szCs w:val="24"/>
-                              </w:rPr>
-                              <w:t xml:space="preserve">put </w:t>
-                            </w:r>
-                            <w:r>
-                              <w:rPr>
-                                <w:rFonts w:ascii="Georgia" w:hAnsi="Georgia"/>
-                                <w:b/>
-                                <w:bCs/>
-                                <w:color w:val="000000" w:themeColor="text1"/>
-                                <w:sz w:val="24"/>
-                                <w:szCs w:val="24"/>
-                              </w:rPr>
-                              <w:t xml:space="preserve">SP </w:t>
-                            </w:r>
-                            <w:r>
-                              <w:rPr>
-                                <w:rFonts w:ascii="Georgia" w:hAnsi="Georgia"/>
-                                <w:b/>
-                                <w:bCs/>
-                                <w:color w:val="000000" w:themeColor="text1"/>
-                                <w:sz w:val="24"/>
-                                <w:szCs w:val="24"/>
-                              </w:rPr>
-                              <w:t>in</w:t>
-                            </w:r>
-                            <w:r>
-                              <w:rPr>
-                                <w:rFonts w:ascii="Georgia" w:hAnsi="Georgia"/>
-                                <w:b/>
-                                <w:bCs/>
-                                <w:color w:val="000000" w:themeColor="text1"/>
-                                <w:sz w:val="24"/>
-                                <w:szCs w:val="24"/>
-                              </w:rPr>
-                              <w:t xml:space="preserve"> a tier</w:t>
-                            </w:r>
-                            <w:r>
-                              <w:rPr>
-                                <w:rFonts w:ascii="Georgia" w:hAnsi="Georgia"/>
-                                <w:color w:val="000000" w:themeColor="text1"/>
-                                <w:sz w:val="24"/>
-                                <w:szCs w:val="24"/>
-                              </w:rPr>
-                              <w:t xml:space="preserve">, you must have </w:t>
-                            </w:r>
-                            <w:r>
-                              <w:rPr>
-                                <w:rFonts w:ascii="Georgia" w:hAnsi="Georgia"/>
-                                <w:b/>
-                                <w:bCs/>
-                                <w:color w:val="000000" w:themeColor="text1"/>
-                                <w:sz w:val="24"/>
-                                <w:szCs w:val="24"/>
-                              </w:rPr>
-                              <w:t>6</w:t>
-                            </w:r>
-                            <w:r>
-                              <w:rPr>
-                                <w:rFonts w:ascii="Georgia" w:hAnsi="Georgia"/>
-                                <w:b/>
-                                <w:bCs/>
-                                <w:color w:val="000000" w:themeColor="text1"/>
-                                <w:sz w:val="24"/>
-                                <w:szCs w:val="24"/>
-                              </w:rPr>
-                              <w:t xml:space="preserve"> </w:t>
-                            </w:r>
-                            <w:r>
-                              <w:rPr>
-                                <w:rFonts w:ascii="Georgia" w:hAnsi="Georgia"/>
-                                <w:b/>
-                                <w:bCs/>
-                                <w:color w:val="000000" w:themeColor="text1"/>
-                                <w:sz w:val="24"/>
-                                <w:szCs w:val="24"/>
-                              </w:rPr>
-                              <w:t>SP</w:t>
-                            </w:r>
-                            <w:r>
-                              <w:rPr>
-                                <w:rFonts w:ascii="Georgia" w:hAnsi="Georgia"/>
-                                <w:b/>
-                                <w:bCs/>
-                                <w:color w:val="000000" w:themeColor="text1"/>
-                                <w:sz w:val="24"/>
-                                <w:szCs w:val="24"/>
-                              </w:rPr>
-                              <w:t xml:space="preserve"> in the previous tier</w:t>
-                            </w:r>
-                            <w:r>
-                              <w:rPr>
-                                <w:rFonts w:ascii="Georgia" w:hAnsi="Georgia"/>
-                                <w:color w:val="000000" w:themeColor="text1"/>
-                                <w:sz w:val="24"/>
-                                <w:szCs w:val="24"/>
-                              </w:rPr>
-                              <w:t>.</w:t>
-                            </w:r>
-                          </w:p>
-                        </w:txbxContent>
-                      </wps:txbx>
-                      <wps:bodyPr rot="0" spcFirstLastPara="0" vertOverflow="overflow" horzOverflow="overflow" vert="horz" wrap="square" lIns="91440" tIns="45720" rIns="91440" bIns="45720" numCol="1" spcCol="0" rtlCol="0" fromWordArt="0" anchor="ctr" anchorCtr="0" forceAA="0" compatLnSpc="1">
-                        <a:prstTxWarp prst="textNoShape">
-                          <a:avLst/>
-                        </a:prstTxWarp>
-                        <a:noAutofit/>
-                      </wps:bodyPr>
-                    </wps:wsp>
-                  </a:graphicData>
-                </a:graphic>
-                <wp14:sizeRelH relativeFrom="margin">
-                  <wp14:pctWidth>0</wp14:pctWidth>
-                </wp14:sizeRelH>
-                <wp14:sizeRelV relativeFrom="margin">
-                  <wp14:pctHeight>0</wp14:pctHeight>
-                </wp14:sizeRelV>
-              </wp:anchor>
-            </w:drawing>
-          </mc:Choice>
-          <mc:Fallback>
-            <w:pict>
-              <v:rect w14:anchorId="486CAFDD" id="Rectangle 6" o:spid="_x0000_s1036" style="position:absolute;margin-left:0;margin-top:373.55pt;width:307.15pt;height:63pt;z-index:-251541504;visibility:visible;mso-wrap-style:square;mso-width-percent:0;mso-height-percent:0;mso-wrap-distance-left:9pt;mso-wrap-distance-top:0;mso-wrap-distance-right:9pt;mso-wrap-distance-bottom:0;mso-position-horizontal:absolute;mso-position-horizontal-relative:text;mso-position-vertical:absolute;mso-position-vertical-relative:text;mso-width-percent:0;mso-height-percent:0;mso-width-relative:margin;mso-height-relative:margin;v-text-anchor:middle" o:gfxdata="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" fillcolor="#d8d8d8 [2732]" strokecolor="black [3213]" strokeweight=".25pt">
-                <v:textbox>
-                  <w:txbxContent>
-                    <w:p>
-                      <w:pPr>
-                        <w:spacing w:after="10" w:line="240" w:lineRule="auto"/>
-                        <w:jc w:val="center"/>
-                        <w:rPr>
-                          <w:rFonts w:ascii="Georgia" w:hAnsi="Georgia"/>
-                          <w:b/>
-                          <w:bCs/>
-                          <w:color w:val="000000" w:themeColor="text1"/>
-                          <w:sz w:val="24"/>
-                          <w:szCs w:val="24"/>
-                          <w:u w:val="single"/>
-                        </w:rPr>
-                      </w:pPr>
-                      <w:r>
-                        <w:rPr>
-                          <w:rFonts w:ascii="Georgia" w:hAnsi="Georgia"/>
-                          <w:b/>
-                          <w:bCs/>
-                          <w:color w:val="000000" w:themeColor="text1"/>
-                          <w:sz w:val="24"/>
-                          <w:szCs w:val="24"/>
-                          <w:u w:val="single"/>
-                        </w:rPr>
-                        <w:t>Leveling Up</w:t>
-                      </w:r>
-                    </w:p>
-                    <w:p>
-                      <w:pPr>
-                        <w:spacing w:after="10" w:line="240" w:lineRule="auto"/>
-                        <w:jc w:val="both"/>
-                        <w:rPr>
-                          <w:rFonts w:ascii="Georgia" w:hAnsi="Georgia"/>
-                          <w:color w:val="000000" w:themeColor="text1"/>
-                          <w:sz w:val="24"/>
-                          <w:szCs w:val="24"/>
-                        </w:rPr>
-                      </w:pPr>
-                      <w:r>
-                        <w:rPr>
-                          <w:rFonts w:ascii="Georgia" w:hAnsi="Georgia"/>
-                          <w:color w:val="000000" w:themeColor="text1"/>
-                          <w:sz w:val="24"/>
-                          <w:szCs w:val="24"/>
-                        </w:rPr>
-                        <w:t>Players have 10 Health and 4 Stat Points (SP) per level</w:t>
-                      </w:r>
-                      <w:r>
-                        <w:rPr>
-                          <w:rFonts w:ascii="Georgia" w:hAnsi="Georgia"/>
-                          <w:color w:val="000000" w:themeColor="text1"/>
-                          <w:sz w:val="24"/>
-                          <w:szCs w:val="24"/>
-                        </w:rPr>
-                        <w:t>.</w:t>
-                      </w:r>
-                      <w:r>
-                        <w:rPr>
-                          <w:rFonts w:ascii="Georgia" w:hAnsi="Georgia"/>
-                          <w:color w:val="000000" w:themeColor="text1"/>
-                          <w:sz w:val="24"/>
-                          <w:szCs w:val="24"/>
-                        </w:rPr>
-                        <w:t xml:space="preserve"> </w:t>
-                      </w:r>
-                    </w:p>
-                    <w:p>
-                      <w:pPr>
-                        <w:spacing w:after="10" w:line="240" w:lineRule="auto"/>
-                        <w:jc w:val="both"/>
-                        <w:rPr>
-                          <w:rFonts w:ascii="Georgia" w:hAnsi="Georgia"/>
-                          <w:color w:val="000000" w:themeColor="text1"/>
-                          <w:sz w:val="24"/>
-                          <w:szCs w:val="24"/>
-                        </w:rPr>
-                      </w:pPr>
-                      <w:r>
-                        <w:rPr>
-                          <w:rFonts w:ascii="Georgia" w:hAnsi="Georgia"/>
-                          <w:color w:val="000000" w:themeColor="text1"/>
-                          <w:sz w:val="24"/>
-                          <w:szCs w:val="24"/>
-                        </w:rPr>
-                        <w:t>To</w:t>
-                      </w:r>
-                      <w:r>
-                        <w:rPr>
-                          <w:rFonts w:ascii="Georgia" w:hAnsi="Georgia"/>
-                          <w:color w:val="000000" w:themeColor="text1"/>
-                          <w:sz w:val="24"/>
-                          <w:szCs w:val="24"/>
-                        </w:rPr>
-                        <w:t xml:space="preserve"> </w:t>
-                      </w:r>
-                      <w:r>
-                        <w:rPr>
-                          <w:rFonts w:ascii="Georgia" w:hAnsi="Georgia"/>
-                          <w:b/>
-                          <w:bCs/>
-                          <w:color w:val="000000" w:themeColor="text1"/>
-                          <w:sz w:val="24"/>
-                          <w:szCs w:val="24"/>
-                        </w:rPr>
-                        <w:t xml:space="preserve">put </w:t>
-                      </w:r>
-                      <w:r>
-                        <w:rPr>
-                          <w:rFonts w:ascii="Georgia" w:hAnsi="Georgia"/>
-                          <w:b/>
-                          <w:bCs/>
-                          <w:color w:val="000000" w:themeColor="text1"/>
-                          <w:sz w:val="24"/>
-                          <w:szCs w:val="24"/>
-                        </w:rPr>
-                        <w:t xml:space="preserve">SP </w:t>
-                      </w:r>
-                      <w:r>
-                        <w:rPr>
-                          <w:rFonts w:ascii="Georgia" w:hAnsi="Georgia"/>
-                          <w:b/>
-                          <w:bCs/>
-                          <w:color w:val="000000" w:themeColor="text1"/>
-                          <w:sz w:val="24"/>
-                          <w:szCs w:val="24"/>
-                        </w:rPr>
-                        <w:t>in</w:t>
-                      </w:r>
-                      <w:r>
-                        <w:rPr>
-                          <w:rFonts w:ascii="Georgia" w:hAnsi="Georgia"/>
-                          <w:b/>
-                          <w:bCs/>
-                          <w:color w:val="000000" w:themeColor="text1"/>
-                          <w:sz w:val="24"/>
-                          <w:szCs w:val="24"/>
-                        </w:rPr>
-                        <w:t xml:space="preserve"> a tier</w:t>
-                      </w:r>
-                      <w:r>
-                        <w:rPr>
-                          <w:rFonts w:ascii="Georgia" w:hAnsi="Georgia"/>
-                          <w:color w:val="000000" w:themeColor="text1"/>
-                          <w:sz w:val="24"/>
-                          <w:szCs w:val="24"/>
-                        </w:rPr>
-                        <w:t xml:space="preserve">, you must have </w:t>
-                      </w:r>
-                      <w:r>
-                        <w:rPr>
-                          <w:rFonts w:ascii="Georgia" w:hAnsi="Georgia"/>
-                          <w:b/>
-                          <w:bCs/>
-                          <w:color w:val="000000" w:themeColor="text1"/>
-                          <w:sz w:val="24"/>
-                          <w:szCs w:val="24"/>
-                        </w:rPr>
-                        <w:t>6</w:t>
-                      </w:r>
-                      <w:r>
-                        <w:rPr>
-                          <w:rFonts w:ascii="Georgia" w:hAnsi="Georgia"/>
-                          <w:b/>
-                          <w:bCs/>
-                          <w:color w:val="000000" w:themeColor="text1"/>
-                          <w:sz w:val="24"/>
-                          <w:szCs w:val="24"/>
-                        </w:rPr>
-                        <w:t xml:space="preserve"> </w:t>
-                      </w:r>
-                      <w:r>
-                        <w:rPr>
-                          <w:rFonts w:ascii="Georgia" w:hAnsi="Georgia"/>
-                          <w:b/>
-                          <w:bCs/>
-                          <w:color w:val="000000" w:themeColor="text1"/>
-                          <w:sz w:val="24"/>
-                          <w:szCs w:val="24"/>
-                        </w:rPr>
-                        <w:t>SP</w:t>
-                      </w:r>
-                      <w:r>
-                        <w:rPr>
-                          <w:rFonts w:ascii="Georgia" w:hAnsi="Georgia"/>
-                          <w:b/>
-                          <w:bCs/>
-                          <w:color w:val="000000" w:themeColor="text1"/>
-                          <w:sz w:val="24"/>
-                          <w:szCs w:val="24"/>
-                        </w:rPr>
-                        <w:t xml:space="preserve"> in the previous tier</w:t>
-                      </w:r>
-                      <w:r>
-                        <w:rPr>
-                          <w:rFonts w:ascii="Georgia" w:hAnsi="Georgia"/>
-                          <w:color w:val="000000" w:themeColor="text1"/>
-                          <w:sz w:val="24"/>
-                          <w:szCs w:val="24"/>
-                        </w:rPr>
-                        <w:t>.</w:t>
-                      </w:r>
-                    </w:p>
-                  </w:txbxContent>
-                </v:textbox>
-              </v:rect>
-            </w:pict>
-          </mc:Fallback>
-        </mc:AlternateContent>
-      </w:r>
-      <w:r>
-        <w:rPr>
-          <w:rFonts w:ascii="Avenir Next LT Pro" w:hAnsi="Avenir Next LT Pro" w:cs="Open Sans"/>
-          <w:noProof/>
-        </w:rPr>
-        <mc:AlternateContent>
-          <mc:Choice Requires="wps">
-            <w:drawing>
-              <wp:anchor distT="0" distB="0" distL="114300" distR="114300" simplePos="0" relativeHeight="251865088" behindDoc="0" locked="0" layoutInCell="1" allowOverlap="1" wp14:anchorId="4E0223F3" wp14:editId="5C1BA0DB">
-                <wp:simplePos x="0" y="0"/>
-                <wp:positionH relativeFrom="column">
-                  <wp:posOffset>0</wp:posOffset>
-                </wp:positionH>
-                <wp:positionV relativeFrom="paragraph">
-                  <wp:posOffset>2800350</wp:posOffset>
-                </wp:positionV>
-                <wp:extent cx="3886200" cy="1828800"/>
-                <wp:effectExtent l="0" t="0" r="19050" b="19050"/>
-                <wp:wrapNone/>
-                <wp:docPr id="1898640603" name="Rectangle: Top Corners Rounded 16"/>
-                <wp:cNvGraphicFramePr/>
-                <a:graphic xmlns:a="http://schemas.openxmlformats.org/drawingml/2006/main">
-                  <a:graphicData uri="http://schemas.microsoft.com/office/word/2010/wordprocessingShape">
-                    <wps:wsp>
-                      <wps:cNvSpPr/>
-                      <wps:spPr>
-                        <a:xfrm>
-                          <a:off x="0" y="0"/>
-                          <a:ext cx="3886200" cy="1828800"/>
-                        </a:xfrm>
-                        <a:prstGeom prst="round2SameRect">
-                          <a:avLst>
-                            <a:gd name="adj1" fmla="val 0"/>
-                            <a:gd name="adj2" fmla="val 0"/>
-                          </a:avLst>
-                        </a:prstGeom>
-                        <a:solidFill>
-                          <a:schemeClr val="bg1">
-                            <a:lumMod val="85000"/>
-                          </a:schemeClr>
-                        </a:solidFill>
-                        <a:ln w="3175">
-                          <a:solidFill>
-                            <a:schemeClr val="tx1"/>
-                          </a:solidFill>
-                        </a:ln>
-                      </wps:spPr>
-                      <wps:style>
-                        <a:lnRef idx="1">
-                          <a:schemeClr val="accent1"/>
-                        </a:lnRef>
-                        <a:fillRef idx="3">
-                          <a:schemeClr val="accent1"/>
-                        </a:fillRef>
-                        <a:effectRef idx="2">
-                          <a:schemeClr val="accent1"/>
-                        </a:effectRef>
-                        <a:fontRef idx="minor">
-                          <a:schemeClr val="lt1"/>
-                        </a:fontRef>
-                      </wps:style>
-                      <wps:txbx>
-                        <w:txbxContent>
-                          <w:p>
-                            <w:pPr>
-                              <w:pStyle w:val="Heading2"/>
-                              <w:jc w:val="center"/>
-                              <w:rPr>
-                                <w:sz w:val="24"/>
-                                <w:szCs w:val="24"/>
-                              </w:rPr>
-                            </w:pPr>
-                            <w:r>
-                              <w:rPr>
-                                <w:sz w:val="24"/>
-                                <w:szCs w:val="24"/>
-                              </w:rPr>
-                              <w:t xml:space="preserve">Roleplaying </w:t>
-                            </w:r>
-                          </w:p>
-                          <w:p>
-                            <w:pPr>
-                              <w:spacing w:after="10" w:line="240" w:lineRule="auto"/>
-                              <w:rPr>
-                                <w:rFonts w:ascii="Georgia" w:hAnsi="Georgia" w:cs="Open Sans"/>
-                                <w:color w:val="000000" w:themeColor="text1"/>
-                                <w:sz w:val="24"/>
-                                <w:szCs w:val="24"/>
-                              </w:rPr>
-                            </w:pPr>
-                            <w:r>
-                              <w:rPr>
-                                <w:rFonts w:ascii="Georgia" w:hAnsi="Georgia" w:cs="Open Sans"/>
-                                <w:color w:val="000000" w:themeColor="text1"/>
-                                <w:sz w:val="24"/>
-                                <w:szCs w:val="24"/>
-                              </w:rPr>
-                              <w:t xml:space="preserve">Roleplaying, </w:t>
-                            </w:r>
-                            <w:r>
-                              <w:rPr>
-                                <w:rFonts w:ascii="Georgia" w:hAnsi="Georgia" w:cs="Open Sans"/>
-                                <w:color w:val="000000" w:themeColor="text1"/>
-                                <w:sz w:val="24"/>
-                                <w:szCs w:val="24"/>
-                              </w:rPr>
-                              <w:t>like grappling an enemy or holding a</w:t>
-                            </w:r>
-                            <w:r>
-                              <w:rPr>
-                                <w:rFonts w:ascii="Georgia" w:hAnsi="Georgia" w:cs="Open Sans"/>
-                                <w:color w:val="000000" w:themeColor="text1"/>
-                                <w:sz w:val="24"/>
-                                <w:szCs w:val="24"/>
-                              </w:rPr>
-                              <w:t xml:space="preserve"> door shut</w:t>
-                            </w:r>
-                            <w:r>
-                              <w:rPr>
-                                <w:rFonts w:ascii="Georgia" w:hAnsi="Georgia" w:cs="Open Sans"/>
-                                <w:color w:val="000000" w:themeColor="text1"/>
-                                <w:sz w:val="24"/>
-                                <w:szCs w:val="24"/>
-                              </w:rPr>
-                              <w:t xml:space="preserve">, can be done in </w:t>
-                            </w:r>
-                            <w:r>
-                              <w:rPr>
-                                <w:rFonts w:ascii="Georgia" w:hAnsi="Georgia" w:cs="Open Sans"/>
-                                <w:b/>
-                                <w:bCs/>
-                                <w:color w:val="000000" w:themeColor="text1"/>
-                                <w:sz w:val="24"/>
-                                <w:szCs w:val="24"/>
-                              </w:rPr>
-                              <w:t>combat</w:t>
-                            </w:r>
-                            <w:r>
-                              <w:rPr>
-                                <w:rFonts w:ascii="Georgia" w:hAnsi="Georgia" w:cs="Open Sans"/>
-                                <w:b/>
-                                <w:bCs/>
-                                <w:color w:val="000000" w:themeColor="text1"/>
-                                <w:sz w:val="24"/>
-                                <w:szCs w:val="24"/>
-                              </w:rPr>
-                              <w:t xml:space="preserve"> by spending 1</w:t>
-                            </w:r>
-                            <w:r>
-                              <w:rPr>
-                                <w:rFonts w:ascii="Georgia" w:hAnsi="Georgia" w:cs="Open Sans"/>
-                                <w:b/>
-                                <w:bCs/>
-                                <w:color w:val="000000" w:themeColor="text1"/>
-                                <w:sz w:val="24"/>
-                                <w:szCs w:val="24"/>
-                              </w:rPr>
-                              <w:t xml:space="preserve"> AP</w:t>
-                            </w:r>
-                            <w:r>
-                              <w:rPr>
-                                <w:rFonts w:ascii="Georgia" w:hAnsi="Georgia" w:cs="Open Sans"/>
-                                <w:b/>
-                                <w:bCs/>
-                                <w:color w:val="000000" w:themeColor="text1"/>
-                                <w:sz w:val="24"/>
-                                <w:szCs w:val="24"/>
-                              </w:rPr>
-                              <w:t xml:space="preserve"> to roll 1d3</w:t>
-                            </w:r>
-                            <w:r>
-                              <w:rPr>
-                                <w:rFonts w:ascii="Georgia" w:hAnsi="Georgia" w:cs="Open Sans"/>
-                                <w:color w:val="000000" w:themeColor="text1"/>
-                                <w:sz w:val="24"/>
-                                <w:szCs w:val="24"/>
-                              </w:rPr>
-                              <w:t xml:space="preserve"> for these rolls.</w:t>
-                            </w:r>
-                          </w:p>
-                          <w:p>
-                            <w:pPr>
-                              <w:jc w:val="center"/>
-                              <w:rPr>
-                                <w:rFonts w:ascii="Georgia" w:hAnsi="Georgia"/>
-                                <w:b/>
-                                <w:bCs/>
-                                <w:color w:val="000000" w:themeColor="text1"/>
-                                <w:sz w:val="24"/>
-                                <w:szCs w:val="24"/>
-                              </w:rPr>
-                            </w:pPr>
-                            <w:r>
-                              <w:rPr>
-                                <w:rFonts w:ascii="Georgia" w:hAnsi="Georgia"/>
-                                <w:b/>
-                                <w:bCs/>
-                                <w:color w:val="000000" w:themeColor="text1"/>
-                                <w:sz w:val="24"/>
-                                <w:szCs w:val="24"/>
-                              </w:rPr>
-                              <w:t>Add the Roleplay Bonus from your Stats!</w:t>
-                            </w:r>
-                          </w:p>
-                          <w:p>
-                            <w:pPr>
-                              <w:spacing w:after="10" w:line="240" w:lineRule="auto"/>
-                              <w:rPr>
-                                <w:rFonts w:ascii="Georgia" w:hAnsi="Georgia" w:cs="Open Sans"/>
-                                <w:color w:val="000000" w:themeColor="text1"/>
-                                <w:sz w:val="24"/>
-                                <w:szCs w:val="24"/>
-                              </w:rPr>
-                            </w:pPr>
-                            <w:r>
-                              <w:rPr>
-                                <w:rFonts w:ascii="Georgia" w:hAnsi="Georgia" w:cs="Open Sans"/>
-                                <w:color w:val="000000" w:themeColor="text1"/>
-                                <w:sz w:val="24"/>
-                                <w:szCs w:val="24"/>
-                              </w:rPr>
-                              <w:t xml:space="preserve">You can </w:t>
-                            </w:r>
-                            <w:r>
-                              <w:rPr>
-                                <w:rFonts w:ascii="Georgia" w:hAnsi="Georgia" w:cs="Open Sans"/>
-                                <w:b/>
-                                <w:bCs/>
-                                <w:color w:val="000000" w:themeColor="text1"/>
-                                <w:sz w:val="24"/>
-                                <w:szCs w:val="24"/>
-                              </w:rPr>
-                              <w:t>spend</w:t>
-                            </w:r>
-                            <w:r>
-                              <w:rPr>
-                                <w:rFonts w:ascii="Georgia" w:hAnsi="Georgia" w:cs="Open Sans"/>
-                                <w:b/>
-                                <w:bCs/>
-                                <w:color w:val="000000" w:themeColor="text1"/>
-                                <w:sz w:val="24"/>
-                                <w:szCs w:val="24"/>
-                              </w:rPr>
-                              <w:t xml:space="preserve"> more</w:t>
-                            </w:r>
-                            <w:r>
-                              <w:rPr>
-                                <w:rFonts w:ascii="Georgia" w:hAnsi="Georgia" w:cs="Open Sans"/>
-                                <w:b/>
-                                <w:bCs/>
-                                <w:color w:val="000000" w:themeColor="text1"/>
-                                <w:sz w:val="24"/>
-                                <w:szCs w:val="24"/>
-                              </w:rPr>
-                              <w:t xml:space="preserve"> AP to add 1d3</w:t>
-                            </w:r>
-                            <w:r>
-                              <w:rPr>
-                                <w:rFonts w:ascii="Georgia" w:hAnsi="Georgia" w:cs="Open Sans"/>
-                                <w:color w:val="000000" w:themeColor="text1"/>
-                                <w:sz w:val="24"/>
-                                <w:szCs w:val="24"/>
-                              </w:rPr>
-                              <w:t xml:space="preserve"> to these rolls </w:t>
-                            </w:r>
-                            <w:r>
-                              <w:rPr>
-                                <w:rFonts w:ascii="Georgia" w:hAnsi="Georgia" w:cs="Open Sans"/>
-                                <w:color w:val="000000" w:themeColor="text1"/>
-                                <w:sz w:val="24"/>
-                                <w:szCs w:val="24"/>
-                              </w:rPr>
-                              <w:br/>
-                            </w:r>
-                            <w:r>
-                              <w:rPr>
-                                <w:rFonts w:ascii="Georgia" w:hAnsi="Georgia" w:cs="Open Sans"/>
-                                <w:color w:val="000000" w:themeColor="text1"/>
-                                <w:sz w:val="24"/>
-                                <w:szCs w:val="24"/>
-                              </w:rPr>
-                              <w:t>(1 AP per 1d3).</w:t>
-                            </w:r>
-                          </w:p>
-                          <w:p>
-                            <w:pPr>
-                              <w:spacing w:after="10" w:line="240" w:lineRule="auto"/>
-                              <w:rPr>
-                                <w:rFonts w:ascii="Georgia" w:hAnsi="Georgia" w:cs="Open Sans"/>
-                                <w:color w:val="000000" w:themeColor="text1"/>
-                                <w:sz w:val="24"/>
-                                <w:szCs w:val="24"/>
-                              </w:rPr>
-                            </w:pPr>
-                          </w:p>
-                          <w:p>
-                            <w:pPr>
-                              <w:spacing w:after="10" w:line="240" w:lineRule="auto"/>
-                              <w:rPr>
-                                <w:rFonts w:ascii="Georgia" w:hAnsi="Georgia" w:cs="Open Sans"/>
-                                <w:color w:val="000000" w:themeColor="text1"/>
-                                <w:sz w:val="24"/>
-                                <w:szCs w:val="24"/>
-                              </w:rPr>
-                            </w:pPr>
-                            <w:r>
-                              <w:rPr>
-                                <w:rFonts w:ascii="Georgia" w:hAnsi="Georgia" w:cs="Open Sans"/>
-                                <w:color w:val="000000" w:themeColor="text1"/>
-                                <w:sz w:val="24"/>
-                                <w:szCs w:val="24"/>
-                              </w:rPr>
-                              <w:t xml:space="preserve">Roll 1d6 when roleplaying out of combat. </w:t>
-                            </w:r>
-                          </w:p>
-                        </w:txbxContent>
-                      </wps:txbx>
-                      <wps:bodyPr rot="0" spcFirstLastPara="0" vertOverflow="overflow" horzOverflow="overflow" vert="horz" wrap="square" lIns="91440" tIns="45720" rIns="91440" bIns="45720" numCol="1" spcCol="0" rtlCol="0" fromWordArt="0" anchor="ctr" anchorCtr="0" forceAA="0" compatLnSpc="1">
-                        <a:prstTxWarp prst="textNoShape">
-                          <a:avLst/>
-                        </a:prstTxWarp>
-                        <a:noAutofit/>
-                      </wps:bodyPr>
-                    </wps:wsp>
-                  </a:graphicData>
-                </a:graphic>
-                <wp14:sizeRelH relativeFrom="margin">
-                  <wp14:pctWidth>0</wp14:pctWidth>
-                </wp14:sizeRelH>
-                <wp14:sizeRelV relativeFrom="margin">
-                  <wp14:pctHeight>0</wp14:pctHeight>
-                </wp14:sizeRelV>
-              </wp:anchor>
-            </w:drawing>
-          </mc:Choice>
-          <mc:Fallback>
-            <w:pict>
-              <v:shape w14:anchorId="4E0223F3" id="Rectangle: Top Corners Rounded 16" o:spid="_x0000_s1037" style="position:absolute;margin-left:0;margin-top:220.5pt;width:306pt;height:2in;z-index:251865088;visibility:visible;mso-wrap-style:square;mso-width-percent:0;mso-height-percent:0;mso-wrap-distance-left:9pt;mso-wrap-distance-top:0;mso-wrap-distance-right:9pt;mso-wrap-distance-bottom:0;mso-position-horizontal:absolute;mso-position-horizontal-relative:text;mso-position-vertical:absolute;mso-position-vertical-relative:text;mso-width-percent:0;mso-height-percent:0;mso-width-relative:margin;mso-height-relative:margin;v-text-anchor:middle" coordsize="3886200,1828800" o:spt="100" o:gfxdata="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" adj="-11796480,,5400" path="m,l3886200,r,l3886200,1828800r,l,1828800r,l,,,xe" fillcolor="#d8d8d8 [2732]" strokecolor="black [3213]" strokeweight=".25pt">
-                <v:stroke joinstyle="miter"/>
-                <v:formulas/>
-                <v:path arrowok="t" o:connecttype="custom" o:connectlocs="0,0;3886200,0;3886200,0;3886200,1828800;3886200,1828800;0,1828800;0,1828800;0,0;0,0" o:connectangles="0,0,0,0,0,0,0,0,0" textboxrect="0,0,3886200,1828800"/>
-                <v:textbox>
-                  <w:txbxContent>
-                    <w:p>
-                      <w:pPr>
-                        <w:pStyle w:val="Heading2"/>
-                        <w:jc w:val="center"/>
-                        <w:rPr>
-                          <w:sz w:val="24"/>
-                          <w:szCs w:val="24"/>
-                        </w:rPr>
-                      </w:pPr>
-                      <w:r>
-                        <w:rPr>
-                          <w:sz w:val="24"/>
-                          <w:szCs w:val="24"/>
-                        </w:rPr>
-                        <w:t xml:space="preserve">Roleplaying </w:t>
-                      </w:r>
-                    </w:p>
-                    <w:p>
-                      <w:pPr>
-                        <w:spacing w:after="10" w:line="240" w:lineRule="auto"/>
-                        <w:rPr>
-                          <w:rFonts w:ascii="Georgia" w:hAnsi="Georgia" w:cs="Open Sans"/>
-                          <w:color w:val="000000" w:themeColor="text1"/>
-                          <w:sz w:val="24"/>
-                          <w:szCs w:val="24"/>
-                        </w:rPr>
-                      </w:pPr>
-                      <w:r>
-                        <w:rPr>
-                          <w:rFonts w:ascii="Georgia" w:hAnsi="Georgia" w:cs="Open Sans"/>
-                          <w:color w:val="000000" w:themeColor="text1"/>
-                          <w:sz w:val="24"/>
-                          <w:szCs w:val="24"/>
-                        </w:rPr>
-                        <w:t xml:space="preserve">Roleplaying, </w:t>
-                      </w:r>
-                      <w:r>
-                        <w:rPr>
-                          <w:rFonts w:ascii="Georgia" w:hAnsi="Georgia" w:cs="Open Sans"/>
-                          <w:color w:val="000000" w:themeColor="text1"/>
-                          <w:sz w:val="24"/>
-                          <w:szCs w:val="24"/>
-                        </w:rPr>
-                        <w:t>like grappling an enemy or holding a</w:t>
-                      </w:r>
-                      <w:r>
-                        <w:rPr>
-                          <w:rFonts w:ascii="Georgia" w:hAnsi="Georgia" w:cs="Open Sans"/>
-                          <w:color w:val="000000" w:themeColor="text1"/>
-                          <w:sz w:val="24"/>
-                          <w:szCs w:val="24"/>
-                        </w:rPr>
-                        <w:t xml:space="preserve"> door shut</w:t>
-                      </w:r>
-                      <w:r>
-                        <w:rPr>
-                          <w:rFonts w:ascii="Georgia" w:hAnsi="Georgia" w:cs="Open Sans"/>
-                          <w:color w:val="000000" w:themeColor="text1"/>
-                          <w:sz w:val="24"/>
-                          <w:szCs w:val="24"/>
-                        </w:rPr>
-                        <w:t xml:space="preserve">, can be done in </w:t>
-                      </w:r>
-                      <w:r>
-                        <w:rPr>
-                          <w:rFonts w:ascii="Georgia" w:hAnsi="Georgia" w:cs="Open Sans"/>
-                          <w:b/>
-                          <w:bCs/>
-                          <w:color w:val="000000" w:themeColor="text1"/>
-                          <w:sz w:val="24"/>
-                          <w:szCs w:val="24"/>
-                        </w:rPr>
-                        <w:t>combat</w:t>
-                      </w:r>
-                      <w:r>
-                        <w:rPr>
-                          <w:rFonts w:ascii="Georgia" w:hAnsi="Georgia" w:cs="Open Sans"/>
-                          <w:b/>
-                          <w:bCs/>
-                          <w:color w:val="000000" w:themeColor="text1"/>
-                          <w:sz w:val="24"/>
-                          <w:szCs w:val="24"/>
-                        </w:rPr>
-                        <w:t xml:space="preserve"> by spending 1</w:t>
-                      </w:r>
-                      <w:r>
-                        <w:rPr>
-                          <w:rFonts w:ascii="Georgia" w:hAnsi="Georgia" w:cs="Open Sans"/>
-                          <w:b/>
-                          <w:bCs/>
-                          <w:color w:val="000000" w:themeColor="text1"/>
-                          <w:sz w:val="24"/>
-                          <w:szCs w:val="24"/>
-                        </w:rPr>
-                        <w:t xml:space="preserve"> AP</w:t>
-                      </w:r>
-                      <w:r>
-                        <w:rPr>
-                          <w:rFonts w:ascii="Georgia" w:hAnsi="Georgia" w:cs="Open Sans"/>
-                          <w:b/>
-                          <w:bCs/>
-                          <w:color w:val="000000" w:themeColor="text1"/>
-                          <w:sz w:val="24"/>
-                          <w:szCs w:val="24"/>
-                        </w:rPr>
-                        <w:t xml:space="preserve"> to roll 1d3</w:t>
-                      </w:r>
-                      <w:r>
-                        <w:rPr>
-                          <w:rFonts w:ascii="Georgia" w:hAnsi="Georgia" w:cs="Open Sans"/>
-                          <w:color w:val="000000" w:themeColor="text1"/>
-                          <w:sz w:val="24"/>
-                          <w:szCs w:val="24"/>
-                        </w:rPr>
-                        <w:t xml:space="preserve"> for these rolls.</w:t>
-                      </w:r>
-                    </w:p>
-                    <w:p>
-                      <w:pPr>
-                        <w:jc w:val="center"/>
-                        <w:rPr>
-                          <w:rFonts w:ascii="Georgia" w:hAnsi="Georgia"/>
-                          <w:b/>
-                          <w:bCs/>
-                          <w:color w:val="000000" w:themeColor="text1"/>
-                          <w:sz w:val="24"/>
-                          <w:szCs w:val="24"/>
-                        </w:rPr>
-                      </w:pPr>
-                      <w:r>
-                        <w:rPr>
-                          <w:rFonts w:ascii="Georgia" w:hAnsi="Georgia"/>
-                          <w:b/>
-                          <w:bCs/>
-                          <w:color w:val="000000" w:themeColor="text1"/>
-                          <w:sz w:val="24"/>
-                          <w:szCs w:val="24"/>
-                        </w:rPr>
-                        <w:t>Add the Roleplay Bonus from your Stats!</w:t>
-                      </w:r>
-                    </w:p>
-                    <w:p>
-                      <w:pPr>
-                        <w:spacing w:after="10" w:line="240" w:lineRule="auto"/>
-                        <w:rPr>
-                          <w:rFonts w:ascii="Georgia" w:hAnsi="Georgia" w:cs="Open Sans"/>
-                          <w:color w:val="000000" w:themeColor="text1"/>
-                          <w:sz w:val="24"/>
-                          <w:szCs w:val="24"/>
-                        </w:rPr>
-                      </w:pPr>
-                      <w:r>
-                        <w:rPr>
-                          <w:rFonts w:ascii="Georgia" w:hAnsi="Georgia" w:cs="Open Sans"/>
-                          <w:color w:val="000000" w:themeColor="text1"/>
-                          <w:sz w:val="24"/>
-                          <w:szCs w:val="24"/>
-                        </w:rPr>
-                        <w:t xml:space="preserve">You can </w:t>
-                      </w:r>
-                      <w:r>
-                        <w:rPr>
-                          <w:rFonts w:ascii="Georgia" w:hAnsi="Georgia" w:cs="Open Sans"/>
-                          <w:b/>
-                          <w:bCs/>
-                          <w:color w:val="000000" w:themeColor="text1"/>
-                          <w:sz w:val="24"/>
-                          <w:szCs w:val="24"/>
-                        </w:rPr>
-                        <w:t>spend</w:t>
-                      </w:r>
-                      <w:r>
-                        <w:rPr>
-                          <w:rFonts w:ascii="Georgia" w:hAnsi="Georgia" w:cs="Open Sans"/>
-                          <w:b/>
-                          <w:bCs/>
-                          <w:color w:val="000000" w:themeColor="text1"/>
-                          <w:sz w:val="24"/>
-                          <w:szCs w:val="24"/>
-                        </w:rPr>
-                        <w:t xml:space="preserve"> more</w:t>
-                      </w:r>
-                      <w:r>
-                        <w:rPr>
-                          <w:rFonts w:ascii="Georgia" w:hAnsi="Georgia" w:cs="Open Sans"/>
-                          <w:b/>
-                          <w:bCs/>
-                          <w:color w:val="000000" w:themeColor="text1"/>
-                          <w:sz w:val="24"/>
-                          <w:szCs w:val="24"/>
-                        </w:rPr>
-                        <w:t xml:space="preserve"> AP to add 1d3</w:t>
-                      </w:r>
-                      <w:r>
-                        <w:rPr>
-                          <w:rFonts w:ascii="Georgia" w:hAnsi="Georgia" w:cs="Open Sans"/>
-                          <w:color w:val="000000" w:themeColor="text1"/>
-                          <w:sz w:val="24"/>
-                          <w:szCs w:val="24"/>
-                        </w:rPr>
-                        <w:t xml:space="preserve"> to these rolls </w:t>
-                      </w:r>
-                      <w:r>
-                        <w:rPr>
-                          <w:rFonts w:ascii="Georgia" w:hAnsi="Georgia" w:cs="Open Sans"/>
-                          <w:color w:val="000000" w:themeColor="text1"/>
-                          <w:sz w:val="24"/>
-                          <w:szCs w:val="24"/>
-                        </w:rPr>
-                        <w:br/>
-                      </w:r>
-                      <w:r>
-                        <w:rPr>
-                          <w:rFonts w:ascii="Georgia" w:hAnsi="Georgia" w:cs="Open Sans"/>
-                          <w:color w:val="000000" w:themeColor="text1"/>
-                          <w:sz w:val="24"/>
-                          <w:szCs w:val="24"/>
-                        </w:rPr>
-                        <w:t>(1 AP per 1d3).</w:t>
-                      </w:r>
-                    </w:p>
-                    <w:p>
-                      <w:pPr>
-                        <w:spacing w:after="10" w:line="240" w:lineRule="auto"/>
-                        <w:rPr>
-                          <w:rFonts w:ascii="Georgia" w:hAnsi="Georgia" w:cs="Open Sans"/>
-                          <w:color w:val="000000" w:themeColor="text1"/>
-                          <w:sz w:val="24"/>
-                          <w:szCs w:val="24"/>
-                        </w:rPr>
-                      </w:pPr>
-                    </w:p>
-                    <w:p>
-                      <w:pPr>
-                        <w:spacing w:after="10" w:line="240" w:lineRule="auto"/>
-                        <w:rPr>
-                          <w:rFonts w:ascii="Georgia" w:hAnsi="Georgia" w:cs="Open Sans"/>
-                          <w:color w:val="000000" w:themeColor="text1"/>
-                          <w:sz w:val="24"/>
-                          <w:szCs w:val="24"/>
-                        </w:rPr>
-                      </w:pPr>
-                      <w:r>
-                        <w:rPr>
-                          <w:rFonts w:ascii="Georgia" w:hAnsi="Georgia" w:cs="Open Sans"/>
-                          <w:color w:val="000000" w:themeColor="text1"/>
-                          <w:sz w:val="24"/>
-                          <w:szCs w:val="24"/>
-                        </w:rPr>
-                        <w:t xml:space="preserve">Roll 1d6 when roleplaying out of combat. </w:t>
-                      </w:r>
-                    </w:p>
-                  </w:txbxContent>
-                </v:textbox>
-              </v:shape>
-            </w:pict>
-          </mc:Fallback>
-        </mc:AlternateContent>
-      </w:r>
-      <w:r>
-        <w:rPr>
-          <w:rFonts w:ascii="Avenir Next LT Pro" w:hAnsi="Avenir Next LT Pro" w:cs="Open Sans"/>
-          <w:noProof/>
-        </w:rPr>
-        <mc:AlternateContent>
-          <mc:Choice Requires="wps">
-            <w:drawing>
-              <wp:anchor distT="0" distB="0" distL="114300" distR="114300" simplePos="0" relativeHeight="251770880" behindDoc="0" locked="0" layoutInCell="1" allowOverlap="1" wp14:anchorId="67A23C44" wp14:editId="07BD64F1">
-                <wp:simplePos x="0" y="0"/>
-                <wp:positionH relativeFrom="column">
-                  <wp:posOffset>0</wp:posOffset>
-                </wp:positionH>
-                <wp:positionV relativeFrom="paragraph">
-                  <wp:posOffset>1887220</wp:posOffset>
-                </wp:positionV>
-                <wp:extent cx="3884295" cy="800100"/>
-                <wp:effectExtent l="19050" t="19050" r="40005" b="38100"/>
-                <wp:wrapNone/>
-                <wp:docPr id="1176529260" name="Rectangle 22"/>
-                <wp:cNvGraphicFramePr/>
-                <a:graphic xmlns:a="http://schemas.openxmlformats.org/drawingml/2006/main">
-                  <a:graphicData uri="http://schemas.microsoft.com/office/word/2010/wordprocessingShape">
-                    <wps:wsp>
-                      <wps:cNvSpPr/>
-                      <wps:spPr>
-                        <a:xfrm>
-                          <a:off x="0" y="0"/>
-                          <a:ext cx="3884295" cy="800100"/>
-                        </a:xfrm>
-                        <a:custGeom>
-                          <a:avLst/>
-                          <a:gdLst>
-                            <a:gd name="connsiteX0" fmla="*/ 0 w 3884295"/>
-                            <a:gd name="connsiteY0" fmla="*/ 0 h 800100"/>
-                            <a:gd name="connsiteX1" fmla="*/ 725068 w 3884295"/>
-                            <a:gd name="connsiteY1" fmla="*/ 0 h 800100"/>
-                            <a:gd name="connsiteX2" fmla="*/ 1372451 w 3884295"/>
-                            <a:gd name="connsiteY2" fmla="*/ 0 h 800100"/>
-                            <a:gd name="connsiteX3" fmla="*/ 1903305 w 3884295"/>
-                            <a:gd name="connsiteY3" fmla="*/ 0 h 800100"/>
-                            <a:gd name="connsiteX4" fmla="*/ 2628373 w 3884295"/>
-                            <a:gd name="connsiteY4" fmla="*/ 0 h 800100"/>
-                            <a:gd name="connsiteX5" fmla="*/ 3314598 w 3884295"/>
-                            <a:gd name="connsiteY5" fmla="*/ 0 h 800100"/>
-                            <a:gd name="connsiteX6" fmla="*/ 3884295 w 3884295"/>
-                            <a:gd name="connsiteY6" fmla="*/ 0 h 800100"/>
-                            <a:gd name="connsiteX7" fmla="*/ 3884295 w 3884295"/>
-                            <a:gd name="connsiteY7" fmla="*/ 376047 h 800100"/>
-                            <a:gd name="connsiteX8" fmla="*/ 3884295 w 3884295"/>
-                            <a:gd name="connsiteY8" fmla="*/ 800100 h 800100"/>
-                            <a:gd name="connsiteX9" fmla="*/ 3314598 w 3884295"/>
-                            <a:gd name="connsiteY9" fmla="*/ 800100 h 800100"/>
-                            <a:gd name="connsiteX10" fmla="*/ 2628373 w 3884295"/>
-                            <a:gd name="connsiteY10" fmla="*/ 800100 h 800100"/>
-                            <a:gd name="connsiteX11" fmla="*/ 1942148 w 3884295"/>
-                            <a:gd name="connsiteY11" fmla="*/ 800100 h 800100"/>
-                            <a:gd name="connsiteX12" fmla="*/ 1217079 w 3884295"/>
-                            <a:gd name="connsiteY12" fmla="*/ 800100 h 800100"/>
-                            <a:gd name="connsiteX13" fmla="*/ 686225 w 3884295"/>
-                            <a:gd name="connsiteY13" fmla="*/ 800100 h 800100"/>
-                            <a:gd name="connsiteX14" fmla="*/ 0 w 3884295"/>
-                            <a:gd name="connsiteY14" fmla="*/ 800100 h 800100"/>
-                            <a:gd name="connsiteX15" fmla="*/ 0 w 3884295"/>
-                            <a:gd name="connsiteY15" fmla="*/ 416052 h 800100"/>
-                            <a:gd name="connsiteX16" fmla="*/ 0 w 3884295"/>
-                            <a:gd name="connsiteY16" fmla="*/ 0 h 800100"/>
-                          </a:gdLst>
-                          <a:ahLst/>
-                          <a:cxnLst>
-                            <a:cxn ang="0">
-                              <a:pos x="connsiteX0" y="connsiteY0"/>
-                            </a:cxn>
-                            <a:cxn ang="0">
-                              <a:pos x="connsiteX1" y="connsiteY1"/>
-                            </a:cxn>
-                            <a:cxn ang="0">
-                              <a:pos x="connsiteX2" y="connsiteY2"/>
-                            </a:cxn>
-                            <a:cxn ang="0">
-                              <a:pos x="connsiteX3" y="connsiteY3"/>
-                            </a:cxn>
-                            <a:cxn ang="0">
-                              <a:pos x="connsiteX4" y="connsiteY4"/>
-                            </a:cxn>
-                            <a:cxn ang="0">
-                              <a:pos x="connsiteX5" y="connsiteY5"/>
-                            </a:cxn>
-                            <a:cxn ang="0">
-                              <a:pos x="connsiteX6" y="connsiteY6"/>
-                            </a:cxn>
-                            <a:cxn ang="0">
-                              <a:pos x="connsiteX7" y="connsiteY7"/>
-                            </a:cxn>
-                            <a:cxn ang="0">
-                              <a:pos x="connsiteX8" y="connsiteY8"/>
-                            </a:cxn>
-                            <a:cxn ang="0">
-                              <a:pos x="connsiteX9" y="connsiteY9"/>
-                            </a:cxn>
-                            <a:cxn ang="0">
-                              <a:pos x="connsiteX10" y="connsiteY10"/>
-                            </a:cxn>
-                            <a:cxn ang="0">
-                              <a:pos x="connsiteX11" y="connsiteY11"/>
-                            </a:cxn>
-                            <a:cxn ang="0">
-                              <a:pos x="connsiteX12" y="connsiteY12"/>
-                            </a:cxn>
-                            <a:cxn ang="0">
-                              <a:pos x="connsiteX13" y="connsiteY13"/>
-                            </a:cxn>
-                            <a:cxn ang="0">
-                              <a:pos x="connsiteX14" y="connsiteY14"/>
-                            </a:cxn>
-                            <a:cxn ang="0">
-                              <a:pos x="connsiteX15" y="connsiteY15"/>
-                            </a:cxn>
-                            <a:cxn ang="0">
-                              <a:pos x="connsiteX16" y="connsiteY16"/>
-                            </a:cxn>
-                          </a:cxnLst>
-                          <a:rect l="l" t="t" r="r" b="b"/>
-                          <a:pathLst>
-                            <a:path w="3884295" h="800100" fill="none" extrusionOk="0">
-                              <a:moveTo>
-                                <a:pt x="0" y="0"/>
-                              </a:moveTo>
-                              <a:cubicBezTo>
-                                <a:pt x="310213" y="19791"/>
-                                <a:pt x="541431" y="-1370"/>
-                                <a:pt x="725068" y="0"/>
-                              </a:cubicBezTo>
-                              <a:cubicBezTo>
-                                <a:pt x="908705" y="1370"/>
-                                <a:pt x="1187555" y="19870"/>
-                                <a:pt x="1372451" y="0"/>
-                              </a:cubicBezTo>
-                              <a:cubicBezTo>
-                                <a:pt x="1557347" y="-19870"/>
-                                <a:pt x="1651276" y="13635"/>
-                                <a:pt x="1903305" y="0"/>
-                              </a:cubicBezTo>
-                              <a:cubicBezTo>
-                                <a:pt x="2155334" y="-13635"/>
-                                <a:pt x="2460991" y="35829"/>
-                                <a:pt x="2628373" y="0"/>
-                              </a:cubicBezTo>
-                              <a:cubicBezTo>
-                                <a:pt x="2795755" y="-35829"/>
-                                <a:pt x="2973611" y="22214"/>
-                                <a:pt x="3314598" y="0"/>
-                              </a:cubicBezTo>
-                              <a:cubicBezTo>
-                                <a:pt x="3655586" y="-22214"/>
-                                <a:pt x="3697798" y="22935"/>
-                                <a:pt x="3884295" y="0"/>
-                              </a:cubicBezTo>
-                              <a:cubicBezTo>
-                                <a:pt x="3879193" y="151591"/>
-                                <a:pt x="3894832" y="221885"/>
-                                <a:pt x="3884295" y="376047"/>
-                              </a:cubicBezTo>
-                              <a:cubicBezTo>
-                                <a:pt x="3873758" y="530209"/>
-                                <a:pt x="3872005" y="682435"/>
-                                <a:pt x="3884295" y="800100"/>
-                              </a:cubicBezTo>
-                              <a:cubicBezTo>
-                                <a:pt x="3677405" y="779496"/>
-                                <a:pt x="3501236" y="790123"/>
-                                <a:pt x="3314598" y="800100"/>
-                              </a:cubicBezTo>
-                              <a:cubicBezTo>
-                                <a:pt x="3127960" y="810077"/>
-                                <a:pt x="2899714" y="832639"/>
-                                <a:pt x="2628373" y="800100"/>
-                              </a:cubicBezTo>
-                              <a:cubicBezTo>
-                                <a:pt x="2357033" y="767561"/>
-                                <a:pt x="2280805" y="826194"/>
-                                <a:pt x="1942148" y="800100"/>
-                              </a:cubicBezTo>
-                              <a:cubicBezTo>
-                                <a:pt x="1603491" y="774006"/>
-                                <a:pt x="1374264" y="809842"/>
-                                <a:pt x="1217079" y="800100"/>
-                              </a:cubicBezTo>
-                              <a:cubicBezTo>
-                                <a:pt x="1059894" y="790358"/>
-                                <a:pt x="815331" y="819223"/>
-                                <a:pt x="686225" y="800100"/>
-                              </a:cubicBezTo>
-                              <a:cubicBezTo>
-                                <a:pt x="557119" y="780977"/>
-                                <a:pt x="169988" y="799630"/>
-                                <a:pt x="0" y="800100"/>
-                              </a:cubicBezTo>
-                              <a:cubicBezTo>
-                                <a:pt x="6195" y="655489"/>
-                                <a:pt x="-8495" y="555573"/>
-                                <a:pt x="0" y="416052"/>
-                              </a:cubicBezTo>
-                              <a:cubicBezTo>
-                                <a:pt x="8495" y="276531"/>
-                                <a:pt x="-13554" y="115997"/>
-                                <a:pt x="0" y="0"/>
-                              </a:cubicBezTo>
-                              <a:close/>
-                            </a:path>
-                            <a:path w="3884295" h="800100" stroke="0" extrusionOk="0">
-                              <a:moveTo>
-                                <a:pt x="0" y="0"/>
-                              </a:moveTo>
-                              <a:cubicBezTo>
-                                <a:pt x="163798" y="7417"/>
-                                <a:pt x="570023" y="-361"/>
-                                <a:pt x="725068" y="0"/>
-                              </a:cubicBezTo>
-                              <a:cubicBezTo>
-                                <a:pt x="880113" y="361"/>
-                                <a:pt x="1168593" y="-10500"/>
-                                <a:pt x="1294765" y="0"/>
-                              </a:cubicBezTo>
-                              <a:cubicBezTo>
-                                <a:pt x="1420937" y="10500"/>
-                                <a:pt x="1579918" y="12632"/>
-                                <a:pt x="1864462" y="0"/>
-                              </a:cubicBezTo>
-                              <a:cubicBezTo>
-                                <a:pt x="2149006" y="-12632"/>
-                                <a:pt x="2321649" y="30717"/>
-                                <a:pt x="2589530" y="0"/>
-                              </a:cubicBezTo>
-                              <a:cubicBezTo>
-                                <a:pt x="2857411" y="-30717"/>
-                                <a:pt x="3040054" y="26198"/>
-                                <a:pt x="3236912" y="0"/>
-                              </a:cubicBezTo>
-                              <a:cubicBezTo>
-                                <a:pt x="3433770" y="-26198"/>
-                                <a:pt x="3645383" y="11550"/>
-                                <a:pt x="3884295" y="0"/>
-                              </a:cubicBezTo>
-                              <a:cubicBezTo>
-                                <a:pt x="3901743" y="123345"/>
-                                <a:pt x="3866623" y="205000"/>
-                                <a:pt x="3884295" y="400050"/>
-                              </a:cubicBezTo>
-                              <a:cubicBezTo>
-                                <a:pt x="3901968" y="595100"/>
-                                <a:pt x="3888974" y="671777"/>
-                                <a:pt x="3884295" y="800100"/>
-                              </a:cubicBezTo>
-                              <a:cubicBezTo>
-                                <a:pt x="3739857" y="820882"/>
-                                <a:pt x="3399455" y="830173"/>
-                                <a:pt x="3236913" y="800100"/>
-                              </a:cubicBezTo>
-                              <a:cubicBezTo>
-                                <a:pt x="3074371" y="770027"/>
-                                <a:pt x="2856229" y="772509"/>
-                                <a:pt x="2628373" y="800100"/>
-                              </a:cubicBezTo>
-                              <a:cubicBezTo>
-                                <a:pt x="2400517" y="827691"/>
-                                <a:pt x="2128740" y="793594"/>
-                                <a:pt x="1942148" y="800100"/>
-                              </a:cubicBezTo>
-                              <a:cubicBezTo>
-                                <a:pt x="1755557" y="806606"/>
-                                <a:pt x="1384825" y="776671"/>
-                                <a:pt x="1217079" y="800100"/>
-                              </a:cubicBezTo>
-                              <a:cubicBezTo>
-                                <a:pt x="1049333" y="823529"/>
-                                <a:pt x="571682" y="775467"/>
-                                <a:pt x="0" y="800100"/>
-                              </a:cubicBezTo>
-                              <a:cubicBezTo>
-                                <a:pt x="617" y="653045"/>
-                                <a:pt x="-11650" y="591934"/>
-                                <a:pt x="0" y="384048"/>
-                              </a:cubicBezTo>
-                              <a:cubicBezTo>
-                                <a:pt x="11650" y="176162"/>
-                                <a:pt x="-4528" y="136682"/>
-                                <a:pt x="0" y="0"/>
-                              </a:cubicBezTo>
-                              <a:close/>
-                            </a:path>
-                          </a:pathLst>
-                        </a:custGeom>
-                        <a:solidFill>
-                          <a:schemeClr val="bg1">
-                            <a:lumMod val="85000"/>
-                          </a:schemeClr>
-                        </a:solidFill>
-                        <a:ln w="3175">
-                          <a:solidFill>
-                            <a:schemeClr val="tx1"/>
-                          </a:solidFill>
-                          <a:extLst>
-                            <a:ext uri="{C807C97D-BFC1-408E-A445-0C87EB9F89A2}">
-                              <ask:lineSketchStyleProps xmlns:ask="http://schemas.microsoft.com/office/drawing/2018/sketchyshapes" sd="1669243242">
-                                <a:prstGeom prst="rect">
-                                  <a:avLst/>
-                                </a:prstGeom>
-                                <ask:type>
-                                  <ask:lineSketchFreehand/>
-                                </ask:type>
-                              </ask:lineSketchStyleProps>
-                            </a:ext>
-                          </a:extLst>
-                        </a:ln>
-                      </wps:spPr>
-                      <wps:style>
-                        <a:lnRef idx="1">
-                          <a:schemeClr val="accent1"/>
-                        </a:lnRef>
-                        <a:fillRef idx="3">
-                          <a:schemeClr val="accent1"/>
-                        </a:fillRef>
-                        <a:effectRef idx="2">
-                          <a:schemeClr val="accent1"/>
-                        </a:effectRef>
-                        <a:fontRef idx="minor">
-                          <a:schemeClr val="lt1"/>
-                        </a:fontRef>
-                      </wps:style>
-                      <wps:txbx>
-                        <w:txbxContent>
-                          <w:p>
-                            <w:pPr>
-                              <w:pStyle w:val="Heading2"/>
-                              <w:jc w:val="center"/>
-                              <w:rPr>
-                                <w:sz w:val="24"/>
-                                <w:szCs w:val="24"/>
-                              </w:rPr>
-                            </w:pPr>
-                            <w:r>
-                              <w:rPr>
-                                <w:sz w:val="24"/>
-                                <w:szCs w:val="24"/>
-                              </w:rPr>
-                              <w:t xml:space="preserve">Rolling for </w:t>
-                            </w:r>
-                            <w:proofErr w:type="spellStart"/>
-                            <w:r>
-                              <w:rPr>
-                                <w:sz w:val="24"/>
-                                <w:szCs w:val="24"/>
-                              </w:rPr>
-                              <w:t>Criticals</w:t>
-                            </w:r>
-                            <w:proofErr w:type="spellEnd"/>
-                          </w:p>
-                          <w:p>
-                            <w:pPr>
-                              <w:spacing w:line="240" w:lineRule="auto"/>
-                              <w:rPr>
-                                <w:rFonts w:ascii="Georgia" w:hAnsi="Georgia"/>
-                                <w:bCs/>
-                                <w:color w:val="000000" w:themeColor="text1"/>
-                                <w:sz w:val="24"/>
-                                <w:szCs w:val="24"/>
-                              </w:rPr>
-                            </w:pPr>
-                            <w:r>
-                              <w:rPr>
-                                <w:rFonts w:ascii="Georgia" w:hAnsi="Georgia"/>
-                                <w:bCs/>
-                                <w:color w:val="000000" w:themeColor="text1"/>
-                                <w:sz w:val="24"/>
-                                <w:szCs w:val="24"/>
-                              </w:rPr>
-                              <w:t xml:space="preserve">After </w:t>
-                            </w:r>
-                            <w:r>
-                              <w:rPr>
-                                <w:rFonts w:ascii="Georgia" w:hAnsi="Georgia"/>
-                                <w:bCs/>
-                                <w:color w:val="000000" w:themeColor="text1"/>
-                                <w:sz w:val="24"/>
-                                <w:szCs w:val="24"/>
-                              </w:rPr>
-                              <w:t>us</w:t>
-                            </w:r>
-                            <w:r>
-                              <w:rPr>
-                                <w:rFonts w:ascii="Georgia" w:hAnsi="Georgia"/>
-                                <w:bCs/>
-                                <w:color w:val="000000" w:themeColor="text1"/>
-                                <w:sz w:val="24"/>
-                                <w:szCs w:val="24"/>
-                              </w:rPr>
-                              <w:t>ing</w:t>
-                            </w:r>
-                            <w:r>
-                              <w:rPr>
-                                <w:rFonts w:ascii="Georgia" w:hAnsi="Georgia"/>
-                                <w:bCs/>
-                                <w:color w:val="000000" w:themeColor="text1"/>
-                                <w:sz w:val="24"/>
-                                <w:szCs w:val="24"/>
-                              </w:rPr>
-                              <w:t xml:space="preserve"> an Action that deals damage or restores Health, roll 1d6. </w:t>
-                            </w:r>
-                            <w:r>
-                              <w:rPr>
-                                <w:rFonts w:ascii="Georgia" w:hAnsi="Georgia"/>
-                                <w:bCs/>
-                                <w:color w:val="000000" w:themeColor="text1"/>
-                                <w:sz w:val="24"/>
-                                <w:szCs w:val="24"/>
-                              </w:rPr>
-                              <w:t xml:space="preserve"> </w:t>
-                            </w:r>
-                            <w:r>
-                              <w:rPr>
-                                <w:rFonts w:ascii="Georgia" w:hAnsi="Georgia"/>
-                                <w:bCs/>
-                                <w:color w:val="000000" w:themeColor="text1"/>
-                                <w:sz w:val="24"/>
-                                <w:szCs w:val="24"/>
-                              </w:rPr>
-                              <w:br/>
-                            </w:r>
-                            <w:r>
-                              <w:rPr>
-                                <w:rFonts w:ascii="Georgia" w:hAnsi="Georgia"/>
-                                <w:bCs/>
-                                <w:color w:val="000000" w:themeColor="text1"/>
-                                <w:sz w:val="24"/>
-                                <w:szCs w:val="24"/>
-                              </w:rPr>
-                              <w:t xml:space="preserve">If you roll a 6, double your damage or healing! </w:t>
-                            </w:r>
-                          </w:p>
-                        </w:txbxContent>
-                      </wps:txbx>
-                      <wps:bodyPr rot="0" spcFirstLastPara="0" vertOverflow="overflow" horzOverflow="overflow" vert="horz" wrap="square" lIns="91440" tIns="45720" rIns="91440" bIns="45720" numCol="1" spcCol="0" rtlCol="0" fromWordArt="0" anchor="ctr" anchorCtr="0" forceAA="0" compatLnSpc="1">
-                        <a:prstTxWarp prst="textNoShape">
-                          <a:avLst/>
-                        </a:prstTxWarp>
-                        <a:noAutofit/>
-                      </wps:bodyPr>
-                    </wps:wsp>
-                  </a:graphicData>
-                </a:graphic>
-                <wp14:sizeRelH relativeFrom="margin">
-                  <wp14:pctWidth>0</wp14:pctWidth>
-                </wp14:sizeRelH>
-                <wp14:sizeRelV relativeFrom="margin">
-                  <wp14:pctHeight>0</wp14:pctHeight>
-                </wp14:sizeRelV>
-              </wp:anchor>
-            </w:drawing>
-          </mc:Choice>
-          <mc:Fallback>
-            <w:pict>
-              <v:rect w14:anchorId="67A23C44" id="Rectangle 22" o:spid="_x0000_s1038" style="position:absolute;margin-left:0;margin-top:148.6pt;width:305.85pt;height:63pt;z-index:251770880;visibility:visible;mso-wrap-style:square;mso-width-percent:0;mso-height-percent:0;mso-wrap-distance-left:9pt;mso-wrap-distance-top:0;mso-wrap-distance-right:9pt;mso-wrap-distance-bottom:0;mso-position-horizontal:absolute;mso-position-horizontal-relative:text;mso-position-vertical:absolute;mso-position-vertical-relative:text;mso-width-percent:0;mso-height-percent:0;mso-width-relative:margin;mso-height-relative:margin;v-text-anchor:middle" o:gfxdata="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" fillcolor="#d8d8d8 [2732]" strokecolor="black [3213]" strokeweight=".25pt">
-                <v:textbox>
-                  <w:txbxContent>
-                    <w:p>
-                      <w:pPr>
-                        <w:pStyle w:val="Heading2"/>
-                        <w:jc w:val="center"/>
-                        <w:rPr>
-                          <w:sz w:val="24"/>
-                          <w:szCs w:val="24"/>
-                        </w:rPr>
-                      </w:pPr>
-                      <w:r>
-                        <w:rPr>
-                          <w:sz w:val="24"/>
-                          <w:szCs w:val="24"/>
-                        </w:rPr>
-                        <w:t xml:space="preserve">Rolling for </w:t>
-                      </w:r>
-                      <w:proofErr w:type="spellStart"/>
-                      <w:r>
-                        <w:rPr>
-                          <w:sz w:val="24"/>
-                          <w:szCs w:val="24"/>
-                        </w:rPr>
-                        <w:t>Criticals</w:t>
-                      </w:r>
-                      <w:proofErr w:type="spellEnd"/>
-                    </w:p>
-                    <w:p>
-                      <w:pPr>
-                        <w:spacing w:line="240" w:lineRule="auto"/>
-                        <w:rPr>
-                          <w:rFonts w:ascii="Georgia" w:hAnsi="Georgia"/>
-                          <w:bCs/>
-                          <w:color w:val="000000" w:themeColor="text1"/>
-                          <w:sz w:val="24"/>
-                          <w:szCs w:val="24"/>
-                        </w:rPr>
-                      </w:pPr>
-                      <w:r>
-                        <w:rPr>
-                          <w:rFonts w:ascii="Georgia" w:hAnsi="Georgia"/>
-                          <w:bCs/>
-                          <w:color w:val="000000" w:themeColor="text1"/>
-                          <w:sz w:val="24"/>
-                          <w:szCs w:val="24"/>
-                        </w:rPr>
-                        <w:t xml:space="preserve">After </w:t>
-                      </w:r>
-                      <w:r>
-                        <w:rPr>
-                          <w:rFonts w:ascii="Georgia" w:hAnsi="Georgia"/>
-                          <w:bCs/>
-                          <w:color w:val="000000" w:themeColor="text1"/>
-                          <w:sz w:val="24"/>
-                          <w:szCs w:val="24"/>
-                        </w:rPr>
-                        <w:t>us</w:t>
-                      </w:r>
-                      <w:r>
-                        <w:rPr>
-                          <w:rFonts w:ascii="Georgia" w:hAnsi="Georgia"/>
-                          <w:bCs/>
-                          <w:color w:val="000000" w:themeColor="text1"/>
-                          <w:sz w:val="24"/>
-                          <w:szCs w:val="24"/>
-                        </w:rPr>
-                        <w:t>ing</w:t>
-                      </w:r>
-                      <w:r>
-                        <w:rPr>
-                          <w:rFonts w:ascii="Georgia" w:hAnsi="Georgia"/>
-                          <w:bCs/>
-                          <w:color w:val="000000" w:themeColor="text1"/>
-                          <w:sz w:val="24"/>
-                          <w:szCs w:val="24"/>
-                        </w:rPr>
-                        <w:t xml:space="preserve"> an Action that deals damage or restores Health, roll 1d6. </w:t>
-                      </w:r>
-                      <w:r>
-                        <w:rPr>
-                          <w:rFonts w:ascii="Georgia" w:hAnsi="Georgia"/>
-                          <w:bCs/>
-                          <w:color w:val="000000" w:themeColor="text1"/>
-                          <w:sz w:val="24"/>
-                          <w:szCs w:val="24"/>
-                        </w:rPr>
-                        <w:t xml:space="preserve"> </w:t>
-                      </w:r>
-                      <w:r>
-                        <w:rPr>
-                          <w:rFonts w:ascii="Georgia" w:hAnsi="Georgia"/>
-                          <w:bCs/>
-                          <w:color w:val="000000" w:themeColor="text1"/>
-                          <w:sz w:val="24"/>
-                          <w:szCs w:val="24"/>
-                        </w:rPr>
-                        <w:br/>
-                      </w:r>
-                      <w:r>
-                        <w:rPr>
-                          <w:rFonts w:ascii="Georgia" w:hAnsi="Georgia"/>
-                          <w:bCs/>
-                          <w:color w:val="000000" w:themeColor="text1"/>
-                          <w:sz w:val="24"/>
-                          <w:szCs w:val="24"/>
-                        </w:rPr>
-                        <w:t xml:space="preserve">If you roll a 6, double your damage or healing! </w:t>
-                      </w:r>
-                    </w:p>
-                  </w:txbxContent>
-                </v:textbox>
-              </v:rect>
-            </w:pict>
-          </mc:Fallback>
-        </mc:AlternateContent>
-      </w:r>
-      <w:r>
-        <w:rPr>
-          <w:rFonts w:ascii="Avenir Next LT Pro" w:hAnsi="Avenir Next LT Pro" w:cs="Open Sans"/>
-          <w:noProof/>
-        </w:rPr>
-        <mc:AlternateContent>
-          <mc:Choice Requires="wps">
-            <w:drawing>
-              <wp:anchor distT="0" distB="0" distL="114300" distR="114300" simplePos="0" relativeHeight="251773952" behindDoc="0" locked="0" layoutInCell="1" allowOverlap="1" wp14:anchorId="0D22B656" wp14:editId="5B6BC1DC">
-                <wp:simplePos x="0" y="0"/>
-                <wp:positionH relativeFrom="column">
-                  <wp:posOffset>0</wp:posOffset>
-                </wp:positionH>
-                <wp:positionV relativeFrom="paragraph">
-                  <wp:posOffset>1083945</wp:posOffset>
-                </wp:positionV>
-                <wp:extent cx="3886200" cy="685800"/>
-                <wp:effectExtent l="0" t="0" r="19050" b="19050"/>
-                <wp:wrapNone/>
-                <wp:docPr id="1807223249" name="Rectangle 1"/>
-                <wp:cNvGraphicFramePr/>
-                <a:graphic xmlns:a="http://schemas.openxmlformats.org/drawingml/2006/main">
-                  <a:graphicData uri="http://schemas.microsoft.com/office/word/2010/wordprocessingShape">
-                    <wps:wsp>
-                      <wps:cNvSpPr/>
-                      <wps:spPr>
-                        <a:xfrm>
-                          <a:off x="0" y="0"/>
-                          <a:ext cx="3886200" cy="685800"/>
-                        </a:xfrm>
-                        <a:prstGeom prst="rect">
-                          <a:avLst/>
-                        </a:prstGeom>
-                        <a:solidFill>
-                          <a:schemeClr val="bg1">
-                            <a:lumMod val="85000"/>
-                          </a:schemeClr>
-                        </a:solidFill>
-                        <a:ln w="3175">
-                          <a:solidFill>
-                            <a:schemeClr val="tx1"/>
-                          </a:solidFill>
-                        </a:ln>
-                      </wps:spPr>
-                      <wps:style>
-                        <a:lnRef idx="1">
-                          <a:schemeClr val="accent1"/>
-                        </a:lnRef>
-                        <a:fillRef idx="3">
-                          <a:schemeClr val="accent1"/>
-                        </a:fillRef>
-                        <a:effectRef idx="2">
-                          <a:schemeClr val="accent1"/>
-                        </a:effectRef>
-                        <a:fontRef idx="minor">
-                          <a:schemeClr val="lt1"/>
-                        </a:fontRef>
-                      </wps:style>
-                      <wps:txbx>
-                        <w:txbxContent>
-                          <w:p>
-                            <w:pPr>
-                              <w:pStyle w:val="Heading2"/>
-                              <w:jc w:val="center"/>
-                              <w:rPr>
-                                <w:sz w:val="22"/>
-                                <w:szCs w:val="22"/>
-                              </w:rPr>
-                            </w:pPr>
-                            <w:r>
-                              <w:rPr>
-                                <w:sz w:val="24"/>
-                                <w:szCs w:val="24"/>
-                              </w:rPr>
-                              <w:t>P.I.T</w:t>
-                            </w:r>
-                          </w:p>
-                          <w:p>
-                            <w:pPr>
-                              <w:spacing w:line="240" w:lineRule="auto"/>
-                              <w:rPr>
-                                <w:rFonts w:ascii="Georgia" w:hAnsi="Georgia"/>
-                                <w:color w:val="000000" w:themeColor="text1"/>
-                              </w:rPr>
-                            </w:pPr>
-                            <w:r>
-                              <w:rPr>
-                                <w:rFonts w:ascii="Georgia" w:hAnsi="Georgia"/>
-                                <w:color w:val="000000" w:themeColor="text1"/>
-                                <w:sz w:val="24"/>
-                                <w:szCs w:val="24"/>
-                              </w:rPr>
-                              <w:t xml:space="preserve">PIT stands for Points in this Tier. </w:t>
-                            </w:r>
-                            <w:r>
-                              <w:rPr>
-                                <w:rFonts w:ascii="Georgia" w:hAnsi="Georgia"/>
-                                <w:b/>
-                                <w:bCs/>
-                                <w:color w:val="000000" w:themeColor="text1"/>
-                                <w:sz w:val="32"/>
-                                <w:szCs w:val="32"/>
-                                <w:u w:val="single"/>
-                              </w:rPr>
-                              <w:br/>
-                            </w:r>
-                            <w:r>
-                              <w:rPr>
-                                <w:rFonts w:ascii="Georgia" w:hAnsi="Georgia"/>
-                                <w:color w:val="000000" w:themeColor="text1"/>
-                                <w:sz w:val="24"/>
-                                <w:szCs w:val="24"/>
-                              </w:rPr>
-                              <w:t>Players</w:t>
-                            </w:r>
-                            <w:r>
-                              <w:rPr>
-                                <w:rFonts w:ascii="Georgia" w:hAnsi="Georgia"/>
-                                <w:b/>
-                                <w:bCs/>
-                                <w:color w:val="000000" w:themeColor="text1"/>
-                                <w:sz w:val="24"/>
-                                <w:szCs w:val="24"/>
-                              </w:rPr>
-                              <w:t xml:space="preserve"> </w:t>
-                            </w:r>
-                            <w:r>
-                              <w:rPr>
-                                <w:rFonts w:ascii="Georgia" w:hAnsi="Georgia"/>
-                                <w:color w:val="000000" w:themeColor="text1"/>
-                                <w:sz w:val="24"/>
-                                <w:szCs w:val="24"/>
-                              </w:rPr>
-                              <w:t>start with</w:t>
-                            </w:r>
-                            <w:r>
-                              <w:rPr>
-                                <w:rFonts w:ascii="Georgia" w:hAnsi="Georgia"/>
-                                <w:b/>
-                                <w:bCs/>
-                                <w:color w:val="000000" w:themeColor="text1"/>
-                                <w:sz w:val="24"/>
-                                <w:szCs w:val="24"/>
-                              </w:rPr>
-                              <w:t xml:space="preserve"> </w:t>
-                            </w:r>
-                            <w:r>
-                              <w:rPr>
-                                <w:rFonts w:ascii="Georgia" w:hAnsi="Georgia"/>
-                                <w:color w:val="000000" w:themeColor="text1"/>
-                                <w:sz w:val="24"/>
-                                <w:szCs w:val="24"/>
-                              </w:rPr>
-                              <w:t xml:space="preserve">3 </w:t>
-                            </w:r>
-                            <w:proofErr w:type="gramStart"/>
-                            <w:r>
-                              <w:rPr>
-                                <w:rFonts w:ascii="Georgia" w:hAnsi="Georgia"/>
-                                <w:color w:val="000000" w:themeColor="text1"/>
-                                <w:sz w:val="24"/>
-                                <w:szCs w:val="24"/>
-                              </w:rPr>
-                              <w:t>PIT</w:t>
-                            </w:r>
-                            <w:proofErr w:type="gramEnd"/>
-                            <w:r>
-                              <w:rPr>
-                                <w:rFonts w:ascii="Georgia" w:hAnsi="Georgia"/>
-                                <w:color w:val="000000" w:themeColor="text1"/>
-                                <w:sz w:val="24"/>
-                                <w:szCs w:val="24"/>
-                              </w:rPr>
-                              <w:t xml:space="preserve"> in each Stat’s first tier.</w:t>
-                            </w:r>
-                            <w:r>
-                              <w:rPr>
-                                <w:rFonts w:ascii="Georgia" w:hAnsi="Georgia"/>
-                                <w:color w:val="000000" w:themeColor="text1"/>
-                              </w:rPr>
-                              <w:t xml:space="preserve"> </w:t>
-                            </w:r>
-                          </w:p>
-                        </w:txbxContent>
-                      </wps:txbx>
-                      <wps:bodyPr rot="0" spcFirstLastPara="0" vertOverflow="overflow" horzOverflow="overflow" vert="horz" wrap="square" lIns="91440" tIns="45720" rIns="91440" bIns="45720" numCol="1" spcCol="0" rtlCol="0" fromWordArt="0" anchor="ctr" anchorCtr="0" forceAA="0" compatLnSpc="1">
-                        <a:prstTxWarp prst="textNoShape">
-                          <a:avLst/>
-                        </a:prstTxWarp>
-                        <a:noAutofit/>
-                      </wps:bodyPr>
-                    </wps:wsp>
-                  </a:graphicData>
-                </a:graphic>
-                <wp14:sizeRelH relativeFrom="margin">
-                  <wp14:pctWidth>0</wp14:pctWidth>
-                </wp14:sizeRelH>
-                <wp14:sizeRelV relativeFrom="margin">
-                  <wp14:pctHeight>0</wp14:pctHeight>
-                </wp14:sizeRelV>
-              </wp:anchor>
-            </w:drawing>
-          </mc:Choice>
-          <mc:Fallback>
-            <w:pict>
-              <v:rect w14:anchorId="0D22B656" id="Rectangle 1" o:spid="_x0000_s1039" style="position:absolute;margin-left:0;margin-top:85.35pt;width:306pt;height:54pt;z-index:251773952;visibility:visible;mso-wrap-style:square;mso-width-percent:0;mso-height-percent:0;mso-wrap-distance-left:9pt;mso-wrap-distance-top:0;mso-wrap-distance-right:9pt;mso-wrap-distance-bottom:0;mso-position-horizontal:absolute;mso-position-horizontal-relative:text;mso-position-vertical:absolute;mso-position-vertical-relative:text;mso-width-percent:0;mso-height-percent:0;mso-width-relative:margin;mso-height-relative:margin;v-text-anchor:middle" o:gfxdata="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" fillcolor="#d8d8d8 [2732]" strokecolor="black [3213]" strokeweight=".25pt">
-                <v:textbox>
-                  <w:txbxContent>
-                    <w:p>
-                      <w:pPr>
-                        <w:pStyle w:val="Heading2"/>
-                        <w:jc w:val="center"/>
-                        <w:rPr>
-                          <w:sz w:val="22"/>
-                          <w:szCs w:val="22"/>
-                        </w:rPr>
-                      </w:pPr>
-                      <w:r>
-                        <w:rPr>
-                          <w:sz w:val="24"/>
-                          <w:szCs w:val="24"/>
-                        </w:rPr>
-                        <w:t>P.I.T</w:t>
-                      </w:r>
-                    </w:p>
-                    <w:p>
-                      <w:pPr>
-                        <w:spacing w:line="240" w:lineRule="auto"/>
-                        <w:rPr>
-                          <w:rFonts w:ascii="Georgia" w:hAnsi="Georgia"/>
-                          <w:color w:val="000000" w:themeColor="text1"/>
-                        </w:rPr>
-                      </w:pPr>
-                      <w:r>
-                        <w:rPr>
-                          <w:rFonts w:ascii="Georgia" w:hAnsi="Georgia"/>
-                          <w:color w:val="000000" w:themeColor="text1"/>
-                          <w:sz w:val="24"/>
-                          <w:szCs w:val="24"/>
-                        </w:rPr>
-                        <w:t xml:space="preserve">PIT stands for Points in this Tier. </w:t>
-                      </w:r>
-                      <w:r>
-                        <w:rPr>
-                          <w:rFonts w:ascii="Georgia" w:hAnsi="Georgia"/>
-                          <w:b/>
-                          <w:bCs/>
-                          <w:color w:val="000000" w:themeColor="text1"/>
-                          <w:sz w:val="32"/>
-                          <w:szCs w:val="32"/>
-                          <w:u w:val="single"/>
-                        </w:rPr>
-                        <w:br/>
-                      </w:r>
-                      <w:r>
-                        <w:rPr>
-                          <w:rFonts w:ascii="Georgia" w:hAnsi="Georgia"/>
-                          <w:color w:val="000000" w:themeColor="text1"/>
-                          <w:sz w:val="24"/>
-                          <w:szCs w:val="24"/>
-                        </w:rPr>
-                        <w:t>Players</w:t>
-                      </w:r>
-                      <w:r>
-                        <w:rPr>
-                          <w:rFonts w:ascii="Georgia" w:hAnsi="Georgia"/>
-                          <w:b/>
-                          <w:bCs/>
-                          <w:color w:val="000000" w:themeColor="text1"/>
-                          <w:sz w:val="24"/>
-                          <w:szCs w:val="24"/>
-                        </w:rPr>
-                        <w:t xml:space="preserve"> </w:t>
-                      </w:r>
-                      <w:r>
-                        <w:rPr>
-                          <w:rFonts w:ascii="Georgia" w:hAnsi="Georgia"/>
-                          <w:color w:val="000000" w:themeColor="text1"/>
-                          <w:sz w:val="24"/>
-                          <w:szCs w:val="24"/>
-                        </w:rPr>
-                        <w:t>start with</w:t>
-                      </w:r>
-                      <w:r>
-                        <w:rPr>
-                          <w:rFonts w:ascii="Georgia" w:hAnsi="Georgia"/>
-                          <w:b/>
-                          <w:bCs/>
-                          <w:color w:val="000000" w:themeColor="text1"/>
-                          <w:sz w:val="24"/>
-                          <w:szCs w:val="24"/>
-                        </w:rPr>
-                        <w:t xml:space="preserve"> </w:t>
-                      </w:r>
-                      <w:r>
-                        <w:rPr>
-                          <w:rFonts w:ascii="Georgia" w:hAnsi="Georgia"/>
-                          <w:color w:val="000000" w:themeColor="text1"/>
-                          <w:sz w:val="24"/>
-                          <w:szCs w:val="24"/>
-                        </w:rPr>
-                        <w:t xml:space="preserve">3 </w:t>
-                      </w:r>
-                      <w:proofErr w:type="gramStart"/>
-                      <w:r>
-                        <w:rPr>
-                          <w:rFonts w:ascii="Georgia" w:hAnsi="Georgia"/>
-                          <w:color w:val="000000" w:themeColor="text1"/>
-                          <w:sz w:val="24"/>
-                          <w:szCs w:val="24"/>
-                        </w:rPr>
-                        <w:t>PIT</w:t>
-                      </w:r>
-                      <w:proofErr w:type="gramEnd"/>
-                      <w:r>
-                        <w:rPr>
-                          <w:rFonts w:ascii="Georgia" w:hAnsi="Georgia"/>
-                          <w:color w:val="000000" w:themeColor="text1"/>
-                          <w:sz w:val="24"/>
-                          <w:szCs w:val="24"/>
-                        </w:rPr>
-                        <w:t xml:space="preserve"> in each Stat’s first tier.</w:t>
-                      </w:r>
-                      <w:r>
-                        <w:rPr>
-                          <w:rFonts w:ascii="Georgia" w:hAnsi="Georgia"/>
-                          <w:color w:val="000000" w:themeColor="text1"/>
-                        </w:rPr>
-                        <w:t xml:space="preserve"> </w:t>
-                      </w:r>
-                    </w:p>
-                  </w:txbxContent>
-                </v:textbox>
-              </v:rect>
             </w:pict>
           </mc:Fallback>
         </mc:AlternateContent>

--- a/SimpleTop Printer Friendly Character Sheet.docx
+++ b/SimpleTop Printer Friendly Character Sheet.docx
@@ -2637,10 +2637,10 @@
         </w:rPr>
         <w:lastRenderedPageBreak/>
         <w:drawing>
-          <wp:inline distT="0" distB="0" distL="0" distR="0" wp14:anchorId="7781E4FD" wp14:editId="4D3ABFAF">
-            <wp:extent cx="3880485" cy="6838315"/>
-            <wp:effectExtent l="0" t="0" r="5715" b="635"/>
-            <wp:docPr id="66096116" name="Picture 1" descr="A close-up of a strategy board&#10;&#10;Description automatically generated"/>
+          <wp:inline distT="0" distB="0" distL="0" distR="0" wp14:anchorId="2FBB2DE4" wp14:editId="297180AE">
+            <wp:extent cx="3886200" cy="6838950"/>
+            <wp:effectExtent l="0" t="0" r="0" b="0"/>
+            <wp:docPr id="1977403817" name="Picture 1"/>
             <wp:cNvGraphicFramePr>
               <a:graphicFrameLocks xmlns:a="http://schemas.openxmlformats.org/drawingml/2006/main" noChangeAspect="1"/>
             </wp:cNvGraphicFramePr>
@@ -2648,7 +2648,7 @@
               <a:graphicData uri="http://schemas.openxmlformats.org/drawingml/2006/picture">
                 <pic:pic xmlns:pic="http://schemas.openxmlformats.org/drawingml/2006/picture">
                   <pic:nvPicPr>
-                    <pic:cNvPr id="66096116" name="Picture 1" descr="A close-up of a strategy board&#10;&#10;Description automatically generated"/>
+                    <pic:cNvPr id="0" name="Picture 1"/>
                     <pic:cNvPicPr>
                       <a:picLocks noChangeAspect="1" noChangeArrowheads="1"/>
                     </pic:cNvPicPr>
@@ -2669,7 +2669,7 @@
                   <pic:spPr bwMode="auto">
                     <a:xfrm>
                       <a:off x="0" y="0"/>
-                      <a:ext cx="3880485" cy="6838315"/>
+                      <a:ext cx="3886200" cy="6838950"/>
                     </a:xfrm>
                     <a:prstGeom prst="rect">
                       <a:avLst/>
@@ -2693,10 +2693,10 @@
         </w:rPr>
         <w:lastRenderedPageBreak/>
         <w:drawing>
-          <wp:inline distT="0" distB="0" distL="0" distR="0" wp14:anchorId="6518DA1F" wp14:editId="0DE582C1">
-            <wp:extent cx="3880485" cy="6838315"/>
-            <wp:effectExtent l="0" t="0" r="5715" b="635"/>
-            <wp:docPr id="197116185" name="Picture 2"/>
+          <wp:inline distT="0" distB="0" distL="0" distR="0" wp14:anchorId="2BA4A9C1" wp14:editId="31A12306">
+            <wp:extent cx="3886200" cy="6838950"/>
+            <wp:effectExtent l="0" t="0" r="0" b="0"/>
+            <wp:docPr id="804769339" name="Picture 2"/>
             <wp:cNvGraphicFramePr>
               <a:graphicFrameLocks xmlns:a="http://schemas.openxmlformats.org/drawingml/2006/main" noChangeAspect="1"/>
             </wp:cNvGraphicFramePr>
@@ -2725,7 +2725,7 @@
                   <pic:spPr bwMode="auto">
                     <a:xfrm>
                       <a:off x="0" y="0"/>
-                      <a:ext cx="3880485" cy="6838315"/>
+                      <a:ext cx="3886200" cy="6838950"/>
                     </a:xfrm>
                     <a:prstGeom prst="rect">
                       <a:avLst/>
@@ -2752,10 +2752,10 @@
         </w:rPr>
         <w:lastRenderedPageBreak/>
         <w:drawing>
-          <wp:inline distT="0" distB="0" distL="0" distR="0" wp14:anchorId="19A42790" wp14:editId="404D4B3B">
-            <wp:extent cx="3880485" cy="6838315"/>
-            <wp:effectExtent l="0" t="0" r="5715" b="635"/>
-            <wp:docPr id="1064910156" name="Picture 3"/>
+          <wp:inline distT="0" distB="0" distL="0" distR="0" wp14:anchorId="6F6E3EF6" wp14:editId="65D041F5">
+            <wp:extent cx="3886200" cy="6838950"/>
+            <wp:effectExtent l="0" t="0" r="0" b="0"/>
+            <wp:docPr id="1932065458" name="Picture 3"/>
             <wp:cNvGraphicFramePr>
               <a:graphicFrameLocks xmlns:a="http://schemas.openxmlformats.org/drawingml/2006/main" noChangeAspect="1"/>
             </wp:cNvGraphicFramePr>
@@ -2784,7 +2784,7 @@
                   <pic:spPr bwMode="auto">
                     <a:xfrm>
                       <a:off x="0" y="0"/>
-                      <a:ext cx="3880485" cy="6838315"/>
+                      <a:ext cx="3886200" cy="6838950"/>
                     </a:xfrm>
                     <a:prstGeom prst="rect">
                       <a:avLst/>
@@ -2816,10 +2816,10 @@
         </w:rPr>
         <w:lastRenderedPageBreak/>
         <w:drawing>
-          <wp:inline distT="0" distB="0" distL="0" distR="0" wp14:anchorId="6699FB7C" wp14:editId="351C38C7">
-            <wp:extent cx="3880485" cy="6838315"/>
-            <wp:effectExtent l="0" t="0" r="5715" b="635"/>
-            <wp:docPr id="392642007" name="Picture 4"/>
+          <wp:inline distT="0" distB="0" distL="0" distR="0" wp14:anchorId="3C1E9F88" wp14:editId="78DD6520">
+            <wp:extent cx="3886200" cy="6838950"/>
+            <wp:effectExtent l="0" t="0" r="0" b="0"/>
+            <wp:docPr id="1311197105" name="Picture 4"/>
             <wp:cNvGraphicFramePr>
               <a:graphicFrameLocks xmlns:a="http://schemas.openxmlformats.org/drawingml/2006/main" noChangeAspect="1"/>
             </wp:cNvGraphicFramePr>
@@ -2848,7 +2848,7 @@
                   <pic:spPr bwMode="auto">
                     <a:xfrm>
                       <a:off x="0" y="0"/>
-                      <a:ext cx="3880485" cy="6838315"/>
+                      <a:ext cx="3886200" cy="6838950"/>
                     </a:xfrm>
                     <a:prstGeom prst="rect">
                       <a:avLst/>
@@ -7790,31 +7790,31 @@
                           <a:avLst/>
                           <a:gdLst>
                             <a:gd name="connsiteX0" fmla="*/ 0 w 1371600"/>
-                            <a:gd name="connsiteY0" fmla="*/ 0 h 1030122"/>
+                            <a:gd name="connsiteY0" fmla="*/ 0 h 1029970"/>
                             <a:gd name="connsiteX1" fmla="*/ 658368 w 1371600"/>
-                            <a:gd name="connsiteY1" fmla="*/ 0 h 1030122"/>
+                            <a:gd name="connsiteY1" fmla="*/ 0 h 1029970"/>
                             <a:gd name="connsiteX2" fmla="*/ 1371600 w 1371600"/>
-                            <a:gd name="connsiteY2" fmla="*/ 0 h 1030122"/>
+                            <a:gd name="connsiteY2" fmla="*/ 0 h 1029970"/>
                             <a:gd name="connsiteX3" fmla="*/ 1371600 w 1371600"/>
-                            <a:gd name="connsiteY3" fmla="*/ 0 h 1030122"/>
+                            <a:gd name="connsiteY3" fmla="*/ 0 h 1029970"/>
                             <a:gd name="connsiteX4" fmla="*/ 1371600 w 1371600"/>
-                            <a:gd name="connsiteY4" fmla="*/ 391174 h 1030122"/>
+                            <a:gd name="connsiteY4" fmla="*/ 391116 h 1029970"/>
                             <a:gd name="connsiteX5" fmla="*/ 1371600 w 1371600"/>
-                            <a:gd name="connsiteY5" fmla="*/ 782347 h 1030122"/>
-                            <a:gd name="connsiteX6" fmla="*/ 1123825 w 1371600"/>
-                            <a:gd name="connsiteY6" fmla="*/ 1030122 h 1030122"/>
-                            <a:gd name="connsiteX7" fmla="*/ 677040 w 1371600"/>
-                            <a:gd name="connsiteY7" fmla="*/ 1030122 h 1030122"/>
-                            <a:gd name="connsiteX8" fmla="*/ 247775 w 1371600"/>
-                            <a:gd name="connsiteY8" fmla="*/ 1030122 h 1030122"/>
+                            <a:gd name="connsiteY5" fmla="*/ 782231 h 1029970"/>
+                            <a:gd name="connsiteX6" fmla="*/ 1123861 w 1371600"/>
+                            <a:gd name="connsiteY6" fmla="*/ 1029970 h 1029970"/>
+                            <a:gd name="connsiteX7" fmla="*/ 677039 w 1371600"/>
+                            <a:gd name="connsiteY7" fmla="*/ 1029970 h 1029970"/>
+                            <a:gd name="connsiteX8" fmla="*/ 247739 w 1371600"/>
+                            <a:gd name="connsiteY8" fmla="*/ 1029970 h 1029970"/>
                             <a:gd name="connsiteX9" fmla="*/ 0 w 1371600"/>
-                            <a:gd name="connsiteY9" fmla="*/ 782347 h 1030122"/>
+                            <a:gd name="connsiteY9" fmla="*/ 782231 h 1029970"/>
                             <a:gd name="connsiteX10" fmla="*/ 0 w 1371600"/>
-                            <a:gd name="connsiteY10" fmla="*/ 406820 h 1030122"/>
+                            <a:gd name="connsiteY10" fmla="*/ 406760 h 1029970"/>
                             <a:gd name="connsiteX11" fmla="*/ 0 w 1371600"/>
-                            <a:gd name="connsiteY11" fmla="*/ 0 h 1030122"/>
+                            <a:gd name="connsiteY11" fmla="*/ 0 h 1029970"/>
                             <a:gd name="connsiteX12" fmla="*/ 0 w 1371600"/>
-                            <a:gd name="connsiteY12" fmla="*/ 0 h 1030122"/>
+                            <a:gd name="connsiteY12" fmla="*/ 0 h 1029970"/>
                           </a:gdLst>
                           <a:ahLst/>
                           <a:cxnLst>
@@ -7860,7 +7860,7 @@
                           </a:cxnLst>
                           <a:rect l="l" t="t" r="r" b="b"/>
                           <a:pathLst>
-                            <a:path w="1371600" h="1030122" fill="none" extrusionOk="0">
+                            <a:path w="1371600" h="1029970" fill="none" extrusionOk="0">
                               <a:moveTo>
                                 <a:pt x="0" y="0"/>
                               </a:moveTo>
@@ -7878,43 +7878,43 @@
                                 <a:pt x="1371600" y="0"/>
                               </a:lnTo>
                               <a:cubicBezTo>
-                                <a:pt x="1384665" y="111198"/>
-                                <a:pt x="1385925" y="210665"/>
-                                <a:pt x="1371600" y="391174"/>
-                              </a:cubicBezTo>
-                              <a:cubicBezTo>
-                                <a:pt x="1357275" y="571683"/>
-                                <a:pt x="1382143" y="621207"/>
-                                <a:pt x="1371600" y="782347"/>
-                              </a:cubicBezTo>
-                              <a:cubicBezTo>
-                                <a:pt x="1379801" y="909617"/>
-                                <a:pt x="1260763" y="1059729"/>
-                                <a:pt x="1123825" y="1030122"/>
-                              </a:cubicBezTo>
-                              <a:cubicBezTo>
-                                <a:pt x="963217" y="1023580"/>
-                                <a:pt x="768917" y="1044002"/>
-                                <a:pt x="677040" y="1030122"/>
-                              </a:cubicBezTo>
-                              <a:cubicBezTo>
-                                <a:pt x="585164" y="1016242"/>
-                                <a:pt x="355921" y="1035539"/>
-                                <a:pt x="247775" y="1030122"/>
-                              </a:cubicBezTo>
-                              <a:cubicBezTo>
-                                <a:pt x="106628" y="1032973"/>
-                                <a:pt x="13762" y="917797"/>
-                                <a:pt x="0" y="782347"/>
-                              </a:cubicBezTo>
-                              <a:cubicBezTo>
-                                <a:pt x="-9498" y="645732"/>
-                                <a:pt x="-17692" y="538426"/>
-                                <a:pt x="0" y="406820"/>
-                              </a:cubicBezTo>
-                              <a:cubicBezTo>
-                                <a:pt x="17692" y="275214"/>
-                                <a:pt x="-117" y="120614"/>
+                                <a:pt x="1381699" y="164539"/>
+                                <a:pt x="1374852" y="272045"/>
+                                <a:pt x="1371600" y="391116"/>
+                              </a:cubicBezTo>
+                              <a:cubicBezTo>
+                                <a:pt x="1368348" y="510187"/>
+                                <a:pt x="1383961" y="666515"/>
+                                <a:pt x="1371600" y="782231"/>
+                              </a:cubicBezTo>
+                              <a:cubicBezTo>
+                                <a:pt x="1386796" y="901318"/>
+                                <a:pt x="1260773" y="1057898"/>
+                                <a:pt x="1123861" y="1029970"/>
+                              </a:cubicBezTo>
+                              <a:cubicBezTo>
+                                <a:pt x="946199" y="1018845"/>
+                                <a:pt x="869074" y="1049995"/>
+                                <a:pt x="677039" y="1029970"/>
+                              </a:cubicBezTo>
+                              <a:cubicBezTo>
+                                <a:pt x="485004" y="1009945"/>
+                                <a:pt x="437930" y="1030997"/>
+                                <a:pt x="247739" y="1029970"/>
+                              </a:cubicBezTo>
+                              <a:cubicBezTo>
+                                <a:pt x="86589" y="1046082"/>
+                                <a:pt x="9934" y="918048"/>
+                                <a:pt x="0" y="782231"/>
+                              </a:cubicBezTo>
+                              <a:cubicBezTo>
+                                <a:pt x="-4407" y="599475"/>
+                                <a:pt x="15101" y="554463"/>
+                                <a:pt x="0" y="406760"/>
+                              </a:cubicBezTo>
+                              <a:cubicBezTo>
+                                <a:pt x="-15101" y="259057"/>
+                                <a:pt x="-10290" y="102450"/>
                                 <a:pt x="0" y="0"/>
                               </a:cubicBezTo>
                               <a:lnTo>
@@ -7922,7 +7922,7 @@
                               </a:lnTo>
                               <a:close/>
                             </a:path>
-                            <a:path w="1371600" h="1030122" stroke="0" extrusionOk="0">
+                            <a:path w="1371600" h="1029970" stroke="0" extrusionOk="0">
                               <a:moveTo>
                                 <a:pt x="0" y="0"/>
                               </a:moveTo>
@@ -7940,43 +7940,43 @@
                                 <a:pt x="1371600" y="0"/>
                               </a:lnTo>
                               <a:cubicBezTo>
-                                <a:pt x="1389975" y="166396"/>
-                                <a:pt x="1390762" y="228300"/>
-                                <a:pt x="1371600" y="391174"/>
-                              </a:cubicBezTo>
-                              <a:cubicBezTo>
-                                <a:pt x="1352438" y="554048"/>
-                                <a:pt x="1386686" y="651679"/>
-                                <a:pt x="1371600" y="782347"/>
-                              </a:cubicBezTo>
-                              <a:cubicBezTo>
-                                <a:pt x="1386389" y="916828"/>
-                                <a:pt x="1253553" y="1057143"/>
-                                <a:pt x="1123825" y="1030122"/>
-                              </a:cubicBezTo>
-                              <a:cubicBezTo>
-                                <a:pt x="982742" y="1052626"/>
-                                <a:pt x="880832" y="1022180"/>
-                                <a:pt x="668279" y="1030122"/>
-                              </a:cubicBezTo>
-                              <a:cubicBezTo>
-                                <a:pt x="455726" y="1038064"/>
-                                <a:pt x="412008" y="1018176"/>
-                                <a:pt x="247775" y="1030122"/>
-                              </a:cubicBezTo>
-                              <a:cubicBezTo>
-                                <a:pt x="102637" y="1025630"/>
-                                <a:pt x="-17020" y="926319"/>
-                                <a:pt x="0" y="782347"/>
-                              </a:cubicBezTo>
-                              <a:cubicBezTo>
-                                <a:pt x="-18234" y="629703"/>
-                                <a:pt x="13170" y="470591"/>
-                                <a:pt x="0" y="383350"/>
-                              </a:cubicBezTo>
-                              <a:cubicBezTo>
-                                <a:pt x="-13170" y="296109"/>
-                                <a:pt x="-19011" y="140925"/>
+                                <a:pt x="1361050" y="154789"/>
+                                <a:pt x="1353482" y="288773"/>
+                                <a:pt x="1371600" y="391116"/>
+                              </a:cubicBezTo>
+                              <a:cubicBezTo>
+                                <a:pt x="1389718" y="493459"/>
+                                <a:pt x="1363548" y="694061"/>
+                                <a:pt x="1371600" y="782231"/>
+                              </a:cubicBezTo>
+                              <a:cubicBezTo>
+                                <a:pt x="1380720" y="917597"/>
+                                <a:pt x="1252933" y="1059407"/>
+                                <a:pt x="1123861" y="1029970"/>
+                              </a:cubicBezTo>
+                              <a:cubicBezTo>
+                                <a:pt x="928755" y="1014809"/>
+                                <a:pt x="878970" y="1047078"/>
+                                <a:pt x="668278" y="1029970"/>
+                              </a:cubicBezTo>
+                              <a:cubicBezTo>
+                                <a:pt x="457586" y="1012862"/>
+                                <a:pt x="435919" y="1033472"/>
+                                <a:pt x="247739" y="1029970"/>
+                              </a:cubicBezTo>
+                              <a:cubicBezTo>
+                                <a:pt x="89601" y="1018428"/>
+                                <a:pt x="-23136" y="928745"/>
+                                <a:pt x="0" y="782231"/>
+                              </a:cubicBezTo>
+                              <a:cubicBezTo>
+                                <a:pt x="14287" y="676193"/>
+                                <a:pt x="-15320" y="487383"/>
+                                <a:pt x="0" y="383293"/>
+                              </a:cubicBezTo>
+                              <a:cubicBezTo>
+                                <a:pt x="15320" y="279203"/>
+                                <a:pt x="2893" y="110783"/>
                                 <a:pt x="0" y="0"/>
                               </a:cubicBezTo>
                               <a:lnTo>
@@ -8077,7 +8077,7 @@
           </mc:Choice>
           <mc:Fallback>
             <w:pict>
-              <v:shape w14:anchorId="37850F83" id="_x0000_s1039" style="position:absolute;margin-left:198.15pt;margin-top:445.1pt;width:108pt;height:81.1pt;z-index:251644927;visibility:visible;mso-wrap-style:square;mso-width-percent:0;mso-height-percent:0;mso-wrap-distance-left:9pt;mso-wrap-distance-top:0;mso-wrap-distance-right:9pt;mso-wrap-distance-bottom:0;mso-position-horizontal:absolute;mso-position-horizontal-relative:text;mso-position-vertical:absolute;mso-position-vertical-relative:text;mso-width-percent:0;mso-height-percent:0;mso-width-relative:margin;mso-height-relative:margin;v-text-anchor:top" coordsize="1371600,1029970" o:spt="100" o:gfxdata="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" adj="-11796480,,5400" path="m,l1371600,r,l1371600,782231v,136822,-110917,247739,-247739,247739l247739,1029970c110917,1029970,,919053,,782231l,,,xe" fillcolor="#d8d8d8 [2732]" strokecolor="black [3213]" strokeweight=".25pt">
+              <v:shape w14:anchorId="37850F83" id="_x0000_s1039" style="position:absolute;margin-left:198.15pt;margin-top:445.1pt;width:108pt;height:81.1pt;z-index:251644927;visibility:visible;mso-wrap-style:square;mso-width-percent:0;mso-height-percent:0;mso-wrap-distance-left:9pt;mso-wrap-distance-top:0;mso-wrap-distance-right:9pt;mso-wrap-distance-bottom:0;mso-position-horizontal:absolute;mso-position-horizontal-relative:text;mso-position-vertical:absolute;mso-position-vertical-relative:text;mso-width-percent:0;mso-height-percent:0;mso-width-relative:margin;mso-height-relative:margin;v-text-anchor:top" coordsize="1371600,1029970" o:spt="100" o:gfxdata="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" adj="-11796480,,5400" path="m,l1371600,r,l1371600,782231v,136822,-110917,247739,-247739,247739l247739,1029970c110917,1029970,,919053,,782231l,,,xe" fillcolor="#d8d8d8 [2732]" strokecolor="black [3213]" strokeweight=".25pt">
                 <v:stroke joinstyle="miter"/>
                 <v:formulas/>
                 <v:path arrowok="t" o:connecttype="custom" o:connectlocs="0,0;1371600,0;1371600,0;1371600,782231;1123861,1029970;247739,1029970;0,782231;0,0;0,0" o:connectangles="0,0,0,0,0,0,0,0,0" textboxrect="0,0,1371600,1029970"/>

--- a/SimpleTop Printer Friendly Character Sheet.docx
+++ b/SimpleTop Printer Friendly Character Sheet.docx
@@ -360,7 +360,7 @@
           <w:noProof/>
         </w:rPr>
         <w:drawing>
-          <wp:anchor distT="0" distB="0" distL="114300" distR="114300" simplePos="0" relativeHeight="251645952" behindDoc="0" locked="0" layoutInCell="1" allowOverlap="1" wp14:anchorId="7B968358" wp14:editId="6093E684">
+          <wp:anchor distT="0" distB="0" distL="114300" distR="114300" simplePos="0" relativeHeight="251645952" behindDoc="0" locked="0" layoutInCell="1" allowOverlap="1" wp14:anchorId="7B968358" wp14:editId="7D86ADA1">
             <wp:simplePos x="0" y="0"/>
             <wp:positionH relativeFrom="column">
               <wp:posOffset>0</wp:posOffset>
@@ -2637,7 +2637,7 @@
         </w:rPr>
         <w:lastRenderedPageBreak/>
         <w:drawing>
-          <wp:inline distT="0" distB="0" distL="0" distR="0" wp14:anchorId="2FBB2DE4" wp14:editId="297180AE">
+          <wp:inline distT="0" distB="0" distL="0" distR="0" wp14:anchorId="2FBB2DE4" wp14:editId="74766828">
             <wp:extent cx="3886200" cy="6838950"/>
             <wp:effectExtent l="0" t="0" r="0" b="0"/>
             <wp:docPr id="1977403817" name="Picture 1"/>
@@ -2693,7 +2693,7 @@
         </w:rPr>
         <w:lastRenderedPageBreak/>
         <w:drawing>
-          <wp:inline distT="0" distB="0" distL="0" distR="0" wp14:anchorId="2BA4A9C1" wp14:editId="31A12306">
+          <wp:inline distT="0" distB="0" distL="0" distR="0" wp14:anchorId="2BA4A9C1" wp14:editId="52ED4B81">
             <wp:extent cx="3886200" cy="6838950"/>
             <wp:effectExtent l="0" t="0" r="0" b="0"/>
             <wp:docPr id="804769339" name="Picture 2"/>
@@ -2752,7 +2752,7 @@
         </w:rPr>
         <w:lastRenderedPageBreak/>
         <w:drawing>
-          <wp:inline distT="0" distB="0" distL="0" distR="0" wp14:anchorId="6F6E3EF6" wp14:editId="65D041F5">
+          <wp:inline distT="0" distB="0" distL="0" distR="0" wp14:anchorId="6F6E3EF6" wp14:editId="0F127A5F">
             <wp:extent cx="3886200" cy="6838950"/>
             <wp:effectExtent l="0" t="0" r="0" b="0"/>
             <wp:docPr id="1932065458" name="Picture 3"/>
@@ -2816,7 +2816,7 @@
         </w:rPr>
         <w:lastRenderedPageBreak/>
         <w:drawing>
-          <wp:inline distT="0" distB="0" distL="0" distR="0" wp14:anchorId="3C1E9F88" wp14:editId="78DD6520">
+          <wp:inline distT="0" distB="0" distL="0" distR="0" wp14:anchorId="3C1E9F88" wp14:editId="2B484882">
             <wp:extent cx="3886200" cy="6838950"/>
             <wp:effectExtent l="0" t="0" r="0" b="0"/>
             <wp:docPr id="1311197105" name="Picture 4"/>
@@ -3555,16 +3555,16 @@
         <mc:AlternateContent>
           <mc:Choice Requires="wps">
             <w:drawing>
-              <wp:anchor distT="0" distB="0" distL="114300" distR="114300" simplePos="0" relativeHeight="251865088" behindDoc="0" locked="0" layoutInCell="1" allowOverlap="1" wp14:anchorId="4E0223F3" wp14:editId="457C2ACA">
+              <wp:anchor distT="0" distB="0" distL="114300" distR="114300" simplePos="0" relativeHeight="251865088" behindDoc="0" locked="0" layoutInCell="1" allowOverlap="1" wp14:anchorId="4E0223F3" wp14:editId="6A52503C">
                 <wp:simplePos x="0" y="0"/>
                 <wp:positionH relativeFrom="column">
-                  <wp:posOffset>3975</wp:posOffset>
+                  <wp:posOffset>-3672</wp:posOffset>
                 </wp:positionH>
                 <wp:positionV relativeFrom="paragraph">
-                  <wp:posOffset>-115294</wp:posOffset>
+                  <wp:posOffset>-114935</wp:posOffset>
                 </wp:positionV>
-                <wp:extent cx="3879159" cy="1828800"/>
-                <wp:effectExtent l="0" t="0" r="26670" b="19050"/>
+                <wp:extent cx="3879159" cy="1829794"/>
+                <wp:effectExtent l="0" t="0" r="26670" b="18415"/>
                 <wp:wrapNone/>
                 <wp:docPr id="1898640603" name="Rectangle: Top Corners Rounded 16"/>
                 <wp:cNvGraphicFramePr/>
@@ -3575,7 +3575,7 @@
                       <wps:spPr>
                         <a:xfrm>
                           <a:off x="0" y="0"/>
-                          <a:ext cx="3879159" cy="1828800"/>
+                          <a:ext cx="3879159" cy="1829794"/>
                         </a:xfrm>
                         <a:prstGeom prst="round2SameRect">
                           <a:avLst>
@@ -3984,45 +3984,63 @@
                               <w:rPr>
                                 <w:rFonts w:ascii="Georgia" w:hAnsi="Georgia" w:cs="Open Sans"/>
                                 <w:color w:val="000000" w:themeColor="text1"/>
-                                <w:sz w:val="24"/>
-                                <w:szCs w:val="24"/>
                               </w:rPr>
                             </w:pPr>
                             <w:r>
                               <w:rPr>
                                 <w:rFonts w:ascii="Georgia" w:hAnsi="Georgia" w:cs="Open Sans"/>
                                 <w:color w:val="000000" w:themeColor="text1"/>
-                                <w:sz w:val="24"/>
-                                <w:szCs w:val="24"/>
-                              </w:rPr>
-                              <w:t xml:space="preserve">Roleplaying, </w:t>
+                              </w:rPr>
+                              <w:t>Roleplaying,</w:t>
                             </w:r>
                             <w:r>
                               <w:rPr>
                                 <w:rFonts w:ascii="Georgia" w:hAnsi="Georgia" w:cs="Open Sans"/>
                                 <w:color w:val="000000" w:themeColor="text1"/>
-                                <w:sz w:val="24"/>
-                                <w:szCs w:val="24"/>
-                              </w:rPr>
-                              <w:t>like grappling an enemy or holding a</w:t>
+                              </w:rPr>
+                              <w:t xml:space="preserve"> like smashing door</w:t>
                             </w:r>
                             <w:r>
                               <w:rPr>
                                 <w:rFonts w:ascii="Georgia" w:hAnsi="Georgia" w:cs="Open Sans"/>
                                 <w:color w:val="000000" w:themeColor="text1"/>
-                                <w:sz w:val="24"/>
-                                <w:szCs w:val="24"/>
-                              </w:rPr>
-                              <w:t xml:space="preserve"> door shut</w:t>
+                              </w:rPr>
+                              <w:t>s</w:t>
                             </w:r>
                             <w:r>
                               <w:rPr>
                                 <w:rFonts w:ascii="Georgia" w:hAnsi="Georgia" w:cs="Open Sans"/>
                                 <w:color w:val="000000" w:themeColor="text1"/>
-                                <w:sz w:val="24"/>
-                                <w:szCs w:val="24"/>
-                              </w:rPr>
-                              <w:t xml:space="preserve">, can be done in </w:t>
+                              </w:rPr>
+                              <w:t xml:space="preserve"> open, picking lock</w:t>
+                            </w:r>
+                            <w:r>
+                              <w:rPr>
+                                <w:rFonts w:ascii="Georgia" w:hAnsi="Georgia" w:cs="Open Sans"/>
+                                <w:color w:val="000000" w:themeColor="text1"/>
+                              </w:rPr>
+                              <w:t>s</w:t>
+                            </w:r>
+                            <w:r>
+                              <w:rPr>
+                                <w:rFonts w:ascii="Georgia" w:hAnsi="Georgia" w:cs="Open Sans"/>
+                                <w:color w:val="000000" w:themeColor="text1"/>
+                              </w:rPr>
+                              <w:t>, providing medical care, or bartering, may</w:t>
+                            </w:r>
+                            <w:r>
+                              <w:rPr>
+                                <w:rFonts w:ascii="Georgia" w:hAnsi="Georgia" w:cs="Open Sans"/>
+                                <w:color w:val="000000" w:themeColor="text1"/>
+                              </w:rPr>
+                              <w:t xml:space="preserve"> cause your</w:t>
+                            </w:r>
+                            <w:r>
+                              <w:rPr>
+                                <w:rFonts w:ascii="Georgia" w:hAnsi="Georgia" w:cs="Open Sans"/>
+                                <w:color w:val="000000" w:themeColor="text1"/>
+                              </w:rPr>
+                              <w:t xml:space="preserve"> GM to ask you to </w:t>
                             </w:r>
                             <w:r>
                               <w:rPr>
@@ -4030,10 +4048,8 @@
                                 <w:b/>
                                 <w:bCs/>
                                 <w:color w:val="000000" w:themeColor="text1"/>
-                                <w:sz w:val="24"/>
-                                <w:szCs w:val="24"/>
-                              </w:rPr>
-                              <w:t>combat</w:t>
+                              </w:rPr>
+                              <w:t>roll 1d6</w:t>
                             </w:r>
                             <w:r>
                               <w:rPr>
@@ -4041,65 +4057,76 @@
                                 <w:b/>
                                 <w:bCs/>
                                 <w:color w:val="000000" w:themeColor="text1"/>
-                                <w:sz w:val="24"/>
-                                <w:szCs w:val="24"/>
-                              </w:rPr>
-                              <w:t xml:space="preserve"> by spending 1</w:t>
-                            </w:r>
-                            <w:r>
+                              </w:rPr>
+                              <w:t xml:space="preserve"> with one of your Stats.</w:t>
+                            </w:r>
+                          </w:p>
+                          <w:p>
+                            <w:pPr>
+                              <w:spacing w:after="10" w:line="240" w:lineRule="auto"/>
                               <w:rPr>
                                 <w:rFonts w:ascii="Georgia" w:hAnsi="Georgia" w:cs="Open Sans"/>
                                 <w:b/>
                                 <w:bCs/>
                                 <w:color w:val="000000" w:themeColor="text1"/>
-                                <w:sz w:val="24"/>
-                                <w:szCs w:val="24"/>
-                              </w:rPr>
-                              <w:t xml:space="preserve"> AP</w:t>
-                            </w:r>
+                              </w:rPr>
+                            </w:pPr>
+                          </w:p>
+                          <w:p>
+                            <w:pPr>
+                              <w:spacing w:after="10" w:line="240" w:lineRule="auto"/>
+                              <w:rPr>
+                                <w:rFonts w:ascii="Georgia" w:hAnsi="Georgia" w:cs="Open Sans"/>
+                                <w:color w:val="000000" w:themeColor="text1"/>
+                              </w:rPr>
+                            </w:pPr>
                             <w:r>
                               <w:rPr>
                                 <w:rFonts w:ascii="Georgia" w:hAnsi="Georgia" w:cs="Open Sans"/>
                                 <w:b/>
                                 <w:bCs/>
                                 <w:color w:val="000000" w:themeColor="text1"/>
-                                <w:sz w:val="24"/>
-                                <w:szCs w:val="24"/>
-                              </w:rPr>
-                              <w:t xml:space="preserve"> to roll 1d3</w:t>
+                              </w:rPr>
+                              <w:t>Add your Roleplay Bonus from th</w:t>
                             </w:r>
                             <w:r>
                               <w:rPr>
                                 <w:rFonts w:ascii="Georgia" w:hAnsi="Georgia" w:cs="Open Sans"/>
-                                <w:color w:val="000000" w:themeColor="text1"/>
-                                <w:sz w:val="24"/>
-                                <w:szCs w:val="24"/>
-                              </w:rPr>
-                              <w:t xml:space="preserve"> for these rolls.</w:t>
+                                <w:b/>
+                                <w:bCs/>
+                                <w:color w:val="000000" w:themeColor="text1"/>
+                              </w:rPr>
+                              <w:t>e relevant</w:t>
+                            </w:r>
+                            <w:r>
+                              <w:rPr>
+                                <w:rFonts w:ascii="Georgia" w:hAnsi="Georgia" w:cs="Open Sans"/>
+                                <w:b/>
+                                <w:bCs/>
+                                <w:color w:val="000000" w:themeColor="text1"/>
+                              </w:rPr>
+                              <w:t xml:space="preserve"> Stat</w:t>
+                            </w:r>
+                            <w:r>
+                              <w:rPr>
+                                <w:rFonts w:ascii="Georgia" w:hAnsi="Georgia" w:cs="Open Sans"/>
+                                <w:b/>
+                                <w:bCs/>
+                                <w:color w:val="000000" w:themeColor="text1"/>
+                              </w:rPr>
+                              <w:t>!</w:t>
                             </w:r>
                           </w:p>
                           <w:p>
                             <w:pPr>
+                              <w:spacing w:after="10" w:line="240" w:lineRule="auto"/>
                               <w:rPr>
                                 <w:rFonts w:ascii="Georgia" w:hAnsi="Georgia"/>
                                 <w:b/>
                                 <w:bCs/>
                                 <w:color w:val="000000" w:themeColor="text1"/>
-                                <w:sz w:val="24"/>
-                                <w:szCs w:val="24"/>
                               </w:rPr>
                             </w:pPr>
-                            <w:r>
-                              <w:rPr>
-                                <w:rFonts w:ascii="Georgia" w:hAnsi="Georgia"/>
-                                <w:b/>
-                                <w:bCs/>
-                                <w:color w:val="000000" w:themeColor="text1"/>
-                                <w:sz w:val="24"/>
-                                <w:szCs w:val="24"/>
-                              </w:rPr>
-                              <w:t>Add the Roleplay Bonus from your Stats!</w:t>
-                            </w:r>
                           </w:p>
                           <w:p>
                             <w:pPr>
@@ -4108,18 +4135,14 @@
                               <w:rPr>
                                 <w:rFonts w:ascii="Georgia" w:hAnsi="Georgia" w:cs="Open Sans"/>
                                 <w:color w:val="000000" w:themeColor="text1"/>
-                                <w:sz w:val="24"/>
-                                <w:szCs w:val="24"/>
                               </w:rPr>
                             </w:pPr>
                             <w:r>
                               <w:rPr>
                                 <w:rFonts w:ascii="Georgia" w:hAnsi="Georgia" w:cs="Open Sans"/>
                                 <w:color w:val="000000" w:themeColor="text1"/>
-                                <w:sz w:val="24"/>
-                                <w:szCs w:val="24"/>
-                              </w:rPr>
-                              <w:t xml:space="preserve">You can </w:t>
+                              </w:rPr>
+                              <w:t xml:space="preserve">When </w:t>
                             </w:r>
                             <w:r>
                               <w:rPr>
@@ -4127,10 +4150,15 @@
                                 <w:b/>
                                 <w:bCs/>
                                 <w:color w:val="000000" w:themeColor="text1"/>
-                                <w:sz w:val="24"/>
-                                <w:szCs w:val="24"/>
-                              </w:rPr>
-                              <w:t>spend</w:t>
+                              </w:rPr>
+                              <w:t>in</w:t>
+                            </w:r>
+                            <w:r>
+                              <w:rPr>
+                                <w:rFonts w:ascii="Georgia" w:hAnsi="Georgia" w:cs="Open Sans"/>
+                                <w:color w:val="000000" w:themeColor="text1"/>
+                              </w:rPr>
+                              <w:t xml:space="preserve"> </w:t>
                             </w:r>
                             <w:r>
                               <w:rPr>
@@ -4138,10 +4166,15 @@
                                 <w:b/>
                                 <w:bCs/>
                                 <w:color w:val="000000" w:themeColor="text1"/>
-                                <w:sz w:val="24"/>
-                                <w:szCs w:val="24"/>
-                              </w:rPr>
-                              <w:t xml:space="preserve"> more</w:t>
+                              </w:rPr>
+                              <w:t>combat</w:t>
+                            </w:r>
+                            <w:r>
+                              <w:rPr>
+                                <w:rFonts w:ascii="Georgia" w:hAnsi="Georgia" w:cs="Open Sans"/>
+                                <w:color w:val="000000" w:themeColor="text1"/>
+                              </w:rPr>
+                              <w:t xml:space="preserve">, </w:t>
                             </w:r>
                             <w:r>
                               <w:rPr>
@@ -4149,68 +4182,92 @@
                                 <w:b/>
                                 <w:bCs/>
                                 <w:color w:val="000000" w:themeColor="text1"/>
-                                <w:sz w:val="24"/>
-                                <w:szCs w:val="24"/>
-                              </w:rPr>
-                              <w:t xml:space="preserve"> AP to add 1d3</w:t>
+                              </w:rPr>
+                              <w:t>spend 1 AP to roll 1d3</w:t>
                             </w:r>
                             <w:r>
                               <w:rPr>
                                 <w:rFonts w:ascii="Georgia" w:hAnsi="Georgia" w:cs="Open Sans"/>
-                                <w:color w:val="000000" w:themeColor="text1"/>
-                                <w:sz w:val="24"/>
-                                <w:szCs w:val="24"/>
-                              </w:rPr>
-                              <w:t xml:space="preserve"> to these rolls </w:t>
+                                <w:b/>
+                                <w:bCs/>
+                                <w:color w:val="000000" w:themeColor="text1"/>
+                              </w:rPr>
+                              <w:t>.</w:t>
                             </w:r>
                             <w:r>
                               <w:rPr>
                                 <w:rFonts w:ascii="Georgia" w:hAnsi="Georgia" w:cs="Open Sans"/>
                                 <w:color w:val="000000" w:themeColor="text1"/>
-                                <w:sz w:val="24"/>
-                                <w:szCs w:val="24"/>
-                              </w:rPr>
-                              <w:br/>
-                            </w:r>
-                            <w:r>
-                              <w:rPr>
-                                <w:rFonts w:ascii="Georgia" w:hAnsi="Georgia" w:cs="Open Sans"/>
-                                <w:color w:val="000000" w:themeColor="text1"/>
-                                <w:sz w:val="24"/>
-                                <w:szCs w:val="24"/>
-                              </w:rPr>
-                              <w:t>(1 AP per 1d3).</w:t>
+                              </w:rPr>
+                              <w:t xml:space="preserve"> </w:t>
                             </w:r>
                           </w:p>
                           <w:p>
                             <w:pPr>
                               <w:spacing w:after="10" w:line="240" w:lineRule="auto"/>
+                              <w:jc w:val="both"/>
                               <w:rPr>
                                 <w:rFonts w:ascii="Georgia" w:hAnsi="Georgia" w:cs="Open Sans"/>
                                 <w:color w:val="000000" w:themeColor="text1"/>
-                                <w:sz w:val="24"/>
-                                <w:szCs w:val="24"/>
                               </w:rPr>
                             </w:pPr>
-                          </w:p>
-                          <w:p>
-                            <w:pPr>
-                              <w:spacing w:after="10" w:line="240" w:lineRule="auto"/>
+                            <w:r>
                               <w:rPr>
                                 <w:rFonts w:ascii="Georgia" w:hAnsi="Georgia" w:cs="Open Sans"/>
                                 <w:color w:val="000000" w:themeColor="text1"/>
-                                <w:sz w:val="24"/>
-                                <w:szCs w:val="24"/>
-                              </w:rPr>
-                            </w:pPr>
+                              </w:rPr>
+                              <w:t xml:space="preserve">You can </w:t>
+                            </w:r>
                             <w:r>
                               <w:rPr>
                                 <w:rFonts w:ascii="Georgia" w:hAnsi="Georgia" w:cs="Open Sans"/>
-                                <w:color w:val="000000" w:themeColor="text1"/>
-                                <w:sz w:val="24"/>
-                                <w:szCs w:val="24"/>
-                              </w:rPr>
-                              <w:t xml:space="preserve">Roll 1d6 when roleplaying out of combat. </w:t>
+                                <w:b/>
+                                <w:bCs/>
+                                <w:color w:val="000000" w:themeColor="text1"/>
+                              </w:rPr>
+                              <w:t>spend more AP to add</w:t>
+                            </w:r>
+                            <w:r>
+                              <w:rPr>
+                                <w:rFonts w:ascii="Georgia" w:hAnsi="Georgia" w:cs="Open Sans"/>
+                                <w:b/>
+                                <w:bCs/>
+                                <w:color w:val="000000" w:themeColor="text1"/>
+                              </w:rPr>
+                              <w:t xml:space="preserve"> extra</w:t>
+                            </w:r>
+                            <w:r>
+                              <w:rPr>
+                                <w:rFonts w:ascii="Georgia" w:hAnsi="Georgia" w:cs="Open Sans"/>
+                                <w:b/>
+                                <w:bCs/>
+                                <w:color w:val="000000" w:themeColor="text1"/>
+                              </w:rPr>
+                              <w:t xml:space="preserve"> </w:t>
+                            </w:r>
+                            <w:r>
+                              <w:rPr>
+                                <w:rFonts w:ascii="Georgia" w:hAnsi="Georgia" w:cs="Open Sans"/>
+                                <w:b/>
+                                <w:bCs/>
+                                <w:color w:val="000000" w:themeColor="text1"/>
+                              </w:rPr>
+                              <w:t>dice</w:t>
+                            </w:r>
+                            <w:r>
+                              <w:rPr>
+                                <w:rFonts w:ascii="Georgia" w:hAnsi="Georgia" w:cs="Open Sans"/>
+                                <w:color w:val="000000" w:themeColor="text1"/>
+                              </w:rPr>
+                              <w:t xml:space="preserve"> to these rolls </w:t>
+                            </w:r>
+                            <w:r>
+                              <w:rPr>
+                                <w:rFonts w:ascii="Georgia" w:hAnsi="Georgia" w:cs="Open Sans"/>
+                                <w:color w:val="000000" w:themeColor="text1"/>
+                              </w:rPr>
+                              <w:br/>
+                              <w:t>(1 AP per 1d3).</w:t>
                             </w:r>
                           </w:p>
                         </w:txbxContent>
@@ -4235,10 +4292,10 @@
           </mc:Choice>
           <mc:Fallback>
             <w:pict>
-              <v:shape w14:anchorId="4E0223F3" id="Rectangle: Top Corners Rounded 16" o:spid="_x0000_s1033" style="position:absolute;margin-left:.3pt;margin-top:-9.1pt;width:305.45pt;height:2in;z-index:251865088;visibility:visible;mso-wrap-style:square;mso-width-percent:0;mso-height-percent:0;mso-wrap-distance-left:9pt;mso-wrap-distance-top:0;mso-wrap-distance-right:9pt;mso-wrap-distance-bottom:0;mso-position-horizontal:absolute;mso-position-horizontal-relative:text;mso-position-vertical:absolute;mso-position-vertical-relative:text;mso-width-percent:0;mso-height-percent:0;mso-width-relative:margin;mso-height-relative:margin;v-text-anchor:middle" coordsize="3879159,1828800" o:spt="100" o:gfxdata="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" adj="-11796480,,5400" path="m,l3879159,r,l3879159,1828800r,l,1828800r,l,,,xe" fillcolor="#d8d8d8 [2732]" strokecolor="black [3213]" strokeweight=".25pt">
+              <v:shape w14:anchorId="4E0223F3" id="Rectangle: Top Corners Rounded 16" o:spid="_x0000_s1033" style="position:absolute;margin-left:-.3pt;margin-top:-9.05pt;width:305.45pt;height:144.1pt;z-index:251865088;visibility:visible;mso-wrap-style:square;mso-width-percent:0;mso-height-percent:0;mso-wrap-distance-left:9pt;mso-wrap-distance-top:0;mso-wrap-distance-right:9pt;mso-wrap-distance-bottom:0;mso-position-horizontal:absolute;mso-position-horizontal-relative:text;mso-position-vertical:absolute;mso-position-vertical-relative:text;mso-width-percent:0;mso-height-percent:0;mso-width-relative:margin;mso-height-relative:margin;v-text-anchor:middle" coordsize="3879159,1829794" o:spt="100" o:gfxdata="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" adj="-11796480,,5400" path="m,l3879159,r,l3879159,1829794r,l,1829794r,l,,,xe" fillcolor="#d8d8d8 [2732]" strokecolor="black [3213]" strokeweight=".25pt">
                 <v:stroke joinstyle="miter"/>
                 <v:formulas/>
-                <v:path arrowok="t" o:connecttype="custom" o:connectlocs="0,0;3879159,0;3879159,0;3879159,1828800;3879159,1828800;0,1828800;0,1828800;0,0;0,0" o:connectangles="0,0,0,0,0,0,0,0,0" textboxrect="0,0,3879159,1828800"/>
+                <v:path arrowok="t" o:connecttype="custom" o:connectlocs="0,0;3879159,0;3879159,0;3879159,1829794;3879159,1829794;0,1829794;0,1829794;0,0;0,0" o:connectangles="0,0,0,0,0,0,0,0,0" textboxrect="0,0,3879159,1829794"/>
                 <v:textbox>
                   <w:txbxContent>
                     <w:p>
@@ -4264,45 +4321,63 @@
                         <w:rPr>
                           <w:rFonts w:ascii="Georgia" w:hAnsi="Georgia" w:cs="Open Sans"/>
                           <w:color w:val="000000" w:themeColor="text1"/>
-                          <w:sz w:val="24"/>
-                          <w:szCs w:val="24"/>
                         </w:rPr>
                       </w:pPr>
                       <w:r>
                         <w:rPr>
                           <w:rFonts w:ascii="Georgia" w:hAnsi="Georgia" w:cs="Open Sans"/>
                           <w:color w:val="000000" w:themeColor="text1"/>
-                          <w:sz w:val="24"/>
-                          <w:szCs w:val="24"/>
-                        </w:rPr>
-                        <w:t xml:space="preserve">Roleplaying, </w:t>
+                        </w:rPr>
+                        <w:t>Roleplaying,</w:t>
                       </w:r>
                       <w:r>
                         <w:rPr>
                           <w:rFonts w:ascii="Georgia" w:hAnsi="Georgia" w:cs="Open Sans"/>
                           <w:color w:val="000000" w:themeColor="text1"/>
-                          <w:sz w:val="24"/>
-                          <w:szCs w:val="24"/>
-                        </w:rPr>
-                        <w:t>like grappling an enemy or holding a</w:t>
+                        </w:rPr>
+                        <w:t xml:space="preserve"> like smashing door</w:t>
                       </w:r>
                       <w:r>
                         <w:rPr>
                           <w:rFonts w:ascii="Georgia" w:hAnsi="Georgia" w:cs="Open Sans"/>
                           <w:color w:val="000000" w:themeColor="text1"/>
-                          <w:sz w:val="24"/>
-                          <w:szCs w:val="24"/>
-                        </w:rPr>
-                        <w:t xml:space="preserve"> door shut</w:t>
+                        </w:rPr>
+                        <w:t>s</w:t>
                       </w:r>
                       <w:r>
                         <w:rPr>
                           <w:rFonts w:ascii="Georgia" w:hAnsi="Georgia" w:cs="Open Sans"/>
                           <w:color w:val="000000" w:themeColor="text1"/>
-                          <w:sz w:val="24"/>
-                          <w:szCs w:val="24"/>
-                        </w:rPr>
-                        <w:t xml:space="preserve">, can be done in </w:t>
+                        </w:rPr>
+                        <w:t xml:space="preserve"> open, picking lock</w:t>
+                      </w:r>
+                      <w:r>
+                        <w:rPr>
+                          <w:rFonts w:ascii="Georgia" w:hAnsi="Georgia" w:cs="Open Sans"/>
+                          <w:color w:val="000000" w:themeColor="text1"/>
+                        </w:rPr>
+                        <w:t>s</w:t>
+                      </w:r>
+                      <w:r>
+                        <w:rPr>
+                          <w:rFonts w:ascii="Georgia" w:hAnsi="Georgia" w:cs="Open Sans"/>
+                          <w:color w:val="000000" w:themeColor="text1"/>
+                        </w:rPr>
+                        <w:t>, providing medical care, or bartering, may</w:t>
+                      </w:r>
+                      <w:r>
+                        <w:rPr>
+                          <w:rFonts w:ascii="Georgia" w:hAnsi="Georgia" w:cs="Open Sans"/>
+                          <w:color w:val="000000" w:themeColor="text1"/>
+                        </w:rPr>
+                        <w:t xml:space="preserve"> cause your</w:t>
+                      </w:r>
+                      <w:r>
+                        <w:rPr>
+                          <w:rFonts w:ascii="Georgia" w:hAnsi="Georgia" w:cs="Open Sans"/>
+                          <w:color w:val="000000" w:themeColor="text1"/>
+                        </w:rPr>
+                        <w:t xml:space="preserve"> GM to ask you to </w:t>
                       </w:r>
                       <w:r>
                         <w:rPr>
@@ -4310,10 +4385,8 @@
                           <w:b/>
                           <w:bCs/>
                           <w:color w:val="000000" w:themeColor="text1"/>
-                          <w:sz w:val="24"/>
-                          <w:szCs w:val="24"/>
-                        </w:rPr>
-                        <w:t>combat</w:t>
+                        </w:rPr>
+                        <w:t>roll 1d6</w:t>
                       </w:r>
                       <w:r>
                         <w:rPr>
@@ -4321,65 +4394,76 @@
                           <w:b/>
                           <w:bCs/>
                           <w:color w:val="000000" w:themeColor="text1"/>
-                          <w:sz w:val="24"/>
-                          <w:szCs w:val="24"/>
-                        </w:rPr>
-                        <w:t xml:space="preserve"> by spending 1</w:t>
-                      </w:r>
-                      <w:r>
+                        </w:rPr>
+                        <w:t xml:space="preserve"> with one of your Stats.</w:t>
+                      </w:r>
+                    </w:p>
+                    <w:p>
+                      <w:pPr>
+                        <w:spacing w:after="10" w:line="240" w:lineRule="auto"/>
                         <w:rPr>
                           <w:rFonts w:ascii="Georgia" w:hAnsi="Georgia" w:cs="Open Sans"/>
                           <w:b/>
                           <w:bCs/>
                           <w:color w:val="000000" w:themeColor="text1"/>
-                          <w:sz w:val="24"/>
-                          <w:szCs w:val="24"/>
-                        </w:rPr>
-                        <w:t xml:space="preserve"> AP</w:t>
-                      </w:r>
+                        </w:rPr>
+                      </w:pPr>
+                    </w:p>
+                    <w:p>
+                      <w:pPr>
+                        <w:spacing w:after="10" w:line="240" w:lineRule="auto"/>
+                        <w:rPr>
+                          <w:rFonts w:ascii="Georgia" w:hAnsi="Georgia" w:cs="Open Sans"/>
+                          <w:color w:val="000000" w:themeColor="text1"/>
+                        </w:rPr>
+                      </w:pPr>
                       <w:r>
                         <w:rPr>
                           <w:rFonts w:ascii="Georgia" w:hAnsi="Georgia" w:cs="Open Sans"/>
                           <w:b/>
                           <w:bCs/>
                           <w:color w:val="000000" w:themeColor="text1"/>
-                          <w:sz w:val="24"/>
-                          <w:szCs w:val="24"/>
-                        </w:rPr>
-                        <w:t xml:space="preserve"> to roll 1d3</w:t>
+                        </w:rPr>
+                        <w:t>Add your Roleplay Bonus from th</w:t>
                       </w:r>
                       <w:r>
                         <w:rPr>
                           <w:rFonts w:ascii="Georgia" w:hAnsi="Georgia" w:cs="Open Sans"/>
-                          <w:color w:val="000000" w:themeColor="text1"/>
-                          <w:sz w:val="24"/>
-                          <w:szCs w:val="24"/>
-                        </w:rPr>
-                        <w:t xml:space="preserve"> for these rolls.</w:t>
+                          <w:b/>
+                          <w:bCs/>
+                          <w:color w:val="000000" w:themeColor="text1"/>
+                        </w:rPr>
+                        <w:t>e relevant</w:t>
+                      </w:r>
+                      <w:r>
+                        <w:rPr>
+                          <w:rFonts w:ascii="Georgia" w:hAnsi="Georgia" w:cs="Open Sans"/>
+                          <w:b/>
+                          <w:bCs/>
+                          <w:color w:val="000000" w:themeColor="text1"/>
+                        </w:rPr>
+                        <w:t xml:space="preserve"> Stat</w:t>
+                      </w:r>
+                      <w:r>
+                        <w:rPr>
+                          <w:rFonts w:ascii="Georgia" w:hAnsi="Georgia" w:cs="Open Sans"/>
+                          <w:b/>
+                          <w:bCs/>
+                          <w:color w:val="000000" w:themeColor="text1"/>
+                        </w:rPr>
+                        <w:t>!</w:t>
                       </w:r>
                     </w:p>
                     <w:p>
                       <w:pPr>
+                        <w:spacing w:after="10" w:line="240" w:lineRule="auto"/>
                         <w:rPr>
                           <w:rFonts w:ascii="Georgia" w:hAnsi="Georgia"/>
                           <w:b/>
                           <w:bCs/>
                           <w:color w:val="000000" w:themeColor="text1"/>
-                          <w:sz w:val="24"/>
-                          <w:szCs w:val="24"/>
                         </w:rPr>
                       </w:pPr>
-                      <w:r>
-                        <w:rPr>
-                          <w:rFonts w:ascii="Georgia" w:hAnsi="Georgia"/>
-                          <w:b/>
-                          <w:bCs/>
-                          <w:color w:val="000000" w:themeColor="text1"/>
-                          <w:sz w:val="24"/>
-                          <w:szCs w:val="24"/>
-                        </w:rPr>
-                        <w:t>Add the Roleplay Bonus from your Stats!</w:t>
-                      </w:r>
                     </w:p>
                     <w:p>
                       <w:pPr>
@@ -4388,18 +4472,14 @@
                         <w:rPr>
                           <w:rFonts w:ascii="Georgia" w:hAnsi="Georgia" w:cs="Open Sans"/>
                           <w:color w:val="000000" w:themeColor="text1"/>
-                          <w:sz w:val="24"/>
-                          <w:szCs w:val="24"/>
                         </w:rPr>
                       </w:pPr>
                       <w:r>
                         <w:rPr>
                           <w:rFonts w:ascii="Georgia" w:hAnsi="Georgia" w:cs="Open Sans"/>
                           <w:color w:val="000000" w:themeColor="text1"/>
-                          <w:sz w:val="24"/>
-                          <w:szCs w:val="24"/>
-                        </w:rPr>
-                        <w:t xml:space="preserve">You can </w:t>
+                        </w:rPr>
+                        <w:t xml:space="preserve">When </w:t>
                       </w:r>
                       <w:r>
                         <w:rPr>
@@ -4407,10 +4487,15 @@
                           <w:b/>
                           <w:bCs/>
                           <w:color w:val="000000" w:themeColor="text1"/>
-                          <w:sz w:val="24"/>
-                          <w:szCs w:val="24"/>
-                        </w:rPr>
-                        <w:t>spend</w:t>
+                        </w:rPr>
+                        <w:t>in</w:t>
+                      </w:r>
+                      <w:r>
+                        <w:rPr>
+                          <w:rFonts w:ascii="Georgia" w:hAnsi="Georgia" w:cs="Open Sans"/>
+                          <w:color w:val="000000" w:themeColor="text1"/>
+                        </w:rPr>
+                        <w:t xml:space="preserve"> </w:t>
                       </w:r>
                       <w:r>
                         <w:rPr>
@@ -4418,10 +4503,15 @@
                           <w:b/>
                           <w:bCs/>
                           <w:color w:val="000000" w:themeColor="text1"/>
-                          <w:sz w:val="24"/>
-                          <w:szCs w:val="24"/>
-                        </w:rPr>
-                        <w:t xml:space="preserve"> more</w:t>
+                        </w:rPr>
+                        <w:t>combat</w:t>
+                      </w:r>
+                      <w:r>
+                        <w:rPr>
+                          <w:rFonts w:ascii="Georgia" w:hAnsi="Georgia" w:cs="Open Sans"/>
+                          <w:color w:val="000000" w:themeColor="text1"/>
+                        </w:rPr>
+                        <w:t xml:space="preserve">, </w:t>
                       </w:r>
                       <w:r>
                         <w:rPr>
@@ -4429,68 +4519,92 @@
                           <w:b/>
                           <w:bCs/>
                           <w:color w:val="000000" w:themeColor="text1"/>
-                          <w:sz w:val="24"/>
-                          <w:szCs w:val="24"/>
-                        </w:rPr>
-                        <w:t xml:space="preserve"> AP to add 1d3</w:t>
+                        </w:rPr>
+                        <w:t>spend 1 AP to roll 1d3</w:t>
                       </w:r>
                       <w:r>
                         <w:rPr>
                           <w:rFonts w:ascii="Georgia" w:hAnsi="Georgia" w:cs="Open Sans"/>
-                          <w:color w:val="000000" w:themeColor="text1"/>
-                          <w:sz w:val="24"/>
-                          <w:szCs w:val="24"/>
-                        </w:rPr>
-                        <w:t xml:space="preserve"> to these rolls </w:t>
+                          <w:b/>
+                          <w:bCs/>
+                          <w:color w:val="000000" w:themeColor="text1"/>
+                        </w:rPr>
+                        <w:t>.</w:t>
                       </w:r>
                       <w:r>
                         <w:rPr>
                           <w:rFonts w:ascii="Georgia" w:hAnsi="Georgia" w:cs="Open Sans"/>
                           <w:color w:val="000000" w:themeColor="text1"/>
-                          <w:sz w:val="24"/>
-                          <w:szCs w:val="24"/>
-                        </w:rPr>
-                        <w:br/>
-                      </w:r>
-                      <w:r>
-                        <w:rPr>
-                          <w:rFonts w:ascii="Georgia" w:hAnsi="Georgia" w:cs="Open Sans"/>
-                          <w:color w:val="000000" w:themeColor="text1"/>
-                          <w:sz w:val="24"/>
-                          <w:szCs w:val="24"/>
-                        </w:rPr>
-                        <w:t>(1 AP per 1d3).</w:t>
+                        </w:rPr>
+                        <w:t xml:space="preserve"> </w:t>
                       </w:r>
                     </w:p>
                     <w:p>
                       <w:pPr>
                         <w:spacing w:after="10" w:line="240" w:lineRule="auto"/>
+                        <w:jc w:val="both"/>
                         <w:rPr>
                           <w:rFonts w:ascii="Georgia" w:hAnsi="Georgia" w:cs="Open Sans"/>
                           <w:color w:val="000000" w:themeColor="text1"/>
-                          <w:sz w:val="24"/>
-                          <w:szCs w:val="24"/>
                         </w:rPr>
                       </w:pPr>
-                    </w:p>
-                    <w:p>
-                      <w:pPr>
-                        <w:spacing w:after="10" w:line="240" w:lineRule="auto"/>
+                      <w:r>
                         <w:rPr>
                           <w:rFonts w:ascii="Georgia" w:hAnsi="Georgia" w:cs="Open Sans"/>
                           <w:color w:val="000000" w:themeColor="text1"/>
-                          <w:sz w:val="24"/>
-                          <w:szCs w:val="24"/>
-                        </w:rPr>
-                      </w:pPr>
+                        </w:rPr>
+                        <w:t xml:space="preserve">You can </w:t>
+                      </w:r>
                       <w:r>
                         <w:rPr>
                           <w:rFonts w:ascii="Georgia" w:hAnsi="Georgia" w:cs="Open Sans"/>
-                          <w:color w:val="000000" w:themeColor="text1"/>
-                          <w:sz w:val="24"/>
-                          <w:szCs w:val="24"/>
-                        </w:rPr>
-                        <w:t xml:space="preserve">Roll 1d6 when roleplaying out of combat. </w:t>
+                          <w:b/>
+                          <w:bCs/>
+                          <w:color w:val="000000" w:themeColor="text1"/>
+                        </w:rPr>
+                        <w:t>spend more AP to add</w:t>
+                      </w:r>
+                      <w:r>
+                        <w:rPr>
+                          <w:rFonts w:ascii="Georgia" w:hAnsi="Georgia" w:cs="Open Sans"/>
+                          <w:b/>
+                          <w:bCs/>
+                          <w:color w:val="000000" w:themeColor="text1"/>
+                        </w:rPr>
+                        <w:t xml:space="preserve"> extra</w:t>
+                      </w:r>
+                      <w:r>
+                        <w:rPr>
+                          <w:rFonts w:ascii="Georgia" w:hAnsi="Georgia" w:cs="Open Sans"/>
+                          <w:b/>
+                          <w:bCs/>
+                          <w:color w:val="000000" w:themeColor="text1"/>
+                        </w:rPr>
+                        <w:t xml:space="preserve"> </w:t>
+                      </w:r>
+                      <w:r>
+                        <w:rPr>
+                          <w:rFonts w:ascii="Georgia" w:hAnsi="Georgia" w:cs="Open Sans"/>
+                          <w:b/>
+                          <w:bCs/>
+                          <w:color w:val="000000" w:themeColor="text1"/>
+                        </w:rPr>
+                        <w:t>dice</w:t>
+                      </w:r>
+                      <w:r>
+                        <w:rPr>
+                          <w:rFonts w:ascii="Georgia" w:hAnsi="Georgia" w:cs="Open Sans"/>
+                          <w:color w:val="000000" w:themeColor="text1"/>
+                        </w:rPr>
+                        <w:t xml:space="preserve"> to these rolls </w:t>
+                      </w:r>
+                      <w:r>
+                        <w:rPr>
+                          <w:rFonts w:ascii="Georgia" w:hAnsi="Georgia" w:cs="Open Sans"/>
+                          <w:color w:val="000000" w:themeColor="text1"/>
+                        </w:rPr>
+                        <w:br/>
+                        <w:t>(1 AP per 1d3).</w:t>
                       </w:r>
                     </w:p>
                   </w:txbxContent>
@@ -4510,18 +4624,18 @@
         <mc:AlternateContent>
           <mc:Choice Requires="wps">
             <w:drawing>
-              <wp:anchor distT="0" distB="0" distL="114300" distR="114300" simplePos="0" relativeHeight="251776000" behindDoc="0" locked="0" layoutInCell="1" allowOverlap="1" wp14:anchorId="488B88D4" wp14:editId="78E70767">
+              <wp:anchor distT="0" distB="0" distL="114300" distR="114300" simplePos="0" relativeHeight="251771904" behindDoc="0" locked="0" layoutInCell="1" allowOverlap="1" wp14:anchorId="784BA00D" wp14:editId="790A45F1">
                 <wp:simplePos x="0" y="0"/>
                 <wp:positionH relativeFrom="column">
-                  <wp:posOffset>-8781</wp:posOffset>
+                  <wp:posOffset>7123</wp:posOffset>
                 </wp:positionH>
                 <wp:positionV relativeFrom="paragraph">
-                  <wp:posOffset>5653046</wp:posOffset>
+                  <wp:posOffset>1553320</wp:posOffset>
                 </wp:positionV>
-                <wp:extent cx="2407423" cy="1029970"/>
-                <wp:effectExtent l="19050" t="19050" r="31115" b="36830"/>
+                <wp:extent cx="3879215" cy="1132730"/>
+                <wp:effectExtent l="19050" t="38100" r="45085" b="29845"/>
                 <wp:wrapNone/>
-                <wp:docPr id="749116264" name="Rectangle: Top Corners Rounded 3"/>
+                <wp:docPr id="183113576" name="Rectangle: Top Corners Rounded 3"/>
                 <wp:cNvGraphicFramePr/>
                 <a:graphic xmlns:a="http://schemas.openxmlformats.org/drawingml/2006/main">
                   <a:graphicData uri="http://schemas.microsoft.com/office/word/2010/wordprocessingShape">
@@ -4530,43 +4644,53 @@
                       <wps:spPr>
                         <a:xfrm>
                           <a:off x="0" y="0"/>
-                          <a:ext cx="2407423" cy="1029970"/>
+                          <a:ext cx="3879215" cy="1132730"/>
                         </a:xfrm>
                         <a:custGeom>
                           <a:avLst/>
                           <a:gdLst>
-                            <a:gd name="connsiteX0" fmla="*/ 0 w 2407423"/>
-                            <a:gd name="connsiteY0" fmla="*/ 0 h 1029970"/>
-                            <a:gd name="connsiteX1" fmla="*/ 601856 w 2407423"/>
-                            <a:gd name="connsiteY1" fmla="*/ 0 h 1029970"/>
-                            <a:gd name="connsiteX2" fmla="*/ 1179637 w 2407423"/>
-                            <a:gd name="connsiteY2" fmla="*/ 0 h 1029970"/>
-                            <a:gd name="connsiteX3" fmla="*/ 1733345 w 2407423"/>
-                            <a:gd name="connsiteY3" fmla="*/ 0 h 1029970"/>
-                            <a:gd name="connsiteX4" fmla="*/ 2407423 w 2407423"/>
-                            <a:gd name="connsiteY4" fmla="*/ 0 h 1029970"/>
-                            <a:gd name="connsiteX5" fmla="*/ 2407423 w 2407423"/>
-                            <a:gd name="connsiteY5" fmla="*/ 0 h 1029970"/>
-                            <a:gd name="connsiteX6" fmla="*/ 2407423 w 2407423"/>
-                            <a:gd name="connsiteY6" fmla="*/ 375471 h 1029970"/>
-                            <a:gd name="connsiteX7" fmla="*/ 2407423 w 2407423"/>
-                            <a:gd name="connsiteY7" fmla="*/ 782231 h 1029970"/>
-                            <a:gd name="connsiteX8" fmla="*/ 2159684 w 2407423"/>
-                            <a:gd name="connsiteY8" fmla="*/ 1029970 h 1029970"/>
-                            <a:gd name="connsiteX9" fmla="*/ 1579727 w 2407423"/>
-                            <a:gd name="connsiteY9" fmla="*/ 1029970 h 1029970"/>
-                            <a:gd name="connsiteX10" fmla="*/ 961532 w 2407423"/>
-                            <a:gd name="connsiteY10" fmla="*/ 1029970 h 1029970"/>
-                            <a:gd name="connsiteX11" fmla="*/ 247739 w 2407423"/>
-                            <a:gd name="connsiteY11" fmla="*/ 1029970 h 1029970"/>
-                            <a:gd name="connsiteX12" fmla="*/ 0 w 2407423"/>
-                            <a:gd name="connsiteY12" fmla="*/ 782231 h 1029970"/>
-                            <a:gd name="connsiteX13" fmla="*/ 0 w 2407423"/>
-                            <a:gd name="connsiteY13" fmla="*/ 398938 h 1029970"/>
-                            <a:gd name="connsiteX14" fmla="*/ 0 w 2407423"/>
-                            <a:gd name="connsiteY14" fmla="*/ 0 h 1029970"/>
-                            <a:gd name="connsiteX15" fmla="*/ 0 w 2407423"/>
-                            <a:gd name="connsiteY15" fmla="*/ 0 h 1029970"/>
+                            <a:gd name="connsiteX0" fmla="*/ 0 w 3879215"/>
+                            <a:gd name="connsiteY0" fmla="*/ 0 h 1132730"/>
+                            <a:gd name="connsiteX1" fmla="*/ 607744 w 3879215"/>
+                            <a:gd name="connsiteY1" fmla="*/ 0 h 1132730"/>
+                            <a:gd name="connsiteX2" fmla="*/ 1215487 w 3879215"/>
+                            <a:gd name="connsiteY2" fmla="*/ 0 h 1132730"/>
+                            <a:gd name="connsiteX3" fmla="*/ 1939607 w 3879215"/>
+                            <a:gd name="connsiteY3" fmla="*/ 0 h 1132730"/>
+                            <a:gd name="connsiteX4" fmla="*/ 2624935 w 3879215"/>
+                            <a:gd name="connsiteY4" fmla="*/ 0 h 1132730"/>
+                            <a:gd name="connsiteX5" fmla="*/ 3310263 w 3879215"/>
+                            <a:gd name="connsiteY5" fmla="*/ 0 h 1132730"/>
+                            <a:gd name="connsiteX6" fmla="*/ 3879215 w 3879215"/>
+                            <a:gd name="connsiteY6" fmla="*/ 0 h 1132730"/>
+                            <a:gd name="connsiteX7" fmla="*/ 3879215 w 3879215"/>
+                            <a:gd name="connsiteY7" fmla="*/ 0 h 1132730"/>
+                            <a:gd name="connsiteX8" fmla="*/ 3879215 w 3879215"/>
+                            <a:gd name="connsiteY8" fmla="*/ 543710 h 1132730"/>
+                            <a:gd name="connsiteX9" fmla="*/ 3879215 w 3879215"/>
+                            <a:gd name="connsiteY9" fmla="*/ 1132730 h 1132730"/>
+                            <a:gd name="connsiteX10" fmla="*/ 3879215 w 3879215"/>
+                            <a:gd name="connsiteY10" fmla="*/ 1132730 h 1132730"/>
+                            <a:gd name="connsiteX11" fmla="*/ 3155095 w 3879215"/>
+                            <a:gd name="connsiteY11" fmla="*/ 1132730 h 1132730"/>
+                            <a:gd name="connsiteX12" fmla="*/ 2586143 w 3879215"/>
+                            <a:gd name="connsiteY12" fmla="*/ 1132730 h 1132730"/>
+                            <a:gd name="connsiteX13" fmla="*/ 1900815 w 3879215"/>
+                            <a:gd name="connsiteY13" fmla="*/ 1132730 h 1132730"/>
+                            <a:gd name="connsiteX14" fmla="*/ 1176695 w 3879215"/>
+                            <a:gd name="connsiteY14" fmla="*/ 1132730 h 1132730"/>
+                            <a:gd name="connsiteX15" fmla="*/ 607744 w 3879215"/>
+                            <a:gd name="connsiteY15" fmla="*/ 1132730 h 1132730"/>
+                            <a:gd name="connsiteX16" fmla="*/ 0 w 3879215"/>
+                            <a:gd name="connsiteY16" fmla="*/ 1132730 h 1132730"/>
+                            <a:gd name="connsiteX17" fmla="*/ 0 w 3879215"/>
+                            <a:gd name="connsiteY17" fmla="*/ 1132730 h 1132730"/>
+                            <a:gd name="connsiteX18" fmla="*/ 0 w 3879215"/>
+                            <a:gd name="connsiteY18" fmla="*/ 589020 h 1132730"/>
+                            <a:gd name="connsiteX19" fmla="*/ 0 w 3879215"/>
+                            <a:gd name="connsiteY19" fmla="*/ 0 h 1132730"/>
+                            <a:gd name="connsiteX20" fmla="*/ 0 w 3879215"/>
+                            <a:gd name="connsiteY20" fmla="*/ 0 h 1132730"/>
                           </a:gdLst>
                           <a:ahLst/>
                           <a:cxnLst>
@@ -4618,79 +4742,115 @@
                             <a:cxn ang="0">
                               <a:pos x="connsiteX15" y="connsiteY15"/>
                             </a:cxn>
+                            <a:cxn ang="0">
+                              <a:pos x="connsiteX16" y="connsiteY16"/>
+                            </a:cxn>
+                            <a:cxn ang="0">
+                              <a:pos x="connsiteX17" y="connsiteY17"/>
+                            </a:cxn>
+                            <a:cxn ang="0">
+                              <a:pos x="connsiteX18" y="connsiteY18"/>
+                            </a:cxn>
+                            <a:cxn ang="0">
+                              <a:pos x="connsiteX19" y="connsiteY19"/>
+                            </a:cxn>
+                            <a:cxn ang="0">
+                              <a:pos x="connsiteX20" y="connsiteY20"/>
+                            </a:cxn>
                           </a:cxnLst>
                           <a:rect l="l" t="t" r="r" b="b"/>
                           <a:pathLst>
-                            <a:path w="2407423" h="1029970" fill="none" extrusionOk="0">
+                            <a:path w="3879215" h="1132730" fill="none" extrusionOk="0">
                               <a:moveTo>
                                 <a:pt x="0" y="0"/>
                               </a:moveTo>
                               <a:cubicBezTo>
-                                <a:pt x="121474" y="10900"/>
-                                <a:pt x="331236" y="25774"/>
-                                <a:pt x="601856" y="0"/>
-                              </a:cubicBezTo>
-                              <a:cubicBezTo>
-                                <a:pt x="872476" y="-25774"/>
-                                <a:pt x="894777" y="-6525"/>
-                                <a:pt x="1179637" y="0"/>
-                              </a:cubicBezTo>
-                              <a:cubicBezTo>
-                                <a:pt x="1464497" y="6525"/>
-                                <a:pt x="1547539" y="-5652"/>
-                                <a:pt x="1733345" y="0"/>
-                              </a:cubicBezTo>
-                              <a:cubicBezTo>
-                                <a:pt x="1919151" y="5652"/>
-                                <a:pt x="2099176" y="-14736"/>
-                                <a:pt x="2407423" y="0"/>
+                                <a:pt x="130565" y="26881"/>
+                                <a:pt x="337932" y="24947"/>
+                                <a:pt x="607744" y="0"/>
+                              </a:cubicBezTo>
+                              <a:cubicBezTo>
+                                <a:pt x="877556" y="-24947"/>
+                                <a:pt x="1055468" y="-12517"/>
+                                <a:pt x="1215487" y="0"/>
+                              </a:cubicBezTo>
+                              <a:cubicBezTo>
+                                <a:pt x="1375506" y="12517"/>
+                                <a:pt x="1702906" y="-32826"/>
+                                <a:pt x="1939607" y="0"/>
+                              </a:cubicBezTo>
+                              <a:cubicBezTo>
+                                <a:pt x="2176308" y="32826"/>
+                                <a:pt x="2366406" y="30801"/>
+                                <a:pt x="2624935" y="0"/>
+                              </a:cubicBezTo>
+                              <a:cubicBezTo>
+                                <a:pt x="2883464" y="-30801"/>
+                                <a:pt x="2968659" y="-30024"/>
+                                <a:pt x="3310263" y="0"/>
+                              </a:cubicBezTo>
+                              <a:cubicBezTo>
+                                <a:pt x="3651867" y="30024"/>
+                                <a:pt x="3706695" y="-8120"/>
+                                <a:pt x="3879215" y="0"/>
                               </a:cubicBezTo>
                               <a:lnTo>
-                                <a:pt x="2407423" y="0"/>
+                                <a:pt x="3879215" y="0"/>
                               </a:lnTo>
                               <a:cubicBezTo>
-                                <a:pt x="2399146" y="87230"/>
-                                <a:pt x="2389353" y="245105"/>
-                                <a:pt x="2407423" y="375471"/>
-                              </a:cubicBezTo>
-                              <a:cubicBezTo>
-                                <a:pt x="2425493" y="505837"/>
-                                <a:pt x="2398535" y="582749"/>
-                                <a:pt x="2407423" y="782231"/>
-                              </a:cubicBezTo>
-                              <a:cubicBezTo>
-                                <a:pt x="2409921" y="934364"/>
-                                <a:pt x="2310631" y="1057094"/>
-                                <a:pt x="2159684" y="1029970"/>
-                              </a:cubicBezTo>
-                              <a:cubicBezTo>
-                                <a:pt x="2032362" y="1025111"/>
-                                <a:pt x="1826259" y="1054669"/>
-                                <a:pt x="1579727" y="1029970"/>
-                              </a:cubicBezTo>
-                              <a:cubicBezTo>
-                                <a:pt x="1333195" y="1005271"/>
-                                <a:pt x="1160863" y="1056328"/>
-                                <a:pt x="961532" y="1029970"/>
-                              </a:cubicBezTo>
-                              <a:cubicBezTo>
-                                <a:pt x="762201" y="1003612"/>
-                                <a:pt x="577130" y="1011991"/>
-                                <a:pt x="247739" y="1029970"/>
-                              </a:cubicBezTo>
-                              <a:cubicBezTo>
-                                <a:pt x="104311" y="1019663"/>
-                                <a:pt x="7129" y="939258"/>
-                                <a:pt x="0" y="782231"/>
-                              </a:cubicBezTo>
-                              <a:cubicBezTo>
-                                <a:pt x="2988" y="639229"/>
-                                <a:pt x="1650" y="488489"/>
-                                <a:pt x="0" y="398938"/>
-                              </a:cubicBezTo>
-                              <a:cubicBezTo>
-                                <a:pt x="-1650" y="309387"/>
-                                <a:pt x="1933" y="166371"/>
+                                <a:pt x="3904949" y="176475"/>
+                                <a:pt x="3877668" y="308645"/>
+                                <a:pt x="3879215" y="543710"/>
+                              </a:cubicBezTo>
+                              <a:cubicBezTo>
+                                <a:pt x="3880763" y="778775"/>
+                                <a:pt x="3855410" y="948221"/>
+                                <a:pt x="3879215" y="1132730"/>
+                              </a:cubicBezTo>
+                              <a:lnTo>
+                                <a:pt x="3879215" y="1132730"/>
+                              </a:lnTo>
+                              <a:cubicBezTo>
+                                <a:pt x="3634562" y="1150292"/>
+                                <a:pt x="3433847" y="1151390"/>
+                                <a:pt x="3155095" y="1132730"/>
+                              </a:cubicBezTo>
+                              <a:cubicBezTo>
+                                <a:pt x="2876343" y="1114070"/>
+                                <a:pt x="2818744" y="1121774"/>
+                                <a:pt x="2586143" y="1132730"/>
+                              </a:cubicBezTo>
+                              <a:cubicBezTo>
+                                <a:pt x="2353542" y="1143686"/>
+                                <a:pt x="2236280" y="1107206"/>
+                                <a:pt x="1900815" y="1132730"/>
+                              </a:cubicBezTo>
+                              <a:cubicBezTo>
+                                <a:pt x="1565350" y="1158254"/>
+                                <a:pt x="1405275" y="1120531"/>
+                                <a:pt x="1176695" y="1132730"/>
+                              </a:cubicBezTo>
+                              <a:cubicBezTo>
+                                <a:pt x="948115" y="1144929"/>
+                                <a:pt x="731197" y="1144723"/>
+                                <a:pt x="607744" y="1132730"/>
+                              </a:cubicBezTo>
+                              <a:cubicBezTo>
+                                <a:pt x="484291" y="1120737"/>
+                                <a:pt x="206806" y="1161107"/>
+                                <a:pt x="0" y="1132730"/>
+                              </a:cubicBezTo>
+                              <a:lnTo>
+                                <a:pt x="0" y="1132730"/>
+                              </a:lnTo>
+                              <a:cubicBezTo>
+                                <a:pt x="-2720" y="927785"/>
+                                <a:pt x="26746" y="781811"/>
+                                <a:pt x="0" y="589020"/>
+                              </a:cubicBezTo>
+                              <a:cubicBezTo>
+                                <a:pt x="-26746" y="396229"/>
+                                <a:pt x="16159" y="236531"/>
                                 <a:pt x="0" y="0"/>
                               </a:cubicBezTo>
                               <a:lnTo>
@@ -4698,76 +4858,97 @@
                               </a:lnTo>
                               <a:close/>
                             </a:path>
-                            <a:path w="2407423" h="1029970" stroke="0" extrusionOk="0">
+                            <a:path w="3879215" h="1132730" stroke="0" extrusionOk="0">
                               <a:moveTo>
                                 <a:pt x="0" y="0"/>
                               </a:moveTo>
                               <a:cubicBezTo>
-                                <a:pt x="248386" y="15665"/>
-                                <a:pt x="357529" y="-1103"/>
-                                <a:pt x="601856" y="0"/>
-                              </a:cubicBezTo>
-                              <a:cubicBezTo>
-                                <a:pt x="846183" y="1103"/>
-                                <a:pt x="929213" y="-5982"/>
-                                <a:pt x="1227786" y="0"/>
-                              </a:cubicBezTo>
-                              <a:cubicBezTo>
-                                <a:pt x="1526359" y="5982"/>
-                                <a:pt x="1570147" y="-10011"/>
-                                <a:pt x="1829641" y="0"/>
-                              </a:cubicBezTo>
-                              <a:cubicBezTo>
-                                <a:pt x="2089136" y="10011"/>
-                                <a:pt x="2200634" y="28798"/>
-                                <a:pt x="2407423" y="0"/>
+                                <a:pt x="237824" y="-5137"/>
+                                <a:pt x="350414" y="-11421"/>
+                                <a:pt x="568952" y="0"/>
+                              </a:cubicBezTo>
+                              <a:cubicBezTo>
+                                <a:pt x="787490" y="11421"/>
+                                <a:pt x="928405" y="20692"/>
+                                <a:pt x="1254280" y="0"/>
+                              </a:cubicBezTo>
+                              <a:cubicBezTo>
+                                <a:pt x="1580155" y="-20692"/>
+                                <a:pt x="1598508" y="-10747"/>
+                                <a:pt x="1823231" y="0"/>
+                              </a:cubicBezTo>
+                              <a:cubicBezTo>
+                                <a:pt x="2047954" y="10747"/>
+                                <a:pt x="2314585" y="-22999"/>
+                                <a:pt x="2469767" y="0"/>
+                              </a:cubicBezTo>
+                              <a:cubicBezTo>
+                                <a:pt x="2624949" y="22999"/>
+                                <a:pt x="2739841" y="9855"/>
+                                <a:pt x="2999926" y="0"/>
+                              </a:cubicBezTo>
+                              <a:cubicBezTo>
+                                <a:pt x="3260011" y="-9855"/>
+                                <a:pt x="3621443" y="28979"/>
+                                <a:pt x="3879215" y="0"/>
                               </a:cubicBezTo>
                               <a:lnTo>
-                                <a:pt x="2407423" y="0"/>
+                                <a:pt x="3879215" y="0"/>
                               </a:lnTo>
                               <a:cubicBezTo>
-                                <a:pt x="2422650" y="158521"/>
-                                <a:pt x="2408803" y="273826"/>
-                                <a:pt x="2407423" y="383293"/>
-                              </a:cubicBezTo>
-                              <a:cubicBezTo>
-                                <a:pt x="2406043" y="492760"/>
-                                <a:pt x="2411951" y="621906"/>
-                                <a:pt x="2407423" y="782231"/>
-                              </a:cubicBezTo>
-                              <a:cubicBezTo>
-                                <a:pt x="2414158" y="921775"/>
-                                <a:pt x="2306192" y="1057433"/>
-                                <a:pt x="2159684" y="1029970"/>
-                              </a:cubicBezTo>
-                              <a:cubicBezTo>
-                                <a:pt x="1833938" y="1014236"/>
-                                <a:pt x="1664713" y="1058203"/>
-                                <a:pt x="1484130" y="1029970"/>
-                              </a:cubicBezTo>
-                              <a:cubicBezTo>
-                                <a:pt x="1303547" y="1001737"/>
-                                <a:pt x="1070512" y="1042481"/>
-                                <a:pt x="885054" y="1029970"/>
-                              </a:cubicBezTo>
-                              <a:cubicBezTo>
-                                <a:pt x="699596" y="1017459"/>
-                                <a:pt x="407593" y="1016818"/>
-                                <a:pt x="247739" y="1029970"/>
-                              </a:cubicBezTo>
-                              <a:cubicBezTo>
-                                <a:pt x="142627" y="1039128"/>
-                                <a:pt x="-10488" y="924141"/>
-                                <a:pt x="0" y="782231"/>
-                              </a:cubicBezTo>
-                              <a:cubicBezTo>
-                                <a:pt x="-1368" y="673083"/>
-                                <a:pt x="-7161" y="528222"/>
-                                <a:pt x="0" y="414582"/>
-                              </a:cubicBezTo>
-                              <a:cubicBezTo>
-                                <a:pt x="7161" y="300942"/>
-                                <a:pt x="339" y="201785"/>
+                                <a:pt x="3876580" y="186582"/>
+                                <a:pt x="3880245" y="325076"/>
+                                <a:pt x="3879215" y="543710"/>
+                              </a:cubicBezTo>
+                              <a:cubicBezTo>
+                                <a:pt x="3878186" y="762344"/>
+                                <a:pt x="3873512" y="963643"/>
+                                <a:pt x="3879215" y="1132730"/>
+                              </a:cubicBezTo>
+                              <a:lnTo>
+                                <a:pt x="3879215" y="1132730"/>
+                              </a:lnTo>
+                              <a:cubicBezTo>
+                                <a:pt x="3579665" y="1138565"/>
+                                <a:pt x="3528024" y="1135108"/>
+                                <a:pt x="3193887" y="1132730"/>
+                              </a:cubicBezTo>
+                              <a:cubicBezTo>
+                                <a:pt x="2859750" y="1130352"/>
+                                <a:pt x="2890004" y="1116301"/>
+                                <a:pt x="2663728" y="1132730"/>
+                              </a:cubicBezTo>
+                              <a:cubicBezTo>
+                                <a:pt x="2437452" y="1149159"/>
+                                <a:pt x="2284838" y="1115462"/>
+                                <a:pt x="2017192" y="1132730"/>
+                              </a:cubicBezTo>
+                              <a:cubicBezTo>
+                                <a:pt x="1749546" y="1149998"/>
+                                <a:pt x="1622492" y="1149888"/>
+                                <a:pt x="1409448" y="1132730"/>
+                              </a:cubicBezTo>
+                              <a:cubicBezTo>
+                                <a:pt x="1196404" y="1115572"/>
+                                <a:pt x="888241" y="1152798"/>
+                                <a:pt x="724120" y="1132730"/>
+                              </a:cubicBezTo>
+                              <a:cubicBezTo>
+                                <a:pt x="559999" y="1112662"/>
+                                <a:pt x="230328" y="1133538"/>
+                                <a:pt x="0" y="1132730"/>
+                              </a:cubicBezTo>
+                              <a:lnTo>
+                                <a:pt x="0" y="1132730"/>
+                              </a:lnTo>
+                              <a:cubicBezTo>
+                                <a:pt x="6642" y="926939"/>
+                                <a:pt x="-22633" y="830767"/>
+                                <a:pt x="0" y="555038"/>
+                              </a:cubicBezTo>
+                              <a:cubicBezTo>
+                                <a:pt x="22633" y="279309"/>
+                                <a:pt x="-14407" y="218474"/>
                                 <a:pt x="0" y="0"/>
                               </a:cubicBezTo>
                               <a:lnTo>
@@ -4782,17 +4963,17 @@
                             <a:lumMod val="85000"/>
                           </a:schemeClr>
                         </a:solidFill>
-                        <a:ln w="3175">
+                        <a:ln>
                           <a:solidFill>
                             <a:schemeClr val="tx1"/>
                           </a:solidFill>
                           <a:extLst>
                             <a:ext uri="{C807C97D-BFC1-408E-A445-0C87EB9F89A2}">
-                              <ask:lineSketchStyleProps xmlns:ask="http://schemas.microsoft.com/office/drawing/2018/sketchyshapes" sd="1275447473">
+                              <ask:lineSketchStyleProps xmlns:ask="http://schemas.microsoft.com/office/drawing/2018/sketchyshapes" sd="1866100863">
                                 <a:prstGeom prst="round2SameRect">
                                   <a:avLst>
                                     <a:gd name="adj1" fmla="val 0"/>
-                                    <a:gd name="adj2" fmla="val 24053"/>
+                                    <a:gd name="adj2" fmla="val 0"/>
                                   </a:avLst>
                                 </a:prstGeom>
                                 <ask:type>
@@ -4821,173 +5002,140 @@
                         <w:txbxContent>
                           <w:p>
                             <w:pPr>
-                              <w:spacing w:after="10" w:line="240" w:lineRule="auto"/>
+                              <w:pStyle w:val="Heading2"/>
                               <w:jc w:val="center"/>
+                              <w:rPr>
+                                <w:sz w:val="24"/>
+                                <w:szCs w:val="24"/>
+                              </w:rPr>
+                            </w:pPr>
+                            <w:r>
+                              <w:rPr>
+                                <w:sz w:val="24"/>
+                                <w:szCs w:val="24"/>
+                              </w:rPr>
+                              <w:t>Action Points (AP)</w:t>
+                            </w:r>
+                          </w:p>
+                          <w:p>
+                            <w:pPr>
+                              <w:rPr>
+                                <w:rFonts w:ascii="Georgia" w:hAnsi="Georgia"/>
+                                <w:color w:val="000000" w:themeColor="text1"/>
+                              </w:rPr>
+                            </w:pPr>
+                            <w:r>
+                              <w:rPr>
+                                <w:rFonts w:ascii="Georgia" w:hAnsi="Georgia"/>
+                                <w:color w:val="000000" w:themeColor="text1"/>
+                              </w:rPr>
+                              <w:t xml:space="preserve">Spend AP to do Actions. </w:t>
+                            </w:r>
+                            <w:r>
+                              <w:rPr>
+                                <w:rFonts w:ascii="Georgia" w:hAnsi="Georgia"/>
+                                <w:color w:val="000000" w:themeColor="text1"/>
+                              </w:rPr>
+                              <w:t>Describe them</w:t>
+                            </w:r>
+                            <w:r>
+                              <w:rPr>
+                                <w:rFonts w:ascii="Georgia" w:hAnsi="Georgia"/>
+                                <w:color w:val="000000" w:themeColor="text1"/>
+                              </w:rPr>
+                              <w:t xml:space="preserve"> however you want!</w:t>
+                            </w:r>
+                            <w:r>
+                              <w:rPr>
+                                <w:rFonts w:ascii="Georgia" w:hAnsi="Georgia"/>
+                                <w:color w:val="000000" w:themeColor="text1"/>
+                              </w:rPr>
+                              <w:br/>
+                            </w:r>
+                            <w:r>
+                              <w:rPr>
+                                <w:rFonts w:ascii="Georgia" w:hAnsi="Georgia" w:cs="Open Sans"/>
+                                <w:b/>
+                                <w:bCs/>
+                                <w:color w:val="000000" w:themeColor="text1"/>
+                              </w:rPr>
+                              <w:t>Ranged actions</w:t>
+                            </w:r>
+                            <w:r>
+                              <w:rPr>
+                                <w:rFonts w:ascii="Georgia" w:hAnsi="Georgia" w:cs="Open Sans"/>
+                                <w:color w:val="000000" w:themeColor="text1"/>
+                              </w:rPr>
+                              <w:t xml:space="preserve"> cannot shoot through inaccessible Zones. </w:t>
+                            </w:r>
+                          </w:p>
+                          <w:p>
+                            <w:pPr>
+                              <w:rPr>
+                                <w:rFonts w:ascii="Georgia" w:hAnsi="Georgia"/>
+                                <w:color w:val="000000" w:themeColor="text1"/>
+                              </w:rPr>
+                            </w:pPr>
+                            <w:r>
+                              <w:rPr>
+                                <w:rFonts w:ascii="Georgia" w:hAnsi="Georgia"/>
+                                <w:color w:val="000000" w:themeColor="text1"/>
+                              </w:rPr>
+                              <w:t xml:space="preserve">All players have </w:t>
+                            </w:r>
+                            <w:r>
                               <w:rPr>
                                 <w:rFonts w:ascii="Georgia" w:hAnsi="Georgia"/>
                                 <w:b/>
                                 <w:bCs/>
                                 <w:color w:val="000000" w:themeColor="text1"/>
-                                <w:sz w:val="24"/>
-                                <w:szCs w:val="24"/>
-                                <w:u w:val="single"/>
-                              </w:rPr>
-                            </w:pPr>
+                              </w:rPr>
+                              <w:t>6 max AP</w:t>
+                            </w:r>
+                            <w:r>
+                              <w:rPr>
+                                <w:rFonts w:ascii="Georgia" w:hAnsi="Georgia"/>
+                                <w:color w:val="000000" w:themeColor="text1"/>
+                              </w:rPr>
+                              <w:t>, which are restored at the start of the Player Phase</w:t>
+                            </w:r>
+                            <w:r>
+                              <w:rPr>
+                                <w:rFonts w:ascii="Georgia" w:hAnsi="Georgia"/>
+                                <w:color w:val="000000" w:themeColor="text1"/>
+                              </w:rPr>
+                              <w:t>. Y</w:t>
+                            </w:r>
+                            <w:r>
+                              <w:rPr>
+                                <w:rFonts w:ascii="Georgia" w:hAnsi="Georgia"/>
+                                <w:color w:val="000000" w:themeColor="text1"/>
+                              </w:rPr>
+                              <w:t xml:space="preserve">ou can </w:t>
+                            </w:r>
                             <w:r>
                               <w:rPr>
                                 <w:rFonts w:ascii="Georgia" w:hAnsi="Georgia"/>
                                 <w:b/>
                                 <w:bCs/>
                                 <w:color w:val="000000" w:themeColor="text1"/>
-                                <w:sz w:val="24"/>
-                                <w:szCs w:val="24"/>
-                                <w:u w:val="single"/>
-                              </w:rPr>
-                              <w:t>Items</w:t>
-                            </w:r>
-                          </w:p>
-                          <w:p>
-                            <w:pPr>
-                              <w:spacing w:after="10" w:line="240" w:lineRule="auto"/>
-                              <w:jc w:val="both"/>
+                              </w:rPr>
+                              <w:t>track</w:t>
+                            </w:r>
+                            <w:r>
                               <w:rPr>
                                 <w:rFonts w:ascii="Georgia" w:hAnsi="Georgia"/>
                                 <w:color w:val="000000" w:themeColor="text1"/>
-                                <w:sz w:val="28"/>
-                                <w:szCs w:val="28"/>
-                                <w:u w:val="single"/>
-                              </w:rPr>
-                            </w:pPr>
+                              </w:rPr>
+                              <w:t xml:space="preserve"> your AP</w:t>
+                            </w:r>
                             <w:r>
                               <w:rPr>
                                 <w:rFonts w:ascii="Georgia" w:hAnsi="Georgia"/>
                                 <w:color w:val="000000" w:themeColor="text1"/>
                               </w:rPr>
-                              <w:t xml:space="preserve">Spend 1 AP to use a Fast </w:t>
-                            </w:r>
-                            <w:r>
-                              <w:rPr>
-                                <w:rFonts w:ascii="Georgia" w:hAnsi="Georgia"/>
-                                <w:i/>
-                                <w:iCs/>
-                                <w:color w:val="000000" w:themeColor="text1"/>
-                              </w:rPr>
-                              <w:t>Item</w:t>
-                            </w:r>
-                            <w:r>
-                              <w:rPr>
-                                <w:rFonts w:ascii="Georgia" w:hAnsi="Georgia"/>
-                                <w:color w:val="000000" w:themeColor="text1"/>
-                              </w:rPr>
-                              <w:t>.</w:t>
-                            </w:r>
-                            <w:r>
-                              <w:rPr>
-                                <w:rFonts w:ascii="Georgia" w:hAnsi="Georgia"/>
-                                <w:color w:val="000000" w:themeColor="text1"/>
-                                <w:sz w:val="28"/>
-                                <w:szCs w:val="28"/>
-                                <w:u w:val="single"/>
-                              </w:rPr>
-                              <w:t xml:space="preserve"> </w:t>
-                            </w:r>
-                          </w:p>
-                          <w:p>
-                            <w:pPr>
-                              <w:spacing w:after="10" w:line="240" w:lineRule="auto"/>
-                              <w:jc w:val="both"/>
-                              <w:rPr>
-                                <w:rFonts w:ascii="Georgia" w:hAnsi="Georgia"/>
-                                <w:color w:val="000000" w:themeColor="text1"/>
-                                <w:sz w:val="28"/>
-                                <w:szCs w:val="28"/>
-                                <w:u w:val="single"/>
-                              </w:rPr>
-                            </w:pPr>
-                            <w:r>
-                              <w:rPr>
-                                <w:rFonts w:ascii="Georgia" w:hAnsi="Georgia"/>
-                                <w:color w:val="000000" w:themeColor="text1"/>
-                              </w:rPr>
-                              <w:t xml:space="preserve">Spend 2 AP to use a Normal </w:t>
-                            </w:r>
-                            <w:r>
-                              <w:rPr>
-                                <w:rFonts w:ascii="Georgia" w:hAnsi="Georgia"/>
-                                <w:i/>
-                                <w:iCs/>
-                                <w:color w:val="000000" w:themeColor="text1"/>
-                              </w:rPr>
-                              <w:t>Item</w:t>
-                            </w:r>
-                            <w:r>
-                              <w:rPr>
-                                <w:rFonts w:ascii="Georgia" w:hAnsi="Georgia"/>
-                                <w:color w:val="000000" w:themeColor="text1"/>
-                              </w:rPr>
-                              <w:t>.</w:t>
-                            </w:r>
-                            <w:r>
-                              <w:rPr>
-                                <w:rFonts w:ascii="Georgia" w:hAnsi="Georgia"/>
-                                <w:color w:val="000000" w:themeColor="text1"/>
-                                <w:sz w:val="28"/>
-                                <w:szCs w:val="28"/>
-                                <w:u w:val="single"/>
-                              </w:rPr>
-                              <w:t xml:space="preserve"> </w:t>
-                            </w:r>
-                          </w:p>
-                          <w:p>
-                            <w:pPr>
-                              <w:spacing w:after="10" w:line="240" w:lineRule="auto"/>
-                              <w:jc w:val="both"/>
-                              <w:rPr>
-                                <w:rFonts w:ascii="Georgia" w:hAnsi="Georgia"/>
-                                <w:color w:val="000000" w:themeColor="text1"/>
-                                <w:sz w:val="28"/>
-                                <w:szCs w:val="28"/>
-                                <w:u w:val="single"/>
-                              </w:rPr>
-                            </w:pPr>
-                            <w:r>
-                              <w:rPr>
-                                <w:rFonts w:ascii="Georgia" w:hAnsi="Georgia"/>
-                                <w:color w:val="000000" w:themeColor="text1"/>
-                              </w:rPr>
-                              <w:t xml:space="preserve">Spend 3 AP to use a Slow </w:t>
-                            </w:r>
-                            <w:r>
-                              <w:rPr>
-                                <w:rFonts w:ascii="Georgia" w:hAnsi="Georgia"/>
-                                <w:i/>
-                                <w:iCs/>
-                                <w:color w:val="000000" w:themeColor="text1"/>
-                              </w:rPr>
-                              <w:t>Item</w:t>
-                            </w:r>
-                            <w:r>
-                              <w:rPr>
-                                <w:rFonts w:ascii="Georgia" w:hAnsi="Georgia"/>
-                                <w:color w:val="000000" w:themeColor="text1"/>
-                              </w:rPr>
-                              <w:t xml:space="preserve">. </w:t>
-                            </w:r>
-                          </w:p>
-                          <w:p>
-                            <w:pPr>
-                              <w:spacing w:line="240" w:lineRule="auto"/>
-                              <w:jc w:val="center"/>
-                              <w:rPr>
-                                <w:rFonts w:ascii="Georgia" w:hAnsi="Georgia"/>
-                                <w:b/>
-                                <w:bCs/>
-                                <w:color w:val="000000" w:themeColor="text1"/>
-                                <w:sz w:val="28"/>
-                                <w:szCs w:val="28"/>
-                                <w:u w:val="single"/>
-                              </w:rPr>
-                            </w:pPr>
+                              <w:t xml:space="preserve"> with a d6!</w:t>
+                            </w:r>
                           </w:p>
                         </w:txbxContent>
                       </wps:txbx>
@@ -5011,181 +5159,148 @@
           </mc:Choice>
           <mc:Fallback>
             <w:pict>
-              <v:shape w14:anchorId="488B88D4" id="Rectangle: Top Corners Rounded 3" o:spid="_x0000_s1034" style="position:absolute;margin-left:-.7pt;margin-top:445.1pt;width:189.55pt;height:81.1pt;z-index:251776000;visibility:visible;mso-wrap-style:square;mso-width-percent:0;mso-height-percent:0;mso-wrap-distance-left:9pt;mso-wrap-distance-top:0;mso-wrap-distance-right:9pt;mso-wrap-distance-bottom:0;mso-position-horizontal:absolute;mso-position-horizontal-relative:text;mso-position-vertical:absolute;mso-position-vertical-relative:text;mso-width-percent:0;mso-height-percent:0;mso-width-relative:margin;mso-height-relative:margin;v-text-anchor:middle" coordsize="2407423,1029970" o:spt="100" o:gfxdata="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" adj="-11796480,,5400" path="m,l2407423,r,l2407423,782231v,136822,-110917,247739,-247739,247739l247739,1029970c110917,1029970,,919053,,782231l,,,xe" fillcolor="#d8d8d8 [2732]" strokecolor="black [3213]" strokeweight=".25pt">
+              <v:shape w14:anchorId="784BA00D" id="Rectangle: Top Corners Rounded 3" o:spid="_x0000_s1034" style="position:absolute;margin-left:.55pt;margin-top:122.3pt;width:305.45pt;height:89.2pt;z-index:251771904;visibility:visible;mso-wrap-style:square;mso-width-percent:0;mso-height-percent:0;mso-wrap-distance-left:9pt;mso-wrap-distance-top:0;mso-wrap-distance-right:9pt;mso-wrap-distance-bottom:0;mso-position-horizontal:absolute;mso-position-horizontal-relative:text;mso-position-vertical:absolute;mso-position-vertical-relative:text;mso-width-percent:0;mso-height-percent:0;mso-width-relative:margin;mso-height-relative:margin;v-text-anchor:middle" coordsize="3879215,1132730" o:spt="100" o:gfxdata="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" adj="-11796480,,5400" path="m,l3879215,r,l3879215,1132730r,l,1132730r,l,,,xe" fillcolor="#d8d8d8 [2732]" strokecolor="black [3213]" strokeweight=".5pt">
                 <v:stroke joinstyle="miter"/>
                 <v:formulas/>
-                <v:path arrowok="t" o:connecttype="custom" o:connectlocs="0,0;2407423,0;2407423,0;2407423,782231;2159684,1029970;247739,1029970;0,782231;0,0;0,0" o:connectangles="0,0,0,0,0,0,0,0,0" textboxrect="0,0,2407423,1029970"/>
+                <v:path arrowok="t" o:connecttype="custom" o:connectlocs="0,0;3879215,0;3879215,0;3879215,1132730;3879215,1132730;0,1132730;0,1132730;0,0;0,0" o:connectangles="0,0,0,0,0,0,0,0,0" textboxrect="0,0,3879215,1132730"/>
                 <v:textbox>
                   <w:txbxContent>
                     <w:p>
                       <w:pPr>
-                        <w:spacing w:after="10" w:line="240" w:lineRule="auto"/>
+                        <w:pStyle w:val="Heading2"/>
                         <w:jc w:val="center"/>
+                        <w:rPr>
+                          <w:sz w:val="24"/>
+                          <w:szCs w:val="24"/>
+                        </w:rPr>
+                      </w:pPr>
+                      <w:r>
+                        <w:rPr>
+                          <w:sz w:val="24"/>
+                          <w:szCs w:val="24"/>
+                        </w:rPr>
+                        <w:t>Action Points (AP)</w:t>
+                      </w:r>
+                    </w:p>
+                    <w:p>
+                      <w:pPr>
+                        <w:rPr>
+                          <w:rFonts w:ascii="Georgia" w:hAnsi="Georgia"/>
+                          <w:color w:val="000000" w:themeColor="text1"/>
+                        </w:rPr>
+                      </w:pPr>
+                      <w:r>
+                        <w:rPr>
+                          <w:rFonts w:ascii="Georgia" w:hAnsi="Georgia"/>
+                          <w:color w:val="000000" w:themeColor="text1"/>
+                        </w:rPr>
+                        <w:t xml:space="preserve">Spend AP to do Actions. </w:t>
+                      </w:r>
+                      <w:r>
+                        <w:rPr>
+                          <w:rFonts w:ascii="Georgia" w:hAnsi="Georgia"/>
+                          <w:color w:val="000000" w:themeColor="text1"/>
+                        </w:rPr>
+                        <w:t>Describe them</w:t>
+                      </w:r>
+                      <w:r>
+                        <w:rPr>
+                          <w:rFonts w:ascii="Georgia" w:hAnsi="Georgia"/>
+                          <w:color w:val="000000" w:themeColor="text1"/>
+                        </w:rPr>
+                        <w:t xml:space="preserve"> however you want!</w:t>
+                      </w:r>
+                      <w:r>
+                        <w:rPr>
+                          <w:rFonts w:ascii="Georgia" w:hAnsi="Georgia"/>
+                          <w:color w:val="000000" w:themeColor="text1"/>
+                        </w:rPr>
+                        <w:br/>
+                      </w:r>
+                      <w:r>
+                        <w:rPr>
+                          <w:rFonts w:ascii="Georgia" w:hAnsi="Georgia" w:cs="Open Sans"/>
+                          <w:b/>
+                          <w:bCs/>
+                          <w:color w:val="000000" w:themeColor="text1"/>
+                        </w:rPr>
+                        <w:t>Ranged actions</w:t>
+                      </w:r>
+                      <w:r>
+                        <w:rPr>
+                          <w:rFonts w:ascii="Georgia" w:hAnsi="Georgia" w:cs="Open Sans"/>
+                          <w:color w:val="000000" w:themeColor="text1"/>
+                        </w:rPr>
+                        <w:t xml:space="preserve"> cannot shoot through inaccessible Zones. </w:t>
+                      </w:r>
+                    </w:p>
+                    <w:p>
+                      <w:pPr>
+                        <w:rPr>
+                          <w:rFonts w:ascii="Georgia" w:hAnsi="Georgia"/>
+                          <w:color w:val="000000" w:themeColor="text1"/>
+                        </w:rPr>
+                      </w:pPr>
+                      <w:r>
+                        <w:rPr>
+                          <w:rFonts w:ascii="Georgia" w:hAnsi="Georgia"/>
+                          <w:color w:val="000000" w:themeColor="text1"/>
+                        </w:rPr>
+                        <w:t xml:space="preserve">All players have </w:t>
+                      </w:r>
+                      <w:r>
                         <w:rPr>
                           <w:rFonts w:ascii="Georgia" w:hAnsi="Georgia"/>
                           <w:b/>
                           <w:bCs/>
                           <w:color w:val="000000" w:themeColor="text1"/>
-                          <w:sz w:val="24"/>
-                          <w:szCs w:val="24"/>
-                          <w:u w:val="single"/>
-                        </w:rPr>
-                      </w:pPr>
+                        </w:rPr>
+                        <w:t>6 max AP</w:t>
+                      </w:r>
+                      <w:r>
+                        <w:rPr>
+                          <w:rFonts w:ascii="Georgia" w:hAnsi="Georgia"/>
+                          <w:color w:val="000000" w:themeColor="text1"/>
+                        </w:rPr>
+                        <w:t>, which are restored at the start of the Player Phase</w:t>
+                      </w:r>
+                      <w:r>
+                        <w:rPr>
+                          <w:rFonts w:ascii="Georgia" w:hAnsi="Georgia"/>
+                          <w:color w:val="000000" w:themeColor="text1"/>
+                        </w:rPr>
+                        <w:t>. Y</w:t>
+                      </w:r>
+                      <w:r>
+                        <w:rPr>
+                          <w:rFonts w:ascii="Georgia" w:hAnsi="Georgia"/>
+                          <w:color w:val="000000" w:themeColor="text1"/>
+                        </w:rPr>
+                        <w:t xml:space="preserve">ou can </w:t>
+                      </w:r>
                       <w:r>
                         <w:rPr>
                           <w:rFonts w:ascii="Georgia" w:hAnsi="Georgia"/>
                           <w:b/>
                           <w:bCs/>
                           <w:color w:val="000000" w:themeColor="text1"/>
-                          <w:sz w:val="24"/>
-                          <w:szCs w:val="24"/>
-                          <w:u w:val="single"/>
-                        </w:rPr>
-                        <w:t>Items</w:t>
-                      </w:r>
-                    </w:p>
-                    <w:p>
-                      <w:pPr>
-                        <w:spacing w:after="10" w:line="240" w:lineRule="auto"/>
-                        <w:jc w:val="both"/>
+                        </w:rPr>
+                        <w:t>track</w:t>
+                      </w:r>
+                      <w:r>
                         <w:rPr>
                           <w:rFonts w:ascii="Georgia" w:hAnsi="Georgia"/>
                           <w:color w:val="000000" w:themeColor="text1"/>
-                          <w:sz w:val="28"/>
-                          <w:szCs w:val="28"/>
-                          <w:u w:val="single"/>
-                        </w:rPr>
-                      </w:pPr>
+                        </w:rPr>
+                        <w:t xml:space="preserve"> your AP</w:t>
+                      </w:r>
                       <w:r>
                         <w:rPr>
                           <w:rFonts w:ascii="Georgia" w:hAnsi="Georgia"/>
                           <w:color w:val="000000" w:themeColor="text1"/>
                         </w:rPr>
-                        <w:t xml:space="preserve">Spend 1 AP to use a Fast </w:t>
-                      </w:r>
-                      <w:r>
-                        <w:rPr>
-                          <w:rFonts w:ascii="Georgia" w:hAnsi="Georgia"/>
-                          <w:i/>
-                          <w:iCs/>
-                          <w:color w:val="000000" w:themeColor="text1"/>
-                        </w:rPr>
-                        <w:t>Item</w:t>
-                      </w:r>
-                      <w:r>
-                        <w:rPr>
-                          <w:rFonts w:ascii="Georgia" w:hAnsi="Georgia"/>
-                          <w:color w:val="000000" w:themeColor="text1"/>
-                        </w:rPr>
-                        <w:t>.</w:t>
-                      </w:r>
-                      <w:r>
-                        <w:rPr>
-                          <w:rFonts w:ascii="Georgia" w:hAnsi="Georgia"/>
-                          <w:color w:val="000000" w:themeColor="text1"/>
-                          <w:sz w:val="28"/>
-                          <w:szCs w:val="28"/>
-                          <w:u w:val="single"/>
-                        </w:rPr>
-                        <w:t xml:space="preserve"> </w:t>
-                      </w:r>
-                    </w:p>
-                    <w:p>
-                      <w:pPr>
-                        <w:spacing w:after="10" w:line="240" w:lineRule="auto"/>
-                        <w:jc w:val="both"/>
-                        <w:rPr>
-                          <w:rFonts w:ascii="Georgia" w:hAnsi="Georgia"/>
-                          <w:color w:val="000000" w:themeColor="text1"/>
-                          <w:sz w:val="28"/>
-                          <w:szCs w:val="28"/>
-                          <w:u w:val="single"/>
-                        </w:rPr>
-                      </w:pPr>
-                      <w:r>
-                        <w:rPr>
-                          <w:rFonts w:ascii="Georgia" w:hAnsi="Georgia"/>
-                          <w:color w:val="000000" w:themeColor="text1"/>
-                        </w:rPr>
-                        <w:t xml:space="preserve">Spend 2 AP to use a Normal </w:t>
-                      </w:r>
-                      <w:r>
-                        <w:rPr>
-                          <w:rFonts w:ascii="Georgia" w:hAnsi="Georgia"/>
-                          <w:i/>
-                          <w:iCs/>
-                          <w:color w:val="000000" w:themeColor="text1"/>
-                        </w:rPr>
-                        <w:t>Item</w:t>
-                      </w:r>
-                      <w:r>
-                        <w:rPr>
-                          <w:rFonts w:ascii="Georgia" w:hAnsi="Georgia"/>
-                          <w:color w:val="000000" w:themeColor="text1"/>
-                        </w:rPr>
-                        <w:t>.</w:t>
-                      </w:r>
-                      <w:r>
-                        <w:rPr>
-                          <w:rFonts w:ascii="Georgia" w:hAnsi="Georgia"/>
-                          <w:color w:val="000000" w:themeColor="text1"/>
-                          <w:sz w:val="28"/>
-                          <w:szCs w:val="28"/>
-                          <w:u w:val="single"/>
-                        </w:rPr>
-                        <w:t xml:space="preserve"> </w:t>
-                      </w:r>
-                    </w:p>
-                    <w:p>
-                      <w:pPr>
-                        <w:spacing w:after="10" w:line="240" w:lineRule="auto"/>
-                        <w:jc w:val="both"/>
-                        <w:rPr>
-                          <w:rFonts w:ascii="Georgia" w:hAnsi="Georgia"/>
-                          <w:color w:val="000000" w:themeColor="text1"/>
-                          <w:sz w:val="28"/>
-                          <w:szCs w:val="28"/>
-                          <w:u w:val="single"/>
-                        </w:rPr>
-                      </w:pPr>
-                      <w:r>
-                        <w:rPr>
-                          <w:rFonts w:ascii="Georgia" w:hAnsi="Georgia"/>
-                          <w:color w:val="000000" w:themeColor="text1"/>
-                        </w:rPr>
-                        <w:t xml:space="preserve">Spend 3 AP to use a Slow </w:t>
-                      </w:r>
-                      <w:r>
-                        <w:rPr>
-                          <w:rFonts w:ascii="Georgia" w:hAnsi="Georgia"/>
-                          <w:i/>
-                          <w:iCs/>
-                          <w:color w:val="000000" w:themeColor="text1"/>
-                        </w:rPr>
-                        <w:t>Item</w:t>
-                      </w:r>
-                      <w:r>
-                        <w:rPr>
-                          <w:rFonts w:ascii="Georgia" w:hAnsi="Georgia"/>
-                          <w:color w:val="000000" w:themeColor="text1"/>
-                        </w:rPr>
-                        <w:t xml:space="preserve">. </w:t>
-                      </w:r>
-                    </w:p>
-                    <w:p>
-                      <w:pPr>
-                        <w:spacing w:line="240" w:lineRule="auto"/>
-                        <w:jc w:val="center"/>
-                        <w:rPr>
-                          <w:rFonts w:ascii="Georgia" w:hAnsi="Georgia"/>
-                          <w:b/>
-                          <w:bCs/>
-                          <w:color w:val="000000" w:themeColor="text1"/>
-                          <w:sz w:val="28"/>
-                          <w:szCs w:val="28"/>
-                          <w:u w:val="single"/>
-                        </w:rPr>
-                      </w:pPr>
+                        <w:t xml:space="preserve"> with a d6!</w:t>
+                      </w:r>
                     </w:p>
                   </w:txbxContent>
                 </v:textbox>
@@ -5204,16 +5319,16 @@
         <mc:AlternateContent>
           <mc:Choice Requires="wps">
             <w:drawing>
-              <wp:anchor distT="0" distB="0" distL="114300" distR="114300" simplePos="0" relativeHeight="251774976" behindDoc="1" locked="0" layoutInCell="1" allowOverlap="1" wp14:anchorId="486CAFDD" wp14:editId="321E6C02">
+              <wp:anchor distT="0" distB="0" distL="114300" distR="114300" simplePos="0" relativeHeight="251774976" behindDoc="1" locked="0" layoutInCell="1" allowOverlap="1" wp14:anchorId="486CAFDD" wp14:editId="4A8B6630">
                 <wp:simplePos x="0" y="0"/>
                 <wp:positionH relativeFrom="column">
-                  <wp:posOffset>-276</wp:posOffset>
+                  <wp:posOffset>3976</wp:posOffset>
                 </wp:positionH>
                 <wp:positionV relativeFrom="paragraph">
-                  <wp:posOffset>4743450</wp:posOffset>
+                  <wp:posOffset>4401544</wp:posOffset>
                 </wp:positionV>
-                <wp:extent cx="3887194" cy="800100"/>
-                <wp:effectExtent l="0" t="0" r="18415" b="19050"/>
+                <wp:extent cx="3886835" cy="1142006"/>
+                <wp:effectExtent l="0" t="0" r="18415" b="20320"/>
                 <wp:wrapNone/>
                 <wp:docPr id="377884053" name="Rectangle 6"/>
                 <wp:cNvGraphicFramePr/>
@@ -5224,7 +5339,7 @@
                       <wps:spPr>
                         <a:xfrm>
                           <a:off x="0" y="0"/>
-                          <a:ext cx="3887194" cy="800100"/>
+                          <a:ext cx="3886835" cy="1142006"/>
                         </a:xfrm>
                         <a:prstGeom prst="rect">
                           <a:avLst/>
@@ -5593,29 +5708,33 @@
                           <w:p>
                             <w:pPr>
                               <w:spacing w:after="10" w:line="240" w:lineRule="auto"/>
-                              <w:jc w:val="both"/>
                               <w:rPr>
                                 <w:rFonts w:ascii="Georgia" w:hAnsi="Georgia"/>
                                 <w:color w:val="000000" w:themeColor="text1"/>
-                                <w:sz w:val="24"/>
-                                <w:szCs w:val="24"/>
                               </w:rPr>
                             </w:pPr>
                             <w:r>
                               <w:rPr>
                                 <w:rFonts w:ascii="Georgia" w:hAnsi="Georgia"/>
                                 <w:color w:val="000000" w:themeColor="text1"/>
-                                <w:sz w:val="24"/>
-                                <w:szCs w:val="24"/>
-                              </w:rPr>
-                              <w:t>Players have 10 Health and 4 Stat Points (SP) per level</w:t>
+                              </w:rPr>
+                              <w:t xml:space="preserve">Players have 10 Health and 4 Stat Points (SP) </w:t>
                             </w:r>
                             <w:r>
                               <w:rPr>
                                 <w:rFonts w:ascii="Georgia" w:hAnsi="Georgia"/>
-                                <w:color w:val="000000" w:themeColor="text1"/>
-                                <w:sz w:val="24"/>
-                                <w:szCs w:val="24"/>
+                                <w:b/>
+                                <w:bCs/>
+                                <w:color w:val="000000" w:themeColor="text1"/>
+                              </w:rPr>
+                              <w:t>per level</w:t>
+                            </w:r>
+                            <w:r>
+                              <w:rPr>
+                                <w:rFonts w:ascii="Georgia" w:hAnsi="Georgia"/>
+                                <w:b/>
+                                <w:bCs/>
+                                <w:color w:val="000000" w:themeColor="text1"/>
                               </w:rPr>
                               <w:t>.</w:t>
                             </w:r>
@@ -5623,8 +5742,6 @@
                               <w:rPr>
                                 <w:rFonts w:ascii="Georgia" w:hAnsi="Georgia"/>
                                 <w:color w:val="000000" w:themeColor="text1"/>
-                                <w:sz w:val="24"/>
-                                <w:szCs w:val="24"/>
                               </w:rPr>
                               <w:t xml:space="preserve"> </w:t>
                             </w:r>
@@ -5632,31 +5749,26 @@
                           <w:p>
                             <w:pPr>
                               <w:spacing w:after="10" w:line="240" w:lineRule="auto"/>
-                              <w:jc w:val="both"/>
                               <w:rPr>
                                 <w:rFonts w:ascii="Georgia" w:hAnsi="Georgia"/>
                                 <w:color w:val="000000" w:themeColor="text1"/>
-                                <w:sz w:val="24"/>
-                                <w:szCs w:val="24"/>
                               </w:rPr>
                             </w:pPr>
-                            <w:r>
+                          </w:p>
+                          <w:p>
+                            <w:pPr>
+                              <w:spacing w:after="10" w:line="240" w:lineRule="auto"/>
                               <w:rPr>
                                 <w:rFonts w:ascii="Georgia" w:hAnsi="Georgia"/>
                                 <w:color w:val="000000" w:themeColor="text1"/>
-                                <w:sz w:val="24"/>
-                                <w:szCs w:val="24"/>
-                              </w:rPr>
-                              <w:t>To</w:t>
-                            </w:r>
+                              </w:rPr>
+                            </w:pPr>
                             <w:r>
                               <w:rPr>
                                 <w:rFonts w:ascii="Georgia" w:hAnsi="Georgia"/>
                                 <w:color w:val="000000" w:themeColor="text1"/>
-                                <w:sz w:val="24"/>
-                                <w:szCs w:val="24"/>
-                              </w:rPr>
-                              <w:t xml:space="preserve"> </w:t>
+                              </w:rPr>
+                              <w:t xml:space="preserve">To </w:t>
                             </w:r>
                             <w:r>
                               <w:rPr>
@@ -5664,10 +5776,15 @@
                                 <w:b/>
                                 <w:bCs/>
                                 <w:color w:val="000000" w:themeColor="text1"/>
-                                <w:sz w:val="24"/>
-                                <w:szCs w:val="24"/>
-                              </w:rPr>
-                              <w:t xml:space="preserve">put </w:t>
+                              </w:rPr>
+                              <w:t>put SP in a tier</w:t>
+                            </w:r>
+                            <w:r>
+                              <w:rPr>
+                                <w:rFonts w:ascii="Georgia" w:hAnsi="Georgia"/>
+                                <w:color w:val="000000" w:themeColor="text1"/>
+                              </w:rPr>
+                              <w:t xml:space="preserve">, you must have </w:t>
                             </w:r>
                             <w:r>
                               <w:rPr>
@@ -5675,10 +5792,38 @@
                                 <w:b/>
                                 <w:bCs/>
                                 <w:color w:val="000000" w:themeColor="text1"/>
-                                <w:sz w:val="24"/>
-                                <w:szCs w:val="24"/>
-                              </w:rPr>
-                              <w:t xml:space="preserve">SP </w:t>
+                              </w:rPr>
+                              <w:t>6 SP in the previous tier</w:t>
+                            </w:r>
+                            <w:r>
+                              <w:rPr>
+                                <w:rFonts w:ascii="Georgia" w:hAnsi="Georgia"/>
+                                <w:color w:val="000000" w:themeColor="text1"/>
+                              </w:rPr>
+                              <w:t>.</w:t>
+                            </w:r>
+                          </w:p>
+                          <w:p>
+                            <w:pPr>
+                              <w:spacing w:after="10" w:line="240" w:lineRule="auto"/>
+                              <w:rPr>
+                                <w:rFonts w:ascii="Georgia" w:hAnsi="Georgia"/>
+                                <w:color w:val="000000" w:themeColor="text1"/>
+                              </w:rPr>
+                            </w:pPr>
+                            <w:r>
+                              <w:rPr>
+                                <w:rFonts w:ascii="Georgia" w:hAnsi="Georgia"/>
+                                <w:color w:val="000000" w:themeColor="text1"/>
+                              </w:rPr>
+                              <w:t>Putting 1 SP in a tier unlocks</w:t>
+                            </w:r>
+                            <w:r>
+                              <w:rPr>
+                                <w:rFonts w:ascii="Georgia" w:hAnsi="Georgia"/>
+                                <w:color w:val="000000" w:themeColor="text1"/>
+                              </w:rPr>
+                              <w:t xml:space="preserve"> </w:t>
                             </w:r>
                             <w:r>
                               <w:rPr>
@@ -5686,10 +5831,8 @@
                                 <w:b/>
                                 <w:bCs/>
                                 <w:color w:val="000000" w:themeColor="text1"/>
-                                <w:sz w:val="24"/>
-                                <w:szCs w:val="24"/>
-                              </w:rPr>
-                              <w:t>in</w:t>
+                              </w:rPr>
+                              <w:t>everything</w:t>
                             </w:r>
                             <w:r>
                               <w:rPr>
@@ -5697,19 +5840,8 @@
                                 <w:b/>
                                 <w:bCs/>
                                 <w:color w:val="000000" w:themeColor="text1"/>
-                                <w:sz w:val="24"/>
-                                <w:szCs w:val="24"/>
-                              </w:rPr>
-                              <w:t xml:space="preserve"> a tier</w:t>
-                            </w:r>
-                            <w:r>
-                              <w:rPr>
-                                <w:rFonts w:ascii="Georgia" w:hAnsi="Georgia"/>
-                                <w:color w:val="000000" w:themeColor="text1"/>
-                                <w:sz w:val="24"/>
-                                <w:szCs w:val="24"/>
-                              </w:rPr>
-                              <w:t xml:space="preserve">, you must have </w:t>
+                              </w:rPr>
+                              <w:t xml:space="preserve"> in th</w:t>
                             </w:r>
                             <w:r>
                               <w:rPr>
@@ -5717,10 +5849,8 @@
                                 <w:b/>
                                 <w:bCs/>
                                 <w:color w:val="000000" w:themeColor="text1"/>
-                                <w:sz w:val="24"/>
-                                <w:szCs w:val="24"/>
-                              </w:rPr>
-                              <w:t>6</w:t>
+                              </w:rPr>
+                              <w:t>e</w:t>
                             </w:r>
                             <w:r>
                               <w:rPr>
@@ -5728,41 +5858,15 @@
                                 <w:b/>
                                 <w:bCs/>
                                 <w:color w:val="000000" w:themeColor="text1"/>
-                                <w:sz w:val="24"/>
-                                <w:szCs w:val="24"/>
+                              </w:rPr>
+                              <w:t xml:space="preserve"> tier.</w:t>
+                            </w:r>
+                            <w:r>
+                              <w:rPr>
+                                <w:rFonts w:ascii="Georgia" w:hAnsi="Georgia"/>
+                                <w:color w:val="000000" w:themeColor="text1"/>
                               </w:rPr>
                               <w:t xml:space="preserve"> </w:t>
-                            </w:r>
-                            <w:r>
-                              <w:rPr>
-                                <w:rFonts w:ascii="Georgia" w:hAnsi="Georgia"/>
-                                <w:b/>
-                                <w:bCs/>
-                                <w:color w:val="000000" w:themeColor="text1"/>
-                                <w:sz w:val="24"/>
-                                <w:szCs w:val="24"/>
-                              </w:rPr>
-                              <w:t>SP</w:t>
-                            </w:r>
-                            <w:r>
-                              <w:rPr>
-                                <w:rFonts w:ascii="Georgia" w:hAnsi="Georgia"/>
-                                <w:b/>
-                                <w:bCs/>
-                                <w:color w:val="000000" w:themeColor="text1"/>
-                                <w:sz w:val="24"/>
-                                <w:szCs w:val="24"/>
-                              </w:rPr>
-                              <w:t xml:space="preserve"> in the previous tier</w:t>
-                            </w:r>
-                            <w:r>
-                              <w:rPr>
-                                <w:rFonts w:ascii="Georgia" w:hAnsi="Georgia"/>
-                                <w:color w:val="000000" w:themeColor="text1"/>
-                                <w:sz w:val="24"/>
-                                <w:szCs w:val="24"/>
-                              </w:rPr>
-                              <w:t>.</w:t>
                             </w:r>
                           </w:p>
                         </w:txbxContent>
@@ -5787,7 +5891,7 @@
           </mc:Choice>
           <mc:Fallback>
             <w:pict>
-              <v:rect w14:anchorId="486CAFDD" id="Rectangle 6" o:spid="_x0000_s1035" style="position:absolute;margin-left:0;margin-top:373.5pt;width:306.1pt;height:63pt;z-index:-251541504;visibility:visible;mso-wrap-style:square;mso-width-percent:0;mso-height-percent:0;mso-wrap-distance-left:9pt;mso-wrap-distance-top:0;mso-wrap-distance-right:9pt;mso-wrap-distance-bottom:0;mso-position-horizontal:absolute;mso-position-horizontal-relative:text;mso-position-vertical:absolute;mso-position-vertical-relative:text;mso-width-percent:0;mso-height-percent:0;mso-width-relative:margin;mso-height-relative:margin;v-text-anchor:middle" o:gfxdata="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" fillcolor="#d8d8d8 [2732]" strokecolor="black [3213]" strokeweight=".25pt">
+              <v:rect w14:anchorId="486CAFDD" id="Rectangle 6" o:spid="_x0000_s1035" style="position:absolute;margin-left:.3pt;margin-top:346.6pt;width:306.05pt;height:89.9pt;z-index:-251541504;visibility:visible;mso-wrap-style:square;mso-width-percent:0;mso-height-percent:0;mso-wrap-distance-left:9pt;mso-wrap-distance-top:0;mso-wrap-distance-right:9pt;mso-wrap-distance-bottom:0;mso-position-horizontal:absolute;mso-position-horizontal-relative:text;mso-position-vertical:absolute;mso-position-vertical-relative:text;mso-width-percent:0;mso-height-percent:0;mso-width-relative:margin;mso-height-relative:margin;v-text-anchor:middle" o:gfxdata="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" fillcolor="#d8d8d8 [2732]" strokecolor="black [3213]" strokeweight=".25pt">
                 <v:textbox>
                   <w:txbxContent>
                     <w:p>
@@ -5820,29 +5924,33 @@
                     <w:p>
                       <w:pPr>
                         <w:spacing w:after="10" w:line="240" w:lineRule="auto"/>
-                        <w:jc w:val="both"/>
                         <w:rPr>
                           <w:rFonts w:ascii="Georgia" w:hAnsi="Georgia"/>
                           <w:color w:val="000000" w:themeColor="text1"/>
-                          <w:sz w:val="24"/>
-                          <w:szCs w:val="24"/>
                         </w:rPr>
                       </w:pPr>
                       <w:r>
                         <w:rPr>
                           <w:rFonts w:ascii="Georgia" w:hAnsi="Georgia"/>
                           <w:color w:val="000000" w:themeColor="text1"/>
-                          <w:sz w:val="24"/>
-                          <w:szCs w:val="24"/>
-                        </w:rPr>
-                        <w:t>Players have 10 Health and 4 Stat Points (SP) per level</w:t>
+                        </w:rPr>
+                        <w:t xml:space="preserve">Players have 10 Health and 4 Stat Points (SP) </w:t>
                       </w:r>
                       <w:r>
                         <w:rPr>
                           <w:rFonts w:ascii="Georgia" w:hAnsi="Georgia"/>
-                          <w:color w:val="000000" w:themeColor="text1"/>
-                          <w:sz w:val="24"/>
-                          <w:szCs w:val="24"/>
+                          <w:b/>
+                          <w:bCs/>
+                          <w:color w:val="000000" w:themeColor="text1"/>
+                        </w:rPr>
+                        <w:t>per level</w:t>
+                      </w:r>
+                      <w:r>
+                        <w:rPr>
+                          <w:rFonts w:ascii="Georgia" w:hAnsi="Georgia"/>
+                          <w:b/>
+                          <w:bCs/>
+                          <w:color w:val="000000" w:themeColor="text1"/>
                         </w:rPr>
                         <w:t>.</w:t>
                       </w:r>
@@ -5850,8 +5958,6 @@
                         <w:rPr>
                           <w:rFonts w:ascii="Georgia" w:hAnsi="Georgia"/>
                           <w:color w:val="000000" w:themeColor="text1"/>
-                          <w:sz w:val="24"/>
-                          <w:szCs w:val="24"/>
                         </w:rPr>
                         <w:t xml:space="preserve"> </w:t>
                       </w:r>
@@ -5859,31 +5965,26 @@
                     <w:p>
                       <w:pPr>
                         <w:spacing w:after="10" w:line="240" w:lineRule="auto"/>
-                        <w:jc w:val="both"/>
                         <w:rPr>
                           <w:rFonts w:ascii="Georgia" w:hAnsi="Georgia"/>
                           <w:color w:val="000000" w:themeColor="text1"/>
-                          <w:sz w:val="24"/>
-                          <w:szCs w:val="24"/>
                         </w:rPr>
                       </w:pPr>
-                      <w:r>
+                    </w:p>
+                    <w:p>
+                      <w:pPr>
+                        <w:spacing w:after="10" w:line="240" w:lineRule="auto"/>
                         <w:rPr>
                           <w:rFonts w:ascii="Georgia" w:hAnsi="Georgia"/>
                           <w:color w:val="000000" w:themeColor="text1"/>
-                          <w:sz w:val="24"/>
-                          <w:szCs w:val="24"/>
-                        </w:rPr>
-                        <w:t>To</w:t>
-                      </w:r>
+                        </w:rPr>
+                      </w:pPr>
                       <w:r>
                         <w:rPr>
                           <w:rFonts w:ascii="Georgia" w:hAnsi="Georgia"/>
                           <w:color w:val="000000" w:themeColor="text1"/>
-                          <w:sz w:val="24"/>
-                          <w:szCs w:val="24"/>
-                        </w:rPr>
-                        <w:t xml:space="preserve"> </w:t>
+                        </w:rPr>
+                        <w:t xml:space="preserve">To </w:t>
                       </w:r>
                       <w:r>
                         <w:rPr>
@@ -5891,10 +5992,15 @@
                           <w:b/>
                           <w:bCs/>
                           <w:color w:val="000000" w:themeColor="text1"/>
-                          <w:sz w:val="24"/>
-                          <w:szCs w:val="24"/>
-                        </w:rPr>
-                        <w:t xml:space="preserve">put </w:t>
+                        </w:rPr>
+                        <w:t>put SP in a tier</w:t>
+                      </w:r>
+                      <w:r>
+                        <w:rPr>
+                          <w:rFonts w:ascii="Georgia" w:hAnsi="Georgia"/>
+                          <w:color w:val="000000" w:themeColor="text1"/>
+                        </w:rPr>
+                        <w:t xml:space="preserve">, you must have </w:t>
                       </w:r>
                       <w:r>
                         <w:rPr>
@@ -5902,10 +6008,38 @@
                           <w:b/>
                           <w:bCs/>
                           <w:color w:val="000000" w:themeColor="text1"/>
-                          <w:sz w:val="24"/>
-                          <w:szCs w:val="24"/>
-                        </w:rPr>
-                        <w:t xml:space="preserve">SP </w:t>
+                        </w:rPr>
+                        <w:t>6 SP in the previous tier</w:t>
+                      </w:r>
+                      <w:r>
+                        <w:rPr>
+                          <w:rFonts w:ascii="Georgia" w:hAnsi="Georgia"/>
+                          <w:color w:val="000000" w:themeColor="text1"/>
+                        </w:rPr>
+                        <w:t>.</w:t>
+                      </w:r>
+                    </w:p>
+                    <w:p>
+                      <w:pPr>
+                        <w:spacing w:after="10" w:line="240" w:lineRule="auto"/>
+                        <w:rPr>
+                          <w:rFonts w:ascii="Georgia" w:hAnsi="Georgia"/>
+                          <w:color w:val="000000" w:themeColor="text1"/>
+                        </w:rPr>
+                      </w:pPr>
+                      <w:r>
+                        <w:rPr>
+                          <w:rFonts w:ascii="Georgia" w:hAnsi="Georgia"/>
+                          <w:color w:val="000000" w:themeColor="text1"/>
+                        </w:rPr>
+                        <w:t>Putting 1 SP in a tier unlocks</w:t>
+                      </w:r>
+                      <w:r>
+                        <w:rPr>
+                          <w:rFonts w:ascii="Georgia" w:hAnsi="Georgia"/>
+                          <w:color w:val="000000" w:themeColor="text1"/>
+                        </w:rPr>
+                        <w:t xml:space="preserve"> </w:t>
                       </w:r>
                       <w:r>
                         <w:rPr>
@@ -5913,10 +6047,8 @@
                           <w:b/>
                           <w:bCs/>
                           <w:color w:val="000000" w:themeColor="text1"/>
-                          <w:sz w:val="24"/>
-                          <w:szCs w:val="24"/>
-                        </w:rPr>
-                        <w:t>in</w:t>
+                        </w:rPr>
+                        <w:t>everything</w:t>
                       </w:r>
                       <w:r>
                         <w:rPr>
@@ -5924,19 +6056,8 @@
                           <w:b/>
                           <w:bCs/>
                           <w:color w:val="000000" w:themeColor="text1"/>
-                          <w:sz w:val="24"/>
-                          <w:szCs w:val="24"/>
-                        </w:rPr>
-                        <w:t xml:space="preserve"> a tier</w:t>
-                      </w:r>
-                      <w:r>
-                        <w:rPr>
-                          <w:rFonts w:ascii="Georgia" w:hAnsi="Georgia"/>
-                          <w:color w:val="000000" w:themeColor="text1"/>
-                          <w:sz w:val="24"/>
-                          <w:szCs w:val="24"/>
-                        </w:rPr>
-                        <w:t xml:space="preserve">, you must have </w:t>
+                        </w:rPr>
+                        <w:t xml:space="preserve"> in th</w:t>
                       </w:r>
                       <w:r>
                         <w:rPr>
@@ -5944,10 +6065,8 @@
                           <w:b/>
                           <w:bCs/>
                           <w:color w:val="000000" w:themeColor="text1"/>
-                          <w:sz w:val="24"/>
-                          <w:szCs w:val="24"/>
-                        </w:rPr>
-                        <w:t>6</w:t>
+                        </w:rPr>
+                        <w:t>e</w:t>
                       </w:r>
                       <w:r>
                         <w:rPr>
@@ -5955,41 +6074,15 @@
                           <w:b/>
                           <w:bCs/>
                           <w:color w:val="000000" w:themeColor="text1"/>
-                          <w:sz w:val="24"/>
-                          <w:szCs w:val="24"/>
+                        </w:rPr>
+                        <w:t xml:space="preserve"> tier.</w:t>
+                      </w:r>
+                      <w:r>
+                        <w:rPr>
+                          <w:rFonts w:ascii="Georgia" w:hAnsi="Georgia"/>
+                          <w:color w:val="000000" w:themeColor="text1"/>
                         </w:rPr>
                         <w:t xml:space="preserve"> </w:t>
-                      </w:r>
-                      <w:r>
-                        <w:rPr>
-                          <w:rFonts w:ascii="Georgia" w:hAnsi="Georgia"/>
-                          <w:b/>
-                          <w:bCs/>
-                          <w:color w:val="000000" w:themeColor="text1"/>
-                          <w:sz w:val="24"/>
-                          <w:szCs w:val="24"/>
-                        </w:rPr>
-                        <w:t>SP</w:t>
-                      </w:r>
-                      <w:r>
-                        <w:rPr>
-                          <w:rFonts w:ascii="Georgia" w:hAnsi="Georgia"/>
-                          <w:b/>
-                          <w:bCs/>
-                          <w:color w:val="000000" w:themeColor="text1"/>
-                          <w:sz w:val="24"/>
-                          <w:szCs w:val="24"/>
-                        </w:rPr>
-                        <w:t xml:space="preserve"> in the previous tier</w:t>
-                      </w:r>
-                      <w:r>
-                        <w:rPr>
-                          <w:rFonts w:ascii="Georgia" w:hAnsi="Georgia"/>
-                          <w:color w:val="000000" w:themeColor="text1"/>
-                          <w:sz w:val="24"/>
-                          <w:szCs w:val="24"/>
-                        </w:rPr>
-                        <w:t>.</w:t>
                       </w:r>
                     </w:p>
                   </w:txbxContent>
@@ -6007,15 +6100,15 @@
         <mc:AlternateContent>
           <mc:Choice Requires="wps">
             <w:drawing>
-              <wp:anchor distT="0" distB="0" distL="114300" distR="114300" simplePos="0" relativeHeight="251770880" behindDoc="0" locked="0" layoutInCell="1" allowOverlap="1" wp14:anchorId="67A23C44" wp14:editId="0636046D">
+              <wp:anchor distT="0" distB="0" distL="114300" distR="114300" simplePos="0" relativeHeight="251770880" behindDoc="0" locked="0" layoutInCell="1" allowOverlap="1" wp14:anchorId="67A23C44" wp14:editId="7B6AE02E">
                 <wp:simplePos x="0" y="0"/>
                 <wp:positionH relativeFrom="column">
-                  <wp:posOffset>-276</wp:posOffset>
+                  <wp:posOffset>0</wp:posOffset>
                 </wp:positionH>
                 <wp:positionV relativeFrom="paragraph">
-                  <wp:posOffset>3940175</wp:posOffset>
+                  <wp:posOffset>3601085</wp:posOffset>
                 </wp:positionV>
-                <wp:extent cx="3887194" cy="687070"/>
+                <wp:extent cx="3886835" cy="687070"/>
                 <wp:effectExtent l="19050" t="38100" r="37465" b="36830"/>
                 <wp:wrapNone/>
                 <wp:docPr id="1176529260" name="Rectangle 22"/>
@@ -6027,40 +6120,40 @@
                       <wps:spPr>
                         <a:xfrm>
                           <a:off x="0" y="0"/>
-                          <a:ext cx="3887194" cy="687070"/>
+                          <a:ext cx="3886835" cy="687070"/>
                         </a:xfrm>
                         <a:custGeom>
                           <a:avLst/>
                           <a:gdLst>
-                            <a:gd name="connsiteX0" fmla="*/ 0 w 3887194"/>
+                            <a:gd name="connsiteX0" fmla="*/ 0 w 3886835"/>
                             <a:gd name="connsiteY0" fmla="*/ 0 h 687070"/>
-                            <a:gd name="connsiteX1" fmla="*/ 531250 w 3887194"/>
+                            <a:gd name="connsiteX1" fmla="*/ 531201 w 3886835"/>
                             <a:gd name="connsiteY1" fmla="*/ 0 h 687070"/>
-                            <a:gd name="connsiteX2" fmla="*/ 1101372 w 3887194"/>
+                            <a:gd name="connsiteX2" fmla="*/ 1101270 w 3886835"/>
                             <a:gd name="connsiteY2" fmla="*/ 0 h 687070"/>
-                            <a:gd name="connsiteX3" fmla="*/ 1749237 w 3887194"/>
+                            <a:gd name="connsiteX3" fmla="*/ 1749076 w 3886835"/>
                             <a:gd name="connsiteY3" fmla="*/ 0 h 687070"/>
-                            <a:gd name="connsiteX4" fmla="*/ 2280487 w 3887194"/>
+                            <a:gd name="connsiteX4" fmla="*/ 2280277 w 3886835"/>
                             <a:gd name="connsiteY4" fmla="*/ 0 h 687070"/>
-                            <a:gd name="connsiteX5" fmla="*/ 3006097 w 3887194"/>
+                            <a:gd name="connsiteX5" fmla="*/ 3005819 w 3886835"/>
                             <a:gd name="connsiteY5" fmla="*/ 0 h 687070"/>
-                            <a:gd name="connsiteX6" fmla="*/ 3887194 w 3887194"/>
+                            <a:gd name="connsiteX6" fmla="*/ 3886835 w 3886835"/>
                             <a:gd name="connsiteY6" fmla="*/ 0 h 687070"/>
-                            <a:gd name="connsiteX7" fmla="*/ 3887194 w 3887194"/>
+                            <a:gd name="connsiteX7" fmla="*/ 3886835 w 3886835"/>
                             <a:gd name="connsiteY7" fmla="*/ 687070 h 687070"/>
-                            <a:gd name="connsiteX8" fmla="*/ 3161584 w 3887194"/>
+                            <a:gd name="connsiteX8" fmla="*/ 3161292 w 3886835"/>
                             <a:gd name="connsiteY8" fmla="*/ 687070 h 687070"/>
-                            <a:gd name="connsiteX9" fmla="*/ 2513719 w 3887194"/>
+                            <a:gd name="connsiteX9" fmla="*/ 2513487 w 3886835"/>
                             <a:gd name="connsiteY9" fmla="*/ 687070 h 687070"/>
-                            <a:gd name="connsiteX10" fmla="*/ 1943597 w 3887194"/>
+                            <a:gd name="connsiteX10" fmla="*/ 1943418 w 3886835"/>
                             <a:gd name="connsiteY10" fmla="*/ 687070 h 687070"/>
-                            <a:gd name="connsiteX11" fmla="*/ 1256859 w 3887194"/>
+                            <a:gd name="connsiteX11" fmla="*/ 1256743 w 3886835"/>
                             <a:gd name="connsiteY11" fmla="*/ 687070 h 687070"/>
-                            <a:gd name="connsiteX12" fmla="*/ 570122 w 3887194"/>
+                            <a:gd name="connsiteX12" fmla="*/ 570069 w 3886835"/>
                             <a:gd name="connsiteY12" fmla="*/ 687070 h 687070"/>
-                            <a:gd name="connsiteX13" fmla="*/ 0 w 3887194"/>
+                            <a:gd name="connsiteX13" fmla="*/ 0 w 3886835"/>
                             <a:gd name="connsiteY13" fmla="*/ 687070 h 687070"/>
-                            <a:gd name="connsiteX14" fmla="*/ 0 w 3887194"/>
+                            <a:gd name="connsiteX14" fmla="*/ 0 w 3886835"/>
                             <a:gd name="connsiteY14" fmla="*/ 0 h 687070"/>
                           </a:gdLst>
                           <a:ahLst/>
@@ -6113,73 +6206,73 @@
                           </a:cxnLst>
                           <a:rect l="l" t="t" r="r" b="b"/>
                           <a:pathLst>
-                            <a:path w="3887194" h="687070" fill="none" extrusionOk="0">
+                            <a:path w="3886835" h="687070" fill="none" extrusionOk="0">
                               <a:moveTo>
                                 <a:pt x="0" y="0"/>
                               </a:moveTo>
                               <a:cubicBezTo>
-                                <a:pt x="231978" y="14818"/>
-                                <a:pt x="377702" y="4646"/>
-                                <a:pt x="531250" y="0"/>
-                              </a:cubicBezTo>
-                              <a:cubicBezTo>
-                                <a:pt x="684798" y="-4646"/>
-                                <a:pt x="891806" y="18677"/>
-                                <a:pt x="1101372" y="0"/>
-                              </a:cubicBezTo>
-                              <a:cubicBezTo>
-                                <a:pt x="1310938" y="-18677"/>
-                                <a:pt x="1438841" y="3618"/>
-                                <a:pt x="1749237" y="0"/>
-                              </a:cubicBezTo>
-                              <a:cubicBezTo>
-                                <a:pt x="2059634" y="-3618"/>
-                                <a:pt x="2037389" y="-13482"/>
-                                <a:pt x="2280487" y="0"/>
-                              </a:cubicBezTo>
-                              <a:cubicBezTo>
-                                <a:pt x="2523585" y="13482"/>
-                                <a:pt x="2694745" y="21256"/>
-                                <a:pt x="3006097" y="0"/>
-                              </a:cubicBezTo>
-                              <a:cubicBezTo>
-                                <a:pt x="3317449" y="-21256"/>
-                                <a:pt x="3597632" y="-39791"/>
-                                <a:pt x="3887194" y="0"/>
-                              </a:cubicBezTo>
-                              <a:cubicBezTo>
-                                <a:pt x="3909130" y="286369"/>
-                                <a:pt x="3876166" y="404025"/>
-                                <a:pt x="3887194" y="687070"/>
-                              </a:cubicBezTo>
-                              <a:cubicBezTo>
-                                <a:pt x="3600094" y="717958"/>
-                                <a:pt x="3312358" y="680091"/>
-                                <a:pt x="3161584" y="687070"/>
-                              </a:cubicBezTo>
-                              <a:cubicBezTo>
-                                <a:pt x="3010810" y="694050"/>
-                                <a:pt x="2743186" y="695829"/>
-                                <a:pt x="2513719" y="687070"/>
-                              </a:cubicBezTo>
-                              <a:cubicBezTo>
-                                <a:pt x="2284253" y="678311"/>
-                                <a:pt x="2123652" y="680015"/>
-                                <a:pt x="1943597" y="687070"/>
-                              </a:cubicBezTo>
-                              <a:cubicBezTo>
-                                <a:pt x="1763542" y="694125"/>
-                                <a:pt x="1560155" y="707454"/>
-                                <a:pt x="1256859" y="687070"/>
-                              </a:cubicBezTo>
-                              <a:cubicBezTo>
-                                <a:pt x="953563" y="666686"/>
-                                <a:pt x="725394" y="688595"/>
-                                <a:pt x="570122" y="687070"/>
-                              </a:cubicBezTo>
-                              <a:cubicBezTo>
-                                <a:pt x="414850" y="685545"/>
-                                <a:pt x="179818" y="686303"/>
+                                <a:pt x="135276" y="24080"/>
+                                <a:pt x="405578" y="23386"/>
+                                <a:pt x="531201" y="0"/>
+                              </a:cubicBezTo>
+                              <a:cubicBezTo>
+                                <a:pt x="656824" y="-23386"/>
+                                <a:pt x="826253" y="-25073"/>
+                                <a:pt x="1101270" y="0"/>
+                              </a:cubicBezTo>
+                              <a:cubicBezTo>
+                                <a:pt x="1376287" y="25073"/>
+                                <a:pt x="1592525" y="-31632"/>
+                                <a:pt x="1749076" y="0"/>
+                              </a:cubicBezTo>
+                              <a:cubicBezTo>
+                                <a:pt x="1905627" y="31632"/>
+                                <a:pt x="2174016" y="1869"/>
+                                <a:pt x="2280277" y="0"/>
+                              </a:cubicBezTo>
+                              <a:cubicBezTo>
+                                <a:pt x="2386538" y="-1869"/>
+                                <a:pt x="2822352" y="-21519"/>
+                                <a:pt x="3005819" y="0"/>
+                              </a:cubicBezTo>
+                              <a:cubicBezTo>
+                                <a:pt x="3189286" y="21519"/>
+                                <a:pt x="3446926" y="-33348"/>
+                                <a:pt x="3886835" y="0"/>
+                              </a:cubicBezTo>
+                              <a:cubicBezTo>
+                                <a:pt x="3908771" y="286369"/>
+                                <a:pt x="3875807" y="404025"/>
+                                <a:pt x="3886835" y="687070"/>
+                              </a:cubicBezTo>
+                              <a:cubicBezTo>
+                                <a:pt x="3533840" y="717894"/>
+                                <a:pt x="3499868" y="696288"/>
+                                <a:pt x="3161292" y="687070"/>
+                              </a:cubicBezTo>
+                              <a:cubicBezTo>
+                                <a:pt x="2822716" y="677852"/>
+                                <a:pt x="2657510" y="676738"/>
+                                <a:pt x="2513487" y="687070"/>
+                              </a:cubicBezTo>
+                              <a:cubicBezTo>
+                                <a:pt x="2369464" y="697402"/>
+                                <a:pt x="2146121" y="666127"/>
+                                <a:pt x="1943418" y="687070"/>
+                              </a:cubicBezTo>
+                              <a:cubicBezTo>
+                                <a:pt x="1740715" y="708013"/>
+                                <a:pt x="1480268" y="670557"/>
+                                <a:pt x="1256743" y="687070"/>
+                              </a:cubicBezTo>
+                              <a:cubicBezTo>
+                                <a:pt x="1033218" y="703583"/>
+                                <a:pt x="903246" y="678082"/>
+                                <a:pt x="570069" y="687070"/>
+                              </a:cubicBezTo>
+                              <a:cubicBezTo>
+                                <a:pt x="236892" y="696058"/>
+                                <a:pt x="161523" y="659514"/>
                                 <a:pt x="0" y="687070"/>
                               </a:cubicBezTo>
                               <a:cubicBezTo>
@@ -6189,73 +6282,73 @@
                               </a:cubicBezTo>
                               <a:close/>
                             </a:path>
-                            <a:path w="3887194" h="687070" stroke="0" extrusionOk="0">
+                            <a:path w="3886835" h="687070" stroke="0" extrusionOk="0">
                               <a:moveTo>
                                 <a:pt x="0" y="0"/>
                               </a:moveTo>
                               <a:cubicBezTo>
-                                <a:pt x="360454" y="-29114"/>
-                                <a:pt x="576112" y="-20143"/>
-                                <a:pt x="725610" y="0"/>
-                              </a:cubicBezTo>
-                              <a:cubicBezTo>
-                                <a:pt x="875108" y="20143"/>
-                                <a:pt x="1072517" y="4664"/>
-                                <a:pt x="1295731" y="0"/>
-                              </a:cubicBezTo>
-                              <a:cubicBezTo>
-                                <a:pt x="1518945" y="-4664"/>
-                                <a:pt x="1580911" y="27944"/>
-                                <a:pt x="1865853" y="0"/>
-                              </a:cubicBezTo>
-                              <a:cubicBezTo>
-                                <a:pt x="2150795" y="-27944"/>
-                                <a:pt x="2344925" y="5419"/>
-                                <a:pt x="2591463" y="0"/>
-                              </a:cubicBezTo>
-                              <a:cubicBezTo>
-                                <a:pt x="2838001" y="-5419"/>
-                                <a:pt x="2934439" y="27511"/>
-                                <a:pt x="3239328" y="0"/>
-                              </a:cubicBezTo>
-                              <a:cubicBezTo>
-                                <a:pt x="3544218" y="-27511"/>
-                                <a:pt x="3685589" y="15214"/>
-                                <a:pt x="3887194" y="0"/>
-                              </a:cubicBezTo>
-                              <a:cubicBezTo>
-                                <a:pt x="3880258" y="179833"/>
-                                <a:pt x="3911559" y="547610"/>
-                                <a:pt x="3887194" y="687070"/>
-                              </a:cubicBezTo>
-                              <a:cubicBezTo>
-                                <a:pt x="3729904" y="676269"/>
-                                <a:pt x="3595542" y="663974"/>
-                                <a:pt x="3317072" y="687070"/>
-                              </a:cubicBezTo>
-                              <a:cubicBezTo>
-                                <a:pt x="3038602" y="710166"/>
-                                <a:pt x="2965285" y="705857"/>
-                                <a:pt x="2708078" y="687070"/>
-                              </a:cubicBezTo>
-                              <a:cubicBezTo>
-                                <a:pt x="2450871" y="668283"/>
-                                <a:pt x="2402976" y="716715"/>
-                                <a:pt x="2099085" y="687070"/>
-                              </a:cubicBezTo>
-                              <a:cubicBezTo>
-                                <a:pt x="1795194" y="657425"/>
-                                <a:pt x="1596624" y="704918"/>
-                                <a:pt x="1412347" y="687070"/>
-                              </a:cubicBezTo>
-                              <a:cubicBezTo>
-                                <a:pt x="1228070" y="669222"/>
-                                <a:pt x="963325" y="651537"/>
-                                <a:pt x="686738" y="687070"/>
-                              </a:cubicBezTo>
-                              <a:cubicBezTo>
-                                <a:pt x="410151" y="722603"/>
-                                <a:pt x="242018" y="665914"/>
+                                <a:pt x="277265" y="591"/>
+                                <a:pt x="516480" y="229"/>
+                                <a:pt x="725543" y="0"/>
+                              </a:cubicBezTo>
+                              <a:cubicBezTo>
+                                <a:pt x="934606" y="-229"/>
+                                <a:pt x="1098587" y="-25941"/>
+                                <a:pt x="1295612" y="0"/>
+                              </a:cubicBezTo>
+                              <a:cubicBezTo>
+                                <a:pt x="1492637" y="25941"/>
+                                <a:pt x="1750782" y="17902"/>
+                                <a:pt x="1865681" y="0"/>
+                              </a:cubicBezTo>
+                              <a:cubicBezTo>
+                                <a:pt x="1980580" y="-17902"/>
+                                <a:pt x="2369958" y="-35791"/>
+                                <a:pt x="2591223" y="0"/>
+                              </a:cubicBezTo>
+                              <a:cubicBezTo>
+                                <a:pt x="2812488" y="35791"/>
+                                <a:pt x="3037682" y="25834"/>
+                                <a:pt x="3239029" y="0"/>
+                              </a:cubicBezTo>
+                              <a:cubicBezTo>
+                                <a:pt x="3440376" y="-25834"/>
+                                <a:pt x="3581424" y="6272"/>
+                                <a:pt x="3886835" y="0"/>
+                              </a:cubicBezTo>
+                              <a:cubicBezTo>
+                                <a:pt x="3879899" y="179833"/>
+                                <a:pt x="3911200" y="547610"/>
+                                <a:pt x="3886835" y="687070"/>
+                              </a:cubicBezTo>
+                              <a:cubicBezTo>
+                                <a:pt x="3738049" y="709731"/>
+                                <a:pt x="3581790" y="685861"/>
+                                <a:pt x="3316766" y="687070"/>
+                              </a:cubicBezTo>
+                              <a:cubicBezTo>
+                                <a:pt x="3051742" y="688279"/>
+                                <a:pt x="2890885" y="682002"/>
+                                <a:pt x="2707828" y="687070"/>
+                              </a:cubicBezTo>
+                              <a:cubicBezTo>
+                                <a:pt x="2524771" y="692138"/>
+                                <a:pt x="2257971" y="659114"/>
+                                <a:pt x="2098891" y="687070"/>
+                              </a:cubicBezTo>
+                              <a:cubicBezTo>
+                                <a:pt x="1939811" y="715026"/>
+                                <a:pt x="1700052" y="719538"/>
+                                <a:pt x="1412217" y="687070"/>
+                              </a:cubicBezTo>
+                              <a:cubicBezTo>
+                                <a:pt x="1124382" y="654602"/>
+                                <a:pt x="954934" y="687895"/>
+                                <a:pt x="686674" y="687070"/>
+                              </a:cubicBezTo>
+                              <a:cubicBezTo>
+                                <a:pt x="418414" y="686245"/>
+                                <a:pt x="171183" y="669980"/>
                                 <a:pt x="0" y="687070"/>
                               </a:cubicBezTo>
                               <a:cubicBezTo>
@@ -6339,8 +6432,6 @@
                                 <w:rFonts w:ascii="Georgia" w:hAnsi="Georgia"/>
                                 <w:bCs/>
                                 <w:color w:val="000000" w:themeColor="text1"/>
-                                <w:sz w:val="24"/>
-                                <w:szCs w:val="24"/>
                               </w:rPr>
                             </w:pPr>
                             <w:r>
@@ -6348,30 +6439,66 @@
                                 <w:rFonts w:ascii="Georgia" w:hAnsi="Georgia"/>
                                 <w:bCs/>
                                 <w:color w:val="000000" w:themeColor="text1"/>
-                                <w:sz w:val="24"/>
-                                <w:szCs w:val="24"/>
-                              </w:rPr>
-                              <w:t xml:space="preserve">Roll 1d6 after dealing damage or healing. </w:t>
+                              </w:rPr>
+                              <w:t xml:space="preserve">Roll 1d6 </w:t>
+                            </w:r>
+                            <w:r>
+                              <w:rPr>
+                                <w:rFonts w:ascii="Georgia" w:hAnsi="Georgia"/>
+                                <w:b/>
+                                <w:color w:val="000000" w:themeColor="text1"/>
+                              </w:rPr>
+                              <w:t xml:space="preserve">after </w:t>
+                            </w:r>
+                            <w:r>
+                              <w:rPr>
+                                <w:rFonts w:ascii="Georgia" w:hAnsi="Georgia"/>
+                                <w:b/>
+                                <w:color w:val="000000" w:themeColor="text1"/>
+                              </w:rPr>
+                              <w:t>dealing damage or healing.</w:t>
                             </w:r>
                             <w:r>
                               <w:rPr>
                                 <w:rFonts w:ascii="Georgia" w:hAnsi="Georgia"/>
                                 <w:bCs/>
                                 <w:color w:val="000000" w:themeColor="text1"/>
-                                <w:sz w:val="24"/>
-                                <w:szCs w:val="24"/>
-                              </w:rPr>
-                              <w:br/>
-                            </w:r>
-                            <w:r>
+                              </w:rPr>
+                              <w:t xml:space="preserve"> </w:t>
+                            </w:r>
+                          </w:p>
+                          <w:p>
+                            <w:pPr>
+                              <w:spacing w:line="240" w:lineRule="auto"/>
                               <w:rPr>
                                 <w:rFonts w:ascii="Georgia" w:hAnsi="Georgia"/>
                                 <w:bCs/>
                                 <w:color w:val="000000" w:themeColor="text1"/>
-                                <w:sz w:val="24"/>
-                                <w:szCs w:val="24"/>
-                              </w:rPr>
-                              <w:t xml:space="preserve">If you roll a 6, double your damage or healing! </w:t>
+                              </w:rPr>
+                            </w:pPr>
+                            <w:r>
+                              <w:rPr>
+                                <w:rFonts w:ascii="Georgia" w:hAnsi="Georgia"/>
+                                <w:bCs/>
+                                <w:color w:val="000000" w:themeColor="text1"/>
+                              </w:rPr>
+                              <w:t xml:space="preserve">If you </w:t>
+                            </w:r>
+                            <w:r>
+                              <w:rPr>
+                                <w:rFonts w:ascii="Georgia" w:hAnsi="Georgia"/>
+                                <w:b/>
+                                <w:color w:val="000000" w:themeColor="text1"/>
+                              </w:rPr>
+                              <w:t>roll a 6, double</w:t>
+                            </w:r>
+                            <w:r>
+                              <w:rPr>
+                                <w:rFonts w:ascii="Georgia" w:hAnsi="Georgia"/>
+                                <w:bCs/>
+                                <w:color w:val="000000" w:themeColor="text1"/>
+                              </w:rPr>
+                              <w:t xml:space="preserve"> your damage or healing! </w:t>
                             </w:r>
                           </w:p>
                         </w:txbxContent>
@@ -6396,7 +6523,7 @@
           </mc:Choice>
           <mc:Fallback>
             <w:pict>
-              <v:rect w14:anchorId="67A23C44" id="Rectangle 22" o:spid="_x0000_s1036" style="position:absolute;margin-left:0;margin-top:310.25pt;width:306.1pt;height:54.1pt;z-index:251770880;visibility:visible;mso-wrap-style:square;mso-width-percent:0;mso-height-percent:0;mso-wrap-distance-left:9pt;mso-wrap-distance-top:0;mso-wrap-distance-right:9pt;mso-wrap-distance-bottom:0;mso-position-horizontal:absolute;mso-position-horizontal-relative:text;mso-position-vertical:absolute;mso-position-vertical-relative:text;mso-width-percent:0;mso-height-percent:0;mso-width-relative:margin;mso-height-relative:margin;v-text-anchor:middle" o:gfxdata="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" fillcolor="#d8d8d8 [2732]" strokecolor="black [3213]" strokeweight=".25pt">
+              <v:rect w14:anchorId="67A23C44" id="Rectangle 22" o:spid="_x0000_s1036" style="position:absolute;margin-left:0;margin-top:283.55pt;width:306.05pt;height:54.1pt;z-index:251770880;visibility:visible;mso-wrap-style:square;mso-width-percent:0;mso-height-percent:0;mso-wrap-distance-left:9pt;mso-wrap-distance-top:0;mso-wrap-distance-right:9pt;mso-wrap-distance-bottom:0;mso-position-horizontal:absolute;mso-position-horizontal-relative:text;mso-position-vertical:absolute;mso-position-vertical-relative:text;mso-width-percent:0;mso-height-percent:0;mso-width-relative:margin;mso-height-relative:margin;v-text-anchor:middle" o:gfxdata="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" fillcolor="#d8d8d8 [2732]" strokecolor="black [3213]" strokeweight=".25pt">
                 <v:textbox>
                   <w:txbxContent>
                     <w:p>
@@ -6413,17 +6540,8 @@
                           <w:sz w:val="24"/>
                           <w:szCs w:val="24"/>
                         </w:rPr>
-                        <w:t xml:space="preserve">Rolling for </w:t>
-                      </w:r>
-                      <w:proofErr w:type="spellStart"/>
-                      <w:r>
-                        <w:rPr>
-                          <w:sz w:val="24"/>
-                          <w:szCs w:val="24"/>
-                        </w:rPr>
-                        <w:t>Criticals</w:t>
-                      </w:r>
-                      <w:proofErr w:type="spellEnd"/>
+                        <w:t>Rolling for Criticals</w:t>
+                      </w:r>
                     </w:p>
                     <w:p>
                       <w:pPr>
@@ -6432,8 +6550,6 @@
                           <w:rFonts w:ascii="Georgia" w:hAnsi="Georgia"/>
                           <w:bCs/>
                           <w:color w:val="000000" w:themeColor="text1"/>
-                          <w:sz w:val="24"/>
-                          <w:szCs w:val="24"/>
                         </w:rPr>
                       </w:pPr>
                       <w:r>
@@ -6441,30 +6557,66 @@
                           <w:rFonts w:ascii="Georgia" w:hAnsi="Georgia"/>
                           <w:bCs/>
                           <w:color w:val="000000" w:themeColor="text1"/>
-                          <w:sz w:val="24"/>
-                          <w:szCs w:val="24"/>
-                        </w:rPr>
-                        <w:t xml:space="preserve">Roll 1d6 after dealing damage or healing. </w:t>
+                        </w:rPr>
+                        <w:t xml:space="preserve">Roll 1d6 </w:t>
+                      </w:r>
+                      <w:r>
+                        <w:rPr>
+                          <w:rFonts w:ascii="Georgia" w:hAnsi="Georgia"/>
+                          <w:b/>
+                          <w:color w:val="000000" w:themeColor="text1"/>
+                        </w:rPr>
+                        <w:t xml:space="preserve">after </w:t>
+                      </w:r>
+                      <w:r>
+                        <w:rPr>
+                          <w:rFonts w:ascii="Georgia" w:hAnsi="Georgia"/>
+                          <w:b/>
+                          <w:color w:val="000000" w:themeColor="text1"/>
+                        </w:rPr>
+                        <w:t>dealing damage or healing.</w:t>
                       </w:r>
                       <w:r>
                         <w:rPr>
                           <w:rFonts w:ascii="Georgia" w:hAnsi="Georgia"/>
                           <w:bCs/>
                           <w:color w:val="000000" w:themeColor="text1"/>
-                          <w:sz w:val="24"/>
-                          <w:szCs w:val="24"/>
-                        </w:rPr>
-                        <w:br/>
-                      </w:r>
-                      <w:r>
+                        </w:rPr>
+                        <w:t xml:space="preserve"> </w:t>
+                      </w:r>
+                    </w:p>
+                    <w:p>
+                      <w:pPr>
+                        <w:spacing w:line="240" w:lineRule="auto"/>
                         <w:rPr>
                           <w:rFonts w:ascii="Georgia" w:hAnsi="Georgia"/>
                           <w:bCs/>
                           <w:color w:val="000000" w:themeColor="text1"/>
-                          <w:sz w:val="24"/>
-                          <w:szCs w:val="24"/>
-                        </w:rPr>
-                        <w:t xml:space="preserve">If you roll a 6, double your damage or healing! </w:t>
+                        </w:rPr>
+                      </w:pPr>
+                      <w:r>
+                        <w:rPr>
+                          <w:rFonts w:ascii="Georgia" w:hAnsi="Georgia"/>
+                          <w:bCs/>
+                          <w:color w:val="000000" w:themeColor="text1"/>
+                        </w:rPr>
+                        <w:t xml:space="preserve">If you </w:t>
+                      </w:r>
+                      <w:r>
+                        <w:rPr>
+                          <w:rFonts w:ascii="Georgia" w:hAnsi="Georgia"/>
+                          <w:b/>
+                          <w:color w:val="000000" w:themeColor="text1"/>
+                        </w:rPr>
+                        <w:t>roll a 6, double</w:t>
+                      </w:r>
+                      <w:r>
+                        <w:rPr>
+                          <w:rFonts w:ascii="Georgia" w:hAnsi="Georgia"/>
+                          <w:bCs/>
+                          <w:color w:val="000000" w:themeColor="text1"/>
+                        </w:rPr>
+                        <w:t xml:space="preserve"> your damage or healing! </w:t>
                       </w:r>
                     </w:p>
                   </w:txbxContent>
@@ -6482,15 +6634,15 @@
         <mc:AlternateContent>
           <mc:Choice Requires="wps">
             <w:drawing>
-              <wp:anchor distT="0" distB="0" distL="114300" distR="114300" simplePos="0" relativeHeight="251773952" behindDoc="0" locked="0" layoutInCell="1" allowOverlap="1" wp14:anchorId="0D22B656" wp14:editId="17C5CE50">
+              <wp:anchor distT="0" distB="0" distL="114300" distR="114300" simplePos="0" relativeHeight="251773952" behindDoc="0" locked="0" layoutInCell="1" allowOverlap="1" wp14:anchorId="0D22B656" wp14:editId="471D71D7">
                 <wp:simplePos x="0" y="0"/>
                 <wp:positionH relativeFrom="column">
-                  <wp:posOffset>-5632</wp:posOffset>
+                  <wp:posOffset>-5080</wp:posOffset>
                 </wp:positionH>
                 <wp:positionV relativeFrom="paragraph">
-                  <wp:posOffset>3140075</wp:posOffset>
+                  <wp:posOffset>2797810</wp:posOffset>
                 </wp:positionV>
-                <wp:extent cx="3891998" cy="685800"/>
+                <wp:extent cx="3891915" cy="685800"/>
                 <wp:effectExtent l="0" t="0" r="13335" b="19050"/>
                 <wp:wrapNone/>
                 <wp:docPr id="1807223249" name="Rectangle 1"/>
@@ -6502,7 +6654,7 @@
                       <wps:spPr>
                         <a:xfrm>
                           <a:off x="0" y="0"/>
-                          <a:ext cx="3891998" cy="685800"/>
+                          <a:ext cx="3891915" cy="685800"/>
                         </a:xfrm>
                         <a:prstGeom prst="rect">
                           <a:avLst/>
@@ -6803,17 +6955,38 @@
                               <w:spacing w:line="240" w:lineRule="auto"/>
                               <w:rPr>
                                 <w:rFonts w:ascii="Georgia" w:hAnsi="Georgia"/>
-                                <w:color w:val="000000" w:themeColor="text1"/>
+                                <w:b/>
+                                <w:bCs/>
+                                <w:color w:val="000000" w:themeColor="text1"/>
+                                <w:sz w:val="28"/>
+                                <w:szCs w:val="28"/>
+                                <w:u w:val="single"/>
                               </w:rPr>
                             </w:pPr>
                             <w:r>
                               <w:rPr>
                                 <w:rFonts w:ascii="Georgia" w:hAnsi="Georgia"/>
                                 <w:color w:val="000000" w:themeColor="text1"/>
-                                <w:sz w:val="24"/>
-                                <w:szCs w:val="24"/>
                               </w:rPr>
                               <w:t xml:space="preserve">PIT stands for Points in this Tier. </w:t>
+                            </w:r>
+                          </w:p>
+                          <w:p>
+                            <w:pPr>
+                              <w:spacing w:line="240" w:lineRule="auto"/>
+                              <w:rPr>
+                                <w:rFonts w:ascii="Georgia" w:hAnsi="Georgia"/>
+                                <w:color w:val="000000" w:themeColor="text1"/>
+                                <w:sz w:val="20"/>
+                                <w:szCs w:val="20"/>
+                              </w:rPr>
+                            </w:pPr>
+                            <w:r>
+                              <w:rPr>
+                                <w:rFonts w:ascii="Georgia" w:hAnsi="Georgia"/>
+                                <w:color w:val="000000" w:themeColor="text1"/>
+                              </w:rPr>
+                              <w:t>Players</w:t>
                             </w:r>
                             <w:r>
                               <w:rPr>
@@ -6821,20 +6994,15 @@
                                 <w:b/>
                                 <w:bCs/>
                                 <w:color w:val="000000" w:themeColor="text1"/>
-                                <w:sz w:val="32"/>
-                                <w:szCs w:val="32"/>
-                                <w:u w:val="single"/>
-                              </w:rPr>
-                              <w:br/>
+                              </w:rPr>
+                              <w:t xml:space="preserve"> </w:t>
                             </w:r>
                             <w:r>
                               <w:rPr>
                                 <w:rFonts w:ascii="Georgia" w:hAnsi="Georgia"/>
                                 <w:color w:val="000000" w:themeColor="text1"/>
-                                <w:sz w:val="24"/>
-                                <w:szCs w:val="24"/>
-                              </w:rPr>
-                              <w:t>Players</w:t>
+                              </w:rPr>
+                              <w:t>start with</w:t>
                             </w:r>
                             <w:r>
                               <w:rPr>
@@ -6842,8 +7010,6 @@
                                 <w:b/>
                                 <w:bCs/>
                                 <w:color w:val="000000" w:themeColor="text1"/>
-                                <w:sz w:val="24"/>
-                                <w:szCs w:val="24"/>
                               </w:rPr>
                               <w:t xml:space="preserve"> </w:t>
                             </w:r>
@@ -6851,55 +7017,31 @@
                               <w:rPr>
                                 <w:rFonts w:ascii="Georgia" w:hAnsi="Georgia"/>
                                 <w:color w:val="000000" w:themeColor="text1"/>
-                                <w:sz w:val="24"/>
-                                <w:szCs w:val="24"/>
-                              </w:rPr>
-                              <w:t>start with</w:t>
-                            </w:r>
+                              </w:rPr>
+                              <w:t xml:space="preserve">3 </w:t>
+                            </w:r>
+                            <w:proofErr w:type="gramStart"/>
                             <w:r>
                               <w:rPr>
                                 <w:rFonts w:ascii="Georgia" w:hAnsi="Georgia"/>
-                                <w:b/>
-                                <w:bCs/>
-                                <w:color w:val="000000" w:themeColor="text1"/>
-                                <w:sz w:val="24"/>
-                                <w:szCs w:val="24"/>
-                              </w:rPr>
-                              <w:t xml:space="preserve"> </w:t>
-                            </w:r>
+                                <w:color w:val="000000" w:themeColor="text1"/>
+                              </w:rPr>
+                              <w:t>PIT</w:t>
+                            </w:r>
+                            <w:proofErr w:type="gramEnd"/>
                             <w:r>
                               <w:rPr>
                                 <w:rFonts w:ascii="Georgia" w:hAnsi="Georgia"/>
                                 <w:color w:val="000000" w:themeColor="text1"/>
-                                <w:sz w:val="24"/>
-                                <w:szCs w:val="24"/>
-                              </w:rPr>
-                              <w:t xml:space="preserve">3 </w:t>
-                            </w:r>
-                            <w:proofErr w:type="gramStart"/>
+                              </w:rPr>
+                              <w:t xml:space="preserve"> in each Stat’s first tier.</w:t>
+                            </w:r>
                             <w:r>
                               <w:rPr>
                                 <w:rFonts w:ascii="Georgia" w:hAnsi="Georgia"/>
                                 <w:color w:val="000000" w:themeColor="text1"/>
-                                <w:sz w:val="24"/>
-                                <w:szCs w:val="24"/>
-                              </w:rPr>
-                              <w:t>PIT</w:t>
-                            </w:r>
-                            <w:proofErr w:type="gramEnd"/>
-                            <w:r>
-                              <w:rPr>
-                                <w:rFonts w:ascii="Georgia" w:hAnsi="Georgia"/>
-                                <w:color w:val="000000" w:themeColor="text1"/>
-                                <w:sz w:val="24"/>
-                                <w:szCs w:val="24"/>
-                              </w:rPr>
-                              <w:t xml:space="preserve"> in each Stat’s first tier.</w:t>
-                            </w:r>
-                            <w:r>
-                              <w:rPr>
-                                <w:rFonts w:ascii="Georgia" w:hAnsi="Georgia"/>
-                                <w:color w:val="000000" w:themeColor="text1"/>
+                                <w:sz w:val="20"/>
+                                <w:szCs w:val="20"/>
                               </w:rPr>
                               <w:t xml:space="preserve"> </w:t>
                             </w:r>
@@ -6926,7 +7068,7 @@
           </mc:Choice>
           <mc:Fallback>
             <w:pict>
-              <v:rect w14:anchorId="0D22B656" id="Rectangle 1" o:spid="_x0000_s1037" style="position:absolute;margin-left:-.45pt;margin-top:247.25pt;width:306.45pt;height:54pt;z-index:251773952;visibility:visible;mso-wrap-style:square;mso-width-percent:0;mso-height-percent:0;mso-wrap-distance-left:9pt;mso-wrap-distance-top:0;mso-wrap-distance-right:9pt;mso-wrap-distance-bottom:0;mso-position-horizontal:absolute;mso-position-horizontal-relative:text;mso-position-vertical:absolute;mso-position-vertical-relative:text;mso-width-percent:0;mso-height-percent:0;mso-width-relative:margin;mso-height-relative:margin;v-text-anchor:middle" o:gfxdata="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" fillcolor="#d8d8d8 [2732]" strokecolor="black [3213]" strokeweight=".25pt">
+              <v:rect w14:anchorId="0D22B656" id="Rectangle 1" o:spid="_x0000_s1037" style="position:absolute;margin-left:-.4pt;margin-top:220.3pt;width:306.45pt;height:54pt;z-index:251773952;visibility:visible;mso-wrap-style:square;mso-width-percent:0;mso-height-percent:0;mso-wrap-distance-left:9pt;mso-wrap-distance-top:0;mso-wrap-distance-right:9pt;mso-wrap-distance-bottom:0;mso-position-horizontal:absolute;mso-position-horizontal-relative:text;mso-position-vertical:absolute;mso-position-vertical-relative:text;mso-width-percent:0;mso-height-percent:0;mso-width-relative:margin;mso-height-relative:margin;v-text-anchor:middle" o:gfxdata="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" fillcolor="#d8d8d8 [2732]" strokecolor="black [3213]" strokeweight=".25pt">
                 <v:textbox>
                   <w:txbxContent>
                     <w:p>
@@ -6951,17 +7093,38 @@
                         <w:spacing w:line="240" w:lineRule="auto"/>
                         <w:rPr>
                           <w:rFonts w:ascii="Georgia" w:hAnsi="Georgia"/>
-                          <w:color w:val="000000" w:themeColor="text1"/>
+                          <w:b/>
+                          <w:bCs/>
+                          <w:color w:val="000000" w:themeColor="text1"/>
+                          <w:sz w:val="28"/>
+                          <w:szCs w:val="28"/>
+                          <w:u w:val="single"/>
                         </w:rPr>
                       </w:pPr>
                       <w:r>
                         <w:rPr>
                           <w:rFonts w:ascii="Georgia" w:hAnsi="Georgia"/>
                           <w:color w:val="000000" w:themeColor="text1"/>
-                          <w:sz w:val="24"/>
-                          <w:szCs w:val="24"/>
                         </w:rPr>
                         <w:t xml:space="preserve">PIT stands for Points in this Tier. </w:t>
+                      </w:r>
+                    </w:p>
+                    <w:p>
+                      <w:pPr>
+                        <w:spacing w:line="240" w:lineRule="auto"/>
+                        <w:rPr>
+                          <w:rFonts w:ascii="Georgia" w:hAnsi="Georgia"/>
+                          <w:color w:val="000000" w:themeColor="text1"/>
+                          <w:sz w:val="20"/>
+                          <w:szCs w:val="20"/>
+                        </w:rPr>
+                      </w:pPr>
+                      <w:r>
+                        <w:rPr>
+                          <w:rFonts w:ascii="Georgia" w:hAnsi="Georgia"/>
+                          <w:color w:val="000000" w:themeColor="text1"/>
+                        </w:rPr>
+                        <w:t>Players</w:t>
                       </w:r>
                       <w:r>
                         <w:rPr>
@@ -6969,20 +7132,15 @@
                           <w:b/>
                           <w:bCs/>
                           <w:color w:val="000000" w:themeColor="text1"/>
-                          <w:sz w:val="32"/>
-                          <w:szCs w:val="32"/>
-                          <w:u w:val="single"/>
-                        </w:rPr>
-                        <w:br/>
+                        </w:rPr>
+                        <w:t xml:space="preserve"> </w:t>
                       </w:r>
                       <w:r>
                         <w:rPr>
                           <w:rFonts w:ascii="Georgia" w:hAnsi="Georgia"/>
                           <w:color w:val="000000" w:themeColor="text1"/>
-                          <w:sz w:val="24"/>
-                          <w:szCs w:val="24"/>
-                        </w:rPr>
-                        <w:t>Players</w:t>
+                        </w:rPr>
+                        <w:t>start with</w:t>
                       </w:r>
                       <w:r>
                         <w:rPr>
@@ -6990,8 +7148,6 @@
                           <w:b/>
                           <w:bCs/>
                           <w:color w:val="000000" w:themeColor="text1"/>
-                          <w:sz w:val="24"/>
-                          <w:szCs w:val="24"/>
                         </w:rPr>
                         <w:t xml:space="preserve"> </w:t>
                       </w:r>
@@ -6999,55 +7155,15 @@
                         <w:rPr>
                           <w:rFonts w:ascii="Georgia" w:hAnsi="Georgia"/>
                           <w:color w:val="000000" w:themeColor="text1"/>
-                          <w:sz w:val="24"/>
-                          <w:szCs w:val="24"/>
-                        </w:rPr>
-                        <w:t>start with</w:t>
+                        </w:rPr>
+                        <w:t>3 PIT in each Stat’s first tier.</w:t>
                       </w:r>
                       <w:r>
                         <w:rPr>
                           <w:rFonts w:ascii="Georgia" w:hAnsi="Georgia"/>
-                          <w:b/>
-                          <w:bCs/>
-                          <w:color w:val="000000" w:themeColor="text1"/>
-                          <w:sz w:val="24"/>
-                          <w:szCs w:val="24"/>
-                        </w:rPr>
-                        <w:t xml:space="preserve"> </w:t>
-                      </w:r>
-                      <w:r>
-                        <w:rPr>
-                          <w:rFonts w:ascii="Georgia" w:hAnsi="Georgia"/>
-                          <w:color w:val="000000" w:themeColor="text1"/>
-                          <w:sz w:val="24"/>
-                          <w:szCs w:val="24"/>
-                        </w:rPr>
-                        <w:t xml:space="preserve">3 </w:t>
-                      </w:r>
-                      <w:proofErr w:type="gramStart"/>
-                      <w:r>
-                        <w:rPr>
-                          <w:rFonts w:ascii="Georgia" w:hAnsi="Georgia"/>
-                          <w:color w:val="000000" w:themeColor="text1"/>
-                          <w:sz w:val="24"/>
-                          <w:szCs w:val="24"/>
-                        </w:rPr>
-                        <w:t>PIT</w:t>
-                      </w:r>
-                      <w:proofErr w:type="gramEnd"/>
-                      <w:r>
-                        <w:rPr>
-                          <w:rFonts w:ascii="Georgia" w:hAnsi="Georgia"/>
-                          <w:color w:val="000000" w:themeColor="text1"/>
-                          <w:sz w:val="24"/>
-                          <w:szCs w:val="24"/>
-                        </w:rPr>
-                        <w:t xml:space="preserve"> in each Stat’s first tier.</w:t>
-                      </w:r>
-                      <w:r>
-                        <w:rPr>
-                          <w:rFonts w:ascii="Georgia" w:hAnsi="Georgia"/>
-                          <w:color w:val="000000" w:themeColor="text1"/>
+                          <w:color w:val="000000" w:themeColor="text1"/>
+                          <w:sz w:val="20"/>
+                          <w:szCs w:val="20"/>
                         </w:rPr>
                         <w:t xml:space="preserve"> </w:t>
                       </w:r>
@@ -7067,18 +7183,18 @@
         <mc:AlternateContent>
           <mc:Choice Requires="wps">
             <w:drawing>
-              <wp:anchor distT="0" distB="0" distL="114300" distR="114300" simplePos="0" relativeHeight="251771904" behindDoc="0" locked="0" layoutInCell="1" allowOverlap="1" wp14:anchorId="784BA00D" wp14:editId="4257BBD9">
+              <wp:anchor distT="0" distB="0" distL="114300" distR="114300" simplePos="0" relativeHeight="251776000" behindDoc="0" locked="0" layoutInCell="1" allowOverlap="1" wp14:anchorId="488B88D4" wp14:editId="2F3CB1C0">
                 <wp:simplePos x="0" y="0"/>
                 <wp:positionH relativeFrom="column">
-                  <wp:posOffset>7013</wp:posOffset>
+                  <wp:posOffset>-8781</wp:posOffset>
                 </wp:positionH>
                 <wp:positionV relativeFrom="paragraph">
-                  <wp:posOffset>1546860</wp:posOffset>
+                  <wp:posOffset>5653046</wp:posOffset>
                 </wp:positionV>
-                <wp:extent cx="3879243" cy="1481455"/>
-                <wp:effectExtent l="19050" t="19050" r="45085" b="42545"/>
+                <wp:extent cx="2407423" cy="1029970"/>
+                <wp:effectExtent l="19050" t="19050" r="31115" b="34925"/>
                 <wp:wrapNone/>
-                <wp:docPr id="183113576" name="Rectangle: Top Corners Rounded 3"/>
+                <wp:docPr id="749116264" name="Rectangle: Top Corners Rounded 3"/>
                 <wp:cNvGraphicFramePr/>
                 <a:graphic xmlns:a="http://schemas.openxmlformats.org/drawingml/2006/main">
                   <a:graphicData uri="http://schemas.microsoft.com/office/word/2010/wordprocessingShape">
@@ -7087,57 +7203,43 @@
                       <wps:spPr>
                         <a:xfrm>
                           <a:off x="0" y="0"/>
-                          <a:ext cx="3879243" cy="1481455"/>
+                          <a:ext cx="2407423" cy="1029970"/>
                         </a:xfrm>
                         <a:custGeom>
                           <a:avLst/>
                           <a:gdLst>
-                            <a:gd name="connsiteX0" fmla="*/ 0 w 3879243"/>
-                            <a:gd name="connsiteY0" fmla="*/ 0 h 1481455"/>
-                            <a:gd name="connsiteX1" fmla="*/ 685333 w 3879243"/>
-                            <a:gd name="connsiteY1" fmla="*/ 0 h 1481455"/>
-                            <a:gd name="connsiteX2" fmla="*/ 1370666 w 3879243"/>
-                            <a:gd name="connsiteY2" fmla="*/ 0 h 1481455"/>
-                            <a:gd name="connsiteX3" fmla="*/ 2055999 w 3879243"/>
-                            <a:gd name="connsiteY3" fmla="*/ 0 h 1481455"/>
-                            <a:gd name="connsiteX4" fmla="*/ 2663747 w 3879243"/>
-                            <a:gd name="connsiteY4" fmla="*/ 0 h 1481455"/>
-                            <a:gd name="connsiteX5" fmla="*/ 3232702 w 3879243"/>
-                            <a:gd name="connsiteY5" fmla="*/ 0 h 1481455"/>
-                            <a:gd name="connsiteX6" fmla="*/ 3879243 w 3879243"/>
-                            <a:gd name="connsiteY6" fmla="*/ 0 h 1481455"/>
-                            <a:gd name="connsiteX7" fmla="*/ 3879243 w 3879243"/>
-                            <a:gd name="connsiteY7" fmla="*/ 0 h 1481455"/>
-                            <a:gd name="connsiteX8" fmla="*/ 3879243 w 3879243"/>
-                            <a:gd name="connsiteY8" fmla="*/ 523447 h 1481455"/>
-                            <a:gd name="connsiteX9" fmla="*/ 3879243 w 3879243"/>
-                            <a:gd name="connsiteY9" fmla="*/ 1017266 h 1481455"/>
-                            <a:gd name="connsiteX10" fmla="*/ 3879243 w 3879243"/>
-                            <a:gd name="connsiteY10" fmla="*/ 1481455 h 1481455"/>
-                            <a:gd name="connsiteX11" fmla="*/ 3879243 w 3879243"/>
-                            <a:gd name="connsiteY11" fmla="*/ 1481455 h 1481455"/>
-                            <a:gd name="connsiteX12" fmla="*/ 3349080 w 3879243"/>
-                            <a:gd name="connsiteY12" fmla="*/ 1481455 h 1481455"/>
-                            <a:gd name="connsiteX13" fmla="*/ 2780124 w 3879243"/>
-                            <a:gd name="connsiteY13" fmla="*/ 1481455 h 1481455"/>
-                            <a:gd name="connsiteX14" fmla="*/ 2249961 w 3879243"/>
-                            <a:gd name="connsiteY14" fmla="*/ 1481455 h 1481455"/>
-                            <a:gd name="connsiteX15" fmla="*/ 1681005 w 3879243"/>
-                            <a:gd name="connsiteY15" fmla="*/ 1481455 h 1481455"/>
-                            <a:gd name="connsiteX16" fmla="*/ 995672 w 3879243"/>
-                            <a:gd name="connsiteY16" fmla="*/ 1481455 h 1481455"/>
-                            <a:gd name="connsiteX17" fmla="*/ 0 w 3879243"/>
-                            <a:gd name="connsiteY17" fmla="*/ 1481455 h 1481455"/>
-                            <a:gd name="connsiteX18" fmla="*/ 0 w 3879243"/>
-                            <a:gd name="connsiteY18" fmla="*/ 1481455 h 1481455"/>
-                            <a:gd name="connsiteX19" fmla="*/ 0 w 3879243"/>
-                            <a:gd name="connsiteY19" fmla="*/ 1032080 h 1481455"/>
-                            <a:gd name="connsiteX20" fmla="*/ 0 w 3879243"/>
-                            <a:gd name="connsiteY20" fmla="*/ 567891 h 1481455"/>
-                            <a:gd name="connsiteX21" fmla="*/ 0 w 3879243"/>
-                            <a:gd name="connsiteY21" fmla="*/ 0 h 1481455"/>
-                            <a:gd name="connsiteX22" fmla="*/ 0 w 3879243"/>
-                            <a:gd name="connsiteY22" fmla="*/ 0 h 1481455"/>
+                            <a:gd name="connsiteX0" fmla="*/ 0 w 2407423"/>
+                            <a:gd name="connsiteY0" fmla="*/ 0 h 1029970"/>
+                            <a:gd name="connsiteX1" fmla="*/ 601856 w 2407423"/>
+                            <a:gd name="connsiteY1" fmla="*/ 0 h 1029970"/>
+                            <a:gd name="connsiteX2" fmla="*/ 1179637 w 2407423"/>
+                            <a:gd name="connsiteY2" fmla="*/ 0 h 1029970"/>
+                            <a:gd name="connsiteX3" fmla="*/ 1733345 w 2407423"/>
+                            <a:gd name="connsiteY3" fmla="*/ 0 h 1029970"/>
+                            <a:gd name="connsiteX4" fmla="*/ 2407423 w 2407423"/>
+                            <a:gd name="connsiteY4" fmla="*/ 0 h 1029970"/>
+                            <a:gd name="connsiteX5" fmla="*/ 2407423 w 2407423"/>
+                            <a:gd name="connsiteY5" fmla="*/ 0 h 1029970"/>
+                            <a:gd name="connsiteX6" fmla="*/ 2407423 w 2407423"/>
+                            <a:gd name="connsiteY6" fmla="*/ 375471 h 1029970"/>
+                            <a:gd name="connsiteX7" fmla="*/ 2407423 w 2407423"/>
+                            <a:gd name="connsiteY7" fmla="*/ 782231 h 1029970"/>
+                            <a:gd name="connsiteX8" fmla="*/ 2159684 w 2407423"/>
+                            <a:gd name="connsiteY8" fmla="*/ 1029970 h 1029970"/>
+                            <a:gd name="connsiteX9" fmla="*/ 1579727 w 2407423"/>
+                            <a:gd name="connsiteY9" fmla="*/ 1029970 h 1029970"/>
+                            <a:gd name="connsiteX10" fmla="*/ 961532 w 2407423"/>
+                            <a:gd name="connsiteY10" fmla="*/ 1029970 h 1029970"/>
+                            <a:gd name="connsiteX11" fmla="*/ 247739 w 2407423"/>
+                            <a:gd name="connsiteY11" fmla="*/ 1029970 h 1029970"/>
+                            <a:gd name="connsiteX12" fmla="*/ 0 w 2407423"/>
+                            <a:gd name="connsiteY12" fmla="*/ 782231 h 1029970"/>
+                            <a:gd name="connsiteX13" fmla="*/ 0 w 2407423"/>
+                            <a:gd name="connsiteY13" fmla="*/ 398938 h 1029970"/>
+                            <a:gd name="connsiteX14" fmla="*/ 0 w 2407423"/>
+                            <a:gd name="connsiteY14" fmla="*/ 0 h 1029970"/>
+                            <a:gd name="connsiteX15" fmla="*/ 0 w 2407423"/>
+                            <a:gd name="connsiteY15" fmla="*/ 0 h 1029970"/>
                           </a:gdLst>
                           <a:ahLst/>
                           <a:cxnLst>
@@ -7189,131 +7291,79 @@
                             <a:cxn ang="0">
                               <a:pos x="connsiteX15" y="connsiteY15"/>
                             </a:cxn>
-                            <a:cxn ang="0">
-                              <a:pos x="connsiteX16" y="connsiteY16"/>
-                            </a:cxn>
-                            <a:cxn ang="0">
-                              <a:pos x="connsiteX17" y="connsiteY17"/>
-                            </a:cxn>
-                            <a:cxn ang="0">
-                              <a:pos x="connsiteX18" y="connsiteY18"/>
-                            </a:cxn>
-                            <a:cxn ang="0">
-                              <a:pos x="connsiteX19" y="connsiteY19"/>
-                            </a:cxn>
-                            <a:cxn ang="0">
-                              <a:pos x="connsiteX20" y="connsiteY20"/>
-                            </a:cxn>
-                            <a:cxn ang="0">
-                              <a:pos x="connsiteX21" y="connsiteY21"/>
-                            </a:cxn>
-                            <a:cxn ang="0">
-                              <a:pos x="connsiteX22" y="connsiteY22"/>
-                            </a:cxn>
                           </a:cxnLst>
                           <a:rect l="l" t="t" r="r" b="b"/>
                           <a:pathLst>
-                            <a:path w="3879243" h="1481455" fill="none" extrusionOk="0">
+                            <a:path w="2407423" h="1029970" fill="none" extrusionOk="0">
                               <a:moveTo>
                                 <a:pt x="0" y="0"/>
                               </a:moveTo>
                               <a:cubicBezTo>
-                                <a:pt x="327657" y="-31948"/>
-                                <a:pt x="383354" y="24408"/>
-                                <a:pt x="685333" y="0"/>
-                              </a:cubicBezTo>
-                              <a:cubicBezTo>
-                                <a:pt x="987312" y="-24408"/>
-                                <a:pt x="1110590" y="27135"/>
-                                <a:pt x="1370666" y="0"/>
-                              </a:cubicBezTo>
-                              <a:cubicBezTo>
-                                <a:pt x="1630742" y="-27135"/>
-                                <a:pt x="1904071" y="28316"/>
-                                <a:pt x="2055999" y="0"/>
-                              </a:cubicBezTo>
-                              <a:cubicBezTo>
-                                <a:pt x="2207927" y="-28316"/>
-                                <a:pt x="2483606" y="-11125"/>
-                                <a:pt x="2663747" y="0"/>
-                              </a:cubicBezTo>
-                              <a:cubicBezTo>
-                                <a:pt x="2843888" y="11125"/>
-                                <a:pt x="3113939" y="2602"/>
-                                <a:pt x="3232702" y="0"/>
-                              </a:cubicBezTo>
-                              <a:cubicBezTo>
-                                <a:pt x="3351465" y="-2602"/>
-                                <a:pt x="3598382" y="12098"/>
-                                <a:pt x="3879243" y="0"/>
+                                <a:pt x="121474" y="10900"/>
+                                <a:pt x="331236" y="25774"/>
+                                <a:pt x="601856" y="0"/>
+                              </a:cubicBezTo>
+                              <a:cubicBezTo>
+                                <a:pt x="872476" y="-25774"/>
+                                <a:pt x="894777" y="-6525"/>
+                                <a:pt x="1179637" y="0"/>
+                              </a:cubicBezTo>
+                              <a:cubicBezTo>
+                                <a:pt x="1464497" y="6525"/>
+                                <a:pt x="1547539" y="-5652"/>
+                                <a:pt x="1733345" y="0"/>
+                              </a:cubicBezTo>
+                              <a:cubicBezTo>
+                                <a:pt x="1919151" y="5652"/>
+                                <a:pt x="2099176" y="-14736"/>
+                                <a:pt x="2407423" y="0"/>
                               </a:cubicBezTo>
                               <a:lnTo>
-                                <a:pt x="3879243" y="0"/>
+                                <a:pt x="2407423" y="0"/>
                               </a:lnTo>
                               <a:cubicBezTo>
-                                <a:pt x="3880526" y="172856"/>
-                                <a:pt x="3895403" y="271536"/>
-                                <a:pt x="3879243" y="523447"/>
-                              </a:cubicBezTo>
-                              <a:cubicBezTo>
-                                <a:pt x="3863083" y="775358"/>
-                                <a:pt x="3869773" y="826445"/>
-                                <a:pt x="3879243" y="1017266"/>
-                              </a:cubicBezTo>
-                              <a:cubicBezTo>
-                                <a:pt x="3888713" y="1208087"/>
-                                <a:pt x="3891348" y="1311142"/>
-                                <a:pt x="3879243" y="1481455"/>
-                              </a:cubicBezTo>
-                              <a:lnTo>
-                                <a:pt x="3879243" y="1481455"/>
-                              </a:lnTo>
-                              <a:cubicBezTo>
-                                <a:pt x="3696208" y="1490796"/>
-                                <a:pt x="3596858" y="1465831"/>
-                                <a:pt x="3349080" y="1481455"/>
-                              </a:cubicBezTo>
-                              <a:cubicBezTo>
-                                <a:pt x="3101302" y="1497079"/>
-                                <a:pt x="2904465" y="1458752"/>
-                                <a:pt x="2780124" y="1481455"/>
-                              </a:cubicBezTo>
-                              <a:cubicBezTo>
-                                <a:pt x="2655783" y="1504158"/>
-                                <a:pt x="2435771" y="1469365"/>
-                                <a:pt x="2249961" y="1481455"/>
-                              </a:cubicBezTo>
-                              <a:cubicBezTo>
-                                <a:pt x="2064151" y="1493545"/>
-                                <a:pt x="1881958" y="1466614"/>
-                                <a:pt x="1681005" y="1481455"/>
-                              </a:cubicBezTo>
-                              <a:cubicBezTo>
-                                <a:pt x="1480052" y="1496296"/>
-                                <a:pt x="1264409" y="1467225"/>
-                                <a:pt x="995672" y="1481455"/>
-                              </a:cubicBezTo>
-                              <a:cubicBezTo>
-                                <a:pt x="726935" y="1495685"/>
-                                <a:pt x="385329" y="1435883"/>
-                                <a:pt x="0" y="1481455"/>
-                              </a:cubicBezTo>
-                              <a:lnTo>
-                                <a:pt x="0" y="1481455"/>
-                              </a:lnTo>
-                              <a:cubicBezTo>
-                                <a:pt x="6122" y="1342570"/>
-                                <a:pt x="17250" y="1229898"/>
-                                <a:pt x="0" y="1032080"/>
-                              </a:cubicBezTo>
-                              <a:cubicBezTo>
-                                <a:pt x="-17250" y="834262"/>
-                                <a:pt x="20204" y="665511"/>
-                                <a:pt x="0" y="567891"/>
-                              </a:cubicBezTo>
-                              <a:cubicBezTo>
-                                <a:pt x="-20204" y="470271"/>
-                                <a:pt x="15279" y="217542"/>
+                                <a:pt x="2399146" y="87230"/>
+                                <a:pt x="2389353" y="245105"/>
+                                <a:pt x="2407423" y="375471"/>
+                              </a:cubicBezTo>
+                              <a:cubicBezTo>
+                                <a:pt x="2425493" y="505837"/>
+                                <a:pt x="2398535" y="582749"/>
+                                <a:pt x="2407423" y="782231"/>
+                              </a:cubicBezTo>
+                              <a:cubicBezTo>
+                                <a:pt x="2409921" y="934364"/>
+                                <a:pt x="2310631" y="1057094"/>
+                                <a:pt x="2159684" y="1029970"/>
+                              </a:cubicBezTo>
+                              <a:cubicBezTo>
+                                <a:pt x="2032362" y="1025111"/>
+                                <a:pt x="1826259" y="1054669"/>
+                                <a:pt x="1579727" y="1029970"/>
+                              </a:cubicBezTo>
+                              <a:cubicBezTo>
+                                <a:pt x="1333195" y="1005271"/>
+                                <a:pt x="1160863" y="1056328"/>
+                                <a:pt x="961532" y="1029970"/>
+                              </a:cubicBezTo>
+                              <a:cubicBezTo>
+                                <a:pt x="762201" y="1003612"/>
+                                <a:pt x="577130" y="1011991"/>
+                                <a:pt x="247739" y="1029970"/>
+                              </a:cubicBezTo>
+                              <a:cubicBezTo>
+                                <a:pt x="104311" y="1019663"/>
+                                <a:pt x="7129" y="939258"/>
+                                <a:pt x="0" y="782231"/>
+                              </a:cubicBezTo>
+                              <a:cubicBezTo>
+                                <a:pt x="2988" y="639229"/>
+                                <a:pt x="1650" y="488489"/>
+                                <a:pt x="0" y="398938"/>
+                              </a:cubicBezTo>
+                              <a:cubicBezTo>
+                                <a:pt x="-1650" y="309387"/>
+                                <a:pt x="1933" y="166371"/>
                                 <a:pt x="0" y="0"/>
                               </a:cubicBezTo>
                               <a:lnTo>
@@ -7321,107 +7371,76 @@
                               </a:lnTo>
                               <a:close/>
                             </a:path>
-                            <a:path w="3879243" h="1481455" stroke="0" extrusionOk="0">
+                            <a:path w="2407423" h="1029970" stroke="0" extrusionOk="0">
                               <a:moveTo>
                                 <a:pt x="0" y="0"/>
                               </a:moveTo>
                               <a:cubicBezTo>
-                                <a:pt x="225643" y="-25687"/>
-                                <a:pt x="325135" y="-27544"/>
-                                <a:pt x="568956" y="0"/>
-                              </a:cubicBezTo>
-                              <a:cubicBezTo>
-                                <a:pt x="812777" y="27544"/>
-                                <a:pt x="917892" y="425"/>
-                                <a:pt x="1254289" y="0"/>
-                              </a:cubicBezTo>
-                              <a:cubicBezTo>
-                                <a:pt x="1590686" y="-425"/>
-                                <a:pt x="1595692" y="-22284"/>
-                                <a:pt x="1823244" y="0"/>
-                              </a:cubicBezTo>
-                              <a:cubicBezTo>
-                                <a:pt x="2050797" y="22284"/>
-                                <a:pt x="2306553" y="-26290"/>
-                                <a:pt x="2469785" y="0"/>
-                              </a:cubicBezTo>
-                              <a:cubicBezTo>
-                                <a:pt x="2633017" y="26290"/>
-                                <a:pt x="2735334" y="8515"/>
-                                <a:pt x="2999948" y="0"/>
-                              </a:cubicBezTo>
-                              <a:cubicBezTo>
-                                <a:pt x="3264562" y="-8515"/>
-                                <a:pt x="3609856" y="17802"/>
-                                <a:pt x="3879243" y="0"/>
+                                <a:pt x="248386" y="15665"/>
+                                <a:pt x="357529" y="-1103"/>
+                                <a:pt x="601856" y="0"/>
+                              </a:cubicBezTo>
+                              <a:cubicBezTo>
+                                <a:pt x="846183" y="1103"/>
+                                <a:pt x="929213" y="-5982"/>
+                                <a:pt x="1227786" y="0"/>
+                              </a:cubicBezTo>
+                              <a:cubicBezTo>
+                                <a:pt x="1526359" y="5982"/>
+                                <a:pt x="1570147" y="-10011"/>
+                                <a:pt x="1829641" y="0"/>
+                              </a:cubicBezTo>
+                              <a:cubicBezTo>
+                                <a:pt x="2089136" y="10011"/>
+                                <a:pt x="2200634" y="28798"/>
+                                <a:pt x="2407423" y="0"/>
                               </a:cubicBezTo>
                               <a:lnTo>
-                                <a:pt x="3879243" y="0"/>
+                                <a:pt x="2407423" y="0"/>
                               </a:lnTo>
                               <a:cubicBezTo>
-                                <a:pt x="3899763" y="116776"/>
-                                <a:pt x="3872261" y="327007"/>
-                                <a:pt x="3879243" y="464189"/>
-                              </a:cubicBezTo>
-                              <a:cubicBezTo>
-                                <a:pt x="3886225" y="601371"/>
-                                <a:pt x="3877054" y="785074"/>
-                                <a:pt x="3879243" y="987637"/>
-                              </a:cubicBezTo>
-                              <a:cubicBezTo>
-                                <a:pt x="3881432" y="1190200"/>
-                                <a:pt x="3873603" y="1352170"/>
-                                <a:pt x="3879243" y="1481455"/>
-                              </a:cubicBezTo>
-                              <a:lnTo>
-                                <a:pt x="3879243" y="1481455"/>
-                              </a:lnTo>
-                              <a:cubicBezTo>
-                                <a:pt x="3695893" y="1509132"/>
-                                <a:pt x="3557831" y="1500745"/>
-                                <a:pt x="3310287" y="1481455"/>
-                              </a:cubicBezTo>
-                              <a:cubicBezTo>
-                                <a:pt x="3062743" y="1462165"/>
-                                <a:pt x="2934187" y="1468973"/>
-                                <a:pt x="2663747" y="1481455"/>
-                              </a:cubicBezTo>
-                              <a:cubicBezTo>
-                                <a:pt x="2393307" y="1493937"/>
-                                <a:pt x="2276644" y="1511553"/>
-                                <a:pt x="2055999" y="1481455"/>
-                              </a:cubicBezTo>
-                              <a:cubicBezTo>
-                                <a:pt x="1835354" y="1451357"/>
-                                <a:pt x="1552383" y="1505569"/>
-                                <a:pt x="1370666" y="1481455"/>
-                              </a:cubicBezTo>
-                              <a:cubicBezTo>
-                                <a:pt x="1188949" y="1457341"/>
-                                <a:pt x="1068569" y="1488577"/>
-                                <a:pt x="840503" y="1481455"/>
-                              </a:cubicBezTo>
-                              <a:cubicBezTo>
-                                <a:pt x="612437" y="1474333"/>
-                                <a:pt x="230531" y="1513192"/>
-                                <a:pt x="0" y="1481455"/>
-                              </a:cubicBezTo>
-                              <a:lnTo>
-                                <a:pt x="0" y="1481455"/>
-                              </a:lnTo>
-                              <a:cubicBezTo>
-                                <a:pt x="5405" y="1261672"/>
-                                <a:pt x="18858" y="1176135"/>
-                                <a:pt x="0" y="972822"/>
-                              </a:cubicBezTo>
-                              <a:cubicBezTo>
-                                <a:pt x="-18858" y="769509"/>
-                                <a:pt x="6572" y="644356"/>
-                                <a:pt x="0" y="493818"/>
-                              </a:cubicBezTo>
-                              <a:cubicBezTo>
-                                <a:pt x="-6572" y="343280"/>
-                                <a:pt x="-8066" y="194544"/>
+                                <a:pt x="2422650" y="158521"/>
+                                <a:pt x="2408803" y="273826"/>
+                                <a:pt x="2407423" y="383293"/>
+                              </a:cubicBezTo>
+                              <a:cubicBezTo>
+                                <a:pt x="2406043" y="492760"/>
+                                <a:pt x="2411951" y="621906"/>
+                                <a:pt x="2407423" y="782231"/>
+                              </a:cubicBezTo>
+                              <a:cubicBezTo>
+                                <a:pt x="2414158" y="921775"/>
+                                <a:pt x="2306192" y="1057433"/>
+                                <a:pt x="2159684" y="1029970"/>
+                              </a:cubicBezTo>
+                              <a:cubicBezTo>
+                                <a:pt x="1833938" y="1014236"/>
+                                <a:pt x="1664713" y="1058203"/>
+                                <a:pt x="1484130" y="1029970"/>
+                              </a:cubicBezTo>
+                              <a:cubicBezTo>
+                                <a:pt x="1303547" y="1001737"/>
+                                <a:pt x="1070512" y="1042481"/>
+                                <a:pt x="885054" y="1029970"/>
+                              </a:cubicBezTo>
+                              <a:cubicBezTo>
+                                <a:pt x="699596" y="1017459"/>
+                                <a:pt x="407593" y="1016818"/>
+                                <a:pt x="247739" y="1029970"/>
+                              </a:cubicBezTo>
+                              <a:cubicBezTo>
+                                <a:pt x="142627" y="1039128"/>
+                                <a:pt x="-10488" y="924141"/>
+                                <a:pt x="0" y="782231"/>
+                              </a:cubicBezTo>
+                              <a:cubicBezTo>
+                                <a:pt x="-1368" y="673083"/>
+                                <a:pt x="-7161" y="528222"/>
+                                <a:pt x="0" y="414582"/>
+                              </a:cubicBezTo>
+                              <a:cubicBezTo>
+                                <a:pt x="7161" y="300942"/>
+                                <a:pt x="339" y="201785"/>
                                 <a:pt x="0" y="0"/>
                               </a:cubicBezTo>
                               <a:lnTo>
@@ -7436,17 +7455,17 @@
                             <a:lumMod val="85000"/>
                           </a:schemeClr>
                         </a:solidFill>
-                        <a:ln>
+                        <a:ln w="3175">
                           <a:solidFill>
                             <a:schemeClr val="tx1"/>
                           </a:solidFill>
                           <a:extLst>
                             <a:ext uri="{C807C97D-BFC1-408E-A445-0C87EB9F89A2}">
-                              <ask:lineSketchStyleProps xmlns:ask="http://schemas.microsoft.com/office/drawing/2018/sketchyshapes" sd="1866100863">
+                              <ask:lineSketchStyleProps xmlns:ask="http://schemas.microsoft.com/office/drawing/2018/sketchyshapes" sd="1275447473">
                                 <a:prstGeom prst="round2SameRect">
                                   <a:avLst>
                                     <a:gd name="adj1" fmla="val 0"/>
-                                    <a:gd name="adj2" fmla="val 0"/>
+                                    <a:gd name="adj2" fmla="val 24053"/>
                                   </a:avLst>
                                 </a:prstGeom>
                                 <ask:type>
@@ -7475,42 +7494,8 @@
                         <w:txbxContent>
                           <w:p>
                             <w:pPr>
-                              <w:pStyle w:val="Heading2"/>
+                              <w:spacing w:after="10" w:line="240" w:lineRule="auto"/>
                               <w:jc w:val="center"/>
-                              <w:rPr>
-                                <w:sz w:val="24"/>
-                                <w:szCs w:val="24"/>
-                              </w:rPr>
-                            </w:pPr>
-                            <w:r>
-                              <w:rPr>
-                                <w:sz w:val="24"/>
-                                <w:szCs w:val="24"/>
-                              </w:rPr>
-                              <w:t>Action Points (AP)</w:t>
-                            </w:r>
-                          </w:p>
-                          <w:p>
-                            <w:pPr>
-                              <w:rPr>
-                                <w:rFonts w:ascii="Georgia" w:hAnsi="Georgia"/>
-                                <w:color w:val="000000" w:themeColor="text1"/>
-                                <w:sz w:val="24"/>
-                                <w:szCs w:val="24"/>
-                              </w:rPr>
-                            </w:pPr>
-                            <w:r>
-                              <w:rPr>
-                                <w:rFonts w:ascii="Georgia" w:hAnsi="Georgia"/>
-                                <w:color w:val="000000" w:themeColor="text1"/>
-                                <w:sz w:val="24"/>
-                                <w:szCs w:val="24"/>
-                              </w:rPr>
-                              <w:t xml:space="preserve">Spend AP to do Actions. </w:t>
-                            </w:r>
-                          </w:p>
-                          <w:p>
-                            <w:pPr>
                               <w:rPr>
                                 <w:rFonts w:ascii="Georgia" w:hAnsi="Georgia"/>
                                 <w:b/>
@@ -7524,41 +7509,127 @@
                             <w:r>
                               <w:rPr>
                                 <w:rFonts w:ascii="Georgia" w:hAnsi="Georgia"/>
+                                <w:b/>
+                                <w:bCs/>
                                 <w:color w:val="000000" w:themeColor="text1"/>
                                 <w:sz w:val="24"/>
                                 <w:szCs w:val="24"/>
-                              </w:rPr>
-                              <w:t>All players have 6 max AP, which are restored at the start of the Player Phase</w:t>
-                            </w:r>
-                            <w:r>
-                              <w:rPr>
-                                <w:rFonts w:ascii="Georgia" w:hAnsi="Georgia"/>
-                                <w:color w:val="000000" w:themeColor="text1"/>
-                                <w:sz w:val="24"/>
-                                <w:szCs w:val="24"/>
-                              </w:rPr>
-                              <w:t>; you can track this with a d6!</w:t>
+                                <w:u w:val="single"/>
+          